--- a/app/crs/Layout/GudFoodReportPrint.docx
+++ b/app/crs/Layout/GudFoodReportPrint.docx
@@ -134,7 +134,7 @@
             </w:r>
           </w:p>
         </w:tc>
-        <w:bookmarkStart w:id="0" w:name="_GoBack"/>
+        <w:bookmarkStart w:name="_GoBack" w:id="0"/>
         <w:bookmarkEnd w:id="0"/>
       </w:tr>
       <w:tr>
@@ -1407,8 +1407,10 @@
             <w:bCs w:val="0"/>
           </w:rPr>
           <w:id w:val="-2108264044"/>
-          <w15:dataBinding w:prefixMappings="xmlns:ns0='urn:microsoft-dynamics-nav/reports/GudFood_Order_Report/50250/' " w:xpath="/ns0:NavWordReportXmlPart[1]/ns0:GudFoodOrderLine" w:storeItemID="{07117931-CB7B-40D1-983C-97D59A6D0146}"/>
+          <w15:dataBinding w:prefixMappings="xmlns:ns0='urn:microsoft-dynamics-nav/reports/GudFood_Order_Report/50250/'" w:xpath="/ns0:NavWordReportXmlPart[1]/ns0:GudFoodOrderLine" w:storeItemID="{07117931-CB7B-40D1-983C-97D59A6D0146}"/>
           <w15:repeatingSection/>
+          <w:alias w:val="#Nav: /GudFoodOrderLine"/>
+          <w:tag w:val="#Nav: GudFood_Order_Report/50250"/>
         </w:sdtPr>
         <w:sdtEndPr/>
         <w:sdtContent>
@@ -1441,6 +1443,8 @@
                       <w:docPart w:val="A479E62AB2474899BB8738253D22F564"/>
                     </w:placeholder>
                     <w15:dataBinding w:prefixMappings="xmlns:ns0='urn:microsoft-dynamics-nav/reports/GudFood_Order_Report/50250/' " w:xpath="/ns0:NavWordReportXmlPart[1]/ns0:GudFoodOrderLine[1]/ns0:ItemNo_GudFoodOrderLine[1]" w:storeItemID="{07117931-CB7B-40D1-983C-97D59A6D0146}"/>
+                    <w:alias w:val="#Nav: /GudFoodOrderLine/ItemNo_GudFoodOrderLine"/>
+                    <w:tag w:val="#Nav: GudFood_Order_Report/50250"/>
                   </w:sdtPr>
                   <w:sdtEndPr/>
                   <w:sdtContent>
@@ -1472,6 +1476,8 @@
                       <w:docPart w:val="A479E62AB2474899BB8738253D22F564"/>
                     </w:placeholder>
                     <w15:dataBinding w:prefixMappings="xmlns:ns0='urn:microsoft-dynamics-nav/reports/GudFood_Order_Report/50250/' " w:xpath="/ns0:NavWordReportXmlPart[1]/ns0:GudFoodOrderLine[1]/ns0:ItemType_GudFoodOrderLine[1]" w:storeItemID="{07117931-CB7B-40D1-983C-97D59A6D0146}"/>
+                    <w:alias w:val="#Nav: /GudFoodOrderLine/ItemType_GudFoodOrderLine"/>
+                    <w:tag w:val="#Nav: GudFood_Order_Report/50250"/>
                   </w:sdtPr>
                   <w:sdtEndPr/>
                   <w:sdtContent>
@@ -1500,6 +1506,8 @@
                       <w:docPart w:val="A479E62AB2474899BB8738253D22F564"/>
                     </w:placeholder>
                     <w15:dataBinding w:prefixMappings="xmlns:ns0='urn:microsoft-dynamics-nav/reports/GudFood_Order_Report/50250/' " w:xpath="/ns0:NavWordReportXmlPart[1]/ns0:GudFoodOrderLine[1]/ns0:Description_GudFoodOrderLine[1]" w:storeItemID="{07117931-CB7B-40D1-983C-97D59A6D0146}"/>
+                    <w:alias w:val="#Nav: /GudFoodOrderLine/Description_GudFoodOrderLine"/>
+                    <w:tag w:val="#Nav: GudFood_Order_Report/50250"/>
                   </w:sdtPr>
                   <w:sdtEndPr/>
                   <w:sdtContent>
@@ -1528,6 +1536,8 @@
                       <w:docPart w:val="A479E62AB2474899BB8738253D22F564"/>
                     </w:placeholder>
                     <w15:dataBinding w:prefixMappings="xmlns:ns0='urn:microsoft-dynamics-nav/reports/GudFood_Order_Report/50250/' " w:xpath="/ns0:NavWordReportXmlPart[1]/ns0:GudFoodOrderLine[1]/ns0:Quantity_GudFoodOrderLine[1]" w:storeItemID="{07117931-CB7B-40D1-983C-97D59A6D0146}"/>
+                    <w:alias w:val="#Nav: /GudFoodOrderLine/Quantity_GudFoodOrderLine"/>
+                    <w:tag w:val="#Nav: GudFood_Order_Report/50250"/>
                   </w:sdtPr>
                   <w:sdtEndPr/>
                   <w:sdtContent>
@@ -1556,6 +1566,8 @@
                       <w:docPart w:val="A479E62AB2474899BB8738253D22F564"/>
                     </w:placeholder>
                     <w15:dataBinding w:prefixMappings="xmlns:ns0='urn:microsoft-dynamics-nav/reports/GudFood_Order_Report/50250/' " w:xpath="/ns0:NavWordReportXmlPart[1]/ns0:GudFoodOrderLine[1]/ns0:UnitPrice_GudFoodOrderLine[1]" w:storeItemID="{07117931-CB7B-40D1-983C-97D59A6D0146}"/>
+                    <w:alias w:val="#Nav: /GudFoodOrderLine/UnitPrice_GudFoodOrderLine"/>
+                    <w:tag w:val="#Nav: GudFood_Order_Report/50250"/>
                   </w:sdtPr>
                   <w:sdtEndPr/>
                   <w:sdtContent>
@@ -1584,6 +1596,8 @@
                       <w:docPart w:val="A479E62AB2474899BB8738253D22F564"/>
                     </w:placeholder>
                     <w15:dataBinding w:prefixMappings="xmlns:ns0='urn:microsoft-dynamics-nav/reports/GudFood_Order_Report/50250/' " w:xpath="/ns0:NavWordReportXmlPart[1]/ns0:GudFoodOrderLine[1]/ns0:Amount_GudFoodOrderLine[1]" w:storeItemID="{07117931-CB7B-40D1-983C-97D59A6D0146}"/>
+                    <w:alias w:val="#Nav: /GudFoodOrderLine/Amount_GudFoodOrderLine"/>
+                    <w:tag w:val="#Nav: GudFood_Order_Report/50250"/>
                   </w:sdtPr>
                   <w:sdtEndPr/>
                   <w:sdtContent>
@@ -3351,303 +3365,111 @@
 </a:theme>
 </file>
 
-<file path=customXml/item1.xml>��< ? x m l   v e r s i o n = " 1 . 0 "   e n c o d i n g = " u t f - 1 6 " ? > < N a v W o r d R e p o r t X m l P a r t   x m l n s = " u r n : m i c r o s o f t - d y n a m i c s - n a v / r e p o r t s / G u d F o o d _ O r d e r _ R e p o r t / 5 0 2 5 0 / " > +<file path=customXml/item1.xml>��< ? x m l   v e r s i o n = " 1 . 0 "   e n c o d i n g = " u t f - 1 6 " ? > + 
+ < N a v W o r d R e p o r t X m l P a r t   x m l n s = " u r n : m i c r o s o f t - d y n a m i c s - n a v / r e p o r t s / G u d F o o d _ O r d e r _ R e p o r t / 5 0 2 5 0 / " >   
      < L a b e l s >   
-         < A m o u n t _ G u d F o o d O r d e r L i n e C a p t i o n > & l t ; ? x m l   v e r s i o n = " 1 . 0 "   s t a n d a l o n e = " y e s " ? & g t ; - 
- & l t ; ? m s o - a p p l i c a t i o n   p r o g i d = " W o r d . D o c u m e n t " ? & g t ; - 
- & l t ; p k g : p a c k a g e   x m l n s : p k g = " h t t p : / / s c h e m a s . m i c r o s o f t . c o m / o f f i c e / 2 0 0 6 / x m l P a c k a g e " & g t ; & l t ; p k g : p a r t   p k g : n a m e = " / _ r e l s / . r e l s "   p k g : c o n t e n t T y p e = " a p p l i c a t i o n / v n d . o p e n x m l f o r m a t s - p a c k a g e . r e l a t i o n s h i p s + x m l "   p k g : p a d d i n g = " 5 1 2 " & g t ; & l t ; p k g : x m l D a t a & g t ; & l t ; R e l a t i o n s h i p s   x m l n s = " h t t p : / / s c h e m a s . o p e n x m l f o r m a t s . o r g / p a c k a g e / 2 0 0 6 / r e l a t i o n s h i p s " & g t ; & l t ; R e l a t i o n s h i p   I d = " r I d 1 "   T y p e = " h t t p : / / s c h e m a s . o p e n x m l f o r m a t s . o r g / o f f i c e D o c u m e n t / 2 0 0 6 / r e l a t i o n s h i p s / o f f i c e D o c u m e n t "   T a r g e t = " w o r d / d o c u m e n t . x m l " / & g t ; & l t ; / R e l a t i o n s h i p s & g t ; & l t ; / p k g : x m l D a t a & g t ; & l t ; / p k g : p a r t & g t ; & l t ; p k g : p a r t   p k g : n a m e = " / w o r d / d o c u m e n t . x m l "   p k g : c o n t e n t T y p e = " a p p l i c a t i o n / v n d . o p e n x m l f o r m a t s - o f f i c e d o c u m e n t . w o r d p r o c e s s i n g m l . d o c u m e n t . m a i n + x m l " & g t ; & l t ; p k g : x m l D a t a & g t ; & l t ; w : d o c u m e n t   m c : I g n o r a b l e = " w 1 4   w 1 5   w p 1 4 "   x m l n s : w p c = " h t t p : / / s c h e m a s . m i c r o s o f t . c o m / o f f i c e / w o r d / 2 0 1 0 / w o r d p r o c e s s i n g C a n v a s "   x m l n s : m c = " h t t p : / / s c h e m a s . o p e n x m l f o r m a t s . o r g / m a r k u p - c o m p a t i b i l i t y / 2 0 0 6 "   x m l n s : o = " u r n : s c h e m a s - m i c r o s o f t - c o m : o f f i c e : o f f i c e "   x m l n s : r = " h t t p : / / s c h e m a s . o p e n x m l f o r m a t s . o r g / o f f i c e D o c u m e n t / 2 0 0 6 / r e l a t i o n s h i p s "   x m l n s : m = " h t t p : / / s c h e m a s . o p e n x m l f o r m a t s . o r g / o f f i c e D o c u m e n t / 2 0 0 6 / m a t h "   x m l n s : v = " u r n : s c h e m a s - m i c r o s o f t - c o m : v m l "   x m l n s : w p 1 4 = " h t t p : / / s c h e m a s . m i c r o s o f t . c o m / o f f i c e / w o r d / 2 0 1 0 / w o r d p r o c e s s i n g D r a w i n g "   x m l n s : w p = " h t t p : / / s c h e m a s . o p e n x m l f o r m a t s . o r g / d r a w i n g m l / 2 0 0 6 / w o r d p r o c e s s i n g D r a w i n g "   x m l n s : w 1 0 = " u r n : s c h e m a s - m i c r o s o f t - c o m : o f f i c e : w o r d "   x m l n s : w = " h t t p : / / s c h e m a s . o p e n x m l f o r m a t s . o r g / w o r d p r o c e s s i n g m l / 2 0 0 6 / m a i n "   x m l n s : w 1 4 = " h t t p : / / s c h e m a s . m i c r o s o f t . c o m / o f f i c e / w o r d / 2 0 1 0 / w o r d m l "   x m l n s : w 1 5 = " h t t p : / / s c h e m a s . m i c r o s o f t . c o m / o f f i c e / w o r d / 2 0 1 2 / w o r d m l "   x m l n s : w p g = " h t t p : / / s c h e m a s . m i c r o s o f t . c o m / o f f i c e / w o r d / 2 0 1 0 / w o r d p r o c e s s i n g G r o u p "   x m l n s : w p i = " h t t p : / / s c h e m a s . m i c r o s o f t . c o m / o f f i c e / w o r d / 2 0 1 0 / w o r d p r o c e s s i n g I n k "   x m l n s : w n e = " h t t p : / / s c h e m a s . m i c r o s o f t . c o m / o f f i c e / w o r d / 2 0 0 6 / w o r d m l "   x m l n s : w p s = " h t t p : / / s c h e m a s . m i c r o s o f t . c o m / o f f i c e / w o r d / 2 0 1 0 / w o r d p r o c e s s i n g S h a p e " & g t ; & l t ; w : b o d y & g t ; & l t ; w : p   w : r s i d R = " 0 0 0 0 0 0 0 0 "   w : r s i d R D e f a u l t = " 0 0 B 8 4 B C 7 " & g t ; & l t ; w : r   w : r s i d R P r = " 0 0 1 9 7 7 9 2 " & g t ; & l t ; w : t & g t ; A m o u n t _ G u d F o o d O r d e r L i n e C a p t i o n & l t ; / w : t & g t ; & l t ; / w : r & g t ; & l t ; / w : p & g t ; & l t ; w : s e c t P r   w : r s i d R = " 0 0 0 0 0 0 0 0 " & g t ; & l t ; w : p g S z   w : w = " 1 2 2 4 0 "   w : h = " 1 5 8 4 0 " / & g t ; & l t ; w : p g M a r   w : t o p = " 1 1 3 4 "   w : r i g h t = " 8 5 0 "   w : b o t t o m = " 1 1 3 4 "   w : l e f t = " 1 7 0 1 "   w : h e a d e r = " 7 2 0 "   w : f o o t e r = " 7 2 0 "   w : g u t t e r = " 0 " / & g t ; & l t ; w : c o l s   w : s p a c e = " 7 2 0 " / & g t ; & l t ; / w : s e c t P r & g t ; & l t ; / w : b o d y & g t ; & l t ; / w : d o c u m e n t & g t ; & l t ; / p k g : x m l D a t a & g t ; & l t ; / p k g : p a r t & g t ; & l t ; p k g : p a r t   p k g : n a m e = " / w o r d / _ r e l s / d o c u m e n t . x m l . r e l s "   p k g : c o n t e n t T y p e = " a p p l i c a t i o n / v n d . o p e n x m l f o r m a t s - p a c k a g e . r e l a t i o n s h i p s + x m l "   p k g : p a d d i n g = " 2 5 6 " & g t ; & l t ; p k g : x m l D a t a & g t ; & l t ; R e l a t i o n s h i p s   x m l n s = " h t t p : / / s c h e m a s . o p e n x m l f o r m a t s . o r g / p a c k a g e / 2 0 0 6 / r e l a t i o n s h i p s " & g t ; & l t ; R e l a t i o n s h i p   I d = " r I d 1 "   T y p e = " h t t p : / / s c h e m a s . o p e n x m l f o r m a t s . o r g / o f f i c e D o c u m e n t / 2 0 0 6 / r e l a t i o n s h i p s / s t y l e s "   T a r g e t = " s t y l e s . x m l " / & g t ; & l t ; / R e l a t i o n s h i p s & g t ; & l t ; / p k g : x m l D a t a & g t ; & l t ; / p k g : p a r t & g t ; & l t ; p k g : p a r t   p k g : n a m e = " / w o r d / s t y l e s . x m l "   p k g : c o n t e n t T y p e = " a p p l i c a t i o n / v n d . o p e n x m l f o r m a t s - o f f i c e d o c u m e n t . w o r d p r o c e s s i n g m l . s t y l e s + x m l " & g t ; & l t ; p k g : x m l D a t a & g t ; & l t ; w : s t y l e s   m c : I g n o r a b l e = " w 1 4   w 1 5 "   x m l n s : m c = " h t t p : / / s c h e m a s . o p e n x m l f o r m a t s . o r g / m a r k u p - c o m p a t i b i l i t y / 2 0 0 6 "   x m l n s : r = " h t t p : / / s c h e m a s . o p e n x m l f o r m a t s . o r g / o f f i c e D o c u m e n t / 2 0 0 6 / r e l a t i o n s h i p s "   x m l n s : w = " h t t p : / / s c h e m a s . o p e n x m l f o r m a t s . o r g / w o r d p r o c e s s i n g m l / 2 0 0 6 / m a i n "   x m l n s : w 1 4 = " h t t p : / / s c h e m a s . m i c r o s o f t . c o m / o f f i c e / w o r d / 2 0 1 0 / w o r d m l "   x m l n s : w 1 5 = " h t t p : / / s c h e m a s . m i c r o s o f t . c o m / o f f i c e / w o r d / 2 0 1 2 / w o r d m l " & g t ; & l t ; w : d o c D e f a u l t s & g t ; & l t ; w : r P r D e f a u l t & g t ; & l t ; w : r P r & g t ; & l t ; w : r F o n t s   w : a s c i i T h e m e = " m i n o r H A n s i "   w : e a s t A s i a T h e m e = " m i n o r E a s t A s i a "   w : h A n s i T h e m e = " m i n o r H A n s i "   w : c s t h e m e = " m i n o r B i d i " / & g t ; & l t ; w : s z   w : v a l = " 2 2 " / & g t ; & l t ; w : s z C s   w : v a l = " 2 2 " / & g t ; & l t ; w : l a n g   w : v a l = " r u - R U "   w : e a s t A s i a = " r u - R U "   w : b i d i = " a r - S A " / & g t ; & l t ; / w : r P r & g t ; & l t ; / w : r P r D e f a u l t & g t ; & l t ; w : p P r D e f a u l t & g t ; & l t ; w : p P r & g t ; & l t ; w : s p a c i n g   w : a f t e r = " 1 6 0 "   w : l i n e = " 2 5 9 "   w : l i n e R u l e = " a u t o " / & g t ; & l t ; / w : p P r & g t ; & l t ; / w : p P r D e f a u l t & g t ; & l t ; / w : d o c D e f a u l t s & g t ; & l t ; w : s t y l e   w : t y p e = " p a r a g r a p h "   w : d e f a u l t = " 1 "   w : s t y l e I d = " a " & g t ; & l t ; w : n a m e   w : v a l = " N o r m a l " / & g t ; & l t ; w : q F o r m a t / & g t ; & l t ; / w : s t y l e & g t ; & l t ; w : s t y l e   w : t y p e = " c h a r a c t e r "   w : d e f a u l t = " 1 "   w : s t y l e I d = " a 0 " & g t ; & l t ; w : n a m e   w : v a l = " D e f a u l t   P a r a g r a p h   F o n t " / & g t ; & l t ; w : u i P r i o r i t y   w : v a l = " 1 " / & g t ; & l t ; w : s e m i H i d d e n / & g t ; & l t ; w : u n h i d e W h e n U s e d / & g t ; & l t ; / w : s t y l e & g t ; & l t ; w : s t y l e   w : t y p e = " t a b l e "   w : d e f a u l t = " 1 "   w : s t y l e I d = " a 1 " & g t ; & l t ; w : n a m e   w : v a l = " N o r m a l   T a b l e " / & g t ; & l t ; w : u i P r i o r i t y   w : v a l = " 9 9 " / & g t ; & l t ; w : s e m i H i d d e n / & g t ; & l t ; w : u n h i d e W h e n U s e d / & g t ; & l t ; w : t b l P r & g t ; & l t ; w : t b l I n d   w : w = " 0 "   w : t y p e = " d x a " / & g t ; & l t ; w : t b l C e l l M a r & g t ; & l t ; w : t o p   w : w = " 0 "   w : t y p e = " d x a " / & g t ; & l t ; w : l e f t   w : w = " 1 0 8 "   w : t y p e = " d x a " / & g t ; & l t ; w : b o t t o m   w : w = " 0 "   w : t y p e = " d x a " / & g t ; & l t ; w : r i g h t   w : w = " 1 0 8 "   w : t y p e = " d x a " / & g t ; & l t ; / w : t b l C e l l M a r & g t ; & l t ; / w : t b l P r & g t ; & l t ; / w : s t y l e & g t ; & l t ; w : s t y l e   w : t y p e = " n u m b e r i n g "   w : d e f a u l t = " 1 "   w : s t y l e I d = " a 2 " & g t ; & l t ; w : n a m e   w : v a l = " N o   L i s t " / & g t ; & l t ; w : u i P r i o r i t y   w : v a l = " 9 9 " / & g t ; & l t ; w : s e m i H i d d e n / & g t ; & l t ; w : u n h i d e W h e n U s e d / & g t ; & l t ; / w : s t y l e & g t ; & l t ; w : s t y l e   w : t y p e = " t a b l e "   w : s t y l e I d = " a 3 " & g t ; & l t ; w : n a m e   w : v a l = " T a b l e   G r i d " / & g t ; & l t ; w : b a s e d O n   w : v a l = " a 1 " / & g t ; & l t ; w : u i P r i o r i t y   w : v a l = " 3 9 " / & g t ; & l t ; w : r s i d   w : v a l = " 0 0 7 3 7 8 C D " / & g t ; & l t ; w : p P r & g t ; & l t ; w : s p a c i n g   w : a f t e r = " 0 "   w : l i n e = " 2 4 0 "   w : l i n e R u l e = " a u t o " / & g t ; & l t ; / w : p P r & g t ; & l t ; w : t b l P r & g t ; & l t ; w : t b l B o r d e r s & g t ; & l t ; w : t o p   w : v a l = " s i n g l e "   w : s z = " 4 "   w : s p a c e = " 0 "   w : c o l o r = " a u t o " / & g t ; & l t ; w : l e f t   w : v a l = " s i n g l e "   w : s z = " 4 "   w : s p a c e = " 0 "   w : c o l o r = " a u t o " / & g t ; & l t ; w : b o t t o m   w : v a l = " s i n g l e "   w : s z = " 4 "   w : s p a c e = " 0 "   w : c o l o r = " a u t o " / & g t ; & l t ; w : r i g h t   w : v a l = " s i n g l e "   w : s z = " 4 "   w : s p a c e = " 0 "   w : c o l o r = " a u t o " / & g t ; & l t ; w : i n s i d e H   w : v a l = " s i n g l e "   w : s z = " 4 "   w : s p a c e = " 0 "   w : c o l o r = " a u t o " / & g t ; & l t ; w : i n s i d e V   w : v a l = " s i n g l e "   w : s z = " 4 "   w : s p a c e = " 0 "   w : c o l o r = " a u t o " / & g t ; & l t ; / w : t b l B o r d e r s & g t ; & l t ; / w : t b l P r & g t ; & l t ; / w : s t y l e & g t ; & l t ; w : s t y l e   w : t y p e = " c h a r a c t e r "   w : s t y l e I d = " a 4 " & g t ; & l t ; w : n a m e   w : v a l = " P l a c e h o l d e r   T e x t " / & g t ; & l t ; w : b a s e d O n   w : v a l = " a 0 " / & g t ; & l t ; w : u i P r i o r i t y   w : v a l = " 9 9 " / & g t ; & l t ; w : s e m i H i d d e n / & g t ; & l t ; w : r s i d   w : v a l = " 0 0 7 3 7 8 C D " / & g t ; & l t ; w : r P r & g t ; & l t ; w : c o l o r   w : v a l = " 8 0 8 0 8 0 " / & g t ; & l t ; / w : r P r & g t ; & l t ; / w : s t y l e & g t ; & l t ; w : s t y l e   w : t y p e = " t a b l e "   w : s t y l e I d = " - 2 1 " & g t ; & l t ; w : n a m e   w : v a l = " G r i d   T a b l e   2   A c c e n t   1 " / & g t ; & l t ; w : b a s e d O n   w : v a l = " a 1 " / & g t ; & l t ; w : u i P r i o r i t y   w : v a l = " 4 7 " / & g t ; & l t ; w : r s i d   w : v a l = " 0 0 2 3 3 7 B 7 " / & g t ; & l t ; w : p P r & g t ; & l t ; w : s p a c i n g   w : a f t e r = " 0 "   w : l i n e = " 2 4 0 "   w : l i n e R u l e = " a u t o " / & g t ; & l t ; / w : p P r & g t ; & l t ; w : t b l P r & g t ; & l t ; w : t b l S t y l e R o w B a n d S i z e   w : v a l = " 1 " / & g t ; & l t ; w : t b l S t y l e C o l B a n d S i z e   w : v a l = " 1 " / & g t ; & l t ; w : t b l B o r d e r s & g t ; & l t ; w : t o p   w : v a l = " s i n g l e "   w : s z = " 2 "   w : s p a c e = " 0 "   w : c o l o r = " 9 C C 2 E 5 "   w : t h e m e C o l o r = " a c c e n t 1 "   w : t h e m e T i n t = " 9 9 " / & g t ; & l t ; w : b o t t o m   w : v a l = " s i n g l e "   w : s z = " 2 "   w : s p a c e = " 0 "   w : c o l o r = " 9 C C 2 E 5 "   w : t h e m e C o l o r = " a c c e n t 1 "   w : t h e m e T i n t = " 9 9 " / & g t ; & l t ; w : i n s i d e H   w : v a l = " s i n g l e "   w : s z = " 2 "   w : s p a c e = " 0 "   w : c o l o r = " 9 C C 2 E 5 "   w : t h e m e C o l o r = " a c c e n t 1 "   w : t h e m e T i n t = " 9 9 " / & g t ; & l t ; w : i n s i d e V   w : v a l = " s i n g l e "   w : s z = " 2 "   w : s p a c e = " 0 "   w : c o l o r = " 9 C C 2 E 5 "   w : t h e m e C o l o r = " a c c e n t 1 "   w : t h e m e T i n t = " 9 9 " / & g t ; & l t ; / w : t b l B o r d e r s & g t ; & l t ; / w : t b l P r & g t ; & l t ; w : t b l S t y l e P r   w : t y p e = " f i r s t R o w " & g t ; & l t ; w : r P r & g t ; & l t ; w : b / & g t ; & l t ; w : b C s / & g t ; & l t ; / w : r P r & g t ; & l t ; w : t b l P r / & g t ; & l t ; w : t c P r & g t ; & l t ; w : t c B o r d e r s & g t ; & l t ; w : t o p   w : v a l = " n i l " / & g t ; & l t ; w : b o t t o m   w : v a l = " s i n g l e "   w : s z = " 1 2 "   w : s p a c e = " 0 "   w : c o l o r = " 9 C C 2 E 5 "   w : t h e m e C o l o r = " a c c e n t 1 "   w : t h e m e T i n t = " 9 9 " / & g t ; & l t ; w : i n s i d e H   w : v a l = " n i l " / & g t ; & l t ; w : i n s i d e V   w : v a l = " n i l " / & g t ; & l t ; / w : t c B o r d e r s & g t ; & l t ; w : s h d   w : v a l = " c l e a r "   w : c o l o r = " a u t o "   w : f i l l = " F F F F F F "   w : t h e m e F i l l = " b a c k g r o u n d 1 " / & g t ; & l t ; / w : t c P r & g t ; & l t ; / w : t b l S t y l e P r & g t ; & l t ; w : t b l S t y l e P r   w : t y p e = " l a s t R o w " & g t ; & l t ; w : r P r & g t ; & l t ; w : b / & g t ; & l t ; w : b C s / & g t ; & l t ; / w : r P r & g t ; & l t ; w : t b l P r / & g t ; & l t ; w : t c P r & g t ; & l t ; w : t c B o r d e r s & g t ; & l t ; w : t o p   w : v a l = " d o u b l e "   w : s z = " 2 "   w : s p a c e = " 0 "   w : c o l o r = " 9 C C 2 E 5 "   w : t h e m e C o l o r = " a c c e n t 1 "   w : t h e m e T i n t = " 9 9 " / & g t ; & l t ; w : b o t t o m   w : v a l = " n i l " / & g t ; & l t ; w : i n s i d e H   w : v a l = " n i l " / & g t ; & l t ; w : i n s i d e V   w : v a l = " n i l " / & g t ; & l t ; / w : t c B o r d e r s & g t ; & l t ; w : s h d   w : v a l = " c l e a r "   w : c o l o r = " a u t o "   w : f i l l = " F F F F F F "   w : t h e m e F i l l = " b a c k g r o u n d 1 " / & g t ; & l t ; / w : t c P r & g t ; & l t ; / w : t b l S t y l e P r & g t ; & l t ; w : t b l S t y l e P r   w : t y p e = " f i r s t C o l " & g t ; & l t ; w : r P r & g t ; & l t ; w : b / & g t ; & l t ; w : b C s / & g t ; & l t ; / w : r P r & g t ; & l t ; / w : t b l S t y l e P r & g t ; & l t ; w : t b l S t y l e P r   w : t y p e = " l a s t C o l " & g t ; & l t ; w : r P r & g t ; & l t ; w : b / & g t ; & l t ; w : b C s / & g t ; & l t ; / w : r P r & g t ; & l t ; / w : t b l S t y l e P r & g t ; & l t ; w : t b l S t y l e P r   w : t y p e = " b a n d 1 V e r t " & g t ; & l t ; w : t b l P r / & g t ; & l t ; w : t c P r & g t ; & l t ; w : s h d   w : v a l = " c l e a r "   w : c o l o r = " a u t o "   w : f i l l = " D E E A F 6 "   w : t h e m e F i l l = " a c c e n t 1 "   w : t h e m e F i l l T i n t = " 3 3 " / & g t ; & l t ; / w : t c P r & g t ; & l t ; / w : t b l S t y l e P r & g t ; & l t ; w : t b l S t y l e P r   w : t y p e = " b a n d 1 H o r z " & g t ; & l t ; w : t b l P r / & g t ; & l t ; w : t c P r & g t ; & l t ; w : s h d   w : v a l = " c l e a r "   w : c o l o r = " a u t o "   w : f i l l = " D E E A F 6 "   w : t h e m e F i l l = " a c c e n t 1 "   w : t h e m e F i l l T i n t = " 3 3 " / & g t ; & l t ; / w : t c P r & g t ; & l t ; / w : t b l S t y l e P r & g t ; & l t ; / w : s t y l e & g t ; & l t ; w : s t y l e   w : t y p e = " t a b l e "   w : s t y l e I d = " - 4 1 " & g t ; & l t ; w : n a m e   w : v a l = " G r i d   T a b l e   4   A c c e n t   1 " / & g t ; & l t ; w : b a s e d O n   w : v a l = " a 1 " / & g t ; & l t ; w : u i P r i o r i t y   w : v a l = " 4 9 " / & g t ; & l t ; w : r s i d   w : v a l = " 0 0 D 8 7 5 3 B " / & g t ; & l t ; w : p P r & g t ; & l t ; w : s p a c i n g   w : a f t e r = " 0 "   w : l i n e = " 2 4 0 "   w : l i n e R u l e = " a u t o " / & g t ; & l t ; / w : p P r & g t ; & l t ; w : t b l P r & g t ; & l t ; w : t b l S t y l e R o w B a n d S i z e   w : v a l = " 1 " / & g t ; & l t ; w : t b l S t y l e C o l B a n d S i z e   w : v a l = " 1 " / & g t ; & l t ; w : t b l B o r d e r s & g t ; & l t ; w : t o p   w : v a l = " s i n g l e "   w : s z = " 4 "   w : s p a c e = " 0 "   w : c o l o r = " 9 C C 2 E 5 "   w : t h e m e C o l o r = " a c c e n t 1 "   w : t h e m e T i n t = " 9 9 " / & g t ; & l t ; w : l e f t   w : v a l = " s i n g l e "   w : s z = " 4 "   w : s p a c e = " 0 "   w : c o l o r = " 9 C C 2 E 5 "   w : t h e m e C o l o r = " a c c e n t 1 "   w : t h e m e T i n t = " 9 9 " / & g t ; & l t ; w : b o t t o m   w : v a l = " s i n g l e "   w : s z = " 4 "   w : s p a c e = " 0 "   w : c o l o r = " 9 C C 2 E 5 "   w : t h e m e C o l o r = " a c c e n t 1 "   w : t h e m e T i n t = " 9 9 " / & g t ; & l t ; w : r i g h t   w : v a l = " s i n g l e "   w : s z = " 4 "   w : s p a c e = " 0 "   w : c o l o r = " 9 C C 2 E 5 "   w : t h e m e C o l o r = " a c c e n t 1 "   w : t h e m e T i n t = " 9 9 " / & g t ; & l t ; w : i n s i d e H   w : v a l = " s i n g l e "   w : s z = " 4 "   w : s p a c e = " 0 "   w : c o l o r = " 9 C C 2 E 5 "   w : t h e m e C o l o r = " a c c e n t 1 "   w : t h e m e T i n t = " 9 9 " / & g t ; & l t ; w : i n s i d e V   w : v a l = " s i n g l e "   w : s z = " 4 "   w : s p a c e = " 0 "   w : c o l o r = " 9 C C 2 E 5 "   w : t h e m e C o l o r = " a c c e n t 1 "   w : t h e m e T i n t = " 9 9 " / & g t ; & l t ; / w : t b l B o r d e r s & g t ; & l t ; / w : t b l P r & g t ; & l t ; w : t b l S t y l e P r   w : t y p e = " f i r s t R o w " & g t ; & l t ; w : r P r & g t ; & l t ; w : b / & g t ; & l t ; w : b C s / & g t ; & l t ; w : c o l o r   w : v a l = " F F F F F F "   w : t h e m e C o l o r = " b a c k g r o u n d 1 " / & g t ; & l t ; / w : r P r & g t ; & l t ; w : t b l P r / & g t ; & l t ; w : t c P r & g t ; & l t ; w : t c B o r d e r s & g t ; & l t ; w : t o p   w : v a l = " s i n g l e "   w : s z = " 4 "   w : s p a c e = " 0 "   w : c o l o r = " 5 B 9 B D 5 "   w : t h e m e C o l o r = " a c c e n t 1 " / & g t ; & l t ; w : l e f t   w : v a l = " s i n g l e "   w : s z = " 4 "   w : s p a c e = " 0 "   w : c o l o r = " 5 B 9 B D 5 "   w : t h e m e C o l o r = " a c c e n t 1 " / & g t ; & l t ; w : b o t t o m   w : v a l = " s i n g l e "   w : s z = " 4 "   w : s p a c e = " 0 "   w : c o l o r = " 5 B 9 B D 5 "   w : t h e m e C o l o r = " a c c e n t 1 " / & g t ; & l t ; w : r i g h t   w : v a l = " s i n g l e "   w : s z = " 4 "   w : s p a c e = " 0 "   w : c o l o r = " 5 B 9 B D 5 "   w : t h e m e C o l o r = " a c c e n t 1 " / & g t ; & l t ; w : i n s i d e H   w : v a l = " n i l " / & g t ; & l t ; w : i n s i d e V   w : v a l = " n i l " / & g t ; & l t ; / w : t c B o r d e r s & g t ; & l t ; w : s h d   w : v a l = " c l e a r "   w : c o l o r = " a u t o "   w : f i l l = " 5 B 9 B D 5 "   w : t h e m e F i l l = " a c c e n t 1 " / & g t ; & l t ; / w : t c P r & g t ; & l t ; / w : t b l S t y l e P r & g t ; & l t ; w : t b l S t y l e P r   w : t y p e = " l a s t R o w " & g t ; & l t ; w : r P r & g t ; & l t ; w : b / & g t ; & l t ; w : b C s / & g t ; & l t ; / w : r P r & g t ; & l t ; w : t b l P r / & g t ; & l t ; w : t c P r & g t ; & l t ; w : t c B o r d e r s & g t ; & l t ; w : t o p   w : v a l = " d o u b l e "   w : s z = " 4 "   w : s p a c e = " 0 "   w : c o l o r = " 5 B 9 B D 5 "   w : t h e m e C o l o r = " a c c e n t 1 " / & g t ; & l t ; / w : t c B o r d e r s & g t ; & l t ; / w : t c P r & g t ; & l t ; / w : t b l S t y l e P r & g t ; & l t ; w : t b l S t y l e P r   w : t y p e = " f i r s t C o l " & g t ; & l t ; w : r P r & g t ; & l t ; w : b / & g t ; & l t ; w : b C s / & g t ; & l t ; / w : r P r & g t ; & l t ; / w : t b l S t y l e P r & g t ; & l t ; w : t b l S t y l e P r   w : t y p e = " l a s t C o l " & g t ; & l t ; w : r P r & g t ; & l t ; w : b / & g t ; & l t ; w : b C s / & g t ; & l t ; / w : r P r & g t ; & l t ; / w : t b l S t y l e P r & g t ; & l t ; w : t b l S t y l e P r   w : t y p e = " b a n d 1 V e r t " & g t ; & l t ; w : t b l P r / & g t ; & l t ; w : t c P r & g t ; & l t ; w : s h d   w : v a l = " c l e a r "   w : c o l o r = " a u t o "   w : f i l l = " D E E A F 6 "   w : t h e m e F i l l = " a c c e n t 1 "   w : t h e m e F i l l T i n t = " 3 3 " / & g t ; & l t ; / w : t c P r & g t ; & l t ; / w : t b l S t y l e P r & g t ; & l t ; w : t b l S t y l e P r   w : t y p e = " b a n d 1 H o r z " & g t ; & l t ; w : t b l P r / & g t ; & l t ; w : t c P r & g t ; & l t ; w : s h d   w : v a l = " c l e a r "   w : c o l o r = " a u t o "   w : f i l l = " D E E A F 6 "   w : t h e m e F i l l = " a c c e n t 1 "   w : t h e m e F i l l T i n t = " 3 3 " / & g t ; & l t ; / w : t c P r & g t ; & l t ; / w : t b l S t y l e P r & g t ; & l t ; / w : s t y l e & g t ; & l t ; / w : s t y l e s & g t ; & l t ; / p k g : x m l D a t a & g t ; & l t ; / p k g : p a r t & g t ; & l t ; / p k g : p a c k a g e & g t ; - 
- < / A m o u n t _ G u d F o o d O r d e r L i n e C a p t i o n > - 
-         < D a t e C r e a t e d _ G u d F o o d O r d e r H e a d e r C a p t i o n > & l t ; ? x m l   v e r s i o n = " 1 . 0 "   s t a n d a l o n e = " y e s " ? & g t ; - 
- & l t ; ? m s o - a p p l i c a t i o n   p r o g i d = " W o r d . D o c u m e n t " ? & g t ; - 
- & l t ; p k g : p a c k a g e   x m l n s : p k g = " h t t p : / / s c h e m a s . m i c r o s o f t . c o m / o f f i c e / 2 0 0 6 / x m l P a c k a g e " & g t ; & l t ; p k g : p a r t   p k g : n a m e = " / _ r e l s / . r e l s "   p k g : c o n t e n t T y p e = " a p p l i c a t i o n / v n d . o p e n x m l f o r m a t s - p a c k a g e . r e l a t i o n s h i p s + x m l "   p k g : p a d d i n g = " 5 1 2 " & g t ; & l t ; p k g : x m l D a t a & g t ; & l t ; R e l a t i o n s h i p s   x m l n s = " h t t p : / / s c h e m a s . o p e n x m l f o r m a t s . o r g / p a c k a g e / 2 0 0 6 / r e l a t i o n s h i p s " & g t ; & l t ; R e l a t i o n s h i p   I d = " r I d 1 "   T y p e = " h t t p : / / s c h e m a s . o p e n x m l f o r m a t s . o r g / o f f i c e D o c u m e n t / 2 0 0 6 / r e l a t i o n s h i p s / o f f i c e D o c u m e n t "   T a r g e t = " w o r d / d o c u m e n t . x m l " / & g t ; & l t ; / R e l a t i o n s h i p s & g t ; & l t ; / p k g : x m l D a t a & g t ; & l t ; / p k g : p a r t & g t ; & l t ; p k g : p a r t   p k g : n a m e = " / w o r d / d o c u m e n t . x m l "   p k g : c o n t e n t T y p e = " a p p l i c a t i o n / v n d . o p e n x m l f o r m a t s - o f f i c e d o c u m e n t . w o r d p r o c e s s i n g m l . d o c u m e n t . m a i n + x m l " & g t ; & l t ; p k g : x m l D a t a & g t ; & l t ; w : d o c u m e n t   m c : I g n o r a b l e = " w 1 4   w 1 5   w p 1 4 "   x m l n s : w p c = " h t t p : / / s c h e m a s . m i c r o s o f t . c o m / o f f i c e / w o r d / 2 0 1 0 / w o r d p r o c e s s i n g C a n v a s "   x m l n s : m c = " h t t p : / / s c h e m a s . o p e n x m l f o r m a t s . o r g / m a r k u p - c o m p a t i b i l i t y / 2 0 0 6 "   x m l n s : o = " u r n : s c h e m a s - m i c r o s o f t - c o m : o f f i c e : o f f i c e "   x m l n s : r = " h t t p : / / s c h e m a s . o p e n x m l f o r m a t s . o r g / o f f i c e D o c u m e n t / 2 0 0 6 / r e l a t i o n s h i p s "   x m l n s : m = " h t t p : / / s c h e m a s . o p e n x m l f o r m a t s . o r g / o f f i c e D o c u m e n t / 2 0 0 6 / m a t h "   x m l n s : v = " u r n : s c h e m a s - m i c r o s o f t - c o m : v m l "   x m l n s : w p 1 4 = " h t t p : / / s c h e m a s . m i c r o s o f t . c o m / o f f i c e / w o r d / 2 0 1 0 / w o r d p r o c e s s i n g D r a w i n g "   x m l n s : w p = " h t t p : / / s c h e m a s . o p e n x m l f o r m a t s . o r g / d r a w i n g m l / 2 0 0 6 / w o r d p r o c e s s i n g D r a w i n g "   x m l n s : w 1 0 = " u r n : s c h e m a s - m i c r o s o f t - c o m : o f f i c e : w o r d "   x m l n s : w = " h t t p : / / s c h e m a s . o p e n x m l f o r m a t s . o r g / w o r d p r o c e s s i n g m l / 2 0 0 6 / m a i n "   x m l n s : w 1 4 = " h t t p : / / s c h e m a s . m i c r o s o f t . c o m / o f f i c e / w o r d / 2 0 1 0 / w o r d m l "   x m l n s : w 1 5 = " h t t p : / / s c h e m a s . m i c r o s o f t . c o m / o f f i c e / w o r d / 2 0 1 2 / w o r d m l "   x m l n s : w p g = " h t t p : / / s c h e m a s . m i c r o s o f t . c o m / o f f i c e / w o r d / 2 0 1 0 / w o r d p r o c e s s i n g G r o u p "   x m l n s : w p i = " h t t p : / / s c h e m a s . m i c r o s o f t . c o m / o f f i c e / w o r d / 2 0 1 0 / w o r d p r o c e s s i n g I n k "   x m l n s : w n e = " h t t p : / / s c h e m a s . m i c r o s o f t . c o m / o f f i c e / w o r d / 2 0 0 6 / w o r d m l "   x m l n s : w p s = " h t t p : / / s c h e m a s . m i c r o s o f t . c o m / o f f i c e / w o r d / 2 0 1 0 / w o r d p r o c e s s i n g S h a p e " & g t ; & l t ; w : b o d y & g t ; & l t ; w : p   w : r s i d R = " 0 0 0 0 0 0 0 0 "   w : r s i d R D e f a u l t = " 0 0 D 8 7 5 3 B " & g t ; & l t ; w : r & g t ; & l t ; w : r P r & g t ; & l t ; w : s z   w : v a l = " 2 4 " / & g t ; & l t ; w : s z C s   w : v a l = " 2 4 " / & g t ; & l t ; w : l a n g   w : v a l = " e n - U S " / & g t ; & l t ; / w : r P r & g t ; & l t ; w : t & g t ; D a t e C r e a t e d _ G u d F o o d O r d e r H e a d e r C a p t i o n & l t ; / w : t & g t ; & l t ; / w : r & g t ; & l t ; / w : p & g t ; & l t ; w : s e c t P r   w : r s i d R = " 0 0 0 0 0 0 0 0 " & g t ; & l t ; w : p g S z   w : w = " 1 2 2 4 0 "   w : h = " 1 5 8 4 0 " / & g t ; & l t ; w : p g M a r   w : t o p = " 1 1 3 4 "   w : r i g h t = " 8 5 0 "   w : b o t t o m = " 1 1 3 4 "   w : l e f t = " 1 7 0 1 "   w : h e a d e r = " 7 2 0 "   w : f o o t e r = " 7 2 0 "   w : g u t t e r = " 0 " / & g t ; & l t ; w : c o l s   w : s p a c e = " 7 2 0 " / & g t ; & l t ; / w : s e c t P r & g t ; & l t ; / w : b o d y & g t ; & l t ; / w : d o c u m e n t & g t ; & l t ; / p k g : x m l D a t a & g t ; & l t ; / p k g : p a r t & g t ; & l t ; p k g : p a r t   p k g : n a m e = " / w o r d / _ r e l s / d o c u m e n t . x m l . r e l s "   p k g : c o n t e n t T y p e = " a p p l i c a t i o n / v n d . o p e n x m l f o r m a t s - p a c k a g e . r e l a t i o n s h i p s + x m l "   p k g : p a d d i n g = " 2 5 6 " & g t ; & l t ; p k g : x m l D a t a & g t ; & l t ; R e l a t i o n s h i p s   x m l n s = " h t t p : / / s c h e m a s . o p e n x m l f o r m a t s . o r g / p a c k a g e / 2 0 0 6 / r e l a t i o n s h i p s " & g t ; & l t ; R e l a t i o n s h i p   I d = " r I d 1 "   T y p e = " h t t p : / / s c h e m a s . o p e n x m l f o r m a t s . o r g / o f f i c e D o c u m e n t / 2 0 0 6 / r e l a t i o n s h i p s / s t y l e s "   T a r g e t = " s t y l e s . x m l " / & g t ; & l t ; / R e l a t i o n s h i p s & g t ; & l t ; / p k g : x m l D a t a & g t ; & l t ; / p k g : p a r t & g t ; & l t ; p k g : p a r t   p k g : n a m e = " / w o r d / s t y l e s . x m l "   p k g : c o n t e n t T y p e = " a p p l i c a t i o n / v n d . o p e n x m l f o r m a t s - o f f i c e d o c u m e n t . w o r d p r o c e s s i n g m l . s t y l e s + x m l " & g t ; & l t ; p k g : x m l D a t a & g t ; & l t ; w : s t y l e s   m c : I g n o r a b l e = " w 1 4   w 1 5 "   x m l n s : m c = " h t t p : / / s c h e m a s . o p e n x m l f o r m a t s . o r g / m a r k u p - c o m p a t i b i l i t y / 2 0 0 6 "   x m l n s : r = " h t t p : / / s c h e m a s . o p e n x m l f o r m a t s . o r g / o f f i c e D o c u m e n t / 2 0 0 6 / r e l a t i o n s h i p s "   x m l n s : w = " h t t p : / / s c h e m a s . o p e n x m l f o r m a t s . o r g / w o r d p r o c e s s i n g m l / 2 0 0 6 / m a i n "   x m l n s : w 1 4 = " h t t p : / / s c h e m a s . m i c r o s o f t . c o m / o f f i c e / w o r d / 2 0 1 0 / w o r d m l "   x m l n s : w 1 5 = " h t t p : / / s c h e m a s . m i c r o s o f t . c o m / o f f i c e / w o r d / 2 0 1 2 / w o r d m l " & g t ; & l t ; w : d o c D e f a u l t s & g t ; & l t ; w : r P r D e f a u l t & g t ; & l t ; w : r P r & g t ; & l t ; w : r F o n t s   w : a s c i i T h e m e = " m i n o r H A n s i "   w : e a s t A s i a T h e m e = " m i n o r E a s t A s i a "   w : h A n s i T h e m e = " m i n o r H A n s i "   w : c s t h e m e = " m i n o r B i d i " / & g t ; & l t ; w : s z   w : v a l = " 2 2 " / & g t ; & l t ; w : s z C s   w : v a l = " 2 2 " / & g t ; & l t ; w : l a n g   w : v a l = " r u - R U "   w : e a s t A s i a = " r u - R U "   w : b i d i = " a r - S A " / & g t ; & l t ; / w : r P r & g t ; & l t ; / w : r P r D e f a u l t & g t ; & l t ; w : p P r D e f a u l t & g t ; & l t ; w : p P r & g t ; & l t ; w : s p a c i n g   w : a f t e r = " 1 6 0 "   w : l i n e = " 2 5 9 "   w : l i n e R u l e = " a u t o " / & g t ; & l t ; / w : p P r & g t ; & l t ; / w : p P r D e f a u l t & g t ; & l t ; / w : d o c D e f a u l t s & g t ; & l t ; w : s t y l e   w : t y p e = " p a r a g r a p h "   w : d e f a u l t = " 1 "   w : s t y l e I d = " a " & g t ; & l t ; w : n a m e   w : v a l = " N o r m a l " / & g t ; & l t ; w : q F o r m a t / & g t ; & l t ; / w : s t y l e & g t ; & l t ; w : s t y l e   w : t y p e = " c h a r a c t e r "   w : d e f a u l t = " 1 "   w : s t y l e I d = " a 0 " & g t ; & l t ; w : n a m e   w : v a l = " D e f a u l t   P a r a g r a p h   F o n t " / & g t ; & l t ; w : u i P r i o r i t y   w : v a l = " 1 " / & g t ; & l t ; w : s e m i H i d d e n / & g t ; & l t ; w : u n h i d e W h e n U s e d / & g t ; & l t ; / w : s t y l e & g t ; & l t ; w : s t y l e   w : t y p e = " t a b l e "   w : d e f a u l t = " 1 "   w : s t y l e I d = " a 1 " & g t ; & l t ; w : n a m e   w : v a l = " N o r m a l   T a b l e " / & g t ; & l t ; w : u i P r i o r i t y   w : v a l = " 9 9 " / & g t ; & l t ; w : s e m i H i d d e n / & g t ; & l t ; w : u n h i d e W h e n U s e d / & g t ; & l t ; w : t b l P r & g t ; & l t ; w : t b l I n d   w : w = " 0 "   w : t y p e = " d x a " / & g t ; & l t ; w : t b l C e l l M a r & g t ; & l t ; w : t o p   w : w = " 0 "   w : t y p e = " d x a " / & g t ; & l t ; w : l e f t   w : w = " 1 0 8 "   w : t y p e = " d x a " / & g t ; & l t ; w : b o t t o m   w : w = " 0 "   w : t y p e = " d x a " / & g t ; & l t ; w : r i g h t   w : w = " 1 0 8 "   w : t y p e = " d x a " / & g t ; & l t ; / w : t b l C e l l M a r & g t ; & l t ; / w : t b l P r & g t ; & l t ; / w : s t y l e & g t ; & l t ; w : s t y l e   w : t y p e = " n u m b e r i n g "   w : d e f a u l t = " 1 "   w : s t y l e I d = " a 2 " & g t ; & l t ; w : n a m e   w : v a l = " N o   L i s t " / & g t ; & l t ; w : u i P r i o r i t y   w : v a l = " 9 9 " / & g t ; & l t ; w : s e m i H i d d e n / & g t ; & l t ; w : u n h i d e W h e n U s e d / & g t ; & l t ; / w : s t y l e & g t ; & l t ; w : s t y l e   w : t y p e = " t a b l e "   w : s t y l e I d = " a 3 " & g t ; & l t ; w : n a m e   w : v a l = " T a b l e   G r i d " / & g t ; & l t ; w : b a s e d O n   w : v a l = " a 1 " / & g t ; & l t ; w : u i P r i o r i t y   w : v a l = " 3 9 " / & g t ; & l t ; w : r s i d   w : v a l = " 0 0 7 3 7 8 C D " / & g t ; & l t ; w : p P r & g t ; & l t ; w : s p a c i n g   w : a f t e r = " 0 "   w : l i n e = " 2 4 0 "   w : l i n e R u l e = " a u t o " / & g t ; & l t ; / w : p P r & g t ; & l t ; w : t b l P r & g t ; & l t ; w : t b l B o r d e r s & g t ; & l t ; w : t o p   w : v a l = " s i n g l e "   w : s z = " 4 "   w : s p a c e = " 0 "   w : c o l o r = " a u t o " / & g t ; & l t ; w : l e f t   w : v a l = " s i n g l e "   w : s z = " 4 "   w : s p a c e = " 0 "   w : c o l o r = " a u t o " / & g t ; & l t ; w : b o t t o m   w : v a l = " s i n g l e "   w : s z = " 4 "   w : s p a c e = " 0 "   w : c o l o r = " a u t o " / & g t ; & l t ; w : r i g h t   w : v a l = " s i n g l e "   w : s z = " 4 "   w : s p a c e = " 0 "   w : c o l o r = " a u t o " / & g t ; & l t ; w : i n s i d e H   w : v a l = " s i n g l e "   w : s z = " 4 "   w : s p a c e = " 0 "   w : c o l o r = " a u t o " / & g t ; & l t ; w : i n s i d e V   w : v a l = " s i n g l e "   w : s z = " 4 "   w : s p a c e = " 0 "   w : c o l o r = " a u t o " / & g t ; & l t ; / w : t b l B o r d e r s & g t ; & l t ; / w : t b l P r & g t ; & l t ; / w : s t y l e & g t ; & l t ; w : s t y l e   w : t y p e = " c h a r a c t e r "   w : s t y l e I d = " a 4 " & g t ; & l t ; w : n a m e   w : v a l = " P l a c e h o l d e r   T e x t " / & g t ; & l t ; w : b a s e d O n   w : v a l = " a 0 " / & g t ; & l t ; w : u i P r i o r i t y   w : v a l = " 9 9 " / & g t ; & l t ; w : s e m i H i d d e n / & g t ; & l t ; w : r s i d   w : v a l = " 0 0 7 3 7 8 C D " / & g t ; & l t ; w : r P r & g t ; & l t ; w : c o l o r   w : v a l = " 8 0 8 0 8 0 " / & g t ; & l t ; / w : r P r & g t ; & l t ; / w : s t y l e & g t ; & l t ; w : s t y l e   w : t y p e = " t a b l e "   w : s t y l e I d = " - 2 1 " & g t ; & l t ; w : n a m e   w : v a l = " G r i d   T a b l e   2   A c c e n t   1 " / & g t ; & l t ; w : b a s e d O n   w : v a l = " a 1 " / & g t ; & l t ; w : u i P r i o r i t y   w : v a l = " 4 7 " / & g t ; & l t ; w : r s i d   w : v a l = " 0 0 2 3 3 7 B 7 " / & g t ; & l t ; w : p P r & g t ; & l t ; w : s p a c i n g   w : a f t e r = " 0 "   w : l i n e = " 2 4 0 "   w : l i n e R u l e = " a u t o " / & g t ; & l t ; / w : p P r & g t ; & l t ; w : t b l P r & g t ; & l t ; w : t b l S t y l e R o w B a n d S i z e   w : v a l = " 1 " / & g t ; & l t ; w : t b l S t y l e C o l B a n d S i z e   w : v a l = " 1 " / & g t ; & l t ; w : t b l B o r d e r s & g t ; & l t ; w : t o p   w : v a l = " s i n g l e "   w : s z = " 2 "   w : s p a c e = " 0 "   w : c o l o r = " 9 C C 2 E 5 "   w : t h e m e C o l o r = " a c c e n t 1 "   w : t h e m e T i n t = " 9 9 " / & g t ; & l t ; w : b o t t o m   w : v a l = " s i n g l e "   w : s z = " 2 "   w : s p a c e = " 0 "   w : c o l o r = " 9 C C 2 E 5 "   w : t h e m e C o l o r = " a c c e n t 1 "   w : t h e m e T i n t = " 9 9 " / & g t ; & l t ; w : i n s i d e H   w : v a l = " s i n g l e "   w : s z = " 2 "   w : s p a c e = " 0 "   w : c o l o r = " 9 C C 2 E 5 "   w : t h e m e C o l o r = " a c c e n t 1 "   w : t h e m e T i n t = " 9 9 " / & g t ; & l t ; w : i n s i d e V   w : v a l = " s i n g l e "   w : s z = " 2 "   w : s p a c e = " 0 "   w : c o l o r = " 9 C C 2 E 5 "   w : t h e m e C o l o r = " a c c e n t 1 "   w : t h e m e T i n t = " 9 9 " / & g t ; & l t ; / w : t b l B o r d e r s & g t ; & l t ; / w : t b l P r & g t ; & l t ; w : t b l S t y l e P r   w : t y p e = " f i r s t R o w " & g t ; & l t ; w : r P r & g t ; & l t ; w : b / & g t ; & l t ; w : b C s / & g t ; & l t ; / w : r P r & g t ; & l t ; w : t b l P r / & g t ; & l t ; w : t c P r & g t ; & l t ; w : t c B o r d e r s & g t ; & l t ; w : t o p   w : v a l = " n i l " / & g t ; & l t ; w : b o t t o m   w : v a l = " s i n g l e "   w : s z = " 1 2 "   w : s p a c e = " 0 "   w : c o l o r = " 9 C C 2 E 5 "   w : t h e m e C o l o r = " a c c e n t 1 "   w : t h e m e T i n t = " 9 9 " / & g t ; & l t ; w : i n s i d e H   w : v a l = " n i l " / & g t ; & l t ; w : i n s i d e V   w : v a l = " n i l " / & g t ; & l t ; / w : t c B o r d e r s & g t ; & l t ; w : s h d   w : v a l = " c l e a r "   w : c o l o r = " a u t o "   w : f i l l = " F F F F F F "   w : t h e m e F i l l = " b a c k g r o u n d 1 " / & g t ; & l t ; / w : t c P r & g t ; & l t ; / w : t b l S t y l e P r & g t ; & l t ; w : t b l S t y l e P r   w : t y p e = " l a s t R o w " & g t ; & l t ; w : r P r & g t ; & l t ; w : b / & g t ; & l t ; w : b C s / & g t ; & l t ; / w : r P r & g t ; & l t ; w : t b l P r / & g t ; & l t ; w : t c P r & g t ; & l t ; w : t c B o r d e r s & g t ; & l t ; w : t o p   w : v a l = " d o u b l e "   w : s z = " 2 "   w : s p a c e = " 0 "   w : c o l o r = " 9 C C 2 E 5 "   w : t h e m e C o l o r = " a c c e n t 1 "   w : t h e m e T i n t = " 9 9 " / & g t ; & l t ; w : b o t t o m   w : v a l = " n i l " / & g t ; & l t ; w : i n s i d e H   w : v a l = " n i l " / & g t ; & l t ; w : i n s i d e V   w : v a l = " n i l " / & g t ; & l t ; / w : t c B o r d e r s & g t ; & l t ; w : s h d   w : v a l = " c l e a r "   w : c o l o r = " a u t o "   w : f i l l = " F F F F F F "   w : t h e m e F i l l = " b a c k g r o u n d 1 " / & g t ; & l t ; / w : t c P r & g t ; & l t ; / w : t b l S t y l e P r & g t ; & l t ; w : t b l S t y l e P r   w : t y p e = " f i r s t C o l " & g t ; & l t ; w : r P r & g t ; & l t ; w : b / & g t ; & l t ; w : b C s / & g t ; & l t ; / w : r P r & g t ; & l t ; / w : t b l S t y l e P r & g t ; & l t ; w : t b l S t y l e P r   w : t y p e = " l a s t C o l " & g t ; & l t ; w : r P r & g t ; & l t ; w : b / & g t ; & l t ; w : b C s / & g t ; & l t ; / w : r P r & g t ; & l t ; / w : t b l S t y l e P r & g t ; & l t ; w : t b l S t y l e P r   w : t y p e = " b a n d 1 V e r t " & g t ; & l t ; w : t b l P r / & g t ; & l t ; w : t c P r & g t ; & l t ; w : s h d   w : v a l = " c l e a r "   w : c o l o r = " a u t o "   w : f i l l = " D E E A F 6 "   w : t h e m e F i l l = " a c c e n t 1 "   w : t h e m e F i l l T i n t = " 3 3 " / & g t ; & l t ; / w : t c P r & g t ; & l t ; / w : t b l S t y l e P r & g t ; & l t ; w : t b l S t y l e P r   w : t y p e = " b a n d 1 H o r z " & g t ; & l t ; w : t b l P r / & g t ; & l t ; w : t c P r & g t ; & l t ; w : s h d   w : v a l = " c l e a r "   w : c o l o r = " a u t o "   w : f i l l = " D E E A F 6 "   w : t h e m e F i l l = " a c c e n t 1 "   w : t h e m e F i l l T i n t = " 3 3 " / & g t ; & l t ; / w : t c P r & g t ; & l t ; / w : t b l S t y l e P r & g t ; & l t ; / w : s t y l e & g t ; & l t ; w : s t y l e   w : t y p e = " t a b l e "   w : s t y l e I d = " - 4 1 " & g t ; & l t ; w : n a m e   w : v a l = " G r i d   T a b l e   4   A c c e n t   1 " / & g t ; & l t ; w : b a s e d O n   w : v a l = " a 1 " / & g t ; & l t ; w : u i P r i o r i t y   w : v a l = " 4 9 " / & g t ; & l t ; w : r s i d   w : v a l = " 0 0 D 8 7 5 3 B " / & g t ; & l t ; w : p P r & g t ; & l t ; w : s p a c i n g   w : a f t e r = " 0 "   w : l i n e = " 2 4 0 "   w : l i n e R u l e = " a u t o " / & g t ; & l t ; / w : p P r & g t ; & l t ; w : t b l P r & g t ; & l t ; w : t b l S t y l e R o w B a n d S i z e   w : v a l = " 1 " / & g t ; & l t ; w : t b l S t y l e C o l B a n d S i z e   w : v a l = " 1 " / & g t ; & l t ; w : t b l B o r d e r s & g t ; & l t ; w : t o p   w : v a l = " s i n g l e "   w : s z = " 4 "   w : s p a c e = " 0 "   w : c o l o r = " 9 C C 2 E 5 "   w : t h e m e C o l o r = " a c c e n t 1 "   w : t h e m e T i n t = " 9 9 " / & g t ; & l t ; w : l e f t   w : v a l = " s i n g l e "   w : s z = " 4 "   w : s p a c e = " 0 "   w : c o l o r = " 9 C C 2 E 5 "   w : t h e m e C o l o r = " a c c e n t 1 "   w : t h e m e T i n t = " 9 9 " / & g t ; & l t ; w : b o t t o m   w : v a l = " s i n g l e "   w : s z = " 4 "   w : s p a c e = " 0 "   w : c o l o r = " 9 C C 2 E 5 "   w : t h e m e C o l o r = " a c c e n t 1 "   w : t h e m e T i n t = " 9 9 " / & g t ; & l t ; w : r i g h t   w : v a l = " s i n g l e "   w : s z = " 4 "   w : s p a c e = " 0 "   w : c o l o r = " 9 C C 2 E 5 "   w : t h e m e C o l o r = " a c c e n t 1 "   w : t h e m e T i n t = " 9 9 " / & g t ; & l t ; w : i n s i d e H   w : v a l = " s i n g l e "   w : s z = " 4 "   w : s p a c e = " 0 "   w : c o l o r = " 9 C C 2 E 5 "   w : t h e m e C o l o r = " a c c e n t 1 "   w : t h e m e T i n t = " 9 9 " / & g t ; & l t ; w : i n s i d e V   w : v a l = " s i n g l e "   w : s z = " 4 "   w : s p a c e = " 0 "   w : c o l o r = " 9 C C 2 E 5 "   w : t h e m e C o l o r = " a c c e n t 1 "   w : t h e m e T i n t = " 9 9 " / & g t ; & l t ; / w : t b l B o r d e r s & g t ; & l t ; / w : t b l P r & g t ; & l t ; w : t b l S t y l e P r   w : t y p e = " f i r s t R o w " & g t ; & l t ; w : r P r & g t ; & l t ; w : b / & g t ; & l t ; w : b C s / & g t ; & l t ; w : c o l o r   w : v a l = " F F F F F F "   w : t h e m e C o l o r = " b a c k g r o u n d 1 " / & g t ; & l t ; / w : r P r & g t ; & l t ; w : t b l P r / & g t ; & l t ; w : t c P r & g t ; & l t ; w : t c B o r d e r s & g t ; & l t ; w : t o p   w : v a l = " s i n g l e "   w : s z = " 4 "   w : s p a c e = " 0 "   w : c o l o r = " 5 B 9 B D 5 "   w : t h e m e C o l o r = " a c c e n t 1 " / & g t ; & l t ; w : l e f t   w : v a l = " s i n g l e "   w : s z = " 4 "   w : s p a c e = " 0 "   w : c o l o r = " 5 B 9 B D 5 "   w : t h e m e C o l o r = " a c c e n t 1 " / & g t ; & l t ; w : b o t t o m   w : v a l = " s i n g l e "   w : s z = " 4 "   w : s p a c e = " 0 "   w : c o l o r = " 5 B 9 B D 5 "   w : t h e m e C o l o r = " a c c e n t 1 " / & g t ; & l t ; w : r i g h t   w : v a l = " s i n g l e "   w : s z = " 4 "   w : s p a c e = " 0 "   w : c o l o r = " 5 B 9 B D 5 "   w : t h e m e C o l o r = " a c c e n t 1 " / & g t ; & l t ; w : i n s i d e H   w : v a l = " n i l " / & g t ; & l t ; w : i n s i d e V   w : v a l = " n i l " / & g t ; & l t ; / w : t c B o r d e r s & g t ; & l t ; w : s h d   w : v a l = " c l e a r "   w : c o l o r = " a u t o "   w : f i l l = " 5 B 9 B D 5 "   w : t h e m e F i l l = " a c c e n t 1 " / & g t ; & l t ; / w : t c P r & g t ; & l t ; / w : t b l S t y l e P r & g t ; & l t ; w : t b l S t y l e P r   w : t y p e = " l a s t R o w " & g t ; & l t ; w : r P r & g t ; & l t ; w : b / & g t ; & l t ; w : b C s / & g t ; & l t ; / w : r P r & g t ; & l t ; w : t b l P r / & g t ; & l t ; w : t c P r & g t ; & l t ; w : t c B o r d e r s & g t ; & l t ; w : t o p   w : v a l = " d o u b l e "   w : s z = " 4 "   w : s p a c e = " 0 "   w : c o l o r = " 5 B 9 B D 5 "   w : t h e m e C o l o r = " a c c e n t 1 " / & g t ; & l t ; / w : t c B o r d e r s & g t ; & l t ; / w : t c P r & g t ; & l t ; / w : t b l S t y l e P r & g t ; & l t ; w : t b l S t y l e P r   w : t y p e = " f i r s t C o l " & g t ; & l t ; w : r P r & g t ; & l t ; w : b / & g t ; & l t ; w : b C s / & g t ; & l t ; / w : r P r & g t ; & l t ; / w : t b l S t y l e P r & g t ; & l t ; w : t b l S t y l e P r   w : t y p e = " l a s t C o l " & g t ; & l t ; w : r P r & g t ; & l t ; w : b / & g t ; & l t ; w : b C s / & g t ; & l t ; / w : r P r & g t ; & l t ; / w : t b l S t y l e P r & g t ; & l t ; w : t b l S t y l e P r   w : t y p e = " b a n d 1 V e r t " & g t ; & l t ; w : t b l P r / & g t ; & l t ; w : t c P r & g t ; & l t ; w : s h d   w : v a l = " c l e a r "   w : c o l o r = " a u t o "   w : f i l l = " D E E A F 6 "   w : t h e m e F i l l = " a c c e n t 1 "   w : t h e m e F i l l T i n t = " 3 3 " / & g t ; & l t ; / w : t c P r & g t ; & l t ; / w : t b l S t y l e P r & g t ; & l t ; w : t b l S t y l e P r   w : t y p e = " b a n d 1 H o r z " & g t ; & l t ; w : t b l P r / & g t ; & l t ; w : t c P r & g t ; & l t ; w : s h d   w : v a l = " c l e a r "   w : c o l o r = " a u t o "   w : f i l l = " D E E A F 6 "   w : t h e m e F i l l = " a c c e n t 1 "   w : t h e m e F i l l T i n t = " 3 3 " / & g t ; & l t ; / w : t c P r & g t ; & l t ; / w : t b l S t y l e P r & g t ; & l t ; / w : s t y l e & g t ; & l t ; / w : s t y l e s & g t ; & l t ; / p k g : x m l D a t a & g t ; & l t ; / p k g : p a r t & g t ; & l t ; / p k g : p a c k a g e & g t ; - 
- < / D a t e C r e a t e d _ G u d F o o d O r d e r H e a d e r C a p t i o n > +         < A m o u n t _ G u d F o o d O r d e r L i n e C a p t i o n > A m o u n t _ G u d F o o d O r d e r L i n e C a p t i o n < / A m o u n t _ G u d F o o d O r d e r L i n e C a p t i o n > + 
+         < D a t e C r e a t e d _ G u d F o o d O r d e r H e a d e r C a p t i o n > D a t e C r e a t e d _ G u d F o o d O r d e r H e a d e r C a p t i o n < / D a t e C r e a t e d _ G u d F o o d O r d e r H e a d e r C a p t i o n >   
          < D a t e C r e a t e d _ G u d F o o d O r d e r L i n e C a p t i o n > D a t e C r e a t e d _ G u d F o o d O r d e r L i n e C a p t i o n < / D a t e C r e a t e d _ G u d F o o d O r d e r L i n e C a p t i o n >   
-         < D e s c r i p t i o n _ G u d F o o d O r d e r L i n e C a p t i o n > & l t ; ? x m l   v e r s i o n = " 1 . 0 "   s t a n d a l o n e = " y e s " ? & g t ; - 
- & l t ; ? m s o - a p p l i c a t i o n   p r o g i d = " W o r d . D o c u m e n t " ? & g t ; - 
- & l t ; p k g : p a c k a g e   x m l n s : p k g = " h t t p : / / s c h e m a s . m i c r o s o f t . c o m / o f f i c e / 2 0 0 6 / x m l P a c k a g e " & g t ; & l t ; p k g : p a r t   p k g : n a m e = " / _ r e l s / . r e l s "   p k g : c o n t e n t T y p e = " a p p l i c a t i o n / v n d . o p e n x m l f o r m a t s - p a c k a g e . r e l a t i o n s h i p s + x m l "   p k g : p a d d i n g = " 5 1 2 " & g t ; & l t ; p k g : x m l D a t a & g t ; & l t ; R e l a t i o n s h i p s   x m l n s = " h t t p : / / s c h e m a s . o p e n x m l f o r m a t s . o r g / p a c k a g e / 2 0 0 6 / r e l a t i o n s h i p s " & g t ; & l t ; R e l a t i o n s h i p   I d = " r I d 1 "   T y p e = " h t t p : / / s c h e m a s . o p e n x m l f o r m a t s . o r g / o f f i c e D o c u m e n t / 2 0 0 6 / r e l a t i o n s h i p s / o f f i c e D o c u m e n t "   T a r g e t = " w o r d / d o c u m e n t . x m l " / & g t ; & l t ; / R e l a t i o n s h i p s & g t ; & l t ; / p k g : x m l D a t a & g t ; & l t ; / p k g : p a r t & g t ; & l t ; p k g : p a r t   p k g : n a m e = " / w o r d / d o c u m e n t . x m l "   p k g : c o n t e n t T y p e = " a p p l i c a t i o n / v n d . o p e n x m l f o r m a t s - o f f i c e d o c u m e n t . w o r d p r o c e s s i n g m l . d o c u m e n t . m a i n + x m l " & g t ; & l t ; p k g : x m l D a t a & g t ; & l t ; w : d o c u m e n t   m c : I g n o r a b l e = " w 1 4   w 1 5   w p 1 4 "   x m l n s : w p c = " h t t p : / / s c h e m a s . m i c r o s o f t . c o m / o f f i c e / w o r d / 2 0 1 0 / w o r d p r o c e s s i n g C a n v a s "   x m l n s : m c = " h t t p : / / s c h e m a s . o p e n x m l f o r m a t s . o r g / m a r k u p - c o m p a t i b i l i t y / 2 0 0 6 "   x m l n s : o = " u r n : s c h e m a s - m i c r o s o f t - c o m : o f f i c e : o f f i c e "   x m l n s : r = " h t t p : / / s c h e m a s . o p e n x m l f o r m a t s . o r g / o f f i c e D o c u m e n t / 2 0 0 6 / r e l a t i o n s h i p s "   x m l n s : m = " h t t p : / / s c h e m a s . o p e n x m l f o r m a t s . o r g / o f f i c e D o c u m e n t / 2 0 0 6 / m a t h "   x m l n s : v = " u r n : s c h e m a s - m i c r o s o f t - c o m : v m l "   x m l n s : w p 1 4 = " h t t p : / / s c h e m a s . m i c r o s o f t . c o m / o f f i c e / w o r d / 2 0 1 0 / w o r d p r o c e s s i n g D r a w i n g "   x m l n s : w p = " h t t p : / / s c h e m a s . o p e n x m l f o r m a t s . o r g / d r a w i n g m l / 2 0 0 6 / w o r d p r o c e s s i n g D r a w i n g "   x m l n s : w 1 0 = " u r n : s c h e m a s - m i c r o s o f t - c o m : o f f i c e : w o r d "   x m l n s : w = " h t t p : / / s c h e m a s . o p e n x m l f o r m a t s . o r g / w o r d p r o c e s s i n g m l / 2 0 0 6 / m a i n "   x m l n s : w 1 4 = " h t t p : / / s c h e m a s . m i c r o s o f t . c o m / o f f i c e / w o r d / 2 0 1 0 / w o r d m l "   x m l n s : w 1 5 = " h t t p : / / s c h e m a s . m i c r o s o f t . c o m / o f f i c e / w o r d / 2 0 1 2 / w o r d m l "   x m l n s : w p g = " h t t p : / / s c h e m a s . m i c r o s o f t . c o m / o f f i c e / w o r d / 2 0 1 0 / w o r d p r o c e s s i n g G r o u p "   x m l n s : w p i = " h t t p : / / s c h e m a s . m i c r o s o f t . c o m / o f f i c e / w o r d / 2 0 1 0 / w o r d p r o c e s s i n g I n k "   x m l n s : w n e = " h t t p : / / s c h e m a s . m i c r o s o f t . c o m / o f f i c e / w o r d / 2 0 0 6 / w o r d m l "   x m l n s : w p s = " h t t p : / / s c h e m a s . m i c r o s o f t . c o m / o f f i c e / w o r d / 2 0 1 0 / w o r d p r o c e s s i n g S h a p e " & g t ; & l t ; w : b o d y & g t ; & l t ; w : p   w : r s i d R = " 0 0 0 0 0 0 0 0 "   w : r s i d R D e f a u l t = " 0 0 B 8 4 B C 7 " & g t ; & l t ; w : r   w : r s i d R P r = " 0 0 1 9 7 7 9 2 " & g t ; & l t ; w : t & g t ; D e s c r i p t i o n _ G u d F o o d O r d e r L i n e C a p t i o n & l t ; / w : t & g t ; & l t ; / w : r & g t ; & l t ; / w : p & g t ; & l t ; w : s e c t P r   w : r s i d R = " 0 0 0 0 0 0 0 0 " & g t ; & l t ; w : p g S z   w : w = " 1 2 2 4 0 "   w : h = " 1 5 8 4 0 " / & g t ; & l t ; w : p g M a r   w : t o p = " 1 1 3 4 "   w : r i g h t = " 8 5 0 "   w : b o t t o m = " 1 1 3 4 "   w : l e f t = " 1 7 0 1 "   w : h e a d e r = " 7 2 0 "   w : f o o t e r = " 7 2 0 "   w : g u t t e r = " 0 " / & g t ; & l t ; w : c o l s   w : s p a c e = " 7 2 0 " / & g t ; & l t ; / w : s e c t P r & g t ; & l t ; / w : b o d y & g t ; & l t ; / w : d o c u m e n t & g t ; & l t ; / p k g : x m l D a t a & g t ; & l t ; / p k g : p a r t & g t ; & l t ; p k g : p a r t   p k g : n a m e = " / w o r d / _ r e l s / d o c u m e n t . x m l . r e l s "   p k g : c o n t e n t T y p e = " a p p l i c a t i o n / v n d . o p e n x m l f o r m a t s - p a c k a g e . r e l a t i o n s h i p s + x m l "   p k g : p a d d i n g = " 2 5 6 " & g t ; & l t ; p k g : x m l D a t a & g t ; & l t ; R e l a t i o n s h i p s   x m l n s = " h t t p : / / s c h e m a s . o p e n x m l f o r m a t s . o r g / p a c k a g e / 2 0 0 6 / r e l a t i o n s h i p s " & g t ; & l t ; R e l a t i o n s h i p   I d = " r I d 1 "   T y p e = " h t t p : / / s c h e m a s . o p e n x m l f o r m a t s . o r g / o f f i c e D o c u m e n t / 2 0 0 6 / r e l a t i o n s h i p s / s t y l e s "   T a r g e t = " s t y l e s . x m l " / & g t ; & l t ; / R e l a t i o n s h i p s & g t ; & l t ; / p k g : x m l D a t a & g t ; & l t ; / p k g : p a r t & g t ; & l t ; p k g : p a r t   p k g : n a m e = " / w o r d / s t y l e s . x m l "   p k g : c o n t e n t T y p e = " a p p l i c a t i o n / v n d . o p e n x m l f o r m a t s - o f f i c e d o c u m e n t . w o r d p r o c e s s i n g m l . s t y l e s + x m l " & g t ; & l t ; p k g : x m l D a t a & g t ; & l t ; w : s t y l e s   m c : I g n o r a b l e = " w 1 4   w 1 5 "   x m l n s : m c = " h t t p : / / s c h e m a s . o p e n x m l f o r m a t s . o r g / m a r k u p - c o m p a t i b i l i t y / 2 0 0 6 "   x m l n s : r = " h t t p : / / s c h e m a s . o p e n x m l f o r m a t s . o r g / o f f i c e D o c u m e n t / 2 0 0 6 / r e l a t i o n s h i p s "   x m l n s : w = " h t t p : / / s c h e m a s . o p e n x m l f o r m a t s . o r g / w o r d p r o c e s s i n g m l / 2 0 0 6 / m a i n "   x m l n s : w 1 4 = " h t t p : / / s c h e m a s . m i c r o s o f t . c o m / o f f i c e / w o r d / 2 0 1 0 / w o r d m l "   x m l n s : w 1 5 = " h t t p : / / s c h e m a s . m i c r o s o f t . c o m / o f f i c e / w o r d / 2 0 1 2 / w o r d m l " & g t ; & l t ; w : d o c D e f a u l t s & g t ; & l t ; w : r P r D e f a u l t & g t ; & l t ; w : r P r & g t ; & l t ; w : r F o n t s   w : a s c i i T h e m e = " m i n o r H A n s i "   w : e a s t A s i a T h e m e = " m i n o r E a s t A s i a "   w : h A n s i T h e m e = " m i n o r H A n s i "   w : c s t h e m e = " m i n o r B i d i " / & g t ; & l t ; w : s z   w : v a l = " 2 2 " / & g t ; & l t ; w : s z C s   w : v a l = " 2 2 " / & g t ; & l t ; w : l a n g   w : v a l = " r u - R U "   w : e a s t A s i a = " r u - R U "   w : b i d i = " a r - S A " / & g t ; & l t ; / w : r P r & g t ; & l t ; / w : r P r D e f a u l t & g t ; & l t ; w : p P r D e f a u l t & g t ; & l t ; w : p P r & g t ; & l t ; w : s p a c i n g   w : a f t e r = " 1 6 0 "   w : l i n e = " 2 5 9 "   w : l i n e R u l e = " a u t o " / & g t ; & l t ; / w : p P r & g t ; & l t ; / w : p P r D e f a u l t & g t ; & l t ; / w : d o c D e f a u l t s & g t ; & l t ; w : s t y l e   w : t y p e = " p a r a g r a p h "   w : d e f a u l t = " 1 "   w : s t y l e I d = " a " & g t ; & l t ; w : n a m e   w : v a l = " N o r m a l " / & g t ; & l t ; w : q F o r m a t / & g t ; & l t ; / w : s t y l e & g t ; & l t ; w : s t y l e   w : t y p e = " c h a r a c t e r "   w : d e f a u l t = " 1 "   w : s t y l e I d = " a 0 " & g t ; & l t ; w : n a m e   w : v a l = " D e f a u l t   P a r a g r a p h   F o n t " / & g t ; & l t ; w : u i P r i o r i t y   w : v a l = " 1 " / & g t ; & l t ; w : s e m i H i d d e n / & g t ; & l t ; w : u n h i d e W h e n U s e d / & g t ; & l t ; / w : s t y l e & g t ; & l t ; w : s t y l e   w : t y p e = " t a b l e "   w : d e f a u l t = " 1 "   w : s t y l e I d = " a 1 " & g t ; & l t ; w : n a m e   w : v a l = " N o r m a l   T a b l e " / & g t ; & l t ; w : u i P r i o r i t y   w : v a l = " 9 9 " / & g t ; & l t ; w : s e m i H i d d e n / & g t ; & l t ; w : u n h i d e W h e n U s e d / & g t ; & l t ; w : t b l P r & g t ; & l t ; w : t b l I n d   w : w = " 0 "   w : t y p e = " d x a " / & g t ; & l t ; w : t b l C e l l M a r & g t ; & l t ; w : t o p   w : w = " 0 "   w : t y p e = " d x a " / & g t ; & l t ; w : l e f t   w : w = " 1 0 8 "   w : t y p e = " d x a " / & g t ; & l t ; w : b o t t o m   w : w = " 0 "   w : t y p e = " d x a " / & g t ; & l t ; w : r i g h t   w : w = " 1 0 8 "   w : t y p e = " d x a " / & g t ; & l t ; / w : t b l C e l l M a r & g t ; & l t ; / w : t b l P r & g t ; & l t ; / w : s t y l e & g t ; & l t ; w : s t y l e   w : t y p e = " n u m b e r i n g "   w : d e f a u l t = " 1 "   w : s t y l e I d = " a 2 " & g t ; & l t ; w : n a m e   w : v a l = " N o   L i s t " / & g t ; & l t ; w : u i P r i o r i t y   w : v a l = " 9 9 " / & g t ; & l t ; w : s e m i H i d d e n / & g t ; & l t ; w : u n h i d e W h e n U s e d / & g t ; & l t ; / w : s t y l e & g t ; & l t ; w : s t y l e   w : t y p e = " t a b l e "   w : s t y l e I d = " a 3 " & g t ; & l t ; w : n a m e   w : v a l = " T a b l e   G r i d " / & g t ; & l t ; w : b a s e d O n   w : v a l = " a 1 " / & g t ; & l t ; w : u i P r i o r i t y   w : v a l = " 3 9 " / & g t ; & l t ; w : r s i d   w : v a l = " 0 0 7 3 7 8 C D " / & g t ; & l t ; w : p P r & g t ; & l t ; w : s p a c i n g   w : a f t e r = " 0 "   w : l i n e = " 2 4 0 "   w : l i n e R u l e = " a u t o " / & g t ; & l t ; / w : p P r & g t ; & l t ; w : t b l P r & g t ; & l t ; w : t b l B o r d e r s & g t ; & l t ; w : t o p   w : v a l = " s i n g l e "   w : s z = " 4 "   w : s p a c e = " 0 "   w : c o l o r = " a u t o " / & g t ; & l t ; w : l e f t   w : v a l = " s i n g l e "   w : s z = " 4 "   w : s p a c e = " 0 "   w : c o l o r = " a u t o " / & g t ; & l t ; w : b o t t o m   w : v a l = " s i n g l e "   w : s z = " 4 "   w : s p a c e = " 0 "   w : c o l o r = " a u t o " / & g t ; & l t ; w : r i g h t   w : v a l = " s i n g l e "   w : s z = " 4 "   w : s p a c e = " 0 "   w : c o l o r = " a u t o " / & g t ; & l t ; w : i n s i d e H   w : v a l = " s i n g l e "   w : s z = " 4 "   w : s p a c e = " 0 "   w : c o l o r = " a u t o " / & g t ; & l t ; w : i n s i d e V   w : v a l = " s i n g l e "   w : s z = " 4 "   w : s p a c e = " 0 "   w : c o l o r = " a u t o " / & g t ; & l t ; / w : t b l B o r d e r s & g t ; & l t ; / w : t b l P r & g t ; & l t ; / w : s t y l e & g t ; & l t ; w : s t y l e   w : t y p e = " c h a r a c t e r "   w : s t y l e I d = " a 4 " & g t ; & l t ; w : n a m e   w : v a l = " P l a c e h o l d e r   T e x t " / & g t ; & l t ; w : b a s e d O n   w : v a l = " a 0 " / & g t ; & l t ; w : u i P r i o r i t y   w : v a l = " 9 9 " / & g t ; & l t ; w : s e m i H i d d e n / & g t ; & l t ; w : r s i d   w : v a l = " 0 0 7 3 7 8 C D " / & g t ; & l t ; w : r P r & g t ; & l t ; w : c o l o r   w : v a l = " 8 0 8 0 8 0 " / & g t ; & l t ; / w : r P r & g t ; & l t ; / w : s t y l e & g t ; & l t ; w : s t y l e   w : t y p e = " t a b l e "   w : s t y l e I d = " - 2 1 " & g t ; & l t ; w : n a m e   w : v a l = " G r i d   T a b l e   2   A c c e n t   1 " / & g t ; & l t ; w : b a s e d O n   w : v a l = " a 1 " / & g t ; & l t ; w : u i P r i o r i t y   w : v a l = " 4 7 " / & g t ; & l t ; w : r s i d   w : v a l = " 0 0 2 3 3 7 B 7 " / & g t ; & l t ; w : p P r & g t ; & l t ; w : s p a c i n g   w : a f t e r = " 0 "   w : l i n e = " 2 4 0 "   w : l i n e R u l e = " a u t o " / & g t ; & l t ; / w : p P r & g t ; & l t ; w : t b l P r & g t ; & l t ; w : t b l S t y l e R o w B a n d S i z e   w : v a l = " 1 " / & g t ; & l t ; w : t b l S t y l e C o l B a n d S i z e   w : v a l = " 1 " / & g t ; & l t ; w : t b l B o r d e r s & g t ; & l t ; w : t o p   w : v a l = " s i n g l e "   w : s z = " 2 "   w : s p a c e = " 0 "   w : c o l o r = " 9 C C 2 E 5 "   w : t h e m e C o l o r = " a c c e n t 1 "   w : t h e m e T i n t = " 9 9 " / & g t ; & l t ; w : b o t t o m   w : v a l = " s i n g l e "   w : s z = " 2 "   w : s p a c e = " 0 "   w : c o l o r = " 9 C C 2 E 5 "   w : t h e m e C o l o r = " a c c e n t 1 "   w : t h e m e T i n t = " 9 9 " / & g t ; & l t ; w : i n s i d e H   w : v a l = " s i n g l e "   w : s z = " 2 "   w : s p a c e = " 0 "   w : c o l o r = " 9 C C 2 E 5 "   w : t h e m e C o l o r = " a c c e n t 1 "   w : t h e m e T i n t = " 9 9 " / & g t ; & l t ; w : i n s i d e V   w : v a l = " s i n g l e "   w : s z = " 2 "   w : s p a c e = " 0 "   w : c o l o r = " 9 C C 2 E 5 "   w : t h e m e C o l o r = " a c c e n t 1 "   w : t h e m e T i n t = " 9 9 " / & g t ; & l t ; / w : t b l B o r d e r s & g t ; & l t ; / w : t b l P r & g t ; & l t ; w : t b l S t y l e P r   w : t y p e = " f i r s t R o w " & g t ; & l t ; w : r P r & g t ; & l t ; w : b / & g t ; & l t ; w : b C s / & g t ; & l t ; / w : r P r & g t ; & l t ; w : t b l P r / & g t ; & l t ; w : t c P r & g t ; & l t ; w : t c B o r d e r s & g t ; & l t ; w : t o p   w : v a l = " n i l " / & g t ; & l t ; w : b o t t o m   w : v a l = " s i n g l e "   w : s z = " 1 2 "   w : s p a c e = " 0 "   w : c o l o r = " 9 C C 2 E 5 "   w : t h e m e C o l o r = " a c c e n t 1 "   w : t h e m e T i n t = " 9 9 " / & g t ; & l t ; w : i n s i d e H   w : v a l = " n i l " / & g t ; & l t ; w : i n s i d e V   w : v a l = " n i l " / & g t ; & l t ; / w : t c B o r d e r s & g t ; & l t ; w : s h d   w : v a l = " c l e a r "   w : c o l o r = " a u t o "   w : f i l l = " F F F F F F "   w : t h e m e F i l l = " b a c k g r o u n d 1 " / & g t ; & l t ; / w : t c P r & g t ; & l t ; / w : t b l S t y l e P r & g t ; & l t ; w : t b l S t y l e P r   w : t y p e = " l a s t R o w " & g t ; & l t ; w : r P r & g t ; & l t ; w : b / & g t ; & l t ; w : b C s / & g t ; & l t ; / w : r P r & g t ; & l t ; w : t b l P r / & g t ; & l t ; w : t c P r & g t ; & l t ; w : t c B o r d e r s & g t ; & l t ; w : t o p   w : v a l = " d o u b l e "   w : s z = " 2 "   w : s p a c e = " 0 "   w : c o l o r = " 9 C C 2 E 5 "   w : t h e m e C o l o r = " a c c e n t 1 "   w : t h e m e T i n t = " 9 9 " / & g t ; & l t ; w : b o t t o m   w : v a l = " n i l " / & g t ; & l t ; w : i n s i d e H   w : v a l = " n i l " / & g t ; & l t ; w : i n s i d e V   w : v a l = " n i l " / & g t ; & l t ; / w : t c B o r d e r s & g t ; & l t ; w : s h d   w : v a l = " c l e a r "   w : c o l o r = " a u t o "   w : f i l l = " F F F F F F "   w : t h e m e F i l l = " b a c k g r o u n d 1 " / & g t ; & l t ; / w : t c P r & g t ; & l t ; / w : t b l S t y l e P r & g t ; & l t ; w : t b l S t y l e P r   w : t y p e = " f i r s t C o l " & g t ; & l t ; w : r P r & g t ; & l t ; w : b / & g t ; & l t ; w : b C s / & g t ; & l t ; / w : r P r & g t ; & l t ; / w : t b l S t y l e P r & g t ; & l t ; w : t b l S t y l e P r   w : t y p e = " l a s t C o l " & g t ; & l t ; w : r P r & g t ; & l t ; w : b / & g t ; & l t ; w : b C s / & g t ; & l t ; / w : r P r & g t ; & l t ; / w : t b l S t y l e P r & g t ; & l t ; w : t b l S t y l e P r   w : t y p e = " b a n d 1 V e r t " & g t ; & l t ; w : t b l P r / & g t ; & l t ; w : t c P r & g t ; & l t ; w : s h d   w : v a l = " c l e a r "   w : c o l o r = " a u t o "   w : f i l l = " D E E A F 6 "   w : t h e m e F i l l = " a c c e n t 1 "   w : t h e m e F i l l T i n t = " 3 3 " / & g t ; & l t ; / w : t c P r & g t ; & l t ; / w : t b l S t y l e P r & g t ; & l t ; w : t b l S t y l e P r   w : t y p e = " b a n d 1 H o r z " & g t ; & l t ; w : t b l P r / & g t ; & l t ; w : t c P r & g t ; & l t ; w : s h d   w : v a l = " c l e a r "   w : c o l o r = " a u t o "   w : f i l l = " D E E A F 6 "   w : t h e m e F i l l = " a c c e n t 1 "   w : t h e m e F i l l T i n t = " 3 3 " / & g t ; & l t ; / w : t c P r & g t ; & l t ; / w : t b l S t y l e P r & g t ; & l t ; / w : s t y l e & g t ; & l t ; w : s t y l e   w : t y p e = " t a b l e "   w : s t y l e I d = " - 4 1 " & g t ; & l t ; w : n a m e   w : v a l = " G r i d   T a b l e   4   A c c e n t   1 " / & g t ; & l t ; w : b a s e d O n   w : v a l = " a 1 " / & g t ; & l t ; w : u i P r i o r i t y   w : v a l = " 4 9 " / & g t ; & l t ; w : r s i d   w : v a l = " 0 0 D 8 7 5 3 B " / & g t ; & l t ; w : p P r & g t ; & l t ; w : s p a c i n g   w : a f t e r = " 0 "   w : l i n e = " 2 4 0 "   w : l i n e R u l e = " a u t o " / & g t ; & l t ; / w : p P r & g t ; & l t ; w : t b l P r & g t ; & l t ; w : t b l S t y l e R o w B a n d S i z e   w : v a l = " 1 " / & g t ; & l t ; w : t b l S t y l e C o l B a n d S i z e   w : v a l = " 1 " / & g t ; & l t ; w : t b l B o r d e r s & g t ; & l t ; w : t o p   w : v a l = " s i n g l e "   w : s z = " 4 "   w : s p a c e = " 0 "   w : c o l o r = " 9 C C 2 E 5 "   w : t h e m e C o l o r = " a c c e n t 1 "   w : t h e m e T i n t = " 9 9 " / & g t ; & l t ; w : l e f t   w : v a l = " s i n g l e "   w : s z = " 4 "   w : s p a c e = " 0 "   w : c o l o r = " 9 C C 2 E 5 "   w : t h e m e C o l o r = " a c c e n t 1 "   w : t h e m e T i n t = " 9 9 " / & g t ; & l t ; w : b o t t o m   w : v a l = " s i n g l e "   w : s z = " 4 "   w : s p a c e = " 0 "   w : c o l o r = " 9 C C 2 E 5 "   w : t h e m e C o l o r = " a c c e n t 1 "   w : t h e m e T i n t = " 9 9 " / & g t ; & l t ; w : r i g h t   w : v a l = " s i n g l e "   w : s z = " 4 "   w : s p a c e = " 0 "   w : c o l o r = " 9 C C 2 E 5 "   w : t h e m e C o l o r = " a c c e n t 1 "   w : t h e m e T i n t = " 9 9 " / & g t ; & l t ; w : i n s i d e H   w : v a l = " s i n g l e "   w : s z = " 4 "   w : s p a c e = " 0 "   w : c o l o r = " 9 C C 2 E 5 "   w : t h e m e C o l o r = " a c c e n t 1 "   w : t h e m e T i n t = " 9 9 " / & g t ; & l t ; w : i n s i d e V   w : v a l = " s i n g l e "   w : s z = " 4 "   w : s p a c e = " 0 "   w : c o l o r = " 9 C C 2 E 5 "   w : t h e m e C o l o r = " a c c e n t 1 "   w : t h e m e T i n t = " 9 9 " / & g t ; & l t ; / w : t b l B o r d e r s & g t ; & l t ; / w : t b l P r & g t ; & l t ; w : t b l S t y l e P r   w : t y p e = " f i r s t R o w " & g t ; & l t ; w : r P r & g t ; & l t ; w : b / & g t ; & l t ; w : b C s / & g t ; & l t ; w : c o l o r   w : v a l = " F F F F F F "   w : t h e m e C o l o r = " b a c k g r o u n d 1 " / & g t ; & l t ; / w : r P r & g t ; & l t ; w : t b l P r / & g t ; & l t ; w : t c P r & g t ; & l t ; w : t c B o r d e r s & g t ; & l t ; w : t o p   w : v a l = " s i n g l e "   w : s z = " 4 "   w : s p a c e = " 0 "   w : c o l o r = " 5 B 9 B D 5 "   w : t h e m e C o l o r = " a c c e n t 1 " / & g t ; & l t ; w : l e f t   w : v a l = " s i n g l e "   w : s z = " 4 "   w : s p a c e = " 0 "   w : c o l o r = " 5 B 9 B D 5 "   w : t h e m e C o l o r = " a c c e n t 1 " / & g t ; & l t ; w : b o t t o m   w : v a l = " s i n g l e "   w : s z = " 4 "   w : s p a c e = " 0 "   w : c o l o r = " 5 B 9 B D 5 "   w : t h e m e C o l o r = " a c c e n t 1 " / & g t ; & l t ; w : r i g h t   w : v a l = " s i n g l e "   w : s z = " 4 "   w : s p a c e = " 0 "   w : c o l o r = " 5 B 9 B D 5 "   w : t h e m e C o l o r = " a c c e n t 1 " / & g t ; & l t ; w : i n s i d e H   w : v a l = " n i l " / & g t ; & l t ; w : i n s i d e V   w : v a l = " n i l " / & g t ; & l t ; / w : t c B o r d e r s & g t ; & l t ; w : s h d   w : v a l = " c l e a r "   w : c o l o r = " a u t o "   w : f i l l = " 5 B 9 B D 5 "   w : t h e m e F i l l = " a c c e n t 1 " / & g t ; & l t ; / w : t c P r & g t ; & l t ; / w : t b l S t y l e P r & g t ; & l t ; w : t b l S t y l e P r   w : t y p e = " l a s t R o w " & g t ; & l t ; w : r P r & g t ; & l t ; w : b / & g t ; & l t ; w : b C s / & g t ; & l t ; / w : r P r & g t ; & l t ; w : t b l P r / & g t ; & l t ; w : t c P r & g t ; & l t ; w : t c B o r d e r s & g t ; & l t ; w : t o p   w : v a l = " d o u b l e "   w : s z = " 4 "   w : s p a c e = " 0 "   w : c o l o r = " 5 B 9 B D 5 "   w : t h e m e C o l o r = " a c c e n t 1 " / & g t ; & l t ; / w : t c B o r d e r s & g t ; & l t ; / w : t c P r & g t ; & l t ; / w : t b l S t y l e P r & g t ; & l t ; w : t b l S t y l e P r   w : t y p e = " f i r s t C o l " & g t ; & l t ; w : r P r & g t ; & l t ; w : b / & g t ; & l t ; w : b C s / & g t ; & l t ; / w : r P r & g t ; & l t ; / w : t b l S t y l e P r & g t ; & l t ; w : t b l S t y l e P r   w : t y p e = " l a s t C o l " & g t ; & l t ; w : r P r & g t ; & l t ; w : b / & g t ; & l t ; w : b C s / & g t ; & l t ; / w : r P r & g t ; & l t ; / w : t b l S t y l e P r & g t ; & l t ; w : t b l S t y l e P r   w : t y p e = " b a n d 1 V e r t " & g t ; & l t ; w : t b l P r / & g t ; & l t ; w : t c P r & g t ; & l t ; w : s h d   w : v a l = " c l e a r "   w : c o l o r = " a u t o "   w : f i l l = " D E E A F 6 "   w : t h e m e F i l l = " a c c e n t 1 "   w : t h e m e F i l l T i n t = " 3 3 " / & g t ; & l t ; / w : t c P r & g t ; & l t ; / w : t b l S t y l e P r & g t ; & l t ; w : t b l S t y l e P r   w : t y p e = " b a n d 1 H o r z " & g t ; & l t ; w : t b l P r / & g t ; & l t ; w : t c P r & g t ; & l t ; w : s h d   w : v a l = " c l e a r "   w : c o l o r = " a u t o "   w : f i l l = " D E E A F 6 "   w : t h e m e F i l l = " a c c e n t 1 "   w : t h e m e F i l l T i n t = " 3 3 " / & g t ; & l t ; / w : t c P r & g t ; & l t ; / w : t b l S t y l e P r & g t ; & l t ; / w : s t y l e & g t ; & l t ; / w : s t y l e s & g t ; & l t ; / p k g : x m l D a t a & g t ; & l t ; / p k g : p a r t & g t ; & l t ; / p k g : p a c k a g e & g t ; - 
- < / D e s c r i p t i o n _ G u d F o o d O r d e r L i n e C a p t i o n > - 
-         < F u l l N a m e _ U s e r C a p t i o n > & l t ; ? x m l   v e r s i o n = " 1 . 0 "   s t a n d a l o n e = " y e s " ? & g t ; - 
- & l t ; ? m s o - a p p l i c a t i o n   p r o g i d = " W o r d . D o c u m e n t " ? & g t ; - 
- & l t ; p k g : p a c k a g e   x m l n s : p k g = " h t t p : / / s c h e m a s . m i c r o s o f t . c o m / o f f i c e / 2 0 0 6 / x m l P a c k a g e " & g t ; & l t ; p k g : p a r t   p k g : n a m e = " / _ r e l s / . r e l s "   p k g : c o n t e n t T y p e = " a p p l i c a t i o n / v n d . o p e n x m l f o r m a t s - p a c k a g e . r e l a t i o n s h i p s + x m l "   p k g : p a d d i n g = " 5 1 2 " & g t ; & l t ; p k g : x m l D a t a & g t ; & l t ; R e l a t i o n s h i p s   x m l n s = " h t t p : / / s c h e m a s . o p e n x m l f o r m a t s . o r g / p a c k a g e / 2 0 0 6 / r e l a t i o n s h i p s " & g t ; & l t ; R e l a t i o n s h i p   I d = " r I d 1 "   T y p e = " h t t p : / / s c h e m a s . o p e n x m l f o r m a t s . o r g / o f f i c e D o c u m e n t / 2 0 0 6 / r e l a t i o n s h i p s / o f f i c e D o c u m e n t "   T a r g e t = " w o r d / d o c u m e n t . x m l " / & g t ; & l t ; / R e l a t i o n s h i p s & g t ; & l t ; / p k g : x m l D a t a & g t ; & l t ; / p k g : p a r t & g t ; & l t ; p k g : p a r t   p k g : n a m e = " / w o r d / d o c u m e n t . x m l "   p k g : c o n t e n t T y p e = " a p p l i c a t i o n / v n d . o p e n x m l f o r m a t s - o f f i c e d o c u m e n t . w o r d p r o c e s s i n g m l . d o c u m e n t . m a i n + x m l " & g t ; & l t ; p k g : x m l D a t a & g t ; & l t ; w : d o c u m e n t   m c : I g n o r a b l e = " w 1 4   w 1 5   w p 1 4 "   x m l n s : w p c = " h t t p : / / s c h e m a s . m i c r o s o f t . c o m / o f f i c e / w o r d / 2 0 1 0 / w o r d p r o c e s s i n g C a n v a s "   x m l n s : m c = " h t t p : / / s c h e m a s . o p e n x m l f o r m a t s . o r g / m a r k u p - c o m p a t i b i l i t y / 2 0 0 6 "   x m l n s : o = " u r n : s c h e m a s - m i c r o s o f t - c o m : o f f i c e : o f f i c e "   x m l n s : r = " h t t p : / / s c h e m a s . o p e n x m l f o r m a t s . o r g / o f f i c e D o c u m e n t / 2 0 0 6 / r e l a t i o n s h i p s "   x m l n s : m = " h t t p : / / s c h e m a s . o p e n x m l f o r m a t s . o r g / o f f i c e D o c u m e n t / 2 0 0 6 / m a t h "   x m l n s : v = " u r n : s c h e m a s - m i c r o s o f t - c o m : v m l "   x m l n s : w p 1 4 = " h t t p : / / s c h e m a s . m i c r o s o f t . c o m / o f f i c e / w o r d / 2 0 1 0 / w o r d p r o c e s s i n g D r a w i n g "   x m l n s : w p = " h t t p : / / s c h e m a s . o p e n x m l f o r m a t s . o r g / d r a w i n g m l / 2 0 0 6 / w o r d p r o c e s s i n g D r a w i n g "   x m l n s : w 1 0 = " u r n : s c h e m a s - m i c r o s o f t - c o m : o f f i c e : w o r d "   x m l n s : w = " h t t p : / / s c h e m a s . o p e n x m l f o r m a t s . o r g / w o r d p r o c e s s i n g m l / 2 0 0 6 / m a i n "   x m l n s : w 1 4 = " h t t p : / / s c h e m a s . m i c r o s o f t . c o m / o f f i c e / w o r d / 2 0 1 0 / w o r d m l "   x m l n s : w 1 5 = " h t t p : / / s c h e m a s . m i c r o s o f t . c o m / o f f i c e / w o r d / 2 0 1 2 / w o r d m l "   x m l n s : w p g = " h t t p : / / s c h e m a s . m i c r o s o f t . c o m / o f f i c e / w o r d / 2 0 1 0 / w o r d p r o c e s s i n g G r o u p "   x m l n s : w p i = " h t t p : / / s c h e m a s . m i c r o s o f t . c o m / o f f i c e / w o r d / 2 0 1 0 / w o r d p r o c e s s i n g I n k "   x m l n s : w n e = " h t t p : / / s c h e m a s . m i c r o s o f t . c o m / o f f i c e / w o r d / 2 0 0 6 / w o r d m l "   x m l n s : w p s = " h t t p : / / s c h e m a s . m i c r o s o f t . c o m / o f f i c e / w o r d / 2 0 1 0 / w o r d p r o c e s s i n g S h a p e " & g t ; & l t ; w : b o d y & g t ; & l t ; w : p   w : r s i d R = " 0 0 0 0 0 0 0 0 "   w : r s i d R D e f a u l t = " 0 0 9 8 1 A 2 7 " & g t ; & l t ; w : r   w : r s i d R P r = " 0 0 B 8 4 B C 7 " & g t ; & l t ; w : r P r & g t ; & l t ; w : s z   w : v a l = " 2 4 " / & g t ; & l t ; w : s z C s   w : v a l = " 2 4 " / & g t ; & l t ; / w : r P r & g t ; & l t ; w : t & g t ; F u l l N a m e _ U s e r C a p t i o n & l t ; / w : t & g t ; & l t ; / w : r & g t ; & l t ; / w : p & g t ; & l t ; w : s e c t P r   w : r s i d R = " 0 0 0 0 0 0 0 0 " & g t ; & l t ; w : p g S z   w : w = " 1 2 2 4 0 "   w : h = " 1 5 8 4 0 " / & g t ; & l t ; w : p g M a r   w : t o p = " 1 1 3 4 "   w : r i g h t = " 8 5 0 "   w : b o t t o m = " 1 1 3 4 "   w : l e f t = " 1 7 0 1 "   w : h e a d e r = " 7 2 0 "   w : f o o t e r = " 7 2 0 "   w : g u t t e r = " 0 " / & g t ; & l t ; w : c o l s   w : s p a c e = " 7 2 0 " / & g t ; & l t ; / w : s e c t P r & g t ; & l t ; / w : b o d y & g t ; & l t ; / w : d o c u m e n t & g t ; & l t ; / p k g : x m l D a t a & g t ; & l t ; / p k g : p a r t & g t ; & l t ; p k g : p a r t   p k g : n a m e = " / w o r d / _ r e l s / d o c u m e n t . x m l . r e l s "   p k g : c o n t e n t T y p e = " a p p l i c a t i o n / v n d . o p e n x m l f o r m a t s - p a c k a g e . r e l a t i o n s h i p s + x m l "   p k g : p a d d i n g = " 2 5 6 " & g t ; & l t ; p k g : x m l D a t a & g t ; & l t ; R e l a t i o n s h i p s   x m l n s = " h t t p : / / s c h e m a s . o p e n x m l f o r m a t s . o r g / p a c k a g e / 2 0 0 6 / r e l a t i o n s h i p s " & g t ; & l t ; R e l a t i o n s h i p   I d = " r I d 1 "   T y p e = " h t t p : / / s c h e m a s . o p e n x m l f o r m a t s . o r g / o f f i c e D o c u m e n t / 2 0 0 6 / r e l a t i o n s h i p s / s t y l e s "   T a r g e t = " s t y l e s . x m l " / & g t ; & l t ; / R e l a t i o n s h i p s & g t ; & l t ; / p k g : x m l D a t a & g t ; & l t ; / p k g : p a r t & g t ; & l t ; p k g : p a r t   p k g : n a m e = " / w o r d / s t y l e s . x m l "   p k g : c o n t e n t T y p e = " a p p l i c a t i o n / v n d . o p e n x m l f o r m a t s - o f f i c e d o c u m e n t . w o r d p r o c e s s i n g m l . s t y l e s + x m l " & g t ; & l t ; p k g : x m l D a t a & g t ; & l t ; w : s t y l e s   m c : I g n o r a b l e = " w 1 4   w 1 5 "   x m l n s : m c = " h t t p : / / s c h e m a s . o p e n x m l f o r m a t s . o r g / m a r k u p - c o m p a t i b i l i t y / 2 0 0 6 "   x m l n s : r = " h t t p : / / s c h e m a s . o p e n x m l f o r m a t s . o r g / o f f i c e D o c u m e n t / 2 0 0 6 / r e l a t i o n s h i p s "   x m l n s : w = " h t t p : / / s c h e m a s . o p e n x m l f o r m a t s . o r g / w o r d p r o c e s s i n g m l / 2 0 0 6 / m a i n "   x m l n s : w 1 4 = " h t t p : / / s c h e m a s . m i c r o s o f t . c o m / o f f i c e / w o r d / 2 0 1 0 / w o r d m l "   x m l n s : w 1 5 = " h t t p : / / s c h e m a s . m i c r o s o f t . c o m / o f f i c e / w o r d / 2 0 1 2 / w o r d m l " & g t ; & l t ; w : d o c D e f a u l t s & g t ; & l t ; w : r P r D e f a u l t & g t ; & l t ; w : r P r & g t ; & l t ; w : r F o n t s   w : a s c i i T h e m e = " m i n o r H A n s i "   w : e a s t A s i a T h e m e = " m i n o r E a s t A s i a "   w : h A n s i T h e m e = " m i n o r H A n s i "   w : c s t h e m e = " m i n o r B i d i " / & g t ; & l t ; w : s z   w : v a l = " 2 2 " / & g t ; & l t ; w : s z C s   w : v a l = " 2 2 " / & g t ; & l t ; w : l a n g   w : v a l = " r u - R U "   w : e a s t A s i a = " r u - R U "   w : b i d i = " a r - S A " / & g t ; & l t ; / w : r P r & g t ; & l t ; / w : r P r D e f a u l t & g t ; & l t ; w : p P r D e f a u l t & g t ; & l t ; w : p P r & g t ; & l t ; w : s p a c i n g   w : a f t e r = " 1 6 0 "   w : l i n e = " 2 5 9 "   w : l i n e R u l e = " a u t o " / & g t ; & l t ; / w : p P r & g t ; & l t ; / w : p P r D e f a u l t & g t ; & l t ; / w : d o c D e f a u l t s & g t ; & l t ; w : s t y l e   w : t y p e = " p a r a g r a p h "   w : d e f a u l t = " 1 "   w : s t y l e I d = " a " & g t ; & l t ; w : n a m e   w : v a l = " N o r m a l " / & g t ; & l t ; w : q F o r m a t / & g t ; & l t ; / w : s t y l e & g t ; & l t ; w : s t y l e   w : t y p e = " c h a r a c t e r "   w : d e f a u l t = " 1 "   w : s t y l e I d = " a 0 " & g t ; & l t ; w : n a m e   w : v a l = " D e f a u l t   P a r a g r a p h   F o n t " / & g t ; & l t ; w : u i P r i o r i t y   w : v a l = " 1 " / & g t ; & l t ; w : s e m i H i d d e n / & g t ; & l t ; w : u n h i d e W h e n U s e d / & g t ; & l t ; / w : s t y l e & g t ; & l t ; w : s t y l e   w : t y p e = " t a b l e "   w : d e f a u l t = " 1 "   w : s t y l e I d = " a 1 " & g t ; & l t ; w : n a m e   w : v a l = " N o r m a l   T a b l e " / & g t ; & l t ; w : u i P r i o r i t y   w : v a l = " 9 9 " / & g t ; & l t ; w : s e m i H i d d e n / & g t ; & l t ; w : u n h i d e W h e n U s e d / & g t ; & l t ; w : t b l P r & g t ; & l t ; w : t b l I n d   w : w = " 0 "   w : t y p e = " d x a " / & g t ; & l t ; w : t b l C e l l M a r & g t ; & l t ; w : t o p   w : w = " 0 "   w : t y p e = " d x a " / & g t ; & l t ; w : l e f t   w : w = " 1 0 8 "   w : t y p e = " d x a " / & g t ; & l t ; w : b o t t o m   w : w = " 0 "   w : t y p e = " d x a " / & g t ; & l t ; w : r i g h t   w : w = " 1 0 8 "   w : t y p e = " d x a " / & g t ; & l t ; / w : t b l C e l l M a r & g t ; & l t ; / w : t b l P r & g t ; & l t ; / w : s t y l e & g t ; & l t ; w : s t y l e   w : t y p e = " n u m b e r i n g "   w : d e f a u l t = " 1 "   w : s t y l e I d = " a 2 " & g t ; & l t ; w : n a m e   w : v a l = " N o   L i s t " / & g t ; & l t ; w : u i P r i o r i t y   w : v a l = " 9 9 " / & g t ; & l t ; w : s e m i H i d d e n / & g t ; & l t ; w : u n h i d e W h e n U s e d / & g t ; & l t ; / w : s t y l e & g t ; & l t ; w : s t y l e   w : t y p e = " t a b l e "   w : s t y l e I d = " a 3 " & g t ; & l t ; w : n a m e   w : v a l = " T a b l e   G r i d " / & g t ; & l t ; w : b a s e d O n   w : v a l = " a 1 " / & g t ; & l t ; w : u i P r i o r i t y   w : v a l = " 3 9 " / & g t ; & l t ; w : r s i d   w : v a l = " 0 0 7 3 7 8 C D " / & g t ; & l t ; w : p P r & g t ; & l t ; w : s p a c i n g   w : a f t e r = " 0 "   w : l i n e = " 2 4 0 "   w : l i n e R u l e = " a u t o " / & g t ; & l t ; / w : p P r & g t ; & l t ; w : t b l P r & g t ; & l t ; w : t b l B o r d e r s & g t ; & l t ; w : t o p   w : v a l = " s i n g l e "   w : s z = " 4 "   w : s p a c e = " 0 "   w : c o l o r = " a u t o " / & g t ; & l t ; w : l e f t   w : v a l = " s i n g l e "   w : s z = " 4 "   w : s p a c e = " 0 "   w : c o l o r = " a u t o " / & g t ; & l t ; w : b o t t o m   w : v a l = " s i n g l e "   w : s z = " 4 "   w : s p a c e = " 0 "   w : c o l o r = " a u t o " / & g t ; & l t ; w : r i g h t   w : v a l = " s i n g l e "   w : s z = " 4 "   w : s p a c e = " 0 "   w : c o l o r = " a u t o " / & g t ; & l t ; w : i n s i d e H   w : v a l = " s i n g l e "   w : s z = " 4 "   w : s p a c e = " 0 "   w : c o l o r = " a u t o " / & g t ; & l t ; w : i n s i d e V   w : v a l = " s i n g l e "   w : s z = " 4 "   w : s p a c e = " 0 "   w : c o l o r = " a u t o " / & g t ; & l t ; / w : t b l B o r d e r s & g t ; & l t ; / w : t b l P r & g t ; & l t ; / w : s t y l e & g t ; & l t ; w : s t y l e   w : t y p e = " c h a r a c t e r "   w : s t y l e I d = " a 4 " & g t ; & l t ; w : n a m e   w : v a l = " P l a c e h o l d e r   T e x t " / & g t ; & l t ; w : b a s e d O n   w : v a l = " a 0 " / & g t ; & l t ; w : u i P r i o r i t y   w : v a l = " 9 9 " / & g t ; & l t ; w : s e m i H i d d e n / & g t ; & l t ; w : r s i d   w : v a l = " 0 0 7 3 7 8 C D " / & g t ; & l t ; w : r P r & g t ; & l t ; w : c o l o r   w : v a l = " 8 0 8 0 8 0 " / & g t ; & l t ; / w : r P r & g t ; & l t ; / w : s t y l e & g t ; & l t ; w : s t y l e   w : t y p e = " t a b l e "   w : s t y l e I d = " - 2 1 " & g t ; & l t ; w : n a m e   w : v a l = " G r i d   T a b l e   2   A c c e n t   1 " / & g t ; & l t ; w : b a s e d O n   w : v a l = " a 1 " / & g t ; & l t ; w : u i P r i o r i t y   w : v a l = " 4 7 " / & g t ; & l t ; w : r s i d   w : v a l = " 0 0 2 3 3 7 B 7 " / & g t ; & l t ; w : p P r & g t ; & l t ; w : s p a c i n g   w : a f t e r = " 0 "   w : l i n e = " 2 4 0 "   w : l i n e R u l e = " a u t o " / & g t ; & l t ; / w : p P r & g t ; & l t ; w : t b l P r & g t ; & l t ; w : t b l S t y l e R o w B a n d S i z e   w : v a l = " 1 " / & g t ; & l t ; w : t b l S t y l e C o l B a n d S i z e   w : v a l = " 1 " / & g t ; & l t ; w : t b l B o r d e r s & g t ; & l t ; w : t o p   w : v a l = " s i n g l e "   w : s z = " 2 "   w : s p a c e = " 0 "   w : c o l o r = " 9 C C 2 E 5 "   w : t h e m e C o l o r = " a c c e n t 1 "   w : t h e m e T i n t = " 9 9 " / & g t ; & l t ; w : b o t t o m   w : v a l = " s i n g l e "   w : s z = " 2 "   w : s p a c e = " 0 "   w : c o l o r = " 9 C C 2 E 5 "   w : t h e m e C o l o r = " a c c e n t 1 "   w : t h e m e T i n t = " 9 9 " / & g t ; & l t ; w : i n s i d e H   w : v a l = " s i n g l e "   w : s z = " 2 "   w : s p a c e = " 0 "   w : c o l o r = " 9 C C 2 E 5 "   w : t h e m e C o l o r = " a c c e n t 1 "   w : t h e m e T i n t = " 9 9 " / & g t ; & l t ; w : i n s i d e V   w : v a l = " s i n g l e "   w : s z = " 2 "   w : s p a c e = " 0 "   w : c o l o r = " 9 C C 2 E 5 "   w : t h e m e C o l o r = " a c c e n t 1 "   w : t h e m e T i n t = " 9 9 " / & g t ; & l t ; / w : t b l B o r d e r s & g t ; & l t ; / w : t b l P r & g t ; & l t ; w : t b l S t y l e P r   w : t y p e = " f i r s t R o w " & g t ; & l t ; w : r P r & g t ; & l t ; w : b / & g t ; & l t ; w : b C s / & g t ; & l t ; / w : r P r & g t ; & l t ; w : t b l P r / & g t ; & l t ; w : t c P r & g t ; & l t ; w : t c B o r d e r s & g t ; & l t ; w : t o p   w : v a l = " n i l " / & g t ; & l t ; w : b o t t o m   w : v a l = " s i n g l e "   w : s z = " 1 2 "   w : s p a c e = " 0 "   w : c o l o r = " 9 C C 2 E 5 "   w : t h e m e C o l o r = " a c c e n t 1 "   w : t h e m e T i n t = " 9 9 " / & g t ; & l t ; w : i n s i d e H   w : v a l = " n i l " / & g t ; & l t ; w : i n s i d e V   w : v a l = " n i l " / & g t ; & l t ; / w : t c B o r d e r s & g t ; & l t ; w : s h d   w : v a l = " c l e a r "   w : c o l o r = " a u t o "   w : f i l l = " F F F F F F "   w : t h e m e F i l l = " b a c k g r o u n d 1 " / & g t ; & l t ; / w : t c P r & g t ; & l t ; / w : t b l S t y l e P r & g t ; & l t ; w : t b l S t y l e P r   w : t y p e = " l a s t R o w " & g t ; & l t ; w : r P r & g t ; & l t ; w : b / & g t ; & l t ; w : b C s / & g t ; & l t ; / w : r P r & g t ; & l t ; w : t b l P r / & g t ; & l t ; w : t c P r & g t ; & l t ; w : t c B o r d e r s & g t ; & l t ; w : t o p   w : v a l = " d o u b l e "   w : s z = " 2 "   w : s p a c e = " 0 "   w : c o l o r = " 9 C C 2 E 5 "   w : t h e m e C o l o r = " a c c e n t 1 "   w : t h e m e T i n t = " 9 9 " / & g t ; & l t ; w : b o t t o m   w : v a l = " n i l " / & g t ; & l t ; w : i n s i d e H   w : v a l = " n i l " / & g t ; & l t ; w : i n s i d e V   w : v a l = " n i l " / & g t ; & l t ; / w : t c B o r d e r s & g t ; & l t ; w : s h d   w : v a l = " c l e a r "   w : c o l o r = " a u t o "   w : f i l l = " F F F F F F "   w : t h e m e F i l l = " b a c k g r o u n d 1 " / & g t ; & l t ; / w : t c P r & g t ; & l t ; / w : t b l S t y l e P r & g t ; & l t ; w : t b l S t y l e P r   w : t y p e = " f i r s t C o l " & g t ; & l t ; w : r P r & g t ; & l t ; w : b / & g t ; & l t ; w : b C s / & g t ; & l t ; / w : r P r & g t ; & l t ; / w : t b l S t y l e P r & g t ; & l t ; w : t b l S t y l e P r   w : t y p e = " l a s t C o l " & g t ; & l t ; w : r P r & g t ; & l t ; w : b / & g t ; & l t ; w : b C s / & g t ; & l t ; / w : r P r & g t ; & l t ; / w : t b l S t y l e P r & g t ; & l t ; w : t b l S t y l e P r   w : t y p e = " b a n d 1 V e r t " & g t ; & l t ; w : t b l P r / & g t ; & l t ; w : t c P r & g t ; & l t ; w : s h d   w : v a l = " c l e a r "   w : c o l o r = " a u t o "   w : f i l l = " D E E A F 6 "   w : t h e m e F i l l = " a c c e n t 1 "   w : t h e m e F i l l T i n t = " 3 3 " / & g t ; & l t ; / w : t c P r & g t ; & l t ; / w : t b l S t y l e P r & g t ; & l t ; w : t b l S t y l e P r   w : t y p e = " b a n d 1 H o r z " & g t ; & l t ; w : t b l P r / & g t ; & l t ; w : t c P r & g t ; & l t ; w : s h d   w : v a l = " c l e a r "   w : c o l o r = " a u t o "   w : f i l l = " D E E A F 6 "   w : t h e m e F i l l = " a c c e n t 1 "   w : t h e m e F i l l T i n t = " 3 3 " / & g t ; & l t ; / w : t c P r & g t ; & l t ; / w : t b l S t y l e P r & g t ; & l t ; / w : s t y l e & g t ; & l t ; w : s t y l e   w : t y p e = " t a b l e "   w : s t y l e I d = " - 4 1 " & g t ; & l t ; w : n a m e   w : v a l = " G r i d   T a b l e   4   A c c e n t   1 " / & g t ; & l t ; w : b a s e d O n   w : v a l = " a 1 " / & g t ; & l t ; w : u i P r i o r i t y   w : v a l = " 4 9 " / & g t ; & l t ; w : r s i d   w : v a l = " 0 0 D 8 7 5 3 B " / & g t ; & l t ; w : p P r & g t ; & l t ; w : s p a c i n g   w : a f t e r = " 0 "   w : l i n e = " 2 4 0 "   w : l i n e R u l e = " a u t o " / & g t ; & l t ; / w : p P r & g t ; & l t ; w : t b l P r & g t ; & l t ; w : t b l S t y l e R o w B a n d S i z e   w : v a l = " 1 " / & g t ; & l t ; w : t b l S t y l e C o l B a n d S i z e   w : v a l = " 1 " / & g t ; & l t ; w : t b l B o r d e r s & g t ; & l t ; w : t o p   w : v a l = " s i n g l e "   w : s z = " 4 "   w : s p a c e = " 0 "   w : c o l o r = " 9 C C 2 E 5 "   w : t h e m e C o l o r = " a c c e n t 1 "   w : t h e m e T i n t = " 9 9 " / & g t ; & l t ; w : l e f t   w : v a l = " s i n g l e "   w : s z = " 4 "   w : s p a c e = " 0 "   w : c o l o r = " 9 C C 2 E 5 "   w : t h e m e C o l o r = " a c c e n t 1 "   w : t h e m e T i n t = " 9 9 " / & g t ; & l t ; w : b o t t o m   w : v a l = " s i n g l e "   w : s z = " 4 "   w : s p a c e = " 0 "   w : c o l o r = " 9 C C 2 E 5 "   w : t h e m e C o l o r = " a c c e n t 1 "   w : t h e m e T i n t = " 9 9 " / & g t ; & l t ; w : r i g h t   w : v a l = " s i n g l e "   w : s z = " 4 "   w : s p a c e = " 0 "   w : c o l o r = " 9 C C 2 E 5 "   w : t h e m e C o l o r = " a c c e n t 1 "   w : t h e m e T i n t = " 9 9 " / & g t ; & l t ; w : i n s i d e H   w : v a l = " s i n g l e "   w : s z = " 4 "   w : s p a c e = " 0 "   w : c o l o r = " 9 C C 2 E 5 "   w : t h e m e C o l o r = " a c c e n t 1 "   w : t h e m e T i n t = " 9 9 " / & g t ; & l t ; w : i n s i d e V   w : v a l = " s i n g l e "   w : s z = " 4 "   w : s p a c e = " 0 "   w : c o l o r = " 9 C C 2 E 5 "   w : t h e m e C o l o r = " a c c e n t 1 "   w : t h e m e T i n t = " 9 9 " / & g t ; & l t ; / w : t b l B o r d e r s & g t ; & l t ; / w : t b l P r & g t ; & l t ; w : t b l S t y l e P r   w : t y p e = " f i r s t R o w " & g t ; & l t ; w : r P r & g t ; & l t ; w : b / & g t ; & l t ; w : b C s / & g t ; & l t ; w : c o l o r   w : v a l = " F F F F F F "   w : t h e m e C o l o r = " b a c k g r o u n d 1 " / & g t ; & l t ; / w : r P r & g t ; & l t ; w : t b l P r / & g t ; & l t ; w : t c P r & g t ; & l t ; w : t c B o r d e r s & g t ; & l t ; w : t o p   w : v a l = " s i n g l e "   w : s z = " 4 "   w : s p a c e = " 0 "   w : c o l o r = " 5 B 9 B D 5 "   w : t h e m e C o l o r = " a c c e n t 1 " / & g t ; & l t ; w : l e f t   w : v a l = " s i n g l e "   w : s z = " 4 "   w : s p a c e = " 0 "   w : c o l o r = " 5 B 9 B D 5 "   w : t h e m e C o l o r = " a c c e n t 1 " / & g t ; & l t ; w : b o t t o m   w : v a l = " s i n g l e "   w : s z = " 4 "   w : s p a c e = " 0 "   w : c o l o r = " 5 B 9 B D 5 "   w : t h e m e C o l o r = " a c c e n t 1 " / & g t ; & l t ; w : r i g h t   w : v a l = " s i n g l e "   w : s z = " 4 "   w : s p a c e = " 0 "   w : c o l o r = " 5 B 9 B D 5 "   w : t h e m e C o l o r = " a c c e n t 1 " / & g t ; & l t ; w : i n s i d e H   w : v a l = " n i l " / & g t ; & l t ; w : i n s i d e V   w : v a l = " n i l " / & g t ; & l t ; / w : t c B o r d e r s & g t ; & l t ; w : s h d   w : v a l = " c l e a r "   w : c o l o r = " a u t o "   w : f i l l = " 5 B 9 B D 5 "   w : t h e m e F i l l = " a c c e n t 1 " / & g t ; & l t ; / w : t c P r & g t ; & l t ; / w : t b l S t y l e P r & g t ; & l t ; w : t b l S t y l e P r   w : t y p e = " l a s t R o w " & g t ; & l t ; w : r P r & g t ; & l t ; w : b / & g t ; & l t ; w : b C s / & g t ; & l t ; / w : r P r & g t ; & l t ; w : t b l P r / & g t ; & l t ; w : t c P r & g t ; & l t ; w : t c B o r d e r s & g t ; & l t ; w : t o p   w : v a l = " d o u b l e "   w : s z = " 4 "   w : s p a c e = " 0 "   w : c o l o r = " 5 B 9 B D 5 "   w : t h e m e C o l o r = " a c c e n t 1 " / & g t ; & l t ; / w : t c B o r d e r s & g t ; & l t ; / w : t c P r & g t ; & l t ; / w : t b l S t y l e P r & g t ; & l t ; w : t b l S t y l e P r   w : t y p e = " f i r s t C o l " & g t ; & l t ; w : r P r & g t ; & l t ; w : b / & g t ; & l t ; w : b C s / & g t ; & l t ; / w : r P r & g t ; & l t ; / w : t b l S t y l e P r & g t ; & l t ; w : t b l S t y l e P r   w : t y p e = " l a s t C o l " & g t ; & l t ; w : r P r & g t ; & l t ; w : b / & g t ; & l t ; w : b C s / & g t ; & l t ; / w : r P r & g t ; & l t ; / w : t b l S t y l e P r & g t ; & l t ; w : t b l S t y l e P r   w : t y p e = " b a n d 1 V e r t " & g t ; & l t ; w : t b l P r / & g t ; & l t ; w : t c P r & g t ; & l t ; w : s h d   w : v a l = " c l e a r "   w : c o l o r = " a u t o "   w : f i l l = " D E E A F 6 "   w : t h e m e F i l l = " a c c e n t 1 "   w : t h e m e F i l l T i n t = " 3 3 " / & g t ; & l t ; / w : t c P r & g t ; & l t ; / w : t b l S t y l e P r & g t ; & l t ; w : t b l S t y l e P r   w : t y p e = " b a n d 1 H o r z " & g t ; & l t ; w : t b l P r / & g t ; & l t ; w : t c P r & g t ; & l t ; w : s h d   w : v a l = " c l e a r "   w : c o l o r = " a u t o "   w : f i l l = " D E E A F 6 "   w : t h e m e F i l l = " a c c e n t 1 "   w : t h e m e F i l l T i n t = " 3 3 " / & g t ; & l t ; / w : t c P r & g t ; & l t ; / w : t b l S t y l e P r & g t ; & l t ; / w : s t y l e & g t ; & l t ; / w : s t y l e s & g t ; & l t ; / p k g : x m l D a t a & g t ; & l t ; / p k g : p a r t & g t ; & l t ; / p k g : p a c k a g e & g t ; - 
- < / F u l l N a m e _ U s e r C a p t i o n > +         < D e s c r i p t i o n _ G u d F o o d O r d e r L i n e C a p t i o n > D e s c r i p t i o n _ G u d F o o d O r d e r L i n e C a p t i o n < / D e s c r i p t i o n _ G u d F o o d O r d e r L i n e C a p t i o n > + 
+         < F u l l N a m e _ U s e r C a p t i o n > F u l l N a m e _ U s e r C a p t i o n < / F u l l N a m e _ U s e r C a p t i o n >   
          < G u d F o o d _ O r d e r _ N o _ C a p t i o n > G u d F o o d _ O r d e r _ N o _ C a p t i o n < / G u d F o o d _ O r d e r _ N o _ C a p t i o n >   
-         < I t e m N o _ G u d F o o d O r d e r L i n e C a p t i o n > & l t ; ? x m l   v e r s i o n = " 1 . 0 "   s t a n d a l o n e = " y e s " ? & g t ; - 
- & l t ; ? m s o - a p p l i c a t i o n   p r o g i d = " W o r d . D o c u m e n t " ? & g t ; - 
- & l t ; p k g : p a c k a g e   x m l n s : p k g = " h t t p : / / s c h e m a s . m i c r o s o f t . c o m / o f f i c e / 2 0 0 6 / x m l P a c k a g e " & g t ; & l t ; p k g : p a r t   p k g : n a m e = " / _ r e l s / . r e l s "   p k g : c o n t e n t T y p e = " a p p l i c a t i o n / v n d . o p e n x m l f o r m a t s - p a c k a g e . r e l a t i o n s h i p s + x m l "   p k g : p a d d i n g = " 5 1 2 " & g t ; & l t ; p k g : x m l D a t a & g t ; & l t ; R e l a t i o n s h i p s   x m l n s = " h t t p : / / s c h e m a s . o p e n x m l f o r m a t s . o r g / p a c k a g e / 2 0 0 6 / r e l a t i o n s h i p s " & g t ; & l t ; R e l a t i o n s h i p   I d = " r I d 1 "   T y p e = " h t t p : / / s c h e m a s . o p e n x m l f o r m a t s . o r g / o f f i c e D o c u m e n t / 2 0 0 6 / r e l a t i o n s h i p s / o f f i c e D o c u m e n t "   T a r g e t = " w o r d / d o c u m e n t . x m l " / & g t ; & l t ; / R e l a t i o n s h i p s & g t ; & l t ; / p k g : x m l D a t a & g t ; & l t ; / p k g : p a r t & g t ; & l t ; p k g : p a r t   p k g : n a m e = " / w o r d / d o c u m e n t . x m l "   p k g : c o n t e n t T y p e = " a p p l i c a t i o n / v n d . o p e n x m l f o r m a t s - o f f i c e d o c u m e n t . w o r d p r o c e s s i n g m l . d o c u m e n t . m a i n + x m l " & g t ; & l t ; p k g : x m l D a t a & g t ; & l t ; w : d o c u m e n t   m c : I g n o r a b l e = " w 1 4   w 1 5   w p 1 4 "   x m l n s : w p c = " h t t p : / / s c h e m a s . m i c r o s o f t . c o m / o f f i c e / w o r d / 2 0 1 0 / w o r d p r o c e s s i n g C a n v a s "   x m l n s : m c = " h t t p : / / s c h e m a s . o p e n x m l f o r m a t s . o r g / m a r k u p - c o m p a t i b i l i t y / 2 0 0 6 "   x m l n s : o = " u r n : s c h e m a s - m i c r o s o f t - c o m : o f f i c e : o f f i c e "   x m l n s : r = " h t t p : / / s c h e m a s . o p e n x m l f o r m a t s . o r g / o f f i c e D o c u m e n t / 2 0 0 6 / r e l a t i o n s h i p s "   x m l n s : m = " h t t p : / / s c h e m a s . o p e n x m l f o r m a t s . o r g / o f f i c e D o c u m e n t / 2 0 0 6 / m a t h "   x m l n s : v = " u r n : s c h e m a s - m i c r o s o f t - c o m : v m l "   x m l n s : w p 1 4 = " h t t p : / / s c h e m a s . m i c r o s o f t . c o m / o f f i c e / w o r d / 2 0 1 0 / w o r d p r o c e s s i n g D r a w i n g "   x m l n s : w p = " h t t p : / / s c h e m a s . o p e n x m l f o r m a t s . o r g / d r a w i n g m l / 2 0 0 6 / w o r d p r o c e s s i n g D r a w i n g "   x m l n s : w 1 0 = " u r n : s c h e m a s - m i c r o s o f t - c o m : o f f i c e : w o r d "   x m l n s : w = " h t t p : / / s c h e m a s . o p e n x m l f o r m a t s . o r g / w o r d p r o c e s s i n g m l / 2 0 0 6 / m a i n "   x m l n s : w 1 4 = " h t t p : / / s c h e m a s . m i c r o s o f t . c o m / o f f i c e / w o r d / 2 0 1 0 / w o r d m l "   x m l n s : w 1 5 = " h t t p : / / s c h e m a s . m i c r o s o f t . c o m / o f f i c e / w o r d / 2 0 1 2 / w o r d m l "   x m l n s : w p g = " h t t p : / / s c h e m a s . m i c r o s o f t . c o m / o f f i c e / w o r d / 2 0 1 0 / w o r d p r o c e s s i n g G r o u p "   x m l n s : w p i = " h t t p : / / s c h e m a s . m i c r o s o f t . c o m / o f f i c e / w o r d / 2 0 1 0 / w o r d p r o c e s s i n g I n k "   x m l n s : w n e = " h t t p : / / s c h e m a s . m i c r o s o f t . c o m / o f f i c e / w o r d / 2 0 0 6 / w o r d m l "   x m l n s : w p s = " h t t p : / / s c h e m a s . m i c r o s o f t . c o m / o f f i c e / w o r d / 2 0 1 0 / w o r d p r o c e s s i n g S h a p e " & g t ; & l t ; w : b o d y & g t ; & l t ; w : p   w : r s i d R = " 0 0 0 0 0 0 0 0 "   w : r s i d R D e f a u l t = " 0 0 B 8 4 B C 7 " & g t ; & l t ; w : r   w : r s i d R P r = " 0 0 1 9 7 7 9 2 " & g t ; & l t ; w : t & g t ; I t e m N o _ G u d F o o d O r d e r L i n e C a p t i o n & l t ; / w : t & g t ; & l t ; / w : r & g t ; & l t ; / w : p & g t ; & l t ; w : s e c t P r   w : r s i d R = " 0 0 0 0 0 0 0 0 " & g t ; & l t ; w : p g S z   w : w = " 1 2 2 4 0 "   w : h = " 1 5 8 4 0 " / & g t ; & l t ; w : p g M a r   w : t o p = " 1 1 3 4 "   w : r i g h t = " 8 5 0 "   w : b o t t o m = " 1 1 3 4 "   w : l e f t = " 1 7 0 1 "   w : h e a d e r = " 7 2 0 "   w : f o o t e r = " 7 2 0 "   w : g u t t e r = " 0 " / & g t ; & l t ; w : c o l s   w : s p a c e = " 7 2 0 " / & g t ; & l t ; / w : s e c t P r & g t ; & l t ; / w : b o d y & g t ; & l t ; / w : d o c u m e n t & g t ; & l t ; / p k g : x m l D a t a & g t ; & l t ; / p k g : p a r t & g t ; & l t ; p k g : p a r t   p k g : n a m e = " / w o r d / _ r e l s / d o c u m e n t . x m l . r e l s "   p k g : c o n t e n t T y p e = " a p p l i c a t i o n / v n d . o p e n x m l f o r m a t s - p a c k a g e . r e l a t i o n s h i p s + x m l "   p k g : p a d d i n g = " 2 5 6 " & g t ; & l t ; p k g : x m l D a t a & g t ; & l t ; R e l a t i o n s h i p s   x m l n s = " h t t p : / / s c h e m a s . o p e n x m l f o r m a t s . o r g / p a c k a g e / 2 0 0 6 / r e l a t i o n s h i p s " & g t ; & l t ; R e l a t i o n s h i p   I d = " r I d 1 "   T y p e = " h t t p : / / s c h e m a s . o p e n x m l f o r m a t s . o r g / o f f i c e D o c u m e n t / 2 0 0 6 / r e l a t i o n s h i p s / s t y l e s "   T a r g e t = " s t y l e s . x m l " / & g t ; & l t ; / R e l a t i o n s h i p s & g t ; & l t ; / p k g : x m l D a t a & g t ; & l t ; / p k g : p a r t & g t ; & l t ; p k g : p a r t   p k g : n a m e = " / w o r d / s t y l e s . x m l "   p k g : c o n t e n t T y p e = " a p p l i c a t i o n / v n d . o p e n x m l f o r m a t s - o f f i c e d o c u m e n t . w o r d p r o c e s s i n g m l . s t y l e s + x m l " & g t ; & l t ; p k g : x m l D a t a & g t ; & l t ; w : s t y l e s   m c : I g n o r a b l e = " w 1 4   w 1 5 "   x m l n s : m c = " h t t p : / / s c h e m a s . o p e n x m l f o r m a t s . o r g / m a r k u p - c o m p a t i b i l i t y / 2 0 0 6 "   x m l n s : r = " h t t p : / / s c h e m a s . o p e n x m l f o r m a t s . o r g / o f f i c e D o c u m e n t / 2 0 0 6 / r e l a t i o n s h i p s "   x m l n s : w = " h t t p : / / s c h e m a s . o p e n x m l f o r m a t s . o r g / w o r d p r o c e s s i n g m l / 2 0 0 6 / m a i n "   x m l n s : w 1 4 = " h t t p : / / s c h e m a s . m i c r o s o f t . c o m / o f f i c e / w o r d / 2 0 1 0 / w o r d m l "   x m l n s : w 1 5 = " h t t p : / / s c h e m a s . m i c r o s o f t . c o m / o f f i c e / w o r d / 2 0 1 2 / w o r d m l " & g t ; & l t ; w : d o c D e f a u l t s & g t ; & l t ; w : r P r D e f a u l t & g t ; & l t ; w : r P r & g t ; & l t ; w : r F o n t s   w : a s c i i T h e m e = " m i n o r H A n s i "   w : e a s t A s i a T h e m e = " m i n o r E a s t A s i a "   w : h A n s i T h e m e = " m i n o r H A n s i "   w : c s t h e m e = " m i n o r B i d i " / & g t ; & l t ; w : s z   w : v a l = " 2 2 " / & g t ; & l t ; w : s z C s   w : v a l = " 2 2 " / & g t ; & l t ; w : l a n g   w : v a l = " r u - R U "   w : e a s t A s i a = " r u - R U "   w : b i d i = " a r - S A " / & g t ; & l t ; / w : r P r & g t ; & l t ; / w : r P r D e f a u l t & g t ; & l t ; w : p P r D e f a u l t & g t ; & l t ; w : p P r & g t ; & l t ; w : s p a c i n g   w : a f t e r = " 1 6 0 "   w : l i n e = " 2 5 9 "   w : l i n e R u l e = " a u t o " / & g t ; & l t ; / w : p P r & g t ; & l t ; / w : p P r D e f a u l t & g t ; & l t ; / w : d o c D e f a u l t s & g t ; & l t ; w : s t y l e   w : t y p e = " p a r a g r a p h "   w : d e f a u l t = " 1 "   w : s t y l e I d = " a " & g t ; & l t ; w : n a m e   w : v a l = " N o r m a l " / & g t ; & l t ; w : q F o r m a t / & g t ; & l t ; / w : s t y l e & g t ; & l t ; w : s t y l e   w : t y p e = " c h a r a c t e r "   w : d e f a u l t = " 1 "   w : s t y l e I d = " a 0 " & g t ; & l t ; w : n a m e   w : v a l = " D e f a u l t   P a r a g r a p h   F o n t " / & g t ; & l t ; w : u i P r i o r i t y   w : v a l = " 1 " / & g t ; & l t ; w : s e m i H i d d e n / & g t ; & l t ; w : u n h i d e W h e n U s e d / & g t ; & l t ; / w : s t y l e & g t ; & l t ; w : s t y l e   w : t y p e = " t a b l e "   w : d e f a u l t = " 1 "   w : s t y l e I d = " a 1 " & g t ; & l t ; w : n a m e   w : v a l = " N o r m a l   T a b l e " / & g t ; & l t ; w : u i P r i o r i t y   w : v a l = " 9 9 " / & g t ; & l t ; w : s e m i H i d d e n / & g t ; & l t ; w : u n h i d e W h e n U s e d / & g t ; & l t ; w : t b l P r & g t ; & l t ; w : t b l I n d   w : w = " 0 "   w : t y p e = " d x a " / & g t ; & l t ; w : t b l C e l l M a r & g t ; & l t ; w : t o p   w : w = " 0 "   w : t y p e = " d x a " / & g t ; & l t ; w : l e f t   w : w = " 1 0 8 "   w : t y p e = " d x a " / & g t ; & l t ; w : b o t t o m   w : w = " 0 "   w : t y p e = " d x a " / & g t ; & l t ; w : r i g h t   w : w = " 1 0 8 "   w : t y p e = " d x a " / & g t ; & l t ; / w : t b l C e l l M a r & g t ; & l t ; / w : t b l P r & g t ; & l t ; / w : s t y l e & g t ; & l t ; w : s t y l e   w : t y p e = " n u m b e r i n g "   w : d e f a u l t = " 1 "   w : s t y l e I d = " a 2 " & g t ; & l t ; w : n a m e   w : v a l = " N o   L i s t " / & g t ; & l t ; w : u i P r i o r i t y   w : v a l = " 9 9 " / & g t ; & l t ; w : s e m i H i d d e n / & g t ; & l t ; w : u n h i d e W h e n U s e d / & g t ; & l t ; / w : s t y l e & g t ; & l t ; w : s t y l e   w : t y p e = " t a b l e "   w : s t y l e I d = " a 3 " & g t ; & l t ; w : n a m e   w : v a l = " T a b l e   G r i d " / & g t ; & l t ; w : b a s e d O n   w : v a l = " a 1 " / & g t ; & l t ; w : u i P r i o r i t y   w : v a l = " 3 9 " / & g t ; & l t ; w : r s i d   w : v a l = " 0 0 7 3 7 8 C D " / & g t ; & l t ; w : p P r & g t ; & l t ; w : s p a c i n g   w : a f t e r = " 0 "   w : l i n e = " 2 4 0 "   w : l i n e R u l e = " a u t o " / & g t ; & l t ; / w : p P r & g t ; & l t ; w : t b l P r & g t ; & l t ; w : t b l B o r d e r s & g t ; & l t ; w : t o p   w : v a l = " s i n g l e "   w : s z = " 4 "   w : s p a c e = " 0 "   w : c o l o r = " a u t o " / & g t ; & l t ; w : l e f t   w : v a l = " s i n g l e "   w : s z = " 4 "   w : s p a c e = " 0 "   w : c o l o r = " a u t o " / & g t ; & l t ; w : b o t t o m   w : v a l = " s i n g l e "   w : s z = " 4 "   w : s p a c e = " 0 "   w : c o l o r = " a u t o " / & g t ; & l t ; w : r i g h t   w : v a l = " s i n g l e "   w : s z = " 4 "   w : s p a c e = " 0 "   w : c o l o r = " a u t o " / & g t ; & l t ; w : i n s i d e H   w : v a l = " s i n g l e "   w : s z = " 4 "   w : s p a c e = " 0 "   w : c o l o r = " a u t o " / & g t ; & l t ; w : i n s i d e V   w : v a l = " s i n g l e "   w : s z = " 4 "   w : s p a c e = " 0 "   w : c o l o r = " a u t o " / & g t ; & l t ; / w : t b l B o r d e r s & g t ; & l t ; / w : t b l P r & g t ; & l t ; / w : s t y l e & g t ; & l t ; w : s t y l e   w : t y p e = " c h a r a c t e r "   w : s t y l e I d = " a 4 " & g t ; & l t ; w : n a m e   w : v a l = " P l a c e h o l d e r   T e x t " / & g t ; & l t ; w : b a s e d O n   w : v a l = " a 0 " / & g t ; & l t ; w : u i P r i o r i t y   w : v a l = " 9 9 " / & g t ; & l t ; w : s e m i H i d d e n / & g t ; & l t ; w : r s i d   w : v a l = " 0 0 7 3 7 8 C D " / & g t ; & l t ; w : r P r & g t ; & l t ; w : c o l o r   w : v a l = " 8 0 8 0 8 0 " / & g t ; & l t ; / w : r P r & g t ; & l t ; / w : s t y l e & g t ; & l t ; w : s t y l e   w : t y p e = " t a b l e "   w : s t y l e I d = " - 2 1 " & g t ; & l t ; w : n a m e   w : v a l = " G r i d   T a b l e   2   A c c e n t   1 " / & g t ; & l t ; w : b a s e d O n   w : v a l = " a 1 " / & g t ; & l t ; w : u i P r i o r i t y   w : v a l = " 4 7 " / & g t ; & l t ; w : r s i d   w : v a l = " 0 0 2 3 3 7 B 7 " / & g t ; & l t ; w : p P r & g t ; & l t ; w : s p a c i n g   w : a f t e r = " 0 "   w : l i n e = " 2 4 0 "   w : l i n e R u l e = " a u t o " / & g t ; & l t ; / w : p P r & g t ; & l t ; w : t b l P r & g t ; & l t ; w : t b l S t y l e R o w B a n d S i z e   w : v a l = " 1 " / & g t ; & l t ; w : t b l S t y l e C o l B a n d S i z e   w : v a l = " 1 " / & g t ; & l t ; w : t b l B o r d e r s & g t ; & l t ; w : t o p   w : v a l = " s i n g l e "   w : s z = " 2 "   w : s p a c e = " 0 "   w : c o l o r = " 9 C C 2 E 5 "   w : t h e m e C o l o r = " a c c e n t 1 "   w : t h e m e T i n t = " 9 9 " / & g t ; & l t ; w : b o t t o m   w : v a l = " s i n g l e "   w : s z = " 2 "   w : s p a c e = " 0 "   w : c o l o r = " 9 C C 2 E 5 "   w : t h e m e C o l o r = " a c c e n t 1 "   w : t h e m e T i n t = " 9 9 " / & g t ; & l t ; w : i n s i d e H   w : v a l = " s i n g l e "   w : s z = " 2 "   w : s p a c e = " 0 "   w : c o l o r = " 9 C C 2 E 5 "   w : t h e m e C o l o r = " a c c e n t 1 "   w : t h e m e T i n t = " 9 9 " / & g t ; & l t ; w : i n s i d e V   w : v a l = " s i n g l e "   w : s z = " 2 "   w : s p a c e = " 0 "   w : c o l o r = " 9 C C 2 E 5 "   w : t h e m e C o l o r = " a c c e n t 1 "   w : t h e m e T i n t = " 9 9 " / & g t ; & l t ; / w : t b l B o r d e r s & g t ; & l t ; / w : t b l P r & g t ; & l t ; w : t b l S t y l e P r   w : t y p e = " f i r s t R o w " & g t ; & l t ; w : r P r & g t ; & l t ; w : b / & g t ; & l t ; w : b C s / & g t ; & l t ; / w : r P r & g t ; & l t ; w : t b l P r / & g t ; & l t ; w : t c P r & g t ; & l t ; w : t c B o r d e r s & g t ; & l t ; w : t o p   w : v a l = " n i l " / & g t ; & l t ; w : b o t t o m   w : v a l = " s i n g l e "   w : s z = " 1 2 "   w : s p a c e = " 0 "   w : c o l o r = " 9 C C 2 E 5 "   w : t h e m e C o l o r = " a c c e n t 1 "   w : t h e m e T i n t = " 9 9 " / & g t ; & l t ; w : i n s i d e H   w : v a l = " n i l " / & g t ; & l t ; w : i n s i d e V   w : v a l = " n i l " / & g t ; & l t ; / w : t c B o r d e r s & g t ; & l t ; w : s h d   w : v a l = " c l e a r "   w : c o l o r = " a u t o "   w : f i l l = " F F F F F F "   w : t h e m e F i l l = " b a c k g r o u n d 1 " / & g t ; & l t ; / w : t c P r & g t ; & l t ; / w : t b l S t y l e P r & g t ; & l t ; w : t b l S t y l e P r   w : t y p e = " l a s t R o w " & g t ; & l t ; w : r P r & g t ; & l t ; w : b / & g t ; & l t ; w : b C s / & g t ; & l t ; / w : r P r & g t ; & l t ; w : t b l P r / & g t ; & l t ; w : t c P r & g t ; & l t ; w : t c B o r d e r s & g t ; & l t ; w : t o p   w : v a l = " d o u b l e "   w : s z = " 2 "   w : s p a c e = " 0 "   w : c o l o r = " 9 C C 2 E 5 "   w : t h e m e C o l o r = " a c c e n t 1 "   w : t h e m e T i n t = " 9 9 " / & g t ; & l t ; w : b o t t o m   w : v a l = " n i l " / & g t ; & l t ; w : i n s i d e H   w : v a l = " n i l " / & g t ; & l t ; w : i n s i d e V   w : v a l = " n i l " / & g t ; & l t ; / w : t c B o r d e r s & g t ; & l t ; w : s h d   w : v a l = " c l e a r "   w : c o l o r = " a u t o "   w : f i l l = " F F F F F F "   w : t h e m e F i l l = " b a c k g r o u n d 1 " / & g t ; & l t ; / w : t c P r & g t ; & l t ; / w : t b l S t y l e P r & g t ; & l t ; w : t b l S t y l e P r   w : t y p e = " f i r s t C o l " & g t ; & l t ; w : r P r & g t ; & l t ; w : b / & g t ; & l t ; w : b C s / & g t ; & l t ; / w : r P r & g t ; & l t ; / w : t b l S t y l e P r & g t ; & l t ; w : t b l S t y l e P r   w : t y p e = " l a s t C o l " & g t ; & l t ; w : r P r & g t ; & l t ; w : b / & g t ; & l t ; w : b C s / & g t ; & l t ; / w : r P r & g t ; & l t ; / w : t b l S t y l e P r & g t ; & l t ; w : t b l S t y l e P r   w : t y p e = " b a n d 1 V e r t " & g t ; & l t ; w : t b l P r / & g t ; & l t ; w : t c P r & g t ; & l t ; w : s h d   w : v a l = " c l e a r "   w : c o l o r = " a u t o "   w : f i l l = " D E E A F 6 "   w : t h e m e F i l l = " a c c e n t 1 "   w : t h e m e F i l l T i n t = " 3 3 " / & g t ; & l t ; / w : t c P r & g t ; & l t ; / w : t b l S t y l e P r & g t ; & l t ; w : t b l S t y l e P r   w : t y p e = " b a n d 1 H o r z " & g t ; & l t ; w : t b l P r / & g t ; & l t ; w : t c P r & g t ; & l t ; w : s h d   w : v a l = " c l e a r "   w : c o l o r = " a u t o "   w : f i l l = " D E E A F 6 "   w : t h e m e F i l l = " a c c e n t 1 "   w : t h e m e F i l l T i n t = " 3 3 " / & g t ; & l t ; / w : t c P r & g t ; & l t ; / w : t b l S t y l e P r & g t ; & l t ; / w : s t y l e & g t ; & l t ; w : s t y l e   w : t y p e = " t a b l e "   w : s t y l e I d = " - 4 1 " & g t ; & l t ; w : n a m e   w : v a l = " G r i d   T a b l e   4   A c c e n t   1 " / & g t ; & l t ; w : b a s e d O n   w : v a l = " a 1 " / & g t ; & l t ; w : u i P r i o r i t y   w : v a l = " 4 9 " / & g t ; & l t ; w : r s i d   w : v a l = " 0 0 D 8 7 5 3 B " / & g t ; & l t ; w : p P r & g t ; & l t ; w : s p a c i n g   w : a f t e r = " 0 "   w : l i n e = " 2 4 0 "   w : l i n e R u l e = " a u t o " / & g t ; & l t ; / w : p P r & g t ; & l t ; w : t b l P r & g t ; & l t ; w : t b l S t y l e R o w B a n d S i z e   w : v a l = " 1 " / & g t ; & l t ; w : t b l S t y l e C o l B a n d S i z e   w : v a l = " 1 " / & g t ; & l t ; w : t b l B o r d e r s & g t ; & l t ; w : t o p   w : v a l = " s i n g l e "   w : s z = " 4 "   w : s p a c e = " 0 "   w : c o l o r = " 9 C C 2 E 5 "   w : t h e m e C o l o r = " a c c e n t 1 "   w : t h e m e T i n t = " 9 9 " / & g t ; & l t ; w : l e f t   w : v a l = " s i n g l e "   w : s z = " 4 "   w : s p a c e = " 0 "   w : c o l o r = " 9 C C 2 E 5 "   w : t h e m e C o l o r = " a c c e n t 1 "   w : t h e m e T i n t = " 9 9 " / & g t ; & l t ; w : b o t t o m   w : v a l = " s i n g l e "   w : s z = " 4 "   w : s p a c e = " 0 "   w : c o l o r = " 9 C C 2 E 5 "   w : t h e m e C o l o r = " a c c e n t 1 "   w : t h e m e T i n t = " 9 9 " / & g t ; & l t ; w : r i g h t   w : v a l = " s i n g l e "   w : s z = " 4 "   w : s p a c e = " 0 "   w : c o l o r = " 9 C C 2 E 5 "   w : t h e m e C o l o r = " a c c e n t 1 "   w : t h e m e T i n t = " 9 9 " / & g t ; & l t ; w : i n s i d e H   w : v a l = " s i n g l e "   w : s z = " 4 "   w : s p a c e = " 0 "   w : c o l o r = " 9 C C 2 E 5 "   w : t h e m e C o l o r = " a c c e n t 1 "   w : t h e m e T i n t = " 9 9 " / & g t ; & l t ; w : i n s i d e V   w : v a l = " s i n g l e "   w : s z = " 4 "   w : s p a c e = " 0 "   w : c o l o r = " 9 C C 2 E 5 "   w : t h e m e C o l o r = " a c c e n t 1 "   w : t h e m e T i n t = " 9 9 " / & g t ; & l t ; / w : t b l B o r d e r s & g t ; & l t ; / w : t b l P r & g t ; & l t ; w : t b l S t y l e P r   w : t y p e = " f i r s t R o w " & g t ; & l t ; w : r P r & g t ; & l t ; w : b / & g t ; & l t ; w : b C s / & g t ; & l t ; w : c o l o r   w : v a l = " F F F F F F "   w : t h e m e C o l o r = " b a c k g r o u n d 1 " / & g t ; & l t ; / w : r P r & g t ; & l t ; w : t b l P r / & g t ; & l t ; w : t c P r & g t ; & l t ; w : t c B o r d e r s & g t ; & l t ; w : t o p   w : v a l = " s i n g l e "   w : s z = " 4 "   w : s p a c e = " 0 "   w : c o l o r = " 5 B 9 B D 5 "   w : t h e m e C o l o r = " a c c e n t 1 " / & g t ; & l t ; w : l e f t   w : v a l = " s i n g l e "   w : s z = " 4 "   w : s p a c e = " 0 "   w : c o l o r = " 5 B 9 B D 5 "   w : t h e m e C o l o r = " a c c e n t 1 " / & g t ; & l t ; w : b o t t o m   w : v a l = " s i n g l e "   w : s z = " 4 "   w : s p a c e = " 0 "   w : c o l o r = " 5 B 9 B D 5 "   w : t h e m e C o l o r = " a c c e n t 1 " / & g t ; & l t ; w : r i g h t   w : v a l = " s i n g l e "   w : s z = " 4 "   w : s p a c e = " 0 "   w : c o l o r = " 5 B 9 B D 5 "   w : t h e m e C o l o r = " a c c e n t 1 " / & g t ; & l t ; w : i n s i d e H   w : v a l = " n i l " / & g t ; & l t ; w : i n s i d e V   w : v a l = " n i l " / & g t ; & l t ; / w : t c B o r d e r s & g t ; & l t ; w : s h d   w : v a l = " c l e a r "   w : c o l o r = " a u t o "   w : f i l l = " 5 B 9 B D 5 "   w : t h e m e F i l l = " a c c e n t 1 " / & g t ; & l t ; / w : t c P r & g t ; & l t ; / w : t b l S t y l e P r & g t ; & l t ; w : t b l S t y l e P r   w : t y p e = " l a s t R o w " & g t ; & l t ; w : r P r & g t ; & l t ; w : b / & g t ; & l t ; w : b C s / & g t ; & l t ; / w : r P r & g t ; & l t ; w : t b l P r / & g t ; & l t ; w : t c P r & g t ; & l t ; w : t c B o r d e r s & g t ; & l t ; w : t o p   w : v a l = " d o u b l e "   w : s z = " 4 "   w : s p a c e = " 0 "   w : c o l o r = " 5 B 9 B D 5 "   w : t h e m e C o l o r = " a c c e n t 1 " / & g t ; & l t ; / w : t c B o r d e r s & g t ; & l t ; / w : t c P r & g t ; & l t ; / w : t b l S t y l e P r & g t ; & l t ; w : t b l S t y l e P r   w : t y p e = " f i r s t C o l " & g t ; & l t ; w : r P r & g t ; & l t ; w : b / & g t ; & l t ; w : b C s / & g t ; & l t ; / w : r P r & g t ; & l t ; / w : t b l S t y l e P r & g t ; & l t ; w : t b l S t y l e P r   w : t y p e = " l a s t C o l " & g t ; & l t ; w : r P r & g t ; & l t ; w : b / & g t ; & l t ; w : b C s / & g t ; & l t ; / w : r P r & g t ; & l t ; / w : t b l S t y l e P r & g t ; & l t ; w : t b l S t y l e P r   w : t y p e = " b a n d 1 V e r t " & g t ; & l t ; w : t b l P r / & g t ; & l t ; w : t c P r & g t ; & l t ; w : s h d   w : v a l = " c l e a r "   w : c o l o r = " a u t o "   w : f i l l = " D E E A F 6 "   w : t h e m e F i l l = " a c c e n t 1 "   w : t h e m e F i l l T i n t = " 3 3 " / & g t ; & l t ; / w : t c P r & g t ; & l t ; / w : t b l S t y l e P r & g t ; & l t ; w : t b l S t y l e P r   w : t y p e = " b a n d 1 H o r z " & g t ; & l t ; w : t b l P r / & g t ; & l t ; w : t c P r & g t ; & l t ; w : s h d   w : v a l = " c l e a r "   w : c o l o r = " a u t o "   w : f i l l = " D E E A F 6 "   w : t h e m e F i l l = " a c c e n t 1 "   w : t h e m e F i l l T i n t = " 3 3 " / & g t ; & l t ; / w : t c P r & g t ; & l t ; / w : t b l S t y l e P r & g t ; & l t ; / w : s t y l e & g t ; & l t ; / w : s t y l e s & g t ; & l t ; / p k g : x m l D a t a & g t ; & l t ; / p k g : p a r t & g t ; & l t ; / p k g : p a c k a g e & g t ; - 
- < / I t e m N o _ G u d F o o d O r d e r L i n e C a p t i o n > - 
-         < I t e m T y p e _ G u d F o o d O r d e r L i n e C a p t i o n > & l t ; ? x m l   v e r s i o n = " 1 . 0 "   s t a n d a l o n e = " y e s " ? & g t ; - 
- & l t ; ? m s o - a p p l i c a t i o n   p r o g i d = " W o r d . D o c u m e n t " ? & g t ; - 
- & l t ; p k g : p a c k a g e   x m l n s : p k g = " h t t p : / / s c h e m a s . m i c r o s o f t . c o m / o f f i c e / 2 0 0 6 / x m l P a c k a g e " & g t ; & l t ; p k g : p a r t   p k g : n a m e = " / _ r e l s / . r e l s "   p k g : c o n t e n t T y p e = " a p p l i c a t i o n / v n d . o p e n x m l f o r m a t s - p a c k a g e . r e l a t i o n s h i p s + x m l "   p k g : p a d d i n g = " 5 1 2 " & g t ; & l t ; p k g : x m l D a t a & g t ; & l t ; R e l a t i o n s h i p s   x m l n s = " h t t p : / / s c h e m a s . o p e n x m l f o r m a t s . o r g / p a c k a g e / 2 0 0 6 / r e l a t i o n s h i p s " & g t ; & l t ; R e l a t i o n s h i p   I d = " r I d 1 "   T y p e = " h t t p : / / s c h e m a s . o p e n x m l f o r m a t s . o r g / o f f i c e D o c u m e n t / 2 0 0 6 / r e l a t i o n s h i p s / o f f i c e D o c u m e n t "   T a r g e t = " w o r d / d o c u m e n t . x m l " / & g t ; & l t ; / R e l a t i o n s h i p s & g t ; & l t ; / p k g : x m l D a t a & g t ; & l t ; / p k g : p a r t & g t ; & l t ; p k g : p a r t   p k g : n a m e = " / w o r d / d o c u m e n t . x m l "   p k g : c o n t e n t T y p e = " a p p l i c a t i o n / v n d . o p e n x m l f o r m a t s - o f f i c e d o c u m e n t . w o r d p r o c e s s i n g m l . d o c u m e n t . m a i n + x m l " & g t ; & l t ; p k g : x m l D a t a & g t ; & l t ; w : d o c u m e n t   m c : I g n o r a b l e = " w 1 4   w 1 5   w p 1 4 "   x m l n s : w p c = " h t t p : / / s c h e m a s . m i c r o s o f t . c o m / o f f i c e / w o r d / 2 0 1 0 / w o r d p r o c e s s i n g C a n v a s "   x m l n s : m c = " h t t p : / / s c h e m a s . o p e n x m l f o r m a t s . o r g / m a r k u p - c o m p a t i b i l i t y / 2 0 0 6 "   x m l n s : o = " u r n : s c h e m a s - m i c r o s o f t - c o m : o f f i c e : o f f i c e "   x m l n s : r = " h t t p : / / s c h e m a s . o p e n x m l f o r m a t s . o r g / o f f i c e D o c u m e n t / 2 0 0 6 / r e l a t i o n s h i p s "   x m l n s : m = " h t t p : / / s c h e m a s . o p e n x m l f o r m a t s . o r g / o f f i c e D o c u m e n t / 2 0 0 6 / m a t h "   x m l n s : v = " u r n : s c h e m a s - m i c r o s o f t - c o m : v m l "   x m l n s : w p 1 4 = " h t t p : / / s c h e m a s . m i c r o s o f t . c o m / o f f i c e / w o r d / 2 0 1 0 / w o r d p r o c e s s i n g D r a w i n g "   x m l n s : w p = " h t t p : / / s c h e m a s . o p e n x m l f o r m a t s . o r g / d r a w i n g m l / 2 0 0 6 / w o r d p r o c e s s i n g D r a w i n g "   x m l n s : w 1 0 = " u r n : s c h e m a s - m i c r o s o f t - c o m : o f f i c e : w o r d "   x m l n s : w = " h t t p : / / s c h e m a s . o p e n x m l f o r m a t s . o r g / w o r d p r o c e s s i n g m l / 2 0 0 6 / m a i n "   x m l n s : w 1 4 = " h t t p : / / s c h e m a s . m i c r o s o f t . c o m / o f f i c e / w o r d / 2 0 1 0 / w o r d m l "   x m l n s : w 1 5 = " h t t p : / / s c h e m a s . m i c r o s o f t . c o m / o f f i c e / w o r d / 2 0 1 2 / w o r d m l "   x m l n s : w p g = " h t t p : / / s c h e m a s . m i c r o s o f t . c o m / o f f i c e / w o r d / 2 0 1 0 / w o r d p r o c e s s i n g G r o u p "   x m l n s : w p i = " h t t p : / / s c h e m a s . m i c r o s o f t . c o m / o f f i c e / w o r d / 2 0 1 0 / w o r d p r o c e s s i n g I n k "   x m l n s : w n e = " h t t p : / / s c h e m a s . m i c r o s o f t . c o m / o f f i c e / w o r d / 2 0 0 6 / w o r d m l "   x m l n s : w p s = " h t t p : / / s c h e m a s . m i c r o s o f t . c o m / o f f i c e / w o r d / 2 0 1 0 / w o r d p r o c e s s i n g S h a p e " & g t ; & l t ; w : b o d y & g t ; & l t ; w : p   w : r s i d R = " 0 0 0 0 0 0 0 0 "   w : r s i d R D e f a u l t = " 0 0 B 8 4 B C 7 " & g t ; & l t ; w : r   w : r s i d R P r = " 0 0 1 9 7 7 9 2 " & g t ; & l t ; w : t & g t ; I t e m T y p e _ G u d F o o d O r d e r L i n e C a p t i o n & l t ; / w : t & g t ; & l t ; / w : r & g t ; & l t ; / w : p & g t ; & l t ; w : s e c t P r   w : r s i d R = " 0 0 0 0 0 0 0 0 " & g t ; & l t ; w : p g S z   w : w = " 1 2 2 4 0 "   w : h = " 1 5 8 4 0 " / & g t ; & l t ; w : p g M a r   w : t o p = " 1 1 3 4 "   w : r i g h t = " 8 5 0 "   w : b o t t o m = " 1 1 3 4 "   w : l e f t = " 1 7 0 1 "   w : h e a d e r = " 7 2 0 "   w : f o o t e r = " 7 2 0 "   w : g u t t e r = " 0 " / & g t ; & l t ; w : c o l s   w : s p a c e = " 7 2 0 " / & g t ; & l t ; / w : s e c t P r & g t ; & l t ; / w : b o d y & g t ; & l t ; / w : d o c u m e n t & g t ; & l t ; / p k g : x m l D a t a & g t ; & l t ; / p k g : p a r t & g t ; & l t ; p k g : p a r t   p k g : n a m e = " / w o r d / _ r e l s / d o c u m e n t . x m l . r e l s "   p k g : c o n t e n t T y p e = " a p p l i c a t i o n / v n d . o p e n x m l f o r m a t s - p a c k a g e . r e l a t i o n s h i p s + x m l "   p k g : p a d d i n g = " 2 5 6 " & g t ; & l t ; p k g : x m l D a t a & g t ; & l t ; R e l a t i o n s h i p s   x m l n s = " h t t p : / / s c h e m a s . o p e n x m l f o r m a t s . o r g / p a c k a g e / 2 0 0 6 / r e l a t i o n s h i p s " & g t ; & l t ; R e l a t i o n s h i p   I d = " r I d 1 "   T y p e = " h t t p : / / s c h e m a s . o p e n x m l f o r m a t s . o r g / o f f i c e D o c u m e n t / 2 0 0 6 / r e l a t i o n s h i p s / s t y l e s "   T a r g e t = " s t y l e s . x m l " / & g t ; & l t ; / R e l a t i o n s h i p s & g t ; & l t ; / p k g : x m l D a t a & g t ; & l t ; / p k g : p a r t & g t ; & l t ; p k g : p a r t   p k g : n a m e = " / w o r d / s t y l e s . x m l "   p k g : c o n t e n t T y p e = " a p p l i c a t i o n / v n d . o p e n x m l f o r m a t s - o f f i c e d o c u m e n t . w o r d p r o c e s s i n g m l . s t y l e s + x m l " & g t ; & l t ; p k g : x m l D a t a & g t ; & l t ; w : s t y l e s   m c : I g n o r a b l e = " w 1 4   w 1 5 "   x m l n s : m c = " h t t p : / / s c h e m a s . o p e n x m l f o r m a t s . o r g / m a r k u p - c o m p a t i b i l i t y / 2 0 0 6 "   x m l n s : r = " h t t p : / / s c h e m a s . o p e n x m l f o r m a t s . o r g / o f f i c e D o c u m e n t / 2 0 0 6 / r e l a t i o n s h i p s "   x m l n s : w = " h t t p : / / s c h e m a s . o p e n x m l f o r m a t s . o r g / w o r d p r o c e s s i n g m l / 2 0 0 6 / m a i n "   x m l n s : w 1 4 = " h t t p : / / s c h e m a s . m i c r o s o f t . c o m / o f f i c e / w o r d / 2 0 1 0 / w o r d m l "   x m l n s : w 1 5 = " h t t p : / / s c h e m a s . m i c r o s o f t . c o m / o f f i c e / w o r d / 2 0 1 2 / w o r d m l " & g t ; & l t ; w : d o c D e f a u l t s & g t ; & l t ; w : r P r D e f a u l t & g t ; & l t ; w : r P r & g t ; & l t ; w : r F o n t s   w : a s c i i T h e m e = " m i n o r H A n s i "   w : e a s t A s i a T h e m e = " m i n o r E a s t A s i a "   w : h A n s i T h e m e = " m i n o r H A n s i "   w : c s t h e m e = " m i n o r B i d i " / & g t ; & l t ; w : s z   w : v a l = " 2 2 " / & g t ; & l t ; w : s z C s   w : v a l = " 2 2 " / & g t ; & l t ; w : l a n g   w : v a l = " r u - R U "   w : e a s t A s i a = " r u - R U "   w : b i d i = " a r - S A " / & g t ; & l t ; / w : r P r & g t ; & l t ; / w : r P r D e f a u l t & g t ; & l t ; w : p P r D e f a u l t & g t ; & l t ; w : p P r & g t ; & l t ; w : s p a c i n g   w : a f t e r = " 1 6 0 "   w : l i n e = " 2 5 9 "   w : l i n e R u l e = " a u t o " / & g t ; & l t ; / w : p P r & g t ; & l t ; / w : p P r D e f a u l t & g t ; & l t ; / w : d o c D e f a u l t s & g t ; & l t ; w : s t y l e   w : t y p e = " p a r a g r a p h "   w : d e f a u l t = " 1 "   w : s t y l e I d = " a " & g t ; & l t ; w : n a m e   w : v a l = " N o r m a l " / & g t ; & l t ; w : q F o r m a t / & g t ; & l t ; / w : s t y l e & g t ; & l t ; w : s t y l e   w : t y p e = " c h a r a c t e r "   w : d e f a u l t = " 1 "   w : s t y l e I d = " a 0 " & g t ; & l t ; w : n a m e   w : v a l = " D e f a u l t   P a r a g r a p h   F o n t " / & g t ; & l t ; w : u i P r i o r i t y   w : v a l = " 1 " / & g t ; & l t ; w : s e m i H i d d e n / & g t ; & l t ; w : u n h i d e W h e n U s e d / & g t ; & l t ; / w : s t y l e & g t ; & l t ; w : s t y l e   w : t y p e = " t a b l e "   w : d e f a u l t = " 1 "   w : s t y l e I d = " a 1 " & g t ; & l t ; w : n a m e   w : v a l = " N o r m a l   T a b l e " / & g t ; & l t ; w : u i P r i o r i t y   w : v a l = " 9 9 " / & g t ; & l t ; w : s e m i H i d d e n / & g t ; & l t ; w : u n h i d e W h e n U s e d / & g t ; & l t ; w : t b l P r & g t ; & l t ; w : t b l I n d   w : w = " 0 "   w : t y p e = " d x a " / & g t ; & l t ; w : t b l C e l l M a r & g t ; & l t ; w : t o p   w : w = " 0 "   w : t y p e = " d x a " / & g t ; & l t ; w : l e f t   w : w = " 1 0 8 "   w : t y p e = " d x a " / & g t ; & l t ; w : b o t t o m   w : w = " 0 "   w : t y p e = " d x a " / & g t ; & l t ; w : r i g h t   w : w = " 1 0 8 "   w : t y p e = " d x a " / & g t ; & l t ; / w : t b l C e l l M a r & g t ; & l t ; / w : t b l P r & g t ; & l t ; / w : s t y l e & g t ; & l t ; w : s t y l e   w : t y p e = " n u m b e r i n g "   w : d e f a u l t = " 1 "   w : s t y l e I d = " a 2 " & g t ; & l t ; w : n a m e   w : v a l = " N o   L i s t " / & g t ; & l t ; w : u i P r i o r i t y   w : v a l = " 9 9 " / & g t ; & l t ; w : s e m i H i d d e n / & g t ; & l t ; w : u n h i d e W h e n U s e d / & g t ; & l t ; / w : s t y l e & g t ; & l t ; w : s t y l e   w : t y p e = " t a b l e "   w : s t y l e I d = " a 3 " & g t ; & l t ; w : n a m e   w : v a l = " T a b l e   G r i d " / & g t ; & l t ; w : b a s e d O n   w : v a l = " a 1 " / & g t ; & l t ; w : u i P r i o r i t y   w : v a l = " 3 9 " / & g t ; & l t ; w : r s i d   w : v a l = " 0 0 7 3 7 8 C D " / & g t ; & l t ; w : p P r & g t ; & l t ; w : s p a c i n g   w : a f t e r = " 0 "   w : l i n e = " 2 4 0 "   w : l i n e R u l e = " a u t o " / & g t ; & l t ; / w : p P r & g t ; & l t ; w : t b l P r & g t ; & l t ; w : t b l B o r d e r s & g t ; & l t ; w : t o p   w : v a l = " s i n g l e "   w : s z = " 4 "   w : s p a c e = " 0 "   w : c o l o r = " a u t o " / & g t ; & l t ; w : l e f t   w : v a l = " s i n g l e "   w : s z = " 4 "   w : s p a c e = " 0 "   w : c o l o r = " a u t o " / & g t ; & l t ; w : b o t t o m   w : v a l = " s i n g l e "   w : s z = " 4 "   w : s p a c e = " 0 "   w : c o l o r = " a u t o " / & g t ; & l t ; w : r i g h t   w : v a l = " s i n g l e "   w : s z = " 4 "   w : s p a c e = " 0 "   w : c o l o r = " a u t o " / & g t ; & l t ; w : i n s i d e H   w : v a l = " s i n g l e "   w : s z = " 4 "   w : s p a c e = " 0 "   w : c o l o r = " a u t o " / & g t ; & l t ; w : i n s i d e V   w : v a l = " s i n g l e "   w : s z = " 4 "   w : s p a c e = " 0 "   w : c o l o r = " a u t o " / & g t ; & l t ; / w : t b l B o r d e r s & g t ; & l t ; / w : t b l P r & g t ; & l t ; / w : s t y l e & g t ; & l t ; w : s t y l e   w : t y p e = " c h a r a c t e r "   w : s t y l e I d = " a 4 " & g t ; & l t ; w : n a m e   w : v a l = " P l a c e h o l d e r   T e x t " / & g t ; & l t ; w : b a s e d O n   w : v a l = " a 0 " / & g t ; & l t ; w : u i P r i o r i t y   w : v a l = " 9 9 " / & g t ; & l t ; w : s e m i H i d d e n / & g t ; & l t ; w : r s i d   w : v a l = " 0 0 7 3 7 8 C D " / & g t ; & l t ; w : r P r & g t ; & l t ; w : c o l o r   w : v a l = " 8 0 8 0 8 0 " / & g t ; & l t ; / w : r P r & g t ; & l t ; / w : s t y l e & g t ; & l t ; w : s t y l e   w : t y p e = " t a b l e "   w : s t y l e I d = " - 2 1 " & g t ; & l t ; w : n a m e   w : v a l = " G r i d   T a b l e   2   A c c e n t   1 " / & g t ; & l t ; w : b a s e d O n   w : v a l = " a 1 " / & g t ; & l t ; w : u i P r i o r i t y   w : v a l = " 4 7 " / & g t ; & l t ; w : r s i d   w : v a l = " 0 0 2 3 3 7 B 7 " / & g t ; & l t ; w : p P r & g t ; & l t ; w : s p a c i n g   w : a f t e r = " 0 "   w : l i n e = " 2 4 0 "   w : l i n e R u l e = " a u t o " / & g t ; & l t ; / w : p P r & g t ; & l t ; w : t b l P r & g t ; & l t ; w : t b l S t y l e R o w B a n d S i z e   w : v a l = " 1 " / & g t ; & l t ; w : t b l S t y l e C o l B a n d S i z e   w : v a l = " 1 " / & g t ; & l t ; w : t b l B o r d e r s & g t ; & l t ; w : t o p   w : v a l = " s i n g l e "   w : s z = " 2 "   w : s p a c e = " 0 "   w : c o l o r = " 9 C C 2 E 5 "   w : t h e m e C o l o r = " a c c e n t 1 "   w : t h e m e T i n t = " 9 9 " / & g t ; & l t ; w : b o t t o m   w : v a l = " s i n g l e "   w : s z = " 2 "   w : s p a c e = " 0 "   w : c o l o r = " 9 C C 2 E 5 "   w : t h e m e C o l o r = " a c c e n t 1 "   w : t h e m e T i n t = " 9 9 " / & g t ; & l t ; w : i n s i d e H   w : v a l = " s i n g l e "   w : s z = " 2 "   w : s p a c e = " 0 "   w : c o l o r = " 9 C C 2 E 5 "   w : t h e m e C o l o r = " a c c e n t 1 "   w : t h e m e T i n t = " 9 9 " / & g t ; & l t ; w : i n s i d e V   w : v a l = " s i n g l e "   w : s z = " 2 "   w : s p a c e = " 0 "   w : c o l o r = " 9 C C 2 E 5 "   w : t h e m e C o l o r = " a c c e n t 1 "   w : t h e m e T i n t = " 9 9 " / & g t ; & l t ; / w : t b l B o r d e r s & g t ; & l t ; / w : t b l P r & g t ; & l t ; w : t b l S t y l e P r   w : t y p e = " f i r s t R o w " & g t ; & l t ; w : r P r & g t ; & l t ; w : b / & g t ; & l t ; w : b C s / & g t ; & l t ; / w : r P r & g t ; & l t ; w : t b l P r / & g t ; & l t ; w : t c P r & g t ; & l t ; w : t c B o r d e r s & g t ; & l t ; w : t o p   w : v a l = " n i l " / & g t ; & l t ; w : b o t t o m   w : v a l = " s i n g l e "   w : s z = " 1 2 "   w : s p a c e = " 0 "   w : c o l o r = " 9 C C 2 E 5 "   w : t h e m e C o l o r = " a c c e n t 1 "   w : t h e m e T i n t = " 9 9 " / & g t ; & l t ; w : i n s i d e H   w : v a l = " n i l " / & g t ; & l t ; w : i n s i d e V   w : v a l = " n i l " / & g t ; & l t ; / w : t c B o r d e r s & g t ; & l t ; w : s h d   w : v a l = " c l e a r "   w : c o l o r = " a u t o "   w : f i l l = " F F F F F F "   w : t h e m e F i l l = " b a c k g r o u n d 1 " / & g t ; & l t ; / w : t c P r & g t ; & l t ; / w : t b l S t y l e P r & g t ; & l t ; w : t b l S t y l e P r   w : t y p e = " l a s t R o w " & g t ; & l t ; w : r P r & g t ; & l t ; w : b / & g t ; & l t ; w : b C s / & g t ; & l t ; / w : r P r & g t ; & l t ; w : t b l P r / & g t ; & l t ; w : t c P r & g t ; & l t ; w : t c B o r d e r s & g t ; & l t ; w : t o p   w : v a l = " d o u b l e "   w : s z = " 2 "   w : s p a c e = " 0 "   w : c o l o r = " 9 C C 2 E 5 "   w : t h e m e C o l o r = " a c c e n t 1 "   w : t h e m e T i n t = " 9 9 " / & g t ; & l t ; w : b o t t o m   w : v a l = " n i l " / & g t ; & l t ; w : i n s i d e H   w : v a l = " n i l " / & g t ; & l t ; w : i n s i d e V   w : v a l = " n i l " / & g t ; & l t ; / w : t c B o r d e r s & g t ; & l t ; w : s h d   w : v a l = " c l e a r "   w : c o l o r = " a u t o "   w : f i l l = " F F F F F F "   w : t h e m e F i l l = " b a c k g r o u n d 1 " / & g t ; & l t ; / w : t c P r & g t ; & l t ; / w : t b l S t y l e P r & g t ; & l t ; w : t b l S t y l e P r   w : t y p e = " f i r s t C o l " & g t ; & l t ; w : r P r & g t ; & l t ; w : b / & g t ; & l t ; w : b C s / & g t ; & l t ; / w : r P r & g t ; & l t ; / w : t b l S t y l e P r & g t ; & l t ; w : t b l S t y l e P r   w : t y p e = " l a s t C o l " & g t ; & l t ; w : r P r & g t ; & l t ; w : b / & g t ; & l t ; w : b C s / & g t ; & l t ; / w : r P r & g t ; & l t ; / w : t b l S t y l e P r & g t ; & l t ; w : t b l S t y l e P r   w : t y p e = " b a n d 1 V e r t " & g t ; & l t ; w : t b l P r / & g t ; & l t ; w : t c P r & g t ; & l t ; w : s h d   w : v a l = " c l e a r "   w : c o l o r = " a u t o "   w : f i l l = " D E E A F 6 "   w : t h e m e F i l l = " a c c e n t 1 "   w : t h e m e F i l l T i n t = " 3 3 " / & g t ; & l t ; / w : t c P r & g t ; & l t ; / w : t b l S t y l e P r & g t ; & l t ; w : t b l S t y l e P r   w : t y p e = " b a n d 1 H o r z " & g t ; & l t ; w : t b l P r / & g t ; & l t ; w : t c P r & g t ; & l t ; w : s h d   w : v a l = " c l e a r "   w : c o l o r = " a u t o "   w : f i l l = " D E E A F 6 "   w : t h e m e F i l l = " a c c e n t 1 "   w : t h e m e F i l l T i n t = " 3 3 " / & g t ; & l t ; / w : t c P r & g t ; & l t ; / w : t b l S t y l e P r & g t ; & l t ; / w : s t y l e & g t ; & l t ; w : s t y l e   w : t y p e = " t a b l e "   w : s t y l e I d = " - 4 1 " & g t ; & l t ; w : n a m e   w : v a l = " G r i d   T a b l e   4   A c c e n t   1 " / & g t ; & l t ; w : b a s e d O n   w : v a l = " a 1 " / & g t ; & l t ; w : u i P r i o r i t y   w : v a l = " 4 9 " / & g t ; & l t ; w : r s i d   w : v a l = " 0 0 D 8 7 5 3 B " / & g t ; & l t ; w : p P r & g t ; & l t ; w : s p a c i n g   w : a f t e r = " 0 "   w : l i n e = " 2 4 0 "   w : l i n e R u l e = " a u t o " / & g t ; & l t ; / w : p P r & g t ; & l t ; w : t b l P r & g t ; & l t ; w : t b l S t y l e R o w B a n d S i z e   w : v a l = " 1 " / & g t ; & l t ; w : t b l S t y l e C o l B a n d S i z e   w : v a l = " 1 " / & g t ; & l t ; w : t b l B o r d e r s & g t ; & l t ; w : t o p   w : v a l = " s i n g l e "   w : s z = " 4 "   w : s p a c e = " 0 "   w : c o l o r = " 9 C C 2 E 5 "   w : t h e m e C o l o r = " a c c e n t 1 "   w : t h e m e T i n t = " 9 9 " / & g t ; & l t ; w : l e f t   w : v a l = " s i n g l e "   w : s z = " 4 "   w : s p a c e = " 0 "   w : c o l o r = " 9 C C 2 E 5 "   w : t h e m e C o l o r = " a c c e n t 1 "   w : t h e m e T i n t = " 9 9 " / & g t ; & l t ; w : b o t t o m   w : v a l = " s i n g l e "   w : s z = " 4 "   w : s p a c e = " 0 "   w : c o l o r = " 9 C C 2 E 5 "   w : t h e m e C o l o r = " a c c e n t 1 "   w : t h e m e T i n t = " 9 9 " / & g t ; & l t ; w : r i g h t   w : v a l = " s i n g l e "   w : s z = " 4 "   w : s p a c e = " 0 "   w : c o l o r = " 9 C C 2 E 5 "   w : t h e m e C o l o r = " a c c e n t 1 "   w : t h e m e T i n t = " 9 9 " / & g t ; & l t ; w : i n s i d e H   w : v a l = " s i n g l e "   w : s z = " 4 "   w : s p a c e = " 0 "   w : c o l o r = " 9 C C 2 E 5 "   w : t h e m e C o l o r = " a c c e n t 1 "   w : t h e m e T i n t = " 9 9 " / & g t ; & l t ; w : i n s i d e V   w : v a l = " s i n g l e "   w : s z = " 4 "   w : s p a c e = " 0 "   w : c o l o r = " 9 C C 2 E 5 "   w : t h e m e C o l o r = " a c c e n t 1 "   w : t h e m e T i n t = " 9 9 " / & g t ; & l t ; / w : t b l B o r d e r s & g t ; & l t ; / w : t b l P r & g t ; & l t ; w : t b l S t y l e P r   w : t y p e = " f i r s t R o w " & g t ; & l t ; w : r P r & g t ; & l t ; w : b / & g t ; & l t ; w : b C s / & g t ; & l t ; w : c o l o r   w : v a l = " F F F F F F "   w : t h e m e C o l o r = " b a c k g r o u n d 1 " / & g t ; & l t ; / w : r P r & g t ; & l t ; w : t b l P r / & g t ; & l t ; w : t c P r & g t ; & l t ; w : t c B o r d e r s & g t ; & l t ; w : t o p   w : v a l = " s i n g l e "   w : s z = " 4 "   w : s p a c e = " 0 "   w : c o l o r = " 5 B 9 B D 5 "   w : t h e m e C o l o r = " a c c e n t 1 " / & g t ; & l t ; w : l e f t   w : v a l = " s i n g l e "   w : s z = " 4 "   w : s p a c e = " 0 "   w : c o l o r = " 5 B 9 B D 5 "   w : t h e m e C o l o r = " a c c e n t 1 " / & g t ; & l t ; w : b o t t o m   w : v a l = " s i n g l e "   w : s z = " 4 "   w : s p a c e = " 0 "   w : c o l o r = " 5 B 9 B D 5 "   w : t h e m e C o l o r = " a c c e n t 1 " / & g t ; & l t ; w : r i g h t   w : v a l = " s i n g l e "   w : s z = " 4 "   w : s p a c e = " 0 "   w : c o l o r = " 5 B 9 B D 5 "   w : t h e m e C o l o r = " a c c e n t 1 " / & g t ; & l t ; w : i n s i d e H   w : v a l = " n i l " / & g t ; & l t ; w : i n s i d e V   w : v a l = " n i l " / & g t ; & l t ; / w : t c B o r d e r s & g t ; & l t ; w : s h d   w : v a l = " c l e a r "   w : c o l o r = " a u t o "   w : f i l l = " 5 B 9 B D 5 "   w : t h e m e F i l l = " a c c e n t 1 " / & g t ; & l t ; / w : t c P r & g t ; & l t ; / w : t b l S t y l e P r & g t ; & l t ; w : t b l S t y l e P r   w : t y p e = " l a s t R o w " & g t ; & l t ; w : r P r & g t ; & l t ; w : b / & g t ; & l t ; w : b C s / & g t ; & l t ; / w : r P r & g t ; & l t ; w : t b l P r / & g t ; & l t ; w : t c P r & g t ; & l t ; w : t c B o r d e r s & g t ; & l t ; w : t o p   w : v a l = " d o u b l e "   w : s z = " 4 "   w : s p a c e = " 0 "   w : c o l o r = " 5 B 9 B D 5 "   w : t h e m e C o l o r = " a c c e n t 1 " / & g t ; & l t ; / w : t c B o r d e r s & g t ; & l t ; / w : t c P r & g t ; & l t ; / w : t b l S t y l e P r & g t ; & l t ; w : t b l S t y l e P r   w : t y p e = " f i r s t C o l " & g t ; & l t ; w : r P r & g t ; & l t ; w : b / & g t ; & l t ; w : b C s / & g t ; & l t ; / w : r P r & g t ; & l t ; / w : t b l S t y l e P r & g t ; & l t ; w : t b l S t y l e P r   w : t y p e = " l a s t C o l " & g t ; & l t ; w : r P r & g t ; & l t ; w : b / & g t ; & l t ; w : b C s / & g t ; & l t ; / w : r P r & g t ; & l t ; / w : t b l S t y l e P r & g t ; & l t ; w : t b l S t y l e P r   w : t y p e = " b a n d 1 V e r t " & g t ; & l t ; w : t b l P r / & g t ; & l t ; w : t c P r & g t ; & l t ; w : s h d   w : v a l = " c l e a r "   w : c o l o r = " a u t o "   w : f i l l = " D E E A F 6 "   w : t h e m e F i l l = " a c c e n t 1 "   w : t h e m e F i l l T i n t = " 3 3 " / & g t ; & l t ; / w : t c P r & g t ; & l t ; / w : t b l S t y l e P r & g t ; & l t ; w : t b l S t y l e P r   w : t y p e = " b a n d 1 H o r z " & g t ; & l t ; w : t b l P r / & g t ; & l t ; w : t c P r & g t ; & l t ; w : s h d   w : v a l = " c l e a r "   w : c o l o r = " a u t o "   w : f i l l = " D E E A F 6 "   w : t h e m e F i l l = " a c c e n t 1 "   w : t h e m e F i l l T i n t = " 3 3 " / & g t ; & l t ; / w : t c P r & g t ; & l t ; / w : t b l S t y l e P r & g t ; & l t ; / w : s t y l e & g t ; & l t ; / w : s t y l e s & g t ; & l t ; / p k g : x m l D a t a & g t ; & l t ; / p k g : p a r t & g t ; & l t ; / p k g : p a c k a g e & g t ; - 
- < / I t e m T y p e _ G u d F o o d O r d e r L i n e C a p t i o n > +         < I t e m N o _ G u d F o o d O r d e r L i n e C a p t i o n > I t e m N o _ G u d F o o d O r d e r L i n e C a p t i o n < / I t e m N o _ G u d F o o d O r d e r L i n e C a p t i o n > + 
+         < I t e m T y p e _ G u d F o o d O r d e r L i n e C a p t i o n > I t e m T y p e _ G u d F o o d O r d e r L i n e C a p t i o n < / I t e m T y p e _ G u d F o o d O r d e r L i n e C a p t i o n >   
          < L i n e N o _ G u d F o o d O r d e r L i n e C a p t i o n > L i n e N o _ G u d F o o d O r d e r L i n e C a p t i o n < / L i n e N o _ G u d F o o d O r d e r L i n e C a p t i o n >   
-         < N o _ G u d F o o d O r d e r H e a d e r C a p t i o n > & l t ; ? x m l   v e r s i o n = " 1 . 0 "   s t a n d a l o n e = " y e s " ? & g t ; - 
- & l t ; ? m s o - a p p l i c a t i o n   p r o g i d = " W o r d . D o c u m e n t " ? & g t ; - 
- & l t ; p k g : p a c k a g e   x m l n s : p k g = " h t t p : / / s c h e m a s . m i c r o s o f t . c o m / o f f i c e / 2 0 0 6 / x m l P a c k a g e " & g t ; & l t ; p k g : p a r t   p k g : n a m e = " / _ r e l s / . r e l s "   p k g : c o n t e n t T y p e = " a p p l i c a t i o n / v n d . o p e n x m l f o r m a t s - p a c k a g e . r e l a t i o n s h i p s + x m l "   p k g : p a d d i n g = " 5 1 2 " & g t ; & l t ; p k g : x m l D a t a & g t ; & l t ; R e l a t i o n s h i p s   x m l n s = " h t t p : / / s c h e m a s . o p e n x m l f o r m a t s . o r g / p a c k a g e / 2 0 0 6 / r e l a t i o n s h i p s " & g t ; & l t ; R e l a t i o n s h i p   I d = " r I d 1 "   T y p e = " h t t p : / / s c h e m a s . o p e n x m l f o r m a t s . o r g / o f f i c e D o c u m e n t / 2 0 0 6 / r e l a t i o n s h i p s / o f f i c e D o c u m e n t "   T a r g e t = " w o r d / d o c u m e n t . x m l " / & g t ; & l t ; / R e l a t i o n s h i p s & g t ; & l t ; / p k g : x m l D a t a & g t ; & l t ; / p k g : p a r t & g t ; & l t ; p k g : p a r t   p k g : n a m e = " / w o r d / d o c u m e n t . x m l "   p k g : c o n t e n t T y p e = " a p p l i c a t i o n / v n d . o p e n x m l f o r m a t s - o f f i c e d o c u m e n t . w o r d p r o c e s s i n g m l . d o c u m e n t . m a i n + x m l " & g t ; & l t ; p k g : x m l D a t a & g t ; & l t ; w : d o c u m e n t   m c : I g n o r a b l e = " w 1 4   w 1 5   w p 1 4 "   x m l n s : w p c = " h t t p : / / s c h e m a s . m i c r o s o f t . c o m / o f f i c e / w o r d / 2 0 1 0 / w o r d p r o c e s s i n g C a n v a s "   x m l n s : m c = " h t t p : / / s c h e m a s . o p e n x m l f o r m a t s . o r g / m a r k u p - c o m p a t i b i l i t y / 2 0 0 6 "   x m l n s : o = " u r n : s c h e m a s - m i c r o s o f t - c o m : o f f i c e : o f f i c e "   x m l n s : r = " h t t p : / / s c h e m a s . o p e n x m l f o r m a t s . o r g / o f f i c e D o c u m e n t / 2 0 0 6 / r e l a t i o n s h i p s "   x m l n s : m = " h t t p : / / s c h e m a s . o p e n x m l f o r m a t s . o r g / o f f i c e D o c u m e n t / 2 0 0 6 / m a t h "   x m l n s : v = " u r n : s c h e m a s - m i c r o s o f t - c o m : v m l "   x m l n s : w p 1 4 = " h t t p : / / s c h e m a s . m i c r o s o f t . c o m / o f f i c e / w o r d / 2 0 1 0 / w o r d p r o c e s s i n g D r a w i n g "   x m l n s : w p = " h t t p : / / s c h e m a s . o p e n x m l f o r m a t s . o r g / d r a w i n g m l / 2 0 0 6 / w o r d p r o c e s s i n g D r a w i n g "   x m l n s : w 1 0 = " u r n : s c h e m a s - m i c r o s o f t - c o m : o f f i c e : w o r d "   x m l n s : w = " h t t p : / / s c h e m a s . o p e n x m l f o r m a t s . o r g / w o r d p r o c e s s i n g m l / 2 0 0 6 / m a i n "   x m l n s : w 1 4 = " h t t p : / / s c h e m a s . m i c r o s o f t . c o m / o f f i c e / w o r d / 2 0 1 0 / w o r d m l "   x m l n s : w 1 5 = " h t t p : / / s c h e m a s . m i c r o s o f t . c o m / o f f i c e / w o r d / 2 0 1 2 / w o r d m l "   x m l n s : w p g = " h t t p : / / s c h e m a s . m i c r o s o f t . c o m / o f f i c e / w o r d / 2 0 1 0 / w o r d p r o c e s s i n g G r o u p "   x m l n s : w p i = " h t t p : / / s c h e m a s . m i c r o s o f t . c o m / o f f i c e / w o r d / 2 0 1 0 / w o r d p r o c e s s i n g I n k "   x m l n s : w n e = " h t t p : / / s c h e m a s . m i c r o s o f t . c o m / o f f i c e / w o r d / 2 0 0 6 / w o r d m l "   x m l n s : w p s = " h t t p : / / s c h e m a s . m i c r o s o f t . c o m / o f f i c e / w o r d / 2 0 1 0 / w o r d p r o c e s s i n g S h a p e " & g t ; & l t ; w : b o d y & g t ; & l t ; w : p   w : r s i d R = " 0 0 0 0 0 0 0 0 "   w : r s i d R D e f a u l t = " 0 0 D 8 7 5 3 B " & g t ; & l t ; w : r & g t ; & l t ; w : r P r & g t ; & l t ; w : s z   w : v a l = " 2 4 " / & g t ; & l t ; w : s z C s   w : v a l = " 2 4 " / & g t ; & l t ; w : l a n g   w : v a l = " e n - U S " / & g t ; & l t ; / w : r P r & g t ; & l t ; w : t & g t ; N o _ G u d F o o d O r d e r H e a d e r C a p t i o n & l t ; / w : t & g t ; & l t ; / w : r & g t ; & l t ; / w : p & g t ; & l t ; w : s e c t P r   w : r s i d R = " 0 0 0 0 0 0 0 0 " & g t ; & l t ; w : p g S z   w : w = " 1 2 2 4 0 "   w : h = " 1 5 8 4 0 " / & g t ; & l t ; w : p g M a r   w : t o p = " 1 1 3 4 "   w : r i g h t = " 8 5 0 "   w : b o t t o m = " 1 1 3 4 "   w : l e f t = " 1 7 0 1 "   w : h e a d e r = " 7 2 0 "   w : f o o t e r = " 7 2 0 "   w : g u t t e r = " 0 " / & g t ; & l t ; w : c o l s   w : s p a c e = " 7 2 0 " / & g t ; & l t ; / w : s e c t P r & g t ; & l t ; / w : b o d y & g t ; & l t ; / w : d o c u m e n t & g t ; & l t ; / p k g : x m l D a t a & g t ; & l t ; / p k g : p a r t & g t ; & l t ; p k g : p a r t   p k g : n a m e = " / w o r d / _ r e l s / d o c u m e n t . x m l . r e l s "   p k g : c o n t e n t T y p e = " a p p l i c a t i o n / v n d . o p e n x m l f o r m a t s - p a c k a g e . r e l a t i o n s h i p s + x m l "   p k g : p a d d i n g = " 2 5 6 " & g t ; & l t ; p k g : x m l D a t a & g t ; & l t ; R e l a t i o n s h i p s   x m l n s = " h t t p : / / s c h e m a s . o p e n x m l f o r m a t s . o r g / p a c k a g e / 2 0 0 6 / r e l a t i o n s h i p s " & g t ; & l t ; R e l a t i o n s h i p   I d = " r I d 1 "   T y p e = " h t t p : / / s c h e m a s . o p e n x m l f o r m a t s . o r g / o f f i c e D o c u m e n t / 2 0 0 6 / r e l a t i o n s h i p s / s t y l e s "   T a r g e t = " s t y l e s . x m l " / & g t ; & l t ; / R e l a t i o n s h i p s & g t ; & l t ; / p k g : x m l D a t a & g t ; & l t ; / p k g : p a r t & g t ; & l t ; p k g : p a r t   p k g : n a m e = " / w o r d / s t y l e s . x m l "   p k g : c o n t e n t T y p e = " a p p l i c a t i o n / v n d . o p e n x m l f o r m a t s - o f f i c e d o c u m e n t . w o r d p r o c e s s i n g m l . s t y l e s + x m l " & g t ; & l t ; p k g : x m l D a t a & g t ; & l t ; w : s t y l e s   m c : I g n o r a b l e = " w 1 4   w 1 5 "   x m l n s : m c = " h t t p : / / s c h e m a s . o p e n x m l f o r m a t s . o r g / m a r k u p - c o m p a t i b i l i t y / 2 0 0 6 "   x m l n s : r = " h t t p : / / s c h e m a s . o p e n x m l f o r m a t s . o r g / o f f i c e D o c u m e n t / 2 0 0 6 / r e l a t i o n s h i p s "   x m l n s : w = " h t t p : / / s c h e m a s . o p e n x m l f o r m a t s . o r g / w o r d p r o c e s s i n g m l / 2 0 0 6 / m a i n "   x m l n s : w 1 4 = " h t t p : / / s c h e m a s . m i c r o s o f t . c o m / o f f i c e / w o r d / 2 0 1 0 / w o r d m l "   x m l n s : w 1 5 = " h t t p : / / s c h e m a s . m i c r o s o f t . c o m / o f f i c e / w o r d / 2 0 1 2 / w o r d m l " & g t ; & l t ; w : d o c D e f a u l t s & g t ; & l t ; w : r P r D e f a u l t & g t ; & l t ; w : r P r & g t ; & l t ; w : r F o n t s   w : a s c i i T h e m e = " m i n o r H A n s i "   w : e a s t A s i a T h e m e = " m i n o r E a s t A s i a "   w : h A n s i T h e m e = " m i n o r H A n s i "   w : c s t h e m e = " m i n o r B i d i " / & g t ; & l t ; w : s z   w : v a l = " 2 2 " / & g t ; & l t ; w : s z C s   w : v a l = " 2 2 " / & g t ; & l t ; w : l a n g   w : v a l = " r u - R U "   w : e a s t A s i a = " r u - R U "   w : b i d i = " a r - S A " / & g t ; & l t ; / w : r P r & g t ; & l t ; / w : r P r D e f a u l t & g t ; & l t ; w : p P r D e f a u l t & g t ; & l t ; w : p P r & g t ; & l t ; w : s p a c i n g   w : a f t e r = " 1 6 0 "   w : l i n e = " 2 5 9 "   w : l i n e R u l e = " a u t o " / & g t ; & l t ; / w : p P r & g t ; & l t ; / w : p P r D e f a u l t & g t ; & l t ; / w : d o c D e f a u l t s & g t ; & l t ; w : s t y l e   w : t y p e = " p a r a g r a p h "   w : d e f a u l t = " 1 "   w : s t y l e I d = " a " & g t ; & l t ; w : n a m e   w : v a l = " N o r m a l " / & g t ; & l t ; w : q F o r m a t / & g t ; & l t ; / w : s t y l e & g t ; & l t ; w : s t y l e   w : t y p e = " c h a r a c t e r "   w : d e f a u l t = " 1 "   w : s t y l e I d = " a 0 " & g t ; & l t ; w : n a m e   w : v a l = " D e f a u l t   P a r a g r a p h   F o n t " / & g t ; & l t ; w : u i P r i o r i t y   w : v a l = " 1 " / & g t ; & l t ; w : s e m i H i d d e n / & g t ; & l t ; w : u n h i d e W h e n U s e d / & g t ; & l t ; / w : s t y l e & g t ; & l t ; w : s t y l e   w : t y p e = " t a b l e "   w : d e f a u l t = " 1 "   w : s t y l e I d = " a 1 " & g t ; & l t ; w : n a m e   w : v a l = " N o r m a l   T a b l e " / & g t ; & l t ; w : u i P r i o r i t y   w : v a l = " 9 9 " / & g t ; & l t ; w : s e m i H i d d e n / & g t ; & l t ; w : u n h i d e W h e n U s e d / & g t ; & l t ; w : t b l P r & g t ; & l t ; w : t b l I n d   w : w = " 0 "   w : t y p e = " d x a " / & g t ; & l t ; w : t b l C e l l M a r & g t ; & l t ; w : t o p   w : w = " 0 "   w : t y p e = " d x a " / & g t ; & l t ; w : l e f t   w : w = " 1 0 8 "   w : t y p e = " d x a " / & g t ; & l t ; w : b o t t o m   w : w = " 0 "   w : t y p e = " d x a " / & g t ; & l t ; w : r i g h t   w : w = " 1 0 8 "   w : t y p e = " d x a " / & g t ; & l t ; / w : t b l C e l l M a r & g t ; & l t ; / w : t b l P r & g t ; & l t ; / w : s t y l e & g t ; & l t ; w : s t y l e   w : t y p e = " n u m b e r i n g "   w : d e f a u l t = " 1 "   w : s t y l e I d = " a 2 " & g t ; & l t ; w : n a m e   w : v a l = " N o   L i s t " / & g t ; & l t ; w : u i P r i o r i t y   w : v a l = " 9 9 " / & g t ; & l t ; w : s e m i H i d d e n / & g t ; & l t ; w : u n h i d e W h e n U s e d / & g t ; & l t ; / w : s t y l e & g t ; & l t ; w : s t y l e   w : t y p e = " t a b l e "   w : s t y l e I d = " a 3 " & g t ; & l t ; w : n a m e   w : v a l = " T a b l e   G r i d " / & g t ; & l t ; w : b a s e d O n   w : v a l = " a 1 " / & g t ; & l t ; w : u i P r i o r i t y   w : v a l = " 3 9 " / & g t ; & l t ; w : r s i d   w : v a l = " 0 0 7 3 7 8 C D " / & g t ; & l t ; w : p P r & g t ; & l t ; w : s p a c i n g   w : a f t e r = " 0 "   w : l i n e = " 2 4 0 "   w : l i n e R u l e = " a u t o " / & g t ; & l t ; / w : p P r & g t ; & l t ; w : t b l P r & g t ; & l t ; w : t b l B o r d e r s & g t ; & l t ; w : t o p   w : v a l = " s i n g l e "   w : s z = " 4 "   w : s p a c e = " 0 "   w : c o l o r = " a u t o " / & g t ; & l t ; w : l e f t   w : v a l = " s i n g l e "   w : s z = " 4 "   w : s p a c e = " 0 "   w : c o l o r = " a u t o " / & g t ; & l t ; w : b o t t o m   w : v a l = " s i n g l e "   w : s z = " 4 "   w : s p a c e = " 0 "   w : c o l o r = " a u t o " / & g t ; & l t ; w : r i g h t   w : v a l = " s i n g l e "   w : s z = " 4 "   w : s p a c e = " 0 "   w : c o l o r = " a u t o " / & g t ; & l t ; w : i n s i d e H   w : v a l = " s i n g l e "   w : s z = " 4 "   w : s p a c e = " 0 "   w : c o l o r = " a u t o " / & g t ; & l t ; w : i n s i d e V   w : v a l = " s i n g l e "   w : s z = " 4 "   w : s p a c e = " 0 "   w : c o l o r = " a u t o " / & g t ; & l t ; / w : t b l B o r d e r s & g t ; & l t ; / w : t b l P r & g t ; & l t ; / w : s t y l e & g t ; & l t ; w : s t y l e   w : t y p e = " c h a r a c t e r "   w : s t y l e I d = " a 4 " & g t ; & l t ; w : n a m e   w : v a l = " P l a c e h o l d e r   T e x t " / & g t ; & l t ; w : b a s e d O n   w : v a l = " a 0 " / & g t ; & l t ; w : u i P r i o r i t y   w : v a l = " 9 9 " / & g t ; & l t ; w : s e m i H i d d e n / & g t ; & l t ; w : r s i d   w : v a l = " 0 0 7 3 7 8 C D " / & g t ; & l t ; w : r P r & g t ; & l t ; w : c o l o r   w : v a l = " 8 0 8 0 8 0 " / & g t ; & l t ; / w : r P r & g t ; & l t ; / w : s t y l e & g t ; & l t ; w : s t y l e   w : t y p e = " t a b l e "   w : s t y l e I d = " - 2 1 " & g t ; & l t ; w : n a m e   w : v a l = " G r i d   T a b l e   2   A c c e n t   1 " / & g t ; & l t ; w : b a s e d O n   w : v a l = " a 1 " / & g t ; & l t ; w : u i P r i o r i t y   w : v a l = " 4 7 " / & g t ; & l t ; w : r s i d   w : v a l = " 0 0 2 3 3 7 B 7 " / & g t ; & l t ; w : p P r & g t ; & l t ; w : s p a c i n g   w : a f t e r = " 0 "   w : l i n e = " 2 4 0 "   w : l i n e R u l e = " a u t o " / & g t ; & l t ; / w : p P r & g t ; & l t ; w : t b l P r & g t ; & l t ; w : t b l S t y l e R o w B a n d S i z e   w : v a l = " 1 " / & g t ; & l t ; w : t b l S t y l e C o l B a n d S i z e   w : v a l = " 1 " / & g t ; & l t ; w : t b l B o r d e r s & g t ; & l t ; w : t o p   w : v a l = " s i n g l e "   w : s z = " 2 "   w : s p a c e = " 0 "   w : c o l o r = " 9 C C 2 E 5 "   w : t h e m e C o l o r = " a c c e n t 1 "   w : t h e m e T i n t = " 9 9 " / & g t ; & l t ; w : b o t t o m   w : v a l = " s i n g l e "   w : s z = " 2 "   w : s p a c e = " 0 "   w : c o l o r = " 9 C C 2 E 5 "   w : t h e m e C o l o r = " a c c e n t 1 "   w : t h e m e T i n t = " 9 9 " / & g t ; & l t ; w : i n s i d e H   w : v a l = " s i n g l e "   w : s z = " 2 "   w : s p a c e = " 0 "   w : c o l o r = " 9 C C 2 E 5 "   w : t h e m e C o l o r = " a c c e n t 1 "   w : t h e m e T i n t = " 9 9 " / & g t ; & l t ; w : i n s i d e V   w : v a l = " s i n g l e "   w : s z = " 2 "   w : s p a c e = " 0 "   w : c o l o r = " 9 C C 2 E 5 "   w : t h e m e C o l o r = " a c c e n t 1 "   w : t h e m e T i n t = " 9 9 " / & g t ; & l t ; / w : t b l B o r d e r s & g t ; & l t ; / w : t b l P r & g t ; & l t ; w : t b l S t y l e P r   w : t y p e = " f i r s t R o w " & g t ; & l t ; w : r P r & g t ; & l t ; w : b / & g t ; & l t ; w : b C s / & g t ; & l t ; / w : r P r & g t ; & l t ; w : t b l P r / & g t ; & l t ; w : t c P r & g t ; & l t ; w : t c B o r d e r s & g t ; & l t ; w : t o p   w : v a l = " n i l " / & g t ; & l t ; w : b o t t o m   w : v a l = " s i n g l e "   w : s z = " 1 2 "   w : s p a c e = " 0 "   w : c o l o r = " 9 C C 2 E 5 "   w : t h e m e C o l o r = " a c c e n t 1 "   w : t h e m e T i n t = " 9 9 " / & g t ; & l t ; w : i n s i d e H   w : v a l = " n i l " / & g t ; & l t ; w : i n s i d e V   w : v a l = " n i l " / & g t ; & l t ; / w : t c B o r d e r s & g t ; & l t ; w : s h d   w : v a l = " c l e a r "   w : c o l o r = " a u t o "   w : f i l l = " F F F F F F "   w : t h e m e F i l l = " b a c k g r o u n d 1 " / & g t ; & l t ; / w : t c P r & g t ; & l t ; / w : t b l S t y l e P r & g t ; & l t ; w : t b l S t y l e P r   w : t y p e = " l a s t R o w " & g t ; & l t ; w : r P r & g t ; & l t ; w : b / & g t ; & l t ; w : b C s / & g t ; & l t ; / w : r P r & g t ; & l t ; w : t b l P r / & g t ; & l t ; w : t c P r & g t ; & l t ; w : t c B o r d e r s & g t ; & l t ; w : t o p   w : v a l = " d o u b l e "   w : s z = " 2 "   w : s p a c e = " 0 "   w : c o l o r = " 9 C C 2 E 5 "   w : t h e m e C o l o r = " a c c e n t 1 "   w : t h e m e T i n t = " 9 9 " / & g t ; & l t ; w : b o t t o m   w : v a l = " n i l " / & g t ; & l t ; w : i n s i d e H   w : v a l = " n i l " / & g t ; & l t ; w : i n s i d e V   w : v a l = " n i l " / & g t ; & l t ; / w : t c B o r d e r s & g t ; & l t ; w : s h d   w : v a l = " c l e a r "   w : c o l o r = " a u t o "   w : f i l l = " F F F F F F "   w : t h e m e F i l l = " b a c k g r o u n d 1 " / & g t ; & l t ; / w : t c P r & g t ; & l t ; / w : t b l S t y l e P r & g t ; & l t ; w : t b l S t y l e P r   w : t y p e = " f i r s t C o l " & g t ; & l t ; w : r P r & g t ; & l t ; w : b / & g t ; & l t ; w : b C s / & g t ; & l t ; / w : r P r & g t ; & l t ; / w : t b l S t y l e P r & g t ; & l t ; w : t b l S t y l e P r   w : t y p e = " l a s t C o l " & g t ; & l t ; w : r P r & g t ; & l t ; w : b / & g t ; & l t ; w : b C s / & g t ; & l t ; / w : r P r & g t ; & l t ; / w : t b l S t y l e P r & g t ; & l t ; w : t b l S t y l e P r   w : t y p e = " b a n d 1 V e r t " & g t ; & l t ; w : t b l P r / & g t ; & l t ; w : t c P r & g t ; & l t ; w : s h d   w : v a l = " c l e a r "   w : c o l o r = " a u t o "   w : f i l l = " D E E A F 6 "   w : t h e m e F i l l = " a c c e n t 1 "   w : t h e m e F i l l T i n t = " 3 3 " / & g t ; & l t ; / w : t c P r & g t ; & l t ; / w : t b l S t y l e P r & g t ; & l t ; w : t b l S t y l e P r   w : t y p e = " b a n d 1 H o r z " & g t ; & l t ; w : t b l P r / & g t ; & l t ; w : t c P r & g t ; & l t ; w : s h d   w : v a l = " c l e a r "   w : c o l o r = " a u t o "   w : f i l l = " D E E A F 6 "   w : t h e m e F i l l = " a c c e n t 1 "   w : t h e m e F i l l T i n t = " 3 3 " / & g t ; & l t ; / w : t c P r & g t ; & l t ; / w : t b l S t y l e P r & g t ; & l t ; / w : s t y l e & g t ; & l t ; w : s t y l e   w : t y p e = " t a b l e "   w : s t y l e I d = " - 4 1 " & g t ; & l t ; w : n a m e   w : v a l = " G r i d   T a b l e   4   A c c e n t   1 " / & g t ; & l t ; w : b a s e d O n   w : v a l = " a 1 " / & g t ; & l t ; w : u i P r i o r i t y   w : v a l = " 4 9 " / & g t ; & l t ; w : r s i d   w : v a l = " 0 0 D 8 7 5 3 B " / & g t ; & l t ; w : p P r & g t ; & l t ; w : s p a c i n g   w : a f t e r = " 0 "   w : l i n e = " 2 4 0 "   w : l i n e R u l e = " a u t o " / & g t ; & l t ; / w : p P r & g t ; & l t ; w : t b l P r & g t ; & l t ; w : t b l S t y l e R o w B a n d S i z e   w : v a l = " 1 " / & g t ; & l t ; w : t b l S t y l e C o l B a n d S i z e   w : v a l = " 1 " / & g t ; & l t ; w : t b l B o r d e r s & g t ; & l t ; w : t o p   w : v a l = " s i n g l e "   w : s z = " 4 "   w : s p a c e = " 0 "   w : c o l o r = " 9 C C 2 E 5 "   w : t h e m e C o l o r = " a c c e n t 1 "   w : t h e m e T i n t = " 9 9 " / & g t ; & l t ; w : l e f t   w : v a l = " s i n g l e "   w : s z = " 4 "   w : s p a c e = " 0 "   w : c o l o r = " 9 C C 2 E 5 "   w : t h e m e C o l o r = " a c c e n t 1 "   w : t h e m e T i n t = " 9 9 " / & g t ; & l t ; w : b o t t o m   w : v a l = " s i n g l e "   w : s z = " 4 "   w : s p a c e = " 0 "   w : c o l o r = " 9 C C 2 E 5 "   w : t h e m e C o l o r = " a c c e n t 1 "   w : t h e m e T i n t = " 9 9 " / & g t ; & l t ; w : r i g h t   w : v a l = " s i n g l e "   w : s z = " 4 "   w : s p a c e = " 0 "   w : c o l o r = " 9 C C 2 E 5 "   w : t h e m e C o l o r = " a c c e n t 1 "   w : t h e m e T i n t = " 9 9 " / & g t ; & l t ; w : i n s i d e H   w : v a l = " s i n g l e "   w : s z = " 4 "   w : s p a c e = " 0 "   w : c o l o r = " 9 C C 2 E 5 "   w : t h e m e C o l o r = " a c c e n t 1 "   w : t h e m e T i n t = " 9 9 " / & g t ; & l t ; w : i n s i d e V   w : v a l = " s i n g l e "   w : s z = " 4 "   w : s p a c e = " 0 "   w : c o l o r = " 9 C C 2 E 5 "   w : t h e m e C o l o r = " a c c e n t 1 "   w : t h e m e T i n t = " 9 9 " / & g t ; & l t ; / w : t b l B o r d e r s & g t ; & l t ; / w : t b l P r & g t ; & l t ; w : t b l S t y l e P r   w : t y p e = " f i r s t R o w " & g t ; & l t ; w : r P r & g t ; & l t ; w : b / & g t ; & l t ; w : b C s / & g t ; & l t ; w : c o l o r   w : v a l = " F F F F F F "   w : t h e m e C o l o r = " b a c k g r o u n d 1 " / & g t ; & l t ; / w : r P r & g t ; & l t ; w : t b l P r / & g t ; & l t ; w : t c P r & g t ; & l t ; w : t c B o r d e r s & g t ; & l t ; w : t o p   w : v a l = " s i n g l e "   w : s z = " 4 "   w : s p a c e = " 0 "   w : c o l o r = " 5 B 9 B D 5 "   w : t h e m e C o l o r = " a c c e n t 1 " / & g t ; & l t ; w : l e f t   w : v a l = " s i n g l e "   w : s z = " 4 "   w : s p a c e = " 0 "   w : c o l o r = " 5 B 9 B D 5 "   w : t h e m e C o l o r = " a c c e n t 1 " / & g t ; & l t ; w : b o t t o m   w : v a l = " s i n g l e "   w : s z = " 4 "   w : s p a c e = " 0 "   w : c o l o r = " 5 B 9 B D 5 "   w : t h e m e C o l o r = " a c c e n t 1 " / & g t ; & l t ; w : r i g h t   w : v a l = " s i n g l e "   w : s z = " 4 "   w : s p a c e = " 0 "   w : c o l o r = " 5 B 9 B D 5 "   w : t h e m e C o l o r = " a c c e n t 1 " / & g t ; & l t ; w : i n s i d e H   w : v a l = " n i l " / & g t ; & l t ; w : i n s i d e V   w : v a l = " n i l " / & g t ; & l t ; / w : t c B o r d e r s & g t ; & l t ; w : s h d   w : v a l = " c l e a r "   w : c o l o r = " a u t o "   w : f i l l = " 5 B 9 B D 5 "   w : t h e m e F i l l = " a c c e n t 1 " / & g t ; & l t ; / w : t c P r & g t ; & l t ; / w : t b l S t y l e P r & g t ; & l t ; w : t b l S t y l e P r   w : t y p e = " l a s t R o w " & g t ; & l t ; w : r P r & g t ; & l t ; w : b / & g t ; & l t ; w : b C s / & g t ; & l t ; / w : r P r & g t ; & l t ; w : t b l P r / & g t ; & l t ; w : t c P r & g t ; & l t ; w : t c B o r d e r s & g t ; & l t ; w : t o p   w : v a l = " d o u b l e "   w : s z = " 4 "   w : s p a c e = " 0 "   w : c o l o r = " 5 B 9 B D 5 "   w : t h e m e C o l o r = " a c c e n t 1 " / & g t ; & l t ; / w : t c B o r d e r s & g t ; & l t ; / w : t c P r & g t ; & l t ; / w : t b l S t y l e P r & g t ; & l t ; w : t b l S t y l e P r   w : t y p e = " f i r s t C o l " & g t ; & l t ; w : r P r & g t ; & l t ; w : b / & g t ; & l t ; w : b C s / & g t ; & l t ; / w : r P r & g t ; & l t ; / w : t b l S t y l e P r & g t ; & l t ; w : t b l S t y l e P r   w : t y p e = " l a s t C o l " & g t ; & l t ; w : r P r & g t ; & l t ; w : b / & g t ; & l t ; w : b C s / & g t ; & l t ; / w : r P r & g t ; & l t ; / w : t b l S t y l e P r & g t ; & l t ; w : t b l S t y l e P r   w : t y p e = " b a n d 1 V e r t " & g t ; & l t ; w : t b l P r / & g t ; & l t ; w : t c P r & g t ; & l t ; w : s h d   w : v a l = " c l e a r "   w : c o l o r = " a u t o "   w : f i l l = " D E E A F 6 "   w : t h e m e F i l l = " a c c e n t 1 "   w : t h e m e F i l l T i n t = " 3 3 " / & g t ; & l t ; / w : t c P r & g t ; & l t ; / w : t b l S t y l e P r & g t ; & l t ; w : t b l S t y l e P r   w : t y p e = " b a n d 1 H o r z " & g t ; & l t ; w : t b l P r / & g t ; & l t ; w : t c P r & g t ; & l t ; w : s h d   w : v a l = " c l e a r "   w : c o l o r = " a u t o "   w : f i l l = " D E E A F 6 "   w : t h e m e F i l l = " a c c e n t 1 "   w : t h e m e F i l l T i n t = " 3 3 " / & g t ; & l t ; / w : t c P r & g t ; & l t ; / w : t b l S t y l e P r & g t ; & l t ; / w : s t y l e & g t ; & l t ; / w : s t y l e s & g t ; & l t ; / p k g : x m l D a t a & g t ; & l t ; / p k g : p a r t & g t ; & l t ; / p k g : p a c k a g e & g t ; - 
- < / N o _ G u d F o o d O r d e r H e a d e r C a p t i o n > - 
-         < Q u a n t i t y _ G u d F o o d O r d e r L i n e C a p t i o n > & l t ; ? x m l   v e r s i o n = " 1 . 0 "   s t a n d a l o n e = " y e s " ? & g t ; - 
- & l t ; ? m s o - a p p l i c a t i o n   p r o g i d = " W o r d . D o c u m e n t " ? & g t ; - 
- & l t ; p k g : p a c k a g e   x m l n s : p k g = " h t t p : / / s c h e m a s . m i c r o s o f t . c o m / o f f i c e / 2 0 0 6 / x m l P a c k a g e " & g t ; & l t ; p k g : p a r t   p k g : n a m e = " / _ r e l s / . r e l s "   p k g : c o n t e n t T y p e = " a p p l i c a t i o n / v n d . o p e n x m l f o r m a t s - p a c k a g e . r e l a t i o n s h i p s + x m l "   p k g : p a d d i n g = " 5 1 2 " & g t ; & l t ; p k g : x m l D a t a & g t ; & l t ; R e l a t i o n s h i p s   x m l n s = " h t t p : / / s c h e m a s . o p e n x m l f o r m a t s . o r g / p a c k a g e / 2 0 0 6 / r e l a t i o n s h i p s " & g t ; & l t ; R e l a t i o n s h i p   I d = " r I d 1 "   T y p e = " h t t p : / / s c h e m a s . o p e n x m l f o r m a t s . o r g / o f f i c e D o c u m e n t / 2 0 0 6 / r e l a t i o n s h i p s / o f f i c e D o c u m e n t "   T a r g e t = " w o r d / d o c u m e n t . x m l " / & g t ; & l t ; / R e l a t i o n s h i p s & g t ; & l t ; / p k g : x m l D a t a & g t ; & l t ; / p k g : p a r t & g t ; & l t ; p k g : p a r t   p k g : n a m e = " / w o r d / d o c u m e n t . x m l "   p k g : c o n t e n t T y p e = " a p p l i c a t i o n / v n d . o p e n x m l f o r m a t s - o f f i c e d o c u m e n t . w o r d p r o c e s s i n g m l . d o c u m e n t . m a i n + x m l " & g t ; & l t ; p k g : x m l D a t a & g t ; & l t ; w : d o c u m e n t   m c : I g n o r a b l e = " w 1 4   w 1 5   w p 1 4 "   x m l n s : w p c = " h t t p : / / s c h e m a s . m i c r o s o f t . c o m / o f f i c e / w o r d / 2 0 1 0 / w o r d p r o c e s s i n g C a n v a s "   x m l n s : m c = " h t t p : / / s c h e m a s . o p e n x m l f o r m a t s . o r g / m a r k u p - c o m p a t i b i l i t y / 2 0 0 6 "   x m l n s : o = " u r n : s c h e m a s - m i c r o s o f t - c o m : o f f i c e : o f f i c e "   x m l n s : r = " h t t p : / / s c h e m a s . o p e n x m l f o r m a t s . o r g / o f f i c e D o c u m e n t / 2 0 0 6 / r e l a t i o n s h i p s "   x m l n s : m = " h t t p : / / s c h e m a s . o p e n x m l f o r m a t s . o r g / o f f i c e D o c u m e n t / 2 0 0 6 / m a t h "   x m l n s : v = " u r n : s c h e m a s - m i c r o s o f t - c o m : v m l "   x m l n s : w p 1 4 = " h t t p : / / s c h e m a s . m i c r o s o f t . c o m / o f f i c e / w o r d / 2 0 1 0 / w o r d p r o c e s s i n g D r a w i n g "   x m l n s : w p = " h t t p : / / s c h e m a s . o p e n x m l f o r m a t s . o r g / d r a w i n g m l / 2 0 0 6 / w o r d p r o c e s s i n g D r a w i n g "   x m l n s : w 1 0 = " u r n : s c h e m a s - m i c r o s o f t - c o m : o f f i c e : w o r d "   x m l n s : w = " h t t p : / / s c h e m a s . o p e n x m l f o r m a t s . o r g / w o r d p r o c e s s i n g m l / 2 0 0 6 / m a i n "   x m l n s : w 1 4 = " h t t p : / / s c h e m a s . m i c r o s o f t . c o m / o f f i c e / w o r d / 2 0 1 0 / w o r d m l "   x m l n s : w 1 5 = " h t t p : / / s c h e m a s . m i c r o s o f t . c o m / o f f i c e / w o r d / 2 0 1 2 / w o r d m l "   x m l n s : w p g = " h t t p : / / s c h e m a s . m i c r o s o f t . c o m / o f f i c e / w o r d / 2 0 1 0 / w o r d p r o c e s s i n g G r o u p "   x m l n s : w p i = " h t t p : / / s c h e m a s . m i c r o s o f t . c o m / o f f i c e / w o r d / 2 0 1 0 / w o r d p r o c e s s i n g I n k "   x m l n s : w n e = " h t t p : / / s c h e m a s . m i c r o s o f t . c o m / o f f i c e / w o r d / 2 0 0 6 / w o r d m l "   x m l n s : w p s = " h t t p : / / s c h e m a s . m i c r o s o f t . c o m / o f f i c e / w o r d / 2 0 1 0 / w o r d p r o c e s s i n g S h a p e " & g t ; & l t ; w : b o d y & g t ; & l t ; w : p   w : r s i d R = " 0 0 0 0 0 0 0 0 "   w : r s i d R D e f a u l t = " 0 0 B 8 4 B C 7 " & g t ; & l t ; w : r   w : r s i d R P r = " 0 0 1 9 7 7 9 2 " & g t ; & l t ; w : t & g t ; Q u a n t i t y _ G u d F o o d O r d e r L i n e C a p t i o n & l t ; / w : t & g t ; & l t ; / w : r & g t ; & l t ; / w : p & g t ; & l t ; w : s e c t P r   w : r s i d R = " 0 0 0 0 0 0 0 0 " & g t ; & l t ; w : p g S z   w : w = " 1 2 2 4 0 "   w : h = " 1 5 8 4 0 " / & g t ; & l t ; w : p g M a r   w : t o p = " 1 1 3 4 "   w : r i g h t = " 8 5 0 "   w : b o t t o m = " 1 1 3 4 "   w : l e f t = " 1 7 0 1 "   w : h e a d e r = " 7 2 0 "   w : f o o t e r = " 7 2 0 "   w : g u t t e r = " 0 " / & g t ; & l t ; w : c o l s   w : s p a c e = " 7 2 0 " / & g t ; & l t ; / w : s e c t P r & g t ; & l t ; / w : b o d y & g t ; & l t ; / w : d o c u m e n t & g t ; & l t ; / p k g : x m l D a t a & g t ; & l t ; / p k g : p a r t & g t ; & l t ; p k g : p a r t   p k g : n a m e = " / w o r d / _ r e l s / d o c u m e n t . x m l . r e l s "   p k g : c o n t e n t T y p e = " a p p l i c a t i o n / v n d . o p e n x m l f o r m a t s - p a c k a g e . r e l a t i o n s h i p s + x m l "   p k g : p a d d i n g = " 2 5 6 " & g t ; & l t ; p k g : x m l D a t a & g t ; & l t ; R e l a t i o n s h i p s   x m l n s = " h t t p : / / s c h e m a s . o p e n x m l f o r m a t s . o r g / p a c k a g e / 2 0 0 6 / r e l a t i o n s h i p s " & g t ; & l t ; R e l a t i o n s h i p   I d = " r I d 1 "   T y p e = " h t t p : / / s c h e m a s . o p e n x m l f o r m a t s . o r g / o f f i c e D o c u m e n t / 2 0 0 6 / r e l a t i o n s h i p s / s t y l e s "   T a r g e t = " s t y l e s . x m l " / & g t ; & l t ; / R e l a t i o n s h i p s & g t ; & l t ; / p k g : x m l D a t a & g t ; & l t ; / p k g : p a r t & g t ; & l t ; p k g : p a r t   p k g : n a m e = " / w o r d / s t y l e s . x m l "   p k g : c o n t e n t T y p e = " a p p l i c a t i o n / v n d . o p e n x m l f o r m a t s - o f f i c e d o c u m e n t . w o r d p r o c e s s i n g m l . s t y l e s + x m l " & g t ; & l t ; p k g : x m l D a t a & g t ; & l t ; w : s t y l e s   m c : I g n o r a b l e = " w 1 4   w 1 5 "   x m l n s : m c = " h t t p : / / s c h e m a s . o p e n x m l f o r m a t s . o r g / m a r k u p - c o m p a t i b i l i t y / 2 0 0 6 "   x m l n s : r = " h t t p : / / s c h e m a s . o p e n x m l f o r m a t s . o r g / o f f i c e D o c u m e n t / 2 0 0 6 / r e l a t i o n s h i p s "   x m l n s : w = " h t t p : / / s c h e m a s . o p e n x m l f o r m a t s . o r g / w o r d p r o c e s s i n g m l / 2 0 0 6 / m a i n "   x m l n s : w 1 4 = " h t t p : / / s c h e m a s . m i c r o s o f t . c o m / o f f i c e / w o r d / 2 0 1 0 / w o r d m l "   x m l n s : w 1 5 = " h t t p : / / s c h e m a s . m i c r o s o f t . c o m / o f f i c e / w o r d / 2 0 1 2 / w o r d m l " & g t ; & l t ; w : d o c D e f a u l t s & g t ; & l t ; w : r P r D e f a u l t & g t ; & l t ; w : r P r & g t ; & l t ; w : r F o n t s   w : a s c i i T h e m e = " m i n o r H A n s i "   w : e a s t A s i a T h e m e = " m i n o r E a s t A s i a "   w : h A n s i T h e m e = " m i n o r H A n s i "   w : c s t h e m e = " m i n o r B i d i " / & g t ; & l t ; w : s z   w : v a l = " 2 2 " / & g t ; & l t ; w : s z C s   w : v a l = " 2 2 " / & g t ; & l t ; w : l a n g   w : v a l = " r u - R U "   w : e a s t A s i a = " r u - R U "   w : b i d i = " a r - S A " / & g t ; & l t ; / w : r P r & g t ; & l t ; / w : r P r D e f a u l t & g t ; & l t ; w : p P r D e f a u l t & g t ; & l t ; w : p P r & g t ; & l t ; w : s p a c i n g   w : a f t e r = " 1 6 0 "   w : l i n e = " 2 5 9 "   w : l i n e R u l e = " a u t o " / & g t ; & l t ; / w : p P r & g t ; & l t ; / w : p P r D e f a u l t & g t ; & l t ; / w : d o c D e f a u l t s & g t ; & l t ; w : s t y l e   w : t y p e = " p a r a g r a p h "   w : d e f a u l t = " 1 "   w : s t y l e I d = " a " & g t ; & l t ; w : n a m e   w : v a l = " N o r m a l " / & g t ; & l t ; w : q F o r m a t / & g t ; & l t ; / w : s t y l e & g t ; & l t ; w : s t y l e   w : t y p e = " c h a r a c t e r "   w : d e f a u l t = " 1 "   w : s t y l e I d = " a 0 " & g t ; & l t ; w : n a m e   w : v a l = " D e f a u l t   P a r a g r a p h   F o n t " / & g t ; & l t ; w : u i P r i o r i t y   w : v a l = " 1 " / & g t ; & l t ; w : s e m i H i d d e n / & g t ; & l t ; w : u n h i d e W h e n U s e d / & g t ; & l t ; / w : s t y l e & g t ; & l t ; w : s t y l e   w : t y p e = " t a b l e "   w : d e f a u l t = " 1 "   w : s t y l e I d = " a 1 " & g t ; & l t ; w : n a m e   w : v a l = " N o r m a l   T a b l e " / & g t ; & l t ; w : u i P r i o r i t y   w : v a l = " 9 9 " / & g t ; & l t ; w : s e m i H i d d e n / & g t ; & l t ; w : u n h i d e W h e n U s e d / & g t ; & l t ; w : t b l P r & g t ; & l t ; w : t b l I n d   w : w = " 0 "   w : t y p e = " d x a " / & g t ; & l t ; w : t b l C e l l M a r & g t ; & l t ; w : t o p   w : w = " 0 "   w : t y p e = " d x a " / & g t ; & l t ; w : l e f t   w : w = " 1 0 8 "   w : t y p e = " d x a " / & g t ; & l t ; w : b o t t o m   w : w = " 0 "   w : t y p e = " d x a " / & g t ; & l t ; w : r i g h t   w : w = " 1 0 8 "   w : t y p e = " d x a " / & g t ; & l t ; / w : t b l C e l l M a r & g t ; & l t ; / w : t b l P r & g t ; & l t ; / w : s t y l e & g t ; & l t ; w : s t y l e   w : t y p e = " n u m b e r i n g "   w : d e f a u l t = " 1 "   w : s t y l e I d = " a 2 " & g t ; & l t ; w : n a m e   w : v a l = " N o   L i s t " / & g t ; & l t ; w : u i P r i o r i t y   w : v a l = " 9 9 " / & g t ; & l t ; w : s e m i H i d d e n / & g t ; & l t ; w : u n h i d e W h e n U s e d / & g t ; & l t ; / w : s t y l e & g t ; & l t ; w : s t y l e   w : t y p e = " t a b l e "   w : s t y l e I d = " a 3 " & g t ; & l t ; w : n a m e   w : v a l = " T a b l e   G r i d " / & g t ; & l t ; w : b a s e d O n   w : v a l = " a 1 " / & g t ; & l t ; w : u i P r i o r i t y   w : v a l = " 3 9 " / & g t ; & l t ; w : r s i d   w : v a l = " 0 0 7 3 7 8 C D " / & g t ; & l t ; w : p P r & g t ; & l t ; w : s p a c i n g   w : a f t e r = " 0 "   w : l i n e = " 2 4 0 "   w : l i n e R u l e = " a u t o " / & g t ; & l t ; / w : p P r & g t ; & l t ; w : t b l P r & g t ; & l t ; w : t b l B o r d e r s & g t ; & l t ; w : t o p   w : v a l = " s i n g l e "   w : s z = " 4 "   w : s p a c e = " 0 "   w : c o l o r = " a u t o " / & g t ; & l t ; w : l e f t   w : v a l = " s i n g l e "   w : s z = " 4 "   w : s p a c e = " 0 "   w : c o l o r = " a u t o " / & g t ; & l t ; w : b o t t o m   w : v a l = " s i n g l e "   w : s z = " 4 "   w : s p a c e = " 0 "   w : c o l o r = " a u t o " / & g t ; & l t ; w : r i g h t   w : v a l = " s i n g l e "   w : s z = " 4 "   w : s p a c e = " 0 "   w : c o l o r = " a u t o " / & g t ; & l t ; w : i n s i d e H   w : v a l = " s i n g l e "   w : s z = " 4 "   w : s p a c e = " 0 "   w : c o l o r = " a u t o " / & g t ; & l t ; w : i n s i d e V   w : v a l = " s i n g l e "   w : s z = " 4 "   w : s p a c e = " 0 "   w : c o l o r = " a u t o " / & g t ; & l t ; / w : t b l B o r d e r s & g t ; & l t ; / w : t b l P r & g t ; & l t ; / w : s t y l e & g t ; & l t ; w : s t y l e   w : t y p e = " c h a r a c t e r "   w : s t y l e I d = " a 4 " & g t ; & l t ; w : n a m e   w : v a l = " P l a c e h o l d e r   T e x t " / & g t ; & l t ; w : b a s e d O n   w : v a l = " a 0 " / & g t ; & l t ; w : u i P r i o r i t y   w : v a l = " 9 9 " / & g t ; & l t ; w : s e m i H i d d e n / & g t ; & l t ; w : r s i d   w : v a l = " 0 0 7 3 7 8 C D " / & g t ; & l t ; w : r P r & g t ; & l t ; w : c o l o r   w : v a l = " 8 0 8 0 8 0 " / & g t ; & l t ; / w : r P r & g t ; & l t ; / w : s t y l e & g t ; & l t ; w : s t y l e   w : t y p e = " t a b l e "   w : s t y l e I d = " - 2 1 " & g t ; & l t ; w : n a m e   w : v a l = " G r i d   T a b l e   2   A c c e n t   1 " / & g t ; & l t ; w : b a s e d O n   w : v a l = " a 1 " / & g t ; & l t ; w : u i P r i o r i t y   w : v a l = " 4 7 " / & g t ; & l t ; w : r s i d   w : v a l = " 0 0 2 3 3 7 B 7 " / & g t ; & l t ; w : p P r & g t ; & l t ; w : s p a c i n g   w : a f t e r = " 0 "   w : l i n e = " 2 4 0 "   w : l i n e R u l e = " a u t o " / & g t ; & l t ; / w : p P r & g t ; & l t ; w : t b l P r & g t ; & l t ; w : t b l S t y l e R o w B a n d S i z e   w : v a l = " 1 " / & g t ; & l t ; w : t b l S t y l e C o l B a n d S i z e   w : v a l = " 1 " / & g t ; & l t ; w : t b l B o r d e r s & g t ; & l t ; w : t o p   w : v a l = " s i n g l e "   w : s z = " 2 "   w : s p a c e = " 0 "   w : c o l o r = " 9 C C 2 E 5 "   w : t h e m e C o l o r = " a c c e n t 1 "   w : t h e m e T i n t = " 9 9 " / & g t ; & l t ; w : b o t t o m   w : v a l = " s i n g l e "   w : s z = " 2 "   w : s p a c e = " 0 "   w : c o l o r = " 9 C C 2 E 5 "   w : t h e m e C o l o r = " a c c e n t 1 "   w : t h e m e T i n t = " 9 9 " / & g t ; & l t ; w : i n s i d e H   w : v a l = " s i n g l e "   w : s z = " 2 "   w : s p a c e = " 0 "   w : c o l o r = " 9 C C 2 E 5 "   w : t h e m e C o l o r = " a c c e n t 1 "   w : t h e m e T i n t = " 9 9 " / & g t ; & l t ; w : i n s i d e V   w : v a l = " s i n g l e "   w : s z = " 2 "   w : s p a c e = " 0 "   w : c o l o r = " 9 C C 2 E 5 "   w : t h e m e C o l o r = " a c c e n t 1 "   w : t h e m e T i n t = " 9 9 " / & g t ; & l t ; / w : t b l B o r d e r s & g t ; & l t ; / w : t b l P r & g t ; & l t ; w : t b l S t y l e P r   w : t y p e = " f i r s t R o w " & g t ; & l t ; w : r P r & g t ; & l t ; w : b / & g t ; & l t ; w : b C s / & g t ; & l t ; / w : r P r & g t ; & l t ; w : t b l P r / & g t ; & l t ; w : t c P r & g t ; & l t ; w : t c B o r d e r s & g t ; & l t ; w : t o p   w : v a l = " n i l " / & g t ; & l t ; w : b o t t o m   w : v a l = " s i n g l e "   w : s z = " 1 2 "   w : s p a c e = " 0 "   w : c o l o r = " 9 C C 2 E 5 "   w : t h e m e C o l o r = " a c c e n t 1 "   w : t h e m e T i n t = " 9 9 " / & g t ; & l t ; w : i n s i d e H   w : v a l = " n i l " / & g t ; & l t ; w : i n s i d e V   w : v a l = " n i l " / & g t ; & l t ; / w : t c B o r d e r s & g t ; & l t ; w : s h d   w : v a l = " c l e a r "   w : c o l o r = " a u t o "   w : f i l l = " F F F F F F "   w : t h e m e F i l l = " b a c k g r o u n d 1 " / & g t ; & l t ; / w : t c P r & g t ; & l t ; / w : t b l S t y l e P r & g t ; & l t ; w : t b l S t y l e P r   w : t y p e = " l a s t R o w " & g t ; & l t ; w : r P r & g t ; & l t ; w : b / & g t ; & l t ; w : b C s / & g t ; & l t ; / w : r P r & g t ; & l t ; w : t b l P r / & g t ; & l t ; w : t c P r & g t ; & l t ; w : t c B o r d e r s & g t ; & l t ; w : t o p   w : v a l = " d o u b l e "   w : s z = " 2 "   w : s p a c e = " 0 "   w : c o l o r = " 9 C C 2 E 5 "   w : t h e m e C o l o r = " a c c e n t 1 "   w : t h e m e T i n t = " 9 9 " / & g t ; & l t ; w : b o t t o m   w : v a l = " n i l " / & g t ; & l t ; w : i n s i d e H   w : v a l = " n i l " / & g t ; & l t ; w : i n s i d e V   w : v a l = " n i l " / & g t ; & l t ; / w : t c B o r d e r s & g t ; & l t ; w : s h d   w : v a l = " c l e a r "   w : c o l o r = " a u t o "   w : f i l l = " F F F F F F "   w : t h e m e F i l l = " b a c k g r o u n d 1 " / & g t ; & l t ; / w : t c P r & g t ; & l t ; / w : t b l S t y l e P r & g t ; & l t ; w : t b l S t y l e P r   w : t y p e = " f i r s t C o l " & g t ; & l t ; w : r P r & g t ; & l t ; w : b / & g t ; & l t ; w : b C s / & g t ; & l t ; / w : r P r & g t ; & l t ; / w : t b l S t y l e P r & g t ; & l t ; w : t b l S t y l e P r   w : t y p e = " l a s t C o l " & g t ; & l t ; w : r P r & g t ; & l t ; w : b / & g t ; & l t ; w : b C s / & g t ; & l t ; / w : r P r & g t ; & l t ; / w : t b l S t y l e P r & g t ; & l t ; w : t b l S t y l e P r   w : t y p e = " b a n d 1 V e r t " & g t ; & l t ; w : t b l P r / & g t ; & l t ; w : t c P r & g t ; & l t ; w : s h d   w : v a l = " c l e a r "   w : c o l o r = " a u t o "   w : f i l l = " D E E A F 6 "   w : t h e m e F i l l = " a c c e n t 1 "   w : t h e m e F i l l T i n t = " 3 3 " / & g t ; & l t ; / w : t c P r & g t ; & l t ; / w : t b l S t y l e P r & g t ; & l t ; w : t b l S t y l e P r   w : t y p e = " b a n d 1 H o r z " & g t ; & l t ; w : t b l P r / & g t ; & l t ; w : t c P r & g t ; & l t ; w : s h d   w : v a l = " c l e a r "   w : c o l o r = " a u t o "   w : f i l l = " D E E A F 6 "   w : t h e m e F i l l = " a c c e n t 1 "   w : t h e m e F i l l T i n t = " 3 3 " / & g t ; & l t ; / w : t c P r & g t ; & l t ; / w : t b l S t y l e P r & g t ; & l t ; / w : s t y l e & g t ; & l t ; w : s t y l e   w : t y p e = " t a b l e "   w : s t y l e I d = " - 4 1 " & g t ; & l t ; w : n a m e   w : v a l = " G r i d   T a b l e   4   A c c e n t   1 " / & g t ; & l t ; w : b a s e d O n   w : v a l = " a 1 " / & g t ; & l t ; w : u i P r i o r i t y   w : v a l = " 4 9 " / & g t ; & l t ; w : r s i d   w : v a l = " 0 0 D 8 7 5 3 B " / & g t ; & l t ; w : p P r & g t ; & l t ; w : s p a c i n g   w : a f t e r = " 0 "   w : l i n e = " 2 4 0 "   w : l i n e R u l e = " a u t o " / & g t ; & l t ; / w : p P r & g t ; & l t ; w : t b l P r & g t ; & l t ; w : t b l S t y l e R o w B a n d S i z e   w : v a l = " 1 " / & g t ; & l t ; w : t b l S t y l e C o l B a n d S i z e   w : v a l = " 1 " / & g t ; & l t ; w : t b l B o r d e r s & g t ; & l t ; w : t o p   w : v a l = " s i n g l e "   w : s z = " 4 "   w : s p a c e = " 0 "   w : c o l o r = " 9 C C 2 E 5 "   w : t h e m e C o l o r = " a c c e n t 1 "   w : t h e m e T i n t = " 9 9 " / & g t ; & l t ; w : l e f t   w : v a l = " s i n g l e "   w : s z = " 4 "   w : s p a c e = " 0 "   w : c o l o r = " 9 C C 2 E 5 "   w : t h e m e C o l o r = " a c c e n t 1 "   w : t h e m e T i n t = " 9 9 " / & g t ; & l t ; w : b o t t o m   w : v a l = " s i n g l e "   w : s z = " 4 "   w : s p a c e = " 0 "   w : c o l o r = " 9 C C 2 E 5 "   w : t h e m e C o l o r = " a c c e n t 1 "   w : t h e m e T i n t = " 9 9 " / & g t ; & l t ; w : r i g h t   w : v a l = " s i n g l e "   w : s z = " 4 "   w : s p a c e = " 0 "   w : c o l o r = " 9 C C 2 E 5 "   w : t h e m e C o l o r = " a c c e n t 1 "   w : t h e m e T i n t = " 9 9 " / & g t ; & l t ; w : i n s i d e H   w : v a l = " s i n g l e "   w : s z = " 4 "   w : s p a c e = " 0 "   w : c o l o r = " 9 C C 2 E 5 "   w : t h e m e C o l o r = " a c c e n t 1 "   w : t h e m e T i n t = " 9 9 " / & g t ; & l t ; w : i n s i d e V   w : v a l = " s i n g l e "   w : s z = " 4 "   w : s p a c e = " 0 "   w : c o l o r = " 9 C C 2 E 5 "   w : t h e m e C o l o r = " a c c e n t 1 "   w : t h e m e T i n t = " 9 9 " / & g t ; & l t ; / w : t b l B o r d e r s & g t ; & l t ; / w : t b l P r & g t ; & l t ; w : t b l S t y l e P r   w : t y p e = " f i r s t R o w " & g t ; & l t ; w : r P r & g t ; & l t ; w : b / & g t ; & l t ; w : b C s / & g t ; & l t ; w : c o l o r   w : v a l = " F F F F F F "   w : t h e m e C o l o r = " b a c k g r o u n d 1 " / & g t ; & l t ; / w : r P r & g t ; & l t ; w : t b l P r / & g t ; & l t ; w : t c P r & g t ; & l t ; w : t c B o r d e r s & g t ; & l t ; w : t o p   w : v a l = " s i n g l e "   w : s z = " 4 "   w : s p a c e = " 0 "   w : c o l o r = " 5 B 9 B D 5 "   w : t h e m e C o l o r = " a c c e n t 1 " / & g t ; & l t ; w : l e f t   w : v a l = " s i n g l e "   w : s z = " 4 "   w : s p a c e = " 0 "   w : c o l o r = " 5 B 9 B D 5 "   w : t h e m e C o l o r = " a c c e n t 1 " / & g t ; & l t ; w : b o t t o m   w : v a l = " s i n g l e "   w : s z = " 4 "   w : s p a c e = " 0 "   w : c o l o r = " 5 B 9 B D 5 "   w : t h e m e C o l o r = " a c c e n t 1 " / & g t ; & l t ; w : r i g h t   w : v a l = " s i n g l e "   w : s z = " 4 "   w : s p a c e = " 0 "   w : c o l o r = " 5 B 9 B D 5 "   w : t h e m e C o l o r = " a c c e n t 1 " / & g t ; & l t ; w : i n s i d e H   w : v a l = " n i l " / & g t ; & l t ; w : i n s i d e V   w : v a l = " n i l " / & g t ; & l t ; / w : t c B o r d e r s & g t ; & l t ; w : s h d   w : v a l = " c l e a r "   w : c o l o r = " a u t o "   w : f i l l = " 5 B 9 B D 5 "   w : t h e m e F i l l = " a c c e n t 1 " / & g t ; & l t ; / w : t c P r & g t ; & l t ; / w : t b l S t y l e P r & g t ; & l t ; w : t b l S t y l e P r   w : t y p e = " l a s t R o w " & g t ; & l t ; w : r P r & g t ; & l t ; w : b / & g t ; & l t ; w : b C s / & g t ; & l t ; / w : r P r & g t ; & l t ; w : t b l P r / & g t ; & l t ; w : t c P r & g t ; & l t ; w : t c B o r d e r s & g t ; & l t ; w : t o p   w : v a l = " d o u b l e "   w : s z = " 4 "   w : s p a c e = " 0 "   w : c o l o r = " 5 B 9 B D 5 "   w : t h e m e C o l o r = " a c c e n t 1 " / & g t ; & l t ; / w : t c B o r d e r s & g t ; & l t ; / w : t c P r & g t ; & l t ; / w : t b l S t y l e P r & g t ; & l t ; w : t b l S t y l e P r   w : t y p e = " f i r s t C o l " & g t ; & l t ; w : r P r & g t ; & l t ; w : b / & g t ; & l t ; w : b C s / & g t ; & l t ; / w : r P r & g t ; & l t ; / w : t b l S t y l e P r & g t ; & l t ; w : t b l S t y l e P r   w : t y p e = " l a s t C o l " & g t ; & l t ; w : r P r & g t ; & l t ; w : b / & g t ; & l t ; w : b C s / & g t ; & l t ; / w : r P r & g t ; & l t ; / w : t b l S t y l e P r & g t ; & l t ; w : t b l S t y l e P r   w : t y p e = " b a n d 1 V e r t " & g t ; & l t ; w : t b l P r / & g t ; & l t ; w : t c P r & g t ; & l t ; w : s h d   w : v a l = " c l e a r "   w : c o l o r = " a u t o "   w : f i l l = " D E E A F 6 "   w : t h e m e F i l l = " a c c e n t 1 "   w : t h e m e F i l l T i n t = " 3 3 " / & g t ; & l t ; / w : t c P r & g t ; & l t ; / w : t b l S t y l e P r & g t ; & l t ; w : t b l S t y l e P r   w : t y p e = " b a n d 1 H o r z " & g t ; & l t ; w : t b l P r / & g t ; & l t ; w : t c P r & g t ; & l t ; w : s h d   w : v a l = " c l e a r "   w : c o l o r = " a u t o "   w : f i l l = " D E E A F 6 "   w : t h e m e F i l l = " a c c e n t 1 "   w : t h e m e F i l l T i n t = " 3 3 " / & g t ; & l t ; / w : t c P r & g t ; & l t ; / w : t b l S t y l e P r & g t ; & l t ; / w : s t y l e & g t ; & l t ; / w : s t y l e s & g t ; & l t ; / p k g : x m l D a t a & g t ; & l t ; / p k g : p a r t & g t ; & l t ; / p k g : p a c k a g e & g t ; - 
- < / Q u a n t i t y _ G u d F o o d O r d e r L i n e C a p t i o n > - 
-         < S e l l t o C u s t o m e r N a m e _ G u d F o o d O r d e r H e a d e r C a p t i o n > & l t ; ? x m l   v e r s i o n = " 1 . 0 "   s t a n d a l o n e = " y e s " ? & g t ; - 
- & l t ; ? m s o - a p p l i c a t i o n   p r o g i d = " W o r d . D o c u m e n t " ? & g t ; - 
- & l t ; p k g : p a c k a g e   x m l n s : p k g = " h t t p : / / s c h e m a s . m i c r o s o f t . c o m / o f f i c e / 2 0 0 6 / x m l P a c k a g e " & g t ; & l t ; p k g : p a r t   p k g : n a m e = " / _ r e l s / . r e l s "   p k g : c o n t e n t T y p e = " a p p l i c a t i o n / v n d . o p e n x m l f o r m a t s - p a c k a g e . r e l a t i o n s h i p s + x m l "   p k g : p a d d i n g = " 5 1 2 " & g t ; & l t ; p k g : x m l D a t a & g t ; & l t ; R e l a t i o n s h i p s   x m l n s = " h t t p : / / s c h e m a s . o p e n x m l f o r m a t s . o r g / p a c k a g e / 2 0 0 6 / r e l a t i o n s h i p s " & g t ; & l t ; R e l a t i o n s h i p   I d = " r I d 1 "   T y p e = " h t t p : / / s c h e m a s . o p e n x m l f o r m a t s . o r g / o f f i c e D o c u m e n t / 2 0 0 6 / r e l a t i o n s h i p s / o f f i c e D o c u m e n t "   T a r g e t = " w o r d / d o c u m e n t . x m l " / & g t ; & l t ; / R e l a t i o n s h i p s & g t ; & l t ; / p k g : x m l D a t a & g t ; & l t ; / p k g : p a r t & g t ; & l t ; p k g : p a r t   p k g : n a m e = " / w o r d / d o c u m e n t . x m l "   p k g : c o n t e n t T y p e = " a p p l i c a t i o n / v n d . o p e n x m l f o r m a t s - o f f i c e d o c u m e n t . w o r d p r o c e s s i n g m l . d o c u m e n t . m a i n + x m l " & g t ; & l t ; p k g : x m l D a t a & g t ; & l t ; w : d o c u m e n t   m c : I g n o r a b l e = " w 1 4   w 1 5   w p 1 4 "   x m l n s : w p c = " h t t p : / / s c h e m a s . m i c r o s o f t . c o m / o f f i c e / w o r d / 2 0 1 0 / w o r d p r o c e s s i n g C a n v a s "   x m l n s : m c = " h t t p : / / s c h e m a s . o p e n x m l f o r m a t s . o r g / m a r k u p - c o m p a t i b i l i t y / 2 0 0 6 "   x m l n s : o = " u r n : s c h e m a s - m i c r o s o f t - c o m : o f f i c e : o f f i c e "   x m l n s : r = " h t t p : / / s c h e m a s . o p e n x m l f o r m a t s . o r g / o f f i c e D o c u m e n t / 2 0 0 6 / r e l a t i o n s h i p s "   x m l n s : m = " h t t p : / / s c h e m a s . o p e n x m l f o r m a t s . o r g / o f f i c e D o c u m e n t / 2 0 0 6 / m a t h "   x m l n s : v = " u r n : s c h e m a s - m i c r o s o f t - c o m : v m l "   x m l n s : w p 1 4 = " h t t p : / / s c h e m a s . m i c r o s o f t . c o m / o f f i c e / w o r d / 2 0 1 0 / w o r d p r o c e s s i n g D r a w i n g "   x m l n s : w p = " h t t p : / / s c h e m a s . o p e n x m l f o r m a t s . o r g / d r a w i n g m l / 2 0 0 6 / w o r d p r o c e s s i n g D r a w i n g "   x m l n s : w 1 0 = " u r n : s c h e m a s - m i c r o s o f t - c o m : o f f i c e : w o r d "   x m l n s : w = " h t t p : / / s c h e m a s . o p e n x m l f o r m a t s . o r g / w o r d p r o c e s s i n g m l / 2 0 0 6 / m a i n "   x m l n s : w 1 4 = " h t t p : / / s c h e m a s . m i c r o s o f t . c o m / o f f i c e / w o r d / 2 0 1 0 / w o r d m l "   x m l n s : w 1 5 = " h t t p : / / s c h e m a s . m i c r o s o f t . c o m / o f f i c e / w o r d / 2 0 1 2 / w o r d m l "   x m l n s : w p g = " h t t p : / / s c h e m a s . m i c r o s o f t . c o m / o f f i c e / w o r d / 2 0 1 0 / w o r d p r o c e s s i n g G r o u p "   x m l n s : w p i = " h t t p : / / s c h e m a s . m i c r o s o f t . c o m / o f f i c e / w o r d / 2 0 1 0 / w o r d p r o c e s s i n g I n k "   x m l n s : w n e = " h t t p : / / s c h e m a s . m i c r o s o f t . c o m / o f f i c e / w o r d / 2 0 0 6 / w o r d m l "   x m l n s : w p s = " h t t p : / / s c h e m a s . m i c r o s o f t . c o m / o f f i c e / w o r d / 2 0 1 0 / w o r d p r o c e s s i n g S h a p e " & g t ; & l t ; w : b o d y & g t ; & l t ; w : p   w : r s i d R = " 0 0 0 0 0 0 0 0 "   w : r s i d R D e f a u l t = " 0 0 D 8 7 5 3 B " & g t ; & l t ; w : r & g t ; & l t ; w : r P r & g t ; & l t ; w : s z   w : v a l = " 2 4 " / & g t ; & l t ; w : s z C s   w : v a l = " 2 4 " / & g t ; & l t ; w : l a n g   w : v a l = " e n - U S " / & g t ; & l t ; / w : r P r & g t ; & l t ; w : t & g t ; S e l l t o C u s t o m e r N a m e _ G u d F o o d O r d e r H e a d e r C a p t i o n & l t ; / w : t & g t ; & l t ; / w : r & g t ; & l t ; / w : p & g t ; & l t ; w : s e c t P r   w : r s i d R = " 0 0 0 0 0 0 0 0 " & g t ; & l t ; w : p g S z   w : w = " 1 2 2 4 0 "   w : h = " 1 5 8 4 0 " / & g t ; & l t ; w : p g M a r   w : t o p = " 1 1 3 4 "   w : r i g h t = " 8 5 0 "   w : b o t t o m = " 1 1 3 4 "   w : l e f t = " 1 7 0 1 "   w : h e a d e r = " 7 2 0 "   w : f o o t e r = " 7 2 0 "   w : g u t t e r = " 0 " / & g t ; & l t ; w : c o l s   w : s p a c e = " 7 2 0 " / & g t ; & l t ; / w : s e c t P r & g t ; & l t ; / w : b o d y & g t ; & l t ; / w : d o c u m e n t & g t ; & l t ; / p k g : x m l D a t a & g t ; & l t ; / p k g : p a r t & g t ; & l t ; p k g : p a r t   p k g : n a m e = " / w o r d / _ r e l s / d o c u m e n t . x m l . r e l s "   p k g : c o n t e n t T y p e = " a p p l i c a t i o n / v n d . o p e n x m l f o r m a t s - p a c k a g e . r e l a t i o n s h i p s + x m l "   p k g : p a d d i n g = " 2 5 6 " & g t ; & l t ; p k g : x m l D a t a & g t ; & l t ; R e l a t i o n s h i p s   x m l n s = " h t t p : / / s c h e m a s . o p e n x m l f o r m a t s . o r g / p a c k a g e / 2 0 0 6 / r e l a t i o n s h i p s " & g t ; & l t ; R e l a t i o n s h i p   I d = " r I d 1 "   T y p e = " h t t p : / / s c h e m a s . o p e n x m l f o r m a t s . o r g / o f f i c e D o c u m e n t / 2 0 0 6 / r e l a t i o n s h i p s / s t y l e s "   T a r g e t = " s t y l e s . x m l " / & g t ; & l t ; / R e l a t i o n s h i p s & g t ; & l t ; / p k g : x m l D a t a & g t ; & l t ; / p k g : p a r t & g t ; & l t ; p k g : p a r t   p k g : n a m e = " / w o r d / s t y l e s . x m l "   p k g : c o n t e n t T y p e = " a p p l i c a t i o n / v n d . o p e n x m l f o r m a t s - o f f i c e d o c u m e n t . w o r d p r o c e s s i n g m l . s t y l e s + x m l " & g t ; & l t ; p k g : x m l D a t a & g t ; & l t ; w : s t y l e s   m c : I g n o r a b l e = " w 1 4   w 1 5 "   x m l n s : m c = " h t t p : / / s c h e m a s . o p e n x m l f o r m a t s . o r g / m a r k u p - c o m p a t i b i l i t y / 2 0 0 6 "   x m l n s : r = " h t t p : / / s c h e m a s . o p e n x m l f o r m a t s . o r g / o f f i c e D o c u m e n t / 2 0 0 6 / r e l a t i o n s h i p s "   x m l n s : w = " h t t p : / / s c h e m a s . o p e n x m l f o r m a t s . o r g / w o r d p r o c e s s i n g m l / 2 0 0 6 / m a i n "   x m l n s : w 1 4 = " h t t p : / / s c h e m a s . m i c r o s o f t . c o m / o f f i c e / w o r d / 2 0 1 0 / w o r d m l "   x m l n s : w 1 5 = " h t t p : / / s c h e m a s . m i c r o s o f t . c o m / o f f i c e / w o r d / 2 0 1 2 / w o r d m l " & g t ; & l t ; w : d o c D e f a u l t s & g t ; & l t ; w : r P r D e f a u l t & g t ; & l t ; w : r P r & g t ; & l t ; w : r F o n t s   w : a s c i i T h e m e = " m i n o r H A n s i "   w : e a s t A s i a T h e m e = " m i n o r E a s t A s i a "   w : h A n s i T h e m e = " m i n o r H A n s i "   w : c s t h e m e = " m i n o r B i d i " / & g t ; & l t ; w : s z   w : v a l = " 2 2 " / & g t ; & l t ; w : s z C s   w : v a l = " 2 2 " / & g t ; & l t ; w : l a n g   w : v a l = " r u - R U "   w : e a s t A s i a = " r u - R U "   w : b i d i = " a r - S A " / & g t ; & l t ; / w : r P r & g t ; & l t ; / w : r P r D e f a u l t & g t ; & l t ; w : p P r D e f a u l t & g t ; & l t ; w : p P r & g t ; & l t ; w : s p a c i n g   w : a f t e r = " 1 6 0 "   w : l i n e = " 2 5 9 "   w : l i n e R u l e = " a u t o " / & g t ; & l t ; / w : p P r & g t ; & l t ; / w : p P r D e f a u l t & g t ; & l t ; / w : d o c D e f a u l t s & g t ; & l t ; w : s t y l e   w : t y p e = " p a r a g r a p h "   w : d e f a u l t = " 1 "   w : s t y l e I d = " a " & g t ; & l t ; w : n a m e   w : v a l = " N o r m a l " / & g t ; & l t ; w : q F o r m a t / & g t ; & l t ; / w : s t y l e & g t ; & l t ; w : s t y l e   w : t y p e = " c h a r a c t e r "   w : d e f a u l t = " 1 "   w : s t y l e I d = " a 0 " & g t ; & l t ; w : n a m e   w : v a l = " D e f a u l t   P a r a g r a p h   F o n t " / & g t ; & l t ; w : u i P r i o r i t y   w : v a l = " 1 " / & g t ; & l t ; w : s e m i H i d d e n / & g t ; & l t ; w : u n h i d e W h e n U s e d / & g t ; & l t ; / w : s t y l e & g t ; & l t ; w : s t y l e   w : t y p e = " t a b l e "   w : d e f a u l t = " 1 "   w : s t y l e I d = " a 1 " & g t ; & l t ; w : n a m e   w : v a l = " N o r m a l   T a b l e " / & g t ; & l t ; w : u i P r i o r i t y   w : v a l = " 9 9 " / & g t ; & l t ; w : s e m i H i d d e n / & g t ; & l t ; w : u n h i d e W h e n U s e d / & g t ; & l t ; w : t b l P r & g t ; & l t ; w : t b l I n d   w : w = " 0 "   w : t y p e = " d x a " / & g t ; & l t ; w : t b l C e l l M a r & g t ; & l t ; w : t o p   w : w = " 0 "   w : t y p e = " d x a " / & g t ; & l t ; w : l e f t   w : w = " 1 0 8 "   w : t y p e = " d x a " / & g t ; & l t ; w : b o t t o m   w : w = " 0 "   w : t y p e = " d x a " / & g t ; & l t ; w : r i g h t   w : w = " 1 0 8 "   w : t y p e = " d x a " / & g t ; & l t ; / w : t b l C e l l M a r & g t ; & l t ; / w : t b l P r & g t ; & l t ; / w : s t y l e & g t ; & l t ; w : s t y l e   w : t y p e = " n u m b e r i n g "   w : d e f a u l t = " 1 "   w : s t y l e I d = " a 2 " & g t ; & l t ; w : n a m e   w : v a l = " N o   L i s t " / & g t ; & l t ; w : u i P r i o r i t y   w : v a l = " 9 9 " / & g t ; & l t ; w : s e m i H i d d e n / & g t ; & l t ; w : u n h i d e W h e n U s e d / & g t ; & l t ; / w : s t y l e & g t ; & l t ; w : s t y l e   w : t y p e = " t a b l e "   w : s t y l e I d = " a 3 " & g t ; & l t ; w : n a m e   w : v a l = " T a b l e   G r i d " / & g t ; & l t ; w : b a s e d O n   w : v a l = " a 1 " / & g t ; & l t ; w : u i P r i o r i t y   w : v a l = " 3 9 " / & g t ; & l t ; w : r s i d   w : v a l = " 0 0 7 3 7 8 C D " / & g t ; & l t ; w : p P r & g t ; & l t ; w : s p a c i n g   w : a f t e r = " 0 "   w : l i n e = " 2 4 0 "   w : l i n e R u l e = " a u t o " / & g t ; & l t ; / w : p P r & g t ; & l t ; w : t b l P r & g t ; & l t ; w : t b l B o r d e r s & g t ; & l t ; w : t o p   w : v a l = " s i n g l e "   w : s z = " 4 "   w : s p a c e = " 0 "   w : c o l o r = " a u t o " / & g t ; & l t ; w : l e f t   w : v a l = " s i n g l e "   w : s z = " 4 "   w : s p a c e = " 0 "   w : c o l o r = " a u t o " / & g t ; & l t ; w : b o t t o m   w : v a l = " s i n g l e "   w : s z = " 4 "   w : s p a c e = " 0 "   w : c o l o r = " a u t o " / & g t ; & l t ; w : r i g h t   w : v a l = " s i n g l e "   w : s z = " 4 "   w : s p a c e = " 0 "   w : c o l o r = " a u t o " / & g t ; & l t ; w : i n s i d e H   w : v a l = " s i n g l e "   w : s z = " 4 "   w : s p a c e = " 0 "   w : c o l o r = " a u t o " / & g t ; & l t ; w : i n s i d e V   w : v a l = " s i n g l e "   w : s z = " 4 "   w : s p a c e = " 0 "   w : c o l o r = " a u t o " / & g t ; & l t ; / w : t b l B o r d e r s & g t ; & l t ; / w : t b l P r & g t ; & l t ; / w : s t y l e & g t ; & l t ; w : s t y l e   w : t y p e = " c h a r a c t e r "   w : s t y l e I d = " a 4 " & g t ; & l t ; w : n a m e   w : v a l = " P l a c e h o l d e r   T e x t " / & g t ; & l t ; w : b a s e d O n   w : v a l = " a 0 " / & g t ; & l t ; w : u i P r i o r i t y   w : v a l = " 9 9 " / & g t ; & l t ; w : s e m i H i d d e n / & g t ; & l t ; w : r s i d   w : v a l = " 0 0 7 3 7 8 C D " / & g t ; & l t ; w : r P r & g t ; & l t ; w : c o l o r   w : v a l = " 8 0 8 0 8 0 " / & g t ; & l t ; / w : r P r & g t ; & l t ; / w : s t y l e & g t ; & l t ; w : s t y l e   w : t y p e = " t a b l e "   w : s t y l e I d = " - 2 1 " & g t ; & l t ; w : n a m e   w : v a l = " G r i d   T a b l e   2   A c c e n t   1 " / & g t ; & l t ; w : b a s e d O n   w : v a l = " a 1 " / & g t ; & l t ; w : u i P r i o r i t y   w : v a l = " 4 7 " / & g t ; & l t ; w : r s i d   w : v a l = " 0 0 2 3 3 7 B 7 " / & g t ; & l t ; w : p P r & g t ; & l t ; w : s p a c i n g   w : a f t e r = " 0 "   w : l i n e = " 2 4 0 "   w : l i n e R u l e = " a u t o " / & g t ; & l t ; / w : p P r & g t ; & l t ; w : t b l P r & g t ; & l t ; w : t b l S t y l e R o w B a n d S i z e   w : v a l = " 1 " / & g t ; & l t ; w : t b l S t y l e C o l B a n d S i z e   w : v a l = " 1 " / & g t ; & l t ; w : t b l B o r d e r s & g t ; & l t ; w : t o p   w : v a l = " s i n g l e "   w : s z = " 2 "   w : s p a c e = " 0 "   w : c o l o r = " 9 C C 2 E 5 "   w : t h e m e C o l o r = " a c c e n t 1 "   w : t h e m e T i n t = " 9 9 " / & g t ; & l t ; w : b o t t o m   w : v a l = " s i n g l e "   w : s z = " 2 "   w : s p a c e = " 0 "   w : c o l o r = " 9 C C 2 E 5 "   w : t h e m e C o l o r = " a c c e n t 1 "   w : t h e m e T i n t = " 9 9 " / & g t ; & l t ; w : i n s i d e H   w : v a l = " s i n g l e "   w : s z = " 2 "   w : s p a c e = " 0 "   w : c o l o r = " 9 C C 2 E 5 "   w : t h e m e C o l o r = " a c c e n t 1 "   w : t h e m e T i n t = " 9 9 " / & g t ; & l t ; w : i n s i d e V   w : v a l = " s i n g l e "   w : s z = " 2 "   w : s p a c e = " 0 "   w : c o l o r = " 9 C C 2 E 5 "   w : t h e m e C o l o r = " a c c e n t 1 "   w : t h e m e T i n t = " 9 9 " / & g t ; & l t ; / w : t b l B o r d e r s & g t ; & l t ; / w : t b l P r & g t ; & l t ; w : t b l S t y l e P r   w : t y p e = " f i r s t R o w " & g t ; & l t ; w : r P r & g t ; & l t ; w : b / & g t ; & l t ; w : b C s / & g t ; & l t ; / w : r P r & g t ; & l t ; w : t b l P r / & g t ; & l t ; w : t c P r & g t ; & l t ; w : t c B o r d e r s & g t ; & l t ; w : t o p   w : v a l = " n i l " / & g t ; & l t ; w : b o t t o m   w : v a l = " s i n g l e "   w : s z = " 1 2 "   w : s p a c e = " 0 "   w : c o l o r = " 9 C C 2 E 5 "   w : t h e m e C o l o r = " a c c e n t 1 "   w : t h e m e T i n t = " 9 9 " / & g t ; & l t ; w : i n s i d e H   w : v a l = " n i l " / & g t ; & l t ; w : i n s i d e V   w : v a l = " n i l " / & g t ; & l t ; / w : t c B o r d e r s & g t ; & l t ; w : s h d   w : v a l = " c l e a r "   w : c o l o r = " a u t o "   w : f i l l = " F F F F F F "   w : t h e m e F i l l = " b a c k g r o u n d 1 " / & g t ; & l t ; / w : t c P r & g t ; & l t ; / w : t b l S t y l e P r & g t ; & l t ; w : t b l S t y l e P r   w : t y p e = " l a s t R o w " & g t ; & l t ; w : r P r & g t ; & l t ; w : b / & g t ; & l t ; w : b C s / & g t ; & l t ; / w : r P r & g t ; & l t ; w : t b l P r / & g t ; & l t ; w : t c P r & g t ; & l t ; w : t c B o r d e r s & g t ; & l t ; w : t o p   w : v a l = " d o u b l e "   w : s z = " 2 "   w : s p a c e = " 0 "   w : c o l o r = " 9 C C 2 E 5 "   w : t h e m e C o l o r = " a c c e n t 1 "   w : t h e m e T i n t = " 9 9 " / & g t ; & l t ; w : b o t t o m   w : v a l = " n i l " / & g t ; & l t ; w : i n s i d e H   w : v a l = " n i l " / & g t ; & l t ; w : i n s i d e V   w : v a l = " n i l " / & g t ; & l t ; / w : t c B o r d e r s & g t ; & l t ; w : s h d   w : v a l = " c l e a r "   w : c o l o r = " a u t o "   w : f i l l = " F F F F F F "   w : t h e m e F i l l = " b a c k g r o u n d 1 " / & g t ; & l t ; / w : t c P r & g t ; & l t ; / w : t b l S t y l e P r & g t ; & l t ; w : t b l S t y l e P r   w : t y p e = " f i r s t C o l " & g t ; & l t ; w : r P r & g t ; & l t ; w : b / & g t ; & l t ; w : b C s / & g t ; & l t ; / w : r P r & g t ; & l t ; / w : t b l S t y l e P r & g t ; & l t ; w : t b l S t y l e P r   w : t y p e = " l a s t C o l " & g t ; & l t ; w : r P r & g t ; & l t ; w : b / & g t ; & l t ; w : b C s / & g t ; & l t ; / w : r P r & g t ; & l t ; / w : t b l S t y l e P r & g t ; & l t ; w : t b l S t y l e P r   w : t y p e = " b a n d 1 V e r t " & g t ; & l t ; w : t b l P r / & g t ; & l t ; w : t c P r & g t ; & l t ; w : s h d   w : v a l = " c l e a r "   w : c o l o r = " a u t o "   w : f i l l = " D E E A F 6 "   w : t h e m e F i l l = " a c c e n t 1 "   w : t h e m e F i l l T i n t = " 3 3 " / & g t ; & l t ; / w : t c P r & g t ; & l t ; / w : t b l S t y l e P r & g t ; & l t ; w : t b l S t y l e P r   w : t y p e = " b a n d 1 H o r z " & g t ; & l t ; w : t b l P r / & g t ; & l t ; w : t c P r & g t ; & l t ; w : s h d   w : v a l = " c l e a r "   w : c o l o r = " a u t o "   w : f i l l = " D E E A F 6 "   w : t h e m e F i l l = " a c c e n t 1 "   w : t h e m e F i l l T i n t = " 3 3 " / & g t ; & l t ; / w : t c P r & g t ; & l t ; / w : t b l S t y l e P r & g t ; & l t ; / w : s t y l e & g t ; & l t ; w : s t y l e   w : t y p e = " t a b l e "   w : s t y l e I d = " - 4 1 " & g t ; & l t ; w : n a m e   w : v a l = " G r i d   T a b l e   4   A c c e n t   1 " / & g t ; & l t ; w : b a s e d O n   w : v a l = " a 1 " / & g t ; & l t ; w : u i P r i o r i t y   w : v a l = " 4 9 " / & g t ; & l t ; w : r s i d   w : v a l = " 0 0 D 8 7 5 3 B " / & g t ; & l t ; w : p P r & g t ; & l t ; w : s p a c i n g   w : a f t e r = " 0 "   w : l i n e = " 2 4 0 "   w : l i n e R u l e = " a u t o " / & g t ; & l t ; / w : p P r & g t ; & l t ; w : t b l P r & g t ; & l t ; w : t b l S t y l e R o w B a n d S i z e   w : v a l = " 1 " / & g t ; & l t ; w : t b l S t y l e C o l B a n d S i z e   w : v a l = " 1 " / & g t ; & l t ; w : t b l B o r d e r s & g t ; & l t ; w : t o p   w : v a l = " s i n g l e "   w : s z = " 4 "   w : s p a c e = " 0 "   w : c o l o r = " 9 C C 2 E 5 "   w : t h e m e C o l o r = " a c c e n t 1 "   w : t h e m e T i n t = " 9 9 " / & g t ; & l t ; w : l e f t   w : v a l = " s i n g l e "   w : s z = " 4 "   w : s p a c e = " 0 "   w : c o l o r = " 9 C C 2 E 5 "   w : t h e m e C o l o r = " a c c e n t 1 "   w : t h e m e T i n t = " 9 9 " / & g t ; & l t ; w : b o t t o m   w : v a l = " s i n g l e "   w : s z = " 4 "   w : s p a c e = " 0 "   w : c o l o r = " 9 C C 2 E 5 "   w : t h e m e C o l o r = " a c c e n t 1 "   w : t h e m e T i n t = " 9 9 " / & g t ; & l t ; w : r i g h t   w : v a l = " s i n g l e "   w : s z = " 4 "   w : s p a c e = " 0 "   w : c o l o r = " 9 C C 2 E 5 "   w : t h e m e C o l o r = " a c c e n t 1 "   w : t h e m e T i n t = " 9 9 " / & g t ; & l t ; w : i n s i d e H   w : v a l = " s i n g l e "   w : s z = " 4 "   w : s p a c e = " 0 "   w : c o l o r = " 9 C C 2 E 5 "   w : t h e m e C o l o r = " a c c e n t 1 "   w : t h e m e T i n t = " 9 9 " / & g t ; & l t ; w : i n s i d e V   w : v a l = " s i n g l e "   w : s z = " 4 "   w : s p a c e = " 0 "   w : c o l o r = " 9 C C 2 E 5 "   w : t h e m e C o l o r = " a c c e n t 1 "   w : t h e m e T i n t = " 9 9 " / & g t ; & l t ; / w : t b l B o r d e r s & g t ; & l t ; / w : t b l P r & g t ; & l t ; w : t b l S t y l e P r   w : t y p e = " f i r s t R o w " & g t ; & l t ; w : r P r & g t ; & l t ; w : b / & g t ; & l t ; w : b C s / & g t ; & l t ; w : c o l o r   w : v a l = " F F F F F F "   w : t h e m e C o l o r = " b a c k g r o u n d 1 " / & g t ; & l t ; / w : r P r & g t ; & l t ; w : t b l P r / & g t ; & l t ; w : t c P r & g t ; & l t ; w : t c B o r d e r s & g t ; & l t ; w : t o p   w : v a l = " s i n g l e "   w : s z = " 4 "   w : s p a c e = " 0 "   w : c o l o r = " 5 B 9 B D 5 "   w : t h e m e C o l o r = " a c c e n t 1 " / & g t ; & l t ; w : l e f t   w : v a l = " s i n g l e "   w : s z = " 4 "   w : s p a c e = " 0 "   w : c o l o r = " 5 B 9 B D 5 "   w : t h e m e C o l o r = " a c c e n t 1 " / & g t ; & l t ; w : b o t t o m   w : v a l = " s i n g l e "   w : s z = " 4 "   w : s p a c e = " 0 "   w : c o l o r = " 5 B 9 B D 5 "   w : t h e m e C o l o r = " a c c e n t 1 " / & g t ; & l t ; w : r i g h t   w : v a l = " s i n g l e "   w : s z = " 4 "   w : s p a c e = " 0 "   w : c o l o r = " 5 B 9 B D 5 "   w : t h e m e C o l o r = " a c c e n t 1 " / & g t ; & l t ; w : i n s i d e H   w : v a l = " n i l " / & g t ; & l t ; w : i n s i d e V   w : v a l = " n i l " / & g t ; & l t ; / w : t c B o r d e r s & g t ; & l t ; w : s h d   w : v a l = " c l e a r "   w : c o l o r = " a u t o "   w : f i l l = " 5 B 9 B D 5 "   w : t h e m e F i l l = " a c c e n t 1 " / & g t ; & l t ; / w : t c P r & g t ; & l t ; / w : t b l S t y l e P r & g t ; & l t ; w : t b l S t y l e P r   w : t y p e = " l a s t R o w " & g t ; & l t ; w : r P r & g t ; & l t ; w : b / & g t ; & l t ; w : b C s / & g t ; & l t ; / w : r P r & g t ; & l t ; w : t b l P r / & g t ; & l t ; w : t c P r & g t ; & l t ; w : t c B o r d e r s & g t ; & l t ; w : t o p   w : v a l = " d o u b l e "   w : s z = " 4 "   w : s p a c e = " 0 "   w : c o l o r = " 5 B 9 B D 5 "   w : t h e m e C o l o r = " a c c e n t 1 " / & g t ; & l t ; / w : t c B o r d e r s & g t ; & l t ; / w : t c P r & g t ; & l t ; / w : t b l S t y l e P r & g t ; & l t ; w : t b l S t y l e P r   w : t y p e = " f i r s t C o l " & g t ; & l t ; w : r P r & g t ; & l t ; w : b / & g t ; & l t ; w : b C s / & g t ; & l t ; / w : r P r & g t ; & l t ; / w : t b l S t y l e P r & g t ; & l t ; w : t b l S t y l e P r   w : t y p e = " l a s t C o l " & g t ; & l t ; w : r P r & g t ; & l t ; w : b / & g t ; & l t ; w : b C s / & g t ; & l t ; / w : r P r & g t ; & l t ; / w : t b l S t y l e P r & g t ; & l t ; w : t b l S t y l e P r   w : t y p e = " b a n d 1 V e r t " & g t ; & l t ; w : t b l P r / & g t ; & l t ; w : t c P r & g t ; & l t ; w : s h d   w : v a l = " c l e a r "   w : c o l o r = " a u t o "   w : f i l l = " D E E A F 6 "   w : t h e m e F i l l = " a c c e n t 1 "   w : t h e m e F i l l T i n t = " 3 3 " / & g t ; & l t ; / w : t c P r & g t ; & l t ; / w : t b l S t y l e P r & g t ; & l t ; w : t b l S t y l e P r   w : t y p e = " b a n d 1 H o r z " & g t ; & l t ; w : t b l P r / & g t ; & l t ; w : t c P r & g t ; & l t ; w : s h d   w : v a l = " c l e a r "   w : c o l o r = " a u t o "   w : f i l l = " D E E A F 6 "   w : t h e m e F i l l = " a c c e n t 1 "   w : t h e m e F i l l T i n t = " 3 3 " / & g t ; & l t ; / w : t c P r & g t ; & l t ; / w : t b l S t y l e P r & g t ; & l t ; / w : s t y l e & g t ; & l t ; / w : s t y l e s & g t ; & l t ; / p k g : x m l D a t a & g t ; & l t ; / p k g : p a r t & g t ; & l t ; / p k g : p a c k a g e & g t ; - 
- < / S e l l t o C u s t o m e r N a m e _ G u d F o o d O r d e r H e a d e r C a p t i o n > - 
-         < S e l l t o C u s t o m e r N o _ G u d F o o d O r d e r H e a d e r C a p t i o n > & l t ; ? x m l   v e r s i o n = " 1 . 0 "   s t a n d a l o n e = " y e s " ? & g t ; - 
- & l t ; ? m s o - a p p l i c a t i o n   p r o g i d = " W o r d . D o c u m e n t " ? & g t ; - 
- & l t ; p k g : p a c k a g e   x m l n s : p k g = " h t t p : / / s c h e m a s . m i c r o s o f t . c o m / o f f i c e / 2 0 0 6 / x m l P a c k a g e " & g t ; & l t ; p k g : p a r t   p k g : n a m e = " / _ r e l s / . r e l s "   p k g : c o n t e n t T y p e = " a p p l i c a t i o n / v n d . o p e n x m l f o r m a t s - p a c k a g e . r e l a t i o n s h i p s + x m l "   p k g : p a d d i n g = " 5 1 2 " & g t ; & l t ; p k g : x m l D a t a & g t ; & l t ; R e l a t i o n s h i p s   x m l n s = " h t t p : / / s c h e m a s . o p e n x m l f o r m a t s . o r g / p a c k a g e / 2 0 0 6 / r e l a t i o n s h i p s " & g t ; & l t ; R e l a t i o n s h i p   I d = " r I d 1 "   T y p e = " h t t p : / / s c h e m a s . o p e n x m l f o r m a t s . o r g / o f f i c e D o c u m e n t / 2 0 0 6 / r e l a t i o n s h i p s / o f f i c e D o c u m e n t "   T a r g e t = " w o r d / d o c u m e n t . x m l " / & g t ; & l t ; / R e l a t i o n s h i p s & g t ; & l t ; / p k g : x m l D a t a & g t ; & l t ; / p k g : p a r t & g t ; & l t ; p k g : p a r t   p k g : n a m e = " / w o r d / d o c u m e n t . x m l "   p k g : c o n t e n t T y p e = " a p p l i c a t i o n / v n d . o p e n x m l f o r m a t s - o f f i c e d o c u m e n t . w o r d p r o c e s s i n g m l . d o c u m e n t . m a i n + x m l " & g t ; & l t ; p k g : x m l D a t a & g t ; & l t ; w : d o c u m e n t   m c : I g n o r a b l e = " w 1 4   w 1 5   w p 1 4 "   x m l n s : w p c = " h t t p : / / s c h e m a s . m i c r o s o f t . c o m / o f f i c e / w o r d / 2 0 1 0 / w o r d p r o c e s s i n g C a n v a s "   x m l n s : m c = " h t t p : / / s c h e m a s . o p e n x m l f o r m a t s . o r g / m a r k u p - c o m p a t i b i l i t y / 2 0 0 6 "   x m l n s : o = " u r n : s c h e m a s - m i c r o s o f t - c o m : o f f i c e : o f f i c e "   x m l n s : r = " h t t p : / / s c h e m a s . o p e n x m l f o r m a t s . o r g / o f f i c e D o c u m e n t / 2 0 0 6 / r e l a t i o n s h i p s "   x m l n s : m = " h t t p : / / s c h e m a s . o p e n x m l f o r m a t s . o r g / o f f i c e D o c u m e n t / 2 0 0 6 / m a t h "   x m l n s : v = " u r n : s c h e m a s - m i c r o s o f t - c o m : v m l "   x m l n s : w p 1 4 = " h t t p : / / s c h e m a s . m i c r o s o f t . c o m / o f f i c e / w o r d / 2 0 1 0 / w o r d p r o c e s s i n g D r a w i n g "   x m l n s : w p = " h t t p : / / s c h e m a s . o p e n x m l f o r m a t s . o r g / d r a w i n g m l / 2 0 0 6 / w o r d p r o c e s s i n g D r a w i n g "   x m l n s : w 1 0 = " u r n : s c h e m a s - m i c r o s o f t - c o m : o f f i c e : w o r d "   x m l n s : w = " h t t p : / / s c h e m a s . o p e n x m l f o r m a t s . o r g / w o r d p r o c e s s i n g m l / 2 0 0 6 / m a i n "   x m l n s : w 1 4 = " h t t p : / / s c h e m a s . m i c r o s o f t . c o m / o f f i c e / w o r d / 2 0 1 0 / w o r d m l "   x m l n s : w 1 5 = " h t t p : / / s c h e m a s . m i c r o s o f t . c o m / o f f i c e / w o r d / 2 0 1 2 / w o r d m l "   x m l n s : w p g = " h t t p : / / s c h e m a s . m i c r o s o f t . c o m / o f f i c e / w o r d / 2 0 1 0 / w o r d p r o c e s s i n g G r o u p "   x m l n s : w p i = " h t t p : / / s c h e m a s . m i c r o s o f t . c o m / o f f i c e / w o r d / 2 0 1 0 / w o r d p r o c e s s i n g I n k "   x m l n s : w n e = " h t t p : / / s c h e m a s . m i c r o s o f t . c o m / o f f i c e / w o r d / 2 0 0 6 / w o r d m l "   x m l n s : w p s = " h t t p : / / s c h e m a s . m i c r o s o f t . c o m / o f f i c e / w o r d / 2 0 1 0 / w o r d p r o c e s s i n g S h a p e " & g t ; & l t ; w : b o d y & g t ; & l t ; w : p   w : r s i d R = " 0 0 0 0 0 0 0 0 "   w : r s i d R D e f a u l t = " 0 0 D 8 7 5 3 B " & g t ; & l t ; w : r & g t ; & l t ; w : r P r & g t ; & l t ; w : s z   w : v a l = " 2 4 " / & g t ; & l t ; w : s z C s   w : v a l = " 2 4 " / & g t ; & l t ; w : l a n g   w : v a l = " e n - U S " / & g t ; & l t ; / w : r P r & g t ; & l t ; w : t & g t ; S e l l t o C u s t o m e r N o _ G u d F o o d O r d e r H e a d e r C a p t i o n & l t ; / w : t & g t ; & l t ; / w : r & g t ; & l t ; / w : p & g t ; & l t ; w : s e c t P r   w : r s i d R = " 0 0 0 0 0 0 0 0 " & g t ; & l t ; w : p g S z   w : w = " 1 2 2 4 0 "   w : h = " 1 5 8 4 0 " / & g t ; & l t ; w : p g M a r   w : t o p = " 1 1 3 4 "   w : r i g h t = " 8 5 0 "   w : b o t t o m = " 1 1 3 4 "   w : l e f t = " 1 7 0 1 "   w : h e a d e r = " 7 2 0 "   w : f o o t e r = " 7 2 0 "   w : g u t t e r = " 0 " / & g t ; & l t ; w : c o l s   w : s p a c e = " 7 2 0 " / & g t ; & l t ; / w : s e c t P r & g t ; & l t ; / w : b o d y & g t ; & l t ; / w : d o c u m e n t & g t ; & l t ; / p k g : x m l D a t a & g t ; & l t ; / p k g : p a r t & g t ; & l t ; p k g : p a r t   p k g : n a m e = " / w o r d / _ r e l s / d o c u m e n t . x m l . r e l s "   p k g : c o n t e n t T y p e = " a p p l i c a t i o n / v n d . o p e n x m l f o r m a t s - p a c k a g e . r e l a t i o n s h i p s + x m l "   p k g : p a d d i n g = " 2 5 6 " & g t ; & l t ; p k g : x m l D a t a & g t ; & l t ; R e l a t i o n s h i p s   x m l n s = " h t t p : / / s c h e m a s . o p e n x m l f o r m a t s . o r g / p a c k a g e / 2 0 0 6 / r e l a t i o n s h i p s " & g t ; & l t ; R e l a t i o n s h i p   I d = " r I d 1 "   T y p e = " h t t p : / / s c h e m a s . o p e n x m l f o r m a t s . o r g / o f f i c e D o c u m e n t / 2 0 0 6 / r e l a t i o n s h i p s / s t y l e s "   T a r g e t = " s t y l e s . x m l " / & g t ; & l t ; / R e l a t i o n s h i p s & g t ; & l t ; / p k g : x m l D a t a & g t ; & l t ; / p k g : p a r t & g t ; & l t ; p k g : p a r t   p k g : n a m e = " / w o r d / s t y l e s . x m l "   p k g : c o n t e n t T y p e = " a p p l i c a t i o n / v n d . o p e n x m l f o r m a t s - o f f i c e d o c u m e n t . w o r d p r o c e s s i n g m l . s t y l e s + x m l " & g t ; & l t ; p k g : x m l D a t a & g t ; & l t ; w : s t y l e s   m c : I g n o r a b l e = " w 1 4   w 1 5 "   x m l n s : m c = " h t t p : / / s c h e m a s . o p e n x m l f o r m a t s . o r g / m a r k u p - c o m p a t i b i l i t y / 2 0 0 6 "   x m l n s : r = " h t t p : / / s c h e m a s . o p e n x m l f o r m a t s . o r g / o f f i c e D o c u m e n t / 2 0 0 6 / r e l a t i o n s h i p s "   x m l n s : w = " h t t p : / / s c h e m a s . o p e n x m l f o r m a t s . o r g / w o r d p r o c e s s i n g m l / 2 0 0 6 / m a i n "   x m l n s : w 1 4 = " h t t p : / / s c h e m a s . m i c r o s o f t . c o m / o f f i c e / w o r d / 2 0 1 0 / w o r d m l "   x m l n s : w 1 5 = " h t t p : / / s c h e m a s . m i c r o s o f t . c o m / o f f i c e / w o r d / 2 0 1 2 / w o r d m l " & g t ; & l t ; w : d o c D e f a u l t s & g t ; & l t ; w : r P r D e f a u l t & g t ; & l t ; w : r P r & g t ; & l t ; w : r F o n t s   w : a s c i i T h e m e = " m i n o r H A n s i "   w : e a s t A s i a T h e m e = " m i n o r E a s t A s i a "   w : h A n s i T h e m e = " m i n o r H A n s i "   w : c s t h e m e = " m i n o r B i d i " / & g t ; & l t ; w : s z   w : v a l = " 2 2 " / & g t ; & l t ; w : s z C s   w : v a l = " 2 2 " / & g t ; & l t ; w : l a n g   w : v a l = " r u - R U "   w : e a s t A s i a = " r u - R U "   w : b i d i = " a r - S A " / & g t ; & l t ; / w : r P r & g t ; & l t ; / w : r P r D e f a u l t & g t ; & l t ; w : p P r D e f a u l t & g t ; & l t ; w : p P r & g t ; & l t ; w : s p a c i n g   w : a f t e r = " 1 6 0 "   w : l i n e = " 2 5 9 "   w : l i n e R u l e = " a u t o " / & g t ; & l t ; / w : p P r & g t ; & l t ; / w : p P r D e f a u l t & g t ; & l t ; / w : d o c D e f a u l t s & g t ; & l t ; w : s t y l e   w : t y p e = " p a r a g r a p h "   w : d e f a u l t = " 1 "   w : s t y l e I d = " a " & g t ; & l t ; w : n a m e   w : v a l = " N o r m a l " / & g t ; & l t ; w : q F o r m a t / & g t ; & l t ; / w : s t y l e & g t ; & l t ; w : s t y l e   w : t y p e = " c h a r a c t e r "   w : d e f a u l t = " 1 "   w : s t y l e I d = " a 0 " & g t ; & l t ; w : n a m e   w : v a l = " D e f a u l t   P a r a g r a p h   F o n t " / & g t ; & l t ; w : u i P r i o r i t y   w : v a l = " 1 " / & g t ; & l t ; w : s e m i H i d d e n / & g t ; & l t ; w : u n h i d e W h e n U s e d / & g t ; & l t ; / w : s t y l e & g t ; & l t ; w : s t y l e   w : t y p e = " t a b l e "   w : d e f a u l t = " 1 "   w : s t y l e I d = " a 1 " & g t ; & l t ; w : n a m e   w : v a l = " N o r m a l   T a b l e " / & g t ; & l t ; w : u i P r i o r i t y   w : v a l = " 9 9 " / & g t ; & l t ; w : s e m i H i d d e n / & g t ; & l t ; w : u n h i d e W h e n U s e d / & g t ; & l t ; w : t b l P r & g t ; & l t ; w : t b l I n d   w : w = " 0 "   w : t y p e = " d x a " / & g t ; & l t ; w : t b l C e l l M a r & g t ; & l t ; w : t o p   w : w = " 0 "   w : t y p e = " d x a " / & g t ; & l t ; w : l e f t   w : w = " 1 0 8 "   w : t y p e = " d x a " / & g t ; & l t ; w : b o t t o m   w : w = " 0 "   w : t y p e = " d x a " / & g t ; & l t ; w : r i g h t   w : w = " 1 0 8 "   w : t y p e = " d x a " / & g t ; & l t ; / w : t b l C e l l M a r & g t ; & l t ; / w : t b l P r & g t ; & l t ; / w : s t y l e & g t ; & l t ; w : s t y l e   w : t y p e = " n u m b e r i n g "   w : d e f a u l t = " 1 "   w : s t y l e I d = " a 2 " & g t ; & l t ; w : n a m e   w : v a l = " N o   L i s t " / & g t ; & l t ; w : u i P r i o r i t y   w : v a l = " 9 9 " / & g t ; & l t ; w : s e m i H i d d e n / & g t ; & l t ; w : u n h i d e W h e n U s e d / & g t ; & l t ; / w : s t y l e & g t ; & l t ; w : s t y l e   w : t y p e = " t a b l e "   w : s t y l e I d = " a 3 " & g t ; & l t ; w : n a m e   w : v a l = " T a b l e   G r i d " / & g t ; & l t ; w : b a s e d O n   w : v a l = " a 1 " / & g t ; & l t ; w : u i P r i o r i t y   w : v a l = " 3 9 " / & g t ; & l t ; w : r s i d   w : v a l = " 0 0 7 3 7 8 C D " / & g t ; & l t ; w : p P r & g t ; & l t ; w : s p a c i n g   w : a f t e r = " 0 "   w : l i n e = " 2 4 0 "   w : l i n e R u l e = " a u t o " / & g t ; & l t ; / w : p P r & g t ; & l t ; w : t b l P r & g t ; & l t ; w : t b l B o r d e r s & g t ; & l t ; w : t o p   w : v a l = " s i n g l e "   w : s z = " 4 "   w : s p a c e = " 0 "   w : c o l o r = " a u t o " / & g t ; & l t ; w : l e f t   w : v a l = " s i n g l e "   w : s z = " 4 "   w : s p a c e = " 0 "   w : c o l o r = " a u t o " / & g t ; & l t ; w : b o t t o m   w : v a l = " s i n g l e "   w : s z = " 4 "   w : s p a c e = " 0 "   w : c o l o r = " a u t o " / & g t ; & l t ; w : r i g h t   w : v a l = " s i n g l e "   w : s z = " 4 "   w : s p a c e = " 0 "   w : c o l o r = " a u t o " / & g t ; & l t ; w : i n s i d e H   w : v a l = " s i n g l e "   w : s z = " 4 "   w : s p a c e = " 0 "   w : c o l o r = " a u t o " / & g t ; & l t ; w : i n s i d e V   w : v a l = " s i n g l e "   w : s z = " 4 "   w : s p a c e = " 0 "   w : c o l o r = " a u t o " / & g t ; & l t ; / w : t b l B o r d e r s & g t ; & l t ; / w : t b l P r & g t ; & l t ; / w : s t y l e & g t ; & l t ; w : s t y l e   w : t y p e = " c h a r a c t e r "   w : s t y l e I d = " a 4 " & g t ; & l t ; w : n a m e   w : v a l = " P l a c e h o l d e r   T e x t " / & g t ; & l t ; w : b a s e d O n   w : v a l = " a 0 " / & g t ; & l t ; w : u i P r i o r i t y   w : v a l = " 9 9 " / & g t ; & l t ; w : s e m i H i d d e n / & g t ; & l t ; w : r s i d   w : v a l = " 0 0 7 3 7 8 C D " / & g t ; & l t ; w : r P r & g t ; & l t ; w : c o l o r   w : v a l = " 8 0 8 0 8 0 " / & g t ; & l t ; / w : r P r & g t ; & l t ; / w : s t y l e & g t ; & l t ; w : s t y l e   w : t y p e = " t a b l e "   w : s t y l e I d = " - 2 1 " & g t ; & l t ; w : n a m e   w : v a l = " G r i d   T a b l e   2   A c c e n t   1 " / & g t ; & l t ; w : b a s e d O n   w : v a l = " a 1 " / & g t ; & l t ; w : u i P r i o r i t y   w : v a l = " 4 7 " / & g t ; & l t ; w : r s i d   w : v a l = " 0 0 2 3 3 7 B 7 " / & g t ; & l t ; w : p P r & g t ; & l t ; w : s p a c i n g   w : a f t e r = " 0 "   w : l i n e = " 2 4 0 "   w : l i n e R u l e = " a u t o " / & g t ; & l t ; / w : p P r & g t ; & l t ; w : t b l P r & g t ; & l t ; w : t b l S t y l e R o w B a n d S i z e   w : v a l = " 1 " / & g t ; & l t ; w : t b l S t y l e C o l B a n d S i z e   w : v a l = " 1 " / & g t ; & l t ; w : t b l B o r d e r s & g t ; & l t ; w : t o p   w : v a l = " s i n g l e "   w : s z = " 2 "   w : s p a c e = " 0 "   w : c o l o r = " 9 C C 2 E 5 "   w : t h e m e C o l o r = " a c c e n t 1 "   w : t h e m e T i n t = " 9 9 " / & g t ; & l t ; w : b o t t o m   w : v a l = " s i n g l e "   w : s z = " 2 "   w : s p a c e = " 0 "   w : c o l o r = " 9 C C 2 E 5 "   w : t h e m e C o l o r = " a c c e n t 1 "   w : t h e m e T i n t = " 9 9 " / & g t ; & l t ; w : i n s i d e H   w : v a l = " s i n g l e "   w : s z = " 2 "   w : s p a c e = " 0 "   w : c o l o r = " 9 C C 2 E 5 "   w : t h e m e C o l o r = " a c c e n t 1 "   w : t h e m e T i n t = " 9 9 " / & g t ; & l t ; w : i n s i d e V   w : v a l = " s i n g l e "   w : s z = " 2 "   w : s p a c e = " 0 "   w : c o l o r = " 9 C C 2 E 5 "   w : t h e m e C o l o r = " a c c e n t 1 "   w : t h e m e T i n t = " 9 9 " / & g t ; & l t ; / w : t b l B o r d e r s & g t ; & l t ; / w : t b l P r & g t ; & l t ; w : t b l S t y l e P r   w : t y p e = " f i r s t R o w " & g t ; & l t ; w : r P r & g t ; & l t ; w : b / & g t ; & l t ; w : b C s / & g t ; & l t ; / w : r P r & g t ; & l t ; w : t b l P r / & g t ; & l t ; w : t c P r & g t ; & l t ; w : t c B o r d e r s & g t ; & l t ; w : t o p   w : v a l = " n i l " / & g t ; & l t ; w : b o t t o m   w : v a l = " s i n g l e "   w : s z = " 1 2 "   w : s p a c e = " 0 "   w : c o l o r = " 9 C C 2 E 5 "   w : t h e m e C o l o r = " a c c e n t 1 "   w : t h e m e T i n t = " 9 9 " / & g t ; & l t ; w : i n s i d e H   w : v a l = " n i l " / & g t ; & l t ; w : i n s i d e V   w : v a l = " n i l " / & g t ; & l t ; / w : t c B o r d e r s & g t ; & l t ; w : s h d   w : v a l = " c l e a r "   w : c o l o r = " a u t o "   w : f i l l = " F F F F F F "   w : t h e m e F i l l = " b a c k g r o u n d 1 " / & g t ; & l t ; / w : t c P r & g t ; & l t ; / w : t b l S t y l e P r & g t ; & l t ; w : t b l S t y l e P r   w : t y p e = " l a s t R o w " & g t ; & l t ; w : r P r & g t ; & l t ; w : b / & g t ; & l t ; w : b C s / & g t ; & l t ; / w : r P r & g t ; & l t ; w : t b l P r / & g t ; & l t ; w : t c P r & g t ; & l t ; w : t c B o r d e r s & g t ; & l t ; w : t o p   w : v a l = " d o u b l e "   w : s z = " 2 "   w : s p a c e = " 0 "   w : c o l o r = " 9 C C 2 E 5 "   w : t h e m e C o l o r = " a c c e n t 1 "   w : t h e m e T i n t = " 9 9 " / & g t ; & l t ; w : b o t t o m   w : v a l = " n i l " / & g t ; & l t ; w : i n s i d e H   w : v a l = " n i l " / & g t ; & l t ; w : i n s i d e V   w : v a l = " n i l " / & g t ; & l t ; / w : t c B o r d e r s & g t ; & l t ; w : s h d   w : v a l = " c l e a r "   w : c o l o r = " a u t o "   w : f i l l = " F F F F F F "   w : t h e m e F i l l = " b a c k g r o u n d 1 " / & g t ; & l t ; / w : t c P r & g t ; & l t ; / w : t b l S t y l e P r & g t ; & l t ; w : t b l S t y l e P r   w : t y p e = " f i r s t C o l " & g t ; & l t ; w : r P r & g t ; & l t ; w : b / & g t ; & l t ; w : b C s / & g t ; & l t ; / w : r P r & g t ; & l t ; / w : t b l S t y l e P r & g t ; & l t ; w : t b l S t y l e P r   w : t y p e = " l a s t C o l " & g t ; & l t ; w : r P r & g t ; & l t ; w : b / & g t ; & l t ; w : b C s / & g t ; & l t ; / w : r P r & g t ; & l t ; / w : t b l S t y l e P r & g t ; & l t ; w : t b l S t y l e P r   w : t y p e = " b a n d 1 V e r t " & g t ; & l t ; w : t b l P r / & g t ; & l t ; w : t c P r & g t ; & l t ; w : s h d   w : v a l = " c l e a r "   w : c o l o r = " a u t o "   w : f i l l = " D E E A F 6 "   w : t h e m e F i l l = " a c c e n t 1 "   w : t h e m e F i l l T i n t = " 3 3 " / & g t ; & l t ; / w : t c P r & g t ; & l t ; / w : t b l S t y l e P r & g t ; & l t ; w : t b l S t y l e P r   w : t y p e = " b a n d 1 H o r z " & g t ; & l t ; w : t b l P r / & g t ; & l t ; w : t c P r & g t ; & l t ; w : s h d   w : v a l = " c l e a r "   w : c o l o r = " a u t o "   w : f i l l = " D E E A F 6 "   w : t h e m e F i l l = " a c c e n t 1 "   w : t h e m e F i l l T i n t = " 3 3 " / & g t ; & l t ; / w : t c P r & g t ; & l t ; / w : t b l S t y l e P r & g t ; & l t ; / w : s t y l e & g t ; & l t ; w : s t y l e   w : t y p e = " t a b l e "   w : s t y l e I d = " - 4 1 " & g t ; & l t ; w : n a m e   w : v a l = " G r i d   T a b l e   4   A c c e n t   1 " / & g t ; & l t ; w : b a s e d O n   w : v a l = " a 1 " / & g t ; & l t ; w : u i P r i o r i t y   w : v a l = " 4 9 " / & g t ; & l t ; w : r s i d   w : v a l = " 0 0 D 8 7 5 3 B " / & g t ; & l t ; w : p P r & g t ; & l t ; w : s p a c i n g   w : a f t e r = " 0 "   w : l i n e = " 2 4 0 "   w : l i n e R u l e = " a u t o " / & g t ; & l t ; / w : p P r & g t ; & l t ; w : t b l P r & g t ; & l t ; w : t b l S t y l e R o w B a n d S i z e   w : v a l = " 1 " / & g t ; & l t ; w : t b l S t y l e C o l B a n d S i z e   w : v a l = " 1 " / & g t ; & l t ; w : t b l B o r d e r s & g t ; & l t ; w : t o p   w : v a l = " s i n g l e "   w : s z = " 4 "   w : s p a c e = " 0 "   w : c o l o r = " 9 C C 2 E 5 "   w : t h e m e C o l o r = " a c c e n t 1 "   w : t h e m e T i n t = " 9 9 " / & g t ; & l t ; w : l e f t   w : v a l = " s i n g l e "   w : s z = " 4 "   w : s p a c e = " 0 "   w : c o l o r = " 9 C C 2 E 5 "   w : t h e m e C o l o r = " a c c e n t 1 "   w : t h e m e T i n t = " 9 9 " / & g t ; & l t ; w : b o t t o m   w : v a l = " s i n g l e "   w : s z = " 4 "   w : s p a c e = " 0 "   w : c o l o r = " 9 C C 2 E 5 "   w : t h e m e C o l o r = " a c c e n t 1 "   w : t h e m e T i n t = " 9 9 " / & g t ; & l t ; w : r i g h t   w : v a l = " s i n g l e "   w : s z = " 4 "   w : s p a c e = " 0 "   w : c o l o r = " 9 C C 2 E 5 "   w : t h e m e C o l o r = " a c c e n t 1 "   w : t h e m e T i n t = " 9 9 " / & g t ; & l t ; w : i n s i d e H   w : v a l = " s i n g l e "   w : s z = " 4 "   w : s p a c e = " 0 "   w : c o l o r = " 9 C C 2 E 5 "   w : t h e m e C o l o r = " a c c e n t 1 "   w : t h e m e T i n t = " 9 9 " / & g t ; & l t ; w : i n s i d e V   w : v a l = " s i n g l e "   w : s z = " 4 "   w : s p a c e = " 0 "   w : c o l o r = " 9 C C 2 E 5 "   w : t h e m e C o l o r = " a c c e n t 1 "   w : t h e m e T i n t = " 9 9 " / & g t ; & l t ; / w : t b l B o r d e r s & g t ; & l t ; / w : t b l P r & g t ; & l t ; w : t b l S t y l e P r   w : t y p e = " f i r s t R o w " & g t ; & l t ; w : r P r & g t ; & l t ; w : b / & g t ; & l t ; w : b C s / & g t ; & l t ; w : c o l o r   w : v a l = " F F F F F F "   w : t h e m e C o l o r = " b a c k g r o u n d 1 " / & g t ; & l t ; / w : r P r & g t ; & l t ; w : t b l P r / & g t ; & l t ; w : t c P r & g t ; & l t ; w : t c B o r d e r s & g t ; & l t ; w : t o p   w : v a l = " s i n g l e "   w : s z = " 4 "   w : s p a c e = " 0 "   w : c o l o r = " 5 B 9 B D 5 "   w : t h e m e C o l o r = " a c c e n t 1 " / & g t ; & l t ; w : l e f t   w : v a l = " s i n g l e "   w : s z = " 4 "   w : s p a c e = " 0 "   w : c o l o r = " 5 B 9 B D 5 "   w : t h e m e C o l o r = " a c c e n t 1 " / & g t ; & l t ; w : b o t t o m   w : v a l = " s i n g l e "   w : s z = " 4 "   w : s p a c e = " 0 "   w : c o l o r = " 5 B 9 B D 5 "   w : t h e m e C o l o r = " a c c e n t 1 " / & g t ; & l t ; w : r i g h t   w : v a l = " s i n g l e "   w : s z = " 4 "   w : s p a c e = " 0 "   w : c o l o r = " 5 B 9 B D 5 "   w : t h e m e C o l o r = " a c c e n t 1 " / & g t ; & l t ; w : i n s i d e H   w : v a l = " n i l " / & g t ; & l t ; w : i n s i d e V   w : v a l = " n i l " / & g t ; & l t ; / w : t c B o r d e r s & g t ; & l t ; w : s h d   w : v a l = " c l e a r "   w : c o l o r = " a u t o "   w : f i l l = " 5 B 9 B D 5 "   w : t h e m e F i l l = " a c c e n t 1 " / & g t ; & l t ; / w : t c P r & g t ; & l t ; / w : t b l S t y l e P r & g t ; & l t ; w : t b l S t y l e P r   w : t y p e = " l a s t R o w " & g t ; & l t ; w : r P r & g t ; & l t ; w : b / & g t ; & l t ; w : b C s / & g t ; & l t ; / w : r P r & g t ; & l t ; w : t b l P r / & g t ; & l t ; w : t c P r & g t ; & l t ; w : t c B o r d e r s & g t ; & l t ; w : t o p   w : v a l = " d o u b l e "   w : s z = " 4 "   w : s p a c e = " 0 "   w : c o l o r = " 5 B 9 B D 5 "   w : t h e m e C o l o r = " a c c e n t 1 " / & g t ; & l t ; / w : t c B o r d e r s & g t ; & l t ; / w : t c P r & g t ; & l t ; / w : t b l S t y l e P r & g t ; & l t ; w : t b l S t y l e P r   w : t y p e = " f i r s t C o l " & g t ; & l t ; w : r P r & g t ; & l t ; w : b / & g t ; & l t ; w : b C s / & g t ; & l t ; / w : r P r & g t ; & l t ; / w : t b l S t y l e P r & g t ; & l t ; w : t b l S t y l e P r   w : t y p e = " l a s t C o l " & g t ; & l t ; w : r P r & g t ; & l t ; w : b / & g t ; & l t ; w : b C s / & g t ; & l t ; / w : r P r & g t ; & l t ; / w : t b l S t y l e P r & g t ; & l t ; w : t b l S t y l e P r   w : t y p e = " b a n d 1 V e r t " & g t ; & l t ; w : t b l P r / & g t ; & l t ; w : t c P r & g t ; & l t ; w : s h d   w : v a l = " c l e a r "   w : c o l o r = " a u t o "   w : f i l l = " D E E A F 6 "   w : t h e m e F i l l = " a c c e n t 1 "   w : t h e m e F i l l T i n t = " 3 3 " / & g t ; & l t ; / w : t c P r & g t ; & l t ; / w : t b l S t y l e P r & g t ; & l t ; w : t b l S t y l e P r   w : t y p e = " b a n d 1 H o r z " & g t ; & l t ; w : t b l P r / & g t ; & l t ; w : t c P r & g t ; & l t ; w : s h d   w : v a l = " c l e a r "   w : c o l o r = " a u t o "   w : f i l l = " D E E A F 6 "   w : t h e m e F i l l = " a c c e n t 1 "   w : t h e m e F i l l T i n t = " 3 3 " / & g t ; & l t ; / w : t c P r & g t ; & l t ; / w : t b l S t y l e P r & g t ; & l t ; / w : s t y l e & g t ; & l t ; / w : s t y l e s & g t ; & l t ; / p k g : x m l D a t a & g t ; & l t ; / p k g : p a r t & g t ; & l t ; / p k g : p a c k a g e & g t ; - 
- < / S e l l t o C u s t o m e r N o _ G u d F o o d O r d e r H e a d e r C a p t i o n > +         < N o _ G u d F o o d O r d e r H e a d e r C a p t i o n > N o _ G u d F o o d O r d e r H e a d e r C a p t i o n < / N o _ G u d F o o d O r d e r H e a d e r C a p t i o n > + 
+         < Q u a n t i t y _ G u d F o o d O r d e r L i n e C a p t i o n > Q u a n t i t y _ G u d F o o d O r d e r L i n e C a p t i o n < / Q u a n t i t y _ G u d F o o d O r d e r L i n e C a p t i o n > + 
+         < S e l l t o C u s t o m e r N a m e _ G u d F o o d O r d e r H e a d e r C a p t i o n > S e l l t o C u s t o m e r N a m e _ G u d F o o d O r d e r H e a d e r C a p t i o n < / S e l l t o C u s t o m e r N a m e _ G u d F o o d O r d e r H e a d e r C a p t i o n > + 
+         < S e l l t o C u s t o m e r N o _ G u d F o o d O r d e r H e a d e r C a p t i o n > S e l l t o C u s t o m e r N o _ G u d F o o d O r d e r H e a d e r C a p t i o n < / S e l l t o C u s t o m e r N o _ G u d F o o d O r d e r H e a d e r C a p t i o n >   
          < S e l l t o C u s t o m e r N o _ G u d F o o d O r d e r L i n e C a p t i o n > S e l l t o C u s t o m e r N o _ G u d F o o d O r d e r L i n e C a p t i o n < / S e l l t o C u s t o m e r N o _ G u d F o o d O r d e r L i n e C a p t i o n >   
          < S h e l f L i f e _ G u d F o o d O r d e r L i n e C a p t i o n > S h e l f L i f e _ G u d F o o d O r d e r L i n e C a p t i o n < / S h e l f L i f e _ G u d F o o d O r d e r L i n e C a p t i o n >   
-         < T o t a l A m o u n t _ G u d F o o d O r d e r H e a d e r C a p t i o n > & l t ; ? x m l   v e r s i o n = " 1 . 0 "   s t a n d a l o n e = " y e s " ? & g t ; - 
- & l t ; ? m s o - a p p l i c a t i o n   p r o g i d = " W o r d . D o c u m e n t " ? & g t ; - 
- & l t ; p k g : p a c k a g e   x m l n s : p k g = " h t t p : / / s c h e m a s . m i c r o s o f t . c o m / o f f i c e / 2 0 0 6 / x m l P a c k a g e " & g t ; & l t ; p k g : p a r t   p k g : n a m e = " / _ r e l s / . r e l s "   p k g : c o n t e n t T y p e = " a p p l i c a t i o n / v n d . o p e n x m l f o r m a t s - p a c k a g e . r e l a t i o n s h i p s + x m l "   p k g : p a d d i n g = " 5 1 2 " & g t ; & l t ; p k g : x m l D a t a & g t ; & l t ; R e l a t i o n s h i p s   x m l n s = " h t t p : / / s c h e m a s . o p e n x m l f o r m a t s . o r g / p a c k a g e / 2 0 0 6 / r e l a t i o n s h i p s " & g t ; & l t ; R e l a t i o n s h i p   I d = " r I d 1 "   T y p e = " h t t p : / / s c h e m a s . o p e n x m l f o r m a t s . o r g / o f f i c e D o c u m e n t / 2 0 0 6 / r e l a t i o n s h i p s / o f f i c e D o c u m e n t "   T a r g e t = " w o r d / d o c u m e n t . x m l " / & g t ; & l t ; / R e l a t i o n s h i p s & g t ; & l t ; / p k g : x m l D a t a & g t ; & l t ; / p k g : p a r t & g t ; & l t ; p k g : p a r t   p k g : n a m e = " / w o r d / d o c u m e n t . x m l "   p k g : c o n t e n t T y p e = " a p p l i c a t i o n / v n d . o p e n x m l f o r m a t s - o f f i c e d o c u m e n t . w o r d p r o c e s s i n g m l . d o c u m e n t . m a i n + x m l " & g t ; & l t ; p k g : x m l D a t a & g t ; & l t ; w : d o c u m e n t   m c : I g n o r a b l e = " w 1 4   w 1 5   w p 1 4 "   x m l n s : w p c = " h t t p : / / s c h e m a s . m i c r o s o f t . c o m / o f f i c e / w o r d / 2 0 1 0 / w o r d p r o c e s s i n g C a n v a s "   x m l n s : m c = " h t t p : / / s c h e m a s . o p e n x m l f o r m a t s . o r g / m a r k u p - c o m p a t i b i l i t y / 2 0 0 6 "   x m l n s : o = " u r n : s c h e m a s - m i c r o s o f t - c o m : o f f i c e : o f f i c e "   x m l n s : r = " h t t p : / / s c h e m a s . o p e n x m l f o r m a t s . o r g / o f f i c e D o c u m e n t / 2 0 0 6 / r e l a t i o n s h i p s "   x m l n s : m = " h t t p : / / s c h e m a s . o p e n x m l f o r m a t s . o r g / o f f i c e D o c u m e n t / 2 0 0 6 / m a t h "   x m l n s : v = " u r n : s c h e m a s - m i c r o s o f t - c o m : v m l "   x m l n s : w p 1 4 = " h t t p : / / s c h e m a s . m i c r o s o f t . c o m / o f f i c e / w o r d / 2 0 1 0 / w o r d p r o c e s s i n g D r a w i n g "   x m l n s : w p = " h t t p : / / s c h e m a s . o p e n x m l f o r m a t s . o r g / d r a w i n g m l / 2 0 0 6 / w o r d p r o c e s s i n g D r a w i n g "   x m l n s : w 1 0 = " u r n : s c h e m a s - m i c r o s o f t - c o m : o f f i c e : w o r d "   x m l n s : w = " h t t p : / / s c h e m a s . o p e n x m l f o r m a t s . o r g / w o r d p r o c e s s i n g m l / 2 0 0 6 / m a i n "   x m l n s : w 1 4 = " h t t p : / / s c h e m a s . m i c r o s o f t . c o m / o f f i c e / w o r d / 2 0 1 0 / w o r d m l "   x m l n s : w 1 5 = " h t t p : / / s c h e m a s . m i c r o s o f t . c o m / o f f i c e / w o r d / 2 0 1 2 / w o r d m l "   x m l n s : w p g = " h t t p : / / s c h e m a s . m i c r o s o f t . c o m / o f f i c e / w o r d / 2 0 1 0 / w o r d p r o c e s s i n g G r o u p "   x m l n s : w p i = " h t t p : / / s c h e m a s . m i c r o s o f t . c o m / o f f i c e / w o r d / 2 0 1 0 / w o r d p r o c e s s i n g I n k "   x m l n s : w n e = " h t t p : / / s c h e m a s . m i c r o s o f t . c o m / o f f i c e / w o r d / 2 0 0 6 / w o r d m l "   x m l n s : w p s = " h t t p : / / s c h e m a s . m i c r o s o f t . c o m / o f f i c e / w o r d / 2 0 1 0 / w o r d p r o c e s s i n g S h a p e " & g t ; & l t ; w : b o d y & g t ; & l t ; w : p   w : r s i d R = " 0 0 0 0 0 0 0 0 "   w : r s i d R D e f a u l t = " 0 0 D 8 7 5 3 B " & g t ; & l t ; w : r & g t ; & l t ; w : r P r & g t ; & l t ; w : s z   w : v a l = " 2 4 " / & g t ; & l t ; w : s z C s   w : v a l = " 2 4 " / & g t ; & l t ; w : l a n g   w : v a l = " e n - U S " / & g t ; & l t ; / w : r P r & g t ; & l t ; w : t & g t ; T o t a l A m o u n t _ G u d F o o d O r d e r H e a d e r C a p t i o n & l t ; / w : t & g t ; & l t ; / w : r & g t ; & l t ; / w : p & g t ; & l t ; w : s e c t P r   w : r s i d R = " 0 0 0 0 0 0 0 0 " & g t ; & l t ; w : p g S z   w : w = " 1 2 2 4 0 "   w : h = " 1 5 8 4 0 " / & g t ; & l t ; w : p g M a r   w : t o p = " 1 1 3 4 "   w : r i g h t = " 8 5 0 "   w : b o t t o m = " 1 1 3 4 "   w : l e f t = " 1 7 0 1 "   w : h e a d e r = " 7 2 0 "   w : f o o t e r = " 7 2 0 "   w : g u t t e r = " 0 " / & g t ; & l t ; w : c o l s   w : s p a c e = " 7 2 0 " / & g t ; & l t ; / w : s e c t P r & g t ; & l t ; / w : b o d y & g t ; & l t ; / w : d o c u m e n t & g t ; & l t ; / p k g : x m l D a t a & g t ; & l t ; / p k g : p a r t & g t ; & l t ; p k g : p a r t   p k g : n a m e = " / w o r d / _ r e l s / d o c u m e n t . x m l . r e l s "   p k g : c o n t e n t T y p e = " a p p l i c a t i o n / v n d . o p e n x m l f o r m a t s - p a c k a g e . r e l a t i o n s h i p s + x m l "   p k g : p a d d i n g = " 2 5 6 " & g t ; & l t ; p k g : x m l D a t a & g t ; & l t ; R e l a t i o n s h i p s   x m l n s = " h t t p : / / s c h e m a s . o p e n x m l f o r m a t s . o r g / p a c k a g e / 2 0 0 6 / r e l a t i o n s h i p s " & g t ; & l t ; R e l a t i o n s h i p   I d = " r I d 1 "   T y p e = " h t t p : / / s c h e m a s . o p e n x m l f o r m a t s . o r g / o f f i c e D o c u m e n t / 2 0 0 6 / r e l a t i o n s h i p s / s t y l e s "   T a r g e t = " s t y l e s . x m l " / & g t ; & l t ; / R e l a t i o n s h i p s & g t ; & l t ; / p k g : x m l D a t a & g t ; & l t ; / p k g : p a r t & g t ; & l t ; p k g : p a r t   p k g : n a m e = " / w o r d / s t y l e s . x m l "   p k g : c o n t e n t T y p e = " a p p l i c a t i o n / v n d . o p e n x m l f o r m a t s - o f f i c e d o c u m e n t . w o r d p r o c e s s i n g m l . s t y l e s + x m l " & g t ; & l t ; p k g : x m l D a t a & g t ; & l t ; w : s t y l e s   m c : I g n o r a b l e = " w 1 4   w 1 5 "   x m l n s : m c = " h t t p : / / s c h e m a s . o p e n x m l f o r m a t s . o r g / m a r k u p - c o m p a t i b i l i t y / 2 0 0 6 "   x m l n s : r = " h t t p : / / s c h e m a s . o p e n x m l f o r m a t s . o r g / o f f i c e D o c u m e n t / 2 0 0 6 / r e l a t i o n s h i p s "   x m l n s : w = " h t t p : / / s c h e m a s . o p e n x m l f o r m a t s . o r g / w o r d p r o c e s s i n g m l / 2 0 0 6 / m a i n "   x m l n s : w 1 4 = " h t t p : / / s c h e m a s . m i c r o s o f t . c o m / o f f i c e / w o r d / 2 0 1 0 / w o r d m l "   x m l n s : w 1 5 = " h t t p : / / s c h e m a s . m i c r o s o f t . c o m / o f f i c e / w o r d / 2 0 1 2 / w o r d m l " & g t ; & l t ; w : d o c D e f a u l t s & g t ; & l t ; w : r P r D e f a u l t & g t ; & l t ; w : r P r & g t ; & l t ; w : r F o n t s   w : a s c i i T h e m e = " m i n o r H A n s i "   w : e a s t A s i a T h e m e = " m i n o r E a s t A s i a "   w : h A n s i T h e m e = " m i n o r H A n s i "   w : c s t h e m e = " m i n o r B i d i " / & g t ; & l t ; w : s z   w : v a l = " 2 2 " / & g t ; & l t ; w : s z C s   w : v a l = " 2 2 " / & g t ; & l t ; w : l a n g   w : v a l = " r u - R U "   w : e a s t A s i a = " r u - R U "   w : b i d i = " a r - S A " / & g t ; & l t ; / w : r P r & g t ; & l t ; / w : r P r D e f a u l t & g t ; & l t ; w : p P r D e f a u l t & g t ; & l t ; w : p P r & g t ; & l t ; w : s p a c i n g   w : a f t e r = " 1 6 0 "   w : l i n e = " 2 5 9 "   w : l i n e R u l e = " a u t o " / & g t ; & l t ; / w : p P r & g t ; & l t ; / w : p P r D e f a u l t & g t ; & l t ; / w : d o c D e f a u l t s & g t ; & l t ; w : s t y l e   w : t y p e = " p a r a g r a p h "   w : d e f a u l t = " 1 "   w : s t y l e I d = " a " & g t ; & l t ; w : n a m e   w : v a l = " N o r m a l " / & g t ; & l t ; w : q F o r m a t / & g t ; & l t ; / w : s t y l e & g t ; & l t ; w : s t y l e   w : t y p e = " c h a r a c t e r "   w : d e f a u l t = " 1 "   w : s t y l e I d = " a 0 " & g t ; & l t ; w : n a m e   w : v a l = " D e f a u l t   P a r a g r a p h   F o n t " / & g t ; & l t ; w : u i P r i o r i t y   w : v a l = " 1 " / & g t ; & l t ; w : s e m i H i d d e n / & g t ; & l t ; w : u n h i d e W h e n U s e d / & g t ; & l t ; / w : s t y l e & g t ; & l t ; w : s t y l e   w : t y p e = " t a b l e "   w : d e f a u l t = " 1 "   w : s t y l e I d = " a 1 " & g t ; & l t ; w : n a m e   w : v a l = " N o r m a l   T a b l e " / & g t ; & l t ; w : u i P r i o r i t y   w : v a l = " 9 9 " / & g t ; & l t ; w : s e m i H i d d e n / & g t ; & l t ; w : u n h i d e W h e n U s e d / & g t ; & l t ; w : t b l P r & g t ; & l t ; w : t b l I n d   w : w = " 0 "   w : t y p e = " d x a " / & g t ; & l t ; w : t b l C e l l M a r & g t ; & l t ; w : t o p   w : w = " 0 "   w : t y p e = " d x a " / & g t ; & l t ; w : l e f t   w : w = " 1 0 8 "   w : t y p e = " d x a " / & g t ; & l t ; w : b o t t o m   w : w = " 0 "   w : t y p e = " d x a " / & g t ; & l t ; w : r i g h t   w : w = " 1 0 8 "   w : t y p e = " d x a " / & g t ; & l t ; / w : t b l C e l l M a r & g t ; & l t ; / w : t b l P r & g t ; & l t ; / w : s t y l e & g t ; & l t ; w : s t y l e   w : t y p e = " n u m b e r i n g "   w : d e f a u l t = " 1 "   w : s t y l e I d = " a 2 " & g t ; & l t ; w : n a m e   w : v a l = " N o   L i s t " / & g t ; & l t ; w : u i P r i o r i t y   w : v a l = " 9 9 " / & g t ; & l t ; w : s e m i H i d d e n / & g t ; & l t ; w : u n h i d e W h e n U s e d / & g t ; & l t ; / w : s t y l e & g t ; & l t ; w : s t y l e   w : t y p e = " t a b l e "   w : s t y l e I d = " a 3 " & g t ; & l t ; w : n a m e   w : v a l = " T a b l e   G r i d " / & g t ; & l t ; w : b a s e d O n   w : v a l = " a 1 " / & g t ; & l t ; w : u i P r i o r i t y   w : v a l = " 3 9 " / & g t ; & l t ; w : r s i d   w : v a l = " 0 0 7 3 7 8 C D " / & g t ; & l t ; w : p P r & g t ; & l t ; w : s p a c i n g   w : a f t e r = " 0 "   w : l i n e = " 2 4 0 "   w : l i n e R u l e = " a u t o " / & g t ; & l t ; / w : p P r & g t ; & l t ; w : t b l P r & g t ; & l t ; w : t b l B o r d e r s & g t ; & l t ; w : t o p   w : v a l = " s i n g l e "   w : s z = " 4 "   w : s p a c e = " 0 "   w : c o l o r = " a u t o " / & g t ; & l t ; w : l e f t   w : v a l = " s i n g l e "   w : s z = " 4 "   w : s p a c e = " 0 "   w : c o l o r = " a u t o " / & g t ; & l t ; w : b o t t o m   w : v a l = " s i n g l e "   w : s z = " 4 "   w : s p a c e = " 0 "   w : c o l o r = " a u t o " / & g t ; & l t ; w : r i g h t   w : v a l = " s i n g l e "   w : s z = " 4 "   w : s p a c e = " 0 "   w : c o l o r = " a u t o " / & g t ; & l t ; w : i n s i d e H   w : v a l = " s i n g l e "   w : s z = " 4 "   w : s p a c e = " 0 "   w : c o l o r = " a u t o " / & g t ; & l t ; w : i n s i d e V   w : v a l = " s i n g l e "   w : s z = " 4 "   w : s p a c e = " 0 "   w : c o l o r = " a u t o " / & g t ; & l t ; / w : t b l B o r d e r s & g t ; & l t ; / w : t b l P r & g t ; & l t ; / w : s t y l e & g t ; & l t ; w : s t y l e   w : t y p e = " c h a r a c t e r "   w : s t y l e I d = " a 4 " & g t ; & l t ; w : n a m e   w : v a l = " P l a c e h o l d e r   T e x t " / & g t ; & l t ; w : b a s e d O n   w : v a l = " a 0 " / & g t ; & l t ; w : u i P r i o r i t y   w : v a l = " 9 9 " / & g t ; & l t ; w : s e m i H i d d e n / & g t ; & l t ; w : r s i d   w : v a l = " 0 0 7 3 7 8 C D " / & g t ; & l t ; w : r P r & g t ; & l t ; w : c o l o r   w : v a l = " 8 0 8 0 8 0 " / & g t ; & l t ; / w : r P r & g t ; & l t ; / w : s t y l e & g t ; & l t ; w : s t y l e   w : t y p e = " t a b l e "   w : s t y l e I d = " - 2 1 " & g t ; & l t ; w : n a m e   w : v a l = " G r i d   T a b l e   2   A c c e n t   1 " / & g t ; & l t ; w : b a s e d O n   w : v a l = " a 1 " / & g t ; & l t ; w : u i P r i o r i t y   w : v a l = " 4 7 " / & g t ; & l t ; w : r s i d   w : v a l = " 0 0 2 3 3 7 B 7 " / & g t ; & l t ; w : p P r & g t ; & l t ; w : s p a c i n g   w : a f t e r = " 0 "   w : l i n e = " 2 4 0 "   w : l i n e R u l e = " a u t o " / & g t ; & l t ; / w : p P r & g t ; & l t ; w : t b l P r & g t ; & l t ; w : t b l S t y l e R o w B a n d S i z e   w : v a l = " 1 " / & g t ; & l t ; w : t b l S t y l e C o l B a n d S i z e   w : v a l = " 1 " / & g t ; & l t ; w : t b l B o r d e r s & g t ; & l t ; w : t o p   w : v a l = " s i n g l e "   w : s z = " 2 "   w : s p a c e = " 0 "   w : c o l o r = " 9 C C 2 E 5 "   w : t h e m e C o l o r = " a c c e n t 1 "   w : t h e m e T i n t = " 9 9 " / & g t ; & l t ; w : b o t t o m   w : v a l = " s i n g l e "   w : s z = " 2 "   w : s p a c e = " 0 "   w : c o l o r = " 9 C C 2 E 5 "   w : t h e m e C o l o r = " a c c e n t 1 "   w : t h e m e T i n t = " 9 9 " / & g t ; & l t ; w : i n s i d e H   w : v a l = " s i n g l e "   w : s z = " 2 "   w : s p a c e = " 0 "   w : c o l o r = " 9 C C 2 E 5 "   w : t h e m e C o l o r = " a c c e n t 1 "   w : t h e m e T i n t = " 9 9 " / & g t ; & l t ; w : i n s i d e V   w : v a l = " s i n g l e "   w : s z = " 2 "   w : s p a c e = " 0 "   w : c o l o r = " 9 C C 2 E 5 "   w : t h e m e C o l o r = " a c c e n t 1 "   w : t h e m e T i n t = " 9 9 " / & g t ; & l t ; / w : t b l B o r d e r s & g t ; & l t ; / w : t b l P r & g t ; & l t ; w : t b l S t y l e P r   w : t y p e = " f i r s t R o w " & g t ; & l t ; w : r P r & g t ; & l t ; w : b / & g t ; & l t ; w : b C s / & g t ; & l t ; / w : r P r & g t ; & l t ; w : t b l P r / & g t ; & l t ; w : t c P r & g t ; & l t ; w : t c B o r d e r s & g t ; & l t ; w : t o p   w : v a l = " n i l " / & g t ; & l t ; w : b o t t o m   w : v a l = " s i n g l e "   w : s z = " 1 2 "   w : s p a c e = " 0 "   w : c o l o r = " 9 C C 2 E 5 "   w : t h e m e C o l o r = " a c c e n t 1 "   w : t h e m e T i n t = " 9 9 " / & g t ; & l t ; w : i n s i d e H   w : v a l = " n i l " / & g t ; & l t ; w : i n s i d e V   w : v a l = " n i l " / & g t ; & l t ; / w : t c B o r d e r s & g t ; & l t ; w : s h d   w : v a l = " c l e a r "   w : c o l o r = " a u t o "   w : f i l l = " F F F F F F "   w : t h e m e F i l l = " b a c k g r o u n d 1 " / & g t ; & l t ; / w : t c P r & g t ; & l t ; / w : t b l S t y l e P r & g t ; & l t ; w : t b l S t y l e P r   w : t y p e = " l a s t R o w " & g t ; & l t ; w : r P r & g t ; & l t ; w : b / & g t ; & l t ; w : b C s / & g t ; & l t ; / w : r P r & g t ; & l t ; w : t b l P r / & g t ; & l t ; w : t c P r & g t ; & l t ; w : t c B o r d e r s & g t ; & l t ; w : t o p   w : v a l = " d o u b l e "   w : s z = " 2 "   w : s p a c e = " 0 "   w : c o l o r = " 9 C C 2 E 5 "   w : t h e m e C o l o r = " a c c e n t 1 "   w : t h e m e T i n t = " 9 9 " / & g t ; & l t ; w : b o t t o m   w : v a l = " n i l " / & g t ; & l t ; w : i n s i d e H   w : v a l = " n i l " / & g t ; & l t ; w : i n s i d e V   w : v a l = " n i l " / & g t ; & l t ; / w : t c B o r d e r s & g t ; & l t ; w : s h d   w : v a l = " c l e a r "   w : c o l o r = " a u t o "   w : f i l l = " F F F F F F "   w : t h e m e F i l l = " b a c k g r o u n d 1 " / & g t ; & l t ; / w : t c P r & g t ; & l t ; / w : t b l S t y l e P r & g t ; & l t ; w : t b l S t y l e P r   w : t y p e = " f i r s t C o l " & g t ; & l t ; w : r P r & g t ; & l t ; w : b / & g t ; & l t ; w : b C s / & g t ; & l t ; / w : r P r & g t ; & l t ; / w : t b l S t y l e P r & g t ; & l t ; w : t b l S t y l e P r   w : t y p e = " l a s t C o l " & g t ; & l t ; w : r P r & g t ; & l t ; w : b / & g t ; & l t ; w : b C s / & g t ; & l t ; / w : r P r & g t ; & l t ; / w : t b l S t y l e P r & g t ; & l t ; w : t b l S t y l e P r   w : t y p e = " b a n d 1 V e r t " & g t ; & l t ; w : t b l P r / & g t ; & l t ; w : t c P r & g t ; & l t ; w : s h d   w : v a l = " c l e a r "   w : c o l o r = " a u t o "   w : f i l l = " D E E A F 6 "   w : t h e m e F i l l = " a c c e n t 1 "   w : t h e m e F i l l T i n t = " 3 3 " / & g t ; & l t ; / w : t c P r & g t ; & l t ; / w : t b l S t y l e P r & g t ; & l t ; w : t b l S t y l e P r   w : t y p e = " b a n d 1 H o r z " & g t ; & l t ; w : t b l P r / & g t ; & l t ; w : t c P r & g t ; & l t ; w : s h d   w : v a l = " c l e a r "   w : c o l o r = " a u t o "   w : f i l l = " D E E A F 6 "   w : t h e m e F i l l = " a c c e n t 1 "   w : t h e m e F i l l T i n t = " 3 3 " / & g t ; & l t ; / w : t c P r & g t ; & l t ; / w : t b l S t y l e P r & g t ; & l t ; / w : s t y l e & g t ; & l t ; w : s t y l e   w : t y p e = " t a b l e "   w : s t y l e I d = " - 4 1 " & g t ; & l t ; w : n a m e   w : v a l = " G r i d   T a b l e   4   A c c e n t   1 " / & g t ; & l t ; w : b a s e d O n   w : v a l = " a 1 " / & g t ; & l t ; w : u i P r i o r i t y   w : v a l = " 4 9 " / & g t ; & l t ; w : r s i d   w : v a l = " 0 0 D 8 7 5 3 B " / & g t ; & l t ; w : p P r & g t ; & l t ; w : s p a c i n g   w : a f t e r = " 0 "   w : l i n e = " 2 4 0 "   w : l i n e R u l e = " a u t o " / & g t ; & l t ; / w : p P r & g t ; & l t ; w : t b l P r & g t ; & l t ; w : t b l S t y l e R o w B a n d S i z e   w : v a l = " 1 " / & g t ; & l t ; w : t b l S t y l e C o l B a n d S i z e   w : v a l = " 1 " / & g t ; & l t ; w : t b l B o r d e r s & g t ; & l t ; w : t o p   w : v a l = " s i n g l e "   w : s z = " 4 "   w : s p a c e = " 0 "   w : c o l o r = " 9 C C 2 E 5 "   w : t h e m e C o l o r = " a c c e n t 1 "   w : t h e m e T i n t = " 9 9 " / & g t ; & l t ; w : l e f t   w : v a l = " s i n g l e "   w : s z = " 4 "   w : s p a c e = " 0 "   w : c o l o r = " 9 C C 2 E 5 "   w : t h e m e C o l o r = " a c c e n t 1 "   w : t h e m e T i n t = " 9 9 " / & g t ; & l t ; w : b o t t o m   w : v a l = " s i n g l e "   w : s z = " 4 "   w : s p a c e = " 0 "   w : c o l o r = " 9 C C 2 E 5 "   w : t h e m e C o l o r = " a c c e n t 1 "   w : t h e m e T i n t = " 9 9 " / & g t ; & l t ; w : r i g h t   w : v a l = " s i n g l e "   w : s z = " 4 "   w : s p a c e = " 0 "   w : c o l o r = " 9 C C 2 E 5 "   w : t h e m e C o l o r = " a c c e n t 1 "   w : t h e m e T i n t = " 9 9 " / & g t ; & l t ; w : i n s i d e H   w : v a l = " s i n g l e "   w : s z = " 4 "   w : s p a c e = " 0 "   w : c o l o r = " 9 C C 2 E 5 "   w : t h e m e C o l o r = " a c c e n t 1 "   w : t h e m e T i n t = " 9 9 " / & g t ; & l t ; w : i n s i d e V   w : v a l = " s i n g l e "   w : s z = " 4 "   w : s p a c e = " 0 "   w : c o l o r = " 9 C C 2 E 5 "   w : t h e m e C o l o r = " a c c e n t 1 "   w : t h e m e T i n t = " 9 9 " / & g t ; & l t ; / w : t b l B o r d e r s & g t ; & l t ; / w : t b l P r & g t ; & l t ; w : t b l S t y l e P r   w : t y p e = " f i r s t R o w " & g t ; & l t ; w : r P r & g t ; & l t ; w : b / & g t ; & l t ; w : b C s / & g t ; & l t ; w : c o l o r   w : v a l = " F F F F F F "   w : t h e m e C o l o r = " b a c k g r o u n d 1 " / & g t ; & l t ; / w : r P r & g t ; & l t ; w : t b l P r / & g t ; & l t ; w : t c P r & g t ; & l t ; w : t c B o r d e r s & g t ; & l t ; w : t o p   w : v a l = " s i n g l e "   w : s z = " 4 "   w : s p a c e = " 0 "   w : c o l o r = " 5 B 9 B D 5 "   w : t h e m e C o l o r = " a c c e n t 1 " / & g t ; & l t ; w : l e f t   w : v a l = " s i n g l e "   w : s z = " 4 "   w : s p a c e = " 0 "   w : c o l o r = " 5 B 9 B D 5 "   w : t h e m e C o l o r = " a c c e n t 1 " / & g t ; & l t ; w : b o t t o m   w : v a l = " s i n g l e "   w : s z = " 4 "   w : s p a c e = " 0 "   w : c o l o r = " 5 B 9 B D 5 "   w : t h e m e C o l o r = " a c c e n t 1 " / & g t ; & l t ; w : r i g h t   w : v a l = " s i n g l e "   w : s z = " 4 "   w : s p a c e = " 0 "   w : c o l o r = " 5 B 9 B D 5 "   w : t h e m e C o l o r = " a c c e n t 1 " / & g t ; & l t ; w : i n s i d e H   w : v a l = " n i l " / & g t ; & l t ; w : i n s i d e V   w : v a l = " n i l " / & g t ; & l t ; / w : t c B o r d e r s & g t ; & l t ; w : s h d   w : v a l = " c l e a r "   w : c o l o r = " a u t o "   w : f i l l = " 5 B 9 B D 5 "   w : t h e m e F i l l = " a c c e n t 1 " / & g t ; & l t ; / w : t c P r & g t ; & l t ; / w : t b l S t y l e P r & g t ; & l t ; w : t b l S t y l e P r   w : t y p e = " l a s t R o w " & g t ; & l t ; w : r P r & g t ; & l t ; w : b / & g t ; & l t ; w : b C s / & g t ; & l t ; / w : r P r & g t ; & l t ; w : t b l P r / & g t ; & l t ; w : t c P r & g t ; & l t ; w : t c B o r d e r s & g t ; & l t ; w : t o p   w : v a l = " d o u b l e "   w : s z = " 4 "   w : s p a c e = " 0 "   w : c o l o r = " 5 B 9 B D 5 "   w : t h e m e C o l o r = " a c c e n t 1 " / & g t ; & l t ; / w : t c B o r d e r s & g t ; & l t ; / w : t c P r & g t ; & l t ; / w : t b l S t y l e P r & g t ; & l t ; w : t b l S t y l e P r   w : t y p e = " f i r s t C o l " & g t ; & l t ; w : r P r & g t ; & l t ; w : b / & g t ; & l t ; w : b C s / & g t ; & l t ; / w : r P r & g t ; & l t ; / w : t b l S t y l e P r & g t ; & l t ; w : t b l S t y l e P r   w : t y p e = " l a s t C o l " & g t ; & l t ; w : r P r & g t ; & l t ; w : b / & g t ; & l t ; w : b C s / & g t ; & l t ; / w : r P r & g t ; & l t ; / w : t b l S t y l e P r & g t ; & l t ; w : t b l S t y l e P r   w : t y p e = " b a n d 1 V e r t " & g t ; & l t ; w : t b l P r / & g t ; & l t ; w : t c P r & g t ; & l t ; w : s h d   w : v a l = " c l e a r "   w : c o l o r = " a u t o "   w : f i l l = " D E E A F 6 "   w : t h e m e F i l l = " a c c e n t 1 "   w : t h e m e F i l l T i n t = " 3 3 " / & g t ; & l t ; / w : t c P r & g t ; & l t ; / w : t b l S t y l e P r & g t ; & l t ; w : t b l S t y l e P r   w : t y p e = " b a n d 1 H o r z " & g t ; & l t ; w : t b l P r / & g t ; & l t ; w : t c P r & g t ; & l t ; w : s h d   w : v a l = " c l e a r "   w : c o l o r = " a u t o "   w : f i l l = " D E E A F 6 "   w : t h e m e F i l l = " a c c e n t 1 "   w : t h e m e F i l l T i n t = " 3 3 " / & g t ; & l t ; / w : t c P r & g t ; & l t ; / w : t b l S t y l e P r & g t ; & l t ; / w : s t y l e & g t ; & l t ; / w : s t y l e s & g t ; & l t ; / p k g : x m l D a t a & g t ; & l t ; / p k g : p a r t & g t ; & l t ; / p k g : p a c k a g e & g t ; - 
- < / T o t a l A m o u n t _ G u d F o o d O r d e r H e a d e r C a p t i o n > - 
-         < T o t a l Q t y _ G u d F o o d O r d e r H e a d e r C a p t i o n > & l t ; ? x m l   v e r s i o n = " 1 . 0 "   s t a n d a l o n e = " y e s " ? & g t ; - 
- & l t ; ? m s o - a p p l i c a t i o n   p r o g i d = " W o r d . D o c u m e n t " ? & g t ; - 
- & l t ; p k g : p a c k a g e   x m l n s : p k g = " h t t p : / / s c h e m a s . m i c r o s o f t . c o m / o f f i c e / 2 0 0 6 / x m l P a c k a g e " & g t ; & l t ; p k g : p a r t   p k g : n a m e = " / _ r e l s / . r e l s "   p k g : c o n t e n t T y p e = " a p p l i c a t i o n / v n d . o p e n x m l f o r m a t s - p a c k a g e . r e l a t i o n s h i p s + x m l "   p k g : p a d d i n g = " 5 1 2 " & g t ; & l t ; p k g : x m l D a t a & g t ; & l t ; R e l a t i o n s h i p s   x m l n s = " h t t p : / / s c h e m a s . o p e n x m l f o r m a t s . o r g / p a c k a g e / 2 0 0 6 / r e l a t i o n s h i p s " & g t ; & l t ; R e l a t i o n s h i p   I d = " r I d 1 "   T y p e = " h t t p : / / s c h e m a s . o p e n x m l f o r m a t s . o r g / o f f i c e D o c u m e n t / 2 0 0 6 / r e l a t i o n s h i p s / o f f i c e D o c u m e n t "   T a r g e t = " w o r d / d o c u m e n t . x m l " / & g t ; & l t ; / R e l a t i o n s h i p s & g t ; & l t ; / p k g : x m l D a t a & g t ; & l t ; / p k g : p a r t & g t ; & l t ; p k g : p a r t   p k g : n a m e = " / w o r d / d o c u m e n t . x m l "   p k g : c o n t e n t T y p e = " a p p l i c a t i o n / v n d . o p e n x m l f o r m a t s - o f f i c e d o c u m e n t . w o r d p r o c e s s i n g m l . d o c u m e n t . m a i n + x m l " & g t ; & l t ; p k g : x m l D a t a & g t ; & l t ; w : d o c u m e n t   m c : I g n o r a b l e = " w 1 4   w 1 5   w p 1 4 "   x m l n s : w p c = " h t t p : / / s c h e m a s . m i c r o s o f t . c o m / o f f i c e / w o r d / 2 0 1 0 / w o r d p r o c e s s i n g C a n v a s "   x m l n s : m c = " h t t p : / / s c h e m a s . o p e n x m l f o r m a t s . o r g / m a r k u p - c o m p a t i b i l i t y / 2 0 0 6 "   x m l n s : o = " u r n : s c h e m a s - m i c r o s o f t - c o m : o f f i c e : o f f i c e "   x m l n s : r = " h t t p : / / s c h e m a s . o p e n x m l f o r m a t s . o r g / o f f i c e D o c u m e n t / 2 0 0 6 / r e l a t i o n s h i p s "   x m l n s : m = " h t t p : / / s c h e m a s . o p e n x m l f o r m a t s . o r g / o f f i c e D o c u m e n t / 2 0 0 6 / m a t h "   x m l n s : v = " u r n : s c h e m a s - m i c r o s o f t - c o m : v m l "   x m l n s : w p 1 4 = " h t t p : / / s c h e m a s . m i c r o s o f t . c o m / o f f i c e / w o r d / 2 0 1 0 / w o r d p r o c e s s i n g D r a w i n g "   x m l n s : w p = " h t t p : / / s c h e m a s . o p e n x m l f o r m a t s . o r g / d r a w i n g m l / 2 0 0 6 / w o r d p r o c e s s i n g D r a w i n g "   x m l n s : w 1 0 = " u r n : s c h e m a s - m i c r o s o f t - c o m : o f f i c e : w o r d "   x m l n s : w = " h t t p : / / s c h e m a s . o p e n x m l f o r m a t s . o r g / w o r d p r o c e s s i n g m l / 2 0 0 6 / m a i n "   x m l n s : w 1 4 = " h t t p : / / s c h e m a s . m i c r o s o f t . c o m / o f f i c e / w o r d / 2 0 1 0 / w o r d m l "   x m l n s : w 1 5 = " h t t p : / / s c h e m a s . m i c r o s o f t . c o m / o f f i c e / w o r d / 2 0 1 2 / w o r d m l "   x m l n s : w p g = " h t t p : / / s c h e m a s . m i c r o s o f t . c o m / o f f i c e / w o r d / 2 0 1 0 / w o r d p r o c e s s i n g G r o u p "   x m l n s : w p i = " h t t p : / / s c h e m a s . m i c r o s o f t . c o m / o f f i c e / w o r d / 2 0 1 0 / w o r d p r o c e s s i n g I n k "   x m l n s : w n e = " h t t p : / / s c h e m a s . m i c r o s o f t . c o m / o f f i c e / w o r d / 2 0 0 6 / w o r d m l "   x m l n s : w p s = " h t t p : / / s c h e m a s . m i c r o s o f t . c o m / o f f i c e / w o r d / 2 0 1 0 / w o r d p r o c e s s i n g S h a p e " & g t ; & l t ; w : b o d y & g t ; & l t ; w : p   w : r s i d R = " 0 0 0 0 0 0 0 0 "   w : r s i d R D e f a u l t = " 0 0 D 8 7 5 3 B " & g t ; & l t ; w : r & g t ; & l t ; w : r P r & g t ; & l t ; w : s z   w : v a l = " 2 4 " / & g t ; & l t ; w : s z C s   w : v a l = " 2 4 " / & g t ; & l t ; w : l a n g   w : v a l = " e n - U S " / & g t ; & l t ; / w : r P r & g t ; & l t ; w : t & g t ; T o t a l Q t y _ G u d F o o d O r d e r H e a d e r C a p t i o n & l t ; / w : t & g t ; & l t ; / w : r & g t ; & l t ; / w : p & g t ; & l t ; w : s e c t P r   w : r s i d R = " 0 0 0 0 0 0 0 0 " & g t ; & l t ; w : p g S z   w : w = " 1 2 2 4 0 "   w : h = " 1 5 8 4 0 " / & g t ; & l t ; w : p g M a r   w : t o p = " 1 1 3 4 "   w : r i g h t = " 8 5 0 "   w : b o t t o m = " 1 1 3 4 "   w : l e f t = " 1 7 0 1 "   w : h e a d e r = " 7 2 0 "   w : f o o t e r = " 7 2 0 "   w : g u t t e r = " 0 " / & g t ; & l t ; w : c o l s   w : s p a c e = " 7 2 0 " / & g t ; & l t ; / w : s e c t P r & g t ; & l t ; / w : b o d y & g t ; & l t ; / w : d o c u m e n t & g t ; & l t ; / p k g : x m l D a t a & g t ; & l t ; / p k g : p a r t & g t ; & l t ; p k g : p a r t   p k g : n a m e = " / w o r d / _ r e l s / d o c u m e n t . x m l . r e l s "   p k g : c o n t e n t T y p e = " a p p l i c a t i o n / v n d . o p e n x m l f o r m a t s - p a c k a g e . r e l a t i o n s h i p s + x m l "   p k g : p a d d i n g = " 2 5 6 " & g t ; & l t ; p k g : x m l D a t a & g t ; & l t ; R e l a t i o n s h i p s   x m l n s = " h t t p : / / s c h e m a s . o p e n x m l f o r m a t s . o r g / p a c k a g e / 2 0 0 6 / r e l a t i o n s h i p s " & g t ; & l t ; R e l a t i o n s h i p   I d = " r I d 1 "   T y p e = " h t t p : / / s c h e m a s . o p e n x m l f o r m a t s . o r g / o f f i c e D o c u m e n t / 2 0 0 6 / r e l a t i o n s h i p s / s t y l e s "   T a r g e t = " s t y l e s . x m l " / & g t ; & l t ; / R e l a t i o n s h i p s & g t ; & l t ; / p k g : x m l D a t a & g t ; & l t ; / p k g : p a r t & g t ; & l t ; p k g : p a r t   p k g : n a m e = " / w o r d / s t y l e s . x m l "   p k g : c o n t e n t T y p e = " a p p l i c a t i o n / v n d . o p e n x m l f o r m a t s - o f f i c e d o c u m e n t . w o r d p r o c e s s i n g m l . s t y l e s + x m l " & g t ; & l t ; p k g : x m l D a t a & g t ; & l t ; w : s t y l e s   m c : I g n o r a b l e = " w 1 4   w 1 5 "   x m l n s : m c = " h t t p : / / s c h e m a s . o p e n x m l f o r m a t s . o r g / m a r k u p - c o m p a t i b i l i t y / 2 0 0 6 "   x m l n s : r = " h t t p : / / s c h e m a s . o p e n x m l f o r m a t s . o r g / o f f i c e D o c u m e n t / 2 0 0 6 / r e l a t i o n s h i p s "   x m l n s : w = " h t t p : / / s c h e m a s . o p e n x m l f o r m a t s . o r g / w o r d p r o c e s s i n g m l / 2 0 0 6 / m a i n "   x m l n s : w 1 4 = " h t t p : / / s c h e m a s . m i c r o s o f t . c o m / o f f i c e / w o r d / 2 0 1 0 / w o r d m l "   x m l n s : w 1 5 = " h t t p : / / s c h e m a s . m i c r o s o f t . c o m / o f f i c e / w o r d / 2 0 1 2 / w o r d m l " & g t ; & l t ; w : d o c D e f a u l t s & g t ; & l t ; w : r P r D e f a u l t & g t ; & l t ; w : r P r & g t ; & l t ; w : r F o n t s   w : a s c i i T h e m e = " m i n o r H A n s i "   w : e a s t A s i a T h e m e = " m i n o r E a s t A s i a "   w : h A n s i T h e m e = " m i n o r H A n s i "   w : c s t h e m e = " m i n o r B i d i " / & g t ; & l t ; w : s z   w : v a l = " 2 2 " / & g t ; & l t ; w : s z C s   w : v a l = " 2 2 " / & g t ; & l t ; w : l a n g   w : v a l = " r u - R U "   w : e a s t A s i a = " r u - R U "   w : b i d i = " a r - S A " / & g t ; & l t ; / w : r P r & g t ; & l t ; / w : r P r D e f a u l t & g t ; & l t ; w : p P r D e f a u l t & g t ; & l t ; w : p P r & g t ; & l t ; w : s p a c i n g   w : a f t e r = " 1 6 0 "   w : l i n e = " 2 5 9 "   w : l i n e R u l e = " a u t o " / & g t ; & l t ; / w : p P r & g t ; & l t ; / w : p P r D e f a u l t & g t ; & l t ; / w : d o c D e f a u l t s & g t ; & l t ; w : s t y l e   w : t y p e = " p a r a g r a p h "   w : d e f a u l t = " 1 "   w : s t y l e I d = " a " & g t ; & l t ; w : n a m e   w : v a l = " N o r m a l " / & g t ; & l t ; w : q F o r m a t / & g t ; & l t ; / w : s t y l e & g t ; & l t ; w : s t y l e   w : t y p e = " c h a r a c t e r "   w : d e f a u l t = " 1 "   w : s t y l e I d = " a 0 " & g t ; & l t ; w : n a m e   w : v a l = " D e f a u l t   P a r a g r a p h   F o n t " / & g t ; & l t ; w : u i P r i o r i t y   w : v a l = " 1 " / & g t ; & l t ; w : s e m i H i d d e n / & g t ; & l t ; w : u n h i d e W h e n U s e d / & g t ; & l t ; / w : s t y l e & g t ; & l t ; w : s t y l e   w : t y p e = " t a b l e "   w : d e f a u l t = " 1 "   w : s t y l e I d = " a 1 " & g t ; & l t ; w : n a m e   w : v a l = " N o r m a l   T a b l e " / & g t ; & l t ; w : u i P r i o r i t y   w : v a l = " 9 9 " / & g t ; & l t ; w : s e m i H i d d e n / & g t ; & l t ; w : u n h i d e W h e n U s e d / & g t ; & l t ; w : t b l P r & g t ; & l t ; w : t b l I n d   w : w = " 0 "   w : t y p e = " d x a " / & g t ; & l t ; w : t b l C e l l M a r & g t ; & l t ; w : t o p   w : w = " 0 "   w : t y p e = " d x a " / & g t ; & l t ; w : l e f t   w : w = " 1 0 8 "   w : t y p e = " d x a " / & g t ; & l t ; w : b o t t o m   w : w = " 0 "   w : t y p e = " d x a " / & g t ; & l t ; w : r i g h t   w : w = " 1 0 8 "   w : t y p e = " d x a " / & g t ; & l t ; / w : t b l C e l l M a r & g t ; & l t ; / w : t b l P r & g t ; & l t ; / w : s t y l e & g t ; & l t ; w : s t y l e   w : t y p e = " n u m b e r i n g "   w : d e f a u l t = " 1 "   w : s t y l e I d = " a 2 " & g t ; & l t ; w : n a m e   w : v a l = " N o   L i s t " / & g t ; & l t ; w : u i P r i o r i t y   w : v a l = " 9 9 " / & g t ; & l t ; w : s e m i H i d d e n / & g t ; & l t ; w : u n h i d e W h e n U s e d / & g t ; & l t ; / w : s t y l e & g t ; & l t ; w : s t y l e   w : t y p e = " t a b l e "   w : s t y l e I d = " a 3 " & g t ; & l t ; w : n a m e   w : v a l = " T a b l e   G r i d " / & g t ; & l t ; w : b a s e d O n   w : v a l = " a 1 " / & g t ; & l t ; w : u i P r i o r i t y   w : v a l = " 3 9 " / & g t ; & l t ; w : r s i d   w : v a l = " 0 0 7 3 7 8 C D " / & g t ; & l t ; w : p P r & g t ; & l t ; w : s p a c i n g   w : a f t e r = " 0 "   w : l i n e = " 2 4 0 "   w : l i n e R u l e = " a u t o " / & g t ; & l t ; / w : p P r & g t ; & l t ; w : t b l P r & g t ; & l t ; w : t b l B o r d e r s & g t ; & l t ; w : t o p   w : v a l = " s i n g l e "   w : s z = " 4 "   w : s p a c e = " 0 "   w : c o l o r = " a u t o " / & g t ; & l t ; w : l e f t   w : v a l = " s i n g l e "   w : s z = " 4 "   w : s p a c e = " 0 "   w : c o l o r = " a u t o " / & g t ; & l t ; w : b o t t o m   w : v a l = " s i n g l e "   w : s z = " 4 "   w : s p a c e = " 0 "   w : c o l o r = " a u t o " / & g t ; & l t ; w : r i g h t   w : v a l = " s i n g l e "   w : s z = " 4 "   w : s p a c e = " 0 "   w : c o l o r = " a u t o " / & g t ; & l t ; w : i n s i d e H   w : v a l = " s i n g l e "   w : s z = " 4 "   w : s p a c e = " 0 "   w : c o l o r = " a u t o " / & g t ; & l t ; w : i n s i d e V   w : v a l = " s i n g l e "   w : s z = " 4 "   w : s p a c e = " 0 "   w : c o l o r = " a u t o " / & g t ; & l t ; / w : t b l B o r d e r s & g t ; & l t ; / w : t b l P r & g t ; & l t ; / w : s t y l e & g t ; & l t ; w : s t y l e   w : t y p e = " c h a r a c t e r "   w : s t y l e I d = " a 4 " & g t ; & l t ; w : n a m e   w : v a l = " P l a c e h o l d e r   T e x t " / & g t ; & l t ; w : b a s e d O n   w : v a l = " a 0 " / & g t ; & l t ; w : u i P r i o r i t y   w : v a l = " 9 9 " / & g t ; & l t ; w : s e m i H i d d e n / & g t ; & l t ; w : r s i d   w : v a l = " 0 0 7 3 7 8 C D " / & g t ; & l t ; w : r P r & g t ; & l t ; w : c o l o r   w : v a l = " 8 0 8 0 8 0 " / & g t ; & l t ; / w : r P r & g t ; & l t ; / w : s t y l e & g t ; & l t ; w : s t y l e   w : t y p e = " t a b l e "   w : s t y l e I d = " - 2 1 " & g t ; & l t ; w : n a m e   w : v a l = " G r i d   T a b l e   2   A c c e n t   1 " / & g t ; & l t ; w : b a s e d O n   w : v a l = " a 1 " / & g t ; & l t ; w : u i P r i o r i t y   w : v a l = " 4 7 " / & g t ; & l t ; w : r s i d   w : v a l = " 0 0 2 3 3 7 B 7 " / & g t ; & l t ; w : p P r & g t ; & l t ; w : s p a c i n g   w : a f t e r = " 0 "   w : l i n e = " 2 4 0 "   w : l i n e R u l e = " a u t o " / & g t ; & l t ; / w : p P r & g t ; & l t ; w : t b l P r & g t ; & l t ; w : t b l S t y l e R o w B a n d S i z e   w : v a l = " 1 " / & g t ; & l t ; w : t b l S t y l e C o l B a n d S i z e   w : v a l = " 1 " / & g t ; & l t ; w : t b l B o r d e r s & g t ; & l t ; w : t o p   w : v a l = " s i n g l e "   w : s z = " 2 "   w : s p a c e = " 0 "   w : c o l o r = " 9 C C 2 E 5 "   w : t h e m e C o l o r = " a c c e n t 1 "   w : t h e m e T i n t = " 9 9 " / & g t ; & l t ; w : b o t t o m   w : v a l = " s i n g l e "   w : s z = " 2 "   w : s p a c e = " 0 "   w : c o l o r = " 9 C C 2 E 5 "   w : t h e m e C o l o r = " a c c e n t 1 "   w : t h e m e T i n t = " 9 9 " / & g t ; & l t ; w : i n s i d e H   w : v a l = " s i n g l e "   w : s z = " 2 "   w : s p a c e = " 0 "   w : c o l o r = " 9 C C 2 E 5 "   w : t h e m e C o l o r = " a c c e n t 1 "   w : t h e m e T i n t = " 9 9 " / & g t ; & l t ; w : i n s i d e V   w : v a l = " s i n g l e "   w : s z = " 2 "   w : s p a c e = " 0 "   w : c o l o r = " 9 C C 2 E 5 "   w : t h e m e C o l o r = " a c c e n t 1 "   w : t h e m e T i n t = " 9 9 " / & g t ; & l t ; / w : t b l B o r d e r s & g t ; & l t ; / w : t b l P r & g t ; & l t ; w : t b l S t y l e P r   w : t y p e = " f i r s t R o w " & g t ; & l t ; w : r P r & g t ; & l t ; w : b / & g t ; & l t ; w : b C s / & g t ; & l t ; / w : r P r & g t ; & l t ; w : t b l P r / & g t ; & l t ; w : t c P r & g t ; & l t ; w : t c B o r d e r s & g t ; & l t ; w : t o p   w : v a l = " n i l " / & g t ; & l t ; w : b o t t o m   w : v a l = " s i n g l e "   w : s z = " 1 2 "   w : s p a c e = " 0 "   w : c o l o r = " 9 C C 2 E 5 "   w : t h e m e C o l o r = " a c c e n t 1 "   w : t h e m e T i n t = " 9 9 " / & g t ; & l t ; w : i n s i d e H   w : v a l = " n i l " / & g t ; & l t ; w : i n s i d e V   w : v a l = " n i l " / & g t ; & l t ; / w : t c B o r d e r s & g t ; & l t ; w : s h d   w : v a l = " c l e a r "   w : c o l o r = " a u t o "   w : f i l l = " F F F F F F "   w : t h e m e F i l l = " b a c k g r o u n d 1 " / & g t ; & l t ; / w : t c P r & g t ; & l t ; / w : t b l S t y l e P r & g t ; & l t ; w : t b l S t y l e P r   w : t y p e = " l a s t R o w " & g t ; & l t ; w : r P r & g t ; & l t ; w : b / & g t ; & l t ; w : b C s / & g t ; & l t ; / w : r P r & g t ; & l t ; w : t b l P r / & g t ; & l t ; w : t c P r & g t ; & l t ; w : t c B o r d e r s & g t ; & l t ; w : t o p   w : v a l = " d o u b l e "   w : s z = " 2 "   w : s p a c e = " 0 "   w : c o l o r = " 9 C C 2 E 5 "   w : t h e m e C o l o r = " a c c e n t 1 "   w : t h e m e T i n t = " 9 9 " / & g t ; & l t ; w : b o t t o m   w : v a l = " n i l " / & g t ; & l t ; w : i n s i d e H   w : v a l = " n i l " / & g t ; & l t ; w : i n s i d e V   w : v a l = " n i l " / & g t ; & l t ; / w : t c B o r d e r s & g t ; & l t ; w : s h d   w : v a l = " c l e a r "   w : c o l o r = " a u t o "   w : f i l l = " F F F F F F "   w : t h e m e F i l l = " b a c k g r o u n d 1 " / & g t ; & l t ; / w : t c P r & g t ; & l t ; / w : t b l S t y l e P r & g t ; & l t ; w : t b l S t y l e P r   w : t y p e = " f i r s t C o l " & g t ; & l t ; w : r P r & g t ; & l t ; w : b / & g t ; & l t ; w : b C s / & g t ; & l t ; / w : r P r & g t ; & l t ; / w : t b l S t y l e P r & g t ; & l t ; w : t b l S t y l e P r   w : t y p e = " l a s t C o l " & g t ; & l t ; w : r P r & g t ; & l t ; w : b / & g t ; & l t ; w : b C s / & g t ; & l t ; / w : r P r & g t ; & l t ; / w : t b l S t y l e P r & g t ; & l t ; w : t b l S t y l e P r   w : t y p e = " b a n d 1 V e r t " & g t ; & l t ; w : t b l P r / & g t ; & l t ; w : t c P r & g t ; & l t ; w : s h d   w : v a l = " c l e a r "   w : c o l o r = " a u t o "   w : f i l l = " D E E A F 6 "   w : t h e m e F i l l = " a c c e n t 1 "   w : t h e m e F i l l T i n t = " 3 3 " / & g t ; & l t ; / w : t c P r & g t ; & l t ; / w : t b l S t y l e P r & g t ; & l t ; w : t b l S t y l e P r   w : t y p e = " b a n d 1 H o r z " & g t ; & l t ; w : t b l P r / & g t ; & l t ; w : t c P r & g t ; & l t ; w : s h d   w : v a l = " c l e a r "   w : c o l o r = " a u t o "   w : f i l l = " D E E A F 6 "   w : t h e m e F i l l = " a c c e n t 1 "   w : t h e m e F i l l T i n t = " 3 3 " / & g t ; & l t ; / w : t c P r & g t ; & l t ; / w : t b l S t y l e P r & g t ; & l t ; / w : s t y l e & g t ; & l t ; w : s t y l e   w : t y p e = " t a b l e "   w : s t y l e I d = " - 4 1 " & g t ; & l t ; w : n a m e   w : v a l = " G r i d   T a b l e   4   A c c e n t   1 " / & g t ; & l t ; w : b a s e d O n   w : v a l = " a 1 " / & g t ; & l t ; w : u i P r i o r i t y   w : v a l = " 4 9 " / & g t ; & l t ; w : r s i d   w : v a l = " 0 0 D 8 7 5 3 B " / & g t ; & l t ; w : p P r & g t ; & l t ; w : s p a c i n g   w : a f t e r = " 0 "   w : l i n e = " 2 4 0 "   w : l i n e R u l e = " a u t o " / & g t ; & l t ; / w : p P r & g t ; & l t ; w : t b l P r & g t ; & l t ; w : t b l S t y l e R o w B a n d S i z e   w : v a l = " 1 " / & g t ; & l t ; w : t b l S t y l e C o l B a n d S i z e   w : v a l = " 1 " / & g t ; & l t ; w : t b l B o r d e r s & g t ; & l t ; w : t o p   w : v a l = " s i n g l e "   w : s z = " 4 "   w : s p a c e = " 0 "   w : c o l o r = " 9 C C 2 E 5 "   w : t h e m e C o l o r = " a c c e n t 1 "   w : t h e m e T i n t = " 9 9 " / & g t ; & l t ; w : l e f t   w : v a l = " s i n g l e "   w : s z = " 4 "   w : s p a c e = " 0 "   w : c o l o r = " 9 C C 2 E 5 "   w : t h e m e C o l o r = " a c c e n t 1 "   w : t h e m e T i n t = " 9 9 " / & g t ; & l t ; w : b o t t o m   w : v a l = " s i n g l e "   w : s z = " 4 "   w : s p a c e = " 0 "   w : c o l o r = " 9 C C 2 E 5 "   w : t h e m e C o l o r = " a c c e n t 1 "   w : t h e m e T i n t = " 9 9 " / & g t ; & l t ; w : r i g h t   w : v a l = " s i n g l e "   w : s z = " 4 "   w : s p a c e = " 0 "   w : c o l o r = " 9 C C 2 E 5 "   w : t h e m e C o l o r = " a c c e n t 1 "   w : t h e m e T i n t = " 9 9 " / & g t ; & l t ; w : i n s i d e H   w : v a l = " s i n g l e "   w : s z = " 4 "   w : s p a c e = " 0 "   w : c o l o r = " 9 C C 2 E 5 "   w : t h e m e C o l o r = " a c c e n t 1 "   w : t h e m e T i n t = " 9 9 " / & g t ; & l t ; w : i n s i d e V   w : v a l = " s i n g l e "   w : s z = " 4 "   w : s p a c e = " 0 "   w : c o l o r = " 9 C C 2 E 5 "   w : t h e m e C o l o r = " a c c e n t 1 "   w : t h e m e T i n t = " 9 9 " / & g t ; & l t ; / w : t b l B o r d e r s & g t ; & l t ; / w : t b l P r & g t ; & l t ; w : t b l S t y l e P r   w : t y p e = " f i r s t R o w " & g t ; & l t ; w : r P r & g t ; & l t ; w : b / & g t ; & l t ; w : b C s / & g t ; & l t ; w : c o l o r   w : v a l = " F F F F F F "   w : t h e m e C o l o r = " b a c k g r o u n d 1 " / & g t ; & l t ; / w : r P r & g t ; & l t ; w : t b l P r / & g t ; & l t ; w : t c P r & g t ; & l t ; w : t c B o r d e r s & g t ; & l t ; w : t o p   w : v a l = " s i n g l e "   w : s z = " 4 "   w : s p a c e = " 0 "   w : c o l o r = " 5 B 9 B D 5 "   w : t h e m e C o l o r = " a c c e n t 1 " / & g t ; & l t ; w : l e f t   w : v a l = " s i n g l e "   w : s z = " 4 "   w : s p a c e = " 0 "   w : c o l o r = " 5 B 9 B D 5 "   w : t h e m e C o l o r = " a c c e n t 1 " / & g t ; & l t ; w : b o t t o m   w : v a l = " s i n g l e "   w : s z = " 4 "   w : s p a c e = " 0 "   w : c o l o r = " 5 B 9 B D 5 "   w : t h e m e C o l o r = " a c c e n t 1 " / & g t ; & l t ; w : r i g h t   w : v a l = " s i n g l e "   w : s z = " 4 "   w : s p a c e = " 0 "   w : c o l o r = " 5 B 9 B D 5 "   w : t h e m e C o l o r = " a c c e n t 1 " / & g t ; & l t ; w : i n s i d e H   w : v a l = " n i l " / & g t ; & l t ; w : i n s i d e V   w : v a l = " n i l " / & g t ; & l t ; / w : t c B o r d e r s & g t ; & l t ; w : s h d   w : v a l = " c l e a r "   w : c o l o r = " a u t o "   w : f i l l = " 5 B 9 B D 5 "   w : t h e m e F i l l = " a c c e n t 1 " / & g t ; & l t ; / w : t c P r & g t ; & l t ; / w : t b l S t y l e P r & g t ; & l t ; w : t b l S t y l e P r   w : t y p e = " l a s t R o w " & g t ; & l t ; w : r P r & g t ; & l t ; w : b / & g t ; & l t ; w : b C s / & g t ; & l t ; / w : r P r & g t ; & l t ; w : t b l P r / & g t ; & l t ; w : t c P r & g t ; & l t ; w : t c B o r d e r s & g t ; & l t ; w : t o p   w : v a l = " d o u b l e "   w : s z = " 4 "   w : s p a c e = " 0 "   w : c o l o r = " 5 B 9 B D 5 "   w : t h e m e C o l o r = " a c c e n t 1 " / & g t ; & l t ; / w : t c B o r d e r s & g t ; & l t ; / w : t c P r & g t ; & l t ; / w : t b l S t y l e P r & g t ; & l t ; w : t b l S t y l e P r   w : t y p e = " f i r s t C o l " & g t ; & l t ; w : r P r & g t ; & l t ; w : b / & g t ; & l t ; w : b C s / & g t ; & l t ; / w : r P r & g t ; & l t ; / w : t b l S t y l e P r & g t ; & l t ; w : t b l S t y l e P r   w : t y p e = " l a s t C o l " & g t ; & l t ; w : r P r & g t ; & l t ; w : b / & g t ; & l t ; w : b C s / & g t ; & l t ; / w : r P r & g t ; & l t ; / w : t b l S t y l e P r & g t ; & l t ; w : t b l S t y l e P r   w : t y p e = " b a n d 1 V e r t " & g t ; & l t ; w : t b l P r / & g t ; & l t ; w : t c P r & g t ; & l t ; w : s h d   w : v a l = " c l e a r "   w : c o l o r = " a u t o "   w : f i l l = " D E E A F 6 "   w : t h e m e F i l l = " a c c e n t 1 "   w : t h e m e F i l l T i n t = " 3 3 " / & g t ; & l t ; / w : t c P r & g t ; & l t ; / w : t b l S t y l e P r & g t ; & l t ; w : t b l S t y l e P r   w : t y p e = " b a n d 1 H o r z " & g t ; & l t ; w : t b l P r / & g t ; & l t ; w : t c P r & g t ; & l t ; w : s h d   w : v a l = " c l e a r "   w : c o l o r = " a u t o "   w : f i l l = " D E E A F 6 "   w : t h e m e F i l l = " a c c e n t 1 "   w : t h e m e F i l l T i n t = " 3 3 " / & g t ; & l t ; / w : t c P r & g t ; & l t ; / w : t b l S t y l e P r & g t ; & l t ; / w : s t y l e & g t ; & l t ; / w : s t y l e s & g t ; & l t ; / p k g : x m l D a t a & g t ; & l t ; / p k g : p a r t & g t ; & l t ; / p k g : p a c k a g e & g t ; - 
- < / T o t a l Q t y _ G u d F o o d O r d e r H e a d e r C a p t i o n > - 
-         < U n i t P r i c e _ G u d F o o d O r d e r L i n e C a p t i o n > & l t ; ? x m l   v e r s i o n = " 1 . 0 "   s t a n d a l o n e = " y e s " ? & g t ; - 
- & l t ; ? m s o - a p p l i c a t i o n   p r o g i d = " W o r d . D o c u m e n t " ? & g t ; - 
- & l t ; p k g : p a c k a g e   x m l n s : p k g = " h t t p : / / s c h e m a s . m i c r o s o f t . c o m / o f f i c e / 2 0 0 6 / x m l P a c k a g e " & g t ; & l t ; p k g : p a r t   p k g : n a m e = " / _ r e l s / . r e l s "   p k g : c o n t e n t T y p e = " a p p l i c a t i o n / v n d . o p e n x m l f o r m a t s - p a c k a g e . r e l a t i o n s h i p s + x m l "   p k g : p a d d i n g = " 5 1 2 " & g t ; & l t ; p k g : x m l D a t a & g t ; & l t ; R e l a t i o n s h i p s   x m l n s = " h t t p : / / s c h e m a s . o p e n x m l f o r m a t s . o r g / p a c k a g e / 2 0 0 6 / r e l a t i o n s h i p s " & g t ; & l t ; R e l a t i o n s h i p   I d = " r I d 1 "   T y p e = " h t t p : / / s c h e m a s . o p e n x m l f o r m a t s . o r g / o f f i c e D o c u m e n t / 2 0 0 6 / r e l a t i o n s h i p s / o f f i c e D o c u m e n t "   T a r g e t = " w o r d / d o c u m e n t . x m l " / & g t ; & l t ; / R e l a t i o n s h i p s & g t ; & l t ; / p k g : x m l D a t a & g t ; & l t ; / p k g : p a r t & g t ; & l t ; p k g : p a r t   p k g : n a m e = " / w o r d / d o c u m e n t . x m l "   p k g : c o n t e n t T y p e = " a p p l i c a t i o n / v n d . o p e n x m l f o r m a t s - o f f i c e d o c u m e n t . w o r d p r o c e s s i n g m l . d o c u m e n t . m a i n + x m l " & g t ; & l t ; p k g : x m l D a t a & g t ; & l t ; w : d o c u m e n t   m c : I g n o r a b l e = " w 1 4   w 1 5   w p 1 4 "   x m l n s : w p c = " h t t p : / / s c h e m a s . m i c r o s o f t . c o m / o f f i c e / w o r d / 2 0 1 0 / w o r d p r o c e s s i n g C a n v a s "   x m l n s : m c = " h t t p : / / s c h e m a s . o p e n x m l f o r m a t s . o r g / m a r k u p - c o m p a t i b i l i t y / 2 0 0 6 "   x m l n s : o = " u r n : s c h e m a s - m i c r o s o f t - c o m : o f f i c e : o f f i c e "   x m l n s : r = " h t t p : / / s c h e m a s . o p e n x m l f o r m a t s . o r g / o f f i c e D o c u m e n t / 2 0 0 6 / r e l a t i o n s h i p s "   x m l n s : m = " h t t p : / / s c h e m a s . o p e n x m l f o r m a t s . o r g / o f f i c e D o c u m e n t / 2 0 0 6 / m a t h "   x m l n s : v = " u r n : s c h e m a s - m i c r o s o f t - c o m : v m l "   x m l n s : w p 1 4 = " h t t p : / / s c h e m a s . m i c r o s o f t . c o m / o f f i c e / w o r d / 2 0 1 0 / w o r d p r o c e s s i n g D r a w i n g "   x m l n s : w p = " h t t p : / / s c h e m a s . o p e n x m l f o r m a t s . o r g / d r a w i n g m l / 2 0 0 6 / w o r d p r o c e s s i n g D r a w i n g "   x m l n s : w 1 0 = " u r n : s c h e m a s - m i c r o s o f t - c o m : o f f i c e : w o r d "   x m l n s : w = " h t t p : / / s c h e m a s . o p e n x m l f o r m a t s . o r g / w o r d p r o c e s s i n g m l / 2 0 0 6 / m a i n "   x m l n s : w 1 4 = " h t t p : / / s c h e m a s . m i c r o s o f t . c o m / o f f i c e / w o r d / 2 0 1 0 / w o r d m l "   x m l n s : w 1 5 = " h t t p : / / s c h e m a s . m i c r o s o f t . c o m / o f f i c e / w o r d / 2 0 1 2 / w o r d m l "   x m l n s : w p g = " h t t p : / / s c h e m a s . m i c r o s o f t . c o m / o f f i c e / w o r d / 2 0 1 0 / w o r d p r o c e s s i n g G r o u p "   x m l n s : w p i = " h t t p : / / s c h e m a s . m i c r o s o f t . c o m / o f f i c e / w o r d / 2 0 1 0 / w o r d p r o c e s s i n g I n k "   x m l n s : w n e = " h t t p : / / s c h e m a s . m i c r o s o f t . c o m / o f f i c e / w o r d / 2 0 0 6 / w o r d m l "   x m l n s : w p s = " h t t p : / / s c h e m a s . m i c r o s o f t . c o m / o f f i c e / w o r d / 2 0 1 0 / w o r d p r o c e s s i n g S h a p e " & g t ; & l t ; w : b o d y & g t ; & l t ; w : p   w : r s i d R = " 0 0 0 0 0 0 0 0 "   w : r s i d R D e f a u l t = " 0 0 B 8 4 B C 7 " & g t ; & l t ; w : r   w : r s i d R P r = " 0 0 1 9 7 7 9 2 " & g t ; & l t ; w : t & g t ; U n i t P r i c e _ G u d F o o d O r d e r L i n e C a p t i o n & l t ; / w : t & g t ; & l t ; / w : r & g t ; & l t ; / w : p & g t ; & l t ; w : s e c t P r   w : r s i d R = " 0 0 0 0 0 0 0 0 " & g t ; & l t ; w : p g S z   w : w = " 1 2 2 4 0 "   w : h = " 1 5 8 4 0 " / & g t ; & l t ; w : p g M a r   w : t o p = " 1 1 3 4 "   w : r i g h t = " 8 5 0 "   w : b o t t o m = " 1 1 3 4 "   w : l e f t = " 1 7 0 1 "   w : h e a d e r = " 7 2 0 "   w : f o o t e r = " 7 2 0 "   w : g u t t e r = " 0 " / & g t ; & l t ; w : c o l s   w : s p a c e = " 7 2 0 " / & g t ; & l t ; / w : s e c t P r & g t ; & l t ; / w : b o d y & g t ; & l t ; / w : d o c u m e n t & g t ; & l t ; / p k g : x m l D a t a & g t ; & l t ; / p k g : p a r t & g t ; & l t ; p k g : p a r t   p k g : n a m e = " / w o r d / _ r e l s / d o c u m e n t . x m l . r e l s "   p k g : c o n t e n t T y p e = " a p p l i c a t i o n / v n d . o p e n x m l f o r m a t s - p a c k a g e . r e l a t i o n s h i p s + x m l "   p k g : p a d d i n g = " 2 5 6 " & g t ; & l t ; p k g : x m l D a t a & g t ; & l t ; R e l a t i o n s h i p s   x m l n s = " h t t p : / / s c h e m a s . o p e n x m l f o r m a t s . o r g / p a c k a g e / 2 0 0 6 / r e l a t i o n s h i p s " & g t ; & l t ; R e l a t i o n s h i p   I d = " r I d 1 "   T y p e = " h t t p : / / s c h e m a s . o p e n x m l f o r m a t s . o r g / o f f i c e D o c u m e n t / 2 0 0 6 / r e l a t i o n s h i p s / s t y l e s "   T a r g e t = " s t y l e s . x m l " / & g t ; & l t ; / R e l a t i o n s h i p s & g t ; & l t ; / p k g : x m l D a t a & g t ; & l t ; / p k g : p a r t & g t ; & l t ; p k g : p a r t   p k g : n a m e = " / w o r d / s t y l e s . x m l "   p k g : c o n t e n t T y p e = " a p p l i c a t i o n / v n d . o p e n x m l f o r m a t s - o f f i c e d o c u m e n t . w o r d p r o c e s s i n g m l . s t y l e s + x m l " & g t ; & l t ; p k g : x m l D a t a & g t ; & l t ; w : s t y l e s   m c : I g n o r a b l e = " w 1 4   w 1 5 "   x m l n s : m c = " h t t p : / / s c h e m a s . o p e n x m l f o r m a t s . o r g / m a r k u p - c o m p a t i b i l i t y / 2 0 0 6 "   x m l n s : r = " h t t p : / / s c h e m a s . o p e n x m l f o r m a t s . o r g / o f f i c e D o c u m e n t / 2 0 0 6 / r e l a t i o n s h i p s "   x m l n s : w = " h t t p : / / s c h e m a s . o p e n x m l f o r m a t s . o r g / w o r d p r o c e s s i n g m l / 2 0 0 6 / m a i n "   x m l n s : w 1 4 = " h t t p : / / s c h e m a s . m i c r o s o f t . c o m / o f f i c e / w o r d / 2 0 1 0 / w o r d m l "   x m l n s : w 1 5 = " h t t p : / / s c h e m a s . m i c r o s o f t . c o m / o f f i c e / w o r d / 2 0 1 2 / w o r d m l " & g t ; & l t ; w : d o c D e f a u l t s & g t ; & l t ; w : r P r D e f a u l t & g t ; & l t ; w : r P r & g t ; & l t ; w : r F o n t s   w : a s c i i T h e m e = " m i n o r H A n s i "   w : e a s t A s i a T h e m e = " m i n o r E a s t A s i a "   w : h A n s i T h e m e = " m i n o r H A n s i "   w : c s t h e m e = " m i n o r B i d i " / & g t ; & l t ; w : s z   w : v a l = " 2 2 " / & g t ; & l t ; w : s z C s   w : v a l = " 2 2 " / & g t ; & l t ; w : l a n g   w : v a l = " r u - R U "   w : e a s t A s i a = " r u - R U "   w : b i d i = " a r - S A " / & g t ; & l t ; / w : r P r & g t ; & l t ; / w : r P r D e f a u l t & g t ; & l t ; w : p P r D e f a u l t & g t ; & l t ; w : p P r & g t ; & l t ; w : s p a c i n g   w : a f t e r = " 1 6 0 "   w : l i n e = " 2 5 9 "   w : l i n e R u l e = " a u t o " / & g t ; & l t ; / w : p P r & g t ; & l t ; / w : p P r D e f a u l t & g t ; & l t ; / w : d o c D e f a u l t s & g t ; & l t ; w : s t y l e   w : t y p e = " p a r a g r a p h "   w : d e f a u l t = " 1 "   w : s t y l e I d = " a " & g t ; & l t ; w : n a m e   w : v a l = " N o r m a l " / & g t ; & l t ; w : q F o r m a t / & g t ; & l t ; / w : s t y l e & g t ; & l t ; w : s t y l e   w : t y p e = " c h a r a c t e r "   w : d e f a u l t = " 1 "   w : s t y l e I d = " a 0 " & g t ; & l t ; w : n a m e   w : v a l = " D e f a u l t   P a r a g r a p h   F o n t " / & g t ; & l t ; w : u i P r i o r i t y   w : v a l = " 1 " / & g t ; & l t ; w : s e m i H i d d e n / & g t ; & l t ; w : u n h i d e W h e n U s e d / & g t ; & l t ; / w : s t y l e & g t ; & l t ; w : s t y l e   w : t y p e = " t a b l e "   w : d e f a u l t = " 1 "   w : s t y l e I d = " a 1 " & g t ; & l t ; w : n a m e   w : v a l = " N o r m a l   T a b l e " / & g t ; & l t ; w : u i P r i o r i t y   w : v a l = " 9 9 " / & g t ; & l t ; w : s e m i H i d d e n / & g t ; & l t ; w : u n h i d e W h e n U s e d / & g t ; & l t ; w : t b l P r & g t ; & l t ; w : t b l I n d   w : w = " 0 "   w : t y p e = " d x a " / & g t ; & l t ; w : t b l C e l l M a r & g t ; & l t ; w : t o p   w : w = " 0 "   w : t y p e = " d x a " / & g t ; & l t ; w : l e f t   w : w = " 1 0 8 "   w : t y p e = " d x a " / & g t ; & l t ; w : b o t t o m   w : w = " 0 "   w : t y p e = " d x a " / & g t ; & l t ; w : r i g h t   w : w = " 1 0 8 "   w : t y p e = " d x a " / & g t ; & l t ; / w : t b l C e l l M a r & g t ; & l t ; / w : t b l P r & g t ; & l t ; / w : s t y l e & g t ; & l t ; w : s t y l e   w : t y p e = " n u m b e r i n g "   w : d e f a u l t = " 1 "   w : s t y l e I d = " a 2 " & g t ; & l t ; w : n a m e   w : v a l = " N o   L i s t " / & g t ; & l t ; w : u i P r i o r i t y   w : v a l = " 9 9 " / & g t ; & l t ; w : s e m i H i d d e n / & g t ; & l t ; w : u n h i d e W h e n U s e d / & g t ; & l t ; / w : s t y l e & g t ; & l t ; w : s t y l e   w : t y p e = " t a b l e "   w : s t y l e I d = " a 3 " & g t ; & l t ; w : n a m e   w : v a l = " T a b l e   G r i d " / & g t ; & l t ; w : b a s e d O n   w : v a l = " a 1 " / & g t ; & l t ; w : u i P r i o r i t y   w : v a l = " 3 9 " / & g t ; & l t ; w : r s i d   w : v a l = " 0 0 7 3 7 8 C D " / & g t ; & l t ; w : p P r & g t ; & l t ; w : s p a c i n g   w : a f t e r = " 0 "   w : l i n e = " 2 4 0 "   w : l i n e R u l e = " a u t o " / & g t ; & l t ; / w : p P r & g t ; & l t ; w : t b l P r & g t ; & l t ; w : t b l B o r d e r s & g t ; & l t ; w : t o p   w : v a l = " s i n g l e "   w : s z = " 4 "   w : s p a c e = " 0 "   w : c o l o r = " a u t o " / & g t ; & l t ; w : l e f t   w : v a l = " s i n g l e "   w : s z = " 4 "   w : s p a c e = " 0 "   w : c o l o r = " a u t o " / & g t ; & l t ; w : b o t t o m   w : v a l = " s i n g l e "   w : s z = " 4 "   w : s p a c e = " 0 "   w : c o l o r = " a u t o " / & g t ; & l t ; w : r i g h t   w : v a l = " s i n g l e "   w : s z = " 4 "   w : s p a c e = " 0 "   w : c o l o r = " a u t o " / & g t ; & l t ; w : i n s i d e H   w : v a l = " s i n g l e "   w : s z = " 4 "   w : s p a c e = " 0 "   w : c o l o r = " a u t o " / & g t ; & l t ; w : i n s i d e V   w : v a l = " s i n g l e "   w : s z = " 4 "   w : s p a c e = " 0 "   w : c o l o r = " a u t o " / & g t ; & l t ; / w : t b l B o r d e r s & g t ; & l t ; / w : t b l P r & g t ; & l t ; / w : s t y l e & g t ; & l t ; w : s t y l e   w : t y p e = " c h a r a c t e r "   w : s t y l e I d = " a 4 " & g t ; & l t ; w : n a m e   w : v a l = " P l a c e h o l d e r   T e x t " / & g t ; & l t ; w : b a s e d O n   w : v a l = " a 0 " / & g t ; & l t ; w : u i P r i o r i t y   w : v a l = " 9 9 " / & g t ; & l t ; w : s e m i H i d d e n / & g t ; & l t ; w : r s i d   w : v a l = " 0 0 7 3 7 8 C D " / & g t ; & l t ; w : r P r & g t ; & l t ; w : c o l o r   w : v a l = " 8 0 8 0 8 0 " / & g t ; & l t ; / w : r P r & g t ; & l t ; / w : s t y l e & g t ; & l t ; w : s t y l e   w : t y p e = " t a b l e "   w : s t y l e I d = " - 2 1 " & g t ; & l t ; w : n a m e   w : v a l = " G r i d   T a b l e   2   A c c e n t   1 " / & g t ; & l t ; w : b a s e d O n   w : v a l = " a 1 " / & g t ; & l t ; w : u i P r i o r i t y   w : v a l = " 4 7 " / & g t ; & l t ; w : r s i d   w : v a l = " 0 0 2 3 3 7 B 7 " / & g t ; & l t ; w : p P r & g t ; & l t ; w : s p a c i n g   w : a f t e r = " 0 "   w : l i n e = " 2 4 0 "   w : l i n e R u l e = " a u t o " / & g t ; & l t ; / w : p P r & g t ; & l t ; w : t b l P r & g t ; & l t ; w : t b l S t y l e R o w B a n d S i z e   w : v a l = " 1 " / & g t ; & l t ; w : t b l S t y l e C o l B a n d S i z e   w : v a l = " 1 " / & g t ; & l t ; w : t b l B o r d e r s & g t ; & l t ; w : t o p   w : v a l = " s i n g l e "   w : s z = " 2 "   w : s p a c e = " 0 "   w : c o l o r = " 9 C C 2 E 5 "   w : t h e m e C o l o r = " a c c e n t 1 "   w : t h e m e T i n t = " 9 9 " / & g t ; & l t ; w : b o t t o m   w : v a l = " s i n g l e "   w : s z = " 2 "   w : s p a c e = " 0 "   w : c o l o r = " 9 C C 2 E 5 "   w : t h e m e C o l o r = " a c c e n t 1 "   w : t h e m e T i n t = " 9 9 " / & g t ; & l t ; w : i n s i d e H   w : v a l = " s i n g l e "   w : s z = " 2 "   w : s p a c e = " 0 "   w : c o l o r = " 9 C C 2 E 5 "   w : t h e m e C o l o r = " a c c e n t 1 "   w : t h e m e T i n t = " 9 9 " / & g t ; & l t ; w : i n s i d e V   w : v a l = " s i n g l e "   w : s z = " 2 "   w : s p a c e = " 0 "   w : c o l o r = " 9 C C 2 E 5 "   w : t h e m e C o l o r = " a c c e n t 1 "   w : t h e m e T i n t = " 9 9 " / & g t ; & l t ; / w : t b l B o r d e r s & g t ; & l t ; / w : t b l P r & g t ; & l t ; w : t b l S t y l e P r   w : t y p e = " f i r s t R o w " & g t ; & l t ; w : r P r & g t ; & l t ; w : b / & g t ; & l t ; w : b C s / & g t ; & l t ; / w : r P r & g t ; & l t ; w : t b l P r / & g t ; & l t ; w : t c P r & g t ; & l t ; w : t c B o r d e r s & g t ; & l t ; w : t o p   w : v a l = " n i l " / & g t ; & l t ; w : b o t t o m   w : v a l = " s i n g l e "   w : s z = " 1 2 "   w : s p a c e = " 0 "   w : c o l o r = " 9 C C 2 E 5 "   w : t h e m e C o l o r = " a c c e n t 1 "   w : t h e m e T i n t = " 9 9 " / & g t ; & l t ; w : i n s i d e H   w : v a l = " n i l " / & g t ; & l t ; w : i n s i d e V   w : v a l = " n i l " / & g t ; & l t ; / w : t c B o r d e r s & g t ; & l t ; w : s h d   w : v a l = " c l e a r "   w : c o l o r = " a u t o "   w : f i l l = " F F F F F F "   w : t h e m e F i l l = " b a c k g r o u n d 1 " / & g t ; & l t ; / w : t c P r & g t ; & l t ; / w : t b l S t y l e P r & g t ; & l t ; w : t b l S t y l e P r   w : t y p e = " l a s t R o w " & g t ; & l t ; w : r P r & g t ; & l t ; w : b / & g t ; & l t ; w : b C s / & g t ; & l t ; / w : r P r & g t ; & l t ; w : t b l P r / & g t ; & l t ; w : t c P r & g t ; & l t ; w : t c B o r d e r s & g t ; & l t ; w : t o p   w : v a l = " d o u b l e "   w : s z = " 2 "   w : s p a c e = " 0 "   w : c o l o r = " 9 C C 2 E 5 "   w : t h e m e C o l o r = " a c c e n t 1 "   w : t h e m e T i n t = " 9 9 " / & g t ; & l t ; w : b o t t o m   w : v a l = " n i l " / & g t ; & l t ; w : i n s i d e H   w : v a l = " n i l " / & g t ; & l t ; w : i n s i d e V   w : v a l = " n i l " / & g t ; & l t ; / w : t c B o r d e r s & g t ; & l t ; w : s h d   w : v a l = " c l e a r "   w : c o l o r = " a u t o "   w : f i l l = " F F F F F F "   w : t h e m e F i l l = " b a c k g r o u n d 1 " / & g t ; & l t ; / w : t c P r & g t ; & l t ; / w : t b l S t y l e P r & g t ; & l t ; w : t b l S t y l e P r   w : t y p e = " f i r s t C o l " & g t ; & l t ; w : r P r & g t ; & l t ; w : b / & g t ; & l t ; w : b C s / & g t ; & l t ; / w : r P r & g t ; & l t ; / w : t b l S t y l e P r & g t ; & l t ; w : t b l S t y l e P r   w : t y p e = " l a s t C o l " & g t ; & l t ; w : r P r & g t ; & l t ; w : b / & g t ; & l t ; w : b C s / & g t ; & l t ; / w : r P r & g t ; & l t ; / w : t b l S t y l e P r & g t ; & l t ; w : t b l S t y l e P r   w : t y p e = " b a n d 1 V e r t " & g t ; & l t ; w : t b l P r / & g t ; & l t ; w : t c P r & g t ; & l t ; w : s h d   w : v a l = " c l e a r "   w : c o l o r = " a u t o "   w : f i l l = " D E E A F 6 "   w : t h e m e F i l l = " a c c e n t 1 "   w : t h e m e F i l l T i n t = " 3 3 " / & g t ; & l t ; / w : t c P r & g t ; & l t ; / w : t b l S t y l e P r & g t ; & l t ; w : t b l S t y l e P r   w : t y p e = " b a n d 1 H o r z " & g t ; & l t ; w : t b l P r / & g t ; & l t ; w : t c P r & g t ; & l t ; w : s h d   w : v a l = " c l e a r "   w : c o l o r = " a u t o "   w : f i l l = " D E E A F 6 "   w : t h e m e F i l l = " a c c e n t 1 "   w : t h e m e F i l l T i n t = " 3 3 " / & g t ; & l t ; / w : t c P r & g t ; & l t ; / w : t b l S t y l e P r & g t ; & l t ; / w : s t y l e & g t ; & l t ; w : s t y l e   w : t y p e = " t a b l e "   w : s t y l e I d = " - 4 1 " & g t ; & l t ; w : n a m e   w : v a l = " G r i d   T a b l e   4   A c c e n t   1 " / & g t ; & l t ; w : b a s e d O n   w : v a l = " a 1 " / & g t ; & l t ; w : u i P r i o r i t y   w : v a l = " 4 9 " / & g t ; & l t ; w : r s i d   w : v a l = " 0 0 D 8 7 5 3 B " / & g t ; & l t ; w : p P r & g t ; & l t ; w : s p a c i n g   w : a f t e r = " 0 "   w : l i n e = " 2 4 0 "   w : l i n e R u l e = " a u t o " / & g t ; & l t ; / w : p P r & g t ; & l t ; w : t b l P r & g t ; & l t ; w : t b l S t y l e R o w B a n d S i z e   w : v a l = " 1 " / & g t ; & l t ; w : t b l S t y l e C o l B a n d S i z e   w : v a l = " 1 " / & g t ; & l t ; w : t b l B o r d e r s & g t ; & l t ; w : t o p   w : v a l = " s i n g l e "   w : s z = " 4 "   w : s p a c e = " 0 "   w : c o l o r = " 9 C C 2 E 5 "   w : t h e m e C o l o r = " a c c e n t 1 "   w : t h e m e T i n t = " 9 9 " / & g t ; & l t ; w : l e f t   w : v a l = " s i n g l e "   w : s z = " 4 "   w : s p a c e = " 0 "   w : c o l o r = " 9 C C 2 E 5 "   w : t h e m e C o l o r = " a c c e n t 1 "   w : t h e m e T i n t = " 9 9 " / & g t ; & l t ; w : b o t t o m   w : v a l = " s i n g l e "   w : s z = " 4 "   w : s p a c e = " 0 "   w : c o l o r = " 9 C C 2 E 5 "   w : t h e m e C o l o r = " a c c e n t 1 "   w : t h e m e T i n t = " 9 9 " / & g t ; & l t ; w : r i g h t   w : v a l = " s i n g l e "   w : s z = " 4 "   w : s p a c e = " 0 "   w : c o l o r = " 9 C C 2 E 5 "   w : t h e m e C o l o r = " a c c e n t 1 "   w : t h e m e T i n t = " 9 9 " / & g t ; & l t ; w : i n s i d e H   w : v a l = " s i n g l e "   w : s z = " 4 "   w : s p a c e = " 0 "   w : c o l o r = " 9 C C 2 E 5 "   w : t h e m e C o l o r = " a c c e n t 1 "   w : t h e m e T i n t = " 9 9 " / & g t ; & l t ; w : i n s i d e V   w : v a l = " s i n g l e "   w : s z = " 4 "   w : s p a c e = " 0 "   w : c o l o r = " 9 C C 2 E 5 "   w : t h e m e C o l o r = " a c c e n t 1 "   w : t h e m e T i n t = " 9 9 " / & g t ; & l t ; / w : t b l B o r d e r s & g t ; & l t ; / w : t b l P r & g t ; & l t ; w : t b l S t y l e P r   w : t y p e = " f i r s t R o w " & g t ; & l t ; w : r P r & g t ; & l t ; w : b / & g t ; & l t ; w : b C s / & g t ; & l t ; w : c o l o r   w : v a l = " F F F F F F "   w : t h e m e C o l o r = " b a c k g r o u n d 1 " / & g t ; & l t ; / w : r P r & g t ; & l t ; w : t b l P r / & g t ; & l t ; w : t c P r & g t ; & l t ; w : t c B o r d e r s & g t ; & l t ; w : t o p   w : v a l = " s i n g l e "   w : s z = " 4 "   w : s p a c e = " 0 "   w : c o l o r = " 5 B 9 B D 5 "   w : t h e m e C o l o r = " a c c e n t 1 " / & g t ; & l t ; w : l e f t   w : v a l = " s i n g l e "   w : s z = " 4 "   w : s p a c e = " 0 "   w : c o l o r = " 5 B 9 B D 5 "   w : t h e m e C o l o r = " a c c e n t 1 " / & g t ; & l t ; w : b o t t o m   w : v a l = " s i n g l e "   w : s z = " 4 "   w : s p a c e = " 0 "   w : c o l o r = " 5 B 9 B D 5 "   w : t h e m e C o l o r = " a c c e n t 1 " / & g t ; & l t ; w : r i g h t   w : v a l = " s i n g l e "   w : s z = " 4 "   w : s p a c e = " 0 "   w : c o l o r = " 5 B 9 B D 5 "   w : t h e m e C o l o r = " a c c e n t 1 " / & g t ; & l t ; w : i n s i d e H   w : v a l = " n i l " / & g t ; & l t ; w : i n s i d e V   w : v a l = " n i l " / & g t ; & l t ; / w : t c B o r d e r s & g t ; & l t ; w : s h d   w : v a l = " c l e a r "   w : c o l o r = " a u t o "   w : f i l l = " 5 B 9 B D 5 "   w : t h e m e F i l l = " a c c e n t 1 " / & g t ; & l t ; / w : t c P r & g t ; & l t ; / w : t b l S t y l e P r & g t ; & l t ; w : t b l S t y l e P r   w : t y p e = " l a s t R o w " & g t ; & l t ; w : r P r & g t ; & l t ; w : b / & g t ; & l t ; w : b C s / & g t ; & l t ; / w : r P r & g t ; & l t ; w : t b l P r / & g t ; & l t ; w : t c P r & g t ; & l t ; w : t c B o r d e r s & g t ; & l t ; w : t o p   w : v a l = " d o u b l e "   w : s z = " 4 "   w : s p a c e = " 0 "   w : c o l o r = " 5 B 9 B D 5 "   w : t h e m e C o l o r = " a c c e n t 1 " / & g t ; & l t ; / w : t c B o r d e r s & g t ; & l t ; / w : t c P r & g t ; & l t ; / w : t b l S t y l e P r & g t ; & l t ; w : t b l S t y l e P r   w : t y p e = " f i r s t C o l " & g t ; & l t ; w : r P r & g t ; & l t ; w : b / & g t ; & l t ; w : b C s / & g t ; & l t ; / w : r P r & g t ; & l t ; / w : t b l S t y l e P r & g t ; & l t ; w : t b l S t y l e P r   w : t y p e = " l a s t C o l " & g t ; & l t ; w : r P r & g t ; & l t ; w : b / & g t ; & l t ; w : b C s / & g t ; & l t ; / w : r P r & g t ; & l t ; / w : t b l S t y l e P r & g t ; & l t ; w : t b l S t y l e P r   w : t y p e = " b a n d 1 V e r t " & g t ; & l t ; w : t b l P r / & g t ; & l t ; w : t c P r & g t ; & l t ; w : s h d   w : v a l = " c l e a r "   w : c o l o r = " a u t o "   w : f i l l = " D E E A F 6 "   w : t h e m e F i l l = " a c c e n t 1 "   w : t h e m e F i l l T i n t = " 3 3 " / & g t ; & l t ; / w : t c P r & g t ; & l t ; / w : t b l S t y l e P r & g t ; & l t ; w : t b l S t y l e P r   w : t y p e = " b a n d 1 H o r z " & g t ; & l t ; w : t b l P r / & g t ; & l t ; w : t c P r & g t ; & l t ; w : s h d   w : v a l = " c l e a r "   w : c o l o r = " a u t o "   w : f i l l = " D E E A F 6 "   w : t h e m e F i l l = " a c c e n t 1 "   w : t h e m e F i l l T i n t = " 3 3 " / & g t ; & l t ; / w : t c P r & g t ; & l t ; / w : t b l S t y l e P r & g t ; & l t ; / w : s t y l e & g t ; & l t ; / w : s t y l e s & g t ; & l t ; / p k g : x m l D a t a & g t ; & l t ; / p k g : p a r t & g t ; & l t ; / p k g : p a c k a g e & g t ; - 
- < / U n i t P r i c e _ G u d F o o d O r d e r L i n e C a p t i o n > - 
-         < U s e r I D _ U s e r S e t u p C a p t i o n > & l t ; ? x m l   v e r s i o n = " 1 . 0 "   s t a n d a l o n e = " y e s " ? & g t ; - 
- & l t ; ? m s o - a p p l i c a t i o n   p r o g i d = " W o r d . D o c u m e n t " ? & g t ; - 
- & l t ; p k g : p a c k a g e   x m l n s : p k g = " h t t p : / / s c h e m a s . m i c r o s o f t . c o m / o f f i c e / 2 0 0 6 / x m l P a c k a g e " & g t ; & l t ; p k g : p a r t   p k g : n a m e = " / _ r e l s / . r e l s "   p k g : c o n t e n t T y p e = " a p p l i c a t i o n / v n d . o p e n x m l f o r m a t s - p a c k a g e . r e l a t i o n s h i p s + x m l "   p k g : p a d d i n g = " 5 1 2 " & g t ; & l t ; p k g : x m l D a t a & g t ; & l t ; R e l a t i o n s h i p s   x m l n s = " h t t p : / / s c h e m a s . o p e n x m l f o r m a t s . o r g / p a c k a g e / 2 0 0 6 / r e l a t i o n s h i p s " & g t ; & l t ; R e l a t i o n s h i p   I d = " r I d 1 "   T y p e = " h t t p : / / s c h e m a s . o p e n x m l f o r m a t s . o r g / o f f i c e D o c u m e n t / 2 0 0 6 / r e l a t i o n s h i p s / o f f i c e D o c u m e n t "   T a r g e t = " w o r d / d o c u m e n t . x m l " / & g t ; & l t ; / R e l a t i o n s h i p s & g t ; & l t ; / p k g : x m l D a t a & g t ; & l t ; / p k g : p a r t & g t ; & l t ; p k g : p a r t   p k g : n a m e = " / w o r d / _ r e l s / d o c u m e n t . x m l . r e l s "   p k g : c o n t e n t T y p e = " a p p l i c a t i o n / v n d . o p e n x m l f o r m a t s - p a c k a g e . r e l a t i o n s h i p s + x m l "   p k g : p a d d i n g = " 2 5 6 " & g t ; & l t ; p k g : x m l D a t a & g t ; & l t ; R e l a t i o n s h i p s   x m l n s = " h t t p : / / s c h e m a s . o p e n x m l f o r m a t s . o r g / p a c k a g e / 2 0 0 6 / r e l a t i o n s h i p s " & g t ; & l t ; R e l a t i o n s h i p   I d = " r I d 2 "   T y p e = " h t t p : / / s c h e m a s . o p e n x m l f o r m a t s . o r g / o f f i c e D o c u m e n t / 2 0 0 6 / r e l a t i o n s h i p s / g l o s s a r y D o c u m e n t "   T a r g e t = " g l o s s a r y / d o c u m e n t . x m l " / & g t ; & l t ; R e l a t i o n s h i p   I d = " r I d 1 "   T y p e = " h t t p : / / s c h e m a s . o p e n x m l f o r m a t s . o r g / o f f i c e D o c u m e n t / 2 0 0 6 / r e l a t i o n s h i p s / s t y l e s "   T a r g e t = " s t y l e s . x m l " / & g t ; & l t ; / R e l a t i o n s h i p s & g t ; & l t ; / p k g : x m l D a t a & g t ; & l t ; / p k g : p a r t & g t ; & l t ; p k g : p a r t   p k g : n a m e = " / w o r d / d o c u m e n t . x m l "   p k g : c o n t e n t T y p e = " a p p l i c a t i o n / v n d . o p e n x m l f o r m a t s - o f f i c e d o c u m e n t . w o r d p r o c e s s i n g m l . d o c u m e n t . m a i n + x m l " & g t ; & l t ; p k g : x m l D a t a & g t ; & l t ; w : d o c u m e n t   m c : I g n o r a b l e = " w 1 4   w 1 5   w p 1 4 "   x m l n s : w p c = " h t t p : / / s c h e m a s . m i c r o s o f t . c o m / o f f i c e / w o r d / 2 0 1 0 / w o r d p r o c e s s i n g C a n v a s "   x m l n s : m c = " h t t p : / / s c h e m a s . o p e n x m l f o r m a t s . o r g / m a r k u p - c o m p a t i b i l i t y / 2 0 0 6 "   x m l n s : o = " u r n : s c h e m a s - m i c r o s o f t - c o m : o f f i c e : o f f i c e "   x m l n s : r = " h t t p : / / s c h e m a s . o p e n x m l f o r m a t s . o r g / o f f i c e D o c u m e n t / 2 0 0 6 / r e l a t i o n s h i p s "   x m l n s : m = " h t t p : / / s c h e m a s . o p e n x m l f o r m a t s . o r g / o f f i c e D o c u m e n t / 2 0 0 6 / m a t h "   x m l n s : v = " u r n : s c h e m a s - m i c r o s o f t - c o m : v m l "   x m l n s : w p 1 4 = " h t t p : / / s c h e m a s . m i c r o s o f t . c o m / o f f i c e / w o r d / 2 0 1 0 / w o r d p r o c e s s i n g D r a w i n g "   x m l n s : w p = " h t t p : / / s c h e m a s . o p e n x m l f o r m a t s . o r g / d r a w i n g m l / 2 0 0 6 / w o r d p r o c e s s i n g D r a w i n g "   x m l n s : w 1 0 = " u r n : s c h e m a s - m i c r o s o f t - c o m : o f f i c e : w o r d "   x m l n s : w = " h t t p : / / s c h e m a s . o p e n x m l f o r m a t s . o r g / w o r d p r o c e s s i n g m l / 2 0 0 6 / m a i n "   x m l n s : w 1 4 = " h t t p : / / s c h e m a s . m i c r o s o f t . c o m / o f f i c e / w o r d / 2 0 1 0 / w o r d m l "   x m l n s : w 1 5 = " h t t p : / / s c h e m a s . m i c r o s o f t . c o m / o f f i c e / w o r d / 2 0 1 2 / w o r d m l "   x m l n s : w p g = " h t t p : / / s c h e m a s . m i c r o s o f t . c o m / o f f i c e / w o r d / 2 0 1 0 / w o r d p r o c e s s i n g G r o u p "   x m l n s : w p i = " h t t p : / / s c h e m a s . m i c r o s o f t . c o m / o f f i c e / w o r d / 2 0 1 0 / w o r d p r o c e s s i n g I n k "   x m l n s : w n e = " h t t p : / / s c h e m a s . m i c r o s o f t . c o m / o f f i c e / w o r d / 2 0 0 6 / w o r d m l "   x m l n s : w p s = " h t t p : / / s c h e m a s . m i c r o s o f t . c o m / o f f i c e / w o r d / 2 0 1 0 / w o r d p r o c e s s i n g S h a p e " & g t ; & l t ; w : b o d y & g t ; & l t ; w : s d t & g t ; & l t ; w : s d t P r & g t ; & l t ; w : r P r & g t ; & l t ; w : s z   w : v a l = " 2 4 " / & g t ; & l t ; w : s z C s   w : v a l = " 2 4 " / & g t ; & l t ; w : l a n g   w : v a l = " e n - U S " / & g t ; & l t ; / w : r P r & g t ; & l t ; w : i d   w : v a l = " 5 5 4 8 9 0 3 4 9 " / & g t ; & l t ; w : p l a c e h o l d e r & g t ; & l t ; w : d o c P a r t   w : v a l = " 9 9 1 5 6 2 E 8 5 1 3 F 4 A E 2 A F F E 5 C 0 C A 0 7 6 3 0 B 4 " / & g t ; & l t ; / w : p l a c e h o l d e r & g t ; & l t ; / w : s d t P r & g t ; & l t ; w : s d t E n d P r & g t ; & l t ; w : r P r & g t ; & l t ; w : l a n g   w : v a l = " r u - R U " / & g t ; & l t ; / w : r P r & g t ; & l t ; / w : s d t E n d P r & g t ; & l t ; w : s d t C o n t e n t & g t ; & l t ; w : p   w : r s i d R = " 0 0 0 0 0 0 0 0 "   w : r s i d R D e f a u l t = " 0 0 9 8 1 A 2 7 " & g t ; & l t ; w : r   w : r s i d R P r = " 0 0 B 8 4 B C 7 " & g t ; & l t ; w : r P r & g t ; & l t ; w : s z   w : v a l = " 2 4 " / & g t ; & l t ; w : s z C s   w : v a l = " 2 4 " / & g t ; & l t ; / w : r P r & g t ; & l t ; w : t & g t ; U s e r I D _ U s e r S e t u p C a p t i o n & l t ; / w : t & g t ; & l t ; / w : r & g t ; & l t ; / w : p & g t ; & l t ; / w : s d t C o n t e n t & g t ; & l t ; / w : s d t & g t ; & l t ; w : s e c t P r   w : r s i d R = " 0 0 0 0 0 0 0 0 " & g t ; & l t ; w : p g S z   w : w = " 1 2 2 4 0 "   w : h = " 1 5 8 4 0 " / & g t ; & l t ; w : p g M a r   w : t o p = " 1 1 3 4 "   w : r i g h t = " 8 5 0 "   w : b o t t o m = " 1 1 3 4 "   w : l e f t = " 1 7 0 1 "   w : h e a d e r = " 7 2 0 "   w : f o o t e r = " 7 2 0 "   w : g u t t e r = " 0 " / & g t ; & l t ; w : c o l s   w : s p a c e = " 7 2 0 " / & g t ; & l t ; / w : s e c t P r & g t ; & l t ; / w : b o d y & g t ; & l t ; / w : d o c u m e n t & g t ; & l t ; / p k g : x m l D a t a & g t ; & l t ; / p k g : p a r t & g t ; & l t ; p k g : p a r t   p k g : n a m e = " / w o r d / g l o s s a r y / s e t t i n g s . x m l "   p k g : c o n t e n t T y p e = " a p p l i c a t i o n / v n d . o p e n x m l f o r m a t s - o f f i c e d o c u m e n t . w o r d p r o c e s s i n g m l . s e t t i n g s + x m l " & g t ; & l t ; p k g : x m l D a t a & g t ; & l t ; w : s e t t i n g s   m c : I g n o r a b l e = " w 1 4   w 1 5 "   x m l n s : m c = " h t t p : / / s c h e m a s . o p e n x m l f o r m a t s . o r g / m a r k u p - c o m p a t i b i l i t y / 2 0 0 6 "   x m l n s : o = " u r n : s c h e m a s - m i c r o s o f t - c o m : o f f i c e : o f f i c e "   x m l n s : r = " h t t p : / / s c h e m a s . o p e n x m l f o r m a t s . o r g / o f f i c e D o c u m e n t / 2 0 0 6 / r e l a t i o n s h i p s "   x m l n s : m = " h t t p : / / s c h e m a s . o p e n x m l f o r m a t s . o r g / o f f i c e D o c u m e n t / 2 0 0 6 / m a t h "   x m l n s : v = " u r n : s c h e m a s - m i c r o s o f t - c o m : v m l "   x m l n s : w 1 0 = " u r n : s c h e m a s - m i c r o s o f t - c o m : o f f i c e : w o r d "   x m l n s : w = " h t t p : / / s c h e m a s . o p e n x m l f o r m a t s . o r g / w o r d p r o c e s s i n g m l / 2 0 0 6 / m a i n "   x m l n s : w 1 4 = " h t t p : / / s c h e m a s . m i c r o s o f t . c o m / o f f i c e / w o r d / 2 0 1 0 / w o r d m l "   x m l n s : w 1 5 = " h t t p : / / s c h e m a s . m i c r o s o f t . c o m / o f f i c e / w o r d / 2 0 1 2 / w o r d m l "   x m l n s : s l = " h t t p : / / s c h e m a s . o p e n x m l f o r m a t s . o r g / s c h e m a L i b r a r y / 2 0 0 6 / m a i n " & g t ; & l t ; w : v i e w   w : v a l = " n o r m a l " / & g t ; & l t ; w : d e f a u l t T a b S t o p   w : v a l = " 7 0 8 " / & g t ; & l t ; w : c h a r a c t e r S p a c i n g C o n t r o l   w : v a l = " d o N o t C o m p r e s s " / & g t ; & l t ; w : c o m p a t & g t ; & l t ; w : u s e F E L a y o u t / & g t ; & l t ; w : c o m p a t S e t t i n g   w : n a m e = " c o m p a t i b i l i t y M o d e "   w : u r i = " h t t p : / / s c h e m a s . m i c r o s o f t . c o m / o f f i c e / w o r d "   w : v a l = " 1 5 " / & g t ; & l t ; w : c o m p a t S e t t i n g   w : n a m e = " o v e r r i d e T a b l e S t y l e F o n t S i z e A n d J u s t i f i c a t i o n "   w : u r i = " h t t p : / / s c h e m a s . m i c r o s o f t . c o m / o f f i c e / w o r d "   w : v a l = " 1 " / & g t ; & l t ; w : c o m p a t S e t t i n g   w : n a m e = " e n a b l e O p e n T y p e F e a t u r e s "   w : u r i = " h t t p : / / s c h e m a s . m i c r o s o f t . c o m / o f f i c e / w o r d "   w : v a l = " 1 " / & g t ; & l t ; w : c o m p a t S e t t i n g   w : n a m e = " d o N o t F l i p M i r r o r I n d e n t s "   w : u r i = " h t t p : / / s c h e m a s . m i c r o s o f t . c o m / o f f i c e / w o r d "   w : v a l = " 1 " / & g t ; & l t ; w : c o m p a t S e t t i n g   w : n a m e = " d i f f e r e n t i a t e M u l t i r o w T a b l e H e a d e r s "   w : u r i = " h t t p : / / s c h e m a s . m i c r o s o f t . c o m / o f f i c e / w o r d "   w : v a l = " 1 " / & g t ; & l t ; / w : c o m p a t & g t ; & l t ; m : m a t h P r & g t ; & l t ; m : m a t h F o n t   m : v a l = " C a m b r i a   M a t h " / & g t ; & l t ; m : b r k B i n   m : v a l = " b e f o r e " / & g t ; & l t ; m : b r k B i n S u b   m : v a l = " - - " / & g t ; & l t ; m : s m a l l F r a c   m : v a l = " 0 " / & g t ; & l t ; m : d i s p D e f / & g t ; & l t ; m : l M a r g i n   m : v a l = " 0 " / & g t ; & l t ; m : r M a r g i n   m : v a l = " 0 " / & g t ; & l t ; m : d e f J c   m : v a l = " c e n t e r G r o u p " / & g t ; & l t ; m : w r a p I n d e n t   m : v a l = " 1 4 4 0 " / & g t ; & l t ; m : i n t L i m   m : v a l = " s u b S u p " / & g t ; & l t ; m : n a r y L i m   m : v a l = " u n d O v r " / & g t ; & l t ; / m : m a t h P r & g t ; & l t ; w : t h e m e F o n t L a n g   w : v a l = " r u - R U " / & g t ; & l t ; w : c l r S c h e m e M a p p i n g   w : b g 1 = " l i g h t 1 "   w : t 1 = " d a r k 1 "   w : b g 2 = " l i g h t 2 "   w : t 2 = " d a r k 2 "   w : a c c e n t 1 = " a c c e n t 1 "   w : a c c e n t 2 = " a c c e n t 2 "   w : a c c e n t 3 = " a c c e n t 3 "   w : a c c e n t 4 = " a c c e n t 4 "   w : a c c e n t 5 = " a c c e n t 5 "   w : a c c e n t 6 = " a c c e n t 6 "   w : h y p e r l i n k = " h y p e r l i n k "   w : f o l l o w e d H y p e r l i n k = " f o l l o w e d H y p e r l i n k " / & g t ; & l t ; w : d e c i m a l S y m b o l   w : v a l = " , " / & g t ; & l t ; w : l i s t S e p a r a t o r   w : v a l = " ; " / & g t ; & l t ; w 1 5 : c h a r t T r a c k i n g R e f B a s e d / & g t ; & l t ; / w : s e t t i n g s & g t ; & l t ; / p k g : x m l D a t a & g t ; & l t ; / p k g : p a r t & g t ; & l t ; p k g : p a r t   p k g : n a m e = " / w o r d / g l o s s a r y / _ r e l s / d o c u m e n t . x m l . r e l s "   p k g : c o n t e n t T y p e = " a p p l i c a t i o n / v n d . o p e n x m l f o r m a t s - p a c k a g e . r e l a t i o n s h i p s + x m l " & g t ; & l t ; p k g : x m l D a t a & g t ; & l t ; R e l a t i o n s h i p s   x m l n s = " h t t p : / / s c h e m a s . o p e n x m l f o r m a t s . o r g / p a c k a g e / 2 0 0 6 / r e l a t i o n s h i p s " & g t ; & l t ; R e l a t i o n s h i p   I d = " r I d 3 "   T y p e = " h t t p : / / s c h e m a s . o p e n x m l f o r m a t s . o r g / o f f i c e D o c u m e n t / 2 0 0 6 / r e l a t i o n s h i p s / w e b S e t t i n g s "   T a r g e t = " w e b S e t t i n g s . x m l " / & g t ; & l t ; R e l a t i o n s h i p   I d = " r I d 2 "   T y p e = " h t t p : / / s c h e m a s . o p e n x m l f o r m a t s . o r g / o f f i c e D o c u m e n t / 2 0 0 6 / r e l a t i o n s h i p s / s e t t i n g s "   T a r g e t = " s e t t i n g s . x m l " / & g t ; & l t ; R e l a t i o n s h i p   I d = " r I d 1 "   T y p e = " h t t p : / / s c h e m a s . o p e n x m l f o r m a t s . o r g / o f f i c e D o c u m e n t / 2 0 0 6 / r e l a t i o n s h i p s / s t y l e s "   T a r g e t = " s t y l e s . x m l " / & g t ; & l t ; R e l a t i o n s h i p   I d = " r I d 4 "   T y p e = " h t t p : / / s c h e m a s . o p e n x m l f o r m a t s . o r g / o f f i c e D o c u m e n t / 2 0 0 6 / r e l a t i o n s h i p s / f o n t T a b l e "   T a r g e t = " f o n t T a b l e . x m l " / & g t ; & l t ; / R e l a t i o n s h i p s & g t ; & l t ; / p k g : x m l D a t a & g t ; & l t ; / p k g : p a r t & g t ; & l t ; p k g : p a r t   p k g : n a m e = " / w o r d / g l o s s a r y / d o c u m e n t . x m l "   p k g : c o n t e n t T y p e = " a p p l i c a t i o n / v n d . o p e n x m l f o r m a t s - o f f i c e d o c u m e n t . w o r d p r o c e s s i n g m l . d o c u m e n t . g l o s s a r y + x m l " & g t ; & l t ; p k g : x m l D a t a & g t ; & l t ; w : g l o s s a r y D o c u m e n t   m c : I g n o r a b l e = " w 1 4   w 1 5   w p 1 4 "   x m l n s : w p c = " h t t p : / / s c h e m a s . m i c r o s o f t . c o m / o f f i c e / w o r d / 2 0 1 0 / w o r d p r o c e s s i n g C a n v a s "   x m l n s : m c = " h t t p : / / s c h e m a s . o p e n x m l f o r m a t s . o r g / m a r k u p - c o m p a t i b i l i t y / 2 0 0 6 "   x m l n s : o = " u r n : s c h e m a s - m i c r o s o f t - c o m : o f f i c e : o f f i c e "   x m l n s : r = " h t t p : / / s c h e m a s . o p e n x m l f o r m a t s . o r g / o f f i c e D o c u m e n t / 2 0 0 6 / r e l a t i o n s h i p s "   x m l n s : m = " h t t p : / / s c h e m a s . o p e n x m l f o r m a t s . o r g / o f f i c e D o c u m e n t / 2 0 0 6 / m a t h "   x m l n s : v = " u r n : s c h e m a s - m i c r o s o f t - c o m : v m l "   x m l n s : w p 1 4 = " h t t p : / / s c h e m a s . m i c r o s o f t . c o m / o f f i c e / w o r d / 2 0 1 0 / w o r d p r o c e s s i n g D r a w i n g "   x m l n s : w p = " h t t p : / / s c h e m a s . o p e n x m l f o r m a t s . o r g / d r a w i n g m l / 2 0 0 6 / w o r d p r o c e s s i n g D r a w i n g "   x m l n s : w 1 0 = " u r n : s c h e m a s - m i c r o s o f t - c o m : o f f i c e : w o r d "   x m l n s : w = " h t t p : / / s c h e m a s . o p e n x m l f o r m a t s . o r g / w o r d p r o c e s s i n g m l / 2 0 0 6 / m a i n "   x m l n s : w 1 4 = " h t t p : / / s c h e m a s . m i c r o s o f t . c o m / o f f i c e / w o r d / 2 0 1 0 / w o r d m l "   x m l n s : w 1 5 = " h t t p : / / s c h e m a s . m i c r o s o f t . c o m / o f f i c e / w o r d / 2 0 1 2 / w o r d m l "   x m l n s : w p g = " h t t p : / / s c h e m a s . m i c r o s o f t . c o m / o f f i c e / w o r d / 2 0 1 0 / w o r d p r o c e s s i n g G r o u p "   x m l n s : w p i = " h t t p : / / s c h e m a s . m i c r o s o f t . c o m / o f f i c e / w o r d / 2 0 1 0 / w o r d p r o c e s s i n g I n k "   x m l n s : w n e = " h t t p : / / s c h e m a s . m i c r o s o f t . c o m / o f f i c e / w o r d / 2 0 0 6 / w o r d m l "   x m l n s : w p s = " h t t p : / / s c h e m a s . m i c r o s o f t . c o m / o f f i c e / w o r d / 2 0 1 0 / w o r d p r o c e s s i n g S h a p e " & g t ; & l t ; w : d o c P a r t s & g t ; & l t ; w : d o c P a r t & g t ; & l t ; w : d o c P a r t P r & g t ; & l t ; w : n a m e   w : v a l = " 9 9 1 5 6 2 E 8 5 1 3 F 4 A E 2 A F F E 5 C 0 C A 0 7 6 3 0 B 4 " / & g t ; & l t ; w : c a t e g o r y & g t ; & l t ; w : n a m e   w : v a l = " -1I85" / & g t ; & l t ; w : g a l l e r y   w : v a l = " p l a c e h o l d e r " / & g t ; & l t ; / w : c a t e g o r y & g t ; & l t ; w : t y p e s & g t ; & l t ; w : t y p e   w : v a l = " b b P l c H d r " / & g t ; & l t ; / w : t y p e s & g t ; & l t ; w : b e h a v i o r s & g t ; & l t ; w : b e h a v i o r   w : v a l = " c o n t e n t " / & g t ; & l t ; / w : b e h a v i o r s & g t ; & l t ; w : g u i d   w : v a l = " { C 0 4 0 A 7 E A - C 6 F 1 - 4 D E 9 - 9 C E E - F 0 0 A 8 5 2 F B B 3 A } " / & g t ; & l t ; / w : d o c P a r t P r & g t ; & l t ; w : d o c P a r t B o d y & g t ; & l t ; w : p   w : r s i d R = " 0 0 0 0 0 0 0 0 "   w : r s i d R D e f a u l t = " 0 0 E F 7 0 D 2 " & g t ; & l t ; w : p P r & g t ; & l t ; w : p S t y l e   w : v a l = " 9 9 1 5 6 2 E 8 5 1 3 F 4 A E 2 A F F E 5 C 0 C A 0 7 6 3 0 B 4 " / & g t ; & l t ; / w : p P r & g t ; & l t ; w : r   w : r s i d R P r = " 0 0 8 4 0 C 2 B " & g t ; & l t ; w : r P r & g t ; & l t ; w : r S t y l e   w : v a l = " a 3 " / & g t ; & l t ; / w : r P r & g t ; & l t ; w : t & g t ; -5AB>  4;O  22>40  B5:AB0. & l t ; / w : t & g t ; & l t ; / w : r & g t ; & l t ; / w : p & g t ; & l t ; / w : d o c P a r t B o d y & g t ; & l t ; / w : d o c P a r t & g t ; & l t ; / w : d o c P a r t s & g t ; & l t ; / w : g l o s s a r y D o c u m e n t & g t ; & l t ; / p k g : x m l D a t a & g t ; & l t ; / p k g : p a r t & g t ; & l t ; p k g : p a r t   p k g : n a m e = " / w o r d / g l o s s a r y / s t y l e s . x m l "   p k g : c o n t e n t T y p e = " a p p l i c a t i o n / v n d . o p e n x m l f o r m a t s - o f f i c e d o c u m e n t . w o r d p r o c e s s i n g m l . s t y l e s + x m l " & g t ; & l t ; p k g : x m l D a t a & g t ; & l t ; w : s t y l e s   m c : I g n o r a b l e = " w 1 4   w 1 5 "   x m l n s : m c = " h t t p : / / s c h e m a s . o p e n x m l f o r m a t s . o r g / m a r k u p - c o m p a t i b i l i t y / 2 0 0 6 "   x m l n s : r = " h t t p : / / s c h e m a s . o p e n x m l f o r m a t s . o r g / o f f i c e D o c u m e n t / 2 0 0 6 / r e l a t i o n s h i p s "   x m l n s : w = " h t t p : / / s c h e m a s . o p e n x m l f o r m a t s . o r g / w o r d p r o c e s s i n g m l / 2 0 0 6 / m a i n "   x m l n s : w 1 4 = " h t t p : / / s c h e m a s . m i c r o s o f t . c o m / o f f i c e / w o r d / 2 0 1 0 / w o r d m l "   x m l n s : w 1 5 = " h t t p : / / s c h e m a s . m i c r o s o f t . c o m / o f f i c e / w o r d / 2 0 1 2 / w o r d m l " & g t ; & l t ; w : d o c D e f a u l t s & g t ; & l t ; w : r P r D e f a u l t & g t ; & l t ; w : r P r & g t ; & l t ; w : r F o n t s   w : a s c i i T h e m e = " m i n o r H A n s i "   w : e a s t A s i a T h e m e = " m i n o r E a s t A s i a "   w : h A n s i T h e m e = " m i n o r H A n s i "   w : c s t h e m e = " m i n o r B i d i " / & g t ; & l t ; w : s z   w : v a l = " 2 2 " / & g t ; & l t ; w : s z C s   w : v a l = " 2 2 " / & g t ; & l t ; w : l a n g   w : v a l = " r u - R U "   w : e a s t A s i a = " r u - R U "   w : b i d i = " a r - S A " / & g t ; & l t ; / w : r P r & g t ; & l t ; / w : r P r D e f a u l t & g t ; & l t ; w : p P r D e f a u l t & g t ; & l t ; w : p P r & g t ; & l t ; w : s p a c i n g   w : a f t e r = " 1 6 0 "   w : l i n e = " 2 5 9 "   w : l i n e R u l e = " a u t o " / & g t ; & l t ; / w : p P r & g t ; & l t ; / w : p P r D e f a u l t & g t ; & l t ; / w : d o c D e f a u l t s & g t ; & l t ; w : l a t e n t S t y l e s   w : d e f L o c k e d S t a t e = " 0 "   w : d e f U I P r i o r i t y = " 9 9 "   w : d e f S e m i H i d d e n = " 0 "   w : d e f U n h i d e W h e n U s e d = " 0 "   w : d e f Q F o r m a t = " 0 "   w : c o u n t = " 3 7 1 " & g t ; & l t ; w : l s d E x c e p t i o n   w : n a m e = " N o r m a l "   w : u i P r i o r i t y = " 0 "   w : q F o r m a t = " 1 " / & g t ; & l t ; w : l s d E x c e p t i o n   w : n a m e = " h e a d i n g   1 "   w : u i P r i o r i t y = " 9 "   w : q F o r m a t = " 1 " / & g t ; & l t ; w : l s d E x c e p t i o n   w : n a m e = " h e a d i n g   2 "   w : s e m i H i d d e n = " 1 "   w : u i P r i o r i t y = " 9 "   w : u n h i d e W h e n U s e d = " 1 "   w : q F o r m a t = " 1 " / & g t ; & l t ; w : l s d E x c e p t i o n   w : n a m e = " h e a d i n g   3 "   w : s e m i H i d d e n = " 1 "   w : u i P r i o r i t y = " 9 "   w : u n h i d e W h e n U s e d = " 1 "   w : q F o r m a t = " 1 " / & g t ; & l t ; w : l s d E x c e p t i o n   w : n a m e = " h e a d i n g   4 "   w : s e m i H i d d e n = " 1 "   w : u i P r i o r i t y = " 9 "   w : u n h i d e W h e n U s e d = " 1 "   w : q F o r m a t = " 1 " / & g t ; & l t ; w : l s d E x c e p t i o n   w : n a m e = " h e a d i n g   5 "   w : s e m i H i d d e n = " 1 "   w : u i P r i o r i t y = " 9 "   w : u n h i d e W h e n U s e d = " 1 "   w : q F o r m a t = " 1 " / & g t ; & l t ; w : l s d E x c e p t i o n   w : n a m e = " h e a d i n g   6 "   w : s e m i H i d d e n = " 1 "   w : u i P r i o r i t y = " 9 "   w : u n h i d e W h e n U s e d = " 1 "   w : q F o r m a t = " 1 " / & g t ; & l t ; w : l s d E x c e p t i o n   w : n a m e = " h e a d i n g   7 "   w : s e m i H i d d e n = " 1 "   w : u i P r i o r i t y = " 9 "   w : u n h i d e W h e n U s e d = " 1 "   w : q F o r m a t = " 1 " / & g t ; & l t ; w : l s d E x c e p t i o n   w : n a m e = " h e a d i n g   8 "   w : s e m i H i d d e n = " 1 "   w : u i P r i o r i t y = " 9 "   w : u n h i d e W h e n U s e d = " 1 "   w : q F o r m a t = " 1 " / & g t ; & l t ; w : l s d E x c e p t i o n   w : n a m e = " h e a d i n g   9 "   w : s e m i H i d d e n = " 1 "   w : u i P r i o r i t y = " 9 "   w : u n h i d e W h e n U s e d = " 1 "   w : q F o r m a t = " 1 " / & g t ; & l t ; w : l s d E x c e p t i o n   w : n a m e = " i n d e x   1 "   w : s e m i H i d d e n = " 1 "   w : u n h i d e W h e n U s e d = " 1 " / & g t ; & l t ; w : l s d E x c e p t i o n   w : n a m e = " i n d e x   2 "   w : s e m i H i d d e n = " 1 "   w : u n h i d e W h e n U s e d = " 1 " / & g t ; & l t ; w : l s d E x c e p t i o n   w : n a m e = " i n d e x   3 "   w : s e m i H i d d e n = " 1 "   w : u n h i d e W h e n U s e d = " 1 " / & g t ; & l t ; w : l s d E x c e p t i o n   w : n a m e = " i n d e x   4 "   w : s e m i H i d d e n = " 1 "   w : u n h i d e W h e n U s e d = " 1 " / & g t ; & l t ; w : l s d E x c e p t i o n   w : n a m e = " i n d e x   5 "   w : s e m i H i d d e n = " 1 "   w : u n h i d e W h e n U s e d = " 1 " / & g t ; & l t ; w : l s d E x c e p t i o n   w : n a m e = " i n d e x   6 "   w : s e m i H i d d e n = " 1 "   w : u n h i d e W h e n U s e d = " 1 " / & g t ; & l t ; w : l s d E x c e p t i o n   w : n a m e = " i n d e x   7 "   w : s e m i H i d d e n = " 1 "   w : u n h i d e W h e n U s e d = " 1 " / & g t ; & l t ; w : l s d E x c e p t i o n   w : n a m e = " i n d e x   8 "   w : s e m i H i d d e n = " 1 "   w : u n h i d e W h e n U s e d = " 1 " / & g t ; & l t ; w : l s d E x c e p t i o n   w : n a m e = " i n d e x   9 "   w : s e m i H i d d e n = " 1 "   w : u n h i d e W h e n U s e d = " 1 " / & g t ; & l t ; w : l s d E x c e p t i o n   w : n a m e = " t o c   1 "   w : s e m i H i d d e n = " 1 "   w : u i P r i o r i t y = " 3 9 "   w : u n h i d e W h e n U s e d = " 1 " / & g t ; & l t ; w : l s d E x c e p t i o n   w : n a m e = " t o c   2 "   w : s e m i H i d d e n = " 1 "   w : u i P r i o r i t y = " 3 9 "   w : u n h i d e W h e n U s e d = " 1 " / & g t ; & l t ; w : l s d E x c e p t i o n   w : n a m e = " t o c   3 "   w : s e m i H i d d e n = " 1 "   w : u i P r i o r i t y = " 3 9 "   w : u n h i d e W h e n U s e d = " 1 " / & g t ; & l t ; w : l s d E x c e p t i o n   w : n a m e = " t o c   4 "   w : s e m i H i d d e n = " 1 "   w : u i P r i o r i t y = " 3 9 "   w : u n h i d e W h e n U s e d = " 1 " / & g t ; & l t ; w : l s d E x c e p t i o n   w : n a m e = " t o c   5 "   w : s e m i H i d d e n = " 1 "   w : u i P r i o r i t y = " 3 9 "   w : u n h i d e W h e n U s e d = " 1 " / & g t ; & l t ; w : l s d E x c e p t i o n   w : n a m e = " t o c   6 "   w : s e m i H i d d e n = " 1 "   w : u i P r i o r i t y = " 3 9 "   w : u n h i d e W h e n U s e d = " 1 " / & g t ; & l t ; w : l s d E x c e p t i o n   w : n a m e = " t o c   7 "   w : s e m i H i d d e n = " 1 "   w : u i P r i o r i t y = " 3 9 "   w : u n h i d e W h e n U s e d = " 1 " / & g t ; & l t ; w : l s d E x c e p t i o n   w : n a m e = " t o c   8 "   w : s e m i H i d d e n = " 1 "   w : u i P r i o r i t y = " 3 9 "   w : u n h i d e W h e n U s e d = " 1 " / & g t ; & l t ; w : l s d E x c e p t i o n   w : n a m e = " t o c   9 "   w : s e m i H i d d e n = " 1 "   w : u i P r i o r i t y = " 3 9 "   w : u n h i d e W h e n U s e d = " 1 " / & g t ; & l t ; w : l s d E x c e p t i o n   w : n a m e = " N o r m a l   I n d e n t "   w : s e m i H i d d e n = " 1 "   w : u n h i d e W h e n U s e d = " 1 " / & g t ; & l t ; w : l s d E x c e p t i o n   w : n a m e = " f o o t n o t e   t e x t "   w : s e m i H i d d e n = " 1 "   w : u n h i d e W h e n U s e d = " 1 " / & g t ; & l t ; w : l s d E x c e p t i o n   w : n a m e = " a n n o t a t i o n   t e x t "   w : s e m i H i d d e n = " 1 "   w : u n h i d e W h e n U s e d = " 1 " / & g t ; & l t ; w : l s d E x c e p t i o n   w : n a m e = " h e a d e r "   w : s e m i H i d d e n = " 1 "   w : u n h i d e W h e n U s e d = " 1 " / & g t ; & l t ; w : l s d E x c e p t i o n   w : n a m e = " f o o t e r "   w : s e m i H i d d e n = " 1 "   w : u n h i d e W h e n U s e d = " 1 " / & g t ; & l t ; w : l s d E x c e p t i o n   w : n a m e = " i n d e x   h e a d i n g "   w : s e m i H i d d e n = " 1 "   w : u n h i d e W h e n U s e d = " 1 " / & g t ; & l t ; w : l s d E x c e p t i o n   w : n a m e = " c a p t i o n "   w : s e m i H i d d e n = " 1 "   w : u i P r i o r i t y = " 3 5 "   w : u n h i d e W h e n U s e d = " 1 "   w : q F o r m a t = " 1 " / & g t ; & l t ; w : l s d E x c e p t i o n   w : n a m e = " t a b l e   o f   f i g u r e s "   w : s e m i H i d d e n = " 1 "   w : u n h i d e W h e n U s e d = " 1 " / & g t ; & l t ; w : l s d E x c e p t i o n   w : n a m e = " e n v e l o p e   a d d r e s s "   w : s e m i H i d d e n = " 1 "   w : u n h i d e W h e n U s e d = " 1 " / & g t ; & l t ; w : l s d E x c e p t i o n   w : n a m e = " e n v e l o p e   r e t u r n "   w : s e m i H i d d e n = " 1 "   w : u n h i d e W h e n U s e d = " 1 " / & g t ; & l t ; w : l s d E x c e p t i o n   w : n a m e = " f o o t n o t e   r e f e r e n c e "   w : s e m i H i d d e n = " 1 "   w : u n h i d e W h e n U s e d = " 1 " / & g t ; & l t ; w : l s d E x c e p t i o n   w : n a m e = " a n n o t a t i o n   r e f e r e n c e "   w : s e m i H i d d e n = " 1 "   w : u n h i d e W h e n U s e d = " 1 " / & g t ; & l t ; w : l s d E x c e p t i o n   w : n a m e = " l i n e   n u m b e r "   w : s e m i H i d d e n = " 1 "   w : u n h i d e W h e n U s e d = " 1 " / & g t ; & l t ; w : l s d E x c e p t i o n   w : n a m e = " p a g e   n u m b e r "   w : s e m i H i d d e n = " 1 "   w : u n h i d e W h e n U s e d = " 1 " / & g t ; & l t ; w : l s d E x c e p t i o n   w : n a m e = " e n d n o t e   r e f e r e n c e "   w : s e m i H i d d e n = " 1 "   w : u n h i d e W h e n U s e d = " 1 " / & g t ; & l t ; w : l s d E x c e p t i o n   w : n a m e = " e n d n o t e   t e x t "   w : s e m i H i d d e n = " 1 "   w : u n h i d e W h e n U s e d = " 1 " / & g t ; & l t ; w : l s d E x c e p t i o n   w : n a m e = " t a b l e   o f   a u t h o r i t i e s "   w : s e m i H i d d e n = " 1 "   w : u n h i d e W h e n U s e d = " 1 " / & g t ; & l t ; w : l s d E x c e p t i o n   w : n a m e = " m a c r o "   w : s e m i H i d d e n = " 1 "   w : u n h i d e W h e n U s e d = " 1 " / & g t ; & l t ; w : l s d E x c e p t i o n   w : n a m e = " t o a   h e a d i n g "   w : s e m i H i d d e n = " 1 "   w : u n h i d e W h e n U s e d = " 1 " / & g t ; & l t ; w : l s d E x c e p t i o n   w : n a m e = " L i s t "   w : s e m i H i d d e n = " 1 "   w : u n h i d e W h e n U s e d = " 1 " / & g t ; & l t ; w : l s d E x c e p t i o n   w : n a m e = " L i s t   B u l l e t "   w : s e m i H i d d e n = " 1 "   w : u n h i d e W h e n U s e d = " 1 " / & g t ; & l t ; w : l s d E x c e p t i o n   w : n a m e = " L i s t   N u m b e r "   w : s e m i H i d d e n = " 1 "   w : u n h i d e W h e n U s e d = " 1 " / & g t ; & l t ; w : l s d E x c e p t i o n   w : n a m e = " L i s t   2 "   w : s e m i H i d d e n = " 1 "   w : u n h i d e W h e n U s e d = " 1 " / & g t ; & l t ; w : l s d E x c e p t i o n   w : n a m e = " L i s t   3 "   w : s e m i H i d d e n = " 1 "   w : u n h i d e W h e n U s e d = " 1 " / & g t ; & l t ; w : l s d E x c e p t i o n   w : n a m e = " L i s t   4 "   w : s e m i H i d d e n = " 1 "   w : u n h i d e W h e n U s e d = " 1 " / & g t ; & l t ; w : l s d E x c e p t i o n   w : n a m e = " L i s t   5 "   w : s e m i H i d d e n = " 1 "   w : u n h i d e W h e n U s e d = " 1 " / & g t ; & l t ; w : l s d E x c e p t i o n   w : n a m e = " L i s t   B u l l e t   2 "   w : s e m i H i d d e n = " 1 "   w : u n h i d e W h e n U s e d = " 1 " / & g t ; & l t ; w : l s d E x c e p t i o n   w : n a m e = " L i s t   B u l l e t   3 "   w : s e m i H i d d e n = " 1 "   w : u n h i d e W h e n U s e d = " 1 " / & g t ; & l t ; w : l s d E x c e p t i o n   w : n a m e = " L i s t   B u l l e t   4 "   w : s e m i H i d d e n = " 1 "   w : u n h i d e W h e n U s e d = " 1 " / & g t ; & l t ; w : l s d E x c e p t i o n   w : n a m e = " L i s t   B u l l e t   5 "   w : s e m i H i d d e n = " 1 "   w : u n h i d e W h e n U s e d = " 1 " / & g t ; & l t ; w : l s d E x c e p t i o n   w : n a m e = " L i s t   N u m b e r   2 "   w : s e m i H i d d e n = " 1 "   w : u n h i d e W h e n U s e d = " 1 " / & g t ; & l t ; w : l s d E x c e p t i o n   w : n a m e = " L i s t   N u m b e r   3 "   w : s e m i H i d d e n = " 1 "   w : u n h i d e W h e n U s e d = " 1 " / & g t ; & l t ; w : l s d E x c e p t i o n   w : n a m e = " L i s t   N u m b e r   4 "   w : s e m i H i d d e n = " 1 "   w : u n h i d e W h e n U s e d = " 1 " / & g t ; & l t ; w : l s d E x c e p t i o n   w : n a m e = " L i s t   N u m b e r   5 "   w : s e m i H i d d e n = " 1 "   w : u n h i d e W h e n U s e d = " 1 " / & g t ; & l t ; w : l s d E x c e p t i o n   w : n a m e = " T i t l e "   w : u i P r i o r i t y = " 1 0 "   w : q F o r m a t = " 1 " / & g t ; & l t ; w : l s d E x c e p t i o n   w : n a m e = " C l o s i n g "   w : s e m i H i d d e n = " 1 "   w : u n h i d e W h e n U s e d = " 1 " / & g t ; & l t ; w : l s d E x c e p t i o n   w : n a m e = " S i g n a t u r e "   w : s e m i H i d d e n = " 1 "   w : u n h i d e W h e n U s e d = " 1 " / & g t ; & l t ; w : l s d E x c e p t i o n   w : n a m e = " D e f a u l t   P a r a g r a p h   F o n t "   w : s e m i H i d d e n = " 1 "   w : u i P r i o r i t y = " 1 "   w : u n h i d e W h e n U s e d = " 1 " / & g t ; & l t ; w : l s d E x c e p t i o n   w : n a m e = " B o d y   T e x t "   w : s e m i H i d d e n = " 1 "   w : u n h i d e W h e n U s e d = " 1 " / & g t ; & l t ; w : l s d E x c e p t i o n   w : n a m e = " B o d y   T e x t   I n d e n t "   w : s e m i H i d d e n = " 1 "   w : u n h i d e W h e n U s e d = " 1 " / & g t ; & l t ; w : l s d E x c e p t i o n   w : n a m e = " L i s t   C o n t i n u e "   w : s e m i H i d d e n = " 1 "   w : u n h i d e W h e n U s e d = " 1 " / & g t ; & l t ; w : l s d E x c e p t i o n   w : n a m e = " L i s t   C o n t i n u e   2 "   w : s e m i H i d d e n = " 1 "   w : u n h i d e W h e n U s e d = " 1 " / & g t ; & l t ; w : l s d E x c e p t i o n   w : n a m e = " L i s t   C o n t i n u e   3 "   w : s e m i H i d d e n = " 1 "   w : u n h i d e W h e n U s e d = " 1 " / & g t ; & l t ; w : l s d E x c e p t i o n   w : n a m e = " L i s t   C o n t i n u e   4 "   w : s e m i H i d d e n = " 1 "   w : u n h i d e W h e n U s e d = " 1 " / & g t ; & l t ; w : l s d E x c e p t i o n   w : n a m e = " L i s t   C o n t i n u e   5 "   w : s e m i H i d d e n = " 1 "   w : u n h i d e W h e n U s e d = " 1 " / & g t ; & l t ; w : l s d E x c e p t i o n   w : n a m e = " M e s s a g e   H e a d e r "   w : s e m i H i d d e n = " 1 "   w : u n h i d e W h e n U s e d = " 1 " / & g t ; & l t ; w : l s d E x c e p t i o n   w : n a m e = " S u b t i t l e "   w : u i P r i o r i t y = " 1 1 "   w : q F o r m a t = " 1 " / & g t ; & l t ; w : l s d E x c e p t i o n   w : n a m e = " S a l u t a t i o n "   w : s e m i H i d d e n = " 1 "   w : u n h i d e W h e n U s e d = " 1 " / & g t ; & l t ; w : l s d E x c e p t i o n   w : n a m e = " D a t e "   w : s e m i H i d d e n = " 1 "   w : u n h i d e W h e n U s e d = " 1 " / & g t ; & l t ; w : l s d E x c e p t i o n   w : n a m e = " B o d y   T e x t   F i r s t   I n d e n t "   w : s e m i H i d d e n = " 1 "   w : u n h i d e W h e n U s e d = " 1 " / & g t ; & l t ; w : l s d E x c e p t i o n   w : n a m e = " B o d y   T e x t   F i r s t   I n d e n t   2 "   w : s e m i H i d d e n = " 1 "   w : u n h i d e W h e n U s e d = " 1 " / & g t ; & l t ; w : l s d E x c e p t i o n   w : n a m e = " N o t e   H e a d i n g "   w : s e m i H i d d e n = " 1 "   w : u n h i d e W h e n U s e d = " 1 " / & g t ; & l t ; w : l s d E x c e p t i o n   w : n a m e = " B o d y   T e x t   2 "   w : s e m i H i d d e n = " 1 "   w : u n h i d e W h e n U s e d = " 1 " / & g t ; & l t ; w : l s d E x c e p t i o n   w : n a m e = " B o d y   T e x t   3 "   w : s e m i H i d d e n = " 1 "   w : u n h i d e W h e n U s e d = " 1 " / & g t ; & l t ; w : l s d E x c e p t i o n   w : n a m e = " B o d y   T e x t   I n d e n t   2 "   w : s e m i H i d d e n = " 1 "   w : u n h i d e W h e n U s e d = " 1 " / & g t ; & l t ; w : l s d E x c e p t i o n   w : n a m e = " B o d y   T e x t   I n d e n t   3 "   w : s e m i H i d d e n = " 1 "   w : u n h i d e W h e n U s e d = " 1 " / & g t ; & l t ; w : l s d E x c e p t i o n   w : n a m e = " B l o c k   T e x t "   w : s e m i H i d d e n = " 1 "   w : u n h i d e W h e n U s e d = " 1 " / & g t ; & l t ; w : l s d E x c e p t i o n   w : n a m e = " H y p e r l i n k "   w : s e m i H i d d e n = " 1 "   w : u n h i d e W h e n U s e d = " 1 " / & g t ; & l t ; w : l s d E x c e p t i o n   w : n a m e = " F o l l o w e d H y p e r l i n k "   w : s e m i H i d d e n = " 1 "   w : u n h i d e W h e n U s e d = " 1 " / & g t ; & l t ; w : l s d E x c e p t i o n   w : n a m e = " S t r o n g "   w : u i P r i o r i t y = " 2 2 "   w : q F o r m a t = " 1 " / & g t ; & l t ; w : l s d E x c e p t i o n   w : n a m e = " E m p h a s i s "   w : u i P r i o r i t y = " 2 0 "   w : q F o r m a t = " 1 " / & g t ; & l t ; w : l s d E x c e p t i o n   w : n a m e = " D o c u m e n t   M a p "   w : s e m i H i d d e n = " 1 "   w : u n h i d e W h e n U s e d = " 1 " / & g t ; & l t ; w : l s d E x c e p t i o n   w : n a m e = " P l a i n   T e x t "   w : s e m i H i d d e n = " 1 "   w : u n h i d e W h e n U s e d = " 1 " / & g t ; & l t ; w : l s d E x c e p t i o n   w : n a m e = " E - m a i l   S i g n a t u r e "   w : s e m i H i d d e n = " 1 "   w : u n h i d e W h e n U s e d = " 1 " / & g t ; & l t ; w : l s d E x c e p t i o n   w : n a m e = " H T M L   T o p   o f   F o r m "   w : s e m i H i d d e n = " 1 "   w : u n h i d e W h e n U s e d = " 1 " / & g t ; & l t ; w : l s d E x c e p t i o n   w : n a m e = " H T M L   B o t t o m   o f   F o r m "   w : s e m i H i d d e n = " 1 "   w : u n h i d e W h e n U s e d = " 1 " / & g t ; & l t ; w : l s d E x c e p t i o n   w : n a m e = " N o r m a l   ( W e b ) "   w : s e m i H i d d e n = " 1 "   w : u n h i d e W h e n U s e d = " 1 " / & g t ; & l t ; w : l s d E x c e p t i o n   w : n a m e = " H T M L   A c r o n y m "   w : s e m i H i d d e n = " 1 "   w : u n h i d e W h e n U s e d = " 1 " / & g t ; & l t ; w : l s d E x c e p t i o n   w : n a m e = " H T M L   A d d r e s s "   w : s e m i H i d d e n = " 1 "   w : u n h i d e W h e n U s e d = " 1 " / & g t ; & l t ; w : l s d E x c e p t i o n   w : n a m e = " H T M L   C i t e "   w : s e m i H i d d e n = " 1 "   w : u n h i d e W h e n U s e d = " 1 " / & g t ; & l t ; w : l s d E x c e p t i o n   w : n a m e = " H T M L   C o d e "   w : s e m i H i d d e n = " 1 "   w : u n h i d e W h e n U s e d = " 1 " / & g t ; & l t ; w : l s d E x c e p t i o n   w : n a m e = " H T M L   D e f i n i t i o n "   w : s e m i H i d d e n = " 1 "   w : u n h i d e W h e n U s e d = " 1 " / & g t ; & l t ; w : l s d E x c e p t i o n   w : n a m e = " H T M L   K e y b o a r d "   w : s e m i H i d d e n = " 1 "   w : u n h i d e W h e n U s e d = " 1 " / & g t ; & l t ; w : l s d E x c e p t i o n   w : n a m e = " H T M L   P r e f o r m a t t e d "   w : s e m i H i d d e n = " 1 "   w : u n h i d e W h e n U s e d = " 1 " / & g t ; & l t ; w : l s d E x c e p t i o n   w : n a m e = " H T M L   S a m p l e "   w : s e m i H i d d e n = " 1 "   w : u n h i d e W h e n U s e d = " 1 " / & g t ; & l t ; w : l s d E x c e p t i o n   w : n a m e = " H T M L   T y p e w r i t e r "   w : s e m i H i d d e n = " 1 "   w : u n h i d e W h e n U s e d = " 1 " / & g t ; & l t ; w : l s d E x c e p t i o n   w : n a m e = " H T M L   V a r i a b l e "   w : s e m i H i d d e n = " 1 "   w : u n h i d e W h e n U s e d = " 1 " / & g t ; & l t ; w : l s d E x c e p t i o n   w : n a m e = " N o r m a l   T a b l e "   w : s e m i H i d d e n = " 1 "   w : u n h i d e W h e n U s e d = " 1 " / & g t ; & l t ; w : l s d E x c e p t i o n   w : n a m e = " a n n o t a t i o n   s u b j e c t "   w : s e m i H i d d e n = " 1 "   w : u n h i d e W h e n U s e d = " 1 " / & g t ; & l t ; w : l s d E x c e p t i o n   w : n a m e = " N o   L i s t "   w : s e m i H i d d e n = " 1 "   w : u n h i d e W h e n U s e d = " 1 " / & g t ; & l t ; w : l s d E x c e p t i o n   w : n a m e = " O u t l i n e   L i s t   1 "   w : s e m i H i d d e n = " 1 "   w : u n h i d e W h e n U s e d = " 1 " / & g t ; & l t ; w : l s d E x c e p t i o n   w : n a m e = " O u t l i n e   L i s t   2 "   w : s e m i H i d d e n = " 1 "   w : u n h i d e W h e n U s e d = " 1 " / & g t ; & l t ; w : l s d E x c e p t i o n   w : n a m e = " O u t l i n e   L i s t   3 "   w : s e m i H i d d e n = " 1 "   w : u n h i d e W h e n U s e d = " 1 " / & g t ; & l t ; w : l s d E x c e p t i o n   w : n a m e = " T a b l e   S i m p l e   1 "   w : s e m i H i d d e n = " 1 "   w : u n h i d e W h e n U s e d = " 1 " / & g t ; & l t ; w : l s d E x c e p t i o n   w : n a m e = " T a b l e   S i m p l e   2 "   w : s e m i H i d d e n = " 1 "   w : u n h i d e W h e n U s e d = " 1 " / & g t ; & l t ; w : l s d E x c e p t i o n   w : n a m e = " T a b l e   S i m p l e   3 "   w : s e m i H i d d e n = " 1 "   w : u n h i d e W h e n U s e d = " 1 " / & g t ; & l t ; w : l s d E x c e p t i o n   w : n a m e = " T a b l e   C l a s s i c   1 "   w : s e m i H i d d e n = " 1 "   w : u n h i d e W h e n U s e d = " 1 " / & g t ; & l t ; w : l s d E x c e p t i o n   w : n a m e = " T a b l e   C l a s s i c   2 "   w : s e m i H i d d e n = " 1 "   w : u n h i d e W h e n U s e d = " 1 " / & g t ; & l t ; w : l s d E x c e p t i o n   w : n a m e = " T a b l e   C l a s s i c   3 "   w : s e m i H i d d e n = " 1 "   w : u n h i d e W h e n U s e d = " 1 " / & g t ; & l t ; w : l s d E x c e p t i o n   w : n a m e = " T a b l e   C l a s s i c   4 "   w : s e m i H i d d e n = " 1 "   w : u n h i d e W h e n U s e d = " 1 " / & g t ; & l t ; w : l s d E x c e p t i o n   w : n a m e = " T a b l e   C o l o r f u l   1 "   w : s e m i H i d d e n = " 1 "   w : u n h i d e W h e n U s e d = " 1 " / & g t ; & l t ; w : l s d E x c e p t i o n   w : n a m e = " T a b l e   C o l o r f u l   2 "   w : s e m i H i d d e n = " 1 "   w : u n h i d e W h e n U s e d = " 1 " / & g t ; & l t ; w : l s d E x c e p t i o n   w : n a m e = " T a b l e   C o l o r f u l   3 "   w : s e m i H i d d e n = " 1 "   w : u n h i d e W h e n U s e d = " 1 " / & g t ; & l t ; w : l s d E x c e p t i o n   w : n a m e = " T a b l e   C o l u m n s   1 "   w : s e m i H i d d e n = " 1 "   w : u n h i d e W h e n U s e d = " 1 " / & g t ; & l t ; w : l s d E x c e p t i o n   w : n a m e = " T a b l e   C o l u m n s   2 "   w : s e m i H i d d e n = " 1 "   w : u n h i d e W h e n U s e d = " 1 " / & g t ; & l t ; w : l s d E x c e p t i o n   w : n a m e = " T a b l e   C o l u m n s   3 "   w : s e m i H i d d e n = " 1 "   w : u n h i d e W h e n U s e d = " 1 " / & g t ; & l t ; w : l s d E x c e p t i o n   w : n a m e = " T a b l e   C o l u m n s   4 "   w : s e m i H i d d e n = " 1 "   w : u n h i d e W h e n U s e d = " 1 " / & g t ; & l t ; w : l s d E x c e p t i o n   w : n a m e = " T a b l e   C o l u m n s   5 "   w : s e m i H i d d e n = " 1 "   w : u n h i d e W h e n U s e d = " 1 " / & g t ; & l t ; w : l s d E x c e p t i o n   w : n a m e = " T a b l e   G r i d   1 "   w : s e m i H i d d e n = " 1 "   w : u n h i d e W h e n U s e d = " 1 " / & g t ; & l t ; w : l s d E x c e p t i o n   w : n a m e = " T a b l e   G r i d   2 "   w : s e m i H i d d e n = " 1 "   w : u n h i d e W h e n U s e d = " 1 " / & g t ; & l t ; w : l s d E x c e p t i o n   w : n a m e = " T a b l e   G r i d   3 "   w : s e m i H i d d e n = " 1 "   w : u n h i d e W h e n U s e d = " 1 " / & g t ; & l t ; w : l s d E x c e p t i o n   w : n a m e = " T a b l e   G r i d   4 "   w : s e m i H i d d e n = " 1 "   w : u n h i d e W h e n U s e d = " 1 " / & g t ; & l t ; w : l s d E x c e p t i o n   w : n a m e = " T a b l e   G r i d   5 "   w : s e m i H i d d e n = " 1 "   w : u n h i d e W h e n U s e d = " 1 " / & g t ; & l t ; w : l s d E x c e p t i o n   w : n a m e = " T a b l e   G r i d   6 "   w : s e m i H i d d e n = " 1 "   w : u n h i d e W h e n U s e d = " 1 " / & g t ; & l t ; w : l s d E x c e p t i o n   w : n a m e = " T a b l e   G r i d   7 "   w : s e m i H i d d e n = " 1 "   w : u n h i d e W h e n U s e d = " 1 " / & g t ; & l t ; w : l s d E x c e p t i o n   w : n a m e = " T a b l e   G r i d   8 "   w : s e m i H i d d e n = " 1 "   w : u n h i d e W h e n U s e d = " 1 " / & g t ; & l t ; w : l s d E x c e p t i o n   w : n a m e = " T a b l e   L i s t   1 "   w : s e m i H i d d e n = " 1 "   w : u n h i d e W h e n U s e d = " 1 " / & g t ; & l t ; w : l s d E x c e p t i o n   w : n a m e = " T a b l e   L i s t   2 "   w : s e m i H i d d e n = " 1 "   w : u n h i d e W h e n U s e d = " 1 " / & g t ; & l t ; w : l s d E x c e p t i o n   w : n a m e = " T a b l e   L i s t   3 "   w : s e m i H i d d e n = " 1 "   w : u n h i d e W h e n U s e d = " 1 " / & g t ; & l t ; w : l s d E x c e p t i o n   w : n a m e = " T a b l e   L i s t   4 "   w : s e m i H i d d e n = " 1 "   w : u n h i d e W h e n U s e d = " 1 " / & g t ; & l t ; w : l s d E x c e p t i o n   w : n a m e = " T a b l e   L i s t   5 "   w : s e m i H i d d e n = " 1 "   w : u n h i d e W h e n U s e d = " 1 " / & g t ; & l t ; w : l s d E x c e p t i o n   w : n a m e = " T a b l e   L i s t   6 "   w : s e m i H i d d e n = " 1 "   w : u n h i d e W h e n U s e d = " 1 " / & g t ; & l t ; w : l s d E x c e p t i o n   w : n a m e = " T a b l e   L i s t   7 "   w : s e m i H i d d e n = " 1 "   w : u n h i d e W h e n U s e d = " 1 " / & g t ; & l t ; w : l s d E x c e p t i o n   w : n a m e = " T a b l e   L i s t   8 "   w : s e m i H i d d e n = " 1 "   w : u n h i d e W h e n U s e d = " 1 " / & g t ; & l t ; w : l s d E x c e p t i o n   w : n a m e = " T a b l e   3 D   e f f e c t s   1 "   w : s e m i H i d d e n = " 1 "   w : u n h i d e W h e n U s e d = " 1 " / & g t ; & l t ; w : l s d E x c e p t i o n   w : n a m e = " T a b l e   3 D   e f f e c t s   2 "   w : s e m i H i d d e n = " 1 "   w : u n h i d e W h e n U s e d = " 1 " / & g t ; & l t ; w : l s d E x c e p t i o n   w : n a m e = " T a b l e   3 D   e f f e c t s   3 "   w : s e m i H i d d e n = " 1 "   w : u n h i d e W h e n U s e d = " 1 " / & g t ; & l t ; w : l s d E x c e p t i o n   w : n a m e = " T a b l e   C o n t e m p o r a r y "   w : s e m i H i d d e n = " 1 "   w : u n h i d e W h e n U s e d = " 1 " / & g t ; & l t ; w : l s d E x c e p t i o n   w : n a m e = " T a b l e   E l e g a n t "   w : s e m i H i d d e n = " 1 "   w : u n h i d e W h e n U s e d = " 1 " / & g t ; & l t ; w : l s d E x c e p t i o n   w : n a m e = " T a b l e   P r o f e s s i o n a l "   w : s e m i H i d d e n = " 1 "   w : u n h i d e W h e n U s e d = " 1 " / & g t ; & l t ; w : l s d E x c e p t i o n   w : n a m e = " T a b l e   S u b t l e   1 "   w : s e m i H i d d e n = " 1 "   w : u n h i d e W h e n U s e d = " 1 " / & g t ; & l t ; w : l s d E x c e p t i o n   w : n a m e = " T a b l e   S u b t l e   2 "   w : s e m i H i d d e n = " 1 "   w : u n h i d e W h e n U s e d = " 1 " / & g t ; & l t ; w : l s d E x c e p t i o n   w : n a m e = " T a b l e   W e b   1 "   w : s e m i H i d d e n = " 1 "   w : u n h i d e W h e n U s e d = " 1 " / & g t ; & l t ; w : l s d E x c e p t i o n   w : n a m e = " T a b l e   W e b   2 "   w : s e m i H i d d e n = " 1 "   w : u n h i d e W h e n U s e d = " 1 " / & g t ; & l t ; w : l s d E x c e p t i o n   w : n a m e = " T a b l e   W e b   3 "   w : s e m i H i d d e n = " 1 "   w : u n h i d e W h e n U s e d = " 1 " / & g t ; & l t ; w : l s d E x c e p t i o n   w : n a m e = " B a l l o o n   T e x t "   w : s e m i H i d d e n = " 1 "   w : u n h i d e W h e n U s e d = " 1 " / & g t ; & l t ; w : l s d E x c e p t i o n   w : n a m e = " T a b l e   G r i d "   w : u i P r i o r i t y = " 3 9 " / & g t ; & l t ; w : l s d E x c e p t i o n   w : n a m e = " T a b l e   T h e m e "   w : s e m i H i d d e n = " 1 "   w : u n h i d e W h e n U s e d = " 1 " / & g t ; & l t ; w : l s d E x c e p t i o n   w : n a m e = " P l a c e h o l d e r   T e x t "   w : s e m i H i d d e n = " 1 " / & g t ; & l t ; w : l s d E x c e p t i o n   w : n a m e = " N o   S p a c i n g "   w : u i P r i o r i t y = " 1 "   w : q F o r m a t = " 1 " / & g t ; & l t ; w : l s d E x c e p t i o n   w : n a m e = " L i g h t   S h a d i n g "   w : u i P r i o r i t y = " 6 0 " / & g t ; & l t ; w : l s d E x c e p t i o n   w : n a m e = " L i g h t   L i s t "   w : u i P r i o r i t y = " 6 1 " / & g t ; & l t ; w : l s d E x c e p t i o n   w : n a m e = " L i g h t   G r i d "   w : u i P r i o r i t y = " 6 2 " / & g t ; & l t ; w : l s d E x c e p t i o n   w : n a m e = " M e d i u m   S h a d i n g   1 "   w : u i P r i o r i t y = " 6 3 " / & g t ; & l t ; w : l s d E x c e p t i o n   w : n a m e = " M e d i u m   S h a d i n g   2 "   w : u i P r i o r i t y = " 6 4 " / & g t ; & l t ; w : l s d E x c e p t i o n   w : n a m e = " M e d i u m   L i s t   1 "   w : u i P r i o r i t y = " 6 5 " / & g t ; & l t ; w : l s d E x c e p t i o n   w : n a m e = " M e d i u m   L i s t   2 "   w : u i P r i o r i t y = " 6 6 " / & g t ; & l t ; w : l s d E x c e p t i o n   w : n a m e = " M e d i u m   G r i d   1 "   w : u i P r i o r i t y = " 6 7 " / & g t ; & l t ; w : l s d E x c e p t i o n   w : n a m e = " M e d i u m   G r i d   2 "   w : u i P r i o r i t y = " 6 8 " / & g t ; & l t ; w : l s d E x c e p t i o n   w : n a m e = " M e d i u m   G r i d   3 "   w : u i P r i o r i t y = " 6 9 " / & g t ; & l t ; w : l s d E x c e p t i o n   w : n a m e = " D a r k   L i s t "   w : u i P r i o r i t y = " 7 0 " / & g t ; & l t ; w : l s d E x c e p t i o n   w : n a m e = " C o l o r f u l   S h a d i n g "   w : u i P r i o r i t y = " 7 1 " / & g t ; & l t ; w : l s d E x c e p t i o n   w : n a m e = " C o l o r f u l   L i s t "   w : u i P r i o r i t y = " 7 2 " / & g t ; & l t ; w : l s d E x c e p t i o n   w : n a m e = " C o l o r f u l   G r i d "   w : u i P r i o r i t y = " 7 3 " / & g t ; & l t ; w : l s d E x c e p t i o n   w : n a m e = " L i g h t   S h a d i n g   A c c e n t   1 "   w : u i P r i o r i t y = " 6 0 " / & g t ; & l t ; w : l s d E x c e p t i o n   w : n a m e = " L i g h t   L i s t   A c c e n t   1 "   w : u i P r i o r i t y = " 6 1 " / & g t ; & l t ; w : l s d E x c e p t i o n   w : n a m e = " L i g h t   G r i d   A c c e n t   1 "   w : u i P r i o r i t y = " 6 2 " / & g t ; & l t ; w : l s d E x c e p t i o n   w : n a m e = " M e d i u m   S h a d i n g   1   A c c e n t   1 "   w : u i P r i o r i t y = " 6 3 " / & g t ; & l t ; w : l s d E x c e p t i o n   w : n a m e = " M e d i u m   S h a d i n g   2   A c c e n t   1 "   w : u i P r i o r i t y = " 6 4 " / & g t ; & l t ; w : l s d E x c e p t i o n   w : n a m e = " M e d i u m   L i s t   1   A c c e n t   1 "   w : u i P r i o r i t y = " 6 5 " / & g t ; & l t ; w : l s d E x c e p t i o n   w : n a m e = " R e v i s i o n "   w : s e m i H i d d e n = " 1 " / & g t ; & l t ; w : l s d E x c e p t i o n   w : n a m e = " L i s t   P a r a g r a p h "   w : u i P r i o r i t y = " 3 4 "   w : q F o r m a t = " 1 " / & g t ; & l t ; w : l s d E x c e p t i o n   w : n a m e = " Q u o t e "   w : u i P r i o r i t y = " 2 9 "   w : q F o r m a t = " 1 " / & g t ; & l t ; w : l s d E x c e p t i o n   w : n a m e = " I n t e n s e   Q u o t e "   w : u i P r i o r i t y = " 3 0 "   w : q F o r m a t = " 1 " / & g t ; & l t ; w : l s d E x c e p t i o n   w : n a m e = " M e d i u m   L i s t   2   A c c e n t   1 "   w : u i P r i o r i t y = " 6 6 " / & g t ; & l t ; w : l s d E x c e p t i o n   w : n a m e = " M e d i u m   G r i d   1   A c c e n t   1 "   w : u i P r i o r i t y = " 6 7 " / & g t ; & l t ; w : l s d E x c e p t i o n   w : n a m e = " M e d i u m   G r i d   2   A c c e n t   1 "   w : u i P r i o r i t y = " 6 8 " / & g t ; & l t ; w : l s d E x c e p t i o n   w : n a m e = " M e d i u m   G r i d   3   A c c e n t   1 "   w : u i P r i o r i t y = " 6 9 " / & g t ; & l t ; w : l s d E x c e p t i o n   w : n a m e = " D a r k   L i s t   A c c e n t   1 "   w : u i P r i o r i t y = " 7 0 " / & g t ; & l t ; w : l s d E x c e p t i o n   w : n a m e = " C o l o r f u l   S h a d i n g   A c c e n t   1 "   w : u i P r i o r i t y = " 7 1 " / & g t ; & l t ; w : l s d E x c e p t i o n   w : n a m e = " C o l o r f u l   L i s t   A c c e n t   1 "   w : u i P r i o r i t y = " 7 2 " / & g t ; & l t ; w : l s d E x c e p t i o n   w : n a m e = " C o l o r f u l   G r i d   A c c e n t   1 "   w : u i P r i o r i t y = " 7 3 " / & g t ; & l t ; w : l s d E x c e p t i o n   w : n a m e = " L i g h t   S h a d i n g   A c c e n t   2 "   w : u i P r i o r i t y = " 6 0 " / & g t ; & l t ; w : l s d E x c e p t i o n   w : n a m e = " L i g h t   L i s t   A c c e n t   2 "   w : u i P r i o r i t y = " 6 1 " / & g t ; & l t ; w : l s d E x c e p t i o n   w : n a m e = " L i g h t   G r i d   A c c e n t   2 "   w : u i P r i o r i t y = " 6 2 " / & g t ; & l t ; w : l s d E x c e p t i o n   w : n a m e = " M e d i u m   S h a d i n g   1   A c c e n t   2 "   w : u i P r i o r i t y = " 6 3 " / & g t ; & l t ; w : l s d E x c e p t i o n   w : n a m e = " M e d i u m   S h a d i n g   2   A c c e n t   2 "   w : u i P r i o r i t y = " 6 4 " / & g t ; & l t ; w : l s d E x c e p t i o n   w : n a m e = " M e d i u m   L i s t   1   A c c e n t   2 "   w : u i P r i o r i t y = " 6 5 " / & g t ; & l t ; w : l s d E x c e p t i o n   w : n a m e = " M e d i u m   L i s t   2   A c c e n t   2 "   w : u i P r i o r i t y = " 6 6 " / & g t ; & l t ; w : l s d E x c e p t i o n   w : n a m e = " M e d i u m   G r i d   1   A c c e n t   2 "   w : u i P r i o r i t y = " 6 7 " / & g t ; & l t ; w : l s d E x c e p t i o n   w : n a m e = " M e d i u m   G r i d   2   A c c e n t   2 "   w : u i P r i o r i t y = " 6 8 " / & g t ; & l t ; w : l s d E x c e p t i o n   w : n a m e = " M e d i u m   G r i d   3   A c c e n t   2 "   w : u i P r i o r i t y = " 6 9 " / & g t ; & l t ; w : l s d E x c e p t i o n   w : n a m e = " D a r k   L i s t   A c c e n t   2 "   w : u i P r i o r i t y = " 7 0 " / & g t ; & l t ; w : l s d E x c e p t i o n   w : n a m e = " C o l o r f u l   S h a d i n g   A c c e n t   2 "   w : u i P r i o r i t y = " 7 1 " / & g t ; & l t ; w : l s d E x c e p t i o n   w : n a m e = " C o l o r f u l   L i s t   A c c e n t   2 "   w : u i P r i o r i t y = " 7 2 " / & g t ; & l t ; w : l s d E x c e p t i o n   w : n a m e = " C o l o r f u l   G r i d   A c c e n t   2 "   w : u i P r i o r i t y = " 7 3 " / & g t ; & l t ; w : l s d E x c e p t i o n   w : n a m e = " L i g h t   S h a d i n g   A c c e n t   3 "   w : u i P r i o r i t y = " 6 0 " / & g t ; & l t ; w : l s d E x c e p t i o n   w : n a m e = " L i g h t   L i s t   A c c e n t   3 "   w : u i P r i o r i t y = " 6 1 " / & g t ; & l t ; w : l s d E x c e p t i o n   w : n a m e = " L i g h t   G r i d   A c c e n t   3 "   w : u i P r i o r i t y = " 6 2 " / & g t ; & l t ; w : l s d E x c e p t i o n   w : n a m e = " M e d i u m   S h a d i n g   1   A c c e n t   3 "   w : u i P r i o r i t y = " 6 3 " / & g t ; & l t ; w : l s d E x c e p t i o n   w : n a m e = " M e d i u m   S h a d i n g   2   A c c e n t   3 "   w : u i P r i o r i t y = " 6 4 " / & g t ; & l t ; w : l s d E x c e p t i o n   w : n a m e = " M e d i u m   L i s t   1   A c c e n t   3 "   w : u i P r i o r i t y = " 6 5 " / & g t ; & l t ; w : l s d E x c e p t i o n   w : n a m e = " M e d i u m   L i s t   2   A c c e n t   3 "   w : u i P r i o r i t y = " 6 6 " / & g t ; & l t ; w : l s d E x c e p t i o n   w : n a m e = " M e d i u m   G r i d   1   A c c e n t   3 "   w : u i P r i o r i t y = " 6 7 " / & g t ; & l t ; w : l s d E x c e p t i o n   w : n a m e = " M e d i u m   G r i d   2   A c c e n t   3 "   w : u i P r i o r i t y = " 6 8 " / & g t ; & l t ; w : l s d E x c e p t i o n   w : n a m e = " M e d i u m   G r i d   3   A c c e n t   3 "   w : u i P r i o r i t y = " 6 9 " / & g t ; & l t ; w : l s d E x c e p t i o n   w : n a m e = " D a r k   L i s t   A c c e n t   3 "   w : u i P r i o r i t y = " 7 0 " / & g t ; & l t ; w : l s d E x c e p t i o n   w : n a m e = " C o l o r f u l   S h a d i n g   A c c e n t   3 "   w : u i P r i o r i t y = " 7 1 " / & g t ; & l t ; w : l s d E x c e p t i o n   w : n a m e = " C o l o r f u l   L i s t   A c c e n t   3 "   w : u i P r i o r i t y = " 7 2 " / & g t ; & l t ; w : l s d E x c e p t i o n   w : n a m e = " C o l o r f u l   G r i d   A c c e n t   3 "   w : u i P r i o r i t y = " 7 3 " / & g t ; & l t ; w : l s d E x c e p t i o n   w : n a m e = " L i g h t   S h a d i n g   A c c e n t   4 "   w : u i P r i o r i t y = " 6 0 " / & g t ; & l t ; w : l s d E x c e p t i o n   w : n a m e = " L i g h t   L i s t   A c c e n t   4 "   w : u i P r i o r i t y = " 6 1 " / & g t ; & l t ; w : l s d E x c e p t i o n   w : n a m e = " L i g h t   G r i d   A c c e n t   4 "   w : u i P r i o r i t y = " 6 2 " / & g t ; & l t ; w : l s d E x c e p t i o n   w : n a m e = " M e d i u m   S h a d i n g   1   A c c e n t   4 "   w : u i P r i o r i t y = " 6 3 " / & g t ; & l t ; w : l s d E x c e p t i o n   w : n a m e = " M e d i u m   S h a d i n g   2   A c c e n t   4 "   w : u i P r i o r i t y = " 6 4 " / & g t ; & l t ; w : l s d E x c e p t i o n   w : n a m e = " M e d i u m   L i s t   1   A c c e n t   4 "   w : u i P r i o r i t y = " 6 5 " / & g t ; & l t ; w : l s d E x c e p t i o n   w : n a m e = " M e d i u m   L i s t   2   A c c e n t   4 "   w : u i P r i o r i t y = " 6 6 " / & g t ; & l t ; w : l s d E x c e p t i o n   w : n a m e = " M e d i u m   G r i d   1   A c c e n t   4 "   w : u i P r i o r i t y = " 6 7 " / & g t ; & l t ; w : l s d E x c e p t i o n   w : n a m e = " M e d i u m   G r i d   2   A c c e n t   4 "   w : u i P r i o r i t y = " 6 8 " / & g t ; & l t ; w : l s d E x c e p t i o n   w : n a m e = " M e d i u m   G r i d   3   A c c e n t   4 "   w : u i P r i o r i t y = " 6 9 " / & g t ; & l t ; w : l s d E x c e p t i o n   w : n a m e = " D a r k   L i s t   A c c e n t   4 "   w : u i P r i o r i t y = " 7 0 " / & g t ; & l t ; w : l s d E x c e p t i o n   w : n a m e = " C o l o r f u l   S h a d i n g   A c c e n t   4 "   w : u i P r i o r i t y = " 7 1 " / & g t ; & l t ; w : l s d E x c e p t i o n   w : n a m e = " C o l o r f u l   L i s t   A c c e n t   4 "   w : u i P r i o r i t y = " 7 2 " / & g t ; & l t ; w : l s d E x c e p t i o n   w : n a m e = " C o l o r f u l   G r i d   A c c e n t   4 "   w : u i P r i o r i t y = " 7 3 " / & g t ; & l t ; w : l s d E x c e p t i o n   w : n a m e = " L i g h t   S h a d i n g   A c c e n t   5 "   w : u i P r i o r i t y = " 6 0 " / & g t ; & l t ; w : l s d E x c e p t i o n   w : n a m e = " L i g h t   L i s t   A c c e n t   5 "   w : u i P r i o r i t y = " 6 1 " / & g t ; & l t ; w : l s d E x c e p t i o n   w : n a m e = " L i g h t   G r i d   A c c e n t   5 "   w : u i P r i o r i t y = " 6 2 " / & g t ; & l t ; w : l s d E x c e p t i o n   w : n a m e = " M e d i u m   S h a d i n g   1   A c c e n t   5 "   w : u i P r i o r i t y = " 6 3 " / & g t ; & l t ; w : l s d E x c e p t i o n   w : n a m e = " M e d i u m   S h a d i n g   2   A c c e n t   5 "   w : u i P r i o r i t y = " 6 4 " / & g t ; & l t ; w : l s d E x c e p t i o n   w : n a m e = " M e d i u m   L i s t   1   A c c e n t   5 "   w : u i P r i o r i t y = " 6 5 " / & g t ; & l t ; w : l s d E x c e p t i o n   w : n a m e = " M e d i u m   L i s t   2   A c c e n t   5 "   w : u i P r i o r i t y = " 6 6 " / & g t ; & l t ; w : l s d E x c e p t i o n   w : n a m e = " M e d i u m   G r i d   1   A c c e n t   5 "   w : u i P r i o r i t y = " 6 7 " / & g t ; & l t ; w : l s d E x c e p t i o n   w : n a m e = " M e d i u m   G r i d   2   A c c e n t   5 "   w : u i P r i o r i t y = " 6 8 " / & g t ; & l t ; w : l s d E x c e p t i o n   w : n a m e = " M e d i u m   G r i d   3   A c c e n t   5 "   w : u i P r i o r i t y = " 6 9 " / & g t ; & l t ; w : l s d E x c e p t i o n   w : n a m e = " D a r k   L i s t   A c c e n t   5 "   w : u i P r i o r i t y = " 7 0 " / & g t ; & l t ; w : l s d E x c e p t i o n   w : n a m e = " C o l o r f u l   S h a d i n g   A c c e n t   5 "   w : u i P r i o r i t y = " 7 1 " / & g t ; & l t ; w : l s d E x c e p t i o n   w : n a m e = " C o l o r f u l   L i s t   A c c e n t   5 "   w : u i P r i o r i t y = " 7 2 " / & g t ; & l t ; w : l s d E x c e p t i o n   w : n a m e = " C o l o r f u l   G r i d   A c c e n t   5 "   w : u i P r i o r i t y = " 7 3 " / & g t ; & l t ; w : l s d E x c e p t i o n   w : n a m e = " L i g h t   S h a d i n g   A c c e n t   6 "   w : u i P r i o r i t y = " 6 0 " / & g t ; & l t ; w : l s d E x c e p t i o n   w : n a m e = " L i g h t   L i s t   A c c e n t   6 "   w : u i P r i o r i t y = " 6 1 " / & g t ; & l t ; w : l s d E x c e p t i o n   w : n a m e = " L i g h t   G r i d   A c c e n t   6 "   w : u i P r i o r i t y = " 6 2 " / & g t ; & l t ; w : l s d E x c e p t i o n   w : n a m e = " M e d i u m   S h a d i n g   1   A c c e n t   6 "   w : u i P r i o r i t y = " 6 3 " / & g t ; & l t ; w : l s d E x c e p t i o n   w : n a m e = " M e d i u m   S h a d i n g   2   A c c e n t   6 "   w : u i P r i o r i t y = " 6 4 " / & g t ; & l t ; w : l s d E x c e p t i o n   w : n a m e = " M e d i u m   L i s t   1   A c c e n t   6 "   w : u i P r i o r i t y = " 6 5 " / & g t ; & l t ; w : l s d E x c e p t i o n   w : n a m e = " M e d i u m   L i s t   2   A c c e n t   6 "   w : u i P r i o r i t y = " 6 6 " / & g t ; & l t ; w : l s d E x c e p t i o n   w : n a m e = " M e d i u m   G r i d   1   A c c e n t   6 "   w : u i P r i o r i t y = " 6 7 " / & g t ; & l t ; w : l s d E x c e p t i o n   w : n a m e = " M e d i u m   G r i d   2   A c c e n t   6 "   w : u i P r i o r i t y = " 6 8 " / & g t ; & l t ; w : l s d E x c e p t i o n   w : n a m e = " M e d i u m   G r i d   3   A c c e n t   6 "   w : u i P r i o r i t y = " 6 9 " / & g t ; & l t ; w : l s d E x c e p t i o n   w : n a m e = " D a r k   L i s t   A c c e n t   6 "   w : u i P r i o r i t y = " 7 0 " / & g t ; & l t ; w : l s d E x c e p t i o n   w : n a m e = " C o l o r f u l   S h a d i n g   A c c e n t   6 "   w : u i P r i o r i t y = " 7 1 " / & g t ; & l t ; w : l s d E x c e p t i o n   w : n a m e = " C o l o r f u l   L i s t   A c c e n t   6 "   w : u i P r i o r i t y = " 7 2 " / & g t ; & l t ; w : l s d E x c e p t i o n   w : n a m e = " C o l o r f u l   G r i d   A c c e n t   6 "   w : u i P r i o r i t y = " 7 3 " / & g t ; & l t ; w : l s d E x c e p t i o n   w : n a m e = " S u b t l e   E m p h a s i s "   w : u i P r i o r i t y = " 1 9 "   w : q F o r m a t = " 1 " / & g t ; & l t ; w : l s d E x c e p t i o n   w : n a m e = " I n t e n s e   E m p h a s i s "   w : u i P r i o r i t y = " 2 1 "   w : q F o r m a t = " 1 " / & g t ; & l t ; w : l s d E x c e p t i o n   w : n a m e = " S u b t l e   R e f e r e n c e "   w : u i P r i o r i t y = " 3 1 "   w : q F o r m a t = " 1 " / & g t ; & l t ; w : l s d E x c e p t i o n   w : n a m e = " I n t e n s e   R e f e r e n c e "   w : u i P r i o r i t y = " 3 2 "   w : q F o r m a t = " 1 " / & g t ; & l t ; w : l s d E x c e p t i o n   w : n a m e = " B o o k   T i t l e "   w : u i P r i o r i t y = " 3 3 "   w : q F o r m a t = " 1 " / & g t ; & l t ; w : l s d E x c e p t i o n   w : n a m e = " B i b l i o g r a p h y "   w : s e m i H i d d e n = " 1 "   w : u i P r i o r i t y = " 3 7 "   w : u n h i d e W h e n U s e d = " 1 " / & g t ; & l t ; w : l s d E x c e p t i o n   w : n a m e = " T O C   H e a d i n g "   w : s e m i H i d d e n = " 1 "   w : u i P r i o r i t y = " 3 9 "   w : u n h i d e W h e n U s e d = " 1 "   w : q F o r m a t = " 1 " / & g t ; & l t ; w : l s d E x c e p t i o n   w : n a m e = " P l a i n   T a b l e   1 "   w : u i P r i o r i t y = " 4 1 " / & g t ; & l t ; w : l s d E x c e p t i o n   w : n a m e = " P l a i n   T a b l e   2 "   w : u i P r i o r i t y = " 4 2 " / & g t ; & l t ; w : l s d E x c e p t i o n   w : n a m e = " P l a i n   T a b l e   3 "   w : u i P r i o r i t y = " 4 3 " / & g t ; & l t ; w : l s d E x c e p t i o n   w : n a m e = " P l a i n   T a b l e   4 "   w : u i P r i o r i t y = " 4 4 " / & g t ; & l t ; w : l s d E x c e p t i o n   w : n a m e = " P l a i n   T a b l e   5 "   w : u i P r i o r i t y = " 4 5 " / & g t ; & l t ; w : l s d E x c e p t i o n   w : n a m e = " G r i d   T a b l e   L i g h t "   w : u i P r i o r i t y = " 4 0 " / & g t ; & l t ; w : l s d E x c e p t i o n   w : n a m e = " G r i d   T a b l e   1   L i g h t "   w : u i P r i o r i t y = " 4 6 " / & g t ; & l t ; w : l s d E x c e p t i o n   w : n a m e = " G r i d   T a b l e   2 "   w : u i P r i o r i t y = " 4 7 " / & g t ; & l t ; w : l s d E x c e p t i o n   w : n a m e = " G r i d   T a b l e   3 "   w : u i P r i o r i t y = " 4 8 " / & g t ; & l t ; w : l s d E x c e p t i o n   w : n a m e = " G r i d   T a b l e   4 "   w : u i P r i o r i t y = " 4 9 " / & g t ; & l t ; w : l s d E x c e p t i o n   w : n a m e = " G r i d   T a b l e   5   D a r k "   w : u i P r i o r i t y = " 5 0 " / & g t ; & l t ; w : l s d E x c e p t i o n   w : n a m e = " G r i d   T a b l e   6   C o l o r f u l "   w : u i P r i o r i t y = " 5 1 " / & g t ; & l t ; w : l s d E x c e p t i o n   w : n a m e = " G r i d   T a b l e   7   C o l o r f u l "   w : u i P r i o r i t y = " 5 2 " / & g t ; & l t ; w : l s d E x c e p t i o n   w : n a m e = " G r i d   T a b l e   1   L i g h t   A c c e n t   1 "   w : u i P r i o r i t y = " 4 6 " / & g t ; & l t ; w : l s d E x c e p t i o n   w : n a m e = " G r i d   T a b l e   2   A c c e n t   1 "   w : u i P r i o r i t y = " 4 7 " / & g t ; & l t ; w : l s d E x c e p t i o n   w : n a m e = " G r i d   T a b l e   3   A c c e n t   1 "   w : u i P r i o r i t y = " 4 8 " / & g t ; & l t ; w : l s d E x c e p t i o n   w : n a m e = " G r i d   T a b l e   4   A c c e n t   1 "   w : u i P r i o r i t y = " 4 9 " / & g t ; & l t ; w : l s d E x c e p t i o n   w : n a m e = " G r i d   T a b l e   5   D a r k   A c c e n t   1 "   w : u i P r i o r i t y = " 5 0 " / & g t ; & l t ; w : l s d E x c e p t i o n   w : n a m e = " G r i d   T a b l e   6   C o l o r f u l   A c c e n t   1 "   w : u i P r i o r i t y = " 5 1 " / & g t ; & l t ; w : l s d E x c e p t i o n   w : n a m e = " G r i d   T a b l e   7   C o l o r f u l   A c c e n t   1 "   w : u i P r i o r i t y = " 5 2 " / & g t ; & l t ; w : l s d E x c e p t i o n   w : n a m e = " G r i d   T a b l e   1   L i g h t   A c c e n t   2 "   w : u i P r i o r i t y = " 4 6 " / & g t ; & l t ; w : l s d E x c e p t i o n   w : n a m e = " G r i d   T a b l e   2   A c c e n t   2 "   w : u i P r i o r i t y = " 4 7 " / & g t ; & l t ; w : l s d E x c e p t i o n   w : n a m e = " G r i d   T a b l e   3   A c c e n t   2 "   w : u i P r i o r i t y = " 4 8 " / & g t ; & l t ; w : l s d E x c e p t i o n   w : n a m e = " G r i d   T a b l e   4   A c c e n t   2 "   w : u i P r i o r i t y = " 4 9 " / & g t ; & l t ; w : l s d E x c e p t i o n   w : n a m e = " G r i d   T a b l e   5   D a r k   A c c e n t   2 "   w : u i P r i o r i t y = " 5 0 " / & g t ; & l t ; w : l s d E x c e p t i o n   w : n a m e = " G r i d   T a b l e   6   C o l o r f u l   A c c e n t   2 "   w : u i P r i o r i t y = " 5 1 " / & g t ; & l t ; w : l s d E x c e p t i o n   w : n a m e = " G r i d   T a b l e   7   C o l o r f u l   A c c e n t   2 "   w : u i P r i o r i t y = " 5 2 " / & g t ; & l t ; w : l s d E x c e p t i o n   w : n a m e = " G r i d   T a b l e   1   L i g h t   A c c e n t   3 "   w : u i P r i o r i t y = " 4 6 " / & g t ; & l t ; w : l s d E x c e p t i o n   w : n a m e = " G r i d   T a b l e   2   A c c e n t   3 "   w : u i P r i o r i t y = " 4 7 " / & g t ; & l t ; w : l s d E x c e p t i o n   w : n a m e = " G r i d   T a b l e   3   A c c e n t   3 "   w : u i P r i o r i t y = " 4 8 " / & g t ; & l t ; w : l s d E x c e p t i o n   w : n a m e = " G r i d   T a b l e   4   A c c e n t   3 "   w : u i P r i o r i t y = " 4 9 " / & g t ; & l t ; w : l s d E x c e p t i o n   w : n a m e = " G r i d   T a b l e   5   D a r k   A c c e n t   3 "   w : u i P r i o r i t y = " 5 0 " / & g t ; & l t ; w : l s d E x c e p t i o n   w : n a m e = " G r i d   T a b l e   6   C o l o r f u l   A c c e n t   3 "   w : u i P r i o r i t y = " 5 1 " / & g t ; & l t ; w : l s d E x c e p t i o n   w : n a m e = " G r i d   T a b l e   7   C o l o r f u l   A c c e n t   3 "   w : u i P r i o r i t y = " 5 2 " / & g t ; & l t ; w : l s d E x c e p t i o n   w : n a m e = " G r i d   T a b l e   1   L i g h t   A c c e n t   4 "   w : u i P r i o r i t y = " 4 6 " / & g t ; & l t ; w : l s d E x c e p t i o n   w : n a m e = " G r i d   T a b l e   2   A c c e n t   4 "   w : u i P r i o r i t y = " 4 7 " / & g t ; & l t ; w : l s d E x c e p t i o n   w : n a m e = " G r i d   T a b l e   3   A c c e n t   4 "   w : u i P r i o r i t y = " 4 8 " / & g t ; & l t ; w : l s d E x c e p t i o n   w : n a m e = " G r i d   T a b l e   4   A c c e n t   4 "   w : u i P r i o r i t y = " 4 9 " / & g t ; & l t ; w : l s d E x c e p t i o n   w : n a m e = " G r i d   T a b l e   5   D a r k   A c c e n t   4 "   w : u i P r i o r i t y = " 5 0 " / & g t ; & l t ; w : l s d E x c e p t i o n   w : n a m e = " G r i d   T a b l e   6   C o l o r f u l   A c c e n t   4 "   w : u i P r i o r i t y = " 5 1 " / & g t ; & l t ; w : l s d E x c e p t i o n   w : n a m e = " G r i d   T a b l e   7   C o l o r f u l   A c c e n t   4 "   w : u i P r i o r i t y = " 5 2 " / & g t ; & l t ; w : l s d E x c e p t i o n   w : n a m e = " G r i d   T a b l e   1   L i g h t   A c c e n t   5 "   w : u i P r i o r i t y = " 4 6 " / & g t ; & l t ; w : l s d E x c e p t i o n   w : n a m e = " G r i d   T a b l e   2   A c c e n t   5 "   w : u i P r i o r i t y = " 4 7 " / & g t ; & l t ; w : l s d E x c e p t i o n   w : n a m e = " G r i d   T a b l e   3   A c c e n t   5 "   w : u i P r i o r i t y = " 4 8 " / & g t ; & l t ; w : l s d E x c e p t i o n   w : n a m e = " G r i d   T a b l e   4   A c c e n t   5 "   w : u i P r i o r i t y = " 4 9 " / & g t ; & l t ; w : l s d E x c e p t i o n   w : n a m e = " G r i d   T a b l e   5   D a r k   A c c e n t   5 "   w : u i P r i o r i t y = " 5 0 " / & g t ; & l t ; w : l s d E x c e p t i o n   w : n a m e = " G r i d   T a b l e   6   C o l o r f u l   A c c e n t   5 "   w : u i P r i o r i t y = " 5 1 " / & g t ; & l t ; w : l s d E x c e p t i o n   w : n a m e = " G r i d   T a b l e   7   C o l o r f u l   A c c e n t   5 "   w : u i P r i o r i t y = " 5 2 " / & g t ; & l t ; w : l s d E x c e p t i o n   w : n a m e = " G r i d   T a b l e   1   L i g h t   A c c e n t   6 "   w : u i P r i o r i t y = " 4 6 " / & g t ; & l t ; w : l s d E x c e p t i o n   w : n a m e = " G r i d   T a b l e   2   A c c e n t   6 "   w : u i P r i o r i t y = " 4 7 " / & g t ; & l t ; w : l s d E x c e p t i o n   w : n a m e = " G r i d   T a b l e   3   A c c e n t   6 "   w : u i P r i o r i t y = " 4 8 " / & g t ; & l t ; w : l s d E x c e p t i o n   w : n a m e = " G r i d   T a b l e   4   A c c e n t   6 "   w : u i P r i o r i t y = " 4 9 " / & g t ; & l t ; w : l s d E x c e p t i o n   w : n a m e = " G r i d   T a b l e   5   D a r k   A c c e n t   6 "   w : u i P r i o r i t y = " 5 0 " / & g t ; & l t ; w : l s d E x c e p t i o n   w : n a m e = " G r i d   T a b l e   6   C o l o r f u l   A c c e n t   6 "   w : u i P r i o r i t y = " 5 1 " / & g t ; & l t ; w : l s d E x c e p t i o n   w : n a m e = " G r i d   T a b l e   7   C o l o r f u l   A c c e n t   6 "   w : u i P r i o r i t y = " 5 2 " / & g t ; & l t ; w : l s d E x c e p t i o n   w : n a m e = " L i s t   T a b l e   1   L i g h t "   w : u i P r i o r i t y = " 4 6 " / & g t ; & l t ; w : l s d E x c e p t i o n   w : n a m e = " L i s t   T a b l e   2 "   w : u i P r i o r i t y = " 4 7 " / & g t ; & l t ; w : l s d E x c e p t i o n   w : n a m e = " L i s t   T a b l e   3 "   w : u i P r i o r i t y = " 4 8 " / & g t ; & l t ; w : l s d E x c e p t i o n   w : n a m e = " L i s t   T a b l e   4 "   w : u i P r i o r i t y = " 4 9 " / & g t ; & l t ; w : l s d E x c e p t i o n   w : n a m e = " L i s t   T a b l e   5   D a r k "   w : u i P r i o r i t y = " 5 0 " / & g t ; & l t ; w : l s d E x c e p t i o n   w : n a m e = " L i s t   T a b l e   6   C o l o r f u l "   w : u i P r i o r i t y = " 5 1 " / & g t ; & l t ; w : l s d E x c e p t i o n   w : n a m e = " L i s t   T a b l e   7   C o l o r f u l "   w : u i P r i o r i t y = " 5 2 " / & g t ; & l t ; w : l s d E x c e p t i o n   w : n a m e = " L i s t   T a b l e   1   L i g h t   A c c e n t   1 "   w : u i P r i o r i t y = " 4 6 " / & g t ; & l t ; w : l s d E x c e p t i o n   w : n a m e = " L i s t   T a b l e   2   A c c e n t   1 "   w : u i P r i o r i t y = " 4 7 " / & g t ; & l t ; w : l s d E x c e p t i o n   w : n a m e = " L i s t   T a b l e   3   A c c e n t   1 "   w : u i P r i o r i t y = " 4 8 " / & g t ; & l t ; w : l s d E x c e p t i o n   w : n a m e = " L i s t   T a b l e   4   A c c e n t   1 "   w : u i P r i o r i t y = " 4 9 " / & g t ; & l t ; w : l s d E x c e p t i o n   w : n a m e = " L i s t   T a b l e   5   D a r k   A c c e n t   1 "   w : u i P r i o r i t y = " 5 0 " / & g t ; & l t ; w : l s d E x c e p t i o n   w : n a m e = " L i s t   T a b l e   6   C o l o r f u l   A c c e n t   1 "   w : u i P r i o r i t y = " 5 1 " / & g t ; & l t ; w : l s d E x c e p t i o n   w : n a m e = " L i s t   T a b l e   7   C o l o r f u l   A c c e n t   1 "   w : u i P r i o r i t y = " 5 2 " / & g t ; & l t ; w : l s d E x c e p t i o n   w : n a m e = " L i s t   T a b l e   1   L i g h t   A c c e n t   2 "   w : u i P r i o r i t y = " 4 6 " / & g t ; & l t ; w : l s d E x c e p t i o n   w : n a m e = " L i s t   T a b l e   2   A c c e n t   2 "   w : u i P r i o r i t y = " 4 7 " / & g t ; & l t ; w : l s d E x c e p t i o n   w : n a m e = " L i s t   T a b l e   3   A c c e n t   2 "   w : u i P r i o r i t y = " 4 8 " / & g t ; & l t ; w : l s d E x c e p t i o n   w : n a m e = " L i s t   T a b l e   4   A c c e n t   2 "   w : u i P r i o r i t y = " 4 9 " / & g t ; & l t ; w : l s d E x c e p t i o n   w : n a m e = " L i s t   T a b l e   5   D a r k   A c c e n t   2 "   w : u i P r i o r i t y = " 5 0 " / & g t ; & l t ; w : l s d E x c e p t i o n   w : n a m e = " L i s t   T a b l e   6   C o l o r f u l   A c c e n t   2 "   w : u i P r i o r i t y = " 5 1 " / & g t ; & l t ; w : l s d E x c e p t i o n   w : n a m e = " L i s t   T a b l e   7   C o l o r f u l   A c c e n t   2 "   w : u i P r i o r i t y = " 5 2 " / & g t ; & l t ; w : l s d E x c e p t i o n   w : n a m e = " L i s t   T a b l e   1   L i g h t   A c c e n t   3 "   w : u i P r i o r i t y = " 4 6 " / & g t ; & l t ; w : l s d E x c e p t i o n   w : n a m e = " L i s t   T a b l e   2   A c c e n t   3 "   w : u i P r i o r i t y = " 4 7 " / & g t ; & l t ; w : l s d E x c e p t i o n   w : n a m e = " L i s t   T a b l e   3   A c c e n t   3 "   w : u i P r i o r i t y = " 4 8 " / & g t ; & l t ; w : l s d E x c e p t i o n   w : n a m e = " L i s t   T a b l e   4   A c c e n t   3 "   w : u i P r i o r i t y = " 4 9 " / & g t ; & l t ; w : l s d E x c e p t i o n   w : n a m e = " L i s t   T a b l e   5   D a r k   A c c e n t   3 "   w : u i P r i o r i t y = " 5 0 " / & g t ; & l t ; w : l s d E x c e p t i o n   w : n a m e = " L i s t   T a b l e   6   C o l o r f u l   A c c e n t   3 "   w : u i P r i o r i t y = " 5 1 " / & g t ; & l t ; w : l s d E x c e p t i o n   w : n a m e = " L i s t   T a b l e   7   C o l o r f u l   A c c e n t   3 "   w : u i P r i o r i t y = " 5 2 " / & g t ; & l t ; w : l s d E x c e p t i o n   w : n a m e = " L i s t   T a b l e   1   L i g h t   A c c e n t   4 "   w : u i P r i o r i t y = " 4 6 " / & g t ; & l t ; w : l s d E x c e p t i o n   w : n a m e = " L i s t   T a b l e   2   A c c e n t   4 "   w : u i P r i o r i t y = " 4 7 " / & g t ; & l t ; w : l s d E x c e p t i o n   w : n a m e = " L i s t   T a b l e   3   A c c e n t   4 "   w : u i P r i o r i t y = " 4 8 " / & g t ; & l t ; w : l s d E x c e p t i o n   w : n a m e = " L i s t   T a b l e   4   A c c e n t   4 "   w : u i P r i o r i t y = " 4 9 " / & g t ; & l t ; w : l s d E x c e p t i o n   w : n a m e = " L i s t   T a b l e   5   D a r k   A c c e n t   4 "   w : u i P r i o r i t y = " 5 0 " / & g t ; & l t ; w : l s d E x c e p t i o n   w : n a m e = " L i s t   T a b l e   6   C o l o r f u l   A c c e n t   4 "   w : u i P r i o r i t y = " 5 1 " / & g t ; & l t ; w : l s d E x c e p t i o n   w : n a m e = " L i s t   T a b l e   7   C o l o r f u l   A c c e n t   4 "   w : u i P r i o r i t y = " 5 2 " / & g t ; & l t ; w : l s d E x c e p t i o n   w : n a m e = " L i s t   T a b l e   1   L i g h t   A c c e n t   5 "   w : u i P r i o r i t y = " 4 6 " / & g t ; & l t ; w : l s d E x c e p t i o n   w : n a m e = " L i s t   T a b l e   2   A c c e n t   5 "   w : u i P r i o r i t y = " 4 7 " / & g t ; & l t ; w : l s d E x c e p t i o n   w : n a m e = " L i s t   T a b l e   3   A c c e n t   5 "   w : u i P r i o r i t y = " 4 8 " / & g t ; & l t ; w : l s d E x c e p t i o n   w : n a m e = " L i s t   T a b l e   4   A c c e n t   5 "   w : u i P r i o r i t y = " 4 9 " / & g t ; & l t ; w : l s d E x c e p t i o n   w : n a m e = " L i s t   T a b l e   5   D a r k   A c c e n t   5 "   w : u i P r i o r i t y = " 5 0 " / & g t ; & l t ; w : l s d E x c e p t i o n   w : n a m e = " L i s t   T a b l e   6   C o l o r f u l   A c c e n t   5 "   w : u i P r i o r i t y = " 5 1 " / & g t ; & l t ; w : l s d E x c e p t i o n   w : n a m e = " L i s t   T a b l e   7   C o l o r f u l   A c c e n t   5 "   w : u i P r i o r i t y = " 5 2 " / & g t ; & l t ; w : l s d E x c e p t i o n   w : n a m e = " L i s t   T a b l e   1   L i g h t   A c c e n t   6 "   w : u i P r i o r i t y = " 4 6 " / & g t ; & l t ; w : l s d E x c e p t i o n   w : n a m e = " L i s t   T a b l e   2   A c c e n t   6 "   w : u i P r i o r i t y = " 4 7 " / & g t ; & l t ; w : l s d E x c e p t i o n   w : n a m e = " L i s t   T a b l e   3   A c c e n t   6 "   w : u i P r i o r i t y = " 4 8 " / & g t ; & l t ; w : l s d E x c e p t i o n   w : n a m e = " L i s t   T a b l e   4   A c c e n t   6 "   w : u i P r i o r i t y = " 4 9 " / & g t ; & l t ; w : l s d E x c e p t i o n   w : n a m e = " L i s t   T a b l e   5   D a r k   A c c e n t   6 "   w : u i P r i o r i t y = " 5 0 " / & g t ; & l t ; w : l s d E x c e p t i o n   w : n a m e = " L i s t   T a b l e   6   C o l o r f u l   A c c e n t   6 "   w : u i P r i o r i t y = " 5 1 " / & g t ; & l t ; w : l s d E x c e p t i o n   w : n a m e = " L i s t   T a b l e   7   C o l o r f u l   A c c e n t   6 "   w : u i P r i o r i t y = " 5 2 " / & g t ; & l t ; / w : l a t e n t S t y l e s & g t ; & l t ; w : s t y l e   w : t y p e = " p a r a g r a p h "   w : d e f a u l t = " 1 "   w : s t y l e I d = " a " & g t ; & l t ; w : n a m e   w : v a l = " N o r m a l " / & g t ; & l t ; w : q F o r m a t / & g t ; & l t ; / w : s t y l e & g t ; & l t ; w : s t y l e   w : t y p e = " c h a r a c t e r "   w : d e f a u l t = " 1 "   w : s t y l e I d = " a 0 " & g t ; & l t ; w : n a m e   w : v a l = " D e f a u l t   P a r a g r a p h   F o n t " / & g t ; & l t ; w : u i P r i o r i t y   w : v a l = " 1 " / & g t ; & l t ; w : s e m i H i d d e n / & g t ; & l t ; w : u n h i d e W h e n U s e d / & g t ; & l t ; / w : s t y l e & g t ; & l t ; w : s t y l e   w : t y p e = " t a b l e "   w : d e f a u l t = " 1 "   w : s t y l e I d = " a 1 " & g t ; & l t ; w : n a m e   w : v a l = " N o r m a l   T a b l e " / & g t ; & l t ; w : u i P r i o r i t y   w : v a l = " 9 9 " / & g t ; & l t ; w : s e m i H i d d e n / & g t ; & l t ; w : u n h i d e W h e n U s e d / & g t ; & l t ; w : t b l P r & g t ; & l t ; w : t b l I n d   w : w = " 0 "   w : t y p e = " d x a " / & g t ; & l t ; w : t b l C e l l M a r & g t ; & l t ; w : t o p   w : w = " 0 "   w : t y p e = " d x a " / & g t ; & l t ; w : l e f t   w : w = " 1 0 8 "   w : t y p e = " d x a " / & g t ; & l t ; w : b o t t o m   w : w = " 0 "   w : t y p e = " d x a " / & g t ; & l t ; w : r i g h t   w : w = " 1 0 8 "   w : t y p e = " d x a " / & g t ; & l t ; / w : t b l C e l l M a r & g t ; & l t ; / w : t b l P r & g t ; & l t ; / w : s t y l e & g t ; & l t ; w : s t y l e   w : t y p e = " n u m b e r i n g "   w : d e f a u l t = " 1 "   w : s t y l e I d = " a 2 " & g t ; & l t ; w : n a m e   w : v a l = " N o   L i s t " / & g t ; & l t ; w : u i P r i o r i t y   w : v a l = " 9 9 " / & g t ; & l t ; w : s e m i H i d d e n / & g t ; & l t ; w : u n h i d e W h e n U s e d / & g t ; & l t ; / w : s t y l e & g t ; & l t ; w : s t y l e   w : t y p e = " c h a r a c t e r "   w : s t y l e I d = " a 3 " & g t ; & l t ; w : n a m e   w : v a l = " P l a c e h o l d e r   T e x t " / & g t ; & l t ; w : b a s e d O n   w : v a l = " a 0 " / & g t ; & l t ; w : u i P r i o r i t y   w : v a l = " 9 9 " / & g t ; & l t ; w : s e m i H i d d e n / & g t ; & l t ; w : r P r & g t ; & l t ; w : c o l o r   w : v a l = " 8 0 8 0 8 0 " / & g t ; & l t ; / w : r P r & g t ; & l t ; / w : s t y l e & g t ; & l t ; w : s t y l e   w : t y p e = " p a r a g r a p h "   w : c u s t o m S t y l e = " 1 "   w : s t y l e I d = " 9 9 1 5 6 2 E 8 5 1 3 F 4 A E 2 A F F E 5 C 0 C A 0 7 6 3 0 B 4 " & g t ; & l t ; w : n a m e   w : v a l = " 9 9 1 5 6 2 E 8 5 1 3 F 4 A E 2 A F F E 5 C 0 C A 0 7 6 3 0 B 4 " / & g t ; & l t ; / w : s t y l e & g t ; & l t ; / w : s t y l e s & g t ; & l t ; / p k g : x m l D a t a & g t ; & l t ; / p k g : p a r t & g t ; & l t ; p k g : p a r t   p k g : n a m e = " / w o r d / g l o s s a r y / f o n t T a b l e . x m l "   p k g : c o n t e n t T y p e = " a p p l i c a t i o n / v n d . o p e n x m l f o r m a t s - o f f i c e d o c u m e n t . w o r d p r o c e s s i n g m l . f o n t T a b l e + x m l " & g t ; & l t ; p k g : x m l D a t a & g t ; & l t ; w : f o n t s   m c : I g n o r a b l e = " w 1 4   w 1 5 "   x m l n s : m c = " h t t p : / / s c h e m a s . o p e n x m l f o r m a t s . o r g / m a r k u p - c o m p a t i b i l i t y / 2 0 0 6 "   x m l n s : r = " h t t p : / / s c h e m a s . o p e n x m l f o r m a t s . o r g / o f f i c e D o c u m e n t / 2 0 0 6 / r e l a t i o n s h i p s "   x m l n s : w = " h t t p : / / s c h e m a s . o p e n x m l f o r m a t s . o r g / w o r d p r o c e s s i n g m l / 2 0 0 6 / m a i n "   x m l n s : w 1 4 = " h t t p : / / s c h e m a s . m i c r o s o f t . c o m / o f f i c e / w o r d / 2 0 1 0 / w o r d m l "   x m l n s : w 1 5 = " h t t p : / / s c h e m a s . m i c r o s o f t . c o m / o f f i c e / w o r d / 2 0 1 2 / w o r d m l " / & g t ; & l t ; / p k g : x m l D a t a & g t ; & l t ; / p k g : p a r t & g t ; & l t ; p k g : p a r t   p k g : n a m e = " / w o r d / g l o s s a r y / w e b S e t t i n g s . x m l "   p k g : c o n t e n t T y p e = " a p p l i c a t i o n / v n d . o p e n x m l f o r m a t s - o f f i c e d o c u m e n t . w o r d p r o c e s s i n g m l . w e b S e t t i n g s + x m l " & g t ; & l t ; p k g : x m l D a t a & g t ; & l t ; w : w e b S e t t i n g s   m c : I g n o r a b l e = " w 1 4   w 1 5 "   x m l n s : m c = " h t t p : / / s c h e m a s . o p e n x m l f o r m a t s . o r g / m a r k u p - c o m p a t i b i l i t y / 2 0 0 6 "   x m l n s : r = " h t t p : / / s c h e m a s . o p e n x m l f o r m a t s . o r g / o f f i c e D o c u m e n t / 2 0 0 6 / r e l a t i o n s h i p s "   x m l n s : w = " h t t p : / / s c h e m a s . o p e n x m l f o r m a t s . o r g / w o r d p r o c e s s i n g m l / 2 0 0 6 / m a i n "   x m l n s : w 1 4 = " h t t p : / / s c h e m a s . m i c r o s o f t . c o m / o f f i c e / w o r d / 2 0 1 0 / w o r d m l "   x m l n s : w 1 5 = " h t t p : / / s c h e m a s . m i c r o s o f t . c o m / o f f i c e / w o r d / 2 0 1 2 / w o r d m l " & g t ; & l t ; w : o p t i m i z e F o r B r o w s e r / & g t ; & l t ; w : a l l o w P N G / & g t ; & l t ; / w : w e b S e t t i n g s & g t ; & l t ; / p k g : x m l D a t a & g t ; & l t ; / p k g : p a r t & g t ; & l t ; p k g : p a r t   p k g : n a m e = " / w o r d / s t y l e s . x m l "   p k g : c o n t e n t T y p e = " a p p l i c a t i o n / v n d . o p e n x m l f o r m a t s - o f f i c e d o c u m e n t . w o r d p r o c e s s i n g m l . s t y l e s + x m l " & g t ; & l t ; p k g : x m l D a t a & g t ; & l t ; w : s t y l e s   m c : I g n o r a b l e = " w 1 4   w 1 5 "   x m l n s : m c = " h t t p : / / s c h e m a s . o p e n x m l f o r m a t s . o r g / m a r k u p - c o m p a t i b i l i t y / 2 0 0 6 "   x m l n s : r = " h t t p : / / s c h e m a s . o p e n x m l f o r m a t s . o r g / o f f i c e D o c u m e n t / 2 0 0 6 / r e l a t i o n s h i p s "   x m l n s : w = " h t t p : / / s c h e m a s . o p e n x m l f o r m a t s . o r g / w o r d p r o c e s s i n g m l / 2 0 0 6 / m a i n "   x m l n s : w 1 4 = " h t t p : / / s c h e m a s . m i c r o s o f t . c o m / o f f i c e / w o r d / 2 0 1 0 / w o r d m l "   x m l n s : w 1 5 = " h t t p : / / s c h e m a s . m i c r o s o f t . c o m / o f f i c e / w o r d / 2 0 1 2 / w o r d m l " & g t ; & l t ; w : d o c D e f a u l t s & g t ; & l t ; w : r P r D e f a u l t & g t ; & l t ; w : r P r & g t ; & l t ; w : r F o n t s   w : a s c i i T h e m e = " m i n o r H A n s i "   w : e a s t A s i a T h e m e = " m i n o r E a s t A s i a "   w : h A n s i T h e m e = " m i n o r H A n s i "   w : c s t h e m e = " m i n o r B i d i " / & g t ; & l t ; w : s z   w : v a l = " 2 2 " / & g t ; & l t ; w : s z C s   w : v a l = " 2 2 " / & g t ; & l t ; w : l a n g   w : v a l = " r u - R U "   w : e a s t A s i a = " r u - R U "   w : b i d i = " a r - S A " / & g t ; & l t ; / w : r P r & g t ; & l t ; / w : r P r D e f a u l t & g t ; & l t ; w : p P r D e f a u l t & g t ; & l t ; w : p P r & g t ; & l t ; w : s p a c i n g   w : a f t e r = " 1 6 0 "   w : l i n e = " 2 5 9 "   w : l i n e R u l e = " a u t o " / & g t ; & l t ; / w : p P r & g t ; & l t ; / w : p P r D e f a u l t & g t ; & l t ; / w : d o c D e f a u l t s & g t ; & l t ; w : s t y l e   w : t y p e = " p a r a g r a p h "   w : d e f a u l t = " 1 "   w : s t y l e I d = " a " & g t ; & l t ; w : n a m e   w : v a l = " N o r m a l " / & g t ; & l t ; w : q F o r m a t / & g t ; & l t ; / w : s t y l e & g t ; & l t ; w : s t y l e   w : t y p e = " c h a r a c t e r "   w : d e f a u l t = " 1 "   w : s t y l e I d = " a 0 " & g t ; & l t ; w : n a m e   w : v a l = " D e f a u l t   P a r a g r a p h   F o n t " / & g t ; & l t ; w : u i P r i o r i t y   w : v a l = " 1 " / & g t ; & l t ; w : s e m i H i d d e n / & g t ; & l t ; w : u n h i d e W h e n U s e d / & g t ; & l t ; / w : s t y l e & g t ; & l t ; w : s t y l e   w : t y p e = " t a b l e "   w : d e f a u l t = " 1 "   w : s t y l e I d = " a 1 " & g t ; & l t ; w : n a m e   w : v a l = " N o r m a l   T a b l e " / & g t ; & l t ; w : u i P r i o r i t y   w : v a l = " 9 9 " / & g t ; & l t ; w : s e m i H i d d e n / & g t ; & l t ; w : u n h i d e W h e n U s e d / & g t ; & l t ; w : t b l P r & g t ; & l t ; w : t b l I n d   w : w = " 0 "   w : t y p e = " d x a " / & g t ; & l t ; w : t b l C e l l M a r & g t ; & l t ; w : t o p   w : w = " 0 "   w : t y p e = " d x a " / & g t ; & l t ; w : l e f t   w : w = " 1 0 8 "   w : t y p e = " d x a " / & g t ; & l t ; w : b o t t o m   w : w = " 0 "   w : t y p e = " d x a " / & g t ; & l t ; w : r i g h t   w : w = " 1 0 8 "   w : t y p e = " d x a " / & g t ; & l t ; / w : t b l C e l l M a r & g t ; & l t ; / w : t b l P r & g t ; & l t ; / w : s t y l e & g t ; & l t ; w : s t y l e   w : t y p e = " n u m b e r i n g "   w : d e f a u l t = " 1 "   w : s t y l e I d = " a 2 " & g t ; & l t ; w : n a m e   w : v a l = " N o   L i s t " / & g t ; & l t ; w : u i P r i o r i t y   w : v a l = " 9 9 " / & g t ; & l t ; w : s e m i H i d d e n / & g t ; & l t ; w : u n h i d e W h e n U s e d / & g t ; & l t ; / w : s t y l e & g t ; & l t ; w : s t y l e   w : t y p e = " t a b l e "   w : s t y l e I d = " a 3 " & g t ; & l t ; w : n a m e   w : v a l = " T a b l e   G r i d " / & g t ; & l t ; w : b a s e d O n   w : v a l = " a 1 " / & g t ; & l t ; w : u i P r i o r i t y   w : v a l = " 3 9 " / & g t ; & l t ; w : r s i d   w : v a l = " 0 0 7 3 7 8 C D " / & g t ; & l t ; w : p P r & g t ; & l t ; w : s p a c i n g   w : a f t e r = " 0 "   w : l i n e = " 2 4 0 "   w : l i n e R u l e = " a u t o " / & g t ; & l t ; / w : p P r & g t ; & l t ; w : t b l P r & g t ; & l t ; w : t b l B o r d e r s & g t ; & l t ; w : t o p   w : v a l = " s i n g l e "   w : s z = " 4 "   w : s p a c e = " 0 "   w : c o l o r = " a u t o " / & g t ; & l t ; w : l e f t   w : v a l = " s i n g l e "   w : s z = " 4 "   w : s p a c e = " 0 "   w : c o l o r = " a u t o " / & g t ; & l t ; w : b o t t o m   w : v a l = " s i n g l e "   w : s z = " 4 "   w : s p a c e = " 0 "   w : c o l o r = " a u t o " / & g t ; & l t ; w : r i g h t   w : v a l = " s i n g l e "   w : s z = " 4 "   w : s p a c e = " 0 "   w : c o l o r = " a u t o " / & g t ; & l t ; w : i n s i d e H   w : v a l = " s i n g l e "   w : s z = " 4 "   w : s p a c e = " 0 "   w : c o l o r = " a u t o " / & g t ; & l t ; w : i n s i d e V   w : v a l = " s i n g l e "   w : s z = " 4 "   w : s p a c e = " 0 "   w : c o l o r = " a u t o " / & g t ; & l t ; / w : t b l B o r d e r s & g t ; & l t ; / w : t b l P r & g t ; & l t ; / w : s t y l e & g t ; & l t ; w : s t y l e   w : t y p e = " c h a r a c t e r "   w : s t y l e I d = " a 4 " & g t ; & l t ; w : n a m e   w : v a l = " P l a c e h o l d e r   T e x t " / & g t ; & l t ; w : b a s e d O n   w : v a l = " a 0 " / & g t ; & l t ; w : u i P r i o r i t y   w : v a l = " 9 9 " / & g t ; & l t ; w : s e m i H i d d e n / & g t ; & l t ; w : r s i d   w : v a l = " 0 0 7 3 7 8 C D " / & g t ; & l t ; w : r P r & g t ; & l t ; w : c o l o r   w : v a l = " 8 0 8 0 8 0 " / & g t ; & l t ; / w : r P r & g t ; & l t ; / w : s t y l e & g t ; & l t ; w : s t y l e   w : t y p e = " t a b l e "   w : s t y l e I d = " - 2 1 " & g t ; & l t ; w : n a m e   w : v a l = " G r i d   T a b l e   2   A c c e n t   1 " / & g t ; & l t ; w : b a s e d O n   w : v a l = " a 1 " / & g t ; & l t ; w : u i P r i o r i t y   w : v a l = " 4 7 " / & g t ; & l t ; w : r s i d   w : v a l = " 0 0 2 3 3 7 B 7 " / & g t ; & l t ; w : p P r & g t ; & l t ; w : s p a c i n g   w : a f t e r = " 0 "   w : l i n e = " 2 4 0 "   w : l i n e R u l e = " a u t o " / & g t ; & l t ; / w : p P r & g t ; & l t ; w : t b l P r & g t ; & l t ; w : t b l S t y l e R o w B a n d S i z e   w : v a l = " 1 " / & g t ; & l t ; w : t b l S t y l e C o l B a n d S i z e   w : v a l = " 1 " / & g t ; & l t ; w : t b l B o r d e r s & g t ; & l t ; w : t o p   w : v a l = " s i n g l e "   w : s z = " 2 "   w : s p a c e = " 0 "   w : c o l o r = " 9 C C 2 E 5 "   w : t h e m e C o l o r = " a c c e n t 1 "   w : t h e m e T i n t = " 9 9 " / & g t ; & l t ; w : b o t t o m   w : v a l = " s i n g l e "   w : s z = " 2 "   w : s p a c e = " 0 "   w : c o l o r = " 9 C C 2 E 5 "   w : t h e m e C o l o r = " a c c e n t 1 "   w : t h e m e T i n t = " 9 9 " / & g t ; & l t ; w : i n s i d e H   w : v a l = " s i n g l e "   w : s z = " 2 "   w : s p a c e = " 0 "   w : c o l o r = " 9 C C 2 E 5 "   w : t h e m e C o l o r = " a c c e n t 1 "   w : t h e m e T i n t = " 9 9 " / & g t ; & l t ; w : i n s i d e V   w : v a l = " s i n g l e "   w : s z = " 2 "   w : s p a c e = " 0 "   w : c o l o r = " 9 C C 2 E 5 "   w : t h e m e C o l o r = " a c c e n t 1 "   w : t h e m e T i n t = " 9 9 " / & g t ; & l t ; / w : t b l B o r d e r s & g t ; & l t ; / w : t b l P r & g t ; & l t ; w : t b l S t y l e P r   w : t y p e = " f i r s t R o w " & g t ; & l t ; w : r P r & g t ; & l t ; w : b / & g t ; & l t ; w : b C s / & g t ; & l t ; / w : r P r & g t ; & l t ; w : t b l P r / & g t ; & l t ; w : t c P r & g t ; & l t ; w : t c B o r d e r s & g t ; & l t ; w : t o p   w : v a l = " n i l " / & g t ; & l t ; w : b o t t o m   w : v a l = " s i n g l e "   w : s z = " 1 2 "   w : s p a c e = " 0 "   w : c o l o r = " 9 C C 2 E 5 "   w : t h e m e C o l o r = " a c c e n t 1 "   w : t h e m e T i n t = " 9 9 " / & g t ; & l t ; w : i n s i d e H   w : v a l = " n i l " / & g t ; & l t ; w : i n s i d e V   w : v a l = " n i l " / & g t ; & l t ; / w : t c B o r d e r s & g t ; & l t ; w : s h d   w : v a l = " c l e a r "   w : c o l o r = " a u t o "   w : f i l l = " F F F F F F "   w : t h e m e F i l l = " b a c k g r o u n d 1 " / & g t ; & l t ; / w : t c P r & g t ; & l t ; / w : t b l S t y l e P r & g t ; & l t ; w : t b l S t y l e P r   w : t y p e = " l a s t R o w " & g t ; & l t ; w : r P r & g t ; & l t ; w : b / & g t ; & l t ; w : b C s / & g t ; & l t ; / w : r P r & g t ; & l t ; w : t b l P r / & g t ; & l t ; w : t c P r & g t ; & l t ; w : t c B o r d e r s & g t ; & l t ; w : t o p   w : v a l = " d o u b l e "   w : s z = " 2 "   w : s p a c e = " 0 "   w : c o l o r = " 9 C C 2 E 5 "   w : t h e m e C o l o r = " a c c e n t 1 "   w : t h e m e T i n t = " 9 9 " / & g t ; & l t ; w : b o t t o m   w : v a l = " n i l " / & g t ; & l t ; w : i n s i d e H   w : v a l = " n i l " / & g t ; & l t ; w : i n s i d e V   w : v a l = " n i l " / & g t ; & l t ; / w : t c B o r d e r s & g t ; & l t ; w : s h d   w : v a l = " c l e a r "   w : c o l o r = " a u t o "   w : f i l l = " F F F F F F "   w : t h e m e F i l l = " b a c k g r o u n d 1 " / & g t ; & l t ; / w : t c P r & g t ; & l t ; / w : t b l S t y l e P r & g t ; & l t ; w : t b l S t y l e P r   w : t y p e = " f i r s t C o l " & g t ; & l t ; w : r P r & g t ; & l t ; w : b / & g t ; & l t ; w : b C s / & g t ; & l t ; / w : r P r & g t ; & l t ; / w : t b l S t y l e P r & g t ; & l t ; w : t b l S t y l e P r   w : t y p e = " l a s t C o l " & g t ; & l t ; w : r P r & g t ; & l t ; w : b / & g t ; & l t ; w : b C s / & g t ; & l t ; / w : r P r & g t ; & l t ; / w : t b l S t y l e P r & g t ; & l t ; w : t b l S t y l e P r   w : t y p e = " b a n d 1 V e r t " & g t ; & l t ; w : t b l P r / & g t ; & l t ; w : t c P r & g t ; & l t ; w : s h d   w : v a l = " c l e a r "   w : c o l o r = " a u t o "   w : f i l l = " D E E A F 6 "   w : t h e m e F i l l = " a c c e n t 1 "   w : t h e m e F i l l T i n t = " 3 3 " / & g t ; & l t ; / w : t c P r & g t ; & l t ; / w : t b l S t y l e P r & g t ; & l t ; w : t b l S t y l e P r   w : t y p e = " b a n d 1 H o r z " & g t ; & l t ; w : t b l P r / & g t ; & l t ; w : t c P r & g t ; & l t ; w : s h d   w : v a l = " c l e a r "   w : c o l o r = " a u t o "   w : f i l l = " D E E A F 6 "   w : t h e m e F i l l = " a c c e n t 1 "   w : t h e m e F i l l T i n t = " 3 3 " / & g t ; & l t ; / w : t c P r & g t ; & l t ; / w : t b l S t y l e P r & g t ; & l t ; / w : s t y l e & g t ; & l t ; w : s t y l e   w : t y p e = " t a b l e "   w : s t y l e I d = " - 4 1 " & g t ; & l t ; w : n a m e   w : v a l = " G r i d   T a b l e   4   A c c e n t   1 " / & g t ; & l t ; w : b a s e d O n   w : v a l = " a 1 " / & g t ; & l t ; w : u i P r i o r i t y   w : v a l = " 4 9 " / & g t ; & l t ; w : r s i d   w : v a l = " 0 0 D 8 7 5 3 B " / & g t ; & l t ; w : p P r & g t ; & l t ; w : s p a c i n g   w : a f t e r = " 0 "   w : l i n e = " 2 4 0 "   w : l i n e R u l e = " a u t o " / & g t ; & l t ; / w : p P r & g t ; & l t ; w : t b l P r & g t ; & l t ; w : t b l S t y l e R o w B a n d S i z e   w : v a l = " 1 " / & g t ; & l t ; w : t b l S t y l e C o l B a n d S i z e   w : v a l = " 1 " / & g t ; & l t ; w : t b l B o r d e r s & g t ; & l t ; w : t o p   w : v a l = " s i n g l e "   w : s z = " 4 "   w : s p a c e = " 0 "   w : c o l o r = " 9 C C 2 E 5 "   w : t h e m e C o l o r = " a c c e n t 1 "   w : t h e m e T i n t = " 9 9 " / & g t ; & l t ; w : l e f t   w : v a l = " s i n g l e "   w : s z = " 4 "   w : s p a c e = " 0 "   w : c o l o r = " 9 C C 2 E 5 "   w : t h e m e C o l o r = " a c c e n t 1 "   w : t h e m e T i n t = " 9 9 " / & g t ; & l t ; w : b o t t o m   w : v a l = " s i n g l e "   w : s z = " 4 "   w : s p a c e = " 0 "   w : c o l o r = " 9 C C 2 E 5 "   w : t h e m e C o l o r = " a c c e n t 1 "   w : t h e m e T i n t = " 9 9 " / & g t ; & l t ; w : r i g h t   w : v a l = " s i n g l e "   w : s z = " 4 "   w : s p a c e = " 0 "   w : c o l o r = " 9 C C 2 E 5 "   w : t h e m e C o l o r = " a c c e n t 1 "   w : t h e m e T i n t = " 9 9 " / & g t ; & l t ; w : i n s i d e H   w : v a l = " s i n g l e "   w : s z = " 4 "   w : s p a c e = " 0 "   w : c o l o r = " 9 C C 2 E 5 "   w : t h e m e C o l o r = " a c c e n t 1 "   w : t h e m e T i n t = " 9 9 " / & g t ; & l t ; w : i n s i d e V   w : v a l = " s i n g l e "   w : s z = " 4 "   w : s p a c e = " 0 "   w : c o l o r = " 9 C C 2 E 5 "   w : t h e m e C o l o r = " a c c e n t 1 "   w : t h e m e T i n t = " 9 9 " / & g t ; & l t ; / w : t b l B o r d e r s & g t ; & l t ; / w : t b l P r & g t ; & l t ; w : t b l S t y l e P r   w : t y p e = " f i r s t R o w " & g t ; & l t ; w : r P r & g t ; & l t ; w : b / & g t ; & l t ; w : b C s / & g t ; & l t ; w : c o l o r   w : v a l = " F F F F F F "   w : t h e m e C o l o r = " b a c k g r o u n d 1 " / & g t ; & l t ; / w : r P r & g t ; & l t ; w : t b l P r / & g t ; & l t ; w : t c P r & g t ; & l t ; w : t c B o r d e r s & g t ; & l t ; w : t o p   w : v a l = " s i n g l e "   w : s z = " 4 "   w : s p a c e = " 0 "   w : c o l o r = " 5 B 9 B D 5 "   w : t h e m e C o l o r = " a c c e n t 1 " / & g t ; & l t ; w : l e f t   w : v a l = " s i n g l e "   w : s z = " 4 "   w : s p a c e = " 0 "   w : c o l o r = " 5 B 9 B D 5 "   w : t h e m e C o l o r = " a c c e n t 1 " / & g t ; & l t ; w : b o t t o m   w : v a l = " s i n g l e "   w : s z = " 4 "   w : s p a c e = " 0 "   w : c o l o r = " 5 B 9 B D 5 "   w : t h e m e C o l o r = " a c c e n t 1 " / & g t ; & l t ; w : r i g h t   w : v a l = " s i n g l e "   w : s z = " 4 "   w : s p a c e = " 0 "   w : c o l o r = " 5 B 9 B D 5 "   w : t h e m e C o l o r = " a c c e n t 1 " / & g t ; & l t ; w : i n s i d e H   w : v a l = " n i l " / & g t ; & l t ; w : i n s i d e V   w : v a l = " n i l " / & g t ; & l t ; / w : t c B o r d e r s & g t ; & l t ; w : s h d   w : v a l = " c l e a r "   w : c o l o r = " a u t o "   w : f i l l = " 5 B 9 B D 5 "   w : t h e m e F i l l = " a c c e n t 1 " / & g t ; & l t ; / w : t c P r & g t ; & l t ; / w : t b l S t y l e P r & g t ; & l t ; w : t b l S t y l e P r   w : t y p e = " l a s t R o w " & g t ; & l t ; w : r P r & g t ; & l t ; w : b / & g t ; & l t ; w : b C s / & g t ; & l t ; / w : r P r & g t ; & l t ; w : t b l P r / & g t ; & l t ; w : t c P r & g t ; & l t ; w : t c B o r d e r s & g t ; & l t ; w : t o p   w : v a l = " d o u b l e "   w : s z = " 4 "   w : s p a c e = " 0 "   w : c o l o r = " 5 B 9 B D 5 "   w : t h e m e C o l o r = " a c c e n t 1 " / & g t ; & l t ; / w : t c B o r d e r s & g t ; & l t ; / w : t c P r & g t ; & l t ; / w : t b l S t y l e P r & g t ; & l t ; w : t b l S t y l e P r   w : t y p e = " f i r s t C o l " & g t ; & l t ; w : r P r & g t ; & l t ; w : b / & g t ; & l t ; w : b C s / & g t ; & l t ; / w : r P r & g t ; & l t ; / w : t b l S t y l e P r & g t ; & l t ; w : t b l S t y l e P r   w : t y p e = " l a s t C o l " & g t ; & l t ; w : r P r & g t ; & l t ; w : b / & g t ; & l t ; w : b C s / & g t ; & l t ; / w : r P r & g t ; & l t ; / w : t b l S t y l e P r & g t ; & l t ; w : t b l S t y l e P r   w : t y p e = " b a n d 1 V e r t " & g t ; & l t ; w : t b l P r / & g t ; & l t ; w : t c P r & g t ; & l t ; w : s h d   w : v a l = " c l e a r "   w : c o l o r = " a u t o "   w : f i l l = " D E E A F 6 "   w : t h e m e F i l l = " a c c e n t 1 "   w : t h e m e F i l l T i n t = " 3 3 " / & g t ; & l t ; / w : t c P r & g t ; & l t ; / w : t b l S t y l e P r & g t ; & l t ; w : t b l S t y l e P r   w : t y p e = " b a n d 1 H o r z " & g t ; & l t ; w : t b l P r / & g t ; & l t ; w : t c P r & g t ; & l t ; w : s h d   w : v a l = " c l e a r "   w : c o l o r = " a u t o "   w : f i l l = " D E E A F 6 "   w : t h e m e F i l l = " a c c e n t 1 "   w : t h e m e F i l l T i n t = " 3 3 " / & g t ; & l t ; / w : t c P r & g t ; & l t ; / w : t b l S t y l e P r & g t ; & l t ; / w : s t y l e & g t ; & l t ; / w : s t y l e s & g t ; & l t ; / p k g : x m l D a t a & g t ; & l t ; / p k g : p a r t & g t ; & l t ; / p k g : p a c k a g e & g t ; - 
- < / U s e r I D _ U s e r S e t u p C a p t i o n > - 
-         < U s e r N a m e _ U s e r C a p t i o n > & l t ; ? x m l   v e r s i o n = " 1 . 0 "   s t a n d a l o n e = " y e s " ? & g t ; - 
- & l t ; ? m s o - a p p l i c a t i o n   p r o g i d = " W o r d . D o c u m e n t " ? & g t ; - 
- & l t ; p k g : p a c k a g e   x m l n s : p k g = " h t t p : / / s c h e m a s . m i c r o s o f t . c o m / o f f i c e / 2 0 0 6 / x m l P a c k a g e " & g t ; & l t ; p k g : p a r t   p k g : n a m e = " / _ r e l s / . r e l s "   p k g : c o n t e n t T y p e = " a p p l i c a t i o n / v n d . o p e n x m l f o r m a t s - p a c k a g e . r e l a t i o n s h i p s + x m l "   p k g : p a d d i n g = " 5 1 2 " & g t ; & l t ; p k g : x m l D a t a & g t ; & l t ; R e l a t i o n s h i p s   x m l n s = " h t t p : / / s c h e m a s . o p e n x m l f o r m a t s . o r g / p a c k a g e / 2 0 0 6 / r e l a t i o n s h i p s " & g t ; & l t ; R e l a t i o n s h i p   I d = " r I d 1 "   T y p e = " h t t p : / / s c h e m a s . o p e n x m l f o r m a t s . o r g / o f f i c e D o c u m e n t / 2 0 0 6 / r e l a t i o n s h i p s / o f f i c e D o c u m e n t "   T a r g e t = " w o r d / d o c u m e n t . x m l " / & g t ; & l t ; / R e l a t i o n s h i p s & g t ; & l t ; / p k g : x m l D a t a & g t ; & l t ; / p k g : p a r t & g t ; & l t ; p k g : p a r t   p k g : n a m e = " / w o r d / d o c u m e n t . x m l "   p k g : c o n t e n t T y p e = " a p p l i c a t i o n / v n d . o p e n x m l f o r m a t s - o f f i c e d o c u m e n t . w o r d p r o c e s s i n g m l . d o c u m e n t . m a i n + x m l " & g t ; & l t ; p k g : x m l D a t a & g t ; & l t ; w : d o c u m e n t   m c : I g n o r a b l e = " w 1 4   w 1 5   w p 1 4 "   x m l n s : w p c = " h t t p : / / s c h e m a s . m i c r o s o f t . c o m / o f f i c e / w o r d / 2 0 1 0 / w o r d p r o c e s s i n g C a n v a s "   x m l n s : m c = " h t t p : / / s c h e m a s . o p e n x m l f o r m a t s . o r g / m a r k u p - c o m p a t i b i l i t y / 2 0 0 6 "   x m l n s : o = " u r n : s c h e m a s - m i c r o s o f t - c o m : o f f i c e : o f f i c e "   x m l n s : r = " h t t p : / / s c h e m a s . o p e n x m l f o r m a t s . o r g / o f f i c e D o c u m e n t / 2 0 0 6 / r e l a t i o n s h i p s "   x m l n s : m = " h t t p : / / s c h e m a s . o p e n x m l f o r m a t s . o r g / o f f i c e D o c u m e n t / 2 0 0 6 / m a t h "   x m l n s : v = " u r n : s c h e m a s - m i c r o s o f t - c o m : v m l "   x m l n s : w p 1 4 = " h t t p : / / s c h e m a s . m i c r o s o f t . c o m / o f f i c e / w o r d / 2 0 1 0 / w o r d p r o c e s s i n g D r a w i n g "   x m l n s : w p = " h t t p : / / s c h e m a s . o p e n x m l f o r m a t s . o r g / d r a w i n g m l / 2 0 0 6 / w o r d p r o c e s s i n g D r a w i n g "   x m l n s : w 1 0 = " u r n : s c h e m a s - m i c r o s o f t - c o m : o f f i c e : w o r d "   x m l n s : w = " h t t p : / / s c h e m a s . o p e n x m l f o r m a t s . o r g / w o r d p r o c e s s i n g m l / 2 0 0 6 / m a i n "   x m l n s : w 1 4 = " h t t p : / / s c h e m a s . m i c r o s o f t . c o m / o f f i c e / w o r d / 2 0 1 0 / w o r d m l "   x m l n s : w 1 5 = " h t t p : / / s c h e m a s . m i c r o s o f t . c o m / o f f i c e / w o r d / 2 0 1 2 / w o r d m l "   x m l n s : w p g = " h t t p : / / s c h e m a s . m i c r o s o f t . c o m / o f f i c e / w o r d / 2 0 1 0 / w o r d p r o c e s s i n g G r o u p "   x m l n s : w p i = " h t t p : / / s c h e m a s . m i c r o s o f t . c o m / o f f i c e / w o r d / 2 0 1 0 / w o r d p r o c e s s i n g I n k "   x m l n s : w n e = " h t t p : / / s c h e m a s . m i c r o s o f t . c o m / o f f i c e / w o r d / 2 0 0 6 / w o r d m l "   x m l n s : w p s = " h t t p : / / s c h e m a s . m i c r o s o f t . c o m / o f f i c e / w o r d / 2 0 1 0 / w o r d p r o c e s s i n g S h a p e " & g t ; & l t ; w : b o d y & g t ; & l t ; w : p   w : r s i d R = " 0 0 0 0 0 0 0 0 "   w : r s i d R D e f a u l t = " 0 0 9 8 1 A 2 7 " & g t ; & l t ; w : r   w : r s i d R P r = " 0 0 B 8 4 B C 7 " & g t ; & l t ; w : r P r & g t ; & l t ; w : s z   w : v a l = " 2 4 " / & g t ; & l t ; w : s z C s   w : v a l = " 2 4 " / & g t ; & l t ; / w : r P r & g t ; & l t ; w : t & g t ; U s e r N a m e _ U s e r C a p t i o n & l t ; / w : t & g t ; & l t ; / w : r & g t ; & l t ; / w : p & g t ; & l t ; w : s e c t P r   w : r s i d R = " 0 0 0 0 0 0 0 0 " & g t ; & l t ; w : p g S z   w : w = " 1 2 2 4 0 "   w : h = " 1 5 8 4 0 " / & g t ; & l t ; w : p g M a r   w : t o p = " 1 1 3 4 "   w : r i g h t = " 8 5 0 "   w : b o t t o m = " 1 1 3 4 "   w : l e f t = " 1 7 0 1 "   w : h e a d e r = " 7 2 0 "   w : f o o t e r = " 7 2 0 "   w : g u t t e r = " 0 " / & g t ; & l t ; w : c o l s   w : s p a c e = " 7 2 0 " / & g t ; & l t ; / w : s e c t P r & g t ; & l t ; / w : b o d y & g t ; & l t ; / w : d o c u m e n t & g t ; & l t ; / p k g : x m l D a t a & g t ; & l t ; / p k g : p a r t & g t ; & l t ; p k g : p a r t   p k g : n a m e = " / w o r d / _ r e l s / d o c u m e n t . x m l . r e l s "   p k g : c o n t e n t T y p e = " a p p l i c a t i o n / v n d . o p e n x m l f o r m a t s - p a c k a g e . r e l a t i o n s h i p s + x m l "   p k g : p a d d i n g = " 2 5 6 " & g t ; & l t ; p k g : x m l D a t a & g t ; & l t ; R e l a t i o n s h i p s   x m l n s = " h t t p : / / s c h e m a s . o p e n x m l f o r m a t s . o r g / p a c k a g e / 2 0 0 6 / r e l a t i o n s h i p s " & g t ; & l t ; R e l a t i o n s h i p   I d = " r I d 1 "   T y p e = " h t t p : / / s c h e m a s . o p e n x m l f o r m a t s . o r g / o f f i c e D o c u m e n t / 2 0 0 6 / r e l a t i o n s h i p s / s t y l e s "   T a r g e t = " s t y l e s . x m l " / & g t ; & l t ; / R e l a t i o n s h i p s & g t ; & l t ; / p k g : x m l D a t a & g t ; & l t ; / p k g : p a r t & g t ; & l t ; p k g : p a r t   p k g : n a m e = " / w o r d / s t y l e s . x m l "   p k g : c o n t e n t T y p e = " a p p l i c a t i o n / v n d . o p e n x m l f o r m a t s - o f f i c e d o c u m e n t . w o r d p r o c e s s i n g m l . s t y l e s + x m l " & g t ; & l t ; p k g : x m l D a t a & g t ; & l t ; w : s t y l e s   m c : I g n o r a b l e = " w 1 4   w 1 5 "   x m l n s : m c = " h t t p : / / s c h e m a s . o p e n x m l f o r m a t s . o r g / m a r k u p - c o m p a t i b i l i t y / 2 0 0 6 "   x m l n s : r = " h t t p : / / s c h e m a s . o p e n x m l f o r m a t s . o r g / o f f i c e D o c u m e n t / 2 0 0 6 / r e l a t i o n s h i p s "   x m l n s : w = " h t t p : / / s c h e m a s . o p e n x m l f o r m a t s . o r g / w o r d p r o c e s s i n g m l / 2 0 0 6 / m a i n "   x m l n s : w 1 4 = " h t t p : / / s c h e m a s . m i c r o s o f t . c o m / o f f i c e / w o r d / 2 0 1 0 / w o r d m l "   x m l n s : w 1 5 = " h t t p : / / s c h e m a s . m i c r o s o f t . c o m / o f f i c e / w o r d / 2 0 1 2 / w o r d m l " & g t ; & l t ; w : d o c D e f a u l t s & g t ; & l t ; w : r P r D e f a u l t & g t ; & l t ; w : r P r & g t ; & l t ; w : r F o n t s   w : a s c i i T h e m e = " m i n o r H A n s i "   w : e a s t A s i a T h e m e = " m i n o r E a s t A s i a "   w : h A n s i T h e m e = " m i n o r H A n s i "   w : c s t h e m e = " m i n o r B i d i " / & g t ; & l t ; w : s z   w : v a l = " 2 2 " / & g t ; & l t ; w : s z C s   w : v a l = " 2 2 " / & g t ; & l t ; w : l a n g   w : v a l = " r u - R U "   w : e a s t A s i a = " r u - R U "   w : b i d i = " a r - S A " / & g t ; & l t ; / w : r P r & g t ; & l t ; / w : r P r D e f a u l t & g t ; & l t ; w : p P r D e f a u l t & g t ; & l t ; w : p P r & g t ; & l t ; w : s p a c i n g   w : a f t e r = " 1 6 0 "   w : l i n e = " 2 5 9 "   w : l i n e R u l e = " a u t o " / & g t ; & l t ; / w : p P r & g t ; & l t ; / w : p P r D e f a u l t & g t ; & l t ; / w : d o c D e f a u l t s & g t ; & l t ; w : s t y l e   w : t y p e = " p a r a g r a p h "   w : d e f a u l t = " 1 "   w : s t y l e I d = " a " & g t ; & l t ; w : n a m e   w : v a l = " N o r m a l " / & g t ; & l t ; w : q F o r m a t / & g t ; & l t ; / w : s t y l e & g t ; & l t ; w : s t y l e   w : t y p e = " c h a r a c t e r "   w : d e f a u l t = " 1 "   w : s t y l e I d = " a 0 " & g t ; & l t ; w : n a m e   w : v a l = " D e f a u l t   P a r a g r a p h   F o n t " / & g t ; & l t ; w : u i P r i o r i t y   w : v a l = " 1 " / & g t ; & l t ; w : s e m i H i d d e n / & g t ; & l t ; w : u n h i d e W h e n U s e d / & g t ; & l t ; / w : s t y l e & g t ; & l t ; w : s t y l e   w : t y p e = " t a b l e "   w : d e f a u l t = " 1 "   w : s t y l e I d = " a 1 " & g t ; & l t ; w : n a m e   w : v a l = " N o r m a l   T a b l e " / & g t ; & l t ; w : u i P r i o r i t y   w : v a l = " 9 9 " / & g t ; & l t ; w : s e m i H i d d e n / & g t ; & l t ; w : u n h i d e W h e n U s e d / & g t ; & l t ; w : t b l P r & g t ; & l t ; w : t b l I n d   w : w = " 0 "   w : t y p e = " d x a " / & g t ; & l t ; w : t b l C e l l M a r & g t ; & l t ; w : t o p   w : w = " 0 "   w : t y p e = " d x a " / & g t ; & l t ; w : l e f t   w : w = " 1 0 8 "   w : t y p e = " d x a " / & g t ; & l t ; w : b o t t o m   w : w = " 0 "   w : t y p e = " d x a " / & g t ; & l t ; w : r i g h t   w : w = " 1 0 8 "   w : t y p e = " d x a " / & g t ; & l t ; / w : t b l C e l l M a r & g t ; & l t ; / w : t b l P r & g t ; & l t ; / w : s t y l e & g t ; & l t ; w : s t y l e   w : t y p e = " n u m b e r i n g "   w : d e f a u l t = " 1 "   w : s t y l e I d = " a 2 " & g t ; & l t ; w : n a m e   w : v a l = " N o   L i s t " / & g t ; & l t ; w : u i P r i o r i t y   w : v a l = " 9 9 " / & g t ; & l t ; w : s e m i H i d d e n / & g t ; & l t ; w : u n h i d e W h e n U s e d / & g t ; & l t ; / w : s t y l e & g t ; & l t ; w : s t y l e   w : t y p e = " t a b l e "   w : s t y l e I d = " a 3 " & g t ; & l t ; w : n a m e   w : v a l = " T a b l e   G r i d " / & g t ; & l t ; w : b a s e d O n   w : v a l = " a 1 " / & g t ; & l t ; w : u i P r i o r i t y   w : v a l = " 3 9 " / & g t ; & l t ; w : r s i d   w : v a l = " 0 0 7 3 7 8 C D " / & g t ; & l t ; w : p P r & g t ; & l t ; w : s p a c i n g   w : a f t e r = " 0 "   w : l i n e = " 2 4 0 "   w : l i n e R u l e = " a u t o " / & g t ; & l t ; / w : p P r & g t ; & l t ; w : t b l P r & g t ; & l t ; w : t b l B o r d e r s & g t ; & l t ; w : t o p   w : v a l = " s i n g l e "   w : s z = " 4 "   w : s p a c e = " 0 "   w : c o l o r = " a u t o " / & g t ; & l t ; w : l e f t   w : v a l = " s i n g l e "   w : s z = " 4 "   w : s p a c e = " 0 "   w : c o l o r = " a u t o " / & g t ; & l t ; w : b o t t o m   w : v a l = " s i n g l e "   w : s z = " 4 "   w : s p a c e = " 0 "   w : c o l o r = " a u t o " / & g t ; & l t ; w : r i g h t   w : v a l = " s i n g l e "   w : s z = " 4 "   w : s p a c e = " 0 "   w : c o l o r = " a u t o " / & g t ; & l t ; w : i n s i d e H   w : v a l = " s i n g l e "   w : s z = " 4 "   w : s p a c e = " 0 "   w : c o l o r = " a u t o " / & g t ; & l t ; w : i n s i d e V   w : v a l = " s i n g l e "   w : s z = " 4 "   w : s p a c e = " 0 "   w : c o l o r = " a u t o " / & g t ; & l t ; / w : t b l B o r d e r s & g t ; & l t ; / w : t b l P r & g t ; & l t ; / w : s t y l e & g t ; & l t ; w : s t y l e   w : t y p e = " c h a r a c t e r "   w : s t y l e I d = " a 4 " & g t ; & l t ; w : n a m e   w : v a l = " P l a c e h o l d e r   T e x t " / & g t ; & l t ; w : b a s e d O n   w : v a l = " a 0 " / & g t ; & l t ; w : u i P r i o r i t y   w : v a l = " 9 9 " / & g t ; & l t ; w : s e m i H i d d e n / & g t ; & l t ; w : r s i d   w : v a l = " 0 0 7 3 7 8 C D " / & g t ; & l t ; w : r P r & g t ; & l t ; w : c o l o r   w : v a l = " 8 0 8 0 8 0 " / & g t ; & l t ; / w : r P r & g t ; & l t ; / w : s t y l e & g t ; & l t ; w : s t y l e   w : t y p e = " t a b l e "   w : s t y l e I d = " - 2 1 " & g t ; & l t ; w : n a m e   w : v a l = " G r i d   T a b l e   2   A c c e n t   1 " / & g t ; & l t ; w : b a s e d O n   w : v a l = " a 1 " / & g t ; & l t ; w : u i P r i o r i t y   w : v a l = " 4 7 " / & g t ; & l t ; w : r s i d   w : v a l = " 0 0 2 3 3 7 B 7 " / & g t ; & l t ; w : p P r & g t ; & l t ; w : s p a c i n g   w : a f t e r = " 0 "   w : l i n e = " 2 4 0 "   w : l i n e R u l e = " a u t o " / & g t ; & l t ; / w : p P r & g t ; & l t ; w : t b l P r & g t ; & l t ; w : t b l S t y l e R o w B a n d S i z e   w : v a l = " 1 " / & g t ; & l t ; w : t b l S t y l e C o l B a n d S i z e   w : v a l = " 1 " / & g t ; & l t ; w : t b l B o r d e r s & g t ; & l t ; w : t o p   w : v a l = " s i n g l e "   w : s z = " 2 "   w : s p a c e = " 0 "   w : c o l o r = " 9 C C 2 E 5 "   w : t h e m e C o l o r = " a c c e n t 1 "   w : t h e m e T i n t = " 9 9 " / & g t ; & l t ; w : b o t t o m   w : v a l = " s i n g l e "   w : s z = " 2 "   w : s p a c e = " 0 "   w : c o l o r = " 9 C C 2 E 5 "   w : t h e m e C o l o r = " a c c e n t 1 "   w : t h e m e T i n t = " 9 9 " / & g t ; & l t ; w : i n s i d e H   w : v a l = " s i n g l e "   w : s z = " 2 "   w : s p a c e = " 0 "   w : c o l o r = " 9 C C 2 E 5 "   w : t h e m e C o l o r = " a c c e n t 1 "   w : t h e m e T i n t = " 9 9 " / & g t ; & l t ; w : i n s i d e V   w : v a l = " s i n g l e "   w : s z = " 2 "   w : s p a c e = " 0 "   w : c o l o r = " 9 C C 2 E 5 "   w : t h e m e C o l o r = " a c c e n t 1 "   w : t h e m e T i n t = " 9 9 " / & g t ; & l t ; / w : t b l B o r d e r s & g t ; & l t ; / w : t b l P r & g t ; & l t ; w : t b l S t y l e P r   w : t y p e = " f i r s t R o w " & g t ; & l t ; w : r P r & g t ; & l t ; w : b / & g t ; & l t ; w : b C s / & g t ; & l t ; / w : r P r & g t ; & l t ; w : t b l P r / & g t ; & l t ; w : t c P r & g t ; & l t ; w : t c B o r d e r s & g t ; & l t ; w : t o p   w : v a l = " n i l " / & g t ; & l t ; w : b o t t o m   w : v a l = " s i n g l e "   w : s z = " 1 2 "   w : s p a c e = " 0 "   w : c o l o r = " 9 C C 2 E 5 "   w : t h e m e C o l o r = " a c c e n t 1 "   w : t h e m e T i n t = " 9 9 " / & g t ; & l t ; w : i n s i d e H   w : v a l = " n i l " / & g t ; & l t ; w : i n s i d e V   w : v a l = " n i l " / & g t ; & l t ; / w : t c B o r d e r s & g t ; & l t ; w : s h d   w : v a l = " c l e a r "   w : c o l o r = " a u t o "   w : f i l l = " F F F F F F "   w : t h e m e F i l l = " b a c k g r o u n d 1 " / & g t ; & l t ; / w : t c P r & g t ; & l t ; / w : t b l S t y l e P r & g t ; & l t ; w : t b l S t y l e P r   w : t y p e = " l a s t R o w " & g t ; & l t ; w : r P r & g t ; & l t ; w : b / & g t ; & l t ; w : b C s / & g t ; & l t ; / w : r P r & g t ; & l t ; w : t b l P r / & g t ; & l t ; w : t c P r & g t ; & l t ; w : t c B o r d e r s & g t ; & l t ; w : t o p   w : v a l = " d o u b l e "   w : s z = " 2 "   w : s p a c e = " 0 "   w : c o l o r = " 9 C C 2 E 5 "   w : t h e m e C o l o r = " a c c e n t 1 "   w : t h e m e T i n t = " 9 9 " / & g t ; & l t ; w : b o t t o m   w : v a l = " n i l " / & g t ; & l t ; w : i n s i d e H   w : v a l = " n i l " / & g t ; & l t ; w : i n s i d e V   w : v a l = " n i l " / & g t ; & l t ; / w : t c B o r d e r s & g t ; & l t ; w : s h d   w : v a l = " c l e a r "   w : c o l o r = " a u t o "   w : f i l l = " F F F F F F "   w : t h e m e F i l l = " b a c k g r o u n d 1 " / & g t ; & l t ; / w : t c P r & g t ; & l t ; / w : t b l S t y l e P r & g t ; & l t ; w : t b l S t y l e P r   w : t y p e = " f i r s t C o l " & g t ; & l t ; w : r P r & g t ; & l t ; w : b / & g t ; & l t ; w : b C s / & g t ; & l t ; / w : r P r & g t ; & l t ; / w : t b l S t y l e P r & g t ; & l t ; w : t b l S t y l e P r   w : t y p e = " l a s t C o l " & g t ; & l t ; w : r P r & g t ; & l t ; w : b / & g t ; & l t ; w : b C s / & g t ; & l t ; / w : r P r & g t ; & l t ; / w : t b l S t y l e P r & g t ; & l t ; w : t b l S t y l e P r   w : t y p e = " b a n d 1 V e r t " & g t ; & l t ; w : t b l P r / & g t ; & l t ; w : t c P r & g t ; & l t ; w : s h d   w : v a l = " c l e a r "   w : c o l o r = " a u t o "   w : f i l l = " D E E A F 6 "   w : t h e m e F i l l = " a c c e n t 1 "   w : t h e m e F i l l T i n t = " 3 3 " / & g t ; & l t ; / w : t c P r & g t ; & l t ; / w : t b l S t y l e P r & g t ; & l t ; w : t b l S t y l e P r   w : t y p e = " b a n d 1 H o r z " & g t ; & l t ; w : t b l P r / & g t ; & l t ; w : t c P r & g t ; & l t ; w : s h d   w : v a l = " c l e a r "   w : c o l o r = " a u t o "   w : f i l l = " D E E A F 6 "   w : t h e m e F i l l = " a c c e n t 1 "   w : t h e m e F i l l T i n t = " 3 3 " / & g t ; & l t ; / w : t c P r & g t ; & l t ; / w : t b l S t y l e P r & g t ; & l t ; / w : s t y l e & g t ; & l t ; w : s t y l e   w : t y p e = " t a b l e "   w : s t y l e I d = " - 4 1 " & g t ; & l t ; w : n a m e   w : v a l = " G r i d   T a b l e   4   A c c e n t   1 " / & g t ; & l t ; w : b a s e d O n   w : v a l = " a 1 " / & g t ; & l t ; w : u i P r i o r i t y   w : v a l = " 4 9 " / & g t ; & l t ; w : r s i d   w : v a l = " 0 0 D 8 7 5 3 B " / & g t ; & l t ; w : p P r & g t ; & l t ; w : s p a c i n g   w : a f t e r = " 0 "   w : l i n e = " 2 4 0 "   w : l i n e R u l e = " a u t o " / & g t ; & l t ; / w : p P r & g t ; & l t ; w : t b l P r & g t ; & l t ; w : t b l S t y l e R o w B a n d S i z e   w : v a l = " 1 " / & g t ; & l t ; w : t b l S t y l e C o l B a n d S i z e   w : v a l = " 1 " / & g t ; & l t ; w : t b l B o r d e r s & g t ; & l t ; w : t o p   w : v a l = " s i n g l e "   w : s z = " 4 "   w : s p a c e = " 0 "   w : c o l o r = " 9 C C 2 E 5 "   w : t h e m e C o l o r = " a c c e n t 1 "   w : t h e m e T i n t = " 9 9 " / & g t ; & l t ; w : l e f t   w : v a l = " s i n g l e "   w : s z = " 4 "   w : s p a c e = " 0 "   w : c o l o r = " 9 C C 2 E 5 "   w : t h e m e C o l o r = " a c c e n t 1 "   w : t h e m e T i n t = " 9 9 " / & g t ; & l t ; w : b o t t o m   w : v a l = " s i n g l e "   w : s z = " 4 "   w : s p a c e = " 0 "   w : c o l o r = " 9 C C 2 E 5 "   w : t h e m e C o l o r = " a c c e n t 1 "   w : t h e m e T i n t = " 9 9 " / & g t ; & l t ; w : r i g h t   w : v a l = " s i n g l e "   w : s z = " 4 "   w : s p a c e = " 0 "   w : c o l o r = " 9 C C 2 E 5 "   w : t h e m e C o l o r = " a c c e n t 1 "   w : t h e m e T i n t = " 9 9 " / & g t ; & l t ; w : i n s i d e H   w : v a l = " s i n g l e "   w : s z = " 4 "   w : s p a c e = " 0 "   w : c o l o r = " 9 C C 2 E 5 "   w : t h e m e C o l o r = " a c c e n t 1 "   w : t h e m e T i n t = " 9 9 " / & g t ; & l t ; w : i n s i d e V   w : v a l = " s i n g l e "   w : s z = " 4 "   w : s p a c e = " 0 "   w : c o l o r = " 9 C C 2 E 5 "   w : t h e m e C o l o r = " a c c e n t 1 "   w : t h e m e T i n t = " 9 9 " / & g t ; & l t ; / w : t b l B o r d e r s & g t ; & l t ; / w : t b l P r & g t ; & l t ; w : t b l S t y l e P r   w : t y p e = " f i r s t R o w " & g t ; & l t ; w : r P r & g t ; & l t ; w : b / & g t ; & l t ; w : b C s / & g t ; & l t ; w : c o l o r   w : v a l = " F F F F F F "   w : t h e m e C o l o r = " b a c k g r o u n d 1 " / & g t ; & l t ; / w : r P r & g t ; & l t ; w : t b l P r / & g t ; & l t ; w : t c P r & g t ; & l t ; w : t c B o r d e r s & g t ; & l t ; w : t o p   w : v a l = " s i n g l e "   w : s z = " 4 "   w : s p a c e = " 0 "   w : c o l o r = " 5 B 9 B D 5 "   w : t h e m e C o l o r = " a c c e n t 1 " / & g t ; & l t ; w : l e f t   w : v a l = " s i n g l e "   w : s z = " 4 "   w : s p a c e = " 0 "   w : c o l o r = " 5 B 9 B D 5 "   w : t h e m e C o l o r = " a c c e n t 1 " / & g t ; & l t ; w : b o t t o m   w : v a l = " s i n g l e "   w : s z = " 4 "   w : s p a c e = " 0 "   w : c o l o r = " 5 B 9 B D 5 "   w : t h e m e C o l o r = " a c c e n t 1 " / & g t ; & l t ; w : r i g h t   w : v a l = " s i n g l e "   w : s z = " 4 "   w : s p a c e = " 0 "   w : c o l o r = " 5 B 9 B D 5 "   w : t h e m e C o l o r = " a c c e n t 1 " / & g t ; & l t ; w : i n s i d e H   w : v a l = " n i l " / & g t ; & l t ; w : i n s i d e V   w : v a l = " n i l " / & g t ; & l t ; / w : t c B o r d e r s & g t ; & l t ; w : s h d   w : v a l = " c l e a r "   w : c o l o r = " a u t o "   w : f i l l = " 5 B 9 B D 5 "   w : t h e m e F i l l = " a c c e n t 1 " / & g t ; & l t ; / w : t c P r & g t ; & l t ; / w : t b l S t y l e P r & g t ; & l t ; w : t b l S t y l e P r   w : t y p e = " l a s t R o w " & g t ; & l t ; w : r P r & g t ; & l t ; w : b / & g t ; & l t ; w : b C s / & g t ; & l t ; / w : r P r & g t ; & l t ; w : t b l P r / & g t ; & l t ; w : t c P r & g t ; & l t ; w : t c B o r d e r s & g t ; & l t ; w : t o p   w : v a l = " d o u b l e "   w : s z = " 4 "   w : s p a c e = " 0 "   w : c o l o r = " 5 B 9 B D 5 "   w : t h e m e C o l o r = " a c c e n t 1 " / & g t ; & l t ; / w : t c B o r d e r s & g t ; & l t ; / w : t c P r & g t ; & l t ; / w : t b l S t y l e P r & g t ; & l t ; w : t b l S t y l e P r   w : t y p e = " f i r s t C o l " & g t ; & l t ; w : r P r & g t ; & l t ; w : b / & g t ; & l t ; w : b C s / & g t ; & l t ; / w : r P r & g t ; & l t ; / w : t b l S t y l e P r & g t ; & l t ; w : t b l S t y l e P r   w : t y p e = " l a s t C o l " & g t ; & l t ; w : r P r & g t ; & l t ; w : b / & g t ; & l t ; w : b C s / & g t ; & l t ; / w : r P r & g t ; & l t ; / w : t b l S t y l e P r & g t ; & l t ; w : t b l S t y l e P r   w : t y p e = " b a n d 1 V e r t " & g t ; & l t ; w : t b l P r / & g t ; & l t ; w : t c P r & g t ; & l t ; w : s h d   w : v a l = " c l e a r "   w : c o l o r = " a u t o "   w : f i l l = " D E E A F 6 "   w : t h e m e F i l l = " a c c e n t 1 "   w : t h e m e F i l l T i n t = " 3 3 " / & g t ; & l t ; / w : t c P r & g t ; & l t ; / w : t b l S t y l e P r & g t ; & l t ; w : t b l S t y l e P r   w : t y p e = " b a n d 1 H o r z " & g t ; & l t ; w : t b l P r / & g t ; & l t ; w : t c P r & g t ; & l t ; w : s h d   w : v a l = " c l e a r "   w : c o l o r = " a u t o "   w : f i l l = " D E E A F 6 "   w : t h e m e F i l l = " a c c e n t 1 "   w : t h e m e F i l l T i n t = " 3 3 " / & g t ; & l t ; / w : t c P r & g t ; & l t ; / w : t b l S t y l e P r & g t ; & l t ; / w : s t y l e & g t ; & l t ; / w : s t y l e s & g t ; & l t ; / p k g : x m l D a t a & g t ; & l t ; / p k g : p a r t & g t ; & l t ; / p k g : p a c k a g e & g t ; - 
- < / U s e r N a m e _ U s e r C a p t i o n > - 
-         < U s e r S e c u r i t y I D _ U s e r C a p t i o n > & l t ; ? x m l   v e r s i o n = " 1 . 0 "   s t a n d a l o n e = " y e s " ? & g t ; - 
- & l t ; ? m s o - a p p l i c a t i o n   p r o g i d = " W o r d . D o c u m e n t " ? & g t ; - 
- & l t ; p k g : p a c k a g e   x m l n s : p k g = " h t t p : / / s c h e m a s . m i c r o s o f t . c o m / o f f i c e / 2 0 0 6 / x m l P a c k a g e " & g t ; & l t ; p k g : p a r t   p k g : n a m e = " / _ r e l s / . r e l s "   p k g : c o n t e n t T y p e = " a p p l i c a t i o n / v n d . o p e n x m l f o r m a t s - p a c k a g e . r e l a t i o n s h i p s + x m l "   p k g : p a d d i n g = " 5 1 2 " & g t ; & l t ; p k g : x m l D a t a & g t ; & l t ; R e l a t i o n s h i p s   x m l n s = " h t t p : / / s c h e m a s . o p e n x m l f o r m a t s . o r g / p a c k a g e / 2 0 0 6 / r e l a t i o n s h i p s " & g t ; & l t ; R e l a t i o n s h i p   I d = " r I d 1 "   T y p e = " h t t p : / / s c h e m a s . o p e n x m l f o r m a t s . o r g / o f f i c e D o c u m e n t / 2 0 0 6 / r e l a t i o n s h i p s / o f f i c e D o c u m e n t "   T a r g e t = " w o r d / d o c u m e n t . x m l " / & g t ; & l t ; / R e l a t i o n s h i p s & g t ; & l t ; / p k g : x m l D a t a & g t ; & l t ; / p k g : p a r t & g t ; & l t ; p k g : p a r t   p k g : n a m e = " / w o r d / d o c u m e n t . x m l "   p k g : c o n t e n t T y p e = " a p p l i c a t i o n / v n d . o p e n x m l f o r m a t s - o f f i c e d o c u m e n t . w o r d p r o c e s s i n g m l . d o c u m e n t . m a i n + x m l " & g t ; & l t ; p k g : x m l D a t a & g t ; & l t ; w : d o c u m e n t   m c : I g n o r a b l e = " w 1 4   w 1 5   w p 1 4 "   x m l n s : w p c = " h t t p : / / s c h e m a s . m i c r o s o f t . c o m / o f f i c e / w o r d / 2 0 1 0 / w o r d p r o c e s s i n g C a n v a s "   x m l n s : m c = " h t t p : / / s c h e m a s . o p e n x m l f o r m a t s . o r g / m a r k u p - c o m p a t i b i l i t y / 2 0 0 6 "   x m l n s : o = " u r n : s c h e m a s - m i c r o s o f t - c o m : o f f i c e : o f f i c e "   x m l n s : r = " h t t p : / / s c h e m a s . o p e n x m l f o r m a t s . o r g / o f f i c e D o c u m e n t / 2 0 0 6 / r e l a t i o n s h i p s "   x m l n s : m = " h t t p : / / s c h e m a s . o p e n x m l f o r m a t s . o r g / o f f i c e D o c u m e n t / 2 0 0 6 / m a t h "   x m l n s : v = " u r n : s c h e m a s - m i c r o s o f t - c o m : v m l "   x m l n s : w p 1 4 = " h t t p : / / s c h e m a s . m i c r o s o f t . c o m / o f f i c e / w o r d / 2 0 1 0 / w o r d p r o c e s s i n g D r a w i n g "   x m l n s : w p = " h t t p : / / s c h e m a s . o p e n x m l f o r m a t s . o r g / d r a w i n g m l / 2 0 0 6 / w o r d p r o c e s s i n g D r a w i n g "   x m l n s : w 1 0 = " u r n : s c h e m a s - m i c r o s o f t - c o m : o f f i c e : w o r d "   x m l n s : w = " h t t p : / / s c h e m a s . o p e n x m l f o r m a t s . o r g / w o r d p r o c e s s i n g m l / 2 0 0 6 / m a i n "   x m l n s : w 1 4 = " h t t p : / / s c h e m a s . m i c r o s o f t . c o m / o f f i c e / w o r d / 2 0 1 0 / w o r d m l "   x m l n s : w 1 5 = " h t t p : / / s c h e m a s . m i c r o s o f t . c o m / o f f i c e / w o r d / 2 0 1 2 / w o r d m l "   x m l n s : w p g = " h t t p : / / s c h e m a s . m i c r o s o f t . c o m / o f f i c e / w o r d / 2 0 1 0 / w o r d p r o c e s s i n g G r o u p "   x m l n s : w p i = " h t t p : / / s c h e m a s . m i c r o s o f t . c o m / o f f i c e / w o r d / 2 0 1 0 / w o r d p r o c e s s i n g I n k "   x m l n s : w n e = " h t t p : / / s c h e m a s . m i c r o s o f t . c o m / o f f i c e / w o r d / 2 0 0 6 / w o r d m l "   x m l n s : w p s = " h t t p : / / s c h e m a s . m i c r o s o f t . c o m / o f f i c e / w o r d / 2 0 1 0 / w o r d p r o c e s s i n g S h a p e " & g t ; & l t ; w : b o d y & g t ; & l t ; w : p   w : r s i d R = " 0 0 0 0 0 0 0 0 "   w : r s i d R D e f a u l t = " 0 0 9 8 1 A 2 7 " & g t ; & l t ; w : r   w : r s i d R P r = " 0 0 B 8 4 B C 7 " & g t ; & l t ; w : r P r & g t ; & l t ; w : s z   w : v a l = " 2 4 " / & g t ; & l t ; w : s z C s   w : v a l = " 2 4 " / & g t ; & l t ; / w : r P r & g t ; & l t ; w : t & g t ; U s e r S e c u r i t y I D _ U s e r C a p t i o n & l t ; / w : t & g t ; & l t ; / w : r & g t ; & l t ; / w : p & g t ; & l t ; w : s e c t P r   w : r s i d R = " 0 0 0 0 0 0 0 0 " & g t ; & l t ; w : p g S z   w : w = " 1 2 2 4 0 "   w : h = " 1 5 8 4 0 " / & g t ; & l t ; w : p g M a r   w : t o p = " 1 1 3 4 "   w : r i g h t = " 8 5 0 "   w : b o t t o m = " 1 1 3 4 "   w : l e f t = " 1 7 0 1 "   w : h e a d e r = " 7 2 0 "   w : f o o t e r = " 7 2 0 "   w : g u t t e r = " 0 " / & g t ; & l t ; w : c o l s   w : s p a c e = " 7 2 0 " / & g t ; & l t ; / w : s e c t P r & g t ; & l t ; / w : b o d y & g t ; & l t ; / w : d o c u m e n t & g t ; & l t ; / p k g : x m l D a t a & g t ; & l t ; / p k g : p a r t & g t ; & l t ; p k g : p a r t   p k g : n a m e = " / w o r d / _ r e l s / d o c u m e n t . x m l . r e l s "   p k g : c o n t e n t T y p e = " a p p l i c a t i o n / v n d . o p e n x m l f o r m a t s - p a c k a g e . r e l a t i o n s h i p s + x m l "   p k g : p a d d i n g = " 2 5 6 " & g t ; & l t ; p k g : x m l D a t a & g t ; & l t ; R e l a t i o n s h i p s   x m l n s = " h t t p : / / s c h e m a s . o p e n x m l f o r m a t s . o r g / p a c k a g e / 2 0 0 6 / r e l a t i o n s h i p s " & g t ; & l t ; R e l a t i o n s h i p   I d = " r I d 1 "   T y p e = " h t t p : / / s c h e m a s . o p e n x m l f o r m a t s . o r g / o f f i c e D o c u m e n t / 2 0 0 6 / r e l a t i o n s h i p s / s t y l e s "   T a r g e t = " s t y l e s . x m l " / & g t ; & l t ; / R e l a t i o n s h i p s & g t ; & l t ; / p k g : x m l D a t a & g t ; & l t ; / p k g : p a r t & g t ; & l t ; p k g : p a r t   p k g : n a m e = " / w o r d / s t y l e s . x m l "   p k g : c o n t e n t T y p e = " a p p l i c a t i o n / v n d . o p e n x m l f o r m a t s - o f f i c e d o c u m e n t . w o r d p r o c e s s i n g m l . s t y l e s + x m l " & g t ; & l t ; p k g : x m l D a t a & g t ; & l t ; w : s t y l e s   m c : I g n o r a b l e = " w 1 4   w 1 5 "   x m l n s : m c = " h t t p : / / s c h e m a s . o p e n x m l f o r m a t s . o r g / m a r k u p - c o m p a t i b i l i t y / 2 0 0 6 "   x m l n s : r = " h t t p : / / s c h e m a s . o p e n x m l f o r m a t s . o r g / o f f i c e D o c u m e n t / 2 0 0 6 / r e l a t i o n s h i p s "   x m l n s : w = " h t t p : / / s c h e m a s . o p e n x m l f o r m a t s . o r g / w o r d p r o c e s s i n g m l / 2 0 0 6 / m a i n "   x m l n s : w 1 4 = " h t t p : / / s c h e m a s . m i c r o s o f t . c o m / o f f i c e / w o r d / 2 0 1 0 / w o r d m l "   x m l n s : w 1 5 = " h t t p : / / s c h e m a s . m i c r o s o f t . c o m / o f f i c e / w o r d / 2 0 1 2 / w o r d m l " & g t ; & l t ; w : d o c D e f a u l t s & g t ; & l t ; w : r P r D e f a u l t & g t ; & l t ; w : r P r & g t ; & l t ; w : r F o n t s   w : a s c i i T h e m e = " m i n o r H A n s i "   w : e a s t A s i a T h e m e = " m i n o r E a s t A s i a "   w : h A n s i T h e m e = " m i n o r H A n s i "   w : c s t h e m e = " m i n o r B i d i " / & g t ; & l t ; w : s z   w : v a l = " 2 2 " / & g t ; & l t ; w : s z C s   w : v a l = " 2 2 " / & g t ; & l t ; w : l a n g   w : v a l = " r u - R U "   w : e a s t A s i a = " r u - R U "   w : b i d i = " a r - S A " / & g t ; & l t ; / w : r P r & g t ; & l t ; / w : r P r D e f a u l t & g t ; & l t ; w : p P r D e f a u l t & g t ; & l t ; w : p P r & g t ; & l t ; w : s p a c i n g   w : a f t e r = " 1 6 0 "   w : l i n e = " 2 5 9 "   w : l i n e R u l e = " a u t o " / & g t ; & l t ; / w : p P r & g t ; & l t ; / w : p P r D e f a u l t & g t ; & l t ; / w : d o c D e f a u l t s & g t ; & l t ; w : s t y l e   w : t y p e = " p a r a g r a p h "   w : d e f a u l t = " 1 "   w : s t y l e I d = " a " & g t ; & l t ; w : n a m e   w : v a l = " N o r m a l " / & g t ; & l t ; w : q F o r m a t / & g t ; & l t ; / w : s t y l e & g t ; & l t ; w : s t y l e   w : t y p e = " c h a r a c t e r "   w : d e f a u l t = " 1 "   w : s t y l e I d = " a 0 " & g t ; & l t ; w : n a m e   w : v a l = " D e f a u l t   P a r a g r a p h   F o n t " / & g t ; & l t ; w : u i P r i o r i t y   w : v a l = " 1 " / & g t ; & l t ; w : s e m i H i d d e n / & g t ; & l t ; w : u n h i d e W h e n U s e d / & g t ; & l t ; / w : s t y l e & g t ; & l t ; w : s t y l e   w : t y p e = " t a b l e "   w : d e f a u l t = " 1 "   w : s t y l e I d = " a 1 " & g t ; & l t ; w : n a m e   w : v a l = " N o r m a l   T a b l e " / & g t ; & l t ; w : u i P r i o r i t y   w : v a l = " 9 9 " / & g t ; & l t ; w : s e m i H i d d e n / & g t ; & l t ; w : u n h i d e W h e n U s e d / & g t ; & l t ; w : t b l P r & g t ; & l t ; w : t b l I n d   w : w = " 0 "   w : t y p e = " d x a " / & g t ; & l t ; w : t b l C e l l M a r & g t ; & l t ; w : t o p   w : w = " 0 "   w : t y p e = " d x a " / & g t ; & l t ; w : l e f t   w : w = " 1 0 8 "   w : t y p e = " d x a " / & g t ; & l t ; w : b o t t o m   w : w = " 0 "   w : t y p e = " d x a " / & g t ; & l t ; w : r i g h t   w : w = " 1 0 8 "   w : t y p e = " d x a " / & g t ; & l t ; / w : t b l C e l l M a r & g t ; & l t ; / w : t b l P r & g t ; & l t ; / w : s t y l e & g t ; & l t ; w : s t y l e   w : t y p e = " n u m b e r i n g "   w : d e f a u l t = " 1 "   w : s t y l e I d = " a 2 " & g t ; & l t ; w : n a m e   w : v a l = " N o   L i s t " / & g t ; & l t ; w : u i P r i o r i t y   w : v a l = " 9 9 " / & g t ; & l t ; w : s e m i H i d d e n / & g t ; & l t ; w : u n h i d e W h e n U s e d / & g t ; & l t ; / w : s t y l e & g t ; & l t ; w : s t y l e   w : t y p e = " t a b l e "   w : s t y l e I d = " a 3 " & g t ; & l t ; w : n a m e   w : v a l = " T a b l e   G r i d " / & g t ; & l t ; w : b a s e d O n   w : v a l = " a 1 " / & g t ; & l t ; w : u i P r i o r i t y   w : v a l = " 3 9 " / & g t ; & l t ; w : r s i d   w : v a l = " 0 0 7 3 7 8 C D " / & g t ; & l t ; w : p P r & g t ; & l t ; w : s p a c i n g   w : a f t e r = " 0 "   w : l i n e = " 2 4 0 "   w : l i n e R u l e = " a u t o " / & g t ; & l t ; / w : p P r & g t ; & l t ; w : t b l P r & g t ; & l t ; w : t b l B o r d e r s & g t ; & l t ; w : t o p   w : v a l = " s i n g l e "   w : s z = " 4 "   w : s p a c e = " 0 "   w : c o l o r = " a u t o " / & g t ; & l t ; w : l e f t   w : v a l = " s i n g l e "   w : s z = " 4 "   w : s p a c e = " 0 "   w : c o l o r = " a u t o " / & g t ; & l t ; w : b o t t o m   w : v a l = " s i n g l e "   w : s z = " 4 "   w : s p a c e = " 0 "   w : c o l o r = " a u t o " / & g t ; & l t ; w : r i g h t   w : v a l = " s i n g l e "   w : s z = " 4 "   w : s p a c e = " 0 "   w : c o l o r = " a u t o " / & g t ; & l t ; w : i n s i d e H   w : v a l = " s i n g l e "   w : s z = " 4 "   w : s p a c e = " 0 "   w : c o l o r = " a u t o " / & g t ; & l t ; w : i n s i d e V   w : v a l = " s i n g l e "   w : s z = " 4 "   w : s p a c e = " 0 "   w : c o l o r = " a u t o " / & g t ; & l t ; / w : t b l B o r d e r s & g t ; & l t ; / w : t b l P r & g t ; & l t ; / w : s t y l e & g t ; & l t ; w : s t y l e   w : t y p e = " c h a r a c t e r "   w : s t y l e I d = " a 4 " & g t ; & l t ; w : n a m e   w : v a l = " P l a c e h o l d e r   T e x t " / & g t ; & l t ; w : b a s e d O n   w : v a l = " a 0 " / & g t ; & l t ; w : u i P r i o r i t y   w : v a l = " 9 9 " / & g t ; & l t ; w : s e m i H i d d e n / & g t ; & l t ; w : r s i d   w : v a l = " 0 0 7 3 7 8 C D " / & g t ; & l t ; w : r P r & g t ; & l t ; w : c o l o r   w : v a l = " 8 0 8 0 8 0 " / & g t ; & l t ; / w : r P r & g t ; & l t ; / w : s t y l e & g t ; & l t ; w : s t y l e   w : t y p e = " t a b l e "   w : s t y l e I d = " - 2 1 " & g t ; & l t ; w : n a m e   w : v a l = " G r i d   T a b l e   2   A c c e n t   1 " / & g t ; & l t ; w : b a s e d O n   w : v a l = " a 1 " / & g t ; & l t ; w : u i P r i o r i t y   w : v a l = " 4 7 " / & g t ; & l t ; w : r s i d   w : v a l = " 0 0 2 3 3 7 B 7 " / & g t ; & l t ; w : p P r & g t ; & l t ; w : s p a c i n g   w : a f t e r = " 0 "   w : l i n e = " 2 4 0 "   w : l i n e R u l e = " a u t o " / & g t ; & l t ; / w : p P r & g t ; & l t ; w : t b l P r & g t ; & l t ; w : t b l S t y l e R o w B a n d S i z e   w : v a l = " 1 " / & g t ; & l t ; w : t b l S t y l e C o l B a n d S i z e   w : v a l = " 1 " / & g t ; & l t ; w : t b l B o r d e r s & g t ; & l t ; w : t o p   w : v a l = " s i n g l e "   w : s z = " 2 "   w : s p a c e = " 0 "   w : c o l o r = " 9 C C 2 E 5 "   w : t h e m e C o l o r = " a c c e n t 1 "   w : t h e m e T i n t = " 9 9 " / & g t ; & l t ; w : b o t t o m   w : v a l = " s i n g l e "   w : s z = " 2 "   w : s p a c e = " 0 "   w : c o l o r = " 9 C C 2 E 5 "   w : t h e m e C o l o r = " a c c e n t 1 "   w : t h e m e T i n t = " 9 9 " / & g t ; & l t ; w : i n s i d e H   w : v a l = " s i n g l e "   w : s z = " 2 "   w : s p a c e = " 0 "   w : c o l o r = " 9 C C 2 E 5 "   w : t h e m e C o l o r = " a c c e n t 1 "   w : t h e m e T i n t = " 9 9 " / & g t ; & l t ; w : i n s i d e V   w : v a l = " s i n g l e "   w : s z = " 2 "   w : s p a c e = " 0 "   w : c o l o r = " 9 C C 2 E 5 "   w : t h e m e C o l o r = " a c c e n t 1 "   w : t h e m e T i n t = " 9 9 " / & g t ; & l t ; / w : t b l B o r d e r s & g t ; & l t ; / w : t b l P r & g t ; & l t ; w : t b l S t y l e P r   w : t y p e = " f i r s t R o w " & g t ; & l t ; w : r P r & g t ; & l t ; w : b / & g t ; & l t ; w : b C s / & g t ; & l t ; / w : r P r & g t ; & l t ; w : t b l P r / & g t ; & l t ; w : t c P r & g t ; & l t ; w : t c B o r d e r s & g t ; & l t ; w : t o p   w : v a l = " n i l " / & g t ; & l t ; w : b o t t o m   w : v a l = " s i n g l e "   w : s z = " 1 2 "   w : s p a c e = " 0 "   w : c o l o r = " 9 C C 2 E 5 "   w : t h e m e C o l o r = " a c c e n t 1 "   w : t h e m e T i n t = " 9 9 " / & g t ; & l t ; w : i n s i d e H   w : v a l = " n i l " / & g t ; & l t ; w : i n s i d e V   w : v a l = " n i l " / & g t ; & l t ; / w : t c B o r d e r s & g t ; & l t ; w : s h d   w : v a l = " c l e a r "   w : c o l o r = " a u t o "   w : f i l l = " F F F F F F "   w : t h e m e F i l l = " b a c k g r o u n d 1 " / & g t ; & l t ; / w : t c P r & g t ; & l t ; / w : t b l S t y l e P r & g t ; & l t ; w : t b l S t y l e P r   w : t y p e = " l a s t R o w " & g t ; & l t ; w : r P r & g t ; & l t ; w : b / & g t ; & l t ; w : b C s / & g t ; & l t ; / w : r P r & g t ; & l t ; w : t b l P r / & g t ; & l t ; w : t c P r & g t ; & l t ; w : t c B o r d e r s & g t ; & l t ; w : t o p   w : v a l = " d o u b l e "   w : s z = " 2 "   w : s p a c e = " 0 "   w : c o l o r = " 9 C C 2 E 5 "   w : t h e m e C o l o r = " a c c e n t 1 "   w : t h e m e T i n t = " 9 9 " / & g t ; & l t ; w : b o t t o m   w : v a l = " n i l " / & g t ; & l t ; w : i n s i d e H   w : v a l = " n i l " / & g t ; & l t ; w : i n s i d e V   w : v a l = " n i l " / & g t ; & l t ; / w : t c B o r d e r s & g t ; & l t ; w : s h d   w : v a l = " c l e a r "   w : c o l o r = " a u t o "   w : f i l l = " F F F F F F "   w : t h e m e F i l l = " b a c k g r o u n d 1 " / & g t ; & l t ; / w : t c P r & g t ; & l t ; / w : t b l S t y l e P r & g t ; & l t ; w : t b l S t y l e P r   w : t y p e = " f i r s t C o l " & g t ; & l t ; w : r P r & g t ; & l t ; w : b / & g t ; & l t ; w : b C s / & g t ; & l t ; / w : r P r & g t ; & l t ; / w : t b l S t y l e P r & g t ; & l t ; w : t b l S t y l e P r   w : t y p e = " l a s t C o l " & g t ; & l t ; w : r P r & g t ; & l t ; w : b / & g t ; & l t ; w : b C s / & g t ; & l t ; / w : r P r & g t ; & l t ; / w : t b l S t y l e P r & g t ; & l t ; w : t b l S t y l e P r   w : t y p e = " b a n d 1 V e r t " & g t ; & l t ; w : t b l P r / & g t ; & l t ; w : t c P r & g t ; & l t ; w : s h d   w : v a l = " c l e a r "   w : c o l o r = " a u t o "   w : f i l l = " D E E A F 6 "   w : t h e m e F i l l = " a c c e n t 1 "   w : t h e m e F i l l T i n t = " 3 3 " / & g t ; & l t ; / w : t c P r & g t ; & l t ; / w : t b l S t y l e P r & g t ; & l t ; w : t b l S t y l e P r   w : t y p e = " b a n d 1 H o r z " & g t ; & l t ; w : t b l P r / & g t ; & l t ; w : t c P r & g t ; & l t ; w : s h d   w : v a l = " c l e a r "   w : c o l o r = " a u t o "   w : f i l l = " D E E A F 6 "   w : t h e m e F i l l = " a c c e n t 1 "   w : t h e m e F i l l T i n t = " 3 3 " / & g t ; & l t ; / w : t c P r & g t ; & l t ; / w : t b l S t y l e P r & g t ; & l t ; / w : s t y l e & g t ; & l t ; w : s t y l e   w : t y p e = " t a b l e "   w : s t y l e I d = " - 4 1 " & g t ; & l t ; w : n a m e   w : v a l = " G r i d   T a b l e   4   A c c e n t   1 " / & g t ; & l t ; w : b a s e d O n   w : v a l = " a 1 " / & g t ; & l t ; w : u i P r i o r i t y   w : v a l = " 4 9 " / & g t ; & l t ; w : r s i d   w : v a l = " 0 0 D 8 7 5 3 B " / & g t ; & l t ; w : p P r & g t ; & l t ; w : s p a c i n g   w : a f t e r = " 0 "   w : l i n e = " 2 4 0 "   w : l i n e R u l e = " a u t o " / & g t ; & l t ; / w : p P r & g t ; & l t ; w : t b l P r & g t ; & l t ; w : t b l S t y l e R o w B a n d S i z e   w : v a l = " 1 " / & g t ; & l t ; w : t b l S t y l e C o l B a n d S i z e   w : v a l = " 1 " / & g t ; & l t ; w : t b l B o r d e r s & g t ; & l t ; w : t o p   w : v a l = " s i n g l e "   w : s z = " 4 "   w : s p a c e = " 0 "   w : c o l o r = " 9 C C 2 E 5 "   w : t h e m e C o l o r = " a c c e n t 1 "   w : t h e m e T i n t = " 9 9 " / & g t ; & l t ; w : l e f t   w : v a l = " s i n g l e "   w : s z = " 4 "   w : s p a c e = " 0 "   w : c o l o r = " 9 C C 2 E 5 "   w : t h e m e C o l o r = " a c c e n t 1 "   w : t h e m e T i n t = " 9 9 " / & g t ; & l t ; w : b o t t o m   w : v a l = " s i n g l e "   w : s z = " 4 "   w : s p a c e = " 0 "   w : c o l o r = " 9 C C 2 E 5 "   w : t h e m e C o l o r = " a c c e n t 1 "   w : t h e m e T i n t = " 9 9 " / & g t ; & l t ; w : r i g h t   w : v a l = " s i n g l e "   w : s z = " 4 "   w : s p a c e = " 0 "   w : c o l o r = " 9 C C 2 E 5 "   w : t h e m e C o l o r = " a c c e n t 1 "   w : t h e m e T i n t = " 9 9 " / & g t ; & l t ; w : i n s i d e H   w : v a l = " s i n g l e "   w : s z = " 4 "   w : s p a c e = " 0 "   w : c o l o r = " 9 C C 2 E 5 "   w : t h e m e C o l o r = " a c c e n t 1 "   w : t h e m e T i n t = " 9 9 " / & g t ; & l t ; w : i n s i d e V   w : v a l = " s i n g l e "   w : s z = " 4 "   w : s p a c e = " 0 "   w : c o l o r = " 9 C C 2 E 5 "   w : t h e m e C o l o r = " a c c e n t 1 "   w : t h e m e T i n t = " 9 9 " / & g t ; & l t ; / w : t b l B o r d e r s & g t ; & l t ; / w : t b l P r & g t ; & l t ; w : t b l S t y l e P r   w : t y p e = " f i r s t R o w " & g t ; & l t ; w : r P r & g t ; & l t ; w : b / & g t ; & l t ; w : b C s / & g t ; & l t ; w : c o l o r   w : v a l = " F F F F F F "   w : t h e m e C o l o r = " b a c k g r o u n d 1 " / & g t ; & l t ; / w : r P r & g t ; & l t ; w : t b l P r / & g t ; & l t ; w : t c P r & g t ; & l t ; w : t c B o r d e r s & g t ; & l t ; w : t o p   w : v a l = " s i n g l e "   w : s z = " 4 "   w : s p a c e = " 0 "   w : c o l o r = " 5 B 9 B D 5 "   w : t h e m e C o l o r = " a c c e n t 1 " / & g t ; & l t ; w : l e f t   w : v a l = " s i n g l e "   w : s z = " 4 "   w : s p a c e = " 0 "   w : c o l o r = " 5 B 9 B D 5 "   w : t h e m e C o l o r = " a c c e n t 1 " / & g t ; & l t ; w : b o t t o m   w : v a l = " s i n g l e "   w : s z = " 4 "   w : s p a c e = " 0 "   w : c o l o r = " 5 B 9 B D 5 "   w : t h e m e C o l o r = " a c c e n t 1 " / & g t ; & l t ; w : r i g h t   w : v a l = " s i n g l e "   w : s z = " 4 "   w : s p a c e = " 0 "   w : c o l o r = " 5 B 9 B D 5 "   w : t h e m e C o l o r = " a c c e n t 1 " / & g t ; & l t ; w : i n s i d e H   w : v a l = " n i l " / & g t ; & l t ; w : i n s i d e V   w : v a l = " n i l " / & g t ; & l t ; / w : t c B o r d e r s & g t ; & l t ; w : s h d   w : v a l = " c l e a r "   w : c o l o r = " a u t o "   w : f i l l = " 5 B 9 B D 5 "   w : t h e m e F i l l = " a c c e n t 1 " / & g t ; & l t ; / w : t c P r & g t ; & l t ; / w : t b l S t y l e P r & g t ; & l t ; w : t b l S t y l e P r   w : t y p e = " l a s t R o w " & g t ; & l t ; w : r P r & g t ; & l t ; w : b / & g t ; & l t ; w : b C s / & g t ; & l t ; / w : r P r & g t ; & l t ; w : t b l P r / & g t ; & l t ; w : t c P r & g t ; & l t ; w : t c B o r d e r s & g t ; & l t ; w : t o p   w : v a l = " d o u b l e "   w : s z = " 4 "   w : s p a c e = " 0 "   w : c o l o r = " 5 B 9 B D 5 "   w : t h e m e C o l o r = " a c c e n t 1 " / & g t ; & l t ; / w : t c B o r d e r s & g t ; & l t ; / w : t c P r & g t ; & l t ; / w : t b l S t y l e P r & g t ; & l t ; w : t b l S t y l e P r   w : t y p e = " f i r s t C o l " & g t ; & l t ; w : r P r & g t ; & l t ; w : b / & g t ; & l t ; w : b C s / & g t ; & l t ; / w : r P r & g t ; & l t ; / w : t b l S t y l e P r & g t ; & l t ; w : t b l S t y l e P r   w : t y p e = " l a s t C o l " & g t ; & l t ; w : r P r & g t ; & l t ; w : b / & g t ; & l t ; w : b C s / & g t ; & l t ; / w : r P r & g t ; & l t ; / w : t b l S t y l e P r & g t ; & l t ; w : t b l S t y l e P r   w : t y p e = " b a n d 1 V e r t " & g t ; & l t ; w : t b l P r / & g t ; & l t ; w : t c P r & g t ; & l t ; w : s h d   w : v a l = " c l e a r "   w : c o l o r = " a u t o "   w : f i l l = " D E E A F 6 "   w : t h e m e F i l l = " a c c e n t 1 "   w : t h e m e F i l l T i n t = " 3 3 " / & g t ; & l t ; / w : t c P r & g t ; & l t ; / w : t b l S t y l e P r & g t ; & l t ; w : t b l S t y l e P r   w : t y p e = " b a n d 1 H o r z " & g t ; & l t ; w : t b l P r / & g t ; & l t ; w : t c P r & g t ; & l t ; w : s h d   w : v a l = " c l e a r "   w : c o l o r = " a u t o "   w : f i l l = " D E E A F 6 "   w : t h e m e F i l l = " a c c e n t 1 "   w : t h e m e F i l l T i n t = " 3 3 " / & g t ; & l t ; / w : t c P r & g t ; & l t ; / w : t b l S t y l e P r & g t ; & l t ; / w : s t y l e & g t ; & l t ; / w : s t y l e s & g t ; & l t ; / p k g : x m l D a t a & g t ; & l t ; / p k g : p a r t & g t ; & l t ; / p k g : p a c k a g e & g t ; - 
- < / U s e r S e c u r i t y I D _ U s e r C a p t i o n > +         < T o t a l A m o u n t _ G u d F o o d O r d e r H e a d e r C a p t i o n > T o t a l A m o u n t _ G u d F o o d O r d e r H e a d e r C a p t i o n < / T o t a l A m o u n t _ G u d F o o d O r d e r H e a d e r C a p t i o n > + 
+         < T o t a l Q t y _ G u d F o o d O r d e r H e a d e r C a p t i o n > T o t a l Q t y _ G u d F o o d O r d e r H e a d e r C a p t i o n < / T o t a l Q t y _ G u d F o o d O r d e r H e a d e r C a p t i o n > + 
+         < U n i t P r i c e _ G u d F o o d O r d e r L i n e C a p t i o n > U n i t P r i c e _ G u d F o o d O r d e r L i n e C a p t i o n < / U n i t P r i c e _ G u d F o o d O r d e r L i n e C a p t i o n > + 
+         < U s e r I D _ U s e r S e t u p C a p t i o n > U s e r I D _ U s e r S e t u p C a p t i o n < / U s e r I D _ U s e r S e t u p C a p t i o n > + 
+         < U s e r N a m e _ U s e r C a p t i o n > U s e r N a m e _ U s e r C a p t i o n < / U s e r N a m e _ U s e r C a p t i o n > + 
+         < U s e r S e c u r i t y I D _ U s e r C a p t i o n > U s e r S e c u r i t y I D _ U s e r C a p t i o n < / U s e r S e c u r i t y I D _ U s e r C a p t i o n >   
      < / L a b e l s >   
      < G u d F o o d O r d e r L i n e >   
-         < A m o u n t _ G u d F o o d O r d e r L i n e > & l t ; ? x m l   v e r s i o n = " 1 . 0 "   s t a n d a l o n e = " y e s " ? & g t ; - 
- & l t ; ? m s o - a p p l i c a t i o n   p r o g i d = " W o r d . D o c u m e n t " ? & g t ; - 
- & l t ; p k g : p a c k a g e   x m l n s : p k g = " h t t p : / / s c h e m a s . m i c r o s o f t . c o m / o f f i c e / 2 0 0 6 / x m l P a c k a g e " & g t ; & l t ; p k g : p a r t   p k g : n a m e = " / _ r e l s / . r e l s "   p k g : c o n t e n t T y p e = " a p p l i c a t i o n / v n d . o p e n x m l f o r m a t s - p a c k a g e . r e l a t i o n s h i p s + x m l "   p k g : p a d d i n g = " 5 1 2 " & g t ; & l t ; p k g : x m l D a t a & g t ; & l t ; R e l a t i o n s h i p s   x m l n s = " h t t p : / / s c h e m a s . o p e n x m l f o r m a t s . o r g / p a c k a g e / 2 0 0 6 / r e l a t i o n s h i p s " & g t ; & l t ; R e l a t i o n s h i p   I d = " r I d 1 "   T y p e = " h t t p : / / s c h e m a s . o p e n x m l f o r m a t s . o r g / o f f i c e D o c u m e n t / 2 0 0 6 / r e l a t i o n s h i p s / o f f i c e D o c u m e n t "   T a r g e t = " w o r d / d o c u m e n t . x m l " / & g t ; & l t ; / R e l a t i o n s h i p s & g t ; & l t ; / p k g : x m l D a t a & g t ; & l t ; / p k g : p a r t & g t ; & l t ; p k g : p a r t   p k g : n a m e = " / w o r d / d o c u m e n t . x m l "   p k g : c o n t e n t T y p e = " a p p l i c a t i o n / v n d . o p e n x m l f o r m a t s - o f f i c e d o c u m e n t . w o r d p r o c e s s i n g m l . d o c u m e n t . m a i n + x m l " & g t ; & l t ; p k g : x m l D a t a & g t ; & l t ; w : d o c u m e n t   m c : I g n o r a b l e = " w 1 4   w 1 5   w p 1 4 "   x m l n s : w p c = " h t t p : / / s c h e m a s . m i c r o s o f t . c o m / o f f i c e / w o r d / 2 0 1 0 / w o r d p r o c e s s i n g C a n v a s "   x m l n s : m c = " h t t p : / / s c h e m a s . o p e n x m l f o r m a t s . o r g / m a r k u p - c o m p a t i b i l i t y / 2 0 0 6 "   x m l n s : o = " u r n : s c h e m a s - m i c r o s o f t - c o m : o f f i c e : o f f i c e "   x m l n s : r = " h t t p : / / s c h e m a s . o p e n x m l f o r m a t s . o r g / o f f i c e D o c u m e n t / 2 0 0 6 / r e l a t i o n s h i p s "   x m l n s : m = " h t t p : / / s c h e m a s . o p e n x m l f o r m a t s . o r g / o f f i c e D o c u m e n t / 2 0 0 6 / m a t h "   x m l n s : v = " u r n : s c h e m a s - m i c r o s o f t - c o m : v m l "   x m l n s : w p 1 4 = " h t t p : / / s c h e m a s . m i c r o s o f t . c o m / o f f i c e / w o r d / 2 0 1 0 / w o r d p r o c e s s i n g D r a w i n g "   x m l n s : w p = " h t t p : / / s c h e m a s . o p e n x m l f o r m a t s . o r g / d r a w i n g m l / 2 0 0 6 / w o r d p r o c e s s i n g D r a w i n g "   x m l n s : w 1 0 = " u r n : s c h e m a s - m i c r o s o f t - c o m : o f f i c e : w o r d "   x m l n s : w = " h t t p : / / s c h e m a s . o p e n x m l f o r m a t s . o r g / w o r d p r o c e s s i n g m l / 2 0 0 6 / m a i n "   x m l n s : w 1 4 = " h t t p : / / s c h e m a s . m i c r o s o f t . c o m / o f f i c e / w o r d / 2 0 1 0 / w o r d m l "   x m l n s : w 1 5 = " h t t p : / / s c h e m a s . m i c r o s o f t . c o m / o f f i c e / w o r d / 2 0 1 2 / w o r d m l "   x m l n s : w p g = " h t t p : / / s c h e m a s . m i c r o s o f t . c o m / o f f i c e / w o r d / 2 0 1 0 / w o r d p r o c e s s i n g G r o u p "   x m l n s : w p i = " h t t p : / / s c h e m a s . m i c r o s o f t . c o m / o f f i c e / w o r d / 2 0 1 0 / w o r d p r o c e s s i n g I n k "   x m l n s : w n e = " h t t p : / / s c h e m a s . m i c r o s o f t . c o m / o f f i c e / w o r d / 2 0 0 6 / w o r d m l "   x m l n s : w p s = " h t t p : / / s c h e m a s . m i c r o s o f t . c o m / o f f i c e / w o r d / 2 0 1 0 / w o r d p r o c e s s i n g S h a p e " & g t ; & l t ; w : b o d y & g t ; & l t ; w : p   w : r s i d R = " 0 0 0 0 0 0 0 0 "   w : r s i d R D e f a u l t = " 0 0 B 8 4 B C 7 " & g t ; & l t ; w : r   w : r s i d R P r = " 0 0 1 9 7 7 9 2 " & g t ; & l t ; w : t & g t ; A m o u n t _ G u d F o o d O r d e r L i n e & l t ; / w : t & g t ; & l t ; / w : r & g t ; & l t ; / w : p & g t ; & l t ; w : s e c t P r   w : r s i d R = " 0 0 0 0 0 0 0 0 " & g t ; & l t ; w : p g S z   w : w = " 1 2 2 4 0 "   w : h = " 1 5 8 4 0 " / & g t ; & l t ; w : p g M a r   w : t o p = " 1 1 3 4 "   w : r i g h t = " 8 5 0 "   w : b o t t o m = " 1 1 3 4 "   w : l e f t = " 1 7 0 1 "   w : h e a d e r = " 7 2 0 "   w : f o o t e r = " 7 2 0 "   w : g u t t e r = " 0 " / & g t ; & l t ; w : c o l s   w : s p a c e = " 7 2 0 " / & g t ; & l t ; / w : s e c t P r & g t ; & l t ; / w : b o d y & g t ; & l t ; / w : d o c u m e n t & g t ; & l t ; / p k g : x m l D a t a & g t ; & l t ; / p k g : p a r t & g t ; & l t ; p k g : p a r t   p k g : n a m e = " / w o r d / _ r e l s / d o c u m e n t . x m l . r e l s "   p k g : c o n t e n t T y p e = " a p p l i c a t i o n / v n d . o p e n x m l f o r m a t s - p a c k a g e . r e l a t i o n s h i p s + x m l "   p k g : p a d d i n g = " 2 5 6 " & g t ; & l t ; p k g : x m l D a t a & g t ; & l t ; R e l a t i o n s h i p s   x m l n s = " h t t p : / / s c h e m a s . o p e n x m l f o r m a t s . o r g / p a c k a g e / 2 0 0 6 / r e l a t i o n s h i p s " & g t ; & l t ; R e l a t i o n s h i p   I d = " r I d 1 "   T y p e = " h t t p : / / s c h e m a s . o p e n x m l f o r m a t s . o r g / o f f i c e D o c u m e n t / 2 0 0 6 / r e l a t i o n s h i p s / s t y l e s "   T a r g e t = " s t y l e s . x m l " / & g t ; & l t ; / R e l a t i o n s h i p s & g t ; & l t ; / p k g : x m l D a t a & g t ; & l t ; / p k g : p a r t & g t ; & l t ; p k g : p a r t   p k g : n a m e = " / w o r d / s t y l e s . x m l "   p k g : c o n t e n t T y p e = " a p p l i c a t i o n / v n d . o p e n x m l f o r m a t s - o f f i c e d o c u m e n t . w o r d p r o c e s s i n g m l . s t y l e s + x m l " & g t ; & l t ; p k g : x m l D a t a & g t ; & l t ; w : s t y l e s   m c : I g n o r a b l e = " w 1 4   w 1 5 "   x m l n s : m c = " h t t p : / / s c h e m a s . o p e n x m l f o r m a t s . o r g / m a r k u p - c o m p a t i b i l i t y / 2 0 0 6 "   x m l n s : r = " h t t p : / / s c h e m a s . o p e n x m l f o r m a t s . o r g / o f f i c e D o c u m e n t / 2 0 0 6 / r e l a t i o n s h i p s "   x m l n s : w = " h t t p : / / s c h e m a s . o p e n x m l f o r m a t s . o r g / w o r d p r o c e s s i n g m l / 2 0 0 6 / m a i n "   x m l n s : w 1 4 = " h t t p : / / s c h e m a s . m i c r o s o f t . c o m / o f f i c e / w o r d / 2 0 1 0 / w o r d m l "   x m l n s : w 1 5 = " h t t p : / / s c h e m a s . m i c r o s o f t . c o m / o f f i c e / w o r d / 2 0 1 2 / w o r d m l " & g t ; & l t ; w : d o c D e f a u l t s & g t ; & l t ; w : r P r D e f a u l t & g t ; & l t ; w : r P r & g t ; & l t ; w : r F o n t s   w : a s c i i T h e m e = " m i n o r H A n s i "   w : e a s t A s i a T h e m e = " m i n o r E a s t A s i a "   w : h A n s i T h e m e = " m i n o r H A n s i "   w : c s t h e m e = " m i n o r B i d i " / & g t ; & l t ; w : s z   w : v a l = " 2 2 " / & g t ; & l t ; w : s z C s   w : v a l = " 2 2 " / & g t ; & l t ; w : l a n g   w : v a l = " r u - R U "   w : e a s t A s i a = " r u - R U "   w : b i d i = " a r - S A " / & g t ; & l t ; / w : r P r & g t ; & l t ; / w : r P r D e f a u l t & g t ; & l t ; w : p P r D e f a u l t & g t ; & l t ; w : p P r & g t ; & l t ; w : s p a c i n g   w : a f t e r = " 1 6 0 "   w : l i n e = " 2 5 9 "   w : l i n e R u l e = " a u t o " / & g t ; & l t ; / w : p P r & g t ; & l t ; / w : p P r D e f a u l t & g t ; & l t ; / w : d o c D e f a u l t s & g t ; & l t ; w : s t y l e   w : t y p e = " p a r a g r a p h "   w : d e f a u l t = " 1 "   w : s t y l e I d = " a " & g t ; & l t ; w : n a m e   w : v a l = " N o r m a l " / & g t ; & l t ; w : q F o r m a t / & g t ; & l t ; / w : s t y l e & g t ; & l t ; w : s t y l e   w : t y p e = " c h a r a c t e r "   w : d e f a u l t = " 1 "   w : s t y l e I d = " a 0 " & g t ; & l t ; w : n a m e   w : v a l = " D e f a u l t   P a r a g r a p h   F o n t " / & g t ; & l t ; w : u i P r i o r i t y   w : v a l = " 1 " / & g t ; & l t ; w : s e m i H i d d e n / & g t ; & l t ; w : u n h i d e W h e n U s e d / & g t ; & l t ; / w : s t y l e & g t ; & l t ; w : s t y l e   w : t y p e = " t a b l e "   w : d e f a u l t = " 1 "   w : s t y l e I d = " a 1 " & g t ; & l t ; w : n a m e   w : v a l = " N o r m a l   T a b l e " / & g t ; & l t ; w : u i P r i o r i t y   w : v a l = " 9 9 " / & g t ; & l t ; w : s e m i H i d d e n / & g t ; & l t ; w : u n h i d e W h e n U s e d / & g t ; & l t ; w : t b l P r & g t ; & l t ; w : t b l I n d   w : w = " 0 "   w : t y p e = " d x a " / & g t ; & l t ; w : t b l C e l l M a r & g t ; & l t ; w : t o p   w : w = " 0 "   w : t y p e = " d x a " / & g t ; & l t ; w : l e f t   w : w = " 1 0 8 "   w : t y p e = " d x a " / & g t ; & l t ; w : b o t t o m   w : w = " 0 "   w : t y p e = " d x a " / & g t ; & l t ; w : r i g h t   w : w = " 1 0 8 "   w : t y p e = " d x a " / & g t ; & l t ; / w : t b l C e l l M a r & g t ; & l t ; / w : t b l P r & g t ; & l t ; / w : s t y l e & g t ; & l t ; w : s t y l e   w : t y p e = " n u m b e r i n g "   w : d e f a u l t = " 1 "   w : s t y l e I d = " a 2 " & g t ; & l t ; w : n a m e   w : v a l = " N o   L i s t " / & g t ; & l t ; w : u i P r i o r i t y   w : v a l = " 9 9 " / & g t ; & l t ; w : s e m i H i d d e n / & g t ; & l t ; w : u n h i d e W h e n U s e d / & g t ; & l t ; / w : s t y l e & g t ; & l t ; w : s t y l e   w : t y p e = " t a b l e "   w : s t y l e I d = " a 3 " & g t ; & l t ; w : n a m e   w : v a l = " T a b l e   G r i d " / & g t ; & l t ; w : b a s e d O n   w : v a l = " a 1 " / & g t ; & l t ; w : u i P r i o r i t y   w : v a l = " 3 9 " / & g t ; & l t ; w : r s i d   w : v a l = " 0 0 7 3 7 8 C D " / & g t ; & l t ; w : p P r & g t ; & l t ; w : s p a c i n g   w : a f t e r = " 0 "   w : l i n e = " 2 4 0 "   w : l i n e R u l e = " a u t o " / & g t ; & l t ; / w : p P r & g t ; & l t ; w : t b l P r & g t ; & l t ; w : t b l B o r d e r s & g t ; & l t ; w : t o p   w : v a l = " s i n g l e "   w : s z = " 4 "   w : s p a c e = " 0 "   w : c o l o r = " a u t o " / & g t ; & l t ; w : l e f t   w : v a l = " s i n g l e "   w : s z = " 4 "   w : s p a c e = " 0 "   w : c o l o r = " a u t o " / & g t ; & l t ; w : b o t t o m   w : v a l = " s i n g l e "   w : s z = " 4 "   w : s p a c e = " 0 "   w : c o l o r = " a u t o " / & g t ; & l t ; w : r i g h t   w : v a l = " s i n g l e "   w : s z = " 4 "   w : s p a c e = " 0 "   w : c o l o r = " a u t o " / & g t ; & l t ; w : i n s i d e H   w : v a l = " s i n g l e "   w : s z = " 4 "   w : s p a c e = " 0 "   w : c o l o r = " a u t o " / & g t ; & l t ; w : i n s i d e V   w : v a l = " s i n g l e "   w : s z = " 4 "   w : s p a c e = " 0 "   w : c o l o r = " a u t o " / & g t ; & l t ; / w : t b l B o r d e r s & g t ; & l t ; / w : t b l P r & g t ; & l t ; / w : s t y l e & g t ; & l t ; w : s t y l e   w : t y p e = " c h a r a c t e r "   w : s t y l e I d = " a 4 " & g t ; & l t ; w : n a m e   w : v a l = " P l a c e h o l d e r   T e x t " / & g t ; & l t ; w : b a s e d O n   w : v a l = " a 0 " / & g t ; & l t ; w : u i P r i o r i t y   w : v a l = " 9 9 " / & g t ; & l t ; w : s e m i H i d d e n / & g t ; & l t ; w : r s i d   w : v a l = " 0 0 7 3 7 8 C D " / & g t ; & l t ; w : r P r & g t ; & l t ; w : c o l o r   w : v a l = " 8 0 8 0 8 0 " / & g t ; & l t ; / w : r P r & g t ; & l t ; / w : s t y l e & g t ; & l t ; w : s t y l e   w : t y p e = " t a b l e "   w : s t y l e I d = " - 2 1 " & g t ; & l t ; w : n a m e   w : v a l = " G r i d   T a b l e   2   A c c e n t   1 " / & g t ; & l t ; w : b a s e d O n   w : v a l = " a 1 " / & g t ; & l t ; w : u i P r i o r i t y   w : v a l = " 4 7 " / & g t ; & l t ; w : r s i d   w : v a l = " 0 0 2 3 3 7 B 7 " / & g t ; & l t ; w : p P r & g t ; & l t ; w : s p a c i n g   w : a f t e r = " 0 "   w : l i n e = " 2 4 0 "   w : l i n e R u l e = " a u t o " / & g t ; & l t ; / w : p P r & g t ; & l t ; w : t b l P r & g t ; & l t ; w : t b l S t y l e R o w B a n d S i z e   w : v a l = " 1 " / & g t ; & l t ; w : t b l S t y l e C o l B a n d S i z e   w : v a l = " 1 " / & g t ; & l t ; w : t b l B o r d e r s & g t ; & l t ; w : t o p   w : v a l = " s i n g l e "   w : s z = " 2 "   w : s p a c e = " 0 "   w : c o l o r = " 9 C C 2 E 5 "   w : t h e m e C o l o r = " a c c e n t 1 "   w : t h e m e T i n t = " 9 9 " / & g t ; & l t ; w : b o t t o m   w : v a l = " s i n g l e "   w : s z = " 2 "   w : s p a c e = " 0 "   w : c o l o r = " 9 C C 2 E 5 "   w : t h e m e C o l o r = " a c c e n t 1 "   w : t h e m e T i n t = " 9 9 " / & g t ; & l t ; w : i n s i d e H   w : v a l = " s i n g l e "   w : s z = " 2 "   w : s p a c e = " 0 "   w : c o l o r = " 9 C C 2 E 5 "   w : t h e m e C o l o r = " a c c e n t 1 "   w : t h e m e T i n t = " 9 9 " / & g t ; & l t ; w : i n s i d e V   w : v a l = " s i n g l e "   w : s z = " 2 "   w : s p a c e = " 0 "   w : c o l o r = " 9 C C 2 E 5 "   w : t h e m e C o l o r = " a c c e n t 1 "   w : t h e m e T i n t = " 9 9 " / & g t ; & l t ; / w : t b l B o r d e r s & g t ; & l t ; / w : t b l P r & g t ; & l t ; w : t b l S t y l e P r   w : t y p e = " f i r s t R o w " & g t ; & l t ; w : r P r & g t ; & l t ; w : b / & g t ; & l t ; w : b C s / & g t ; & l t ; / w : r P r & g t ; & l t ; w : t b l P r / & g t ; & l t ; w : t c P r & g t ; & l t ; w : t c B o r d e r s & g t ; & l t ; w : t o p   w : v a l = " n i l " / & g t ; & l t ; w : b o t t o m   w : v a l = " s i n g l e "   w : s z = " 1 2 "   w : s p a c e = " 0 "   w : c o l o r = " 9 C C 2 E 5 "   w : t h e m e C o l o r = " a c c e n t 1 "   w : t h e m e T i n t = " 9 9 " / & g t ; & l t ; w : i n s i d e H   w : v a l = " n i l " / & g t ; & l t ; w : i n s i d e V   w : v a l = " n i l " / & g t ; & l t ; / w : t c B o r d e r s & g t ; & l t ; w : s h d   w : v a l = " c l e a r "   w : c o l o r = " a u t o "   w : f i l l = " F F F F F F "   w : t h e m e F i l l = " b a c k g r o u n d 1 " / & g t ; & l t ; / w : t c P r & g t ; & l t ; / w : t b l S t y l e P r & g t ; & l t ; w : t b l S t y l e P r   w : t y p e = " l a s t R o w " & g t ; & l t ; w : r P r & g t ; & l t ; w : b / & g t ; & l t ; w : b C s / & g t ; & l t ; / w : r P r & g t ; & l t ; w : t b l P r / & g t ; & l t ; w : t c P r & g t ; & l t ; w : t c B o r d e r s & g t ; & l t ; w : t o p   w : v a l = " d o u b l e "   w : s z = " 2 "   w : s p a c e = " 0 "   w : c o l o r = " 9 C C 2 E 5 "   w : t h e m e C o l o r = " a c c e n t 1 "   w : t h e m e T i n t = " 9 9 " / & g t ; & l t ; w : b o t t o m   w : v a l = " n i l " / & g t ; & l t ; w : i n s i d e H   w : v a l = " n i l " / & g t ; & l t ; w : i n s i d e V   w : v a l = " n i l " / & g t ; & l t ; / w : t c B o r d e r s & g t ; & l t ; w : s h d   w : v a l = " c l e a r "   w : c o l o r = " a u t o "   w : f i l l = " F F F F F F "   w : t h e m e F i l l = " b a c k g r o u n d 1 " / & g t ; & l t ; / w : t c P r & g t ; & l t ; / w : t b l S t y l e P r & g t ; & l t ; w : t b l S t y l e P r   w : t y p e = " f i r s t C o l " & g t ; & l t ; w : r P r & g t ; & l t ; w : b / & g t ; & l t ; w : b C s / & g t ; & l t ; / w : r P r & g t ; & l t ; / w : t b l S t y l e P r & g t ; & l t ; w : t b l S t y l e P r   w : t y p e = " l a s t C o l " & g t ; & l t ; w : r P r & g t ; & l t ; w : b / & g t ; & l t ; w : b C s / & g t ; & l t ; / w : r P r & g t ; & l t ; / w : t b l S t y l e P r & g t ; & l t ; w : t b l S t y l e P r   w : t y p e = " b a n d 1 V e r t " & g t ; & l t ; w : t b l P r / & g t ; & l t ; w : t c P r & g t ; & l t ; w : s h d   w : v a l = " c l e a r "   w : c o l o r = " a u t o "   w : f i l l = " D E E A F 6 "   w : t h e m e F i l l = " a c c e n t 1 "   w : t h e m e F i l l T i n t = " 3 3 " / & g t ; & l t ; / w : t c P r & g t ; & l t ; / w : t b l S t y l e P r & g t ; & l t ; w : t b l S t y l e P r   w : t y p e = " b a n d 1 H o r z " & g t ; & l t ; w : t b l P r / & g t ; & l t ; w : t c P r & g t ; & l t ; w : s h d   w : v a l = " c l e a r "   w : c o l o r = " a u t o "   w : f i l l = " D E E A F 6 "   w : t h e m e F i l l = " a c c e n t 1 "   w : t h e m e F i l l T i n t = " 3 3 " / & g t ; & l t ; / w : t c P r & g t ; & l t ; / w : t b l S t y l e P r & g t ; & l t ; / w : s t y l e & g t ; & l t ; w : s t y l e   w : t y p e = " t a b l e "   w : s t y l e I d = " - 4 1 " & g t ; & l t ; w : n a m e   w : v a l = " G r i d   T a b l e   4   A c c e n t   1 " / & g t ; & l t ; w : b a s e d O n   w : v a l = " a 1 " / & g t ; & l t ; w : u i P r i o r i t y   w : v a l = " 4 9 " / & g t ; & l t ; w : r s i d   w : v a l = " 0 0 D 8 7 5 3 B " / & g t ; & l t ; w : p P r & g t ; & l t ; w : s p a c i n g   w : a f t e r = " 0 "   w : l i n e = " 2 4 0 "   w : l i n e R u l e = " a u t o " / & g t ; & l t ; / w : p P r & g t ; & l t ; w : t b l P r & g t ; & l t ; w : t b l S t y l e R o w B a n d S i z e   w : v a l = " 1 " / & g t ; & l t ; w : t b l S t y l e C o l B a n d S i z e   w : v a l = " 1 " / & g t ; & l t ; w : t b l B o r d e r s & g t ; & l t ; w : t o p   w : v a l = " s i n g l e "   w : s z = " 4 "   w : s p a c e = " 0 "   w : c o l o r = " 9 C C 2 E 5 "   w : t h e m e C o l o r = " a c c e n t 1 "   w : t h e m e T i n t = " 9 9 " / & g t ; & l t ; w : l e f t   w : v a l = " s i n g l e "   w : s z = " 4 "   w : s p a c e = " 0 "   w : c o l o r = " 9 C C 2 E 5 "   w : t h e m e C o l o r = " a c c e n t 1 "   w : t h e m e T i n t = " 9 9 " / & g t ; & l t ; w : b o t t o m   w : v a l = " s i n g l e "   w : s z = " 4 "   w : s p a c e = " 0 "   w : c o l o r = " 9 C C 2 E 5 "   w : t h e m e C o l o r = " a c c e n t 1 "   w : t h e m e T i n t = " 9 9 " / & g t ; & l t ; w : r i g h t   w : v a l = " s i n g l e "   w : s z = " 4 "   w : s p a c e = " 0 "   w : c o l o r = " 9 C C 2 E 5 "   w : t h e m e C o l o r = " a c c e n t 1 "   w : t h e m e T i n t = " 9 9 " / & g t ; & l t ; w : i n s i d e H   w : v a l = " s i n g l e "   w : s z = " 4 "   w : s p a c e = " 0 "   w : c o l o r = " 9 C C 2 E 5 "   w : t h e m e C o l o r = " a c c e n t 1 "   w : t h e m e T i n t = " 9 9 " / & g t ; & l t ; w : i n s i d e V   w : v a l = " s i n g l e "   w : s z = " 4 "   w : s p a c e = " 0 "   w : c o l o r = " 9 C C 2 E 5 "   w : t h e m e C o l o r = " a c c e n t 1 "   w : t h e m e T i n t = " 9 9 " / & g t ; & l t ; / w : t b l B o r d e r s & g t ; & l t ; / w : t b l P r & g t ; & l t ; w : t b l S t y l e P r   w : t y p e = " f i r s t R o w " & g t ; & l t ; w : r P r & g t ; & l t ; w : b / & g t ; & l t ; w : b C s / & g t ; & l t ; w : c o l o r   w : v a l = " F F F F F F "   w : t h e m e C o l o r = " b a c k g r o u n d 1 " / & g t ; & l t ; / w : r P r & g t ; & l t ; w : t b l P r / & g t ; & l t ; w : t c P r & g t ; & l t ; w : t c B o r d e r s & g t ; & l t ; w : t o p   w : v a l = " s i n g l e "   w : s z = " 4 "   w : s p a c e = " 0 "   w : c o l o r = " 5 B 9 B D 5 "   w : t h e m e C o l o r = " a c c e n t 1 " / & g t ; & l t ; w : l e f t   w : v a l = " s i n g l e "   w : s z = " 4 "   w : s p a c e = " 0 "   w : c o l o r = " 5 B 9 B D 5 "   w : t h e m e C o l o r = " a c c e n t 1 " / & g t ; & l t ; w : b o t t o m   w : v a l = " s i n g l e "   w : s z = " 4 "   w : s p a c e = " 0 "   w : c o l o r = " 5 B 9 B D 5 "   w : t h e m e C o l o r = " a c c e n t 1 " / & g t ; & l t ; w : r i g h t   w : v a l = " s i n g l e "   w : s z = " 4 "   w : s p a c e = " 0 "   w : c o l o r = " 5 B 9 B D 5 "   w : t h e m e C o l o r = " a c c e n t 1 " / & g t ; & l t ; w : i n s i d e H   w : v a l = " n i l " / & g t ; & l t ; w : i n s i d e V   w : v a l = " n i l " / & g t ; & l t ; / w : t c B o r d e r s & g t ; & l t ; w : s h d   w : v a l = " c l e a r "   w : c o l o r = " a u t o "   w : f i l l = " 5 B 9 B D 5 "   w : t h e m e F i l l = " a c c e n t 1 " / & g t ; & l t ; / w : t c P r & g t ; & l t ; / w : t b l S t y l e P r & g t ; & l t ; w : t b l S t y l e P r   w : t y p e = " l a s t R o w " & g t ; & l t ; w : r P r & g t ; & l t ; w : b / & g t ; & l t ; w : b C s / & g t ; & l t ; / w : r P r & g t ; & l t ; w : t b l P r / & g t ; & l t ; w : t c P r & g t ; & l t ; w : t c B o r d e r s & g t ; & l t ; w : t o p   w : v a l = " d o u b l e "   w : s z = " 4 "   w : s p a c e = " 0 "   w : c o l o r = " 5 B 9 B D 5 "   w : t h e m e C o l o r = " a c c e n t 1 " / & g t ; & l t ; / w : t c B o r d e r s & g t ; & l t ; / w : t c P r & g t ; & l t ; / w : t b l S t y l e P r & g t ; & l t ; w : t b l S t y l e P r   w : t y p e = " f i r s t C o l " & g t ; & l t ; w : r P r & g t ; & l t ; w : b / & g t ; & l t ; w : b C s / & g t ; & l t ; / w : r P r & g t ; & l t ; / w : t b l S t y l e P r & g t ; & l t ; w : t b l S t y l e P r   w : t y p e = " l a s t C o l " & g t ; & l t ; w : r P r & g t ; & l t ; w : b / & g t ; & l t ; w : b C s / & g t ; & l t ; / w : r P r & g t ; & l t ; / w : t b l S t y l e P r & g t ; & l t ; w : t b l S t y l e P r   w : t y p e = " b a n d 1 V e r t " & g t ; & l t ; w : t b l P r / & g t ; & l t ; w : t c P r & g t ; & l t ; w : s h d   w : v a l = " c l e a r "   w : c o l o r = " a u t o "   w : f i l l = " D E E A F 6 "   w : t h e m e F i l l = " a c c e n t 1 "   w : t h e m e F i l l T i n t = " 3 3 " / & g t ; & l t ; / w : t c P r & g t ; & l t ; / w : t b l S t y l e P r & g t ; & l t ; w : t b l S t y l e P r   w : t y p e = " b a n d 1 H o r z " & g t ; & l t ; w : t b l P r / & g t ; & l t ; w : t c P r & g t ; & l t ; w : s h d   w : v a l = " c l e a r "   w : c o l o r = " a u t o "   w : f i l l = " D E E A F 6 "   w : t h e m e F i l l = " a c c e n t 1 "   w : t h e m e F i l l T i n t = " 3 3 " / & g t ; & l t ; / w : t c P r & g t ; & l t ; / w : t b l S t y l e P r & g t ; & l t ; / w : s t y l e & g t ; & l t ; / w : s t y l e s & g t ; & l t ; / p k g : x m l D a t a & g t ; & l t ; / p k g : p a r t & g t ; & l t ; / p k g : p a c k a g e & g t ; - 
- < / A m o u n t _ G u d F o o d O r d e r L i n e > +         < A m o u n t _ G u d F o o d O r d e r L i n e > A m o u n t _ G u d F o o d O r d e r L i n e < / A m o u n t _ G u d F o o d O r d e r L i n e >   
          < D a t e C r e a t e d _ G u d F o o d O r d e r L i n e > D a t e C r e a t e d _ G u d F o o d O r d e r L i n e < / D a t e C r e a t e d _ G u d F o o d O r d e r L i n e >   
-         < D e s c r i p t i o n _ G u d F o o d O r d e r L i n e > & l t ; ? x m l   v e r s i o n = " 1 . 0 "   s t a n d a l o n e = " y e s " ? & g t ; - 
- & l t ; ? m s o - a p p l i c a t i o n   p r o g i d = " W o r d . D o c u m e n t " ? & g t ; - 
- & l t ; p k g : p a c k a g e   x m l n s : p k g = " h t t p : / / s c h e m a s . m i c r o s o f t . c o m / o f f i c e / 2 0 0 6 / x m l P a c k a g e " & g t ; & l t ; p k g : p a r t   p k g : n a m e = " / _ r e l s / . r e l s "   p k g : c o n t e n t T y p e = " a p p l i c a t i o n / v n d . o p e n x m l f o r m a t s - p a c k a g e . r e l a t i o n s h i p s + x m l "   p k g : p a d d i n g = " 5 1 2 " & g t ; & l t ; p k g : x m l D a t a & g t ; & l t ; R e l a t i o n s h i p s   x m l n s = " h t t p : / / s c h e m a s . o p e n x m l f o r m a t s . o r g / p a c k a g e / 2 0 0 6 / r e l a t i o n s h i p s " & g t ; & l t ; R e l a t i o n s h i p   I d = " r I d 1 "   T y p e = " h t t p : / / s c h e m a s . o p e n x m l f o r m a t s . o r g / o f f i c e D o c u m e n t / 2 0 0 6 / r e l a t i o n s h i p s / o f f i c e D o c u m e n t "   T a r g e t = " w o r d / d o c u m e n t . x m l " / & g t ; & l t ; / R e l a t i o n s h i p s & g t ; & l t ; / p k g : x m l D a t a & g t ; & l t ; / p k g : p a r t & g t ; & l t ; p k g : p a r t   p k g : n a m e = " / w o r d / d o c u m e n t . x m l "   p k g : c o n t e n t T y p e = " a p p l i c a t i o n / v n d . o p e n x m l f o r m a t s - o f f i c e d o c u m e n t . w o r d p r o c e s s i n g m l . d o c u m e n t . m a i n + x m l " & g t ; & l t ; p k g : x m l D a t a & g t ; & l t ; w : d o c u m e n t   m c : I g n o r a b l e = " w 1 4   w 1 5   w p 1 4 "   x m l n s : w p c = " h t t p : / / s c h e m a s . m i c r o s o f t . c o m / o f f i c e / w o r d / 2 0 1 0 / w o r d p r o c e s s i n g C a n v a s "   x m l n s : m c = " h t t p : / / s c h e m a s . o p e n x m l f o r m a t s . o r g / m a r k u p - c o m p a t i b i l i t y / 2 0 0 6 "   x m l n s : o = " u r n : s c h e m a s - m i c r o s o f t - c o m : o f f i c e : o f f i c e "   x m l n s : r = " h t t p : / / s c h e m a s . o p e n x m l f o r m a t s . o r g / o f f i c e D o c u m e n t / 2 0 0 6 / r e l a t i o n s h i p s "   x m l n s : m = " h t t p : / / s c h e m a s . o p e n x m l f o r m a t s . o r g / o f f i c e D o c u m e n t / 2 0 0 6 / m a t h "   x m l n s : v = " u r n : s c h e m a s - m i c r o s o f t - c o m : v m l "   x m l n s : w p 1 4 = " h t t p : / / s c h e m a s . m i c r o s o f t . c o m / o f f i c e / w o r d / 2 0 1 0 / w o r d p r o c e s s i n g D r a w i n g "   x m l n s : w p = " h t t p : / / s c h e m a s . o p e n x m l f o r m a t s . o r g / d r a w i n g m l / 2 0 0 6 / w o r d p r o c e s s i n g D r a w i n g "   x m l n s : w 1 0 = " u r n : s c h e m a s - m i c r o s o f t - c o m : o f f i c e : w o r d "   x m l n s : w = " h t t p : / / s c h e m a s . o p e n x m l f o r m a t s . o r g / w o r d p r o c e s s i n g m l / 2 0 0 6 / m a i n "   x m l n s : w 1 4 = " h t t p : / / s c h e m a s . m i c r o s o f t . c o m / o f f i c e / w o r d / 2 0 1 0 / w o r d m l "   x m l n s : w 1 5 = " h t t p : / / s c h e m a s . m i c r o s o f t . c o m / o f f i c e / w o r d / 2 0 1 2 / w o r d m l "   x m l n s : w p g = " h t t p : / / s c h e m a s . m i c r o s o f t . c o m / o f f i c e / w o r d / 2 0 1 0 / w o r d p r o c e s s i n g G r o u p "   x m l n s : w p i = " h t t p : / / s c h e m a s . m i c r o s o f t . c o m / o f f i c e / w o r d / 2 0 1 0 / w o r d p r o c e s s i n g I n k "   x m l n s : w n e = " h t t p : / / s c h e m a s . m i c r o s o f t . c o m / o f f i c e / w o r d / 2 0 0 6 / w o r d m l "   x m l n s : w p s = " h t t p : / / s c h e m a s . m i c r o s o f t . c o m / o f f i c e / w o r d / 2 0 1 0 / w o r d p r o c e s s i n g S h a p e " & g t ; & l t ; w : b o d y & g t ; & l t ; w : p   w : r s i d R = " 0 0 0 0 0 0 0 0 "   w : r s i d R D e f a u l t = " 0 0 B 8 4 B C 7 " & g t ; & l t ; w : r   w : r s i d R P r = " 0 0 1 9 7 7 9 2 " & g t ; & l t ; w : t & g t ; D e s c r i p t i o n _ G u d F o o d O r d e r L i n e & l t ; / w : t & g t ; & l t ; / w : r & g t ; & l t ; / w : p & g t ; & l t ; w : s e c t P r   w : r s i d R = " 0 0 0 0 0 0 0 0 " & g t ; & l t ; w : p g S z   w : w = " 1 2 2 4 0 "   w : h = " 1 5 8 4 0 " / & g t ; & l t ; w : p g M a r   w : t o p = " 1 1 3 4 "   w : r i g h t = " 8 5 0 "   w : b o t t o m = " 1 1 3 4 "   w : l e f t = " 1 7 0 1 "   w : h e a d e r = " 7 2 0 "   w : f o o t e r = " 7 2 0 "   w : g u t t e r = " 0 " / & g t ; & l t ; w : c o l s   w : s p a c e = " 7 2 0 " / & g t ; & l t ; / w : s e c t P r & g t ; & l t ; / w : b o d y & g t ; & l t ; / w : d o c u m e n t & g t ; & l t ; / p k g : x m l D a t a & g t ; & l t ; / p k g : p a r t & g t ; & l t ; p k g : p a r t   p k g : n a m e = " / w o r d / _ r e l s / d o c u m e n t . x m l . r e l s "   p k g : c o n t e n t T y p e = " a p p l i c a t i o n / v n d . o p e n x m l f o r m a t s - p a c k a g e . r e l a t i o n s h i p s + x m l "   p k g : p a d d i n g = " 2 5 6 " & g t ; & l t ; p k g : x m l D a t a & g t ; & l t ; R e l a t i o n s h i p s   x m l n s = " h t t p : / / s c h e m a s . o p e n x m l f o r m a t s . o r g / p a c k a g e / 2 0 0 6 / r e l a t i o n s h i p s " & g t ; & l t ; R e l a t i o n s h i p   I d = " r I d 1 "   T y p e = " h t t p : / / s c h e m a s . o p e n x m l f o r m a t s . o r g / o f f i c e D o c u m e n t / 2 0 0 6 / r e l a t i o n s h i p s / s t y l e s "   T a r g e t = " s t y l e s . x m l " / & g t ; & l t ; / R e l a t i o n s h i p s & g t ; & l t ; / p k g : x m l D a t a & g t ; & l t ; / p k g : p a r t & g t ; & l t ; p k g : p a r t   p k g : n a m e = " / w o r d / s t y l e s . x m l "   p k g : c o n t e n t T y p e = " a p p l i c a t i o n / v n d . o p e n x m l f o r m a t s - o f f i c e d o c u m e n t . w o r d p r o c e s s i n g m l . s t y l e s + x m l " & g t ; & l t ; p k g : x m l D a t a & g t ; & l t ; w : s t y l e s   m c : I g n o r a b l e = " w 1 4   w 1 5 "   x m l n s : m c = " h t t p : / / s c h e m a s . o p e n x m l f o r m a t s . o r g / m a r k u p - c o m p a t i b i l i t y / 2 0 0 6 "   x m l n s : r = " h t t p : / / s c h e m a s . o p e n x m l f o r m a t s . o r g / o f f i c e D o c u m e n t / 2 0 0 6 / r e l a t i o n s h i p s "   x m l n s : w = " h t t p : / / s c h e m a s . o p e n x m l f o r m a t s . o r g / w o r d p r o c e s s i n g m l / 2 0 0 6 / m a i n "   x m l n s : w 1 4 = " h t t p : / / s c h e m a s . m i c r o s o f t . c o m / o f f i c e / w o r d / 2 0 1 0 / w o r d m l "   x m l n s : w 1 5 = " h t t p : / / s c h e m a s . m i c r o s o f t . c o m / o f f i c e / w o r d / 2 0 1 2 / w o r d m l " & g t ; & l t ; w : d o c D e f a u l t s & g t ; & l t ; w : r P r D e f a u l t & g t ; & l t ; w : r P r & g t ; & l t ; w : r F o n t s   w : a s c i i T h e m e = " m i n o r H A n s i "   w : e a s t A s i a T h e m e = " m i n o r E a s t A s i a "   w : h A n s i T h e m e = " m i n o r H A n s i "   w : c s t h e m e = " m i n o r B i d i " / & g t ; & l t ; w : s z   w : v a l = " 2 2 " / & g t ; & l t ; w : s z C s   w : v a l = " 2 2 " / & g t ; & l t ; w : l a n g   w : v a l = " r u - R U "   w : e a s t A s i a = " r u - R U "   w : b i d i = " a r - S A " / & g t ; & l t ; / w : r P r & g t ; & l t ; / w : r P r D e f a u l t & g t ; & l t ; w : p P r D e f a u l t & g t ; & l t ; w : p P r & g t ; & l t ; w : s p a c i n g   w : a f t e r = " 1 6 0 "   w : l i n e = " 2 5 9 "   w : l i n e R u l e = " a u t o " / & g t ; & l t ; / w : p P r & g t ; & l t ; / w : p P r D e f a u l t & g t ; & l t ; / w : d o c D e f a u l t s & g t ; & l t ; w : s t y l e   w : t y p e = " p a r a g r a p h "   w : d e f a u l t = " 1 "   w : s t y l e I d = " a " & g t ; & l t ; w : n a m e   w : v a l = " N o r m a l " / & g t ; & l t ; w : q F o r m a t / & g t ; & l t ; / w : s t y l e & g t ; & l t ; w : s t y l e   w : t y p e = " c h a r a c t e r "   w : d e f a u l t = " 1 "   w : s t y l e I d = " a 0 " & g t ; & l t ; w : n a m e   w : v a l = " D e f a u l t   P a r a g r a p h   F o n t " / & g t ; & l t ; w : u i P r i o r i t y   w : v a l = " 1 " / & g t ; & l t ; w : s e m i H i d d e n / & g t ; & l t ; w : u n h i d e W h e n U s e d / & g t ; & l t ; / w : s t y l e & g t ; & l t ; w : s t y l e   w : t y p e = " t a b l e "   w : d e f a u l t = " 1 "   w : s t y l e I d = " a 1 " & g t ; & l t ; w : n a m e   w : v a l = " N o r m a l   T a b l e " / & g t ; & l t ; w : u i P r i o r i t y   w : v a l = " 9 9 " / & g t ; & l t ; w : s e m i H i d d e n / & g t ; & l t ; w : u n h i d e W h e n U s e d / & g t ; & l t ; w : t b l P r & g t ; & l t ; w : t b l I n d   w : w = " 0 "   w : t y p e = " d x a " / & g t ; & l t ; w : t b l C e l l M a r & g t ; & l t ; w : t o p   w : w = " 0 "   w : t y p e = " d x a " / & g t ; & l t ; w : l e f t   w : w = " 1 0 8 "   w : t y p e = " d x a " / & g t ; & l t ; w : b o t t o m   w : w = " 0 "   w : t y p e = " d x a " / & g t ; & l t ; w : r i g h t   w : w = " 1 0 8 "   w : t y p e = " d x a " / & g t ; & l t ; / w : t b l C e l l M a r & g t ; & l t ; / w : t b l P r & g t ; & l t ; / w : s t y l e & g t ; & l t ; w : s t y l e   w : t y p e = " n u m b e r i n g "   w : d e f a u l t = " 1 "   w : s t y l e I d = " a 2 " & g t ; & l t ; w : n a m e   w : v a l = " N o   L i s t " / & g t ; & l t ; w : u i P r i o r i t y   w : v a l = " 9 9 " / & g t ; & l t ; w : s e m i H i d d e n / & g t ; & l t ; w : u n h i d e W h e n U s e d / & g t ; & l t ; / w : s t y l e & g t ; & l t ; w : s t y l e   w : t y p e = " t a b l e "   w : s t y l e I d = " a 3 " & g t ; & l t ; w : n a m e   w : v a l = " T a b l e   G r i d " / & g t ; & l t ; w : b a s e d O n   w : v a l = " a 1 " / & g t ; & l t ; w : u i P r i o r i t y   w : v a l = " 3 9 " / & g t ; & l t ; w : r s i d   w : v a l = " 0 0 7 3 7 8 C D " / & g t ; & l t ; w : p P r & g t ; & l t ; w : s p a c i n g   w : a f t e r = " 0 "   w : l i n e = " 2 4 0 "   w : l i n e R u l e = " a u t o " / & g t ; & l t ; / w : p P r & g t ; & l t ; w : t b l P r & g t ; & l t ; w : t b l B o r d e r s & g t ; & l t ; w : t o p   w : v a l = " s i n g l e "   w : s z = " 4 "   w : s p a c e = " 0 "   w : c o l o r = " a u t o " / & g t ; & l t ; w : l e f t   w : v a l = " s i n g l e "   w : s z = " 4 "   w : s p a c e = " 0 "   w : c o l o r = " a u t o " / & g t ; & l t ; w : b o t t o m   w : v a l = " s i n g l e "   w : s z = " 4 "   w : s p a c e = " 0 "   w : c o l o r = " a u t o " / & g t ; & l t ; w : r i g h t   w : v a l = " s i n g l e "   w : s z = " 4 "   w : s p a c e = " 0 "   w : c o l o r = " a u t o " / & g t ; & l t ; w : i n s i d e H   w : v a l = " s i n g l e "   w : s z = " 4 "   w : s p a c e = " 0 "   w : c o l o r = " a u t o " / & g t ; & l t ; w : i n s i d e V   w : v a l = " s i n g l e "   w : s z = " 4 "   w : s p a c e = " 0 "   w : c o l o r = " a u t o " / & g t ; & l t ; / w : t b l B o r d e r s & g t ; & l t ; / w : t b l P r & g t ; & l t ; / w : s t y l e & g t ; & l t ; w : s t y l e   w : t y p e = " c h a r a c t e r "   w : s t y l e I d = " a 4 " & g t ; & l t ; w : n a m e   w : v a l = " P l a c e h o l d e r   T e x t " / & g t ; & l t ; w : b a s e d O n   w : v a l = " a 0 " / & g t ; & l t ; w : u i P r i o r i t y   w : v a l = " 9 9 " / & g t ; & l t ; w : s e m i H i d d e n / & g t ; & l t ; w : r s i d   w : v a l = " 0 0 7 3 7 8 C D " / & g t ; & l t ; w : r P r & g t ; & l t ; w : c o l o r   w : v a l = " 8 0 8 0 8 0 " / & g t ; & l t ; / w : r P r & g t ; & l t ; / w : s t y l e & g t ; & l t ; w : s t y l e   w : t y p e = " t a b l e "   w : s t y l e I d = " - 2 1 " & g t ; & l t ; w : n a m e   w : v a l = " G r i d   T a b l e   2   A c c e n t   1 " / & g t ; & l t ; w : b a s e d O n   w : v a l = " a 1 " / & g t ; & l t ; w : u i P r i o r i t y   w : v a l = " 4 7 " / & g t ; & l t ; w : r s i d   w : v a l = " 0 0 2 3 3 7 B 7 " / & g t ; & l t ; w : p P r & g t ; & l t ; w : s p a c i n g   w : a f t e r = " 0 "   w : l i n e = " 2 4 0 "   w : l i n e R u l e = " a u t o " / & g t ; & l t ; / w : p P r & g t ; & l t ; w : t b l P r & g t ; & l t ; w : t b l S t y l e R o w B a n d S i z e   w : v a l = " 1 " / & g t ; & l t ; w : t b l S t y l e C o l B a n d S i z e   w : v a l = " 1 " / & g t ; & l t ; w : t b l B o r d e r s & g t ; & l t ; w : t o p   w : v a l = " s i n g l e "   w : s z = " 2 "   w : s p a c e = " 0 "   w : c o l o r = " 9 C C 2 E 5 "   w : t h e m e C o l o r = " a c c e n t 1 "   w : t h e m e T i n t = " 9 9 " / & g t ; & l t ; w : b o t t o m   w : v a l = " s i n g l e "   w : s z = " 2 "   w : s p a c e = " 0 "   w : c o l o r = " 9 C C 2 E 5 "   w : t h e m e C o l o r = " a c c e n t 1 "   w : t h e m e T i n t = " 9 9 " / & g t ; & l t ; w : i n s i d e H   w : v a l = " s i n g l e "   w : s z = " 2 "   w : s p a c e = " 0 "   w : c o l o r = " 9 C C 2 E 5 "   w : t h e m e C o l o r = " a c c e n t 1 "   w : t h e m e T i n t = " 9 9 " / & g t ; & l t ; w : i n s i d e V   w : v a l = " s i n g l e "   w : s z = " 2 "   w : s p a c e = " 0 "   w : c o l o r = " 9 C C 2 E 5 "   w : t h e m e C o l o r = " a c c e n t 1 "   w : t h e m e T i n t = " 9 9 " / & g t ; & l t ; / w : t b l B o r d e r s & g t ; & l t ; / w : t b l P r & g t ; & l t ; w : t b l S t y l e P r   w : t y p e = " f i r s t R o w " & g t ; & l t ; w : r P r & g t ; & l t ; w : b / & g t ; & l t ; w : b C s / & g t ; & l t ; / w : r P r & g t ; & l t ; w : t b l P r / & g t ; & l t ; w : t c P r & g t ; & l t ; w : t c B o r d e r s & g t ; & l t ; w : t o p   w : v a l = " n i l " / & g t ; & l t ; w : b o t t o m   w : v a l = " s i n g l e "   w : s z = " 1 2 "   w : s p a c e = " 0 "   w : c o l o r = " 9 C C 2 E 5 "   w : t h e m e C o l o r = " a c c e n t 1 "   w : t h e m e T i n t = " 9 9 " / & g t ; & l t ; w : i n s i d e H   w : v a l = " n i l " / & g t ; & l t ; w : i n s i d e V   w : v a l = " n i l " / & g t ; & l t ; / w : t c B o r d e r s & g t ; & l t ; w : s h d   w : v a l = " c l e a r "   w : c o l o r = " a u t o "   w : f i l l = " F F F F F F "   w : t h e m e F i l l = " b a c k g r o u n d 1 " / & g t ; & l t ; / w : t c P r & g t ; & l t ; / w : t b l S t y l e P r & g t ; & l t ; w : t b l S t y l e P r   w : t y p e = " l a s t R o w " & g t ; & l t ; w : r P r & g t ; & l t ; w : b / & g t ; & l t ; w : b C s / & g t ; & l t ; / w : r P r & g t ; & l t ; w : t b l P r / & g t ; & l t ; w : t c P r & g t ; & l t ; w : t c B o r d e r s & g t ; & l t ; w : t o p   w : v a l = " d o u b l e "   w : s z = " 2 "   w : s p a c e = " 0 "   w : c o l o r = " 9 C C 2 E 5 "   w : t h e m e C o l o r = " a c c e n t 1 "   w : t h e m e T i n t = " 9 9 " / & g t ; & l t ; w : b o t t o m   w : v a l = " n i l " / & g t ; & l t ; w : i n s i d e H   w : v a l = " n i l " / & g t ; & l t ; w : i n s i d e V   w : v a l = " n i l " / & g t ; & l t ; / w : t c B o r d e r s & g t ; & l t ; w : s h d   w : v a l = " c l e a r "   w : c o l o r = " a u t o "   w : f i l l = " F F F F F F "   w : t h e m e F i l l = " b a c k g r o u n d 1 " / & g t ; & l t ; / w : t c P r & g t ; & l t ; / w : t b l S t y l e P r & g t ; & l t ; w : t b l S t y l e P r   w : t y p e = " f i r s t C o l " & g t ; & l t ; w : r P r & g t ; & l t ; w : b / & g t ; & l t ; w : b C s / & g t ; & l t ; / w : r P r & g t ; & l t ; / w : t b l S t y l e P r & g t ; & l t ; w : t b l S t y l e P r   w : t y p e = " l a s t C o l " & g t ; & l t ; w : r P r & g t ; & l t ; w : b / & g t ; & l t ; w : b C s / & g t ; & l t ; / w : r P r & g t ; & l t ; / w : t b l S t y l e P r & g t ; & l t ; w : t b l S t y l e P r   w : t y p e = " b a n d 1 V e r t " & g t ; & l t ; w : t b l P r / & g t ; & l t ; w : t c P r & g t ; & l t ; w : s h d   w : v a l = " c l e a r "   w : c o l o r = " a u t o "   w : f i l l = " D E E A F 6 "   w : t h e m e F i l l = " a c c e n t 1 "   w : t h e m e F i l l T i n t = " 3 3 " / & g t ; & l t ; / w : t c P r & g t ; & l t ; / w : t b l S t y l e P r & g t ; & l t ; w : t b l S t y l e P r   w : t y p e = " b a n d 1 H o r z " & g t ; & l t ; w : t b l P r / & g t ; & l t ; w : t c P r & g t ; & l t ; w : s h d   w : v a l = " c l e a r "   w : c o l o r = " a u t o "   w : f i l l = " D E E A F 6 "   w : t h e m e F i l l = " a c c e n t 1 "   w : t h e m e F i l l T i n t = " 3 3 " / & g t ; & l t ; / w : t c P r & g t ; & l t ; / w : t b l S t y l e P r & g t ; & l t ; / w : s t y l e & g t ; & l t ; w : s t y l e   w : t y p e = " t a b l e "   w : s t y l e I d = " - 4 1 " & g t ; & l t ; w : n a m e   w : v a l = " G r i d   T a b l e   4   A c c e n t   1 " / & g t ; & l t ; w : b a s e d O n   w : v a l = " a 1 " / & g t ; & l t ; w : u i P r i o r i t y   w : v a l = " 4 9 " / & g t ; & l t ; w : r s i d   w : v a l = " 0 0 D 8 7 5 3 B " / & g t ; & l t ; w : p P r & g t ; & l t ; w : s p a c i n g   w : a f t e r = " 0 "   w : l i n e = " 2 4 0 "   w : l i n e R u l e = " a u t o " / & g t ; & l t ; / w : p P r & g t ; & l t ; w : t b l P r & g t ; & l t ; w : t b l S t y l e R o w B a n d S i z e   w : v a l = " 1 " / & g t ; & l t ; w : t b l S t y l e C o l B a n d S i z e   w : v a l = " 1 " / & g t ; & l t ; w : t b l B o r d e r s & g t ; & l t ; w : t o p   w : v a l = " s i n g l e "   w : s z = " 4 "   w : s p a c e = " 0 "   w : c o l o r = " 9 C C 2 E 5 "   w : t h e m e C o l o r = " a c c e n t 1 "   w : t h e m e T i n t = " 9 9 " / & g t ; & l t ; w : l e f t   w : v a l = " s i n g l e "   w : s z = " 4 "   w : s p a c e = " 0 "   w : c o l o r = " 9 C C 2 E 5 "   w : t h e m e C o l o r = " a c c e n t 1 "   w : t h e m e T i n t = " 9 9 " / & g t ; & l t ; w : b o t t o m   w : v a l = " s i n g l e "   w : s z = " 4 "   w : s p a c e = " 0 "   w : c o l o r = " 9 C C 2 E 5 "   w : t h e m e C o l o r = " a c c e n t 1 "   w : t h e m e T i n t = " 9 9 " / & g t ; & l t ; w : r i g h t   w : v a l = " s i n g l e "   w : s z = " 4 "   w : s p a c e = " 0 "   w : c o l o r = " 9 C C 2 E 5 "   w : t h e m e C o l o r = " a c c e n t 1 "   w : t h e m e T i n t = " 9 9 " / & g t ; & l t ; w : i n s i d e H   w : v a l = " s i n g l e "   w : s z = " 4 "   w : s p a c e = " 0 "   w : c o l o r = " 9 C C 2 E 5 "   w : t h e m e C o l o r = " a c c e n t 1 "   w : t h e m e T i n t = " 9 9 " / & g t ; & l t ; w : i n s i d e V   w : v a l = " s i n g l e "   w : s z = " 4 "   w : s p a c e = " 0 "   w : c o l o r = " 9 C C 2 E 5 "   w : t h e m e C o l o r = " a c c e n t 1 "   w : t h e m e T i n t = " 9 9 " / & g t ; & l t ; / w : t b l B o r d e r s & g t ; & l t ; / w : t b l P r & g t ; & l t ; w : t b l S t y l e P r   w : t y p e = " f i r s t R o w " & g t ; & l t ; w : r P r & g t ; & l t ; w : b / & g t ; & l t ; w : b C s / & g t ; & l t ; w : c o l o r   w : v a l = " F F F F F F "   w : t h e m e C o l o r = " b a c k g r o u n d 1 " / & g t ; & l t ; / w : r P r & g t ; & l t ; w : t b l P r / & g t ; & l t ; w : t c P r & g t ; & l t ; w : t c B o r d e r s & g t ; & l t ; w : t o p   w : v a l = " s i n g l e "   w : s z = " 4 "   w : s p a c e = " 0 "   w : c o l o r = " 5 B 9 B D 5 "   w : t h e m e C o l o r = " a c c e n t 1 " / & g t ; & l t ; w : l e f t   w : v a l = " s i n g l e "   w : s z = " 4 "   w : s p a c e = " 0 "   w : c o l o r = " 5 B 9 B D 5 "   w : t h e m e C o l o r = " a c c e n t 1 " / & g t ; & l t ; w : b o t t o m   w : v a l = " s i n g l e "   w : s z = " 4 "   w : s p a c e = " 0 "   w : c o l o r = " 5 B 9 B D 5 "   w : t h e m e C o l o r = " a c c e n t 1 " / & g t ; & l t ; w : r i g h t   w : v a l = " s i n g l e "   w : s z = " 4 "   w : s p a c e = " 0 "   w : c o l o r = " 5 B 9 B D 5 "   w : t h e m e C o l o r = " a c c e n t 1 " / & g t ; & l t ; w : i n s i d e H   w : v a l = " n i l " / & g t ; & l t ; w : i n s i d e V   w : v a l = " n i l " / & g t ; & l t ; / w : t c B o r d e r s & g t ; & l t ; w : s h d   w : v a l = " c l e a r "   w : c o l o r = " a u t o "   w : f i l l = " 5 B 9 B D 5 "   w : t h e m e F i l l = " a c c e n t 1 " / & g t ; & l t ; / w : t c P r & g t ; & l t ; / w : t b l S t y l e P r & g t ; & l t ; w : t b l S t y l e P r   w : t y p e = " l a s t R o w " & g t ; & l t ; w : r P r & g t ; & l t ; w : b / & g t ; & l t ; w : b C s / & g t ; & l t ; / w : r P r & g t ; & l t ; w : t b l P r / & g t ; & l t ; w : t c P r & g t ; & l t ; w : t c B o r d e r s & g t ; & l t ; w : t o p   w : v a l = " d o u b l e "   w : s z = " 4 "   w : s p a c e = " 0 "   w : c o l o r = " 5 B 9 B D 5 "   w : t h e m e C o l o r = " a c c e n t 1 " / & g t ; & l t ; / w : t c B o r d e r s & g t ; & l t ; / w : t c P r & g t ; & l t ; / w : t b l S t y l e P r & g t ; & l t ; w : t b l S t y l e P r   w : t y p e = " f i r s t C o l " & g t ; & l t ; w : r P r & g t ; & l t ; w : b / & g t ; & l t ; w : b C s / & g t ; & l t ; / w : r P r & g t ; & l t ; / w : t b l S t y l e P r & g t ; & l t ; w : t b l S t y l e P r   w : t y p e = " l a s t C o l " & g t ; & l t ; w : r P r & g t ; & l t ; w : b / & g t ; & l t ; w : b C s / & g t ; & l t ; / w : r P r & g t ; & l t ; / w : t b l S t y l e P r & g t ; & l t ; w : t b l S t y l e P r   w : t y p e = " b a n d 1 V e r t " & g t ; & l t ; w : t b l P r / & g t ; & l t ; w : t c P r & g t ; & l t ; w : s h d   w : v a l = " c l e a r "   w : c o l o r = " a u t o "   w : f i l l = " D E E A F 6 "   w : t h e m e F i l l = " a c c e n t 1 "   w : t h e m e F i l l T i n t = " 3 3 " / & g t ; & l t ; / w : t c P r & g t ; & l t ; / w : t b l S t y l e P r & g t ; & l t ; w : t b l S t y l e P r   w : t y p e = " b a n d 1 H o r z " & g t ; & l t ; w : t b l P r / & g t ; & l t ; w : t c P r & g t ; & l t ; w : s h d   w : v a l = " c l e a r "   w : c o l o r = " a u t o "   w : f i l l = " D E E A F 6 "   w : t h e m e F i l l = " a c c e n t 1 "   w : t h e m e F i l l T i n t = " 3 3 " / & g t ; & l t ; / w : t c P r & g t ; & l t ; / w : t b l S t y l e P r & g t ; & l t ; / w : s t y l e & g t ; & l t ; / w : s t y l e s & g t ; & l t ; / p k g : x m l D a t a & g t ; & l t ; / p k g : p a r t & g t ; & l t ; / p k g : p a c k a g e & g t ; - 
- < / D e s c r i p t i o n _ G u d F o o d O r d e r L i n e > +         < D e s c r i p t i o n _ G u d F o o d O r d e r L i n e > D e s c r i p t i o n _ G u d F o o d O r d e r L i n e < / D e s c r i p t i o n _ G u d F o o d O r d e r L i n e >   
          < G u d F o o d _ O r d e r _ N o _ > G u d F o o d _ O r d e r _ N o _ < / G u d F o o d _ O r d e r _ N o _ >   
-         < I t e m N o _ G u d F o o d O r d e r L i n e > & l t ; ? x m l   v e r s i o n = " 1 . 0 "   s t a n d a l o n e = " y e s " ? & g t ; - 
- & l t ; ? m s o - a p p l i c a t i o n   p r o g i d = " W o r d . D o c u m e n t " ? & g t ; - 
- & l t ; p k g : p a c k a g e   x m l n s : p k g = " h t t p : / / s c h e m a s . m i c r o s o f t . c o m / o f f i c e / 2 0 0 6 / x m l P a c k a g e " & g t ; & l t ; p k g : p a r t   p k g : n a m e = " / _ r e l s / . r e l s "   p k g : c o n t e n t T y p e = " a p p l i c a t i o n / v n d . o p e n x m l f o r m a t s - p a c k a g e . r e l a t i o n s h i p s + x m l "   p k g : p a d d i n g = " 5 1 2 " & g t ; & l t ; p k g : x m l D a t a & g t ; & l t ; R e l a t i o n s h i p s   x m l n s = " h t t p : / / s c h e m a s . o p e n x m l f o r m a t s . o r g / p a c k a g e / 2 0 0 6 / r e l a t i o n s h i p s " & g t ; & l t ; R e l a t i o n s h i p   I d = " r I d 1 "   T y p e = " h t t p : / / s c h e m a s . o p e n x m l f o r m a t s . o r g / o f f i c e D o c u m e n t / 2 0 0 6 / r e l a t i o n s h i p s / o f f i c e D o c u m e n t "   T a r g e t = " w o r d / d o c u m e n t . x m l " / & g t ; & l t ; / R e l a t i o n s h i p s & g t ; & l t ; / p k g : x m l D a t a & g t ; & l t ; / p k g : p a r t & g t ; & l t ; p k g : p a r t   p k g : n a m e = " / w o r d / d o c u m e n t . x m l "   p k g : c o n t e n t T y p e = " a p p l i c a t i o n / v n d . o p e n x m l f o r m a t s - o f f i c e d o c u m e n t . w o r d p r o c e s s i n g m l . d o c u m e n t . m a i n + x m l " & g t ; & l t ; p k g : x m l D a t a & g t ; & l t ; w : d o c u m e n t   m c : I g n o r a b l e = " w 1 4   w 1 5   w p 1 4 "   x m l n s : w p c = " h t t p : / / s c h e m a s . m i c r o s o f t . c o m / o f f i c e / w o r d / 2 0 1 0 / w o r d p r o c e s s i n g C a n v a s "   x m l n s : m c = " h t t p : / / s c h e m a s . o p e n x m l f o r m a t s . o r g / m a r k u p - c o m p a t i b i l i t y / 2 0 0 6 "   x m l n s : o = " u r n : s c h e m a s - m i c r o s o f t - c o m : o f f i c e : o f f i c e "   x m l n s : r = " h t t p : / / s c h e m a s . o p e n x m l f o r m a t s . o r g / o f f i c e D o c u m e n t / 2 0 0 6 / r e l a t i o n s h i p s "   x m l n s : m = " h t t p : / / s c h e m a s . o p e n x m l f o r m a t s . o r g / o f f i c e D o c u m e n t / 2 0 0 6 / m a t h "   x m l n s : v = " u r n : s c h e m a s - m i c r o s o f t - c o m : v m l "   x m l n s : w p 1 4 = " h t t p : / / s c h e m a s . m i c r o s o f t . c o m / o f f i c e / w o r d / 2 0 1 0 / w o r d p r o c e s s i n g D r a w i n g "   x m l n s : w p = " h t t p : / / s c h e m a s . o p e n x m l f o r m a t s . o r g / d r a w i n g m l / 2 0 0 6 / w o r d p r o c e s s i n g D r a w i n g "   x m l n s : w 1 0 = " u r n : s c h e m a s - m i c r o s o f t - c o m : o f f i c e : w o r d "   x m l n s : w = " h t t p : / / s c h e m a s . o p e n x m l f o r m a t s . o r g / w o r d p r o c e s s i n g m l / 2 0 0 6 / m a i n "   x m l n s : w 1 4 = " h t t p : / / s c h e m a s . m i c r o s o f t . c o m / o f f i c e / w o r d / 2 0 1 0 / w o r d m l "   x m l n s : w 1 5 = " h t t p : / / s c h e m a s . m i c r o s o f t . c o m / o f f i c e / w o r d / 2 0 1 2 / w o r d m l "   x m l n s : w p g = " h t t p : / / s c h e m a s . m i c r o s o f t . c o m / o f f i c e / w o r d / 2 0 1 0 / w o r d p r o c e s s i n g G r o u p "   x m l n s : w p i = " h t t p : / / s c h e m a s . m i c r o s o f t . c o m / o f f i c e / w o r d / 2 0 1 0 / w o r d p r o c e s s i n g I n k "   x m l n s : w n e = " h t t p : / / s c h e m a s . m i c r o s o f t . c o m / o f f i c e / w o r d / 2 0 0 6 / w o r d m l "   x m l n s : w p s = " h t t p : / / s c h e m a s . m i c r o s o f t . c o m / o f f i c e / w o r d / 2 0 1 0 / w o r d p r o c e s s i n g S h a p e " & g t ; & l t ; w : b o d y & g t ; & l t ; w : p   w : r s i d R = " 0 0 0 0 0 0 0 0 "   w : r s i d R D e f a u l t = " 0 0 B 8 4 B C 7 " & g t ; & l t ; w : r   w : r s i d R P r = " 0 0 1 9 7 7 9 2 " & g t ; & l t ; w : t & g t ; I t e m N o _ G u d F o o d O r d e r L i n e & l t ; / w : t & g t ; & l t ; / w : r & g t ; & l t ; / w : p & g t ; & l t ; w : s e c t P r   w : r s i d R = " 0 0 0 0 0 0 0 0 " & g t ; & l t ; w : p g S z   w : w = " 1 2 2 4 0 "   w : h = " 1 5 8 4 0 " / & g t ; & l t ; w : p g M a r   w : t o p = " 1 1 3 4 "   w : r i g h t = " 8 5 0 "   w : b o t t o m = " 1 1 3 4 "   w : l e f t = " 1 7 0 1 "   w : h e a d e r = " 7 2 0 "   w : f o o t e r = " 7 2 0 "   w : g u t t e r = " 0 " / & g t ; & l t ; w : c o l s   w : s p a c e = " 7 2 0 " / & g t ; & l t ; / w : s e c t P r & g t ; & l t ; / w : b o d y & g t ; & l t ; / w : d o c u m e n t & g t ; & l t ; / p k g : x m l D a t a & g t ; & l t ; / p k g : p a r t & g t ; & l t ; p k g : p a r t   p k g : n a m e = " / w o r d / _ r e l s / d o c u m e n t . x m l . r e l s "   p k g : c o n t e n t T y p e = " a p p l i c a t i o n / v n d . o p e n x m l f o r m a t s - p a c k a g e . r e l a t i o n s h i p s + x m l "   p k g : p a d d i n g = " 2 5 6 " & g t ; & l t ; p k g : x m l D a t a & g t ; & l t ; R e l a t i o n s h i p s   x m l n s = " h t t p : / / s c h e m a s . o p e n x m l f o r m a t s . o r g / p a c k a g e / 2 0 0 6 / r e l a t i o n s h i p s " & g t ; & l t ; R e l a t i o n s h i p   I d = " r I d 1 "   T y p e = " h t t p : / / s c h e m a s . o p e n x m l f o r m a t s . o r g / o f f i c e D o c u m e n t / 2 0 0 6 / r e l a t i o n s h i p s / s t y l e s "   T a r g e t = " s t y l e s . x m l " / & g t ; & l t ; / R e l a t i o n s h i p s & g t ; & l t ; / p k g : x m l D a t a & g t ; & l t ; / p k g : p a r t & g t ; & l t ; p k g : p a r t   p k g : n a m e = " / w o r d / s t y l e s . x m l "   p k g : c o n t e n t T y p e = " a p p l i c a t i o n / v n d . o p e n x m l f o r m a t s - o f f i c e d o c u m e n t . w o r d p r o c e s s i n g m l . s t y l e s + x m l " & g t ; & l t ; p k g : x m l D a t a & g t ; & l t ; w : s t y l e s   m c : I g n o r a b l e = " w 1 4   w 1 5 "   x m l n s : m c = " h t t p : / / s c h e m a s . o p e n x m l f o r m a t s . o r g / m a r k u p - c o m p a t i b i l i t y / 2 0 0 6 "   x m l n s : r = " h t t p : / / s c h e m a s . o p e n x m l f o r m a t s . o r g / o f f i c e D o c u m e n t / 2 0 0 6 / r e l a t i o n s h i p s "   x m l n s : w = " h t t p : / / s c h e m a s . o p e n x m l f o r m a t s . o r g / w o r d p r o c e s s i n g m l / 2 0 0 6 / m a i n "   x m l n s : w 1 4 = " h t t p : / / s c h e m a s . m i c r o s o f t . c o m / o f f i c e / w o r d / 2 0 1 0 / w o r d m l "   x m l n s : w 1 5 = " h t t p : / / s c h e m a s . m i c r o s o f t . c o m / o f f i c e / w o r d / 2 0 1 2 / w o r d m l " & g t ; & l t ; w : d o c D e f a u l t s & g t ; & l t ; w : r P r D e f a u l t & g t ; & l t ; w : r P r & g t ; & l t ; w : r F o n t s   w : a s c i i T h e m e = " m i n o r H A n s i "   w : e a s t A s i a T h e m e = " m i n o r E a s t A s i a "   w : h A n s i T h e m e = " m i n o r H A n s i "   w : c s t h e m e = " m i n o r B i d i " / & g t ; & l t ; w : s z   w : v a l = " 2 2 " / & g t ; & l t ; w : s z C s   w : v a l = " 2 2 " / & g t ; & l t ; w : l a n g   w : v a l = " r u - R U "   w : e a s t A s i a = " r u - R U "   w : b i d i = " a r - S A " / & g t ; & l t ; / w : r P r & g t ; & l t ; / w : r P r D e f a u l t & g t ; & l t ; w : p P r D e f a u l t & g t ; & l t ; w : p P r & g t ; & l t ; w : s p a c i n g   w : a f t e r = " 1 6 0 "   w : l i n e = " 2 5 9 "   w : l i n e R u l e = " a u t o " / & g t ; & l t ; / w : p P r & g t ; & l t ; / w : p P r D e f a u l t & g t ; & l t ; / w : d o c D e f a u l t s & g t ; & l t ; w : s t y l e   w : t y p e = " p a r a g r a p h "   w : d e f a u l t = " 1 "   w : s t y l e I d = " a " & g t ; & l t ; w : n a m e   w : v a l = " N o r m a l " / & g t ; & l t ; w : q F o r m a t / & g t ; & l t ; / w : s t y l e & g t ; & l t ; w : s t y l e   w : t y p e = " c h a r a c t e r "   w : d e f a u l t = " 1 "   w : s t y l e I d = " a 0 " & g t ; & l t ; w : n a m e   w : v a l = " D e f a u l t   P a r a g r a p h   F o n t " / & g t ; & l t ; w : u i P r i o r i t y   w : v a l = " 1 " / & g t ; & l t ; w : s e m i H i d d e n / & g t ; & l t ; w : u n h i d e W h e n U s e d / & g t ; & l t ; / w : s t y l e & g t ; & l t ; w : s t y l e   w : t y p e = " t a b l e "   w : d e f a u l t = " 1 "   w : s t y l e I d = " a 1 " & g t ; & l t ; w : n a m e   w : v a l = " N o r m a l   T a b l e " / & g t ; & l t ; w : u i P r i o r i t y   w : v a l = " 9 9 " / & g t ; & l t ; w : s e m i H i d d e n / & g t ; & l t ; w : u n h i d e W h e n U s e d / & g t ; & l t ; w : t b l P r & g t ; & l t ; w : t b l I n d   w : w = " 0 "   w : t y p e = " d x a " / & g t ; & l t ; w : t b l C e l l M a r & g t ; & l t ; w : t o p   w : w = " 0 "   w : t y p e = " d x a " / & g t ; & l t ; w : l e f t   w : w = " 1 0 8 "   w : t y p e = " d x a " / & g t ; & l t ; w : b o t t o m   w : w = " 0 "   w : t y p e = " d x a " / & g t ; & l t ; w : r i g h t   w : w = " 1 0 8 "   w : t y p e = " d x a " / & g t ; & l t ; / w : t b l C e l l M a r & g t ; & l t ; / w : t b l P r & g t ; & l t ; / w : s t y l e & g t ; & l t ; w : s t y l e   w : t y p e = " n u m b e r i n g "   w : d e f a u l t = " 1 "   w : s t y l e I d = " a 2 " & g t ; & l t ; w : n a m e   w : v a l = " N o   L i s t " / & g t ; & l t ; w : u i P r i o r i t y   w : v a l = " 9 9 " / & g t ; & l t ; w : s e m i H i d d e n / & g t ; & l t ; w : u n h i d e W h e n U s e d / & g t ; & l t ; / w : s t y l e & g t ; & l t ; w : s t y l e   w : t y p e = " t a b l e "   w : s t y l e I d = " a 3 " & g t ; & l t ; w : n a m e   w : v a l = " T a b l e   G r i d " / & g t ; & l t ; w : b a s e d O n   w : v a l = " a 1 " / & g t ; & l t ; w : u i P r i o r i t y   w : v a l = " 3 9 " / & g t ; & l t ; w : r s i d   w : v a l = " 0 0 7 3 7 8 C D " / & g t ; & l t ; w : p P r & g t ; & l t ; w : s p a c i n g   w : a f t e r = " 0 "   w : l i n e = " 2 4 0 "   w : l i n e R u l e = " a u t o " / & g t ; & l t ; / w : p P r & g t ; & l t ; w : t b l P r & g t ; & l t ; w : t b l B o r d e r s & g t ; & l t ; w : t o p   w : v a l = " s i n g l e "   w : s z = " 4 "   w : s p a c e = " 0 "   w : c o l o r = " a u t o " / & g t ; & l t ; w : l e f t   w : v a l = " s i n g l e "   w : s z = " 4 "   w : s p a c e = " 0 "   w : c o l o r = " a u t o " / & g t ; & l t ; w : b o t t o m   w : v a l = " s i n g l e "   w : s z = " 4 "   w : s p a c e = " 0 "   w : c o l o r = " a u t o " / & g t ; & l t ; w : r i g h t   w : v a l = " s i n g l e "   w : s z = " 4 "   w : s p a c e = " 0 "   w : c o l o r = " a u t o " / & g t ; & l t ; w : i n s i d e H   w : v a l = " s i n g l e "   w : s z = " 4 "   w : s p a c e = " 0 "   w : c o l o r = " a u t o " / & g t ; & l t ; w : i n s i d e V   w : v a l = " s i n g l e "   w : s z = " 4 "   w : s p a c e = " 0 "   w : c o l o r = " a u t o " / & g t ; & l t ; / w : t b l B o r d e r s & g t ; & l t ; / w : t b l P r & g t ; & l t ; / w : s t y l e & g t ; & l t ; w : s t y l e   w : t y p e = " c h a r a c t e r "   w : s t y l e I d = " a 4 " & g t ; & l t ; w : n a m e   w : v a l = " P l a c e h o l d e r   T e x t " / & g t ; & l t ; w : b a s e d O n   w : v a l = " a 0 " / & g t ; & l t ; w : u i P r i o r i t y   w : v a l = " 9 9 " / & g t ; & l t ; w : s e m i H i d d e n / & g t ; & l t ; w : r s i d   w : v a l = " 0 0 7 3 7 8 C D " / & g t ; & l t ; w : r P r & g t ; & l t ; w : c o l o r   w : v a l = " 8 0 8 0 8 0 " / & g t ; & l t ; / w : r P r & g t ; & l t ; / w : s t y l e & g t ; & l t ; w : s t y l e   w : t y p e = " t a b l e "   w : s t y l e I d = " - 2 1 " & g t ; & l t ; w : n a m e   w : v a l = " G r i d   T a b l e   2   A c c e n t   1 " / & g t ; & l t ; w : b a s e d O n   w : v a l = " a 1 " / & g t ; & l t ; w : u i P r i o r i t y   w : v a l = " 4 7 " / & g t ; & l t ; w : r s i d   w : v a l = " 0 0 2 3 3 7 B 7 " / & g t ; & l t ; w : p P r & g t ; & l t ; w : s p a c i n g   w : a f t e r = " 0 "   w : l i n e = " 2 4 0 "   w : l i n e R u l e = " a u t o " / & g t ; & l t ; / w : p P r & g t ; & l t ; w : t b l P r & g t ; & l t ; w : t b l S t y l e R o w B a n d S i z e   w : v a l = " 1 " / & g t ; & l t ; w : t b l S t y l e C o l B a n d S i z e   w : v a l = " 1 " / & g t ; & l t ; w : t b l B o r d e r s & g t ; & l t ; w : t o p   w : v a l = " s i n g l e "   w : s z = " 2 "   w : s p a c e = " 0 "   w : c o l o r = " 9 C C 2 E 5 "   w : t h e m e C o l o r = " a c c e n t 1 "   w : t h e m e T i n t = " 9 9 " / & g t ; & l t ; w : b o t t o m   w : v a l = " s i n g l e "   w : s z = " 2 "   w : s p a c e = " 0 "   w : c o l o r = " 9 C C 2 E 5 "   w : t h e m e C o l o r = " a c c e n t 1 "   w : t h e m e T i n t = " 9 9 " / & g t ; & l t ; w : i n s i d e H   w : v a l = " s i n g l e "   w : s z = " 2 "   w : s p a c e = " 0 "   w : c o l o r = " 9 C C 2 E 5 "   w : t h e m e C o l o r = " a c c e n t 1 "   w : t h e m e T i n t = " 9 9 " / & g t ; & l t ; w : i n s i d e V   w : v a l = " s i n g l e "   w : s z = " 2 "   w : s p a c e = " 0 "   w : c o l o r = " 9 C C 2 E 5 "   w : t h e m e C o l o r = " a c c e n t 1 "   w : t h e m e T i n t = " 9 9 " / & g t ; & l t ; / w : t b l B o r d e r s & g t ; & l t ; / w : t b l P r & g t ; & l t ; w : t b l S t y l e P r   w : t y p e = " f i r s t R o w " & g t ; & l t ; w : r P r & g t ; & l t ; w : b / & g t ; & l t ; w : b C s / & g t ; & l t ; / w : r P r & g t ; & l t ; w : t b l P r / & g t ; & l t ; w : t c P r & g t ; & l t ; w : t c B o r d e r s & g t ; & l t ; w : t o p   w : v a l = " n i l " / & g t ; & l t ; w : b o t t o m   w : v a l = " s i n g l e "   w : s z = " 1 2 "   w : s p a c e = " 0 "   w : c o l o r = " 9 C C 2 E 5 "   w : t h e m e C o l o r = " a c c e n t 1 "   w : t h e m e T i n t = " 9 9 " / & g t ; & l t ; w : i n s i d e H   w : v a l = " n i l " / & g t ; & l t ; w : i n s i d e V   w : v a l = " n i l " / & g t ; & l t ; / w : t c B o r d e r s & g t ; & l t ; w : s h d   w : v a l = " c l e a r "   w : c o l o r = " a u t o "   w : f i l l = " F F F F F F "   w : t h e m e F i l l = " b a c k g r o u n d 1 " / & g t ; & l t ; / w : t c P r & g t ; & l t ; / w : t b l S t y l e P r & g t ; & l t ; w : t b l S t y l e P r   w : t y p e = " l a s t R o w " & g t ; & l t ; w : r P r & g t ; & l t ; w : b / & g t ; & l t ; w : b C s / & g t ; & l t ; / w : r P r & g t ; & l t ; w : t b l P r / & g t ; & l t ; w : t c P r & g t ; & l t ; w : t c B o r d e r s & g t ; & l t ; w : t o p   w : v a l = " d o u b l e "   w : s z = " 2 "   w : s p a c e = " 0 "   w : c o l o r = " 9 C C 2 E 5 "   w : t h e m e C o l o r = " a c c e n t 1 "   w : t h e m e T i n t = " 9 9 " / & g t ; & l t ; w : b o t t o m   w : v a l = " n i l " / & g t ; & l t ; w : i n s i d e H   w : v a l = " n i l " / & g t ; & l t ; w : i n s i d e V   w : v a l = " n i l " / & g t ; & l t ; / w : t c B o r d e r s & g t ; & l t ; w : s h d   w : v a l = " c l e a r "   w : c o l o r = " a u t o "   w : f i l l = " F F F F F F "   w : t h e m e F i l l = " b a c k g r o u n d 1 " / & g t ; & l t ; / w : t c P r & g t ; & l t ; / w : t b l S t y l e P r & g t ; & l t ; w : t b l S t y l e P r   w : t y p e = " f i r s t C o l " & g t ; & l t ; w : r P r & g t ; & l t ; w : b / & g t ; & l t ; w : b C s / & g t ; & l t ; / w : r P r & g t ; & l t ; / w : t b l S t y l e P r & g t ; & l t ; w : t b l S t y l e P r   w : t y p e = " l a s t C o l " & g t ; & l t ; w : r P r & g t ; & l t ; w : b / & g t ; & l t ; w : b C s / & g t ; & l t ; / w : r P r & g t ; & l t ; / w : t b l S t y l e P r & g t ; & l t ; w : t b l S t y l e P r   w : t y p e = " b a n d 1 V e r t " & g t ; & l t ; w : t b l P r / & g t ; & l t ; w : t c P r & g t ; & l t ; w : s h d   w : v a l = " c l e a r "   w : c o l o r = " a u t o "   w : f i l l = " D E E A F 6 "   w : t h e m e F i l l = " a c c e n t 1 "   w : t h e m e F i l l T i n t = " 3 3 " / & g t ; & l t ; / w : t c P r & g t ; & l t ; / w : t b l S t y l e P r & g t ; & l t ; w : t b l S t y l e P r   w : t y p e = " b a n d 1 H o r z " & g t ; & l t ; w : t b l P r / & g t ; & l t ; w : t c P r & g t ; & l t ; w : s h d   w : v a l = " c l e a r "   w : c o l o r = " a u t o "   w : f i l l = " D E E A F 6 "   w : t h e m e F i l l = " a c c e n t 1 "   w : t h e m e F i l l T i n t = " 3 3 " / & g t ; & l t ; / w : t c P r & g t ; & l t ; / w : t b l S t y l e P r & g t ; & l t ; / w : s t y l e & g t ; & l t ; w : s t y l e   w : t y p e = " t a b l e "   w : s t y l e I d = " - 4 1 " & g t ; & l t ; w : n a m e   w : v a l = " G r i d   T a b l e   4   A c c e n t   1 " / & g t ; & l t ; w : b a s e d O n   w : v a l = " a 1 " / & g t ; & l t ; w : u i P r i o r i t y   w : v a l = " 4 9 " / & g t ; & l t ; w : r s i d   w : v a l = " 0 0 D 8 7 5 3 B " / & g t ; & l t ; w : p P r & g t ; & l t ; w : s p a c i n g   w : a f t e r = " 0 "   w : l i n e = " 2 4 0 "   w : l i n e R u l e = " a u t o " / & g t ; & l t ; / w : p P r & g t ; & l t ; w : t b l P r & g t ; & l t ; w : t b l S t y l e R o w B a n d S i z e   w : v a l = " 1 " / & g t ; & l t ; w : t b l S t y l e C o l B a n d S i z e   w : v a l = " 1 " / & g t ; & l t ; w : t b l B o r d e r s & g t ; & l t ; w : t o p   w : v a l = " s i n g l e "   w : s z = " 4 "   w : s p a c e = " 0 "   w : c o l o r = " 9 C C 2 E 5 "   w : t h e m e C o l o r = " a c c e n t 1 "   w : t h e m e T i n t = " 9 9 " / & g t ; & l t ; w : l e f t   w : v a l = " s i n g l e "   w : s z = " 4 "   w : s p a c e = " 0 "   w : c o l o r = " 9 C C 2 E 5 "   w : t h e m e C o l o r = " a c c e n t 1 "   w : t h e m e T i n t = " 9 9 " / & g t ; & l t ; w : b o t t o m   w : v a l = " s i n g l e "   w : s z = " 4 "   w : s p a c e = " 0 "   w : c o l o r = " 9 C C 2 E 5 "   w : t h e m e C o l o r = " a c c e n t 1 "   w : t h e m e T i n t = " 9 9 " / & g t ; & l t ; w : r i g h t   w : v a l = " s i n g l e "   w : s z = " 4 "   w : s p a c e = " 0 "   w : c o l o r = " 9 C C 2 E 5 "   w : t h e m e C o l o r = " a c c e n t 1 "   w : t h e m e T i n t = " 9 9 " / & g t ; & l t ; w : i n s i d e H   w : v a l = " s i n g l e "   w : s z = " 4 "   w : s p a c e = " 0 "   w : c o l o r = " 9 C C 2 E 5 "   w : t h e m e C o l o r = " a c c e n t 1 "   w : t h e m e T i n t = " 9 9 " / & g t ; & l t ; w : i n s i d e V   w : v a l = " s i n g l e "   w : s z = " 4 "   w : s p a c e = " 0 "   w : c o l o r = " 9 C C 2 E 5 "   w : t h e m e C o l o r = " a c c e n t 1 "   w : t h e m e T i n t = " 9 9 " / & g t ; & l t ; / w : t b l B o r d e r s & g t ; & l t ; / w : t b l P r & g t ; & l t ; w : t b l S t y l e P r   w : t y p e = " f i r s t R o w " & g t ; & l t ; w : r P r & g t ; & l t ; w : b / & g t ; & l t ; w : b C s / & g t ; & l t ; w : c o l o r   w : v a l = " F F F F F F "   w : t h e m e C o l o r = " b a c k g r o u n d 1 " / & g t ; & l t ; / w : r P r & g t ; & l t ; w : t b l P r / & g t ; & l t ; w : t c P r & g t ; & l t ; w : t c B o r d e r s & g t ; & l t ; w : t o p   w : v a l = " s i n g l e "   w : s z = " 4 "   w : s p a c e = " 0 "   w : c o l o r = " 5 B 9 B D 5 "   w : t h e m e C o l o r = " a c c e n t 1 " / & g t ; & l t ; w : l e f t   w : v a l = " s i n g l e "   w : s z = " 4 "   w : s p a c e = " 0 "   w : c o l o r = " 5 B 9 B D 5 "   w : t h e m e C o l o r = " a c c e n t 1 " / & g t ; & l t ; w : b o t t o m   w : v a l = " s i n g l e "   w : s z = " 4 "   w : s p a c e = " 0 "   w : c o l o r = " 5 B 9 B D 5 "   w : t h e m e C o l o r = " a c c e n t 1 " / & g t ; & l t ; w : r i g h t   w : v a l = " s i n g l e "   w : s z = " 4 "   w : s p a c e = " 0 "   w : c o l o r = " 5 B 9 B D 5 "   w : t h e m e C o l o r = " a c c e n t 1 " / & g t ; & l t ; w : i n s i d e H   w : v a l = " n i l " / & g t ; & l t ; w : i n s i d e V   w : v a l = " n i l " / & g t ; & l t ; / w : t c B o r d e r s & g t ; & l t ; w : s h d   w : v a l = " c l e a r "   w : c o l o r = " a u t o "   w : f i l l = " 5 B 9 B D 5 "   w : t h e m e F i l l = " a c c e n t 1 " / & g t ; & l t ; / w : t c P r & g t ; & l t ; / w : t b l S t y l e P r & g t ; & l t ; w : t b l S t y l e P r   w : t y p e = " l a s t R o w " & g t ; & l t ; w : r P r & g t ; & l t ; w : b / & g t ; & l t ; w : b C s / & g t ; & l t ; / w : r P r & g t ; & l t ; w : t b l P r / & g t ; & l t ; w : t c P r & g t ; & l t ; w : t c B o r d e r s & g t ; & l t ; w : t o p   w : v a l = " d o u b l e "   w : s z = " 4 "   w : s p a c e = " 0 "   w : c o l o r = " 5 B 9 B D 5 "   w : t h e m e C o l o r = " a c c e n t 1 " / & g t ; & l t ; / w : t c B o r d e r s & g t ; & l t ; / w : t c P r & g t ; & l t ; / w : t b l S t y l e P r & g t ; & l t ; w : t b l S t y l e P r   w : t y p e = " f i r s t C o l " & g t ; & l t ; w : r P r & g t ; & l t ; w : b / & g t ; & l t ; w : b C s / & g t ; & l t ; / w : r P r & g t ; & l t ; / w : t b l S t y l e P r & g t ; & l t ; w : t b l S t y l e P r   w : t y p e = " l a s t C o l " & g t ; & l t ; w : r P r & g t ; & l t ; w : b / & g t ; & l t ; w : b C s / & g t ; & l t ; / w : r P r & g t ; & l t ; / w : t b l S t y l e P r & g t ; & l t ; w : t b l S t y l e P r   w : t y p e = " b a n d 1 V e r t " & g t ; & l t ; w : t b l P r / & g t ; & l t ; w : t c P r & g t ; & l t ; w : s h d   w : v a l = " c l e a r "   w : c o l o r = " a u t o "   w : f i l l = " D E E A F 6 "   w : t h e m e F i l l = " a c c e n t 1 "   w : t h e m e F i l l T i n t = " 3 3 " / & g t ; & l t ; / w : t c P r & g t ; & l t ; / w : t b l S t y l e P r & g t ; & l t ; w : t b l S t y l e P r   w : t y p e = " b a n d 1 H o r z " & g t ; & l t ; w : t b l P r / & g t ; & l t ; w : t c P r & g t ; & l t ; w : s h d   w : v a l = " c l e a r "   w : c o l o r = " a u t o "   w : f i l l = " D E E A F 6 "   w : t h e m e F i l l = " a c c e n t 1 "   w : t h e m e F i l l T i n t = " 3 3 " / & g t ; & l t ; / w : t c P r & g t ; & l t ; / w : t b l S t y l e P r & g t ; & l t ; / w : s t y l e & g t ; & l t ; / w : s t y l e s & g t ; & l t ; / p k g : x m l D a t a & g t ; & l t ; / p k g : p a r t & g t ; & l t ; / p k g : p a c k a g e & g t ; - 
- < / I t e m N o _ G u d F o o d O r d e r L i n e > - 
-         < I t e m T y p e _ G u d F o o d O r d e r L i n e > & l t ; ? x m l   v e r s i o n = " 1 . 0 "   s t a n d a l o n e = " y e s " ? & g t ; - 
- & l t ; ? m s o - a p p l i c a t i o n   p r o g i d = " W o r d . D o c u m e n t " ? & g t ; - 
- & l t ; p k g : p a c k a g e   x m l n s : p k g = " h t t p : / / s c h e m a s . m i c r o s o f t . c o m / o f f i c e / 2 0 0 6 / x m l P a c k a g e " & g t ; & l t ; p k g : p a r t   p k g : n a m e = " / _ r e l s / . r e l s "   p k g : c o n t e n t T y p e = " a p p l i c a t i o n / v n d . o p e n x m l f o r m a t s - p a c k a g e . r e l a t i o n s h i p s + x m l "   p k g : p a d d i n g = " 5 1 2 " & g t ; & l t ; p k g : x m l D a t a & g t ; & l t ; R e l a t i o n s h i p s   x m l n s = " h t t p : / / s c h e m a s . o p e n x m l f o r m a t s . o r g / p a c k a g e / 2 0 0 6 / r e l a t i o n s h i p s " & g t ; & l t ; R e l a t i o n s h i p   I d = " r I d 1 "   T y p e = " h t t p : / / s c h e m a s . o p e n x m l f o r m a t s . o r g / o f f i c e D o c u m e n t / 2 0 0 6 / r e l a t i o n s h i p s / o f f i c e D o c u m e n t "   T a r g e t = " w o r d / d o c u m e n t . x m l " / & g t ; & l t ; / R e l a t i o n s h i p s & g t ; & l t ; / p k g : x m l D a t a & g t ; & l t ; / p k g : p a r t & g t ; & l t ; p k g : p a r t   p k g : n a m e = " / w o r d / d o c u m e n t . x m l "   p k g : c o n t e n t T y p e = " a p p l i c a t i o n / v n d . o p e n x m l f o r m a t s - o f f i c e d o c u m e n t . w o r d p r o c e s s i n g m l . d o c u m e n t . m a i n + x m l " & g t ; & l t ; p k g : x m l D a t a & g t ; & l t ; w : d o c u m e n t   m c : I g n o r a b l e = " w 1 4   w 1 5   w p 1 4 "   x m l n s : w p c = " h t t p : / / s c h e m a s . m i c r o s o f t . c o m / o f f i c e / w o r d / 2 0 1 0 / w o r d p r o c e s s i n g C a n v a s "   x m l n s : m c = " h t t p : / / s c h e m a s . o p e n x m l f o r m a t s . o r g / m a r k u p - c o m p a t i b i l i t y / 2 0 0 6 "   x m l n s : o = " u r n : s c h e m a s - m i c r o s o f t - c o m : o f f i c e : o f f i c e "   x m l n s : r = " h t t p : / / s c h e m a s . o p e n x m l f o r m a t s . o r g / o f f i c e D o c u m e n t / 2 0 0 6 / r e l a t i o n s h i p s "   x m l n s : m = " h t t p : / / s c h e m a s . o p e n x m l f o r m a t s . o r g / o f f i c e D o c u m e n t / 2 0 0 6 / m a t h "   x m l n s : v = " u r n : s c h e m a s - m i c r o s o f t - c o m : v m l "   x m l n s : w p 1 4 = " h t t p : / / s c h e m a s . m i c r o s o f t . c o m / o f f i c e / w o r d / 2 0 1 0 / w o r d p r o c e s s i n g D r a w i n g "   x m l n s : w p = " h t t p : / / s c h e m a s . o p e n x m l f o r m a t s . o r g / d r a w i n g m l / 2 0 0 6 / w o r d p r o c e s s i n g D r a w i n g "   x m l n s : w 1 0 = " u r n : s c h e m a s - m i c r o s o f t - c o m : o f f i c e : w o r d "   x m l n s : w = " h t t p : / / s c h e m a s . o p e n x m l f o r m a t s . o r g / w o r d p r o c e s s i n g m l / 2 0 0 6 / m a i n "   x m l n s : w 1 4 = " h t t p : / / s c h e m a s . m i c r o s o f t . c o m / o f f i c e / w o r d / 2 0 1 0 / w o r d m l "   x m l n s : w 1 5 = " h t t p : / / s c h e m a s . m i c r o s o f t . c o m / o f f i c e / w o r d / 2 0 1 2 / w o r d m l "   x m l n s : w p g = " h t t p : / / s c h e m a s . m i c r o s o f t . c o m / o f f i c e / w o r d / 2 0 1 0 / w o r d p r o c e s s i n g G r o u p "   x m l n s : w p i = " h t t p : / / s c h e m a s . m i c r o s o f t . c o m / o f f i c e / w o r d / 2 0 1 0 / w o r d p r o c e s s i n g I n k "   x m l n s : w n e = " h t t p : / / s c h e m a s . m i c r o s o f t . c o m / o f f i c e / w o r d / 2 0 0 6 / w o r d m l "   x m l n s : w p s = " h t t p : / / s c h e m a s . m i c r o s o f t . c o m / o f f i c e / w o r d / 2 0 1 0 / w o r d p r o c e s s i n g S h a p e " & g t ; & l t ; w : b o d y & g t ; & l t ; w : p   w : r s i d R = " 0 0 0 0 0 0 0 0 "   w : r s i d R D e f a u l t = " 0 0 B 8 4 B C 7 " & g t ; & l t ; w : r   w : r s i d R P r = " 0 0 1 9 7 7 9 2 " & g t ; & l t ; w : t & g t ; I t e m T y p e _ G u d F o o d O r d e r L i n e & l t ; / w : t & g t ; & l t ; / w : r & g t ; & l t ; / w : p & g t ; & l t ; w : s e c t P r   w : r s i d R = " 0 0 0 0 0 0 0 0 " & g t ; & l t ; w : p g S z   w : w = " 1 2 2 4 0 "   w : h = " 1 5 8 4 0 " / & g t ; & l t ; w : p g M a r   w : t o p = " 1 1 3 4 "   w : r i g h t = " 8 5 0 "   w : b o t t o m = " 1 1 3 4 "   w : l e f t = " 1 7 0 1 "   w : h e a d e r = " 7 2 0 "   w : f o o t e r = " 7 2 0 "   w : g u t t e r = " 0 " / & g t ; & l t ; w : c o l s   w : s p a c e = " 7 2 0 " / & g t ; & l t ; / w : s e c t P r & g t ; & l t ; / w : b o d y & g t ; & l t ; / w : d o c u m e n t & g t ; & l t ; / p k g : x m l D a t a & g t ; & l t ; / p k g : p a r t & g t ; & l t ; p k g : p a r t   p k g : n a m e = " / w o r d / _ r e l s / d o c u m e n t . x m l . r e l s "   p k g : c o n t e n t T y p e = " a p p l i c a t i o n / v n d . o p e n x m l f o r m a t s - p a c k a g e . r e l a t i o n s h i p s + x m l "   p k g : p a d d i n g = " 2 5 6 " & g t ; & l t ; p k g : x m l D a t a & g t ; & l t ; R e l a t i o n s h i p s   x m l n s = " h t t p : / / s c h e m a s . o p e n x m l f o r m a t s . o r g / p a c k a g e / 2 0 0 6 / r e l a t i o n s h i p s " & g t ; & l t ; R e l a t i o n s h i p   I d = " r I d 1 "   T y p e = " h t t p : / / s c h e m a s . o p e n x m l f o r m a t s . o r g / o f f i c e D o c u m e n t / 2 0 0 6 / r e l a t i o n s h i p s / s t y l e s "   T a r g e t = " s t y l e s . x m l " / & g t ; & l t ; / R e l a t i o n s h i p s & g t ; & l t ; / p k g : x m l D a t a & g t ; & l t ; / p k g : p a r t & g t ; & l t ; p k g : p a r t   p k g : n a m e = " / w o r d / s t y l e s . x m l "   p k g : c o n t e n t T y p e = " a p p l i c a t i o n / v n d . o p e n x m l f o r m a t s - o f f i c e d o c u m e n t . w o r d p r o c e s s i n g m l . s t y l e s + x m l " & g t ; & l t ; p k g : x m l D a t a & g t ; & l t ; w : s t y l e s   m c : I g n o r a b l e = " w 1 4   w 1 5 "   x m l n s : m c = " h t t p : / / s c h e m a s . o p e n x m l f o r m a t s . o r g / m a r k u p - c o m p a t i b i l i t y / 2 0 0 6 "   x m l n s : r = " h t t p : / / s c h e m a s . o p e n x m l f o r m a t s . o r g / o f f i c e D o c u m e n t / 2 0 0 6 / r e l a t i o n s h i p s "   x m l n s : w = " h t t p : / / s c h e m a s . o p e n x m l f o r m a t s . o r g / w o r d p r o c e s s i n g m l / 2 0 0 6 / m a i n "   x m l n s : w 1 4 = " h t t p : / / s c h e m a s . m i c r o s o f t . c o m / o f f i c e / w o r d / 2 0 1 0 / w o r d m l "   x m l n s : w 1 5 = " h t t p : / / s c h e m a s . m i c r o s o f t . c o m / o f f i c e / w o r d / 2 0 1 2 / w o r d m l " & g t ; & l t ; w : d o c D e f a u l t s & g t ; & l t ; w : r P r D e f a u l t & g t ; & l t ; w : r P r & g t ; & l t ; w : r F o n t s   w : a s c i i T h e m e = " m i n o r H A n s i "   w : e a s t A s i a T h e m e = " m i n o r E a s t A s i a "   w : h A n s i T h e m e = " m i n o r H A n s i "   w : c s t h e m e = " m i n o r B i d i " / & g t ; & l t ; w : s z   w : v a l = " 2 2 " / & g t ; & l t ; w : s z C s   w : v a l = " 2 2 " / & g t ; & l t ; w : l a n g   w : v a l = " r u - R U "   w : e a s t A s i a = " r u - R U "   w : b i d i = " a r - S A " / & g t ; & l t ; / w : r P r & g t ; & l t ; / w : r P r D e f a u l t & g t ; & l t ; w : p P r D e f a u l t & g t ; & l t ; w : p P r & g t ; & l t ; w : s p a c i n g   w : a f t e r = " 1 6 0 "   w : l i n e = " 2 5 9 "   w : l i n e R u l e = " a u t o " / & g t ; & l t ; / w : p P r & g t ; & l t ; / w : p P r D e f a u l t & g t ; & l t ; / w : d o c D e f a u l t s & g t ; & l t ; w : s t y l e   w : t y p e = " p a r a g r a p h "   w : d e f a u l t = " 1 "   w : s t y l e I d = " a " & g t ; & l t ; w : n a m e   w : v a l = " N o r m a l " / & g t ; & l t ; w : q F o r m a t / & g t ; & l t ; / w : s t y l e & g t ; & l t ; w : s t y l e   w : t y p e = " c h a r a c t e r "   w : d e f a u l t = " 1 "   w : s t y l e I d = " a 0 " & g t ; & l t ; w : n a m e   w : v a l = " D e f a u l t   P a r a g r a p h   F o n t " / & g t ; & l t ; w : u i P r i o r i t y   w : v a l = " 1 " / & g t ; & l t ; w : s e m i H i d d e n / & g t ; & l t ; w : u n h i d e W h e n U s e d / & g t ; & l t ; / w : s t y l e & g t ; & l t ; w : s t y l e   w : t y p e = " t a b l e "   w : d e f a u l t = " 1 "   w : s t y l e I d = " a 1 " & g t ; & l t ; w : n a m e   w : v a l = " N o r m a l   T a b l e " / & g t ; & l t ; w : u i P r i o r i t y   w : v a l = " 9 9 " / & g t ; & l t ; w : s e m i H i d d e n / & g t ; & l t ; w : u n h i d e W h e n U s e d / & g t ; & l t ; w : t b l P r & g t ; & l t ; w : t b l I n d   w : w = " 0 "   w : t y p e = " d x a " / & g t ; & l t ; w : t b l C e l l M a r & g t ; & l t ; w : t o p   w : w = " 0 "   w : t y p e = " d x a " / & g t ; & l t ; w : l e f t   w : w = " 1 0 8 "   w : t y p e = " d x a " / & g t ; & l t ; w : b o t t o m   w : w = " 0 "   w : t y p e = " d x a " / & g t ; & l t ; w : r i g h t   w : w = " 1 0 8 "   w : t y p e = " d x a " / & g t ; & l t ; / w : t b l C e l l M a r & g t ; & l t ; / w : t b l P r & g t ; & l t ; / w : s t y l e & g t ; & l t ; w : s t y l e   w : t y p e = " n u m b e r i n g "   w : d e f a u l t = " 1 "   w : s t y l e I d = " a 2 " & g t ; & l t ; w : n a m e   w : v a l = " N o   L i s t " / & g t ; & l t ; w : u i P r i o r i t y   w : v a l = " 9 9 " / & g t ; & l t ; w : s e m i H i d d e n / & g t ; & l t ; w : u n h i d e W h e n U s e d / & g t ; & l t ; / w : s t y l e & g t ; & l t ; w : s t y l e   w : t y p e = " t a b l e "   w : s t y l e I d = " a 3 " & g t ; & l t ; w : n a m e   w : v a l = " T a b l e   G r i d " / & g t ; & l t ; w : b a s e d O n   w : v a l = " a 1 " / & g t ; & l t ; w : u i P r i o r i t y   w : v a l = " 3 9 " / & g t ; & l t ; w : r s i d   w : v a l = " 0 0 7 3 7 8 C D " / & g t ; & l t ; w : p P r & g t ; & l t ; w : s p a c i n g   w : a f t e r = " 0 "   w : l i n e = " 2 4 0 "   w : l i n e R u l e = " a u t o " / & g t ; & l t ; / w : p P r & g t ; & l t ; w : t b l P r & g t ; & l t ; w : t b l B o r d e r s & g t ; & l t ; w : t o p   w : v a l = " s i n g l e "   w : s z = " 4 "   w : s p a c e = " 0 "   w : c o l o r = " a u t o " / & g t ; & l t ; w : l e f t   w : v a l = " s i n g l e "   w : s z = " 4 "   w : s p a c e = " 0 "   w : c o l o r = " a u t o " / & g t ; & l t ; w : b o t t o m   w : v a l = " s i n g l e "   w : s z = " 4 "   w : s p a c e = " 0 "   w : c o l o r = " a u t o " / & g t ; & l t ; w : r i g h t   w : v a l = " s i n g l e "   w : s z = " 4 "   w : s p a c e = " 0 "   w : c o l o r = " a u t o " / & g t ; & l t ; w : i n s i d e H   w : v a l = " s i n g l e "   w : s z = " 4 "   w : s p a c e = " 0 "   w : c o l o r = " a u t o " / & g t ; & l t ; w : i n s i d e V   w : v a l = " s i n g l e "   w : s z = " 4 "   w : s p a c e = " 0 "   w : c o l o r = " a u t o " / & g t ; & l t ; / w : t b l B o r d e r s & g t ; & l t ; / w : t b l P r & g t ; & l t ; / w : s t y l e & g t ; & l t ; w : s t y l e   w : t y p e = " c h a r a c t e r "   w : s t y l e I d = " a 4 " & g t ; & l t ; w : n a m e   w : v a l = " P l a c e h o l d e r   T e x t " / & g t ; & l t ; w : b a s e d O n   w : v a l = " a 0 " / & g t ; & l t ; w : u i P r i o r i t y   w : v a l = " 9 9 " / & g t ; & l t ; w : s e m i H i d d e n / & g t ; & l t ; w : r s i d   w : v a l = " 0 0 7 3 7 8 C D " / & g t ; & l t ; w : r P r & g t ; & l t ; w : c o l o r   w : v a l = " 8 0 8 0 8 0 " / & g t ; & l t ; / w : r P r & g t ; & l t ; / w : s t y l e & g t ; & l t ; w : s t y l e   w : t y p e = " t a b l e "   w : s t y l e I d = " - 2 1 " & g t ; & l t ; w : n a m e   w : v a l = " G r i d   T a b l e   2   A c c e n t   1 " / & g t ; & l t ; w : b a s e d O n   w : v a l = " a 1 " / & g t ; & l t ; w : u i P r i o r i t y   w : v a l = " 4 7 " / & g t ; & l t ; w : r s i d   w : v a l = " 0 0 2 3 3 7 B 7 " / & g t ; & l t ; w : p P r & g t ; & l t ; w : s p a c i n g   w : a f t e r = " 0 "   w : l i n e = " 2 4 0 "   w : l i n e R u l e = " a u t o " / & g t ; & l t ; / w : p P r & g t ; & l t ; w : t b l P r & g t ; & l t ; w : t b l S t y l e R o w B a n d S i z e   w : v a l = " 1 " / & g t ; & l t ; w : t b l S t y l e C o l B a n d S i z e   w : v a l = " 1 " / & g t ; & l t ; w : t b l B o r d e r s & g t ; & l t ; w : t o p   w : v a l = " s i n g l e "   w : s z = " 2 "   w : s p a c e = " 0 "   w : c o l o r = " 9 C C 2 E 5 "   w : t h e m e C o l o r = " a c c e n t 1 "   w : t h e m e T i n t = " 9 9 " / & g t ; & l t ; w : b o t t o m   w : v a l = " s i n g l e "   w : s z = " 2 "   w : s p a c e = " 0 "   w : c o l o r = " 9 C C 2 E 5 "   w : t h e m e C o l o r = " a c c e n t 1 "   w : t h e m e T i n t = " 9 9 " / & g t ; & l t ; w : i n s i d e H   w : v a l = " s i n g l e "   w : s z = " 2 "   w : s p a c e = " 0 "   w : c o l o r = " 9 C C 2 E 5 "   w : t h e m e C o l o r = " a c c e n t 1 "   w : t h e m e T i n t = " 9 9 " / & g t ; & l t ; w : i n s i d e V   w : v a l = " s i n g l e "   w : s z = " 2 "   w : s p a c e = " 0 "   w : c o l o r = " 9 C C 2 E 5 "   w : t h e m e C o l o r = " a c c e n t 1 "   w : t h e m e T i n t = " 9 9 " / & g t ; & l t ; / w : t b l B o r d e r s & g t ; & l t ; / w : t b l P r & g t ; & l t ; w : t b l S t y l e P r   w : t y p e = " f i r s t R o w " & g t ; & l t ; w : r P r & g t ; & l t ; w : b / & g t ; & l t ; w : b C s / & g t ; & l t ; / w : r P r & g t ; & l t ; w : t b l P r / & g t ; & l t ; w : t c P r & g t ; & l t ; w : t c B o r d e r s & g t ; & l t ; w : t o p   w : v a l = " n i l " / & g t ; & l t ; w : b o t t o m   w : v a l = " s i n g l e "   w : s z = " 1 2 "   w : s p a c e = " 0 "   w : c o l o r = " 9 C C 2 E 5 "   w : t h e m e C o l o r = " a c c e n t 1 "   w : t h e m e T i n t = " 9 9 " / & g t ; & l t ; w : i n s i d e H   w : v a l = " n i l " / & g t ; & l t ; w : i n s i d e V   w : v a l = " n i l " / & g t ; & l t ; / w : t c B o r d e r s & g t ; & l t ; w : s h d   w : v a l = " c l e a r "   w : c o l o r = " a u t o "   w : f i l l = " F F F F F F "   w : t h e m e F i l l = " b a c k g r o u n d 1 " / & g t ; & l t ; / w : t c P r & g t ; & l t ; / w : t b l S t y l e P r & g t ; & l t ; w : t b l S t y l e P r   w : t y p e = " l a s t R o w " & g t ; & l t ; w : r P r & g t ; & l t ; w : b / & g t ; & l t ; w : b C s / & g t ; & l t ; / w : r P r & g t ; & l t ; w : t b l P r / & g t ; & l t ; w : t c P r & g t ; & l t ; w : t c B o r d e r s & g t ; & l t ; w : t o p   w : v a l = " d o u b l e "   w : s z = " 2 "   w : s p a c e = " 0 "   w : c o l o r = " 9 C C 2 E 5 "   w : t h e m e C o l o r = " a c c e n t 1 "   w : t h e m e T i n t = " 9 9 " / & g t ; & l t ; w : b o t t o m   w : v a l = " n i l " / & g t ; & l t ; w : i n s i d e H   w : v a l = " n i l " / & g t ; & l t ; w : i n s i d e V   w : v a l = " n i l " / & g t ; & l t ; / w : t c B o r d e r s & g t ; & l t ; w : s h d   w : v a l = " c l e a r "   w : c o l o r = " a u t o "   w : f i l l = " F F F F F F "   w : t h e m e F i l l = " b a c k g r o u n d 1 " / & g t ; & l t ; / w : t c P r & g t ; & l t ; / w : t b l S t y l e P r & g t ; & l t ; w : t b l S t y l e P r   w : t y p e = " f i r s t C o l " & g t ; & l t ; w : r P r & g t ; & l t ; w : b / & g t ; & l t ; w : b C s / & g t ; & l t ; / w : r P r & g t ; & l t ; / w : t b l S t y l e P r & g t ; & l t ; w : t b l S t y l e P r   w : t y p e = " l a s t C o l " & g t ; & l t ; w : r P r & g t ; & l t ; w : b / & g t ; & l t ; w : b C s / & g t ; & l t ; / w : r P r & g t ; & l t ; / w : t b l S t y l e P r & g t ; & l t ; w : t b l S t y l e P r   w : t y p e = " b a n d 1 V e r t " & g t ; & l t ; w : t b l P r / & g t ; & l t ; w : t c P r & g t ; & l t ; w : s h d   w : v a l = " c l e a r "   w : c o l o r = " a u t o "   w : f i l l = " D E E A F 6 "   w : t h e m e F i l l = " a c c e n t 1 "   w : t h e m e F i l l T i n t = " 3 3 " / & g t ; & l t ; / w : t c P r & g t ; & l t ; / w : t b l S t y l e P r & g t ; & l t ; w : t b l S t y l e P r   w : t y p e = " b a n d 1 H o r z " & g t ; & l t ; w : t b l P r / & g t ; & l t ; w : t c P r & g t ; & l t ; w : s h d   w : v a l = " c l e a r "   w : c o l o r = " a u t o "   w : f i l l = " D E E A F 6 "   w : t h e m e F i l l = " a c c e n t 1 "   w : t h e m e F i l l T i n t = " 3 3 " / & g t ; & l t ; / w : t c P r & g t ; & l t ; / w : t b l S t y l e P r & g t ; & l t ; / w : s t y l e & g t ; & l t ; w : s t y l e   w : t y p e = " t a b l e "   w : s t y l e I d = " - 4 1 " & g t ; & l t ; w : n a m e   w : v a l = " G r i d   T a b l e   4   A c c e n t   1 " / & g t ; & l t ; w : b a s e d O n   w : v a l = " a 1 " / & g t ; & l t ; w : u i P r i o r i t y   w : v a l = " 4 9 " / & g t ; & l t ; w : r s i d   w : v a l = " 0 0 D 8 7 5 3 B " / & g t ; & l t ; w : p P r & g t ; & l t ; w : s p a c i n g   w : a f t e r = " 0 "   w : l i n e = " 2 4 0 "   w : l i n e R u l e = " a u t o " / & g t ; & l t ; / w : p P r & g t ; & l t ; w : t b l P r & g t ; & l t ; w : t b l S t y l e R o w B a n d S i z e   w : v a l = " 1 " / & g t ; & l t ; w : t b l S t y l e C o l B a n d S i z e   w : v a l = " 1 " / & g t ; & l t ; w : t b l B o r d e r s & g t ; & l t ; w : t o p   w : v a l = " s i n g l e "   w : s z = " 4 "   w : s p a c e = " 0 "   w : c o l o r = " 9 C C 2 E 5 "   w : t h e m e C o l o r = " a c c e n t 1 "   w : t h e m e T i n t = " 9 9 " / & g t ; & l t ; w : l e f t   w : v a l = " s i n g l e "   w : s z = " 4 "   w : s p a c e = " 0 "   w : c o l o r = " 9 C C 2 E 5 "   w : t h e m e C o l o r = " a c c e n t 1 "   w : t h e m e T i n t = " 9 9 " / & g t ; & l t ; w : b o t t o m   w : v a l = " s i n g l e "   w : s z = " 4 "   w : s p a c e = " 0 "   w : c o l o r = " 9 C C 2 E 5 "   w : t h e m e C o l o r = " a c c e n t 1 "   w : t h e m e T i n t = " 9 9 " / & g t ; & l t ; w : r i g h t   w : v a l = " s i n g l e "   w : s z = " 4 "   w : s p a c e = " 0 "   w : c o l o r = " 9 C C 2 E 5 "   w : t h e m e C o l o r = " a c c e n t 1 "   w : t h e m e T i n t = " 9 9 " / & g t ; & l t ; w : i n s i d e H   w : v a l = " s i n g l e "   w : s z = " 4 "   w : s p a c e = " 0 "   w : c o l o r = " 9 C C 2 E 5 "   w : t h e m e C o l o r = " a c c e n t 1 "   w : t h e m e T i n t = " 9 9 " / & g t ; & l t ; w : i n s i d e V   w : v a l = " s i n g l e "   w : s z = " 4 "   w : s p a c e = " 0 "   w : c o l o r = " 9 C C 2 E 5 "   w : t h e m e C o l o r = " a c c e n t 1 "   w : t h e m e T i n t = " 9 9 " / & g t ; & l t ; / w : t b l B o r d e r s & g t ; & l t ; / w : t b l P r & g t ; & l t ; w : t b l S t y l e P r   w : t y p e = " f i r s t R o w " & g t ; & l t ; w : r P r & g t ; & l t ; w : b / & g t ; & l t ; w : b C s / & g t ; & l t ; w : c o l o r   w : v a l = " F F F F F F "   w : t h e m e C o l o r = " b a c k g r o u n d 1 " / & g t ; & l t ; / w : r P r & g t ; & l t ; w : t b l P r / & g t ; & l t ; w : t c P r & g t ; & l t ; w : t c B o r d e r s & g t ; & l t ; w : t o p   w : v a l = " s i n g l e "   w : s z = " 4 "   w : s p a c e = " 0 "   w : c o l o r = " 5 B 9 B D 5 "   w : t h e m e C o l o r = " a c c e n t 1 " / & g t ; & l t ; w : l e f t   w : v a l = " s i n g l e "   w : s z = " 4 "   w : s p a c e = " 0 "   w : c o l o r = " 5 B 9 B D 5 "   w : t h e m e C o l o r = " a c c e n t 1 " / & g t ; & l t ; w : b o t t o m   w : v a l = " s i n g l e "   w : s z = " 4 "   w : s p a c e = " 0 "   w : c o l o r = " 5 B 9 B D 5 "   w : t h e m e C o l o r = " a c c e n t 1 " / & g t ; & l t ; w : r i g h t   w : v a l = " s i n g l e "   w : s z = " 4 "   w : s p a c e = " 0 "   w : c o l o r = " 5 B 9 B D 5 "   w : t h e m e C o l o r = " a c c e n t 1 " / & g t ; & l t ; w : i n s i d e H   w : v a l = " n i l " / & g t ; & l t ; w : i n s i d e V   w : v a l = " n i l " / & g t ; & l t ; / w : t c B o r d e r s & g t ; & l t ; w : s h d   w : v a l = " c l e a r "   w : c o l o r = " a u t o "   w : f i l l = " 5 B 9 B D 5 "   w : t h e m e F i l l = " a c c e n t 1 " / & g t ; & l t ; / w : t c P r & g t ; & l t ; / w : t b l S t y l e P r & g t ; & l t ; w : t b l S t y l e P r   w : t y p e = " l a s t R o w " & g t ; & l t ; w : r P r & g t ; & l t ; w : b / & g t ; & l t ; w : b C s / & g t ; & l t ; / w : r P r & g t ; & l t ; w : t b l P r / & g t ; & l t ; w : t c P r & g t ; & l t ; w : t c B o r d e r s & g t ; & l t ; w : t o p   w : v a l = " d o u b l e "   w : s z = " 4 "   w : s p a c e = " 0 "   w : c o l o r = " 5 B 9 B D 5 "   w : t h e m e C o l o r = " a c c e n t 1 " / & g t ; & l t ; / w : t c B o r d e r s & g t ; & l t ; / w : t c P r & g t ; & l t ; / w : t b l S t y l e P r & g t ; & l t ; w : t b l S t y l e P r   w : t y p e = " f i r s t C o l " & g t ; & l t ; w : r P r & g t ; & l t ; w : b / & g t ; & l t ; w : b C s / & g t ; & l t ; / w : r P r & g t ; & l t ; / w : t b l S t y l e P r & g t ; & l t ; w : t b l S t y l e P r   w : t y p e = " l a s t C o l " & g t ; & l t ; w : r P r & g t ; & l t ; w : b / & g t ; & l t ; w : b C s / & g t ; & l t ; / w : r P r & g t ; & l t ; / w : t b l S t y l e P r & g t ; & l t ; w : t b l S t y l e P r   w : t y p e = " b a n d 1 V e r t " & g t ; & l t ; w : t b l P r / & g t ; & l t ; w : t c P r & g t ; & l t ; w : s h d   w : v a l = " c l e a r "   w : c o l o r = " a u t o "   w : f i l l = " D E E A F 6 "   w : t h e m e F i l l = " a c c e n t 1 "   w : t h e m e F i l l T i n t = " 3 3 " / & g t ; & l t ; / w : t c P r & g t ; & l t ; / w : t b l S t y l e P r & g t ; & l t ; w : t b l S t y l e P r   w : t y p e = " b a n d 1 H o r z " & g t ; & l t ; w : t b l P r / & g t ; & l t ; w : t c P r & g t ; & l t ; w : s h d   w : v a l = " c l e a r "   w : c o l o r = " a u t o "   w : f i l l = " D E E A F 6 "   w : t h e m e F i l l = " a c c e n t 1 "   w : t h e m e F i l l T i n t = " 3 3 " / & g t ; & l t ; / w : t c P r & g t ; & l t ; / w : t b l S t y l e P r & g t ; & l t ; / w : s t y l e & g t ; & l t ; / w : s t y l e s & g t ; & l t ; / p k g : x m l D a t a & g t ; & l t ; / p k g : p a r t & g t ; & l t ; / p k g : p a c k a g e & g t ; - 
- < / I t e m T y p e _ G u d F o o d O r d e r L i n e > +         < I t e m N o _ G u d F o o d O r d e r L i n e > I t e m N o _ G u d F o o d O r d e r L i n e < / I t e m N o _ G u d F o o d O r d e r L i n e > + 
+         < I t e m T y p e _ G u d F o o d O r d e r L i n e > I t e m T y p e _ G u d F o o d O r d e r L i n e < / I t e m T y p e _ G u d F o o d O r d e r L i n e >   
          < L i n e N o _ G u d F o o d O r d e r L i n e > L i n e N o _ G u d F o o d O r d e r L i n e < / L i n e N o _ G u d F o o d O r d e r L i n e >   
-         < Q u a n t i t y _ G u d F o o d O r d e r L i n e > & l t ; ? x m l   v e r s i o n = " 1 . 0 "   s t a n d a l o n e = " y e s " ? & g t ; - 
- & l t ; ? m s o - a p p l i c a t i o n   p r o g i d = " W o r d . D o c u m e n t " ? & g t ; - 
- & l t ; p k g : p a c k a g e   x m l n s : p k g = " h t t p : / / s c h e m a s . m i c r o s o f t . c o m / o f f i c e / 2 0 0 6 / x m l P a c k a g e " & g t ; & l t ; p k g : p a r t   p k g : n a m e = " / _ r e l s / . r e l s "   p k g : c o n t e n t T y p e = " a p p l i c a t i o n / v n d . o p e n x m l f o r m a t s - p a c k a g e . r e l a t i o n s h i p s + x m l "   p k g : p a d d i n g = " 5 1 2 " & g t ; & l t ; p k g : x m l D a t a & g t ; & l t ; R e l a t i o n s h i p s   x m l n s = " h t t p : / / s c h e m a s . o p e n x m l f o r m a t s . o r g / p a c k a g e / 2 0 0 6 / r e l a t i o n s h i p s " & g t ; & l t ; R e l a t i o n s h i p   I d = " r I d 1 "   T y p e = " h t t p : / / s c h e m a s . o p e n x m l f o r m a t s . o r g / o f f i c e D o c u m e n t / 2 0 0 6 / r e l a t i o n s h i p s / o f f i c e D o c u m e n t "   T a r g e t = " w o r d / d o c u m e n t . x m l " / & g t ; & l t ; / R e l a t i o n s h i p s & g t ; & l t ; / p k g : x m l D a t a & g t ; & l t ; / p k g : p a r t & g t ; & l t ; p k g : p a r t   p k g : n a m e = " / w o r d / d o c u m e n t . x m l "   p k g : c o n t e n t T y p e = " a p p l i c a t i o n / v n d . o p e n x m l f o r m a t s - o f f i c e d o c u m e n t . w o r d p r o c e s s i n g m l . d o c u m e n t . m a i n + x m l " & g t ; & l t ; p k g : x m l D a t a & g t ; & l t ; w : d o c u m e n t   m c : I g n o r a b l e = " w 1 4   w 1 5   w p 1 4 "   x m l n s : w p c = " h t t p : / / s c h e m a s . m i c r o s o f t . c o m / o f f i c e / w o r d / 2 0 1 0 / w o r d p r o c e s s i n g C a n v a s "   x m l n s : m c = " h t t p : / / s c h e m a s . o p e n x m l f o r m a t s . o r g / m a r k u p - c o m p a t i b i l i t y / 2 0 0 6 "   x m l n s : o = " u r n : s c h e m a s - m i c r o s o f t - c o m : o f f i c e : o f f i c e "   x m l n s : r = " h t t p : / / s c h e m a s . o p e n x m l f o r m a t s . o r g / o f f i c e D o c u m e n t / 2 0 0 6 / r e l a t i o n s h i p s "   x m l n s : m = " h t t p : / / s c h e m a s . o p e n x m l f o r m a t s . o r g / o f f i c e D o c u m e n t / 2 0 0 6 / m a t h "   x m l n s : v = " u r n : s c h e m a s - m i c r o s o f t - c o m : v m l "   x m l n s : w p 1 4 = " h t t p : / / s c h e m a s . m i c r o s o f t . c o m / o f f i c e / w o r d / 2 0 1 0 / w o r d p r o c e s s i n g D r a w i n g "   x m l n s : w p = " h t t p : / / s c h e m a s . o p e n x m l f o r m a t s . o r g / d r a w i n g m l / 2 0 0 6 / w o r d p r o c e s s i n g D r a w i n g "   x m l n s : w 1 0 = " u r n : s c h e m a s - m i c r o s o f t - c o m : o f f i c e : w o r d "   x m l n s : w = " h t t p : / / s c h e m a s . o p e n x m l f o r m a t s . o r g / w o r d p r o c e s s i n g m l / 2 0 0 6 / m a i n "   x m l n s : w 1 4 = " h t t p : / / s c h e m a s . m i c r o s o f t . c o m / o f f i c e / w o r d / 2 0 1 0 / w o r d m l "   x m l n s : w 1 5 = " h t t p : / / s c h e m a s . m i c r o s o f t . c o m / o f f i c e / w o r d / 2 0 1 2 / w o r d m l "   x m l n s : w p g = " h t t p : / / s c h e m a s . m i c r o s o f t . c o m / o f f i c e / w o r d / 2 0 1 0 / w o r d p r o c e s s i n g G r o u p "   x m l n s : w p i = " h t t p : / / s c h e m a s . m i c r o s o f t . c o m / o f f i c e / w o r d / 2 0 1 0 / w o r d p r o c e s s i n g I n k "   x m l n s : w n e = " h t t p : / / s c h e m a s . m i c r o s o f t . c o m / o f f i c e / w o r d / 2 0 0 6 / w o r d m l "   x m l n s : w p s = " h t t p : / / s c h e m a s . m i c r o s o f t . c o m / o f f i c e / w o r d / 2 0 1 0 / w o r d p r o c e s s i n g S h a p e " & g t ; & l t ; w : b o d y & g t ; & l t ; w : p   w : r s i d R = " 0 0 0 0 0 0 0 0 "   w : r s i d R D e f a u l t = " 0 0 B 8 4 B C 7 " & g t ; & l t ; w : r   w : r s i d R P r = " 0 0 1 9 7 7 9 2 " & g t ; & l t ; w : t & g t ; Q u a n t i t y _ G u d F o o d O r d e r L i n e & l t ; / w : t & g t ; & l t ; / w : r & g t ; & l t ; / w : p & g t ; & l t ; w : s e c t P r   w : r s i d R = " 0 0 0 0 0 0 0 0 " & g t ; & l t ; w : p g S z   w : w = " 1 2 2 4 0 "   w : h = " 1 5 8 4 0 " / & g t ; & l t ; w : p g M a r   w : t o p = " 1 1 3 4 "   w : r i g h t = " 8 5 0 "   w : b o t t o m = " 1 1 3 4 "   w : l e f t = " 1 7 0 1 "   w : h e a d e r = " 7 2 0 "   w : f o o t e r = " 7 2 0 "   w : g u t t e r = " 0 " / & g t ; & l t ; w : c o l s   w : s p a c e = " 7 2 0 " / & g t ; & l t ; / w : s e c t P r & g t ; & l t ; / w : b o d y & g t ; & l t ; / w : d o c u m e n t & g t ; & l t ; / p k g : x m l D a t a & g t ; & l t ; / p k g : p a r t & g t ; & l t ; p k g : p a r t   p k g : n a m e = " / w o r d / _ r e l s / d o c u m e n t . x m l . r e l s "   p k g : c o n t e n t T y p e = " a p p l i c a t i o n / v n d . o p e n x m l f o r m a t s - p a c k a g e . r e l a t i o n s h i p s + x m l "   p k g : p a d d i n g = " 2 5 6 " & g t ; & l t ; p k g : x m l D a t a & g t ; & l t ; R e l a t i o n s h i p s   x m l n s = " h t t p : / / s c h e m a s . o p e n x m l f o r m a t s . o r g / p a c k a g e / 2 0 0 6 / r e l a t i o n s h i p s " & g t ; & l t ; R e l a t i o n s h i p   I d = " r I d 1 "   T y p e = " h t t p : / / s c h e m a s . o p e n x m l f o r m a t s . o r g / o f f i c e D o c u m e n t / 2 0 0 6 / r e l a t i o n s h i p s / s t y l e s "   T a r g e t = " s t y l e s . x m l " / & g t ; & l t ; / R e l a t i o n s h i p s & g t ; & l t ; / p k g : x m l D a t a & g t ; & l t ; / p k g : p a r t & g t ; & l t ; p k g : p a r t   p k g : n a m e = " / w o r d / s t y l e s . x m l "   p k g : c o n t e n t T y p e = " a p p l i c a t i o n / v n d . o p e n x m l f o r m a t s - o f f i c e d o c u m e n t . w o r d p r o c e s s i n g m l . s t y l e s + x m l " & g t ; & l t ; p k g : x m l D a t a & g t ; & l t ; w : s t y l e s   m c : I g n o r a b l e = " w 1 4   w 1 5 "   x m l n s : m c = " h t t p : / / s c h e m a s . o p e n x m l f o r m a t s . o r g / m a r k u p - c o m p a t i b i l i t y / 2 0 0 6 "   x m l n s : r = " h t t p : / / s c h e m a s . o p e n x m l f o r m a t s . o r g / o f f i c e D o c u m e n t / 2 0 0 6 / r e l a t i o n s h i p s "   x m l n s : w = " h t t p : / / s c h e m a s . o p e n x m l f o r m a t s . o r g / w o r d p r o c e s s i n g m l / 2 0 0 6 / m a i n "   x m l n s : w 1 4 = " h t t p : / / s c h e m a s . m i c r o s o f t . c o m / o f f i c e / w o r d / 2 0 1 0 / w o r d m l "   x m l n s : w 1 5 = " h t t p : / / s c h e m a s . m i c r o s o f t . c o m / o f f i c e / w o r d / 2 0 1 2 / w o r d m l " & g t ; & l t ; w : d o c D e f a u l t s & g t ; & l t ; w : r P r D e f a u l t & g t ; & l t ; w : r P r & g t ; & l t ; w : r F o n t s   w : a s c i i T h e m e = " m i n o r H A n s i "   w : e a s t A s i a T h e m e = " m i n o r E a s t A s i a "   w : h A n s i T h e m e = " m i n o r H A n s i "   w : c s t h e m e = " m i n o r B i d i " / & g t ; & l t ; w : s z   w : v a l = " 2 2 " / & g t ; & l t ; w : s z C s   w : v a l = " 2 2 " / & g t ; & l t ; w : l a n g   w : v a l = " r u - R U "   w : e a s t A s i a = " r u - R U "   w : b i d i = " a r - S A " / & g t ; & l t ; / w : r P r & g t ; & l t ; / w : r P r D e f a u l t & g t ; & l t ; w : p P r D e f a u l t & g t ; & l t ; w : p P r & g t ; & l t ; w : s p a c i n g   w : a f t e r = " 1 6 0 "   w : l i n e = " 2 5 9 "   w : l i n e R u l e = " a u t o " / & g t ; & l t ; / w : p P r & g t ; & l t ; / w : p P r D e f a u l t & g t ; & l t ; / w : d o c D e f a u l t s & g t ; & l t ; w : s t y l e   w : t y p e = " p a r a g r a p h "   w : d e f a u l t = " 1 "   w : s t y l e I d = " a " & g t ; & l t ; w : n a m e   w : v a l = " N o r m a l " / & g t ; & l t ; w : q F o r m a t / & g t ; & l t ; / w : s t y l e & g t ; & l t ; w : s t y l e   w : t y p e = " c h a r a c t e r "   w : d e f a u l t = " 1 "   w : s t y l e I d = " a 0 " & g t ; & l t ; w : n a m e   w : v a l = " D e f a u l t   P a r a g r a p h   F o n t " / & g t ; & l t ; w : u i P r i o r i t y   w : v a l = " 1 " / & g t ; & l t ; w : s e m i H i d d e n / & g t ; & l t ; w : u n h i d e W h e n U s e d / & g t ; & l t ; / w : s t y l e & g t ; & l t ; w : s t y l e   w : t y p e = " t a b l e "   w : d e f a u l t = " 1 "   w : s t y l e I d = " a 1 " & g t ; & l t ; w : n a m e   w : v a l = " N o r m a l   T a b l e " / & g t ; & l t ; w : u i P r i o r i t y   w : v a l = " 9 9 " / & g t ; & l t ; w : s e m i H i d d e n / & g t ; & l t ; w : u n h i d e W h e n U s e d / & g t ; & l t ; w : t b l P r & g t ; & l t ; w : t b l I n d   w : w = " 0 "   w : t y p e = " d x a " / & g t ; & l t ; w : t b l C e l l M a r & g t ; & l t ; w : t o p   w : w = " 0 "   w : t y p e = " d x a " / & g t ; & l t ; w : l e f t   w : w = " 1 0 8 "   w : t y p e = " d x a " / & g t ; & l t ; w : b o t t o m   w : w = " 0 "   w : t y p e = " d x a " / & g t ; & l t ; w : r i g h t   w : w = " 1 0 8 "   w : t y p e = " d x a " / & g t ; & l t ; / w : t b l C e l l M a r & g t ; & l t ; / w : t b l P r & g t ; & l t ; / w : s t y l e & g t ; & l t ; w : s t y l e   w : t y p e = " n u m b e r i n g "   w : d e f a u l t = " 1 "   w : s t y l e I d = " a 2 " & g t ; & l t ; w : n a m e   w : v a l = " N o   L i s t " / & g t ; & l t ; w : u i P r i o r i t y   w : v a l = " 9 9 " / & g t ; & l t ; w : s e m i H i d d e n / & g t ; & l t ; w : u n h i d e W h e n U s e d / & g t ; & l t ; / w : s t y l e & g t ; & l t ; w : s t y l e   w : t y p e = " t a b l e "   w : s t y l e I d = " a 3 " & g t ; & l t ; w : n a m e   w : v a l = " T a b l e   G r i d " / & g t ; & l t ; w : b a s e d O n   w : v a l = " a 1 " / & g t ; & l t ; w : u i P r i o r i t y   w : v a l = " 3 9 " / & g t ; & l t ; w : r s i d   w : v a l = " 0 0 7 3 7 8 C D " / & g t ; & l t ; w : p P r & g t ; & l t ; w : s p a c i n g   w : a f t e r = " 0 "   w : l i n e = " 2 4 0 "   w : l i n e R u l e = " a u t o " / & g t ; & l t ; / w : p P r & g t ; & l t ; w : t b l P r & g t ; & l t ; w : t b l B o r d e r s & g t ; & l t ; w : t o p   w : v a l = " s i n g l e "   w : s z = " 4 "   w : s p a c e = " 0 "   w : c o l o r = " a u t o " / & g t ; & l t ; w : l e f t   w : v a l = " s i n g l e "   w : s z = " 4 "   w : s p a c e = " 0 "   w : c o l o r = " a u t o " / & g t ; & l t ; w : b o t t o m   w : v a l = " s i n g l e "   w : s z = " 4 "   w : s p a c e = " 0 "   w : c o l o r = " a u t o " / & g t ; & l t ; w : r i g h t   w : v a l = " s i n g l e "   w : s z = " 4 "   w : s p a c e = " 0 "   w : c o l o r = " a u t o " / & g t ; & l t ; w : i n s i d e H   w : v a l = " s i n g l e "   w : s z = " 4 "   w : s p a c e = " 0 "   w : c o l o r = " a u t o " / & g t ; & l t ; w : i n s i d e V   w : v a l = " s i n g l e "   w : s z = " 4 "   w : s p a c e = " 0 "   w : c o l o r = " a u t o " / & g t ; & l t ; / w : t b l B o r d e r s & g t ; & l t ; / w : t b l P r & g t ; & l t ; / w : s t y l e & g t ; & l t ; w : s t y l e   w : t y p e = " c h a r a c t e r "   w : s t y l e I d = " a 4 " & g t ; & l t ; w : n a m e   w : v a l = " P l a c e h o l d e r   T e x t " / & g t ; & l t ; w : b a s e d O n   w : v a l = " a 0 " / & g t ; & l t ; w : u i P r i o r i t y   w : v a l = " 9 9 " / & g t ; & l t ; w : s e m i H i d d e n / & g t ; & l t ; w : r s i d   w : v a l = " 0 0 7 3 7 8 C D " / & g t ; & l t ; w : r P r & g t ; & l t ; w : c o l o r   w : v a l = " 8 0 8 0 8 0 " / & g t ; & l t ; / w : r P r & g t ; & l t ; / w : s t y l e & g t ; & l t ; w : s t y l e   w : t y p e = " t a b l e "   w : s t y l e I d = " - 2 1 " & g t ; & l t ; w : n a m e   w : v a l = " G r i d   T a b l e   2   A c c e n t   1 " / & g t ; & l t ; w : b a s e d O n   w : v a l = " a 1 " / & g t ; & l t ; w : u i P r i o r i t y   w : v a l = " 4 7 " / & g t ; & l t ; w : r s i d   w : v a l = " 0 0 2 3 3 7 B 7 " / & g t ; & l t ; w : p P r & g t ; & l t ; w : s p a c i n g   w : a f t e r = " 0 "   w : l i n e = " 2 4 0 "   w : l i n e R u l e = " a u t o " / & g t ; & l t ; / w : p P r & g t ; & l t ; w : t b l P r & g t ; & l t ; w : t b l S t y l e R o w B a n d S i z e   w : v a l = " 1 " / & g t ; & l t ; w : t b l S t y l e C o l B a n d S i z e   w : v a l = " 1 " / & g t ; & l t ; w : t b l B o r d e r s & g t ; & l t ; w : t o p   w : v a l = " s i n g l e "   w : s z = " 2 "   w : s p a c e = " 0 "   w : c o l o r = " 9 C C 2 E 5 "   w : t h e m e C o l o r = " a c c e n t 1 "   w : t h e m e T i n t = " 9 9 " / & g t ; & l t ; w : b o t t o m   w : v a l = " s i n g l e "   w : s z = " 2 "   w : s p a c e = " 0 "   w : c o l o r = " 9 C C 2 E 5 "   w : t h e m e C o l o r = " a c c e n t 1 "   w : t h e m e T i n t = " 9 9 " / & g t ; & l t ; w : i n s i d e H   w : v a l = " s i n g l e "   w : s z = " 2 "   w : s p a c e = " 0 "   w : c o l o r = " 9 C C 2 E 5 "   w : t h e m e C o l o r = " a c c e n t 1 "   w : t h e m e T i n t = " 9 9 " / & g t ; & l t ; w : i n s i d e V   w : v a l = " s i n g l e "   w : s z = " 2 "   w : s p a c e = " 0 "   w : c o l o r = " 9 C C 2 E 5 "   w : t h e m e C o l o r = " a c c e n t 1 "   w : t h e m e T i n t = " 9 9 " / & g t ; & l t ; / w : t b l B o r d e r s & g t ; & l t ; / w : t b l P r & g t ; & l t ; w : t b l S t y l e P r   w : t y p e = " f i r s t R o w " & g t ; & l t ; w : r P r & g t ; & l t ; w : b / & g t ; & l t ; w : b C s / & g t ; & l t ; / w : r P r & g t ; & l t ; w : t b l P r / & g t ; & l t ; w : t c P r & g t ; & l t ; w : t c B o r d e r s & g t ; & l t ; w : t o p   w : v a l = " n i l " / & g t ; & l t ; w : b o t t o m   w : v a l = " s i n g l e "   w : s z = " 1 2 "   w : s p a c e = " 0 "   w : c o l o r = " 9 C C 2 E 5 "   w : t h e m e C o l o r = " a c c e n t 1 "   w : t h e m e T i n t = " 9 9 " / & g t ; & l t ; w : i n s i d e H   w : v a l = " n i l " / & g t ; & l t ; w : i n s i d e V   w : v a l = " n i l " / & g t ; & l t ; / w : t c B o r d e r s & g t ; & l t ; w : s h d   w : v a l = " c l e a r "   w : c o l o r = " a u t o "   w : f i l l = " F F F F F F "   w : t h e m e F i l l = " b a c k g r o u n d 1 " / & g t ; & l t ; / w : t c P r & g t ; & l t ; / w : t b l S t y l e P r & g t ; & l t ; w : t b l S t y l e P r   w : t y p e = " l a s t R o w " & g t ; & l t ; w : r P r & g t ; & l t ; w : b / & g t ; & l t ; w : b C s / & g t ; & l t ; / w : r P r & g t ; & l t ; w : t b l P r / & g t ; & l t ; w : t c P r & g t ; & l t ; w : t c B o r d e r s & g t ; & l t ; w : t o p   w : v a l = " d o u b l e "   w : s z = " 2 "   w : s p a c e = " 0 "   w : c o l o r = " 9 C C 2 E 5 "   w : t h e m e C o l o r = " a c c e n t 1 "   w : t h e m e T i n t = " 9 9 " / & g t ; & l t ; w : b o t t o m   w : v a l = " n i l " / & g t ; & l t ; w : i n s i d e H   w : v a l = " n i l " / & g t ; & l t ; w : i n s i d e V   w : v a l = " n i l " / & g t ; & l t ; / w : t c B o r d e r s & g t ; & l t ; w : s h d   w : v a l = " c l e a r "   w : c o l o r = " a u t o "   w : f i l l = " F F F F F F "   w : t h e m e F i l l = " b a c k g r o u n d 1 " / & g t ; & l t ; / w : t c P r & g t ; & l t ; / w : t b l S t y l e P r & g t ; & l t ; w : t b l S t y l e P r   w : t y p e = " f i r s t C o l " & g t ; & l t ; w : r P r & g t ; & l t ; w : b / & g t ; & l t ; w : b C s / & g t ; & l t ; / w : r P r & g t ; & l t ; / w : t b l S t y l e P r & g t ; & l t ; w : t b l S t y l e P r   w : t y p e = " l a s t C o l " & g t ; & l t ; w : r P r & g t ; & l t ; w : b / & g t ; & l t ; w : b C s / & g t ; & l t ; / w : r P r & g t ; & l t ; / w : t b l S t y l e P r & g t ; & l t ; w : t b l S t y l e P r   w : t y p e = " b a n d 1 V e r t " & g t ; & l t ; w : t b l P r / & g t ; & l t ; w : t c P r & g t ; & l t ; w : s h d   w : v a l = " c l e a r "   w : c o l o r = " a u t o "   w : f i l l = " D E E A F 6 "   w : t h e m e F i l l = " a c c e n t 1 "   w : t h e m e F i l l T i n t = " 3 3 " / & g t ; & l t ; / w : t c P r & g t ; & l t ; / w : t b l S t y l e P r & g t ; & l t ; w : t b l S t y l e P r   w : t y p e = " b a n d 1 H o r z " & g t ; & l t ; w : t b l P r / & g t ; & l t ; w : t c P r & g t ; & l t ; w : s h d   w : v a l = " c l e a r "   w : c o l o r = " a u t o "   w : f i l l = " D E E A F 6 "   w : t h e m e F i l l = " a c c e n t 1 "   w : t h e m e F i l l T i n t = " 3 3 " / & g t ; & l t ; / w : t c P r & g t ; & l t ; / w : t b l S t y l e P r & g t ; & l t ; / w : s t y l e & g t ; & l t ; w : s t y l e   w : t y p e = " t a b l e "   w : s t y l e I d = " - 4 1 " & g t ; & l t ; w : n a m e   w : v a l = " G r i d   T a b l e   4   A c c e n t   1 " / & g t ; & l t ; w : b a s e d O n   w : v a l = " a 1 " / & g t ; & l t ; w : u i P r i o r i t y   w : v a l = " 4 9 " / & g t ; & l t ; w : r s i d   w : v a l = " 0 0 D 8 7 5 3 B " / & g t ; & l t ; w : p P r & g t ; & l t ; w : s p a c i n g   w : a f t e r = " 0 "   w : l i n e = " 2 4 0 "   w : l i n e R u l e = " a u t o " / & g t ; & l t ; / w : p P r & g t ; & l t ; w : t b l P r & g t ; & l t ; w : t b l S t y l e R o w B a n d S i z e   w : v a l = " 1 " / & g t ; & l t ; w : t b l S t y l e C o l B a n d S i z e   w : v a l = " 1 " / & g t ; & l t ; w : t b l B o r d e r s & g t ; & l t ; w : t o p   w : v a l = " s i n g l e "   w : s z = " 4 "   w : s p a c e = " 0 "   w : c o l o r = " 9 C C 2 E 5 "   w : t h e m e C o l o r = " a c c e n t 1 "   w : t h e m e T i n t = " 9 9 " / & g t ; & l t ; w : l e f t   w : v a l = " s i n g l e "   w : s z = " 4 "   w : s p a c e = " 0 "   w : c o l o r = " 9 C C 2 E 5 "   w : t h e m e C o l o r = " a c c e n t 1 "   w : t h e m e T i n t = " 9 9 " / & g t ; & l t ; w : b o t t o m   w : v a l = " s i n g l e "   w : s z = " 4 "   w : s p a c e = " 0 "   w : c o l o r = " 9 C C 2 E 5 "   w : t h e m e C o l o r = " a c c e n t 1 "   w : t h e m e T i n t = " 9 9 " / & g t ; & l t ; w : r i g h t   w : v a l = " s i n g l e "   w : s z = " 4 "   w : s p a c e = " 0 "   w : c o l o r = " 9 C C 2 E 5 "   w : t h e m e C o l o r = " a c c e n t 1 "   w : t h e m e T i n t = " 9 9 " / & g t ; & l t ; w : i n s i d e H   w : v a l = " s i n g l e "   w : s z = " 4 "   w : s p a c e = " 0 "   w : c o l o r = " 9 C C 2 E 5 "   w : t h e m e C o l o r = " a c c e n t 1 "   w : t h e m e T i n t = " 9 9 " / & g t ; & l t ; w : i n s i d e V   w : v a l = " s i n g l e "   w : s z = " 4 "   w : s p a c e = " 0 "   w : c o l o r = " 9 C C 2 E 5 "   w : t h e m e C o l o r = " a c c e n t 1 "   w : t h e m e T i n t = " 9 9 " / & g t ; & l t ; / w : t b l B o r d e r s & g t ; & l t ; / w : t b l P r & g t ; & l t ; w : t b l S t y l e P r   w : t y p e = " f i r s t R o w " & g t ; & l t ; w : r P r & g t ; & l t ; w : b / & g t ; & l t ; w : b C s / & g t ; & l t ; w : c o l o r   w : v a l = " F F F F F F "   w : t h e m e C o l o r = " b a c k g r o u n d 1 " / & g t ; & l t ; / w : r P r & g t ; & l t ; w : t b l P r / & g t ; & l t ; w : t c P r & g t ; & l t ; w : t c B o r d e r s & g t ; & l t ; w : t o p   w : v a l = " s i n g l e "   w : s z = " 4 "   w : s p a c e = " 0 "   w : c o l o r = " 5 B 9 B D 5 "   w : t h e m e C o l o r = " a c c e n t 1 " / & g t ; & l t ; w : l e f t   w : v a l = " s i n g l e "   w : s z = " 4 "   w : s p a c e = " 0 "   w : c o l o r = " 5 B 9 B D 5 "   w : t h e m e C o l o r = " a c c e n t 1 " / & g t ; & l t ; w : b o t t o m   w : v a l = " s i n g l e "   w : s z = " 4 "   w : s p a c e = " 0 "   w : c o l o r = " 5 B 9 B D 5 "   w : t h e m e C o l o r = " a c c e n t 1 " / & g t ; & l t ; w : r i g h t   w : v a l = " s i n g l e "   w : s z = " 4 "   w : s p a c e = " 0 "   w : c o l o r = " 5 B 9 B D 5 "   w : t h e m e C o l o r = " a c c e n t 1 " / & g t ; & l t ; w : i n s i d e H   w : v a l = " n i l " / & g t ; & l t ; w : i n s i d e V   w : v a l = " n i l " / & g t ; & l t ; / w : t c B o r d e r s & g t ; & l t ; w : s h d   w : v a l = " c l e a r "   w : c o l o r = " a u t o "   w : f i l l = " 5 B 9 B D 5 "   w : t h e m e F i l l = " a c c e n t 1 " / & g t ; & l t ; / w : t c P r & g t ; & l t ; / w : t b l S t y l e P r & g t ; & l t ; w : t b l S t y l e P r   w : t y p e = " l a s t R o w " & g t ; & l t ; w : r P r & g t ; & l t ; w : b / & g t ; & l t ; w : b C s / & g t ; & l t ; / w : r P r & g t ; & l t ; w : t b l P r / & g t ; & l t ; w : t c P r & g t ; & l t ; w : t c B o r d e r s & g t ; & l t ; w : t o p   w : v a l = " d o u b l e "   w : s z = " 4 "   w : s p a c e = " 0 "   w : c o l o r = " 5 B 9 B D 5 "   w : t h e m e C o l o r = " a c c e n t 1 " / & g t ; & l t ; / w : t c B o r d e r s & g t ; & l t ; / w : t c P r & g t ; & l t ; / w : t b l S t y l e P r & g t ; & l t ; w : t b l S t y l e P r   w : t y p e = " f i r s t C o l " & g t ; & l t ; w : r P r & g t ; & l t ; w : b / & g t ; & l t ; w : b C s / & g t ; & l t ; / w : r P r & g t ; & l t ; / w : t b l S t y l e P r & g t ; & l t ; w : t b l S t y l e P r   w : t y p e = " l a s t C o l " & g t ; & l t ; w : r P r & g t ; & l t ; w : b / & g t ; & l t ; w : b C s / & g t ; & l t ; / w : r P r & g t ; & l t ; / w : t b l S t y l e P r & g t ; & l t ; w : t b l S t y l e P r   w : t y p e = " b a n d 1 V e r t " & g t ; & l t ; w : t b l P r / & g t ; & l t ; w : t c P r & g t ; & l t ; w : s h d   w : v a l = " c l e a r "   w : c o l o r = " a u t o "   w : f i l l = " D E E A F 6 "   w : t h e m e F i l l = " a c c e n t 1 "   w : t h e m e F i l l T i n t = " 3 3 " / & g t ; & l t ; / w : t c P r & g t ; & l t ; / w : t b l S t y l e P r & g t ; & l t ; w : t b l S t y l e P r   w : t y p e = " b a n d 1 H o r z " & g t ; & l t ; w : t b l P r / & g t ; & l t ; w : t c P r & g t ; & l t ; w : s h d   w : v a l = " c l e a r "   w : c o l o r = " a u t o "   w : f i l l = " D E E A F 6 "   w : t h e m e F i l l = " a c c e n t 1 "   w : t h e m e F i l l T i n t = " 3 3 " / & g t ; & l t ; / w : t c P r & g t ; & l t ; / w : t b l S t y l e P r & g t ; & l t ; / w : s t y l e & g t ; & l t ; / w : s t y l e s & g t ; & l t ; / p k g : x m l D a t a & g t ; & l t ; / p k g : p a r t & g t ; & l t ; / p k g : p a c k a g e & g t ; - 
- < / Q u a n t i t y _ G u d F o o d O r d e r L i n e > +         < Q u a n t i t y _ G u d F o o d O r d e r L i n e > Q u a n t i t y _ G u d F o o d O r d e r L i n e < / Q u a n t i t y _ G u d F o o d O r d e r L i n e >   
          < S e l l t o C u s t o m e r N o _ G u d F o o d O r d e r L i n e > S e l l t o C u s t o m e r N o _ G u d F o o d O r d e r L i n e < / S e l l t o C u s t o m e r N o _ G u d F o o d O r d e r L i n e >   
          < S h e l f L i f e _ G u d F o o d O r d e r L i n e > S h e l f L i f e _ G u d F o o d O r d e r L i n e < / S h e l f L i f e _ G u d F o o d O r d e r L i n e >   
-         < U n i t P r i c e _ G u d F o o d O r d e r L i n e > & l t ; ? x m l   v e r s i o n = " 1 . 0 "   s t a n d a l o n e = " y e s " ? & g t ; - 
- & l t ; ? m s o - a p p l i c a t i o n   p r o g i d = " W o r d . D o c u m e n t " ? & g t ; - 
- & l t ; p k g : p a c k a g e   x m l n s : p k g = " h t t p : / / s c h e m a s . m i c r o s o f t . c o m / o f f i c e / 2 0 0 6 / x m l P a c k a g e " & g t ; & l t ; p k g : p a r t   p k g : n a m e = " / _ r e l s / . r e l s "   p k g : c o n t e n t T y p e = " a p p l i c a t i o n / v n d . o p e n x m l f o r m a t s - p a c k a g e . r e l a t i o n s h i p s + x m l "   p k g : p a d d i n g = " 5 1 2 " & g t ; & l t ; p k g : x m l D a t a & g t ; & l t ; R e l a t i o n s h i p s   x m l n s = " h t t p : / / s c h e m a s . o p e n x m l f o r m a t s . o r g / p a c k a g e / 2 0 0 6 / r e l a t i o n s h i p s " & g t ; & l t ; R e l a t i o n s h i p   I d = " r I d 1 "   T y p e = " h t t p : / / s c h e m a s . o p e n x m l f o r m a t s . o r g / o f f i c e D o c u m e n t / 2 0 0 6 / r e l a t i o n s h i p s / o f f i c e D o c u m e n t "   T a r g e t = " w o r d / d o c u m e n t . x m l " / & g t ; & l t ; / R e l a t i o n s h i p s & g t ; & l t ; / p k g : x m l D a t a & g t ; & l t ; / p k g : p a r t & g t ; & l t ; p k g : p a r t   p k g : n a m e = " / w o r d / d o c u m e n t . x m l "   p k g : c o n t e n t T y p e = " a p p l i c a t i o n / v n d . o p e n x m l f o r m a t s - o f f i c e d o c u m e n t . w o r d p r o c e s s i n g m l . d o c u m e n t . m a i n + x m l " & g t ; & l t ; p k g : x m l D a t a & g t ; & l t ; w : d o c u m e n t   m c : I g n o r a b l e = " w 1 4   w 1 5   w p 1 4 "   x m l n s : w p c = " h t t p : / / s c h e m a s . m i c r o s o f t . c o m / o f f i c e / w o r d / 2 0 1 0 / w o r d p r o c e s s i n g C a n v a s "   x m l n s : m c = " h t t p : / / s c h e m a s . o p e n x m l f o r m a t s . o r g / m a r k u p - c o m p a t i b i l i t y / 2 0 0 6 "   x m l n s : o = " u r n : s c h e m a s - m i c r o s o f t - c o m : o f f i c e : o f f i c e "   x m l n s : r = " h t t p : / / s c h e m a s . o p e n x m l f o r m a t s . o r g / o f f i c e D o c u m e n t / 2 0 0 6 / r e l a t i o n s h i p s "   x m l n s : m = " h t t p : / / s c h e m a s . o p e n x m l f o r m a t s . o r g / o f f i c e D o c u m e n t / 2 0 0 6 / m a t h "   x m l n s : v = " u r n : s c h e m a s - m i c r o s o f t - c o m : v m l "   x m l n s : w p 1 4 = " h t t p : / / s c h e m a s . m i c r o s o f t . c o m / o f f i c e / w o r d / 2 0 1 0 / w o r d p r o c e s s i n g D r a w i n g "   x m l n s : w p = " h t t p : / / s c h e m a s . o p e n x m l f o r m a t s . o r g / d r a w i n g m l / 2 0 0 6 / w o r d p r o c e s s i n g D r a w i n g "   x m l n s : w 1 0 = " u r n : s c h e m a s - m i c r o s o f t - c o m : o f f i c e : w o r d "   x m l n s : w = " h t t p : / / s c h e m a s . o p e n x m l f o r m a t s . o r g / w o r d p r o c e s s i n g m l / 2 0 0 6 / m a i n "   x m l n s : w 1 4 = " h t t p : / / s c h e m a s . m i c r o s o f t . c o m / o f f i c e / w o r d / 2 0 1 0 / w o r d m l "   x m l n s : w 1 5 = " h t t p : / / s c h e m a s . m i c r o s o f t . c o m / o f f i c e / w o r d / 2 0 1 2 / w o r d m l "   x m l n s : w p g = " h t t p : / / s c h e m a s . m i c r o s o f t . c o m / o f f i c e / w o r d / 2 0 1 0 / w o r d p r o c e s s i n g G r o u p "   x m l n s : w p i = " h t t p : / / s c h e m a s . m i c r o s o f t . c o m / o f f i c e / w o r d / 2 0 1 0 / w o r d p r o c e s s i n g I n k "   x m l n s : w n e = " h t t p : / / s c h e m a s . m i c r o s o f t . c o m / o f f i c e / w o r d / 2 0 0 6 / w o r d m l "   x m l n s : w p s = " h t t p : / / s c h e m a s . m i c r o s o f t . c o m / o f f i c e / w o r d / 2 0 1 0 / w o r d p r o c e s s i n g S h a p e " & g t ; & l t ; w : b o d y & g t ; & l t ; w : p   w : r s i d R = " 0 0 0 0 0 0 0 0 "   w : r s i d R D e f a u l t = " 0 0 B 8 4 B C 7 " & g t ; & l t ; w : r   w : r s i d R P r = " 0 0 1 9 7 7 9 2 " & g t ; & l t ; w : t & g t ; U n i t P r i c e _ G u d F o o d O r d e r L i n e & l t ; / w : t & g t ; & l t ; / w : r & g t ; & l t ; / w : p & g t ; & l t ; w : s e c t P r   w : r s i d R = " 0 0 0 0 0 0 0 0 " & g t ; & l t ; w : p g S z   w : w = " 1 2 2 4 0 "   w : h = " 1 5 8 4 0 " / & g t ; & l t ; w : p g M a r   w : t o p = " 1 1 3 4 "   w : r i g h t = " 8 5 0 "   w : b o t t o m = " 1 1 3 4 "   w : l e f t = " 1 7 0 1 "   w : h e a d e r = " 7 2 0 "   w : f o o t e r = " 7 2 0 "   w : g u t t e r = " 0 " / & g t ; & l t ; w : c o l s   w : s p a c e = " 7 2 0 " / & g t ; & l t ; / w : s e c t P r & g t ; & l t ; / w : b o d y & g t ; & l t ; / w : d o c u m e n t & g t ; & l t ; / p k g : x m l D a t a & g t ; & l t ; / p k g : p a r t & g t ; & l t ; p k g : p a r t   p k g : n a m e = " / w o r d / _ r e l s / d o c u m e n t . x m l . r e l s "   p k g : c o n t e n t T y p e = " a p p l i c a t i o n / v n d . o p e n x m l f o r m a t s - p a c k a g e . r e l a t i o n s h i p s + x m l "   p k g : p a d d i n g = " 2 5 6 " & g t ; & l t ; p k g : x m l D a t a & g t ; & l t ; R e l a t i o n s h i p s   x m l n s = " h t t p : / / s c h e m a s . o p e n x m l f o r m a t s . o r g / p a c k a g e / 2 0 0 6 / r e l a t i o n s h i p s " & g t ; & l t ; R e l a t i o n s h i p   I d = " r I d 1 "   T y p e = " h t t p : / / s c h e m a s . o p e n x m l f o r m a t s . o r g / o f f i c e D o c u m e n t / 2 0 0 6 / r e l a t i o n s h i p s / s t y l e s "   T a r g e t = " s t y l e s . x m l " / & g t ; & l t ; / R e l a t i o n s h i p s & g t ; & l t ; / p k g : x m l D a t a & g t ; & l t ; / p k g : p a r t & g t ; & l t ; p k g : p a r t   p k g : n a m e = " / w o r d / s t y l e s . x m l "   p k g : c o n t e n t T y p e = " a p p l i c a t i o n / v n d . o p e n x m l f o r m a t s - o f f i c e d o c u m e n t . w o r d p r o c e s s i n g m l . s t y l e s + x m l " & g t ; & l t ; p k g : x m l D a t a & g t ; & l t ; w : s t y l e s   m c : I g n o r a b l e = " w 1 4   w 1 5 "   x m l n s : m c = " h t t p : / / s c h e m a s . o p e n x m l f o r m a t s . o r g / m a r k u p - c o m p a t i b i l i t y / 2 0 0 6 "   x m l n s : r = " h t t p : / / s c h e m a s . o p e n x m l f o r m a t s . o r g / o f f i c e D o c u m e n t / 2 0 0 6 / r e l a t i o n s h i p s "   x m l n s : w = " h t t p : / / s c h e m a s . o p e n x m l f o r m a t s . o r g / w o r d p r o c e s s i n g m l / 2 0 0 6 / m a i n "   x m l n s : w 1 4 = " h t t p : / / s c h e m a s . m i c r o s o f t . c o m / o f f i c e / w o r d / 2 0 1 0 / w o r d m l "   x m l n s : w 1 5 = " h t t p : / / s c h e m a s . m i c r o s o f t . c o m / o f f i c e / w o r d / 2 0 1 2 / w o r d m l " & g t ; & l t ; w : d o c D e f a u l t s & g t ; & l t ; w : r P r D e f a u l t & g t ; & l t ; w : r P r & g t ; & l t ; w : r F o n t s   w : a s c i i T h e m e = " m i n o r H A n s i "   w : e a s t A s i a T h e m e = " m i n o r E a s t A s i a "   w : h A n s i T h e m e = " m i n o r H A n s i "   w : c s t h e m e = " m i n o r B i d i " / & g t ; & l t ; w : s z   w : v a l = " 2 2 " / & g t ; & l t ; w : s z C s   w : v a l = " 2 2 " / & g t ; & l t ; w : l a n g   w : v a l = " r u - R U "   w : e a s t A s i a = " r u - R U "   w : b i d i = " a r - S A " / & g t ; & l t ; / w : r P r & g t ; & l t ; / w : r P r D e f a u l t & g t ; & l t ; w : p P r D e f a u l t & g t ; & l t ; w : p P r & g t ; & l t ; w : s p a c i n g   w : a f t e r = " 1 6 0 "   w : l i n e = " 2 5 9 "   w : l i n e R u l e = " a u t o " / & g t ; & l t ; / w : p P r & g t ; & l t ; / w : p P r D e f a u l t & g t ; & l t ; / w : d o c D e f a u l t s & g t ; & l t ; w : s t y l e   w : t y p e = " p a r a g r a p h "   w : d e f a u l t = " 1 "   w : s t y l e I d = " a " & g t ; & l t ; w : n a m e   w : v a l = " N o r m a l " / & g t ; & l t ; w : q F o r m a t / & g t ; & l t ; / w : s t y l e & g t ; & l t ; w : s t y l e   w : t y p e = " c h a r a c t e r "   w : d e f a u l t = " 1 "   w : s t y l e I d = " a 0 " & g t ; & l t ; w : n a m e   w : v a l = " D e f a u l t   P a r a g r a p h   F o n t " / & g t ; & l t ; w : u i P r i o r i t y   w : v a l = " 1 " / & g t ; & l t ; w : s e m i H i d d e n / & g t ; & l t ; w : u n h i d e W h e n U s e d / & g t ; & l t ; / w : s t y l e & g t ; & l t ; w : s t y l e   w : t y p e = " t a b l e "   w : d e f a u l t = " 1 "   w : s t y l e I d = " a 1 " & g t ; & l t ; w : n a m e   w : v a l = " N o r m a l   T a b l e " / & g t ; & l t ; w : u i P r i o r i t y   w : v a l = " 9 9 " / & g t ; & l t ; w : s e m i H i d d e n / & g t ; & l t ; w : u n h i d e W h e n U s e d / & g t ; & l t ; w : t b l P r & g t ; & l t ; w : t b l I n d   w : w = " 0 "   w : t y p e = " d x a " / & g t ; & l t ; w : t b l C e l l M a r & g t ; & l t ; w : t o p   w : w = " 0 "   w : t y p e = " d x a " / & g t ; & l t ; w : l e f t   w : w = " 1 0 8 "   w : t y p e = " d x a " / & g t ; & l t ; w : b o t t o m   w : w = " 0 "   w : t y p e = " d x a " / & g t ; & l t ; w : r i g h t   w : w = " 1 0 8 "   w : t y p e = " d x a " / & g t ; & l t ; / w : t b l C e l l M a r & g t ; & l t ; / w : t b l P r & g t ; & l t ; / w : s t y l e & g t ; & l t ; w : s t y l e   w : t y p e = " n u m b e r i n g "   w : d e f a u l t = " 1 "   w : s t y l e I d = " a 2 " & g t ; & l t ; w : n a m e   w : v a l = " N o   L i s t " / & g t ; & l t ; w : u i P r i o r i t y   w : v a l = " 9 9 " / & g t ; & l t ; w : s e m i H i d d e n / & g t ; & l t ; w : u n h i d e W h e n U s e d / & g t ; & l t ; / w : s t y l e & g t ; & l t ; w : s t y l e   w : t y p e = " t a b l e "   w : s t y l e I d = " a 3 " & g t ; & l t ; w : n a m e   w : v a l = " T a b l e   G r i d " / & g t ; & l t ; w : b a s e d O n   w : v a l = " a 1 " / & g t ; & l t ; w : u i P r i o r i t y   w : v a l = " 3 9 " / & g t ; & l t ; w : r s i d   w : v a l = " 0 0 7 3 7 8 C D " / & g t ; & l t ; w : p P r & g t ; & l t ; w : s p a c i n g   w : a f t e r = " 0 "   w : l i n e = " 2 4 0 "   w : l i n e R u l e = " a u t o " / & g t ; & l t ; / w : p P r & g t ; & l t ; w : t b l P r & g t ; & l t ; w : t b l B o r d e r s & g t ; & l t ; w : t o p   w : v a l = " s i n g l e "   w : s z = " 4 "   w : s p a c e = " 0 "   w : c o l o r = " a u t o " / & g t ; & l t ; w : l e f t   w : v a l = " s i n g l e "   w : s z = " 4 "   w : s p a c e = " 0 "   w : c o l o r = " a u t o " / & g t ; & l t ; w : b o t t o m   w : v a l = " s i n g l e "   w : s z = " 4 "   w : s p a c e = " 0 "   w : c o l o r = " a u t o " / & g t ; & l t ; w : r i g h t   w : v a l = " s i n g l e "   w : s z = " 4 "   w : s p a c e = " 0 "   w : c o l o r = " a u t o " / & g t ; & l t ; w : i n s i d e H   w : v a l = " s i n g l e "   w : s z = " 4 "   w : s p a c e = " 0 "   w : c o l o r = " a u t o " / & g t ; & l t ; w : i n s i d e V   w : v a l = " s i n g l e "   w : s z = " 4 "   w : s p a c e = " 0 "   w : c o l o r = " a u t o " / & g t ; & l t ; / w : t b l B o r d e r s & g t ; & l t ; / w : t b l P r & g t ; & l t ; / w : s t y l e & g t ; & l t ; w : s t y l e   w : t y p e = " c h a r a c t e r "   w : s t y l e I d = " a 4 " & g t ; & l t ; w : n a m e   w : v a l = " P l a c e h o l d e r   T e x t " / & g t ; & l t ; w : b a s e d O n   w : v a l = " a 0 " / & g t ; & l t ; w : u i P r i o r i t y   w : v a l = " 9 9 " / & g t ; & l t ; w : s e m i H i d d e n / & g t ; & l t ; w : r s i d   w : v a l = " 0 0 7 3 7 8 C D " / & g t ; & l t ; w : r P r & g t ; & l t ; w : c o l o r   w : v a l = " 8 0 8 0 8 0 " / & g t ; & l t ; / w : r P r & g t ; & l t ; / w : s t y l e & g t ; & l t ; w : s t y l e   w : t y p e = " t a b l e "   w : s t y l e I d = " - 2 1 " & g t ; & l t ; w : n a m e   w : v a l = " G r i d   T a b l e   2   A c c e n t   1 " / & g t ; & l t ; w : b a s e d O n   w : v a l = " a 1 " / & g t ; & l t ; w : u i P r i o r i t y   w : v a l = " 4 7 " / & g t ; & l t ; w : r s i d   w : v a l = " 0 0 2 3 3 7 B 7 " / & g t ; & l t ; w : p P r & g t ; & l t ; w : s p a c i n g   w : a f t e r = " 0 "   w : l i n e = " 2 4 0 "   w : l i n e R u l e = " a u t o " / & g t ; & l t ; / w : p P r & g t ; & l t ; w : t b l P r & g t ; & l t ; w : t b l S t y l e R o w B a n d S i z e   w : v a l = " 1 " / & g t ; & l t ; w : t b l S t y l e C o l B a n d S i z e   w : v a l = " 1 " / & g t ; & l t ; w : t b l B o r d e r s & g t ; & l t ; w : t o p   w : v a l = " s i n g l e "   w : s z = " 2 "   w : s p a c e = " 0 "   w : c o l o r = " 9 C C 2 E 5 "   w : t h e m e C o l o r = " a c c e n t 1 "   w : t h e m e T i n t = " 9 9 " / & g t ; & l t ; w : b o t t o m   w : v a l = " s i n g l e "   w : s z = " 2 "   w : s p a c e = " 0 "   w : c o l o r = " 9 C C 2 E 5 "   w : t h e m e C o l o r = " a c c e n t 1 "   w : t h e m e T i n t = " 9 9 " / & g t ; & l t ; w : i n s i d e H   w : v a l = " s i n g l e "   w : s z = " 2 "   w : s p a c e = " 0 "   w : c o l o r = " 9 C C 2 E 5 "   w : t h e m e C o l o r = " a c c e n t 1 "   w : t h e m e T i n t = " 9 9 " / & g t ; & l t ; w : i n s i d e V   w : v a l = " s i n g l e "   w : s z = " 2 "   w : s p a c e = " 0 "   w : c o l o r = " 9 C C 2 E 5 "   w : t h e m e C o l o r = " a c c e n t 1 "   w : t h e m e T i n t = " 9 9 " / & g t ; & l t ; / w : t b l B o r d e r s & g t ; & l t ; / w : t b l P r & g t ; & l t ; w : t b l S t y l e P r   w : t y p e = " f i r s t R o w " & g t ; & l t ; w : r P r & g t ; & l t ; w : b / & g t ; & l t ; w : b C s / & g t ; & l t ; / w : r P r & g t ; & l t ; w : t b l P r / & g t ; & l t ; w : t c P r & g t ; & l t ; w : t c B o r d e r s & g t ; & l t ; w : t o p   w : v a l = " n i l " / & g t ; & l t ; w : b o t t o m   w : v a l = " s i n g l e "   w : s z = " 1 2 "   w : s p a c e = " 0 "   w : c o l o r = " 9 C C 2 E 5 "   w : t h e m e C o l o r = " a c c e n t 1 "   w : t h e m e T i n t = " 9 9 " / & g t ; & l t ; w : i n s i d e H   w : v a l = " n i l " / & g t ; & l t ; w : i n s i d e V   w : v a l = " n i l " / & g t ; & l t ; / w : t c B o r d e r s & g t ; & l t ; w : s h d   w : v a l = " c l e a r "   w : c o l o r = " a u t o "   w : f i l l = " F F F F F F "   w : t h e m e F i l l = " b a c k g r o u n d 1 " / & g t ; & l t ; / w : t c P r & g t ; & l t ; / w : t b l S t y l e P r & g t ; & l t ; w : t b l S t y l e P r   w : t y p e = " l a s t R o w " & g t ; & l t ; w : r P r & g t ; & l t ; w : b / & g t ; & l t ; w : b C s / & g t ; & l t ; / w : r P r & g t ; & l t ; w : t b l P r / & g t ; & l t ; w : t c P r & g t ; & l t ; w : t c B o r d e r s & g t ; & l t ; w : t o p   w : v a l = " d o u b l e "   w : s z = " 2 "   w : s p a c e = " 0 "   w : c o l o r = " 9 C C 2 E 5 "   w : t h e m e C o l o r = " a c c e n t 1 "   w : t h e m e T i n t = " 9 9 " / & g t ; & l t ; w : b o t t o m   w : v a l = " n i l " / & g t ; & l t ; w : i n s i d e H   w : v a l = " n i l " / & g t ; & l t ; w : i n s i d e V   w : v a l = " n i l " / & g t ; & l t ; / w : t c B o r d e r s & g t ; & l t ; w : s h d   w : v a l = " c l e a r "   w : c o l o r = " a u t o "   w : f i l l = " F F F F F F "   w : t h e m e F i l l = " b a c k g r o u n d 1 " / & g t ; & l t ; / w : t c P r & g t ; & l t ; / w : t b l S t y l e P r & g t ; & l t ; w : t b l S t y l e P r   w : t y p e = " f i r s t C o l " & g t ; & l t ; w : r P r & g t ; & l t ; w : b / & g t ; & l t ; w : b C s / & g t ; & l t ; / w : r P r & g t ; & l t ; / w : t b l S t y l e P r & g t ; & l t ; w : t b l S t y l e P r   w : t y p e = " l a s t C o l " & g t ; & l t ; w : r P r & g t ; & l t ; w : b / & g t ; & l t ; w : b C s / & g t ; & l t ; / w : r P r & g t ; & l t ; / w : t b l S t y l e P r & g t ; & l t ; w : t b l S t y l e P r   w : t y p e = " b a n d 1 V e r t " & g t ; & l t ; w : t b l P r / & g t ; & l t ; w : t c P r & g t ; & l t ; w : s h d   w : v a l = " c l e a r "   w : c o l o r = " a u t o "   w : f i l l = " D E E A F 6 "   w : t h e m e F i l l = " a c c e n t 1 "   w : t h e m e F i l l T i n t = " 3 3 " / & g t ; & l t ; / w : t c P r & g t ; & l t ; / w : t b l S t y l e P r & g t ; & l t ; w : t b l S t y l e P r   w : t y p e = " b a n d 1 H o r z " & g t ; & l t ; w : t b l P r / & g t ; & l t ; w : t c P r & g t ; & l t ; w : s h d   w : v a l = " c l e a r "   w : c o l o r = " a u t o "   w : f i l l = " D E E A F 6 "   w : t h e m e F i l l = " a c c e n t 1 "   w : t h e m e F i l l T i n t = " 3 3 " / & g t ; & l t ; / w : t c P r & g t ; & l t ; / w : t b l S t y l e P r & g t ; & l t ; / w : s t y l e & g t ; & l t ; w : s t y l e   w : t y p e = " t a b l e "   w : s t y l e I d = " - 4 1 " & g t ; & l t ; w : n a m e   w : v a l = " G r i d   T a b l e   4   A c c e n t   1 " / & g t ; & l t ; w : b a s e d O n   w : v a l = " a 1 " / & g t ; & l t ; w : u i P r i o r i t y   w : v a l = " 4 9 " / & g t ; & l t ; w : r s i d   w : v a l = " 0 0 D 8 7 5 3 B " / & g t ; & l t ; w : p P r & g t ; & l t ; w : s p a c i n g   w : a f t e r = " 0 "   w : l i n e = " 2 4 0 "   w : l i n e R u l e = " a u t o " / & g t ; & l t ; / w : p P r & g t ; & l t ; w : t b l P r & g t ; & l t ; w : t b l S t y l e R o w B a n d S i z e   w : v a l = " 1 " / & g t ; & l t ; w : t b l S t y l e C o l B a n d S i z e   w : v a l = " 1 " / & g t ; & l t ; w : t b l B o r d e r s & g t ; & l t ; w : t o p   w : v a l = " s i n g l e "   w : s z = " 4 "   w : s p a c e = " 0 "   w : c o l o r = " 9 C C 2 E 5 "   w : t h e m e C o l o r = " a c c e n t 1 "   w : t h e m e T i n t = " 9 9 " / & g t ; & l t ; w : l e f t   w : v a l = " s i n g l e "   w : s z = " 4 "   w : s p a c e = " 0 "   w : c o l o r = " 9 C C 2 E 5 "   w : t h e m e C o l o r = " a c c e n t 1 "   w : t h e m e T i n t = " 9 9 " / & g t ; & l t ; w : b o t t o m   w : v a l = " s i n g l e "   w : s z = " 4 "   w : s p a c e = " 0 "   w : c o l o r = " 9 C C 2 E 5 "   w : t h e m e C o l o r = " a c c e n t 1 "   w : t h e m e T i n t = " 9 9 " / & g t ; & l t ; w : r i g h t   w : v a l = " s i n g l e "   w : s z = " 4 "   w : s p a c e = " 0 "   w : c o l o r = " 9 C C 2 E 5 "   w : t h e m e C o l o r = " a c c e n t 1 "   w : t h e m e T i n t = " 9 9 " / & g t ; & l t ; w : i n s i d e H   w : v a l = " s i n g l e "   w : s z = " 4 "   w : s p a c e = " 0 "   w : c o l o r = " 9 C C 2 E 5 "   w : t h e m e C o l o r = " a c c e n t 1 "   w : t h e m e T i n t = " 9 9 " / & g t ; & l t ; w : i n s i d e V   w : v a l = " s i n g l e "   w : s z = " 4 "   w : s p a c e = " 0 "   w : c o l o r = " 9 C C 2 E 5 "   w : t h e m e C o l o r = " a c c e n t 1 "   w : t h e m e T i n t = " 9 9 " / & g t ; & l t ; / w : t b l B o r d e r s & g t ; & l t ; / w : t b l P r & g t ; & l t ; w : t b l S t y l e P r   w : t y p e = " f i r s t R o w " & g t ; & l t ; w : r P r & g t ; & l t ; w : b / & g t ; & l t ; w : b C s / & g t ; & l t ; w : c o l o r   w : v a l = " F F F F F F "   w : t h e m e C o l o r = " b a c k g r o u n d 1 " / & g t ; & l t ; / w : r P r & g t ; & l t ; w : t b l P r / & g t ; & l t ; w : t c P r & g t ; & l t ; w : t c B o r d e r s & g t ; & l t ; w : t o p   w : v a l = " s i n g l e "   w : s z = " 4 "   w : s p a c e = " 0 "   w : c o l o r = " 5 B 9 B D 5 "   w : t h e m e C o l o r = " a c c e n t 1 " / & g t ; & l t ; w : l e f t   w : v a l = " s i n g l e "   w : s z = " 4 "   w : s p a c e = " 0 "   w : c o l o r = " 5 B 9 B D 5 "   w : t h e m e C o l o r = " a c c e n t 1 " / & g t ; & l t ; w : b o t t o m   w : v a l = " s i n g l e "   w : s z = " 4 "   w : s p a c e = " 0 "   w : c o l o r = " 5 B 9 B D 5 "   w : t h e m e C o l o r = " a c c e n t 1 " / & g t ; & l t ; w : r i g h t   w : v a l = " s i n g l e "   w : s z = " 4 "   w : s p a c e = " 0 "   w : c o l o r = " 5 B 9 B D 5 "   w : t h e m e C o l o r = " a c c e n t 1 " / & g t ; & l t ; w : i n s i d e H   w : v a l = " n i l " / & g t ; & l t ; w : i n s i d e V   w : v a l = " n i l " / & g t ; & l t ; / w : t c B o r d e r s & g t ; & l t ; w : s h d   w : v a l = " c l e a r "   w : c o l o r = " a u t o "   w : f i l l = " 5 B 9 B D 5 "   w : t h e m e F i l l = " a c c e n t 1 " / & g t ; & l t ; / w : t c P r & g t ; & l t ; / w : t b l S t y l e P r & g t ; & l t ; w : t b l S t y l e P r   w : t y p e = " l a s t R o w " & g t ; & l t ; w : r P r & g t ; & l t ; w : b / & g t ; & l t ; w : b C s / & g t ; & l t ; / w : r P r & g t ; & l t ; w : t b l P r / & g t ; & l t ; w : t c P r & g t ; & l t ; w : t c B o r d e r s & g t ; & l t ; w : t o p   w : v a l = " d o u b l e "   w : s z = " 4 "   w : s p a c e = " 0 "   w : c o l o r = " 5 B 9 B D 5 "   w : t h e m e C o l o r = " a c c e n t 1 " / & g t ; & l t ; / w : t c B o r d e r s & g t ; & l t ; / w : t c P r & g t ; & l t ; / w : t b l S t y l e P r & g t ; & l t ; w : t b l S t y l e P r   w : t y p e = " f i r s t C o l " & g t ; & l t ; w : r P r & g t ; & l t ; w : b / & g t ; & l t ; w : b C s / & g t ; & l t ; / w : r P r & g t ; & l t ; / w : t b l S t y l e P r & g t ; & l t ; w : t b l S t y l e P r   w : t y p e = " l a s t C o l " & g t ; & l t ; w : r P r & g t ; & l t ; w : b / & g t ; & l t ; w : b C s / & g t ; & l t ; / w : r P r & g t ; & l t ; / w : t b l S t y l e P r & g t ; & l t ; w : t b l S t y l e P r   w : t y p e = " b a n d 1 V e r t " & g t ; & l t ; w : t b l P r / & g t ; & l t ; w : t c P r & g t ; & l t ; w : s h d   w : v a l = " c l e a r "   w : c o l o r = " a u t o "   w : f i l l = " D E E A F 6 "   w : t h e m e F i l l = " a c c e n t 1 "   w : t h e m e F i l l T i n t = " 3 3 " / & g t ; & l t ; / w : t c P r & g t ; & l t ; / w : t b l S t y l e P r & g t ; & l t ; w : t b l S t y l e P r   w : t y p e = " b a n d 1 H o r z " & g t ; & l t ; w : t b l P r / & g t ; & l t ; w : t c P r & g t ; & l t ; w : s h d   w : v a l = " c l e a r "   w : c o l o r = " a u t o "   w : f i l l = " D E E A F 6 "   w : t h e m e F i l l = " a c c e n t 1 "   w : t h e m e F i l l T i n t = " 3 3 " / & g t ; & l t ; / w : t c P r & g t ; & l t ; / w : t b l S t y l e P r & g t ; & l t ; / w : s t y l e & g t ; & l t ; / w : s t y l e s & g t ; & l t ; / p k g : x m l D a t a & g t ; & l t ; / p k g : p a r t & g t ; & l t ; / p k g : p a c k a g e & g t ; - 
- < / U n i t P r i c e _ G u d F o o d O r d e r L i n e > +         < U n i t P r i c e _ G u d F o o d O r d e r L i n e > U n i t P r i c e _ G u d F o o d O r d e r L i n e < / U n i t P r i c e _ G u d F o o d O r d e r L i n e >   
      < / G u d F o o d O r d e r L i n e >   
      < G u d F o o d _ O r d e r _ H e a d e r >   
-         < D a t e C r e a t e d _ G u d F o o d O r d e r H e a d e r > & l t ; ? x m l   v e r s i o n = " 1 . 0 "   s t a n d a l o n e = " y e s " ? & g t ; - 
- & l t ; ? m s o - a p p l i c a t i o n   p r o g i d = " W o r d . D o c u m e n t " ? & g t ; - 
- & l t ; p k g : p a c k a g e   x m l n s : p k g = " h t t p : / / s c h e m a s . m i c r o s o f t . c o m / o f f i c e / 2 0 0 6 / x m l P a c k a g e " & g t ; & l t ; p k g : p a r t   p k g : n a m e = " / _ r e l s / . r e l s "   p k g : c o n t e n t T y p e = " a p p l i c a t i o n / v n d . o p e n x m l f o r m a t s - p a c k a g e . r e l a t i o n s h i p s + x m l "   p k g : p a d d i n g = " 5 1 2 " & g t ; & l t ; p k g : x m l D a t a & g t ; & l t ; R e l a t i o n s h i p s   x m l n s = " h t t p : / / s c h e m a s . o p e n x m l f o r m a t s . o r g / p a c k a g e / 2 0 0 6 / r e l a t i o n s h i p s " & g t ; & l t ; R e l a t i o n s h i p   I d = " r I d 1 "   T y p e = " h t t p : / / s c h e m a s . o p e n x m l f o r m a t s . o r g / o f f i c e D o c u m e n t / 2 0 0 6 / r e l a t i o n s h i p s / o f f i c e D o c u m e n t "   T a r g e t = " w o r d / d o c u m e n t . x m l " / & g t ; & l t ; / R e l a t i o n s h i p s & g t ; & l t ; / p k g : x m l D a t a & g t ; & l t ; / p k g : p a r t & g t ; & l t ; p k g : p a r t   p k g : n a m e = " / w o r d / d o c u m e n t . x m l "   p k g : c o n t e n t T y p e = " a p p l i c a t i o n / v n d . o p e n x m l f o r m a t s - o f f i c e d o c u m e n t . w o r d p r o c e s s i n g m l . d o c u m e n t . m a i n + x m l " & g t ; & l t ; p k g : x m l D a t a & g t ; & l t ; w : d o c u m e n t   m c : I g n o r a b l e = " w 1 4   w 1 5   w p 1 4 "   x m l n s : w p c = " h t t p : / / s c h e m a s . m i c r o s o f t . c o m / o f f i c e / w o r d / 2 0 1 0 / w o r d p r o c e s s i n g C a n v a s "   x m l n s : m c = " h t t p : / / s c h e m a s . o p e n x m l f o r m a t s . o r g / m a r k u p - c o m p a t i b i l i t y / 2 0 0 6 "   x m l n s : o = " u r n : s c h e m a s - m i c r o s o f t - c o m : o f f i c e : o f f i c e "   x m l n s : r = " h t t p : / / s c h e m a s . o p e n x m l f o r m a t s . o r g / o f f i c e D o c u m e n t / 2 0 0 6 / r e l a t i o n s h i p s "   x m l n s : m = " h t t p : / / s c h e m a s . o p e n x m l f o r m a t s . o r g / o f f i c e D o c u m e n t / 2 0 0 6 / m a t h "   x m l n s : v = " u r n : s c h e m a s - m i c r o s o f t - c o m : v m l "   x m l n s : w p 1 4 = " h t t p : / / s c h e m a s . m i c r o s o f t . c o m / o f f i c e / w o r d / 2 0 1 0 / w o r d p r o c e s s i n g D r a w i n g "   x m l n s : w p = " h t t p : / / s c h e m a s . o p e n x m l f o r m a t s . o r g / d r a w i n g m l / 2 0 0 6 / w o r d p r o c e s s i n g D r a w i n g "   x m l n s : w 1 0 = " u r n : s c h e m a s - m i c r o s o f t - c o m : o f f i c e : w o r d "   x m l n s : w = " h t t p : / / s c h e m a s . o p e n x m l f o r m a t s . o r g / w o r d p r o c e s s i n g m l / 2 0 0 6 / m a i n "   x m l n s : w 1 4 = " h t t p : / / s c h e m a s . m i c r o s o f t . c o m / o f f i c e / w o r d / 2 0 1 0 / w o r d m l "   x m l n s : w 1 5 = " h t t p : / / s c h e m a s . m i c r o s o f t . c o m / o f f i c e / w o r d / 2 0 1 2 / w o r d m l "   x m l n s : w p g = " h t t p : / / s c h e m a s . m i c r o s o f t . c o m / o f f i c e / w o r d / 2 0 1 0 / w o r d p r o c e s s i n g G r o u p "   x m l n s : w p i = " h t t p : / / s c h e m a s . m i c r o s o f t . c o m / o f f i c e / w o r d / 2 0 1 0 / w o r d p r o c e s s i n g I n k "   x m l n s : w n e = " h t t p : / / s c h e m a s . m i c r o s o f t . c o m / o f f i c e / w o r d / 2 0 0 6 / w o r d m l "   x m l n s : w p s = " h t t p : / / s c h e m a s . m i c r o s o f t . c o m / o f f i c e / w o r d / 2 0 1 0 / w o r d p r o c e s s i n g S h a p e " & g t ; & l t ; w : b o d y & g t ; & l t ; w : p   w : r s i d R = " 0 0 0 0 0 0 0 0 "   w : r s i d R D e f a u l t = " 0 0 D 8 7 5 3 B " & g t ; & l t ; w : r & g t ; & l t ; w : r P r & g t ; & l t ; w : s z   w : v a l = " 2 4 " / & g t ; & l t ; w : s z C s   w : v a l = " 2 4 " / & g t ; & l t ; w : l a n g   w : v a l = " e n - U S " / & g t ; & l t ; / w : r P r & g t ; & l t ; w : t & g t ; D a t e C r e a t e d _ G u d F o o d O r d e r H e a d e r & l t ; / w : t & g t ; & l t ; / w : r & g t ; & l t ; / w : p & g t ; & l t ; w : s e c t P r   w : r s i d R = " 0 0 0 0 0 0 0 0 " & g t ; & l t ; w : p g S z   w : w = " 1 2 2 4 0 "   w : h = " 1 5 8 4 0 " / & g t ; & l t ; w : p g M a r   w : t o p = " 1 1 3 4 "   w : r i g h t = " 8 5 0 "   w : b o t t o m = " 1 1 3 4 "   w : l e f t = " 1 7 0 1 "   w : h e a d e r = " 7 2 0 "   w : f o o t e r = " 7 2 0 "   w : g u t t e r = " 0 " / & g t ; & l t ; w : c o l s   w : s p a c e = " 7 2 0 " / & g t ; & l t ; / w : s e c t P r & g t ; & l t ; / w : b o d y & g t ; & l t ; / w : d o c u m e n t & g t ; & l t ; / p k g : x m l D a t a & g t ; & l t ; / p k g : p a r t & g t ; & l t ; p k g : p a r t   p k g : n a m e = " / w o r d / _ r e l s / d o c u m e n t . x m l . r e l s "   p k g : c o n t e n t T y p e = " a p p l i c a t i o n / v n d . o p e n x m l f o r m a t s - p a c k a g e . r e l a t i o n s h i p s + x m l "   p k g : p a d d i n g = " 2 5 6 " & g t ; & l t ; p k g : x m l D a t a & g t ; & l t ; R e l a t i o n s h i p s   x m l n s = " h t t p : / / s c h e m a s . o p e n x m l f o r m a t s . o r g / p a c k a g e / 2 0 0 6 / r e l a t i o n s h i p s " & g t ; & l t ; R e l a t i o n s h i p   I d = " r I d 1 "   T y p e = " h t t p : / / s c h e m a s . o p e n x m l f o r m a t s . o r g / o f f i c e D o c u m e n t / 2 0 0 6 / r e l a t i o n s h i p s / s t y l e s "   T a r g e t = " s t y l e s . x m l " / & g t ; & l t ; / R e l a t i o n s h i p s & g t ; & l t ; / p k g : x m l D a t a & g t ; & l t ; / p k g : p a r t & g t ; & l t ; p k g : p a r t   p k g : n a m e = " / w o r d / s t y l e s . x m l "   p k g : c o n t e n t T y p e = " a p p l i c a t i o n / v n d . o p e n x m l f o r m a t s - o f f i c e d o c u m e n t . w o r d p r o c e s s i n g m l . s t y l e s + x m l " & g t ; & l t ; p k g : x m l D a t a & g t ; & l t ; w : s t y l e s   m c : I g n o r a b l e = " w 1 4   w 1 5 "   x m l n s : m c = " h t t p : / / s c h e m a s . o p e n x m l f o r m a t s . o r g / m a r k u p - c o m p a t i b i l i t y / 2 0 0 6 "   x m l n s : r = " h t t p : / / s c h e m a s . o p e n x m l f o r m a t s . o r g / o f f i c e D o c u m e n t / 2 0 0 6 / r e l a t i o n s h i p s "   x m l n s : w = " h t t p : / / s c h e m a s . o p e n x m l f o r m a t s . o r g / w o r d p r o c e s s i n g m l / 2 0 0 6 / m a i n "   x m l n s : w 1 4 = " h t t p : / / s c h e m a s . m i c r o s o f t . c o m / o f f i c e / w o r d / 2 0 1 0 / w o r d m l "   x m l n s : w 1 5 = " h t t p : / / s c h e m a s . m i c r o s o f t . c o m / o f f i c e / w o r d / 2 0 1 2 / w o r d m l " & g t ; & l t ; w : d o c D e f a u l t s & g t ; & l t ; w : r P r D e f a u l t & g t ; & l t ; w : r P r & g t ; & l t ; w : r F o n t s   w : a s c i i T h e m e = " m i n o r H A n s i "   w : e a s t A s i a T h e m e = " m i n o r E a s t A s i a "   w : h A n s i T h e m e = " m i n o r H A n s i "   w : c s t h e m e = " m i n o r B i d i " / & g t ; & l t ; w : s z   w : v a l = " 2 2 " / & g t ; & l t ; w : s z C s   w : v a l = " 2 2 " / & g t ; & l t ; w : l a n g   w : v a l = " r u - R U "   w : e a s t A s i a = " r u - R U "   w : b i d i = " a r - S A " / & g t ; & l t ; / w : r P r & g t ; & l t ; / w : r P r D e f a u l t & g t ; & l t ; w : p P r D e f a u l t & g t ; & l t ; w : p P r & g t ; & l t ; w : s p a c i n g   w : a f t e r = " 1 6 0 "   w : l i n e = " 2 5 9 "   w : l i n e R u l e = " a u t o " / & g t ; & l t ; / w : p P r & g t ; & l t ; / w : p P r D e f a u l t & g t ; & l t ; / w : d o c D e f a u l t s & g t ; & l t ; w : s t y l e   w : t y p e = " p a r a g r a p h "   w : d e f a u l t = " 1 "   w : s t y l e I d = " a " & g t ; & l t ; w : n a m e   w : v a l = " N o r m a l " / & g t ; & l t ; w : q F o r m a t / & g t ; & l t ; / w : s t y l e & g t ; & l t ; w : s t y l e   w : t y p e = " c h a r a c t e r "   w : d e f a u l t = " 1 "   w : s t y l e I d = " a 0 " & g t ; & l t ; w : n a m e   w : v a l = " D e f a u l t   P a r a g r a p h   F o n t " / & g t ; & l t ; w : u i P r i o r i t y   w : v a l = " 1 " / & g t ; & l t ; w : s e m i H i d d e n / & g t ; & l t ; w : u n h i d e W h e n U s e d / & g t ; & l t ; / w : s t y l e & g t ; & l t ; w : s t y l e   w : t y p e = " t a b l e "   w : d e f a u l t = " 1 "   w : s t y l e I d = " a 1 " & g t ; & l t ; w : n a m e   w : v a l = " N o r m a l   T a b l e " / & g t ; & l t ; w : u i P r i o r i t y   w : v a l = " 9 9 " / & g t ; & l t ; w : s e m i H i d d e n / & g t ; & l t ; w : u n h i d e W h e n U s e d / & g t ; & l t ; w : t b l P r & g t ; & l t ; w : t b l I n d   w : w = " 0 "   w : t y p e = " d x a " / & g t ; & l t ; w : t b l C e l l M a r & g t ; & l t ; w : t o p   w : w = " 0 "   w : t y p e = " d x a " / & g t ; & l t ; w : l e f t   w : w = " 1 0 8 "   w : t y p e = " d x a " / & g t ; & l t ; w : b o t t o m   w : w = " 0 "   w : t y p e = " d x a " / & g t ; & l t ; w : r i g h t   w : w = " 1 0 8 "   w : t y p e = " d x a " / & g t ; & l t ; / w : t b l C e l l M a r & g t ; & l t ; / w : t b l P r & g t ; & l t ; / w : s t y l e & g t ; & l t ; w : s t y l e   w : t y p e = " n u m b e r i n g "   w : d e f a u l t = " 1 "   w : s t y l e I d = " a 2 " & g t ; & l t ; w : n a m e   w : v a l = " N o   L i s t " / & g t ; & l t ; w : u i P r i o r i t y   w : v a l = " 9 9 " / & g t ; & l t ; w : s e m i H i d d e n / & g t ; & l t ; w : u n h i d e W h e n U s e d / & g t ; & l t ; / w : s t y l e & g t ; & l t ; w : s t y l e   w : t y p e = " t a b l e "   w : s t y l e I d = " a 3 " & g t ; & l t ; w : n a m e   w : v a l = " T a b l e   G r i d " / & g t ; & l t ; w : b a s e d O n   w : v a l = " a 1 " / & g t ; & l t ; w : u i P r i o r i t y   w : v a l = " 3 9 " / & g t ; & l t ; w : r s i d   w : v a l = " 0 0 7 3 7 8 C D " / & g t ; & l t ; w : p P r & g t ; & l t ; w : s p a c i n g   w : a f t e r = " 0 "   w : l i n e = " 2 4 0 "   w : l i n e R u l e = " a u t o " / & g t ; & l t ; / w : p P r & g t ; & l t ; w : t b l P r & g t ; & l t ; w : t b l B o r d e r s & g t ; & l t ; w : t o p   w : v a l = " s i n g l e "   w : s z = " 4 "   w : s p a c e = " 0 "   w : c o l o r = " a u t o " / & g t ; & l t ; w : l e f t   w : v a l = " s i n g l e "   w : s z = " 4 "   w : s p a c e = " 0 "   w : c o l o r = " a u t o " / & g t ; & l t ; w : b o t t o m   w : v a l = " s i n g l e "   w : s z = " 4 "   w : s p a c e = " 0 "   w : c o l o r = " a u t o " / & g t ; & l t ; w : r i g h t   w : v a l = " s i n g l e "   w : s z = " 4 "   w : s p a c e = " 0 "   w : c o l o r = " a u t o " / & g t ; & l t ; w : i n s i d e H   w : v a l = " s i n g l e "   w : s z = " 4 "   w : s p a c e = " 0 "   w : c o l o r = " a u t o " / & g t ; & l t ; w : i n s i d e V   w : v a l = " s i n g l e "   w : s z = " 4 "   w : s p a c e = " 0 "   w : c o l o r = " a u t o " / & g t ; & l t ; / w : t b l B o r d e r s & g t ; & l t ; / w : t b l P r & g t ; & l t ; / w : s t y l e & g t ; & l t ; w : s t y l e   w : t y p e = " c h a r a c t e r "   w : s t y l e I d = " a 4 " & g t ; & l t ; w : n a m e   w : v a l = " P l a c e h o l d e r   T e x t " / & g t ; & l t ; w : b a s e d O n   w : v a l = " a 0 " / & g t ; & l t ; w : u i P r i o r i t y   w : v a l = " 9 9 " / & g t ; & l t ; w : s e m i H i d d e n / & g t ; & l t ; w : r s i d   w : v a l = " 0 0 7 3 7 8 C D " / & g t ; & l t ; w : r P r & g t ; & l t ; w : c o l o r   w : v a l = " 8 0 8 0 8 0 " / & g t ; & l t ; / w : r P r & g t ; & l t ; / w : s t y l e & g t ; & l t ; w : s t y l e   w : t y p e = " t a b l e "   w : s t y l e I d = " - 2 1 " & g t ; & l t ; w : n a m e   w : v a l = " G r i d   T a b l e   2   A c c e n t   1 " / & g t ; & l t ; w : b a s e d O n   w : v a l = " a 1 " / & g t ; & l t ; w : u i P r i o r i t y   w : v a l = " 4 7 " / & g t ; & l t ; w : r s i d   w : v a l = " 0 0 2 3 3 7 B 7 " / & g t ; & l t ; w : p P r & g t ; & l t ; w : s p a c i n g   w : a f t e r = " 0 "   w : l i n e = " 2 4 0 "   w : l i n e R u l e = " a u t o " / & g t ; & l t ; / w : p P r & g t ; & l t ; w : t b l P r & g t ; & l t ; w : t b l S t y l e R o w B a n d S i z e   w : v a l = " 1 " / & g t ; & l t ; w : t b l S t y l e C o l B a n d S i z e   w : v a l = " 1 " / & g t ; & l t ; w : t b l B o r d e r s & g t ; & l t ; w : t o p   w : v a l = " s i n g l e "   w : s z = " 2 "   w : s p a c e = " 0 "   w : c o l o r = " 9 C C 2 E 5 "   w : t h e m e C o l o r = " a c c e n t 1 "   w : t h e m e T i n t = " 9 9 " / & g t ; & l t ; w : b o t t o m   w : v a l = " s i n g l e "   w : s z = " 2 "   w : s p a c e = " 0 "   w : c o l o r = " 9 C C 2 E 5 "   w : t h e m e C o l o r = " a c c e n t 1 "   w : t h e m e T i n t = " 9 9 " / & g t ; & l t ; w : i n s i d e H   w : v a l = " s i n g l e "   w : s z = " 2 "   w : s p a c e = " 0 "   w : c o l o r = " 9 C C 2 E 5 "   w : t h e m e C o l o r = " a c c e n t 1 "   w : t h e m e T i n t = " 9 9 " / & g t ; & l t ; w : i n s i d e V   w : v a l = " s i n g l e "   w : s z = " 2 "   w : s p a c e = " 0 "   w : c o l o r = " 9 C C 2 E 5 "   w : t h e m e C o l o r = " a c c e n t 1 "   w : t h e m e T i n t = " 9 9 " / & g t ; & l t ; / w : t b l B o r d e r s & g t ; & l t ; / w : t b l P r & g t ; & l t ; w : t b l S t y l e P r   w : t y p e = " f i r s t R o w " & g t ; & l t ; w : r P r & g t ; & l t ; w : b / & g t ; & l t ; w : b C s / & g t ; & l t ; / w : r P r & g t ; & l t ; w : t b l P r / & g t ; & l t ; w : t c P r & g t ; & l t ; w : t c B o r d e r s & g t ; & l t ; w : t o p   w : v a l = " n i l " / & g t ; & l t ; w : b o t t o m   w : v a l = " s i n g l e "   w : s z = " 1 2 "   w : s p a c e = " 0 "   w : c o l o r = " 9 C C 2 E 5 "   w : t h e m e C o l o r = " a c c e n t 1 "   w : t h e m e T i n t = " 9 9 " / & g t ; & l t ; w : i n s i d e H   w : v a l = " n i l " / & g t ; & l t ; w : i n s i d e V   w : v a l = " n i l " / & g t ; & l t ; / w : t c B o r d e r s & g t ; & l t ; w : s h d   w : v a l = " c l e a r "   w : c o l o r = " a u t o "   w : f i l l = " F F F F F F "   w : t h e m e F i l l = " b a c k g r o u n d 1 " / & g t ; & l t ; / w : t c P r & g t ; & l t ; / w : t b l S t y l e P r & g t ; & l t ; w : t b l S t y l e P r   w : t y p e = " l a s t R o w " & g t ; & l t ; w : r P r & g t ; & l t ; w : b / & g t ; & l t ; w : b C s / & g t ; & l t ; / w : r P r & g t ; & l t ; w : t b l P r / & g t ; & l t ; w : t c P r & g t ; & l t ; w : t c B o r d e r s & g t ; & l t ; w : t o p   w : v a l = " d o u b l e "   w : s z = " 2 "   w : s p a c e = " 0 "   w : c o l o r = " 9 C C 2 E 5 "   w : t h e m e C o l o r = " a c c e n t 1 "   w : t h e m e T i n t = " 9 9 " / & g t ; & l t ; w : b o t t o m   w : v a l = " n i l " / & g t ; & l t ; w : i n s i d e H   w : v a l = " n i l " / & g t ; & l t ; w : i n s i d e V   w : v a l = " n i l " / & g t ; & l t ; / w : t c B o r d e r s & g t ; & l t ; w : s h d   w : v a l = " c l e a r "   w : c o l o r = " a u t o "   w : f i l l = " F F F F F F "   w : t h e m e F i l l = " b a c k g r o u n d 1 " / & g t ; & l t ; / w : t c P r & g t ; & l t ; / w : t b l S t y l e P r & g t ; & l t ; w : t b l S t y l e P r   w : t y p e = " f i r s t C o l " & g t ; & l t ; w : r P r & g t ; & l t ; w : b / & g t ; & l t ; w : b C s / & g t ; & l t ; / w : r P r & g t ; & l t ; / w : t b l S t y l e P r & g t ; & l t ; w : t b l S t y l e P r   w : t y p e = " l a s t C o l " & g t ; & l t ; w : r P r & g t ; & l t ; w : b / & g t ; & l t ; w : b C s / & g t ; & l t ; / w : r P r & g t ; & l t ; / w : t b l S t y l e P r & g t ; & l t ; w : t b l S t y l e P r   w : t y p e = " b a n d 1 V e r t " & g t ; & l t ; w : t b l P r / & g t ; & l t ; w : t c P r & g t ; & l t ; w : s h d   w : v a l = " c l e a r "   w : c o l o r = " a u t o "   w : f i l l = " D E E A F 6 "   w : t h e m e F i l l = " a c c e n t 1 "   w : t h e m e F i l l T i n t = " 3 3 " / & g t ; & l t ; / w : t c P r & g t ; & l t ; / w : t b l S t y l e P r & g t ; & l t ; w : t b l S t y l e P r   w : t y p e = " b a n d 1 H o r z " & g t ; & l t ; w : t b l P r / & g t ; & l t ; w : t c P r & g t ; & l t ; w : s h d   w : v a l = " c l e a r "   w : c o l o r = " a u t o "   w : f i l l = " D E E A F 6 "   w : t h e m e F i l l = " a c c e n t 1 "   w : t h e m e F i l l T i n t = " 3 3 " / & g t ; & l t ; / w : t c P r & g t ; & l t ; / w : t b l S t y l e P r & g t ; & l t ; / w : s t y l e & g t ; & l t ; w : s t y l e   w : t y p e = " t a b l e "   w : s t y l e I d = " - 4 1 " & g t ; & l t ; w : n a m e   w : v a l = " G r i d   T a b l e   4   A c c e n t   1 " / & g t ; & l t ; w : b a s e d O n   w : v a l = " a 1 " / & g t ; & l t ; w : u i P r i o r i t y   w : v a l = " 4 9 " / & g t ; & l t ; w : r s i d   w : v a l = " 0 0 D 8 7 5 3 B " / & g t ; & l t ; w : p P r & g t ; & l t ; w : s p a c i n g   w : a f t e r = " 0 "   w : l i n e = " 2 4 0 "   w : l i n e R u l e = " a u t o " / & g t ; & l t ; / w : p P r & g t ; & l t ; w : t b l P r & g t ; & l t ; w : t b l S t y l e R o w B a n d S i z e   w : v a l = " 1 " / & g t ; & l t ; w : t b l S t y l e C o l B a n d S i z e   w : v a l = " 1 " / & g t ; & l t ; w : t b l B o r d e r s & g t ; & l t ; w : t o p   w : v a l = " s i n g l e "   w : s z = " 4 "   w : s p a c e = " 0 "   w : c o l o r = " 9 C C 2 E 5 "   w : t h e m e C o l o r = " a c c e n t 1 "   w : t h e m e T i n t = " 9 9 " / & g t ; & l t ; w : l e f t   w : v a l = " s i n g l e "   w : s z = " 4 "   w : s p a c e = " 0 "   w : c o l o r = " 9 C C 2 E 5 "   w : t h e m e C o l o r = " a c c e n t 1 "   w : t h e m e T i n t = " 9 9 " / & g t ; & l t ; w : b o t t o m   w : v a l = " s i n g l e "   w : s z = " 4 "   w : s p a c e = " 0 "   w : c o l o r = " 9 C C 2 E 5 "   w : t h e m e C o l o r = " a c c e n t 1 "   w : t h e m e T i n t = " 9 9 " / & g t ; & l t ; w : r i g h t   w : v a l = " s i n g l e "   w : s z = " 4 "   w : s p a c e = " 0 "   w : c o l o r = " 9 C C 2 E 5 "   w : t h e m e C o l o r = " a c c e n t 1 "   w : t h e m e T i n t = " 9 9 " / & g t ; & l t ; w : i n s i d e H   w : v a l = " s i n g l e "   w : s z = " 4 "   w : s p a c e = " 0 "   w : c o l o r = " 9 C C 2 E 5 "   w : t h e m e C o l o r = " a c c e n t 1 "   w : t h e m e T i n t = " 9 9 " / & g t ; & l t ; w : i n s i d e V   w : v a l = " s i n g l e "   w : s z = " 4 "   w : s p a c e = " 0 "   w : c o l o r = " 9 C C 2 E 5 "   w : t h e m e C o l o r = " a c c e n t 1 "   w : t h e m e T i n t = " 9 9 " / & g t ; & l t ; / w : t b l B o r d e r s & g t ; & l t ; / w : t b l P r & g t ; & l t ; w : t b l S t y l e P r   w : t y p e = " f i r s t R o w " & g t ; & l t ; w : r P r & g t ; & l t ; w : b / & g t ; & l t ; w : b C s / & g t ; & l t ; w : c o l o r   w : v a l = " F F F F F F "   w : t h e m e C o l o r = " b a c k g r o u n d 1 " / & g t ; & l t ; / w : r P r & g t ; & l t ; w : t b l P r / & g t ; & l t ; w : t c P r & g t ; & l t ; w : t c B o r d e r s & g t ; & l t ; w : t o p   w : v a l = " s i n g l e "   w : s z = " 4 "   w : s p a c e = " 0 "   w : c o l o r = " 5 B 9 B D 5 "   w : t h e m e C o l o r = " a c c e n t 1 " / & g t ; & l t ; w : l e f t   w : v a l = " s i n g l e "   w : s z = " 4 "   w : s p a c e = " 0 "   w : c o l o r = " 5 B 9 B D 5 "   w : t h e m e C o l o r = " a c c e n t 1 " / & g t ; & l t ; w : b o t t o m   w : v a l = " s i n g l e "   w : s z = " 4 "   w : s p a c e = " 0 "   w : c o l o r = " 5 B 9 B D 5 "   w : t h e m e C o l o r = " a c c e n t 1 " / & g t ; & l t ; w : r i g h t   w : v a l = " s i n g l e "   w : s z = " 4 "   w : s p a c e = " 0 "   w : c o l o r = " 5 B 9 B D 5 "   w : t h e m e C o l o r = " a c c e n t 1 " / & g t ; & l t ; w : i n s i d e H   w : v a l = " n i l " / & g t ; & l t ; w : i n s i d e V   w : v a l = " n i l " / & g t ; & l t ; / w : t c B o r d e r s & g t ; & l t ; w : s h d   w : v a l = " c l e a r "   w : c o l o r = " a u t o "   w : f i l l = " 5 B 9 B D 5 "   w : t h e m e F i l l = " a c c e n t 1 " / & g t ; & l t ; / w : t c P r & g t ; & l t ; / w : t b l S t y l e P r & g t ; & l t ; w : t b l S t y l e P r   w : t y p e = " l a s t R o w " & g t ; & l t ; w : r P r & g t ; & l t ; w : b / & g t ; & l t ; w : b C s / & g t ; & l t ; / w : r P r & g t ; & l t ; w : t b l P r / & g t ; & l t ; w : t c P r & g t ; & l t ; w : t c B o r d e r s & g t ; & l t ; w : t o p   w : v a l = " d o u b l e "   w : s z = " 4 "   w : s p a c e = " 0 "   w : c o l o r = " 5 B 9 B D 5 "   w : t h e m e C o l o r = " a c c e n t 1 " / & g t ; & l t ; / w : t c B o r d e r s & g t ; & l t ; / w : t c P r & g t ; & l t ; / w : t b l S t y l e P r & g t ; & l t ; w : t b l S t y l e P r   w : t y p e = " f i r s t C o l " & g t ; & l t ; w : r P r & g t ; & l t ; w : b / & g t ; & l t ; w : b C s / & g t ; & l t ; / w : r P r & g t ; & l t ; / w : t b l S t y l e P r & g t ; & l t ; w : t b l S t y l e P r   w : t y p e = " l a s t C o l " & g t ; & l t ; w : r P r & g t ; & l t ; w : b / & g t ; & l t ; w : b C s / & g t ; & l t ; / w : r P r & g t ; & l t ; / w : t b l S t y l e P r & g t ; & l t ; w : t b l S t y l e P r   w : t y p e = " b a n d 1 V e r t " & g t ; & l t ; w : t b l P r / & g t ; & l t ; w : t c P r & g t ; & l t ; w : s h d   w : v a l = " c l e a r "   w : c o l o r = " a u t o "   w : f i l l = " D E E A F 6 "   w : t h e m e F i l l = " a c c e n t 1 "   w : t h e m e F i l l T i n t = " 3 3 " / & g t ; & l t ; / w : t c P r & g t ; & l t ; / w : t b l S t y l e P r & g t ; & l t ; w : t b l S t y l e P r   w : t y p e = " b a n d 1 H o r z " & g t ; & l t ; w : t b l P r / & g t ; & l t ; w : t c P r & g t ; & l t ; w : s h d   w : v a l = " c l e a r "   w : c o l o r = " a u t o "   w : f i l l = " D E E A F 6 "   w : t h e m e F i l l = " a c c e n t 1 "   w : t h e m e F i l l T i n t = " 3 3 " / & g t ; & l t ; / w : t c P r & g t ; & l t ; / w : t b l S t y l e P r & g t ; & l t ; / w : s t y l e & g t ; & l t ; / w : s t y l e s & g t ; & l t ; / p k g : x m l D a t a & g t ; & l t ; / p k g : p a r t & g t ; & l t ; / p k g : p a c k a g e & g t ; - 
- < / D a t e C r e a t e d _ G u d F o o d O r d e r H e a d e r > - 
-         < N o _ G u d F o o d O r d e r H e a d e r > & l t ; ? x m l   v e r s i o n = " 1 . 0 "   s t a n d a l o n e = " y e s " ? & g t ; - 
- & l t ; ? m s o - a p p l i c a t i o n   p r o g i d = " W o r d . D o c u m e n t " ? & g t ; - 
- & l t ; p k g : p a c k a g e   x m l n s : p k g = " h t t p : / / s c h e m a s . m i c r o s o f t . c o m / o f f i c e / 2 0 0 6 / x m l P a c k a g e " & g t ; & l t ; p k g : p a r t   p k g : n a m e = " / _ r e l s / . r e l s "   p k g : c o n t e n t T y p e = " a p p l i c a t i o n / v n d . o p e n x m l f o r m a t s - p a c k a g e . r e l a t i o n s h i p s + x m l "   p k g : p a d d i n g = " 5 1 2 " & g t ; & l t ; p k g : x m l D a t a & g t ; & l t ; R e l a t i o n s h i p s   x m l n s = " h t t p : / / s c h e m a s . o p e n x m l f o r m a t s . o r g / p a c k a g e / 2 0 0 6 / r e l a t i o n s h i p s " & g t ; & l t ; R e l a t i o n s h i p   I d = " r I d 1 "   T y p e = " h t t p : / / s c h e m a s . o p e n x m l f o r m a t s . o r g / o f f i c e D o c u m e n t / 2 0 0 6 / r e l a t i o n s h i p s / o f f i c e D o c u m e n t "   T a r g e t = " w o r d / d o c u m e n t . x m l " / & g t ; & l t ; / R e l a t i o n s h i p s & g t ; & l t ; / p k g : x m l D a t a & g t ; & l t ; / p k g : p a r t & g t ; & l t ; p k g : p a r t   p k g : n a m e = " / w o r d / d o c u m e n t . x m l "   p k g : c o n t e n t T y p e = " a p p l i c a t i o n / v n d . o p e n x m l f o r m a t s - o f f i c e d o c u m e n t . w o r d p r o c e s s i n g m l . d o c u m e n t . m a i n + x m l " & g t ; & l t ; p k g : x m l D a t a & g t ; & l t ; w : d o c u m e n t   m c : I g n o r a b l e = " w 1 4   w 1 5   w p 1 4 "   x m l n s : w p c = " h t t p : / / s c h e m a s . m i c r o s o f t . c o m / o f f i c e / w o r d / 2 0 1 0 / w o r d p r o c e s s i n g C a n v a s "   x m l n s : m c = " h t t p : / / s c h e m a s . o p e n x m l f o r m a t s . o r g / m a r k u p - c o m p a t i b i l i t y / 2 0 0 6 "   x m l n s : o = " u r n : s c h e m a s - m i c r o s o f t - c o m : o f f i c e : o f f i c e "   x m l n s : r = " h t t p : / / s c h e m a s . o p e n x m l f o r m a t s . o r g / o f f i c e D o c u m e n t / 2 0 0 6 / r e l a t i o n s h i p s "   x m l n s : m = " h t t p : / / s c h e m a s . o p e n x m l f o r m a t s . o r g / o f f i c e D o c u m e n t / 2 0 0 6 / m a t h "   x m l n s : v = " u r n : s c h e m a s - m i c r o s o f t - c o m : v m l "   x m l n s : w p 1 4 = " h t t p : / / s c h e m a s . m i c r o s o f t . c o m / o f f i c e / w o r d / 2 0 1 0 / w o r d p r o c e s s i n g D r a w i n g "   x m l n s : w p = " h t t p : / / s c h e m a s . o p e n x m l f o r m a t s . o r g / d r a w i n g m l / 2 0 0 6 / w o r d p r o c e s s i n g D r a w i n g "   x m l n s : w 1 0 = " u r n : s c h e m a s - m i c r o s o f t - c o m : o f f i c e : w o r d "   x m l n s : w = " h t t p : / / s c h e m a s . o p e n x m l f o r m a t s . o r g / w o r d p r o c e s s i n g m l / 2 0 0 6 / m a i n "   x m l n s : w 1 4 = " h t t p : / / s c h e m a s . m i c r o s o f t . c o m / o f f i c e / w o r d / 2 0 1 0 / w o r d m l "   x m l n s : w 1 5 = " h t t p : / / s c h e m a s . m i c r o s o f t . c o m / o f f i c e / w o r d / 2 0 1 2 / w o r d m l "   x m l n s : w p g = " h t t p : / / s c h e m a s . m i c r o s o f t . c o m / o f f i c e / w o r d / 2 0 1 0 / w o r d p r o c e s s i n g G r o u p "   x m l n s : w p i = " h t t p : / / s c h e m a s . m i c r o s o f t . c o m / o f f i c e / w o r d / 2 0 1 0 / w o r d p r o c e s s i n g I n k "   x m l n s : w n e = " h t t p : / / s c h e m a s . m i c r o s o f t . c o m / o f f i c e / w o r d / 2 0 0 6 / w o r d m l "   x m l n s : w p s = " h t t p : / / s c h e m a s . m i c r o s o f t . c o m / o f f i c e / w o r d / 2 0 1 0 / w o r d p r o c e s s i n g S h a p e " & g t ; & l t ; w : b o d y & g t ; & l t ; w : p   w : r s i d R = " 0 0 0 0 0 0 0 0 "   w : r s i d R D e f a u l t = " 0 0 D 8 7 5 3 B " & g t ; & l t ; w : r   w : r s i d R P r = " 0 0 5 8 1 6 2 8 " & g t ; & l t ; w : r P r & g t ; & l t ; w : s z   w : v a l = " 2 4 " / & g t ; & l t ; w : s z C s   w : v a l = " 2 4 " / & g t ; & l t ; w : l a n g   w : v a l = " e n - U S " / & g t ; & l t ; / w : r P r & g t ; & l t ; w : t & g t ; N o _ G u d F o o d O r d e r H e a d e r & l t ; / w : t & g t ; & l t ; / w : r & g t ; & l t ; / w : p & g t ; & l t ; w : s e c t P r   w : r s i d R = " 0 0 0 0 0 0 0 0 " & g t ; & l t ; w : p g S z   w : w = " 1 2 2 4 0 "   w : h = " 1 5 8 4 0 " / & g t ; & l t ; w : p g M a r   w : t o p = " 1 1 3 4 "   w : r i g h t = " 8 5 0 "   w : b o t t o m = " 1 1 3 4 "   w : l e f t = " 1 7 0 1 "   w : h e a d e r = " 7 2 0 "   w : f o o t e r = " 7 2 0 "   w : g u t t e r = " 0 " / & g t ; & l t ; w : c o l s   w : s p a c e = " 7 2 0 " / & g t ; & l t ; / w : s e c t P r & g t ; & l t ; / w : b o d y & g t ; & l t ; / w : d o c u m e n t & g t ; & l t ; / p k g : x m l D a t a & g t ; & l t ; / p k g : p a r t & g t ; & l t ; p k g : p a r t   p k g : n a m e = " / w o r d / _ r e l s / d o c u m e n t . x m l . r e l s "   p k g : c o n t e n t T y p e = " a p p l i c a t i o n / v n d . o p e n x m l f o r m a t s - p a c k a g e . r e l a t i o n s h i p s + x m l "   p k g : p a d d i n g = " 2 5 6 " & g t ; & l t ; p k g : x m l D a t a & g t ; & l t ; R e l a t i o n s h i p s   x m l n s = " h t t p : / / s c h e m a s . o p e n x m l f o r m a t s . o r g / p a c k a g e / 2 0 0 6 / r e l a t i o n s h i p s " & g t ; & l t ; R e l a t i o n s h i p   I d = " r I d 1 "   T y p e = " h t t p : / / s c h e m a s . o p e n x m l f o r m a t s . o r g / o f f i c e D o c u m e n t / 2 0 0 6 / r e l a t i o n s h i p s / s t y l e s "   T a r g e t = " s t y l e s . x m l " / & g t ; & l t ; / R e l a t i o n s h i p s & g t ; & l t ; / p k g : x m l D a t a & g t ; & l t ; / p k g : p a r t & g t ; & l t ; p k g : p a r t   p k g : n a m e = " / w o r d / s t y l e s . x m l "   p k g : c o n t e n t T y p e = " a p p l i c a t i o n / v n d . o p e n x m l f o r m a t s - o f f i c e d o c u m e n t . w o r d p r o c e s s i n g m l . s t y l e s + x m l " & g t ; & l t ; p k g : x m l D a t a & g t ; & l t ; w : s t y l e s   m c : I g n o r a b l e = " w 1 4   w 1 5 "   x m l n s : m c = " h t t p : / / s c h e m a s . o p e n x m l f o r m a t s . o r g / m a r k u p - c o m p a t i b i l i t y / 2 0 0 6 "   x m l n s : r = " h t t p : / / s c h e m a s . o p e n x m l f o r m a t s . o r g / o f f i c e D o c u m e n t / 2 0 0 6 / r e l a t i o n s h i p s "   x m l n s : w = " h t t p : / / s c h e m a s . o p e n x m l f o r m a t s . o r g / w o r d p r o c e s s i n g m l / 2 0 0 6 / m a i n "   x m l n s : w 1 4 = " h t t p : / / s c h e m a s . m i c r o s o f t . c o m / o f f i c e / w o r d / 2 0 1 0 / w o r d m l "   x m l n s : w 1 5 = " h t t p : / / s c h e m a s . m i c r o s o f t . c o m / o f f i c e / w o r d / 2 0 1 2 / w o r d m l " & g t ; & l t ; w : d o c D e f a u l t s & g t ; & l t ; w : r P r D e f a u l t & g t ; & l t ; w : r P r & g t ; & l t ; w : r F o n t s   w : a s c i i T h e m e = " m i n o r H A n s i "   w : e a s t A s i a T h e m e = " m i n o r E a s t A s i a "   w : h A n s i T h e m e = " m i n o r H A n s i "   w : c s t h e m e = " m i n o r B i d i " / & g t ; & l t ; w : s z   w : v a l = " 2 2 " / & g t ; & l t ; w : s z C s   w : v a l = " 2 2 " / & g t ; & l t ; w : l a n g   w : v a l = " r u - R U "   w : e a s t A s i a = " r u - R U "   w : b i d i = " a r - S A " / & g t ; & l t ; / w : r P r & g t ; & l t ; / w : r P r D e f a u l t & g t ; & l t ; w : p P r D e f a u l t & g t ; & l t ; w : p P r & g t ; & l t ; w : s p a c i n g   w : a f t e r = " 1 6 0 "   w : l i n e = " 2 5 9 "   w : l i n e R u l e = " a u t o " / & g t ; & l t ; / w : p P r & g t ; & l t ; / w : p P r D e f a u l t & g t ; & l t ; / w : d o c D e f a u l t s & g t ; & l t ; w : s t y l e   w : t y p e = " p a r a g r a p h "   w : d e f a u l t = " 1 "   w : s t y l e I d = " a " & g t ; & l t ; w : n a m e   w : v a l = " N o r m a l " / & g t ; & l t ; w : q F o r m a t / & g t ; & l t ; / w : s t y l e & g t ; & l t ; w : s t y l e   w : t y p e = " c h a r a c t e r "   w : d e f a u l t = " 1 "   w : s t y l e I d = " a 0 " & g t ; & l t ; w : n a m e   w : v a l = " D e f a u l t   P a r a g r a p h   F o n t " / & g t ; & l t ; w : u i P r i o r i t y   w : v a l = " 1 " / & g t ; & l t ; w : s e m i H i d d e n / & g t ; & l t ; w : u n h i d e W h e n U s e d / & g t ; & l t ; / w : s t y l e & g t ; & l t ; w : s t y l e   w : t y p e = " t a b l e "   w : d e f a u l t = " 1 "   w : s t y l e I d = " a 1 " & g t ; & l t ; w : n a m e   w : v a l = " N o r m a l   T a b l e " / & g t ; & l t ; w : u i P r i o r i t y   w : v a l = " 9 9 " / & g t ; & l t ; w : s e m i H i d d e n / & g t ; & l t ; w : u n h i d e W h e n U s e d / & g t ; & l t ; w : t b l P r & g t ; & l t ; w : t b l I n d   w : w = " 0 "   w : t y p e = " d x a " / & g t ; & l t ; w : t b l C e l l M a r & g t ; & l t ; w : t o p   w : w = " 0 "   w : t y p e = " d x a " / & g t ; & l t ; w : l e f t   w : w = " 1 0 8 "   w : t y p e = " d x a " / & g t ; & l t ; w : b o t t o m   w : w = " 0 "   w : t y p e = " d x a " / & g t ; & l t ; w : r i g h t   w : w = " 1 0 8 "   w : t y p e = " d x a " / & g t ; & l t ; / w : t b l C e l l M a r & g t ; & l t ; / w : t b l P r & g t ; & l t ; / w : s t y l e & g t ; & l t ; w : s t y l e   w : t y p e = " n u m b e r i n g "   w : d e f a u l t = " 1 "   w : s t y l e I d = " a 2 " & g t ; & l t ; w : n a m e   w : v a l = " N o   L i s t " / & g t ; & l t ; w : u i P r i o r i t y   w : v a l = " 9 9 " / & g t ; & l t ; w : s e m i H i d d e n / & g t ; & l t ; w : u n h i d e W h e n U s e d / & g t ; & l t ; / w : s t y l e & g t ; & l t ; w : s t y l e   w : t y p e = " t a b l e "   w : s t y l e I d = " a 3 " & g t ; & l t ; w : n a m e   w : v a l = " T a b l e   G r i d " / & g t ; & l t ; w : b a s e d O n   w : v a l = " a 1 " / & g t ; & l t ; w : u i P r i o r i t y   w : v a l = " 3 9 " / & g t ; & l t ; w : r s i d   w : v a l = " 0 0 7 3 7 8 C D " / & g t ; & l t ; w : p P r & g t ; & l t ; w : s p a c i n g   w : a f t e r = " 0 "   w : l i n e = " 2 4 0 "   w : l i n e R u l e = " a u t o " / & g t ; & l t ; / w : p P r & g t ; & l t ; w : t b l P r & g t ; & l t ; w : t b l B o r d e r s & g t ; & l t ; w : t o p   w : v a l = " s i n g l e "   w : s z = " 4 "   w : s p a c e = " 0 "   w : c o l o r = " a u t o " / & g t ; & l t ; w : l e f t   w : v a l = " s i n g l e "   w : s z = " 4 "   w : s p a c e = " 0 "   w : c o l o r = " a u t o " / & g t ; & l t ; w : b o t t o m   w : v a l = " s i n g l e "   w : s z = " 4 "   w : s p a c e = " 0 "   w : c o l o r = " a u t o " / & g t ; & l t ; w : r i g h t   w : v a l = " s i n g l e "   w : s z = " 4 "   w : s p a c e = " 0 "   w : c o l o r = " a u t o " / & g t ; & l t ; w : i n s i d e H   w : v a l = " s i n g l e "   w : s z = " 4 "   w : s p a c e = " 0 "   w : c o l o r = " a u t o " / & g t ; & l t ; w : i n s i d e V   w : v a l = " s i n g l e "   w : s z = " 4 "   w : s p a c e = " 0 "   w : c o l o r = " a u t o " / & g t ; & l t ; / w : t b l B o r d e r s & g t ; & l t ; / w : t b l P r & g t ; & l t ; / w : s t y l e & g t ; & l t ; w : s t y l e   w : t y p e = " c h a r a c t e r "   w : s t y l e I d = " a 4 " & g t ; & l t ; w : n a m e   w : v a l = " P l a c e h o l d e r   T e x t " / & g t ; & l t ; w : b a s e d O n   w : v a l = " a 0 " / & g t ; & l t ; w : u i P r i o r i t y   w : v a l = " 9 9 " / & g t ; & l t ; w : s e m i H i d d e n / & g t ; & l t ; w : r s i d   w : v a l = " 0 0 7 3 7 8 C D " / & g t ; & l t ; w : r P r & g t ; & l t ; w : c o l o r   w : v a l = " 8 0 8 0 8 0 " / & g t ; & l t ; / w : r P r & g t ; & l t ; / w : s t y l e & g t ; & l t ; w : s t y l e   w : t y p e = " t a b l e "   w : s t y l e I d = " - 2 1 " & g t ; & l t ; w : n a m e   w : v a l = " G r i d   T a b l e   2   A c c e n t   1 " / & g t ; & l t ; w : b a s e d O n   w : v a l = " a 1 " / & g t ; & l t ; w : u i P r i o r i t y   w : v a l = " 4 7 " / & g t ; & l t ; w : r s i d   w : v a l = " 0 0 2 3 3 7 B 7 " / & g t ; & l t ; w : p P r & g t ; & l t ; w : s p a c i n g   w : a f t e r = " 0 "   w : l i n e = " 2 4 0 "   w : l i n e R u l e = " a u t o " / & g t ; & l t ; / w : p P r & g t ; & l t ; w : t b l P r & g t ; & l t ; w : t b l S t y l e R o w B a n d S i z e   w : v a l = " 1 " / & g t ; & l t ; w : t b l S t y l e C o l B a n d S i z e   w : v a l = " 1 " / & g t ; & l t ; w : t b l B o r d e r s & g t ; & l t ; w : t o p   w : v a l = " s i n g l e "   w : s z = " 2 "   w : s p a c e = " 0 "   w : c o l o r = " 9 C C 2 E 5 "   w : t h e m e C o l o r = " a c c e n t 1 "   w : t h e m e T i n t = " 9 9 " / & g t ; & l t ; w : b o t t o m   w : v a l = " s i n g l e "   w : s z = " 2 "   w : s p a c e = " 0 "   w : c o l o r = " 9 C C 2 E 5 "   w : t h e m e C o l o r = " a c c e n t 1 "   w : t h e m e T i n t = " 9 9 " / & g t ; & l t ; w : i n s i d e H   w : v a l = " s i n g l e "   w : s z = " 2 "   w : s p a c e = " 0 "   w : c o l o r = " 9 C C 2 E 5 "   w : t h e m e C o l o r = " a c c e n t 1 "   w : t h e m e T i n t = " 9 9 " / & g t ; & l t ; w : i n s i d e V   w : v a l = " s i n g l e "   w : s z = " 2 "   w : s p a c e = " 0 "   w : c o l o r = " 9 C C 2 E 5 "   w : t h e m e C o l o r = " a c c e n t 1 "   w : t h e m e T i n t = " 9 9 " / & g t ; & l t ; / w : t b l B o r d e r s & g t ; & l t ; / w : t b l P r & g t ; & l t ; w : t b l S t y l e P r   w : t y p e = " f i r s t R o w " & g t ; & l t ; w : r P r & g t ; & l t ; w : b / & g t ; & l t ; w : b C s / & g t ; & l t ; / w : r P r & g t ; & l t ; w : t b l P r / & g t ; & l t ; w : t c P r & g t ; & l t ; w : t c B o r d e r s & g t ; & l t ; w : t o p   w : v a l = " n i l " / & g t ; & l t ; w : b o t t o m   w : v a l = " s i n g l e "   w : s z = " 1 2 "   w : s p a c e = " 0 "   w : c o l o r = " 9 C C 2 E 5 "   w : t h e m e C o l o r = " a c c e n t 1 "   w : t h e m e T i n t = " 9 9 " / & g t ; & l t ; w : i n s i d e H   w : v a l = " n i l " / & g t ; & l t ; w : i n s i d e V   w : v a l = " n i l " / & g t ; & l t ; / w : t c B o r d e r s & g t ; & l t ; w : s h d   w : v a l = " c l e a r "   w : c o l o r = " a u t o "   w : f i l l = " F F F F F F "   w : t h e m e F i l l = " b a c k g r o u n d 1 " / & g t ; & l t ; / w : t c P r & g t ; & l t ; / w : t b l S t y l e P r & g t ; & l t ; w : t b l S t y l e P r   w : t y p e = " l a s t R o w " & g t ; & l t ; w : r P r & g t ; & l t ; w : b / & g t ; & l t ; w : b C s / & g t ; & l t ; / w : r P r & g t ; & l t ; w : t b l P r / & g t ; & l t ; w : t c P r & g t ; & l t ; w : t c B o r d e r s & g t ; & l t ; w : t o p   w : v a l = " d o u b l e "   w : s z = " 2 "   w : s p a c e = " 0 "   w : c o l o r = " 9 C C 2 E 5 "   w : t h e m e C o l o r = " a c c e n t 1 "   w : t h e m e T i n t = " 9 9 " / & g t ; & l t ; w : b o t t o m   w : v a l = " n i l " / & g t ; & l t ; w : i n s i d e H   w : v a l = " n i l " / & g t ; & l t ; w : i n s i d e V   w : v a l = " n i l " / & g t ; & l t ; / w : t c B o r d e r s & g t ; & l t ; w : s h d   w : v a l = " c l e a r "   w : c o l o r = " a u t o "   w : f i l l = " F F F F F F "   w : t h e m e F i l l = " b a c k g r o u n d 1 " / & g t ; & l t ; / w : t c P r & g t ; & l t ; / w : t b l S t y l e P r & g t ; & l t ; w : t b l S t y l e P r   w : t y p e = " f i r s t C o l " & g t ; & l t ; w : r P r & g t ; & l t ; w : b / & g t ; & l t ; w : b C s / & g t ; & l t ; / w : r P r & g t ; & l t ; / w : t b l S t y l e P r & g t ; & l t ; w : t b l S t y l e P r   w : t y p e = " l a s t C o l " & g t ; & l t ; w : r P r & g t ; & l t ; w : b / & g t ; & l t ; w : b C s / & g t ; & l t ; / w : r P r & g t ; & l t ; / w : t b l S t y l e P r & g t ; & l t ; w : t b l S t y l e P r   w : t y p e = " b a n d 1 V e r t " & g t ; & l t ; w : t b l P r / & g t ; & l t ; w : t c P r & g t ; & l t ; w : s h d   w : v a l = " c l e a r "   w : c o l o r = " a u t o "   w : f i l l = " D E E A F 6 "   w : t h e m e F i l l = " a c c e n t 1 "   w : t h e m e F i l l T i n t = " 3 3 " / & g t ; & l t ; / w : t c P r & g t ; & l t ; / w : t b l S t y l e P r & g t ; & l t ; w : t b l S t y l e P r   w : t y p e = " b a n d 1 H o r z " & g t ; & l t ; w : t b l P r / & g t ; & l t ; w : t c P r & g t ; & l t ; w : s h d   w : v a l = " c l e a r "   w : c o l o r = " a u t o "   w : f i l l = " D E E A F 6 "   w : t h e m e F i l l = " a c c e n t 1 "   w : t h e m e F i l l T i n t = " 3 3 " / & g t ; & l t ; / w : t c P r & g t ; & l t ; / w : t b l S t y l e P r & g t ; & l t ; / w : s t y l e & g t ; & l t ; w : s t y l e   w : t y p e = " t a b l e "   w : s t y l e I d = " - 4 1 " & g t ; & l t ; w : n a m e   w : v a l = " G r i d   T a b l e   4   A c c e n t   1 " / & g t ; & l t ; w : b a s e d O n   w : v a l = " a 1 " / & g t ; & l t ; w : u i P r i o r i t y   w : v a l = " 4 9 " / & g t ; & l t ; w : r s i d   w : v a l = " 0 0 D 8 7 5 3 B " / & g t ; & l t ; w : p P r & g t ; & l t ; w : s p a c i n g   w : a f t e r = " 0 "   w : l i n e = " 2 4 0 "   w : l i n e R u l e = " a u t o " / & g t ; & l t ; / w : p P r & g t ; & l t ; w : t b l P r & g t ; & l t ; w : t b l S t y l e R o w B a n d S i z e   w : v a l = " 1 " / & g t ; & l t ; w : t b l S t y l e C o l B a n d S i z e   w : v a l = " 1 " / & g t ; & l t ; w : t b l B o r d e r s & g t ; & l t ; w : t o p   w : v a l = " s i n g l e "   w : s z = " 4 "   w : s p a c e = " 0 "   w : c o l o r = " 9 C C 2 E 5 "   w : t h e m e C o l o r = " a c c e n t 1 "   w : t h e m e T i n t = " 9 9 " / & g t ; & l t ; w : l e f t   w : v a l = " s i n g l e "   w : s z = " 4 "   w : s p a c e = " 0 "   w : c o l o r = " 9 C C 2 E 5 "   w : t h e m e C o l o r = " a c c e n t 1 "   w : t h e m e T i n t = " 9 9 " / & g t ; & l t ; w : b o t t o m   w : v a l = " s i n g l e "   w : s z = " 4 "   w : s p a c e = " 0 "   w : c o l o r = " 9 C C 2 E 5 "   w : t h e m e C o l o r = " a c c e n t 1 "   w : t h e m e T i n t = " 9 9 " / & g t ; & l t ; w : r i g h t   w : v a l = " s i n g l e "   w : s z = " 4 "   w : s p a c e = " 0 "   w : c o l o r = " 9 C C 2 E 5 "   w : t h e m e C o l o r = " a c c e n t 1 "   w : t h e m e T i n t = " 9 9 " / & g t ; & l t ; w : i n s i d e H   w : v a l = " s i n g l e "   w : s z = " 4 "   w : s p a c e = " 0 "   w : c o l o r = " 9 C C 2 E 5 "   w : t h e m e C o l o r = " a c c e n t 1 "   w : t h e m e T i n t = " 9 9 " / & g t ; & l t ; w : i n s i d e V   w : v a l = " s i n g l e "   w : s z = " 4 "   w : s p a c e = " 0 "   w : c o l o r = " 9 C C 2 E 5 "   w : t h e m e C o l o r = " a c c e n t 1 "   w : t h e m e T i n t = " 9 9 " / & g t ; & l t ; / w : t b l B o r d e r s & g t ; & l t ; / w : t b l P r & g t ; & l t ; w : t b l S t y l e P r   w : t y p e = " f i r s t R o w " & g t ; & l t ; w : r P r & g t ; & l t ; w : b / & g t ; & l t ; w : b C s / & g t ; & l t ; w : c o l o r   w : v a l = " F F F F F F "   w : t h e m e C o l o r = " b a c k g r o u n d 1 " / & g t ; & l t ; / w : r P r & g t ; & l t ; w : t b l P r / & g t ; & l t ; w : t c P r & g t ; & l t ; w : t c B o r d e r s & g t ; & l t ; w : t o p   w : v a l = " s i n g l e "   w : s z = " 4 "   w : s p a c e = " 0 "   w : c o l o r = " 5 B 9 B D 5 "   w : t h e m e C o l o r = " a c c e n t 1 " / & g t ; & l t ; w : l e f t   w : v a l = " s i n g l e "   w : s z = " 4 "   w : s p a c e = " 0 "   w : c o l o r = " 5 B 9 B D 5 "   w : t h e m e C o l o r = " a c c e n t 1 " / & g t ; & l t ; w : b o t t o m   w : v a l = " s i n g l e "   w : s z = " 4 "   w : s p a c e = " 0 "   w : c o l o r = " 5 B 9 B D 5 "   w : t h e m e C o l o r = " a c c e n t 1 " / & g t ; & l t ; w : r i g h t   w : v a l = " s i n g l e "   w : s z = " 4 "   w : s p a c e = " 0 "   w : c o l o r = " 5 B 9 B D 5 "   w : t h e m e C o l o r = " a c c e n t 1 " / & g t ; & l t ; w : i n s i d e H   w : v a l = " n i l " / & g t ; & l t ; w : i n s i d e V   w : v a l = " n i l " / & g t ; & l t ; / w : t c B o r d e r s & g t ; & l t ; w : s h d   w : v a l = " c l e a r "   w : c o l o r = " a u t o "   w : f i l l = " 5 B 9 B D 5 "   w : t h e m e F i l l = " a c c e n t 1 " / & g t ; & l t ; / w : t c P r & g t ; & l t ; / w : t b l S t y l e P r & g t ; & l t ; w : t b l S t y l e P r   w : t y p e = " l a s t R o w " & g t ; & l t ; w : r P r & g t ; & l t ; w : b / & g t ; & l t ; w : b C s / & g t ; & l t ; / w : r P r & g t ; & l t ; w : t b l P r / & g t ; & l t ; w : t c P r & g t ; & l t ; w : t c B o r d e r s & g t ; & l t ; w : t o p   w : v a l = " d o u b l e "   w : s z = " 4 "   w : s p a c e = " 0 "   w : c o l o r = " 5 B 9 B D 5 "   w : t h e m e C o l o r = " a c c e n t 1 " / & g t ; & l t ; / w : t c B o r d e r s & g t ; & l t ; / w : t c P r & g t ; & l t ; / w : t b l S t y l e P r & g t ; & l t ; w : t b l S t y l e P r   w : t y p e = " f i r s t C o l " & g t ; & l t ; w : r P r & g t ; & l t ; w : b / & g t ; & l t ; w : b C s / & g t ; & l t ; / w : r P r & g t ; & l t ; / w : t b l S t y l e P r & g t ; & l t ; w : t b l S t y l e P r   w : t y p e = " l a s t C o l " & g t ; & l t ; w : r P r & g t ; & l t ; w : b / & g t ; & l t ; w : b C s / & g t ; & l t ; / w : r P r & g t ; & l t ; / w : t b l S t y l e P r & g t ; & l t ; w : t b l S t y l e P r   w : t y p e = " b a n d 1 V e r t " & g t ; & l t ; w : t b l P r / & g t ; & l t ; w : t c P r & g t ; & l t ; w : s h d   w : v a l = " c l e a r "   w : c o l o r = " a u t o "   w : f i l l = " D E E A F 6 "   w : t h e m e F i l l = " a c c e n t 1 "   w : t h e m e F i l l T i n t = " 3 3 " / & g t ; & l t ; / w : t c P r & g t ; & l t ; / w : t b l S t y l e P r & g t ; & l t ; w : t b l S t y l e P r   w : t y p e = " b a n d 1 H o r z " & g t ; & l t ; w : t b l P r / & g t ; & l t ; w : t c P r & g t ; & l t ; w : s h d   w : v a l = " c l e a r "   w : c o l o r = " a u t o "   w : f i l l = " D E E A F 6 "   w : t h e m e F i l l = " a c c e n t 1 "   w : t h e m e F i l l T i n t = " 3 3 " / & g t ; & l t ; / w : t c P r & g t ; & l t ; / w : t b l S t y l e P r & g t ; & l t ; / w : s t y l e & g t ; & l t ; / w : s t y l e s & g t ; & l t ; / p k g : x m l D a t a & g t ; & l t ; / p k g : p a r t & g t ; & l t ; / p k g : p a c k a g e & g t ; - 
- < / N o _ G u d F o o d O r d e r H e a d e r > - 
-         < S e l l t o C u s t o m e r N a m e _ G u d F o o d O r d e r H e a d e r > & l t ; ? x m l   v e r s i o n = " 1 . 0 "   s t a n d a l o n e = " y e s " ? & g t ; - 
- & l t ; ? m s o - a p p l i c a t i o n   p r o g i d = " W o r d . D o c u m e n t " ? & g t ; - 
- & l t ; p k g : p a c k a g e   x m l n s : p k g = " h t t p : / / s c h e m a s . m i c r o s o f t . c o m / o f f i c e / 2 0 0 6 / x m l P a c k a g e " & g t ; & l t ; p k g : p a r t   p k g : n a m e = " / _ r e l s / . r e l s "   p k g : c o n t e n t T y p e = " a p p l i c a t i o n / v n d . o p e n x m l f o r m a t s - p a c k a g e . r e l a t i o n s h i p s + x m l "   p k g : p a d d i n g = " 5 1 2 " & g t ; & l t ; p k g : x m l D a t a & g t ; & l t ; R e l a t i o n s h i p s   x m l n s = " h t t p : / / s c h e m a s . o p e n x m l f o r m a t s . o r g / p a c k a g e / 2 0 0 6 / r e l a t i o n s h i p s " & g t ; & l t ; R e l a t i o n s h i p   I d = " r I d 1 "   T y p e = " h t t p : / / s c h e m a s . o p e n x m l f o r m a t s . o r g / o f f i c e D o c u m e n t / 2 0 0 6 / r e l a t i o n s h i p s / o f f i c e D o c u m e n t "   T a r g e t = " w o r d / d o c u m e n t . x m l " / & g t ; & l t ; / R e l a t i o n s h i p s & g t ; & l t ; / p k g : x m l D a t a & g t ; & l t ; / p k g : p a r t & g t ; & l t ; p k g : p a r t   p k g : n a m e = " / w o r d / d o c u m e n t . x m l "   p k g : c o n t e n t T y p e = " a p p l i c a t i o n / v n d . o p e n x m l f o r m a t s - o f f i c e d o c u m e n t . w o r d p r o c e s s i n g m l . d o c u m e n t . m a i n + x m l " & g t ; & l t ; p k g : x m l D a t a & g t ; & l t ; w : d o c u m e n t   m c : I g n o r a b l e = " w 1 4   w 1 5   w p 1 4 "   x m l n s : w p c = " h t t p : / / s c h e m a s . m i c r o s o f t . c o m / o f f i c e / w o r d / 2 0 1 0 / w o r d p r o c e s s i n g C a n v a s "   x m l n s : m c = " h t t p : / / s c h e m a s . o p e n x m l f o r m a t s . o r g / m a r k u p - c o m p a t i b i l i t y / 2 0 0 6 "   x m l n s : o = " u r n : s c h e m a s - m i c r o s o f t - c o m : o f f i c e : o f f i c e "   x m l n s : r = " h t t p : / / s c h e m a s . o p e n x m l f o r m a t s . o r g / o f f i c e D o c u m e n t / 2 0 0 6 / r e l a t i o n s h i p s "   x m l n s : m = " h t t p : / / s c h e m a s . o p e n x m l f o r m a t s . o r g / o f f i c e D o c u m e n t / 2 0 0 6 / m a t h "   x m l n s : v = " u r n : s c h e m a s - m i c r o s o f t - c o m : v m l "   x m l n s : w p 1 4 = " h t t p : / / s c h e m a s . m i c r o s o f t . c o m / o f f i c e / w o r d / 2 0 1 0 / w o r d p r o c e s s i n g D r a w i n g "   x m l n s : w p = " h t t p : / / s c h e m a s . o p e n x m l f o r m a t s . o r g / d r a w i n g m l / 2 0 0 6 / w o r d p r o c e s s i n g D r a w i n g "   x m l n s : w 1 0 = " u r n : s c h e m a s - m i c r o s o f t - c o m : o f f i c e : w o r d "   x m l n s : w = " h t t p : / / s c h e m a s . o p e n x m l f o r m a t s . o r g / w o r d p r o c e s s i n g m l / 2 0 0 6 / m a i n "   x m l n s : w 1 4 = " h t t p : / / s c h e m a s . m i c r o s o f t . c o m / o f f i c e / w o r d / 2 0 1 0 / w o r d m l "   x m l n s : w 1 5 = " h t t p : / / s c h e m a s . m i c r o s o f t . c o m / o f f i c e / w o r d / 2 0 1 2 / w o r d m l "   x m l n s : w p g = " h t t p : / / s c h e m a s . m i c r o s o f t . c o m / o f f i c e / w o r d / 2 0 1 0 / w o r d p r o c e s s i n g G r o u p "   x m l n s : w p i = " h t t p : / / s c h e m a s . m i c r o s o f t . c o m / o f f i c e / w o r d / 2 0 1 0 / w o r d p r o c e s s i n g I n k "   x m l n s : w n e = " h t t p : / / s c h e m a s . m i c r o s o f t . c o m / o f f i c e / w o r d / 2 0 0 6 / w o r d m l "   x m l n s : w p s = " h t t p : / / s c h e m a s . m i c r o s o f t . c o m / o f f i c e / w o r d / 2 0 1 0 / w o r d p r o c e s s i n g S h a p e " & g t ; & l t ; w : b o d y & g t ; & l t ; w : p   w : r s i d R = " 0 0 0 0 0 0 0 0 "   w : r s i d R D e f a u l t = " 0 0 D 8 7 5 3 B " & g t ; & l t ; w : r & g t ; & l t ; w : r P r & g t ; & l t ; w : s z   w : v a l = " 2 4 " / & g t ; & l t ; w : s z C s   w : v a l = " 2 4 " / & g t ; & l t ; w : l a n g   w : v a l = " e n - U S " / & g t ; & l t ; / w : r P r & g t ; & l t ; w : t & g t ; S e l l t o C u s t o m e r N a m e _ G u d F o o d O r d e r H e a d e r & l t ; / w : t & g t ; & l t ; / w : r & g t ; & l t ; / w : p & g t ; & l t ; w : s e c t P r   w : r s i d R = " 0 0 0 0 0 0 0 0 " & g t ; & l t ; w : p g S z   w : w = " 1 2 2 4 0 "   w : h = " 1 5 8 4 0 " / & g t ; & l t ; w : p g M a r   w : t o p = " 1 1 3 4 "   w : r i g h t = " 8 5 0 "   w : b o t t o m = " 1 1 3 4 "   w : l e f t = " 1 7 0 1 "   w : h e a d e r = " 7 2 0 "   w : f o o t e r = " 7 2 0 "   w : g u t t e r = " 0 " / & g t ; & l t ; w : c o l s   w : s p a c e = " 7 2 0 " / & g t ; & l t ; / w : s e c t P r & g t ; & l t ; / w : b o d y & g t ; & l t ; / w : d o c u m e n t & g t ; & l t ; / p k g : x m l D a t a & g t ; & l t ; / p k g : p a r t & g t ; & l t ; p k g : p a r t   p k g : n a m e = " / w o r d / _ r e l s / d o c u m e n t . x m l . r e l s "   p k g : c o n t e n t T y p e = " a p p l i c a t i o n / v n d . o p e n x m l f o r m a t s - p a c k a g e . r e l a t i o n s h i p s + x m l "   p k g : p a d d i n g = " 2 5 6 " & g t ; & l t ; p k g : x m l D a t a & g t ; & l t ; R e l a t i o n s h i p s   x m l n s = " h t t p : / / s c h e m a s . o p e n x m l f o r m a t s . o r g / p a c k a g e / 2 0 0 6 / r e l a t i o n s h i p s " & g t ; & l t ; R e l a t i o n s h i p   I d = " r I d 1 "   T y p e = " h t t p : / / s c h e m a s . o p e n x m l f o r m a t s . o r g / o f f i c e D o c u m e n t / 2 0 0 6 / r e l a t i o n s h i p s / s t y l e s "   T a r g e t = " s t y l e s . x m l " / & g t ; & l t ; / R e l a t i o n s h i p s & g t ; & l t ; / p k g : x m l D a t a & g t ; & l t ; / p k g : p a r t & g t ; & l t ; p k g : p a r t   p k g : n a m e = " / w o r d / s t y l e s . x m l "   p k g : c o n t e n t T y p e = " a p p l i c a t i o n / v n d . o p e n x m l f o r m a t s - o f f i c e d o c u m e n t . w o r d p r o c e s s i n g m l . s t y l e s + x m l " & g t ; & l t ; p k g : x m l D a t a & g t ; & l t ; w : s t y l e s   m c : I g n o r a b l e = " w 1 4   w 1 5 "   x m l n s : m c = " h t t p : / / s c h e m a s . o p e n x m l f o r m a t s . o r g / m a r k u p - c o m p a t i b i l i t y / 2 0 0 6 "   x m l n s : r = " h t t p : / / s c h e m a s . o p e n x m l f o r m a t s . o r g / o f f i c e D o c u m e n t / 2 0 0 6 / r e l a t i o n s h i p s "   x m l n s : w = " h t t p : / / s c h e m a s . o p e n x m l f o r m a t s . o r g / w o r d p r o c e s s i n g m l / 2 0 0 6 / m a i n "   x m l n s : w 1 4 = " h t t p : / / s c h e m a s . m i c r o s o f t . c o m / o f f i c e / w o r d / 2 0 1 0 / w o r d m l "   x m l n s : w 1 5 = " h t t p : / / s c h e m a s . m i c r o s o f t . c o m / o f f i c e / w o r d / 2 0 1 2 / w o r d m l " & g t ; & l t ; w : d o c D e f a u l t s & g t ; & l t ; w : r P r D e f a u l t & g t ; & l t ; w : r P r & g t ; & l t ; w : r F o n t s   w : a s c i i T h e m e = " m i n o r H A n s i "   w : e a s t A s i a T h e m e = " m i n o r E a s t A s i a "   w : h A n s i T h e m e = " m i n o r H A n s i "   w : c s t h e m e = " m i n o r B i d i " / & g t ; & l t ; w : s z   w : v a l = " 2 2 " / & g t ; & l t ; w : s z C s   w : v a l = " 2 2 " / & g t ; & l t ; w : l a n g   w : v a l = " r u - R U "   w : e a s t A s i a = " r u - R U "   w : b i d i = " a r - S A " / & g t ; & l t ; / w : r P r & g t ; & l t ; / w : r P r D e f a u l t & g t ; & l t ; w : p P r D e f a u l t & g t ; & l t ; w : p P r & g t ; & l t ; w : s p a c i n g   w : a f t e r = " 1 6 0 "   w : l i n e = " 2 5 9 "   w : l i n e R u l e = " a u t o " / & g t ; & l t ; / w : p P r & g t ; & l t ; / w : p P r D e f a u l t & g t ; & l t ; / w : d o c D e f a u l t s & g t ; & l t ; w : s t y l e   w : t y p e = " p a r a g r a p h "   w : d e f a u l t = " 1 "   w : s t y l e I d = " a " & g t ; & l t ; w : n a m e   w : v a l = " N o r m a l " / & g t ; & l t ; w : q F o r m a t / & g t ; & l t ; / w : s t y l e & g t ; & l t ; w : s t y l e   w : t y p e = " c h a r a c t e r "   w : d e f a u l t = " 1 "   w : s t y l e I d = " a 0 " & g t ; & l t ; w : n a m e   w : v a l = " D e f a u l t   P a r a g r a p h   F o n t " / & g t ; & l t ; w : u i P r i o r i t y   w : v a l = " 1 " / & g t ; & l t ; w : s e m i H i d d e n / & g t ; & l t ; w : u n h i d e W h e n U s e d / & g t ; & l t ; / w : s t y l e & g t ; & l t ; w : s t y l e   w : t y p e = " t a b l e "   w : d e f a u l t = " 1 "   w : s t y l e I d = " a 1 " & g t ; & l t ; w : n a m e   w : v a l = " N o r m a l   T a b l e " / & g t ; & l t ; w : u i P r i o r i t y   w : v a l = " 9 9 " / & g t ; & l t ; w : s e m i H i d d e n / & g t ; & l t ; w : u n h i d e W h e n U s e d / & g t ; & l t ; w : t b l P r & g t ; & l t ; w : t b l I n d   w : w = " 0 "   w : t y p e = " d x a " / & g t ; & l t ; w : t b l C e l l M a r & g t ; & l t ; w : t o p   w : w = " 0 "   w : t y p e = " d x a " / & g t ; & l t ; w : l e f t   w : w = " 1 0 8 "   w : t y p e = " d x a " / & g t ; & l t ; w : b o t t o m   w : w = " 0 "   w : t y p e = " d x a " / & g t ; & l t ; w : r i g h t   w : w = " 1 0 8 "   w : t y p e = " d x a " / & g t ; & l t ; / w : t b l C e l l M a r & g t ; & l t ; / w : t b l P r & g t ; & l t ; / w : s t y l e & g t ; & l t ; w : s t y l e   w : t y p e = " n u m b e r i n g "   w : d e f a u l t = " 1 "   w : s t y l e I d = " a 2 " & g t ; & l t ; w : n a m e   w : v a l = " N o   L i s t " / & g t ; & l t ; w : u i P r i o r i t y   w : v a l = " 9 9 " / & g t ; & l t ; w : s e m i H i d d e n / & g t ; & l t ; w : u n h i d e W h e n U s e d / & g t ; & l t ; / w : s t y l e & g t ; & l t ; w : s t y l e   w : t y p e = " t a b l e "   w : s t y l e I d = " a 3 " & g t ; & l t ; w : n a m e   w : v a l = " T a b l e   G r i d " / & g t ; & l t ; w : b a s e d O n   w : v a l = " a 1 " / & g t ; & l t ; w : u i P r i o r i t y   w : v a l = " 3 9 " / & g t ; & l t ; w : r s i d   w : v a l = " 0 0 7 3 7 8 C D " / & g t ; & l t ; w : p P r & g t ; & l t ; w : s p a c i n g   w : a f t e r = " 0 "   w : l i n e = " 2 4 0 "   w : l i n e R u l e = " a u t o " / & g t ; & l t ; / w : p P r & g t ; & l t ; w : t b l P r & g t ; & l t ; w : t b l B o r d e r s & g t ; & l t ; w : t o p   w : v a l = " s i n g l e "   w : s z = " 4 "   w : s p a c e = " 0 "   w : c o l o r = " a u t o " / & g t ; & l t ; w : l e f t   w : v a l = " s i n g l e "   w : s z = " 4 "   w : s p a c e = " 0 "   w : c o l o r = " a u t o " / & g t ; & l t ; w : b o t t o m   w : v a l = " s i n g l e "   w : s z = " 4 "   w : s p a c e = " 0 "   w : c o l o r = " a u t o " / & g t ; & l t ; w : r i g h t   w : v a l = " s i n g l e "   w : s z = " 4 "   w : s p a c e = " 0 "   w : c o l o r = " a u t o " / & g t ; & l t ; w : i n s i d e H   w : v a l = " s i n g l e "   w : s z = " 4 "   w : s p a c e = " 0 "   w : c o l o r = " a u t o " / & g t ; & l t ; w : i n s i d e V   w : v a l = " s i n g l e "   w : s z = " 4 "   w : s p a c e = " 0 "   w : c o l o r = " a u t o " / & g t ; & l t ; / w : t b l B o r d e r s & g t ; & l t ; / w : t b l P r & g t ; & l t ; / w : s t y l e & g t ; & l t ; w : s t y l e   w : t y p e = " c h a r a c t e r "   w : s t y l e I d = " a 4 " & g t ; & l t ; w : n a m e   w : v a l = " P l a c e h o l d e r   T e x t " / & g t ; & l t ; w : b a s e d O n   w : v a l = " a 0 " / & g t ; & l t ; w : u i P r i o r i t y   w : v a l = " 9 9 " / & g t ; & l t ; w : s e m i H i d d e n / & g t ; & l t ; w : r s i d   w : v a l = " 0 0 7 3 7 8 C D " / & g t ; & l t ; w : r P r & g t ; & l t ; w : c o l o r   w : v a l = " 8 0 8 0 8 0 " / & g t ; & l t ; / w : r P r & g t ; & l t ; / w : s t y l e & g t ; & l t ; w : s t y l e   w : t y p e = " t a b l e "   w : s t y l e I d = " - 2 1 " & g t ; & l t ; w : n a m e   w : v a l = " G r i d   T a b l e   2   A c c e n t   1 " / & g t ; & l t ; w : b a s e d O n   w : v a l = " a 1 " / & g t ; & l t ; w : u i P r i o r i t y   w : v a l = " 4 7 " / & g t ; & l t ; w : r s i d   w : v a l = " 0 0 2 3 3 7 B 7 " / & g t ; & l t ; w : p P r & g t ; & l t ; w : s p a c i n g   w : a f t e r = " 0 "   w : l i n e = " 2 4 0 "   w : l i n e R u l e = " a u t o " / & g t ; & l t ; / w : p P r & g t ; & l t ; w : t b l P r & g t ; & l t ; w : t b l S t y l e R o w B a n d S i z e   w : v a l = " 1 " / & g t ; & l t ; w : t b l S t y l e C o l B a n d S i z e   w : v a l = " 1 " / & g t ; & l t ; w : t b l B o r d e r s & g t ; & l t ; w : t o p   w : v a l = " s i n g l e "   w : s z = " 2 "   w : s p a c e = " 0 "   w : c o l o r = " 9 C C 2 E 5 "   w : t h e m e C o l o r = " a c c e n t 1 "   w : t h e m e T i n t = " 9 9 " / & g t ; & l t ; w : b o t t o m   w : v a l = " s i n g l e "   w : s z = " 2 "   w : s p a c e = " 0 "   w : c o l o r = " 9 C C 2 E 5 "   w : t h e m e C o l o r = " a c c e n t 1 "   w : t h e m e T i n t = " 9 9 " / & g t ; & l t ; w : i n s i d e H   w : v a l = " s i n g l e "   w : s z = " 2 "   w : s p a c e = " 0 "   w : c o l o r = " 9 C C 2 E 5 "   w : t h e m e C o l o r = " a c c e n t 1 "   w : t h e m e T i n t = " 9 9 " / & g t ; & l t ; w : i n s i d e V   w : v a l = " s i n g l e "   w : s z = " 2 "   w : s p a c e = " 0 "   w : c o l o r = " 9 C C 2 E 5 "   w : t h e m e C o l o r = " a c c e n t 1 "   w : t h e m e T i n t = " 9 9 " / & g t ; & l t ; / w : t b l B o r d e r s & g t ; & l t ; / w : t b l P r & g t ; & l t ; w : t b l S t y l e P r   w : t y p e = " f i r s t R o w " & g t ; & l t ; w : r P r & g t ; & l t ; w : b / & g t ; & l t ; w : b C s / & g t ; & l t ; / w : r P r & g t ; & l t ; w : t b l P r / & g t ; & l t ; w : t c P r & g t ; & l t ; w : t c B o r d e r s & g t ; & l t ; w : t o p   w : v a l = " n i l " / & g t ; & l t ; w : b o t t o m   w : v a l = " s i n g l e "   w : s z = " 1 2 "   w : s p a c e = " 0 "   w : c o l o r = " 9 C C 2 E 5 "   w : t h e m e C o l o r = " a c c e n t 1 "   w : t h e m e T i n t = " 9 9 " / & g t ; & l t ; w : i n s i d e H   w : v a l = " n i l " / & g t ; & l t ; w : i n s i d e V   w : v a l = " n i l " / & g t ; & l t ; / w : t c B o r d e r s & g t ; & l t ; w : s h d   w : v a l = " c l e a r "   w : c o l o r = " a u t o "   w : f i l l = " F F F F F F "   w : t h e m e F i l l = " b a c k g r o u n d 1 " / & g t ; & l t ; / w : t c P r & g t ; & l t ; / w : t b l S t y l e P r & g t ; & l t ; w : t b l S t y l e P r   w : t y p e = " l a s t R o w " & g t ; & l t ; w : r P r & g t ; & l t ; w : b / & g t ; & l t ; w : b C s / & g t ; & l t ; / w : r P r & g t ; & l t ; w : t b l P r / & g t ; & l t ; w : t c P r & g t ; & l t ; w : t c B o r d e r s & g t ; & l t ; w : t o p   w : v a l = " d o u b l e "   w : s z = " 2 "   w : s p a c e = " 0 "   w : c o l o r = " 9 C C 2 E 5 "   w : t h e m e C o l o r = " a c c e n t 1 "   w : t h e m e T i n t = " 9 9 " / & g t ; & l t ; w : b o t t o m   w : v a l = " n i l " / & g t ; & l t ; w : i n s i d e H   w : v a l = " n i l " / & g t ; & l t ; w : i n s i d e V   w : v a l = " n i l " / & g t ; & l t ; / w : t c B o r d e r s & g t ; & l t ; w : s h d   w : v a l = " c l e a r "   w : c o l o r = " a u t o "   w : f i l l = " F F F F F F "   w : t h e m e F i l l = " b a c k g r o u n d 1 " / & g t ; & l t ; / w : t c P r & g t ; & l t ; / w : t b l S t y l e P r & g t ; & l t ; w : t b l S t y l e P r   w : t y p e = " f i r s t C o l " & g t ; & l t ; w : r P r & g t ; & l t ; w : b / & g t ; & l t ; w : b C s / & g t ; & l t ; / w : r P r & g t ; & l t ; / w : t b l S t y l e P r & g t ; & l t ; w : t b l S t y l e P r   w : t y p e = " l a s t C o l " & g t ; & l t ; w : r P r & g t ; & l t ; w : b / & g t ; & l t ; w : b C s / & g t ; & l t ; / w : r P r & g t ; & l t ; / w : t b l S t y l e P r & g t ; & l t ; w : t b l S t y l e P r   w : t y p e = " b a n d 1 V e r t " & g t ; & l t ; w : t b l P r / & g t ; & l t ; w : t c P r & g t ; & l t ; w : s h d   w : v a l = " c l e a r "   w : c o l o r = " a u t o "   w : f i l l = " D E E A F 6 "   w : t h e m e F i l l = " a c c e n t 1 "   w : t h e m e F i l l T i n t = " 3 3 " / & g t ; & l t ; / w : t c P r & g t ; & l t ; / w : t b l S t y l e P r & g t ; & l t ; w : t b l S t y l e P r   w : t y p e = " b a n d 1 H o r z " & g t ; & l t ; w : t b l P r / & g t ; & l t ; w : t c P r & g t ; & l t ; w : s h d   w : v a l = " c l e a r "   w : c o l o r = " a u t o "   w : f i l l = " D E E A F 6 "   w : t h e m e F i l l = " a c c e n t 1 "   w : t h e m e F i l l T i n t = " 3 3 " / & g t ; & l t ; / w : t c P r & g t ; & l t ; / w : t b l S t y l e P r & g t ; & l t ; / w : s t y l e & g t ; & l t ; w : s t y l e   w : t y p e = " t a b l e "   w : s t y l e I d = " - 4 1 " & g t ; & l t ; w : n a m e   w : v a l = " G r i d   T a b l e   4   A c c e n t   1 " / & g t ; & l t ; w : b a s e d O n   w : v a l = " a 1 " / & g t ; & l t ; w : u i P r i o r i t y   w : v a l = " 4 9 " / & g t ; & l t ; w : r s i d   w : v a l = " 0 0 D 8 7 5 3 B " / & g t ; & l t ; w : p P r & g t ; & l t ; w : s p a c i n g   w : a f t e r = " 0 "   w : l i n e = " 2 4 0 "   w : l i n e R u l e = " a u t o " / & g t ; & l t ; / w : p P r & g t ; & l t ; w : t b l P r & g t ; & l t ; w : t b l S t y l e R o w B a n d S i z e   w : v a l = " 1 " / & g t ; & l t ; w : t b l S t y l e C o l B a n d S i z e   w : v a l = " 1 " / & g t ; & l t ; w : t b l B o r d e r s & g t ; & l t ; w : t o p   w : v a l = " s i n g l e "   w : s z = " 4 "   w : s p a c e = " 0 "   w : c o l o r = " 9 C C 2 E 5 "   w : t h e m e C o l o r = " a c c e n t 1 "   w : t h e m e T i n t = " 9 9 " / & g t ; & l t ; w : l e f t   w : v a l = " s i n g l e "   w : s z = " 4 "   w : s p a c e = " 0 "   w : c o l o r = " 9 C C 2 E 5 "   w : t h e m e C o l o r = " a c c e n t 1 "   w : t h e m e T i n t = " 9 9 " / & g t ; & l t ; w : b o t t o m   w : v a l = " s i n g l e "   w : s z = " 4 "   w : s p a c e = " 0 "   w : c o l o r = " 9 C C 2 E 5 "   w : t h e m e C o l o r = " a c c e n t 1 "   w : t h e m e T i n t = " 9 9 " / & g t ; & l t ; w : r i g h t   w : v a l = " s i n g l e "   w : s z = " 4 "   w : s p a c e = " 0 "   w : c o l o r = " 9 C C 2 E 5 "   w : t h e m e C o l o r = " a c c e n t 1 "   w : t h e m e T i n t = " 9 9 " / & g t ; & l t ; w : i n s i d e H   w : v a l = " s i n g l e "   w : s z = " 4 "   w : s p a c e = " 0 "   w : c o l o r = " 9 C C 2 E 5 "   w : t h e m e C o l o r = " a c c e n t 1 "   w : t h e m e T i n t = " 9 9 " / & g t ; & l t ; w : i n s i d e V   w : v a l = " s i n g l e "   w : s z = " 4 "   w : s p a c e = " 0 "   w : c o l o r = " 9 C C 2 E 5 "   w : t h e m e C o l o r = " a c c e n t 1 "   w : t h e m e T i n t = " 9 9 " / & g t ; & l t ; / w : t b l B o r d e r s & g t ; & l t ; / w : t b l P r & g t ; & l t ; w : t b l S t y l e P r   w : t y p e = " f i r s t R o w " & g t ; & l t ; w : r P r & g t ; & l t ; w : b / & g t ; & l t ; w : b C s / & g t ; & l t ; w : c o l o r   w : v a l = " F F F F F F "   w : t h e m e C o l o r = " b a c k g r o u n d 1 " / & g t ; & l t ; / w : r P r & g t ; & l t ; w : t b l P r / & g t ; & l t ; w : t c P r & g t ; & l t ; w : t c B o r d e r s & g t ; & l t ; w : t o p   w : v a l = " s i n g l e "   w : s z = " 4 "   w : s p a c e = " 0 "   w : c o l o r = " 5 B 9 B D 5 "   w : t h e m e C o l o r = " a c c e n t 1 " / & g t ; & l t ; w : l e f t   w : v a l = " s i n g l e "   w : s z = " 4 "   w : s p a c e = " 0 "   w : c o l o r = " 5 B 9 B D 5 "   w : t h e m e C o l o r = " a c c e n t 1 " / & g t ; & l t ; w : b o t t o m   w : v a l = " s i n g l e "   w : s z = " 4 "   w : s p a c e = " 0 "   w : c o l o r = " 5 B 9 B D 5 "   w : t h e m e C o l o r = " a c c e n t 1 " / & g t ; & l t ; w : r i g h t   w : v a l = " s i n g l e "   w : s z = " 4 "   w : s p a c e = " 0 "   w : c o l o r = " 5 B 9 B D 5 "   w : t h e m e C o l o r = " a c c e n t 1 " / & g t ; & l t ; w : i n s i d e H   w : v a l = " n i l " / & g t ; & l t ; w : i n s i d e V   w : v a l = " n i l " / & g t ; & l t ; / w : t c B o r d e r s & g t ; & l t ; w : s h d   w : v a l = " c l e a r "   w : c o l o r = " a u t o "   w : f i l l = " 5 B 9 B D 5 "   w : t h e m e F i l l = " a c c e n t 1 " / & g t ; & l t ; / w : t c P r & g t ; & l t ; / w : t b l S t y l e P r & g t ; & l t ; w : t b l S t y l e P r   w : t y p e = " l a s t R o w " & g t ; & l t ; w : r P r & g t ; & l t ; w : b / & g t ; & l t ; w : b C s / & g t ; & l t ; / w : r P r & g t ; & l t ; w : t b l P r / & g t ; & l t ; w : t c P r & g t ; & l t ; w : t c B o r d e r s & g t ; & l t ; w : t o p   w : v a l = " d o u b l e "   w : s z = " 4 "   w : s p a c e = " 0 "   w : c o l o r = " 5 B 9 B D 5 "   w : t h e m e C o l o r = " a c c e n t 1 " / & g t ; & l t ; / w : t c B o r d e r s & g t ; & l t ; / w : t c P r & g t ; & l t ; / w : t b l S t y l e P r & g t ; & l t ; w : t b l S t y l e P r   w : t y p e = " f i r s t C o l " & g t ; & l t ; w : r P r & g t ; & l t ; w : b / & g t ; & l t ; w : b C s / & g t ; & l t ; / w : r P r & g t ; & l t ; / w : t b l S t y l e P r & g t ; & l t ; w : t b l S t y l e P r   w : t y p e = " l a s t C o l " & g t ; & l t ; w : r P r & g t ; & l t ; w : b / & g t ; & l t ; w : b C s / & g t ; & l t ; / w : r P r & g t ; & l t ; / w : t b l S t y l e P r & g t ; & l t ; w : t b l S t y l e P r   w : t y p e = " b a n d 1 V e r t " & g t ; & l t ; w : t b l P r / & g t ; & l t ; w : t c P r & g t ; & l t ; w : s h d   w : v a l = " c l e a r "   w : c o l o r = " a u t o "   w : f i l l = " D E E A F 6 "   w : t h e m e F i l l = " a c c e n t 1 "   w : t h e m e F i l l T i n t = " 3 3 " / & g t ; & l t ; / w : t c P r & g t ; & l t ; / w : t b l S t y l e P r & g t ; & l t ; w : t b l S t y l e P r   w : t y p e = " b a n d 1 H o r z " & g t ; & l t ; w : t b l P r / & g t ; & l t ; w : t c P r & g t ; & l t ; w : s h d   w : v a l = " c l e a r "   w : c o l o r = " a u t o "   w : f i l l = " D E E A F 6 "   w : t h e m e F i l l = " a c c e n t 1 "   w : t h e m e F i l l T i n t = " 3 3 " / & g t ; & l t ; / w : t c P r & g t ; & l t ; / w : t b l S t y l e P r & g t ; & l t ; / w : s t y l e & g t ; & l t ; / w : s t y l e s & g t ; & l t ; / p k g : x m l D a t a & g t ; & l t ; / p k g : p a r t & g t ; & l t ; / p k g : p a c k a g e & g t ; - 
- < / S e l l t o C u s t o m e r N a m e _ G u d F o o d O r d e r H e a d e r > - 
-         < S e l l t o C u s t o m e r N o _ G u d F o o d O r d e r H e a d e r > & l t ; ? x m l   v e r s i o n = " 1 . 0 "   s t a n d a l o n e = " y e s " ? & g t ; - 
- & l t ; ? m s o - a p p l i c a t i o n   p r o g i d = " W o r d . D o c u m e n t " ? & g t ; - 
- & l t ; p k g : p a c k a g e   x m l n s : p k g = " h t t p : / / s c h e m a s . m i c r o s o f t . c o m / o f f i c e / 2 0 0 6 / x m l P a c k a g e " & g t ; & l t ; p k g : p a r t   p k g : n a m e = " / _ r e l s / . r e l s "   p k g : c o n t e n t T y p e = " a p p l i c a t i o n / v n d . o p e n x m l f o r m a t s - p a c k a g e . r e l a t i o n s h i p s + x m l "   p k g : p a d d i n g = " 5 1 2 " & g t ; & l t ; p k g : x m l D a t a & g t ; & l t ; R e l a t i o n s h i p s   x m l n s = " h t t p : / / s c h e m a s . o p e n x m l f o r m a t s . o r g / p a c k a g e / 2 0 0 6 / r e l a t i o n s h i p s " & g t ; & l t ; R e l a t i o n s h i p   I d = " r I d 1 "   T y p e = " h t t p : / / s c h e m a s . o p e n x m l f o r m a t s . o r g / o f f i c e D o c u m e n t / 2 0 0 6 / r e l a t i o n s h i p s / o f f i c e D o c u m e n t "   T a r g e t = " w o r d / d o c u m e n t . x m l " / & g t ; & l t ; / R e l a t i o n s h i p s & g t ; & l t ; / p k g : x m l D a t a & g t ; & l t ; / p k g : p a r t & g t ; & l t ; p k g : p a r t   p k g : n a m e = " / w o r d / d o c u m e n t . x m l "   p k g : c o n t e n t T y p e = " a p p l i c a t i o n / v n d . o p e n x m l f o r m a t s - o f f i c e d o c u m e n t . w o r d p r o c e s s i n g m l . d o c u m e n t . m a i n + x m l " & g t ; & l t ; p k g : x m l D a t a & g t ; & l t ; w : d o c u m e n t   m c : I g n o r a b l e = " w 1 4   w 1 5   w p 1 4 "   x m l n s : w p c = " h t t p : / / s c h e m a s . m i c r o s o f t . c o m / o f f i c e / w o r d / 2 0 1 0 / w o r d p r o c e s s i n g C a n v a s "   x m l n s : m c = " h t t p : / / s c h e m a s . o p e n x m l f o r m a t s . o r g / m a r k u p - c o m p a t i b i l i t y / 2 0 0 6 "   x m l n s : o = " u r n : s c h e m a s - m i c r o s o f t - c o m : o f f i c e : o f f i c e "   x m l n s : r = " h t t p : / / s c h e m a s . o p e n x m l f o r m a t s . o r g / o f f i c e D o c u m e n t / 2 0 0 6 / r e l a t i o n s h i p s "   x m l n s : m = " h t t p : / / s c h e m a s . o p e n x m l f o r m a t s . o r g / o f f i c e D o c u m e n t / 2 0 0 6 / m a t h "   x m l n s : v = " u r n : s c h e m a s - m i c r o s o f t - c o m : v m l "   x m l n s : w p 1 4 = " h t t p : / / s c h e m a s . m i c r o s o f t . c o m / o f f i c e / w o r d / 2 0 1 0 / w o r d p r o c e s s i n g D r a w i n g "   x m l n s : w p = " h t t p : / / s c h e m a s . o p e n x m l f o r m a t s . o r g / d r a w i n g m l / 2 0 0 6 / w o r d p r o c e s s i n g D r a w i n g "   x m l n s : w 1 0 = " u r n : s c h e m a s - m i c r o s o f t - c o m : o f f i c e : w o r d "   x m l n s : w = " h t t p : / / s c h e m a s . o p e n x m l f o r m a t s . o r g / w o r d p r o c e s s i n g m l / 2 0 0 6 / m a i n "   x m l n s : w 1 4 = " h t t p : / / s c h e m a s . m i c r o s o f t . c o m / o f f i c e / w o r d / 2 0 1 0 / w o r d m l "   x m l n s : w 1 5 = " h t t p : / / s c h e m a s . m i c r o s o f t . c o m / o f f i c e / w o r d / 2 0 1 2 / w o r d m l "   x m l n s : w p g = " h t t p : / / s c h e m a s . m i c r o s o f t . c o m / o f f i c e / w o r d / 2 0 1 0 / w o r d p r o c e s s i n g G r o u p "   x m l n s : w p i = " h t t p : / / s c h e m a s . m i c r o s o f t . c o m / o f f i c e / w o r d / 2 0 1 0 / w o r d p r o c e s s i n g I n k "   x m l n s : w n e = " h t t p : / / s c h e m a s . m i c r o s o f t . c o m / o f f i c e / w o r d / 2 0 0 6 / w o r d m l "   x m l n s : w p s = " h t t p : / / s c h e m a s . m i c r o s o f t . c o m / o f f i c e / w o r d / 2 0 1 0 / w o r d p r o c e s s i n g S h a p e " & g t ; & l t ; w : b o d y & g t ; & l t ; w : p   w : r s i d R = " 0 0 0 0 0 0 0 0 "   w : r s i d R D e f a u l t = " 0 0 D 8 7 5 3 B " & g t ; & l t ; w : r & g t ; & l t ; w : r P r & g t ; & l t ; w : s z   w : v a l = " 2 4 " / & g t ; & l t ; w : s z C s   w : v a l = " 2 4 " / & g t ; & l t ; w : l a n g   w : v a l = " e n - U S " / & g t ; & l t ; / w : r P r & g t ; & l t ; w : t & g t ; S e l l t o C u s t o m e r N o _ G u d F o o d O r d e r H e a d e r & l t ; / w : t & g t ; & l t ; / w : r & g t ; & l t ; / w : p & g t ; & l t ; w : s e c t P r   w : r s i d R = " 0 0 0 0 0 0 0 0 " & g t ; & l t ; w : p g S z   w : w = " 1 2 2 4 0 "   w : h = " 1 5 8 4 0 " / & g t ; & l t ; w : p g M a r   w : t o p = " 1 1 3 4 "   w : r i g h t = " 8 5 0 "   w : b o t t o m = " 1 1 3 4 "   w : l e f t = " 1 7 0 1 "   w : h e a d e r = " 7 2 0 "   w : f o o t e r = " 7 2 0 "   w : g u t t e r = " 0 " / & g t ; & l t ; w : c o l s   w : s p a c e = " 7 2 0 " / & g t ; & l t ; / w : s e c t P r & g t ; & l t ; / w : b o d y & g t ; & l t ; / w : d o c u m e n t & g t ; & l t ; / p k g : x m l D a t a & g t ; & l t ; / p k g : p a r t & g t ; & l t ; p k g : p a r t   p k g : n a m e = " / w o r d / _ r e l s / d o c u m e n t . x m l . r e l s "   p k g : c o n t e n t T y p e = " a p p l i c a t i o n / v n d . o p e n x m l f o r m a t s - p a c k a g e . r e l a t i o n s h i p s + x m l "   p k g : p a d d i n g = " 2 5 6 " & g t ; & l t ; p k g : x m l D a t a & g t ; & l t ; R e l a t i o n s h i p s   x m l n s = " h t t p : / / s c h e m a s . o p e n x m l f o r m a t s . o r g / p a c k a g e / 2 0 0 6 / r e l a t i o n s h i p s " & g t ; & l t ; R e l a t i o n s h i p   I d = " r I d 1 "   T y p e = " h t t p : / / s c h e m a s . o p e n x m l f o r m a t s . o r g / o f f i c e D o c u m e n t / 2 0 0 6 / r e l a t i o n s h i p s / s t y l e s "   T a r g e t = " s t y l e s . x m l " / & g t ; & l t ; / R e l a t i o n s h i p s & g t ; & l t ; / p k g : x m l D a t a & g t ; & l t ; / p k g : p a r t & g t ; & l t ; p k g : p a r t   p k g : n a m e = " / w o r d / s t y l e s . x m l "   p k g : c o n t e n t T y p e = " a p p l i c a t i o n / v n d . o p e n x m l f o r m a t s - o f f i c e d o c u m e n t . w o r d p r o c e s s i n g m l . s t y l e s + x m l " & g t ; & l t ; p k g : x m l D a t a & g t ; & l t ; w : s t y l e s   m c : I g n o r a b l e = " w 1 4   w 1 5 "   x m l n s : m c = " h t t p : / / s c h e m a s . o p e n x m l f o r m a t s . o r g / m a r k u p - c o m p a t i b i l i t y / 2 0 0 6 "   x m l n s : r = " h t t p : / / s c h e m a s . o p e n x m l f o r m a t s . o r g / o f f i c e D o c u m e n t / 2 0 0 6 / r e l a t i o n s h i p s "   x m l n s : w = " h t t p : / / s c h e m a s . o p e n x m l f o r m a t s . o r g / w o r d p r o c e s s i n g m l / 2 0 0 6 / m a i n "   x m l n s : w 1 4 = " h t t p : / / s c h e m a s . m i c r o s o f t . c o m / o f f i c e / w o r d / 2 0 1 0 / w o r d m l "   x m l n s : w 1 5 = " h t t p : / / s c h e m a s . m i c r o s o f t . c o m / o f f i c e / w o r d / 2 0 1 2 / w o r d m l " & g t ; & l t ; w : d o c D e f a u l t s & g t ; & l t ; w : r P r D e f a u l t & g t ; & l t ; w : r P r & g t ; & l t ; w : r F o n t s   w : a s c i i T h e m e = " m i n o r H A n s i "   w : e a s t A s i a T h e m e = " m i n o r E a s t A s i a "   w : h A n s i T h e m e = " m i n o r H A n s i "   w : c s t h e m e = " m i n o r B i d i " / & g t ; & l t ; w : s z   w : v a l = " 2 2 " / & g t ; & l t ; w : s z C s   w : v a l = " 2 2 " / & g t ; & l t ; w : l a n g   w : v a l = " r u - R U "   w : e a s t A s i a = " r u - R U "   w : b i d i = " a r - S A " / & g t ; & l t ; / w : r P r & g t ; & l t ; / w : r P r D e f a u l t & g t ; & l t ; w : p P r D e f a u l t & g t ; & l t ; w : p P r & g t ; & l t ; w : s p a c i n g   w : a f t e r = " 1 6 0 "   w : l i n e = " 2 5 9 "   w : l i n e R u l e = " a u t o " / & g t ; & l t ; / w : p P r & g t ; & l t ; / w : p P r D e f a u l t & g t ; & l t ; / w : d o c D e f a u l t s & g t ; & l t ; w : s t y l e   w : t y p e = " p a r a g r a p h "   w : d e f a u l t = " 1 "   w : s t y l e I d = " a " & g t ; & l t ; w : n a m e   w : v a l = " N o r m a l " / & g t ; & l t ; w : q F o r m a t / & g t ; & l t ; / w : s t y l e & g t ; & l t ; w : s t y l e   w : t y p e = " c h a r a c t e r "   w : d e f a u l t = " 1 "   w : s t y l e I d = " a 0 " & g t ; & l t ; w : n a m e   w : v a l = " D e f a u l t   P a r a g r a p h   F o n t " / & g t ; & l t ; w : u i P r i o r i t y   w : v a l = " 1 " / & g t ; & l t ; w : s e m i H i d d e n / & g t ; & l t ; w : u n h i d e W h e n U s e d / & g t ; & l t ; / w : s t y l e & g t ; & l t ; w : s t y l e   w : t y p e = " t a b l e "   w : d e f a u l t = " 1 "   w : s t y l e I d = " a 1 " & g t ; & l t ; w : n a m e   w : v a l = " N o r m a l   T a b l e " / & g t ; & l t ; w : u i P r i o r i t y   w : v a l = " 9 9 " / & g t ; & l t ; w : s e m i H i d d e n / & g t ; & l t ; w : u n h i d e W h e n U s e d / & g t ; & l t ; w : t b l P r & g t ; & l t ; w : t b l I n d   w : w = " 0 "   w : t y p e = " d x a " / & g t ; & l t ; w : t b l C e l l M a r & g t ; & l t ; w : t o p   w : w = " 0 "   w : t y p e = " d x a " / & g t ; & l t ; w : l e f t   w : w = " 1 0 8 "   w : t y p e = " d x a " / & g t ; & l t ; w : b o t t o m   w : w = " 0 "   w : t y p e = " d x a " / & g t ; & l t ; w : r i g h t   w : w = " 1 0 8 "   w : t y p e = " d x a " / & g t ; & l t ; / w : t b l C e l l M a r & g t ; & l t ; / w : t b l P r & g t ; & l t ; / w : s t y l e & g t ; & l t ; w : s t y l e   w : t y p e = " n u m b e r i n g "   w : d e f a u l t = " 1 "   w : s t y l e I d = " a 2 " & g t ; & l t ; w : n a m e   w : v a l = " N o   L i s t " / & g t ; & l t ; w : u i P r i o r i t y   w : v a l = " 9 9 " / & g t ; & l t ; w : s e m i H i d d e n / & g t ; & l t ; w : u n h i d e W h e n U s e d / & g t ; & l t ; / w : s t y l e & g t ; & l t ; w : s t y l e   w : t y p e = " t a b l e "   w : s t y l e I d = " a 3 " & g t ; & l t ; w : n a m e   w : v a l = " T a b l e   G r i d " / & g t ; & l t ; w : b a s e d O n   w : v a l = " a 1 " / & g t ; & l t ; w : u i P r i o r i t y   w : v a l = " 3 9 " / & g t ; & l t ; w : r s i d   w : v a l = " 0 0 7 3 7 8 C D " / & g t ; & l t ; w : p P r & g t ; & l t ; w : s p a c i n g   w : a f t e r = " 0 "   w : l i n e = " 2 4 0 "   w : l i n e R u l e = " a u t o " / & g t ; & l t ; / w : p P r & g t ; & l t ; w : t b l P r & g t ; & l t ; w : t b l B o r d e r s & g t ; & l t ; w : t o p   w : v a l = " s i n g l e "   w : s z = " 4 "   w : s p a c e = " 0 "   w : c o l o r = " a u t o " / & g t ; & l t ; w : l e f t   w : v a l = " s i n g l e "   w : s z = " 4 "   w : s p a c e = " 0 "   w : c o l o r = " a u t o " / & g t ; & l t ; w : b o t t o m   w : v a l = " s i n g l e "   w : s z = " 4 "   w : s p a c e = " 0 "   w : c o l o r = " a u t o " / & g t ; & l t ; w : r i g h t   w : v a l = " s i n g l e "   w : s z = " 4 "   w : s p a c e = " 0 "   w : c o l o r = " a u t o " / & g t ; & l t ; w : i n s i d e H   w : v a l = " s i n g l e "   w : s z = " 4 "   w : s p a c e = " 0 "   w : c o l o r = " a u t o " / & g t ; & l t ; w : i n s i d e V   w : v a l = " s i n g l e "   w : s z = " 4 "   w : s p a c e = " 0 "   w : c o l o r = " a u t o " / & g t ; & l t ; / w : t b l B o r d e r s & g t ; & l t ; / w : t b l P r & g t ; & l t ; / w : s t y l e & g t ; & l t ; w : s t y l e   w : t y p e = " c h a r a c t e r "   w : s t y l e I d = " a 4 " & g t ; & l t ; w : n a m e   w : v a l = " P l a c e h o l d e r   T e x t " / & g t ; & l t ; w : b a s e d O n   w : v a l = " a 0 " / & g t ; & l t ; w : u i P r i o r i t y   w : v a l = " 9 9 " / & g t ; & l t ; w : s e m i H i d d e n / & g t ; & l t ; w : r s i d   w : v a l = " 0 0 7 3 7 8 C D " / & g t ; & l t ; w : r P r & g t ; & l t ; w : c o l o r   w : v a l = " 8 0 8 0 8 0 " / & g t ; & l t ; / w : r P r & g t ; & l t ; / w : s t y l e & g t ; & l t ; w : s t y l e   w : t y p e = " t a b l e "   w : s t y l e I d = " - 2 1 " & g t ; & l t ; w : n a m e   w : v a l = " G r i d   T a b l e   2   A c c e n t   1 " / & g t ; & l t ; w : b a s e d O n   w : v a l = " a 1 " / & g t ; & l t ; w : u i P r i o r i t y   w : v a l = " 4 7 " / & g t ; & l t ; w : r s i d   w : v a l = " 0 0 2 3 3 7 B 7 " / & g t ; & l t ; w : p P r & g t ; & l t ; w : s p a c i n g   w : a f t e r = " 0 "   w : l i n e = " 2 4 0 "   w : l i n e R u l e = " a u t o " / & g t ; & l t ; / w : p P r & g t ; & l t ; w : t b l P r & g t ; & l t ; w : t b l S t y l e R o w B a n d S i z e   w : v a l = " 1 " / & g t ; & l t ; w : t b l S t y l e C o l B a n d S i z e   w : v a l = " 1 " / & g t ; & l t ; w : t b l B o r d e r s & g t ; & l t ; w : t o p   w : v a l = " s i n g l e "   w : s z = " 2 "   w : s p a c e = " 0 "   w : c o l o r = " 9 C C 2 E 5 "   w : t h e m e C o l o r = " a c c e n t 1 "   w : t h e m e T i n t = " 9 9 " / & g t ; & l t ; w : b o t t o m   w : v a l = " s i n g l e "   w : s z = " 2 "   w : s p a c e = " 0 "   w : c o l o r = " 9 C C 2 E 5 "   w : t h e m e C o l o r = " a c c e n t 1 "   w : t h e m e T i n t = " 9 9 " / & g t ; & l t ; w : i n s i d e H   w : v a l = " s i n g l e "   w : s z = " 2 "   w : s p a c e = " 0 "   w : c o l o r = " 9 C C 2 E 5 "   w : t h e m e C o l o r = " a c c e n t 1 "   w : t h e m e T i n t = " 9 9 " / & g t ; & l t ; w : i n s i d e V   w : v a l = " s i n g l e "   w : s z = " 2 "   w : s p a c e = " 0 "   w : c o l o r = " 9 C C 2 E 5 "   w : t h e m e C o l o r = " a c c e n t 1 "   w : t h e m e T i n t = " 9 9 " / & g t ; & l t ; / w : t b l B o r d e r s & g t ; & l t ; / w : t b l P r & g t ; & l t ; w : t b l S t y l e P r   w : t y p e = " f i r s t R o w " & g t ; & l t ; w : r P r & g t ; & l t ; w : b / & g t ; & l t ; w : b C s / & g t ; & l t ; / w : r P r & g t ; & l t ; w : t b l P r / & g t ; & l t ; w : t c P r & g t ; & l t ; w : t c B o r d e r s & g t ; & l t ; w : t o p   w : v a l = " n i l " / & g t ; & l t ; w : b o t t o m   w : v a l = " s i n g l e "   w : s z = " 1 2 "   w : s p a c e = " 0 "   w : c o l o r = " 9 C C 2 E 5 "   w : t h e m e C o l o r = " a c c e n t 1 "   w : t h e m e T i n t = " 9 9 " / & g t ; & l t ; w : i n s i d e H   w : v a l = " n i l " / & g t ; & l t ; w : i n s i d e V   w : v a l = " n i l " / & g t ; & l t ; / w : t c B o r d e r s & g t ; & l t ; w : s h d   w : v a l = " c l e a r "   w : c o l o r = " a u t o "   w : f i l l = " F F F F F F "   w : t h e m e F i l l = " b a c k g r o u n d 1 " / & g t ; & l t ; / w : t c P r & g t ; & l t ; / w : t b l S t y l e P r & g t ; & l t ; w : t b l S t y l e P r   w : t y p e = " l a s t R o w " & g t ; & l t ; w : r P r & g t ; & l t ; w : b / & g t ; & l t ; w : b C s / & g t ; & l t ; / w : r P r & g t ; & l t ; w : t b l P r / & g t ; & l t ; w : t c P r & g t ; & l t ; w : t c B o r d e r s & g t ; & l t ; w : t o p   w : v a l = " d o u b l e "   w : s z = " 2 "   w : s p a c e = " 0 "   w : c o l o r = " 9 C C 2 E 5 "   w : t h e m e C o l o r = " a c c e n t 1 "   w : t h e m e T i n t = " 9 9 " / & g t ; & l t ; w : b o t t o m   w : v a l = " n i l " / & g t ; & l t ; w : i n s i d e H   w : v a l = " n i l " / & g t ; & l t ; w : i n s i d e V   w : v a l = " n i l " / & g t ; & l t ; / w : t c B o r d e r s & g t ; & l t ; w : s h d   w : v a l = " c l e a r "   w : c o l o r = " a u t o "   w : f i l l = " F F F F F F "   w : t h e m e F i l l = " b a c k g r o u n d 1 " / & g t ; & l t ; / w : t c P r & g t ; & l t ; / w : t b l S t y l e P r & g t ; & l t ; w : t b l S t y l e P r   w : t y p e = " f i r s t C o l " & g t ; & l t ; w : r P r & g t ; & l t ; w : b / & g t ; & l t ; w : b C s / & g t ; & l t ; / w : r P r & g t ; & l t ; / w : t b l S t y l e P r & g t ; & l t ; w : t b l S t y l e P r   w : t y p e = " l a s t C o l " & g t ; & l t ; w : r P r & g t ; & l t ; w : b / & g t ; & l t ; w : b C s / & g t ; & l t ; / w : r P r & g t ; & l t ; / w : t b l S t y l e P r & g t ; & l t ; w : t b l S t y l e P r   w : t y p e = " b a n d 1 V e r t " & g t ; & l t ; w : t b l P r / & g t ; & l t ; w : t c P r & g t ; & l t ; w : s h d   w : v a l = " c l e a r "   w : c o l o r = " a u t o "   w : f i l l = " D E E A F 6 "   w : t h e m e F i l l = " a c c e n t 1 "   w : t h e m e F i l l T i n t = " 3 3 " / & g t ; & l t ; / w : t c P r & g t ; & l t ; / w : t b l S t y l e P r & g t ; & l t ; w : t b l S t y l e P r   w : t y p e = " b a n d 1 H o r z " & g t ; & l t ; w : t b l P r / & g t ; & l t ; w : t c P r & g t ; & l t ; w : s h d   w : v a l = " c l e a r "   w : c o l o r = " a u t o "   w : f i l l = " D E E A F 6 "   w : t h e m e F i l l = " a c c e n t 1 "   w : t h e m e F i l l T i n t = " 3 3 " / & g t ; & l t ; / w : t c P r & g t ; & l t ; / w : t b l S t y l e P r & g t ; & l t ; / w : s t y l e & g t ; & l t ; w : s t y l e   w : t y p e = " t a b l e "   w : s t y l e I d = " - 4 1 " & g t ; & l t ; w : n a m e   w : v a l = " G r i d   T a b l e   4   A c c e n t   1 " / & g t ; & l t ; w : b a s e d O n   w : v a l = " a 1 " / & g t ; & l t ; w : u i P r i o r i t y   w : v a l = " 4 9 " / & g t ; & l t ; w : r s i d   w : v a l = " 0 0 D 8 7 5 3 B " / & g t ; & l t ; w : p P r & g t ; & l t ; w : s p a c i n g   w : a f t e r = " 0 "   w : l i n e = " 2 4 0 "   w : l i n e R u l e = " a u t o " / & g t ; & l t ; / w : p P r & g t ; & l t ; w : t b l P r & g t ; & l t ; w : t b l S t y l e R o w B a n d S i z e   w : v a l = " 1 " / & g t ; & l t ; w : t b l S t y l e C o l B a n d S i z e   w : v a l = " 1 " / & g t ; & l t ; w : t b l B o r d e r s & g t ; & l t ; w : t o p   w : v a l = " s i n g l e "   w : s z = " 4 "   w : s p a c e = " 0 "   w : c o l o r = " 9 C C 2 E 5 "   w : t h e m e C o l o r = " a c c e n t 1 "   w : t h e m e T i n t = " 9 9 " / & g t ; & l t ; w : l e f t   w : v a l = " s i n g l e "   w : s z = " 4 "   w : s p a c e = " 0 "   w : c o l o r = " 9 C C 2 E 5 "   w : t h e m e C o l o r = " a c c e n t 1 "   w : t h e m e T i n t = " 9 9 " / & g t ; & l t ; w : b o t t o m   w : v a l = " s i n g l e "   w : s z = " 4 "   w : s p a c e = " 0 "   w : c o l o r = " 9 C C 2 E 5 "   w : t h e m e C o l o r = " a c c e n t 1 "   w : t h e m e T i n t = " 9 9 " / & g t ; & l t ; w : r i g h t   w : v a l = " s i n g l e "   w : s z = " 4 "   w : s p a c e = " 0 "   w : c o l o r = " 9 C C 2 E 5 "   w : t h e m e C o l o r = " a c c e n t 1 "   w : t h e m e T i n t = " 9 9 " / & g t ; & l t ; w : i n s i d e H   w : v a l = " s i n g l e "   w : s z = " 4 "   w : s p a c e = " 0 "   w : c o l o r = " 9 C C 2 E 5 "   w : t h e m e C o l o r = " a c c e n t 1 "   w : t h e m e T i n t = " 9 9 " / & g t ; & l t ; w : i n s i d e V   w : v a l = " s i n g l e "   w : s z = " 4 "   w : s p a c e = " 0 "   w : c o l o r = " 9 C C 2 E 5 "   w : t h e m e C o l o r = " a c c e n t 1 "   w : t h e m e T i n t = " 9 9 " / & g t ; & l t ; / w : t b l B o r d e r s & g t ; & l t ; / w : t b l P r & g t ; & l t ; w : t b l S t y l e P r   w : t y p e = " f i r s t R o w " & g t ; & l t ; w : r P r & g t ; & l t ; w : b / & g t ; & l t ; w : b C s / & g t ; & l t ; w : c o l o r   w : v a l = " F F F F F F "   w : t h e m e C o l o r = " b a c k g r o u n d 1 " / & g t ; & l t ; / w : r P r & g t ; & l t ; w : t b l P r / & g t ; & l t ; w : t c P r & g t ; & l t ; w : t c B o r d e r s & g t ; & l t ; w : t o p   w : v a l = " s i n g l e "   w : s z = " 4 "   w : s p a c e = " 0 "   w : c o l o r = " 5 B 9 B D 5 "   w : t h e m e C o l o r = " a c c e n t 1 " / & g t ; & l t ; w : l e f t   w : v a l = " s i n g l e "   w : s z = " 4 "   w : s p a c e = " 0 "   w : c o l o r = " 5 B 9 B D 5 "   w : t h e m e C o l o r = " a c c e n t 1 " / & g t ; & l t ; w : b o t t o m   w : v a l = " s i n g l e "   w : s z = " 4 "   w : s p a c e = " 0 "   w : c o l o r = " 5 B 9 B D 5 "   w : t h e m e C o l o r = " a c c e n t 1 " / & g t ; & l t ; w : r i g h t   w : v a l = " s i n g l e "   w : s z = " 4 "   w : s p a c e = " 0 "   w : c o l o r = " 5 B 9 B D 5 "   w : t h e m e C o l o r = " a c c e n t 1 " / & g t ; & l t ; w : i n s i d e H   w : v a l = " n i l " / & g t ; & l t ; w : i n s i d e V   w : v a l = " n i l " / & g t ; & l t ; / w : t c B o r d e r s & g t ; & l t ; w : s h d   w : v a l = " c l e a r "   w : c o l o r = " a u t o "   w : f i l l = " 5 B 9 B D 5 "   w : t h e m e F i l l = " a c c e n t 1 " / & g t ; & l t ; / w : t c P r & g t ; & l t ; / w : t b l S t y l e P r & g t ; & l t ; w : t b l S t y l e P r   w : t y p e = " l a s t R o w " & g t ; & l t ; w : r P r & g t ; & l t ; w : b / & g t ; & l t ; w : b C s / & g t ; & l t ; / w : r P r & g t ; & l t ; w : t b l P r / & g t ; & l t ; w : t c P r & g t ; & l t ; w : t c B o r d e r s & g t ; & l t ; w : t o p   w : v a l = " d o u b l e "   w : s z = " 4 "   w : s p a c e = " 0 "   w : c o l o r = " 5 B 9 B D 5 "   w : t h e m e C o l o r = " a c c e n t 1 " / & g t ; & l t ; / w : t c B o r d e r s & g t ; & l t ; / w : t c P r & g t ; & l t ; / w : t b l S t y l e P r & g t ; & l t ; w : t b l S t y l e P r   w : t y p e = " f i r s t C o l " & g t ; & l t ; w : r P r & g t ; & l t ; w : b / & g t ; & l t ; w : b C s / & g t ; & l t ; / w : r P r & g t ; & l t ; / w : t b l S t y l e P r & g t ; & l t ; w : t b l S t y l e P r   w : t y p e = " l a s t C o l " & g t ; & l t ; w : r P r & g t ; & l t ; w : b / & g t ; & l t ; w : b C s / & g t ; & l t ; / w : r P r & g t ; & l t ; / w : t b l S t y l e P r & g t ; & l t ; w : t b l S t y l e P r   w : t y p e = " b a n d 1 V e r t " & g t ; & l t ; w : t b l P r / & g t ; & l t ; w : t c P r & g t ; & l t ; w : s h d   w : v a l = " c l e a r "   w : c o l o r = " a u t o "   w : f i l l = " D E E A F 6 "   w : t h e m e F i l l = " a c c e n t 1 "   w : t h e m e F i l l T i n t = " 3 3 " / & g t ; & l t ; / w : t c P r & g t ; & l t ; / w : t b l S t y l e P r & g t ; & l t ; w : t b l S t y l e P r   w : t y p e = " b a n d 1 H o r z " & g t ; & l t ; w : t b l P r / & g t ; & l t ; w : t c P r & g t ; & l t ; w : s h d   w : v a l = " c l e a r "   w : c o l o r = " a u t o "   w : f i l l = " D E E A F 6 "   w : t h e m e F i l l = " a c c e n t 1 "   w : t h e m e F i l l T i n t = " 3 3 " / & g t ; & l t ; / w : t c P r & g t ; & l t ; / w : t b l S t y l e P r & g t ; & l t ; / w : s t y l e & g t ; & l t ; / w : s t y l e s & g t ; & l t ; / p k g : x m l D a t a & g t ; & l t ; / p k g : p a r t & g t ; & l t ; / p k g : p a c k a g e & g t ; - 
- < / S e l l t o C u s t o m e r N o _ G u d F o o d O r d e r H e a d e r > - 
-         < T o t a l A m o u n t _ G u d F o o d O r d e r H e a d e r > & l t ; ? x m l   v e r s i o n = " 1 . 0 "   s t a n d a l o n e = " y e s " ? & g t ; - 
- & l t ; ? m s o - a p p l i c a t i o n   p r o g i d = " W o r d . D o c u m e n t " ? & g t ; - 
- & l t ; p k g : p a c k a g e   x m l n s : p k g = " h t t p : / / s c h e m a s . m i c r o s o f t . c o m / o f f i c e / 2 0 0 6 / x m l P a c k a g e " & g t ; & l t ; p k g : p a r t   p k g : n a m e = " / _ r e l s / . r e l s "   p k g : c o n t e n t T y p e = " a p p l i c a t i o n / v n d . o p e n x m l f o r m a t s - p a c k a g e . r e l a t i o n s h i p s + x m l "   p k g : p a d d i n g = " 5 1 2 " & g t ; & l t ; p k g : x m l D a t a & g t ; & l t ; R e l a t i o n s h i p s   x m l n s = " h t t p : / / s c h e m a s . o p e n x m l f o r m a t s . o r g / p a c k a g e / 2 0 0 6 / r e l a t i o n s h i p s " & g t ; & l t ; R e l a t i o n s h i p   I d = " r I d 1 "   T y p e = " h t t p : / / s c h e m a s . o p e n x m l f o r m a t s . o r g / o f f i c e D o c u m e n t / 2 0 0 6 / r e l a t i o n s h i p s / o f f i c e D o c u m e n t "   T a r g e t = " w o r d / d o c u m e n t . x m l " / & g t ; & l t ; / R e l a t i o n s h i p s & g t ; & l t ; / p k g : x m l D a t a & g t ; & l t ; / p k g : p a r t & g t ; & l t ; p k g : p a r t   p k g : n a m e = " / w o r d / d o c u m e n t . x m l "   p k g : c o n t e n t T y p e = " a p p l i c a t i o n / v n d . o p e n x m l f o r m a t s - o f f i c e d o c u m e n t . w o r d p r o c e s s i n g m l . d o c u m e n t . m a i n + x m l " & g t ; & l t ; p k g : x m l D a t a & g t ; & l t ; w : d o c u m e n t   m c : I g n o r a b l e = " w 1 4   w 1 5   w p 1 4 "   x m l n s : w p c = " h t t p : / / s c h e m a s . m i c r o s o f t . c o m / o f f i c e / w o r d / 2 0 1 0 / w o r d p r o c e s s i n g C a n v a s "   x m l n s : m c = " h t t p : / / s c h e m a s . o p e n x m l f o r m a t s . o r g / m a r k u p - c o m p a t i b i l i t y / 2 0 0 6 "   x m l n s : o = " u r n : s c h e m a s - m i c r o s o f t - c o m : o f f i c e : o f f i c e "   x m l n s : r = " h t t p : / / s c h e m a s . o p e n x m l f o r m a t s . o r g / o f f i c e D o c u m e n t / 2 0 0 6 / r e l a t i o n s h i p s "   x m l n s : m = " h t t p : / / s c h e m a s . o p e n x m l f o r m a t s . o r g / o f f i c e D o c u m e n t / 2 0 0 6 / m a t h "   x m l n s : v = " u r n : s c h e m a s - m i c r o s o f t - c o m : v m l "   x m l n s : w p 1 4 = " h t t p : / / s c h e m a s . m i c r o s o f t . c o m / o f f i c e / w o r d / 2 0 1 0 / w o r d p r o c e s s i n g D r a w i n g "   x m l n s : w p = " h t t p : / / s c h e m a s . o p e n x m l f o r m a t s . o r g / d r a w i n g m l / 2 0 0 6 / w o r d p r o c e s s i n g D r a w i n g "   x m l n s : w 1 0 = " u r n : s c h e m a s - m i c r o s o f t - c o m : o f f i c e : w o r d "   x m l n s : w = " h t t p : / / s c h e m a s . o p e n x m l f o r m a t s . o r g / w o r d p r o c e s s i n g m l / 2 0 0 6 / m a i n "   x m l n s : w 1 4 = " h t t p : / / s c h e m a s . m i c r o s o f t . c o m / o f f i c e / w o r d / 2 0 1 0 / w o r d m l "   x m l n s : w 1 5 = " h t t p : / / s c h e m a s . m i c r o s o f t . c o m / o f f i c e / w o r d / 2 0 1 2 / w o r d m l "   x m l n s : w p g = " h t t p : / / s c h e m a s . m i c r o s o f t . c o m / o f f i c e / w o r d / 2 0 1 0 / w o r d p r o c e s s i n g G r o u p "   x m l n s : w p i = " h t t p : / / s c h e m a s . m i c r o s o f t . c o m / o f f i c e / w o r d / 2 0 1 0 / w o r d p r o c e s s i n g I n k "   x m l n s : w n e = " h t t p : / / s c h e m a s . m i c r o s o f t . c o m / o f f i c e / w o r d / 2 0 0 6 / w o r d m l "   x m l n s : w p s = " h t t p : / / s c h e m a s . m i c r o s o f t . c o m / o f f i c e / w o r d / 2 0 1 0 / w o r d p r o c e s s i n g S h a p e " & g t ; & l t ; w : b o d y & g t ; & l t ; w : p   w : r s i d R = " 0 0 0 0 0 0 0 0 "   w : r s i d R D e f a u l t = " 0 0 D 8 7 5 3 B " & g t ; & l t ; w : r & g t ; & l t ; w : r P r & g t ; & l t ; w : s z   w : v a l = " 2 4 " / & g t ; & l t ; w : s z C s   w : v a l = " 2 4 " / & g t ; & l t ; w : l a n g   w : v a l = " e n - U S " / & g t ; & l t ; / w : r P r & g t ; & l t ; w : t & g t ; T o t a l A m o u n t _ G u d F o o d O r d e r H e a d e r & l t ; / w : t & g t ; & l t ; / w : r & g t ; & l t ; / w : p & g t ; & l t ; w : s e c t P r   w : r s i d R = " 0 0 0 0 0 0 0 0 " & g t ; & l t ; w : p g S z   w : w = " 1 2 2 4 0 "   w : h = " 1 5 8 4 0 " / & g t ; & l t ; w : p g M a r   w : t o p = " 1 1 3 4 "   w : r i g h t = " 8 5 0 "   w : b o t t o m = " 1 1 3 4 "   w : l e f t = " 1 7 0 1 "   w : h e a d e r = " 7 2 0 "   w : f o o t e r = " 7 2 0 "   w : g u t t e r = " 0 " / & g t ; & l t ; w : c o l s   w : s p a c e = " 7 2 0 " / & g t ; & l t ; / w : s e c t P r & g t ; & l t ; / w : b o d y & g t ; & l t ; / w : d o c u m e n t & g t ; & l t ; / p k g : x m l D a t a & g t ; & l t ; / p k g : p a r t & g t ; & l t ; p k g : p a r t   p k g : n a m e = " / w o r d / _ r e l s / d o c u m e n t . x m l . r e l s "   p k g : c o n t e n t T y p e = " a p p l i c a t i o n / v n d . o p e n x m l f o r m a t s - p a c k a g e . r e l a t i o n s h i p s + x m l "   p k g : p a d d i n g = " 2 5 6 " & g t ; & l t ; p k g : x m l D a t a & g t ; & l t ; R e l a t i o n s h i p s   x m l n s = " h t t p : / / s c h e m a s . o p e n x m l f o r m a t s . o r g / p a c k a g e / 2 0 0 6 / r e l a t i o n s h i p s " & g t ; & l t ; R e l a t i o n s h i p   I d = " r I d 1 "   T y p e = " h t t p : / / s c h e m a s . o p e n x m l f o r m a t s . o r g / o f f i c e D o c u m e n t / 2 0 0 6 / r e l a t i o n s h i p s / s t y l e s "   T a r g e t = " s t y l e s . x m l " / & g t ; & l t ; / R e l a t i o n s h i p s & g t ; & l t ; / p k g : x m l D a t a & g t ; & l t ; / p k g : p a r t & g t ; & l t ; p k g : p a r t   p k g : n a m e = " / w o r d / s t y l e s . x m l "   p k g : c o n t e n t T y p e = " a p p l i c a t i o n / v n d . o p e n x m l f o r m a t s - o f f i c e d o c u m e n t . w o r d p r o c e s s i n g m l . s t y l e s + x m l " & g t ; & l t ; p k g : x m l D a t a & g t ; & l t ; w : s t y l e s   m c : I g n o r a b l e = " w 1 4   w 1 5 "   x m l n s : m c = " h t t p : / / s c h e m a s . o p e n x m l f o r m a t s . o r g / m a r k u p - c o m p a t i b i l i t y / 2 0 0 6 "   x m l n s : r = " h t t p : / / s c h e m a s . o p e n x m l f o r m a t s . o r g / o f f i c e D o c u m e n t / 2 0 0 6 / r e l a t i o n s h i p s "   x m l n s : w = " h t t p : / / s c h e m a s . o p e n x m l f o r m a t s . o r g / w o r d p r o c e s s i n g m l / 2 0 0 6 / m a i n "   x m l n s : w 1 4 = " h t t p : / / s c h e m a s . m i c r o s o f t . c o m / o f f i c e / w o r d / 2 0 1 0 / w o r d m l "   x m l n s : w 1 5 = " h t t p : / / s c h e m a s . m i c r o s o f t . c o m / o f f i c e / w o r d / 2 0 1 2 / w o r d m l " & g t ; & l t ; w : d o c D e f a u l t s & g t ; & l t ; w : r P r D e f a u l t & g t ; & l t ; w : r P r & g t ; & l t ; w : r F o n t s   w : a s c i i T h e m e = " m i n o r H A n s i "   w : e a s t A s i a T h e m e = " m i n o r E a s t A s i a "   w : h A n s i T h e m e = " m i n o r H A n s i "   w : c s t h e m e = " m i n o r B i d i " / & g t ; & l t ; w : s z   w : v a l = " 2 2 " / & g t ; & l t ; w : s z C s   w : v a l = " 2 2 " / & g t ; & l t ; w : l a n g   w : v a l = " r u - R U "   w : e a s t A s i a = " r u - R U "   w : b i d i = " a r - S A " / & g t ; & l t ; / w : r P r & g t ; & l t ; / w : r P r D e f a u l t & g t ; & l t ; w : p P r D e f a u l t & g t ; & l t ; w : p P r & g t ; & l t ; w : s p a c i n g   w : a f t e r = " 1 6 0 "   w : l i n e = " 2 5 9 "   w : l i n e R u l e = " a u t o " / & g t ; & l t ; / w : p P r & g t ; & l t ; / w : p P r D e f a u l t & g t ; & l t ; / w : d o c D e f a u l t s & g t ; & l t ; w : s t y l e   w : t y p e = " p a r a g r a p h "   w : d e f a u l t = " 1 "   w : s t y l e I d = " a " & g t ; & l t ; w : n a m e   w : v a l = " N o r m a l " / & g t ; & l t ; w : q F o r m a t / & g t ; & l t ; / w : s t y l e & g t ; & l t ; w : s t y l e   w : t y p e = " c h a r a c t e r "   w : d e f a u l t = " 1 "   w : s t y l e I d = " a 0 " & g t ; & l t ; w : n a m e   w : v a l = " D e f a u l t   P a r a g r a p h   F o n t " / & g t ; & l t ; w : u i P r i o r i t y   w : v a l = " 1 " / & g t ; & l t ; w : s e m i H i d d e n / & g t ; & l t ; w : u n h i d e W h e n U s e d / & g t ; & l t ; / w : s t y l e & g t ; & l t ; w : s t y l e   w : t y p e = " t a b l e "   w : d e f a u l t = " 1 "   w : s t y l e I d = " a 1 " & g t ; & l t ; w : n a m e   w : v a l = " N o r m a l   T a b l e " / & g t ; & l t ; w : u i P r i o r i t y   w : v a l = " 9 9 " / & g t ; & l t ; w : s e m i H i d d e n / & g t ; & l t ; w : u n h i d e W h e n U s e d / & g t ; & l t ; w : t b l P r & g t ; & l t ; w : t b l I n d   w : w = " 0 "   w : t y p e = " d x a " / & g t ; & l t ; w : t b l C e l l M a r & g t ; & l t ; w : t o p   w : w = " 0 "   w : t y p e = " d x a " / & g t ; & l t ; w : l e f t   w : w = " 1 0 8 "   w : t y p e = " d x a " / & g t ; & l t ; w : b o t t o m   w : w = " 0 "   w : t y p e = " d x a " / & g t ; & l t ; w : r i g h t   w : w = " 1 0 8 "   w : t y p e = " d x a " / & g t ; & l t ; / w : t b l C e l l M a r & g t ; & l t ; / w : t b l P r & g t ; & l t ; / w : s t y l e & g t ; & l t ; w : s t y l e   w : t y p e = " n u m b e r i n g "   w : d e f a u l t = " 1 "   w : s t y l e I d = " a 2 " & g t ; & l t ; w : n a m e   w : v a l = " N o   L i s t " / & g t ; & l t ; w : u i P r i o r i t y   w : v a l = " 9 9 " / & g t ; & l t ; w : s e m i H i d d e n / & g t ; & l t ; w : u n h i d e W h e n U s e d / & g t ; & l t ; / w : s t y l e & g t ; & l t ; w : s t y l e   w : t y p e = " t a b l e "   w : s t y l e I d = " a 3 " & g t ; & l t ; w : n a m e   w : v a l = " T a b l e   G r i d " / & g t ; & l t ; w : b a s e d O n   w : v a l = " a 1 " / & g t ; & l t ; w : u i P r i o r i t y   w : v a l = " 3 9 " / & g t ; & l t ; w : r s i d   w : v a l = " 0 0 7 3 7 8 C D " / & g t ; & l t ; w : p P r & g t ; & l t ; w : s p a c i n g   w : a f t e r = " 0 "   w : l i n e = " 2 4 0 "   w : l i n e R u l e = " a u t o " / & g t ; & l t ; / w : p P r & g t ; & l t ; w : t b l P r & g t ; & l t ; w : t b l B o r d e r s & g t ; & l t ; w : t o p   w : v a l = " s i n g l e "   w : s z = " 4 "   w : s p a c e = " 0 "   w : c o l o r = " a u t o " / & g t ; & l t ; w : l e f t   w : v a l = " s i n g l e "   w : s z = " 4 "   w : s p a c e = " 0 "   w : c o l o r = " a u t o " / & g t ; & l t ; w : b o t t o m   w : v a l = " s i n g l e "   w : s z = " 4 "   w : s p a c e = " 0 "   w : c o l o r = " a u t o " / & g t ; & l t ; w : r i g h t   w : v a l = " s i n g l e "   w : s z = " 4 "   w : s p a c e = " 0 "   w : c o l o r = " a u t o " / & g t ; & l t ; w : i n s i d e H   w : v a l = " s i n g l e "   w : s z = " 4 "   w : s p a c e = " 0 "   w : c o l o r = " a u t o " / & g t ; & l t ; w : i n s i d e V   w : v a l = " s i n g l e "   w : s z = " 4 "   w : s p a c e = " 0 "   w : c o l o r = " a u t o " / & g t ; & l t ; / w : t b l B o r d e r s & g t ; & l t ; / w : t b l P r & g t ; & l t ; / w : s t y l e & g t ; & l t ; w : s t y l e   w : t y p e = " c h a r a c t e r "   w : s t y l e I d = " a 4 " & g t ; & l t ; w : n a m e   w : v a l = " P l a c e h o l d e r   T e x t " / & g t ; & l t ; w : b a s e d O n   w : v a l = " a 0 " / & g t ; & l t ; w : u i P r i o r i t y   w : v a l = " 9 9 " / & g t ; & l t ; w : s e m i H i d d e n / & g t ; & l t ; w : r s i d   w : v a l = " 0 0 7 3 7 8 C D " / & g t ; & l t ; w : r P r & g t ; & l t ; w : c o l o r   w : v a l = " 8 0 8 0 8 0 " / & g t ; & l t ; / w : r P r & g t ; & l t ; / w : s t y l e & g t ; & l t ; w : s t y l e   w : t y p e = " t a b l e "   w : s t y l e I d = " - 2 1 " & g t ; & l t ; w : n a m e   w : v a l = " G r i d   T a b l e   2   A c c e n t   1 " / & g t ; & l t ; w : b a s e d O n   w : v a l = " a 1 " / & g t ; & l t ; w : u i P r i o r i t y   w : v a l = " 4 7 " / & g t ; & l t ; w : r s i d   w : v a l = " 0 0 2 3 3 7 B 7 " / & g t ; & l t ; w : p P r & g t ; & l t ; w : s p a c i n g   w : a f t e r = " 0 "   w : l i n e = " 2 4 0 "   w : l i n e R u l e = " a u t o " / & g t ; & l t ; / w : p P r & g t ; & l t ; w : t b l P r & g t ; & l t ; w : t b l S t y l e R o w B a n d S i z e   w : v a l = " 1 " / & g t ; & l t ; w : t b l S t y l e C o l B a n d S i z e   w : v a l = " 1 " / & g t ; & l t ; w : t b l B o r d e r s & g t ; & l t ; w : t o p   w : v a l = " s i n g l e "   w : s z = " 2 "   w : s p a c e = " 0 "   w : c o l o r = " 9 C C 2 E 5 "   w : t h e m e C o l o r = " a c c e n t 1 "   w : t h e m e T i n t = " 9 9 " / & g t ; & l t ; w : b o t t o m   w : v a l = " s i n g l e "   w : s z = " 2 "   w : s p a c e = " 0 "   w : c o l o r = " 9 C C 2 E 5 "   w : t h e m e C o l o r = " a c c e n t 1 "   w : t h e m e T i n t = " 9 9 " / & g t ; & l t ; w : i n s i d e H   w : v a l = " s i n g l e "   w : s z = " 2 "   w : s p a c e = " 0 "   w : c o l o r = " 9 C C 2 E 5 "   w : t h e m e C o l o r = " a c c e n t 1 "   w : t h e m e T i n t = " 9 9 " / & g t ; & l t ; w : i n s i d e V   w : v a l = " s i n g l e "   w : s z = " 2 "   w : s p a c e = " 0 "   w : c o l o r = " 9 C C 2 E 5 "   w : t h e m e C o l o r = " a c c e n t 1 "   w : t h e m e T i n t = " 9 9 " / & g t ; & l t ; / w : t b l B o r d e r s & g t ; & l t ; / w : t b l P r & g t ; & l t ; w : t b l S t y l e P r   w : t y p e = " f i r s t R o w " & g t ; & l t ; w : r P r & g t ; & l t ; w : b / & g t ; & l t ; w : b C s / & g t ; & l t ; / w : r P r & g t ; & l t ; w : t b l P r / & g t ; & l t ; w : t c P r & g t ; & l t ; w : t c B o r d e r s & g t ; & l t ; w : t o p   w : v a l = " n i l " / & g t ; & l t ; w : b o t t o m   w : v a l = " s i n g l e "   w : s z = " 1 2 "   w : s p a c e = " 0 "   w : c o l o r = " 9 C C 2 E 5 "   w : t h e m e C o l o r = " a c c e n t 1 "   w : t h e m e T i n t = " 9 9 " / & g t ; & l t ; w : i n s i d e H   w : v a l = " n i l " / & g t ; & l t ; w : i n s i d e V   w : v a l = " n i l " / & g t ; & l t ; / w : t c B o r d e r s & g t ; & l t ; w : s h d   w : v a l = " c l e a r "   w : c o l o r = " a u t o "   w : f i l l = " F F F F F F "   w : t h e m e F i l l = " b a c k g r o u n d 1 " / & g t ; & l t ; / w : t c P r & g t ; & l t ; / w : t b l S t y l e P r & g t ; & l t ; w : t b l S t y l e P r   w : t y p e = " l a s t R o w " & g t ; & l t ; w : r P r & g t ; & l t ; w : b / & g t ; & l t ; w : b C s / & g t ; & l t ; / w : r P r & g t ; & l t ; w : t b l P r / & g t ; & l t ; w : t c P r & g t ; & l t ; w : t c B o r d e r s & g t ; & l t ; w : t o p   w : v a l = " d o u b l e "   w : s z = " 2 "   w : s p a c e = " 0 "   w : c o l o r = " 9 C C 2 E 5 "   w : t h e m e C o l o r = " a c c e n t 1 "   w : t h e m e T i n t = " 9 9 " / & g t ; & l t ; w : b o t t o m   w : v a l = " n i l " / & g t ; & l t ; w : i n s i d e H   w : v a l = " n i l " / & g t ; & l t ; w : i n s i d e V   w : v a l = " n i l " / & g t ; & l t ; / w : t c B o r d e r s & g t ; & l t ; w : s h d   w : v a l = " c l e a r "   w : c o l o r = " a u t o "   w : f i l l = " F F F F F F "   w : t h e m e F i l l = " b a c k g r o u n d 1 " / & g t ; & l t ; / w : t c P r & g t ; & l t ; / w : t b l S t y l e P r & g t ; & l t ; w : t b l S t y l e P r   w : t y p e = " f i r s t C o l " & g t ; & l t ; w : r P r & g t ; & l t ; w : b / & g t ; & l t ; w : b C s / & g t ; & l t ; / w : r P r & g t ; & l t ; / w : t b l S t y l e P r & g t ; & l t ; w : t b l S t y l e P r   w : t y p e = " l a s t C o l " & g t ; & l t ; w : r P r & g t ; & l t ; w : b / & g t ; & l t ; w : b C s / & g t ; & l t ; / w : r P r & g t ; & l t ; / w : t b l S t y l e P r & g t ; & l t ; w : t b l S t y l e P r   w : t y p e = " b a n d 1 V e r t " & g t ; & l t ; w : t b l P r / & g t ; & l t ; w : t c P r & g t ; & l t ; w : s h d   w : v a l = " c l e a r "   w : c o l o r = " a u t o "   w : f i l l = " D E E A F 6 "   w : t h e m e F i l l = " a c c e n t 1 "   w : t h e m e F i l l T i n t = " 3 3 " / & g t ; & l t ; / w : t c P r & g t ; & l t ; / w : t b l S t y l e P r & g t ; & l t ; w : t b l S t y l e P r   w : t y p e = " b a n d 1 H o r z " & g t ; & l t ; w : t b l P r / & g t ; & l t ; w : t c P r & g t ; & l t ; w : s h d   w : v a l = " c l e a r "   w : c o l o r = " a u t o "   w : f i l l = " D E E A F 6 "   w : t h e m e F i l l = " a c c e n t 1 "   w : t h e m e F i l l T i n t = " 3 3 " / & g t ; & l t ; / w : t c P r & g t ; & l t ; / w : t b l S t y l e P r & g t ; & l t ; / w : s t y l e & g t ; & l t ; w : s t y l e   w : t y p e = " t a b l e "   w : s t y l e I d = " - 4 1 " & g t ; & l t ; w : n a m e   w : v a l = " G r i d   T a b l e   4   A c c e n t   1 " / & g t ; & l t ; w : b a s e d O n   w : v a l = " a 1 " / & g t ; & l t ; w : u i P r i o r i t y   w : v a l = " 4 9 " / & g t ; & l t ; w : r s i d   w : v a l = " 0 0 D 8 7 5 3 B " / & g t ; & l t ; w : p P r & g t ; & l t ; w : s p a c i n g   w : a f t e r = " 0 "   w : l i n e = " 2 4 0 "   w : l i n e R u l e = " a u t o " / & g t ; & l t ; / w : p P r & g t ; & l t ; w : t b l P r & g t ; & l t ; w : t b l S t y l e R o w B a n d S i z e   w : v a l = " 1 " / & g t ; & l t ; w : t b l S t y l e C o l B a n d S i z e   w : v a l = " 1 " / & g t ; & l t ; w : t b l B o r d e r s & g t ; & l t ; w : t o p   w : v a l = " s i n g l e "   w : s z = " 4 "   w : s p a c e = " 0 "   w : c o l o r = " 9 C C 2 E 5 "   w : t h e m e C o l o r = " a c c e n t 1 "   w : t h e m e T i n t = " 9 9 " / & g t ; & l t ; w : l e f t   w : v a l = " s i n g l e "   w : s z = " 4 "   w : s p a c e = " 0 "   w : c o l o r = " 9 C C 2 E 5 "   w : t h e m e C o l o r = " a c c e n t 1 "   w : t h e m e T i n t = " 9 9 " / & g t ; & l t ; w : b o t t o m   w : v a l = " s i n g l e "   w : s z = " 4 "   w : s p a c e = " 0 "   w : c o l o r = " 9 C C 2 E 5 "   w : t h e m e C o l o r = " a c c e n t 1 "   w : t h e m e T i n t = " 9 9 " / & g t ; & l t ; w : r i g h t   w : v a l = " s i n g l e "   w : s z = " 4 "   w : s p a c e = " 0 "   w : c o l o r = " 9 C C 2 E 5 "   w : t h e m e C o l o r = " a c c e n t 1 "   w : t h e m e T i n t = " 9 9 " / & g t ; & l t ; w : i n s i d e H   w : v a l = " s i n g l e "   w : s z = " 4 "   w : s p a c e = " 0 "   w : c o l o r = " 9 C C 2 E 5 "   w : t h e m e C o l o r = " a c c e n t 1 "   w : t h e m e T i n t = " 9 9 " / & g t ; & l t ; w : i n s i d e V   w : v a l = " s i n g l e "   w : s z = " 4 "   w : s p a c e = " 0 "   w : c o l o r = " 9 C C 2 E 5 "   w : t h e m e C o l o r = " a c c e n t 1 "   w : t h e m e T i n t = " 9 9 " / & g t ; & l t ; / w : t b l B o r d e r s & g t ; & l t ; / w : t b l P r & g t ; & l t ; w : t b l S t y l e P r   w : t y p e = " f i r s t R o w " & g t ; & l t ; w : r P r & g t ; & l t ; w : b / & g t ; & l t ; w : b C s / & g t ; & l t ; w : c o l o r   w : v a l = " F F F F F F "   w : t h e m e C o l o r = " b a c k g r o u n d 1 " / & g t ; & l t ; / w : r P r & g t ; & l t ; w : t b l P r / & g t ; & l t ; w : t c P r & g t ; & l t ; w : t c B o r d e r s & g t ; & l t ; w : t o p   w : v a l = " s i n g l e "   w : s z = " 4 "   w : s p a c e = " 0 "   w : c o l o r = " 5 B 9 B D 5 "   w : t h e m e C o l o r = " a c c e n t 1 " / & g t ; & l t ; w : l e f t   w : v a l = " s i n g l e "   w : s z = " 4 "   w : s p a c e = " 0 "   w : c o l o r = " 5 B 9 B D 5 "   w : t h e m e C o l o r = " a c c e n t 1 " / & g t ; & l t ; w : b o t t o m   w : v a l = " s i n g l e "   w : s z = " 4 "   w : s p a c e = " 0 "   w : c o l o r = " 5 B 9 B D 5 "   w : t h e m e C o l o r = " a c c e n t 1 " / & g t ; & l t ; w : r i g h t   w : v a l = " s i n g l e "   w : s z = " 4 "   w : s p a c e = " 0 "   w : c o l o r = " 5 B 9 B D 5 "   w : t h e m e C o l o r = " a c c e n t 1 " / & g t ; & l t ; w : i n s i d e H   w : v a l = " n i l " / & g t ; & l t ; w : i n s i d e V   w : v a l = " n i l " / & g t ; & l t ; / w : t c B o r d e r s & g t ; & l t ; w : s h d   w : v a l = " c l e a r "   w : c o l o r = " a u t o "   w : f i l l = " 5 B 9 B D 5 "   w : t h e m e F i l l = " a c c e n t 1 " / & g t ; & l t ; / w : t c P r & g t ; & l t ; / w : t b l S t y l e P r & g t ; & l t ; w : t b l S t y l e P r   w : t y p e = " l a s t R o w " & g t ; & l t ; w : r P r & g t ; & l t ; w : b / & g t ; & l t ; w : b C s / & g t ; & l t ; / w : r P r & g t ; & l t ; w : t b l P r / & g t ; & l t ; w : t c P r & g t ; & l t ; w : t c B o r d e r s & g t ; & l t ; w : t o p   w : v a l = " d o u b l e "   w : s z = " 4 "   w : s p a c e = " 0 "   w : c o l o r = " 5 B 9 B D 5 "   w : t h e m e C o l o r = " a c c e n t 1 " / & g t ; & l t ; / w : t c B o r d e r s & g t ; & l t ; / w : t c P r & g t ; & l t ; / w : t b l S t y l e P r & g t ; & l t ; w : t b l S t y l e P r   w : t y p e = " f i r s t C o l " & g t ; & l t ; w : r P r & g t ; & l t ; w : b / & g t ; & l t ; w : b C s / & g t ; & l t ; / w : r P r & g t ; & l t ; / w : t b l S t y l e P r & g t ; & l t ; w : t b l S t y l e P r   w : t y p e = " l a s t C o l " & g t ; & l t ; w : r P r & g t ; & l t ; w : b / & g t ; & l t ; w : b C s / & g t ; & l t ; / w : r P r & g t ; & l t ; / w : t b l S t y l e P r & g t ; & l t ; w : t b l S t y l e P r   w : t y p e = " b a n d 1 V e r t " & g t ; & l t ; w : t b l P r / & g t ; & l t ; w : t c P r & g t ; & l t ; w : s h d   w : v a l = " c l e a r "   w : c o l o r = " a u t o "   w : f i l l = " D E E A F 6 "   w : t h e m e F i l l = " a c c e n t 1 "   w : t h e m e F i l l T i n t = " 3 3 " / & g t ; & l t ; / w : t c P r & g t ; & l t ; / w : t b l S t y l e P r & g t ; & l t ; w : t b l S t y l e P r   w : t y p e = " b a n d 1 H o r z " & g t ; & l t ; w : t b l P r / & g t ; & l t ; w : t c P r & g t ; & l t ; w : s h d   w : v a l = " c l e a r "   w : c o l o r = " a u t o "   w : f i l l = " D E E A F 6 "   w : t h e m e F i l l = " a c c e n t 1 "   w : t h e m e F i l l T i n t = " 3 3 " / & g t ; & l t ; / w : t c P r & g t ; & l t ; / w : t b l S t y l e P r & g t ; & l t ; / w : s t y l e & g t ; & l t ; / w : s t y l e s & g t ; & l t ; / p k g : x m l D a t a & g t ; & l t ; / p k g : p a r t & g t ; & l t ; / p k g : p a c k a g e & g t ; - 
- < / T o t a l A m o u n t _ G u d F o o d O r d e r H e a d e r > - 
-         < T o t a l Q t y _ G u d F o o d O r d e r H e a d e r > & l t ; ? x m l   v e r s i o n = " 1 . 0 "   s t a n d a l o n e = " y e s " ? & g t ; - 
- & l t ; ? m s o - a p p l i c a t i o n   p r o g i d = " W o r d . D o c u m e n t " ? & g t ; - 
- & l t ; p k g : p a c k a g e   x m l n s : p k g = " h t t p : / / s c h e m a s . m i c r o s o f t . c o m / o f f i c e / 2 0 0 6 / x m l P a c k a g e " & g t ; & l t ; p k g : p a r t   p k g : n a m e = " / _ r e l s / . r e l s "   p k g : c o n t e n t T y p e = " a p p l i c a t i o n / v n d . o p e n x m l f o r m a t s - p a c k a g e . r e l a t i o n s h i p s + x m l "   p k g : p a d d i n g = " 5 1 2 " & g t ; & l t ; p k g : x m l D a t a & g t ; & l t ; R e l a t i o n s h i p s   x m l n s = " h t t p : / / s c h e m a s . o p e n x m l f o r m a t s . o r g / p a c k a g e / 2 0 0 6 / r e l a t i o n s h i p s " & g t ; & l t ; R e l a t i o n s h i p   I d = " r I d 1 "   T y p e = " h t t p : / / s c h e m a s . o p e n x m l f o r m a t s . o r g / o f f i c e D o c u m e n t / 2 0 0 6 / r e l a t i o n s h i p s / o f f i c e D o c u m e n t "   T a r g e t = " w o r d / d o c u m e n t . x m l " / & g t ; & l t ; / R e l a t i o n s h i p s & g t ; & l t ; / p k g : x m l D a t a & g t ; & l t ; / p k g : p a r t & g t ; & l t ; p k g : p a r t   p k g : n a m e = " / w o r d / d o c u m e n t . x m l "   p k g : c o n t e n t T y p e = " a p p l i c a t i o n / v n d . o p e n x m l f o r m a t s - o f f i c e d o c u m e n t . w o r d p r o c e s s i n g m l . d o c u m e n t . m a i n + x m l " & g t ; & l t ; p k g : x m l D a t a & g t ; & l t ; w : d o c u m e n t   m c : I g n o r a b l e = " w 1 4   w 1 5   w p 1 4 "   x m l n s : w p c = " h t t p : / / s c h e m a s . m i c r o s o f t . c o m / o f f i c e / w o r d / 2 0 1 0 / w o r d p r o c e s s i n g C a n v a s "   x m l n s : m c = " h t t p : / / s c h e m a s . o p e n x m l f o r m a t s . o r g / m a r k u p - c o m p a t i b i l i t y / 2 0 0 6 "   x m l n s : o = " u r n : s c h e m a s - m i c r o s o f t - c o m : o f f i c e : o f f i c e "   x m l n s : r = " h t t p : / / s c h e m a s . o p e n x m l f o r m a t s . o r g / o f f i c e D o c u m e n t / 2 0 0 6 / r e l a t i o n s h i p s "   x m l n s : m = " h t t p : / / s c h e m a s . o p e n x m l f o r m a t s . o r g / o f f i c e D o c u m e n t / 2 0 0 6 / m a t h "   x m l n s : v = " u r n : s c h e m a s - m i c r o s o f t - c o m : v m l "   x m l n s : w p 1 4 = " h t t p : / / s c h e m a s . m i c r o s o f t . c o m / o f f i c e / w o r d / 2 0 1 0 / w o r d p r o c e s s i n g D r a w i n g "   x m l n s : w p = " h t t p : / / s c h e m a s . o p e n x m l f o r m a t s . o r g / d r a w i n g m l / 2 0 0 6 / w o r d p r o c e s s i n g D r a w i n g "   x m l n s : w 1 0 = " u r n : s c h e m a s - m i c r o s o f t - c o m : o f f i c e : w o r d "   x m l n s : w = " h t t p : / / s c h e m a s . o p e n x m l f o r m a t s . o r g / w o r d p r o c e s s i n g m l / 2 0 0 6 / m a i n "   x m l n s : w 1 4 = " h t t p : / / s c h e m a s . m i c r o s o f t . c o m / o f f i c e / w o r d / 2 0 1 0 / w o r d m l "   x m l n s : w 1 5 = " h t t p : / / s c h e m a s . m i c r o s o f t . c o m / o f f i c e / w o r d / 2 0 1 2 / w o r d m l "   x m l n s : w p g = " h t t p : / / s c h e m a s . m i c r o s o f t . c o m / o f f i c e / w o r d / 2 0 1 0 / w o r d p r o c e s s i n g G r o u p "   x m l n s : w p i = " h t t p : / / s c h e m a s . m i c r o s o f t . c o m / o f f i c e / w o r d / 2 0 1 0 / w o r d p r o c e s s i n g I n k "   x m l n s : w n e = " h t t p : / / s c h e m a s . m i c r o s o f t . c o m / o f f i c e / w o r d / 2 0 0 6 / w o r d m l "   x m l n s : w p s = " h t t p : / / s c h e m a s . m i c r o s o f t . c o m / o f f i c e / w o r d / 2 0 1 0 / w o r d p r o c e s s i n g S h a p e " & g t ; & l t ; w : b o d y & g t ; & l t ; w : p   w : r s i d R = " 0 0 0 0 0 0 0 0 "   w : r s i d R D e f a u l t = " 0 0 D 8 7 5 3 B " & g t ; & l t ; w : r & g t ; & l t ; w : r P r & g t ; & l t ; w : s z   w : v a l = " 2 4 " / & g t ; & l t ; w : s z C s   w : v a l = " 2 4 " / & g t ; & l t ; w : l a n g   w : v a l = " e n - U S " / & g t ; & l t ; / w : r P r & g t ; & l t ; w : t & g t ; T o t a l Q t y _ G u d F o o d O r d e r H e a d e r & l t ; / w : t & g t ; & l t ; / w : r & g t ; & l t ; / w : p & g t ; & l t ; w : s e c t P r   w : r s i d R = " 0 0 0 0 0 0 0 0 " & g t ; & l t ; w : p g S z   w : w = " 1 2 2 4 0 "   w : h = " 1 5 8 4 0 " / & g t ; & l t ; w : p g M a r   w : t o p = " 1 1 3 4 "   w : r i g h t = " 8 5 0 "   w : b o t t o m = " 1 1 3 4 "   w : l e f t = " 1 7 0 1 "   w : h e a d e r = " 7 2 0 "   w : f o o t e r = " 7 2 0 "   w : g u t t e r = " 0 " / & g t ; & l t ; w : c o l s   w : s p a c e = " 7 2 0 " / & g t ; & l t ; / w : s e c t P r & g t ; & l t ; / w : b o d y & g t ; & l t ; / w : d o c u m e n t & g t ; & l t ; / p k g : x m l D a t a & g t ; & l t ; / p k g : p a r t & g t ; & l t ; p k g : p a r t   p k g : n a m e = " / w o r d / _ r e l s / d o c u m e n t . x m l . r e l s "   p k g : c o n t e n t T y p e = " a p p l i c a t i o n / v n d . o p e n x m l f o r m a t s - p a c k a g e . r e l a t i o n s h i p s + x m l "   p k g : p a d d i n g = " 2 5 6 " & g t ; & l t ; p k g : x m l D a t a & g t ; & l t ; R e l a t i o n s h i p s   x m l n s = " h t t p : / / s c h e m a s . o p e n x m l f o r m a t s . o r g / p a c k a g e / 2 0 0 6 / r e l a t i o n s h i p s " & g t ; & l t ; R e l a t i o n s h i p   I d = " r I d 1 "   T y p e = " h t t p : / / s c h e m a s . o p e n x m l f o r m a t s . o r g / o f f i c e D o c u m e n t / 2 0 0 6 / r e l a t i o n s h i p s / s t y l e s "   T a r g e t = " s t y l e s . x m l " / & g t ; & l t ; / R e l a t i o n s h i p s & g t ; & l t ; / p k g : x m l D a t a & g t ; & l t ; / p k g : p a r t & g t ; & l t ; p k g : p a r t   p k g : n a m e = " / w o r d / s t y l e s . x m l "   p k g : c o n t e n t T y p e = " a p p l i c a t i o n / v n d . o p e n x m l f o r m a t s - o f f i c e d o c u m e n t . w o r d p r o c e s s i n g m l . s t y l e s + x m l " & g t ; & l t ; p k g : x m l D a t a & g t ; & l t ; w : s t y l e s   m c : I g n o r a b l e = " w 1 4   w 1 5 "   x m l n s : m c = " h t t p : / / s c h e m a s . o p e n x m l f o r m a t s . o r g / m a r k u p - c o m p a t i b i l i t y / 2 0 0 6 "   x m l n s : r = " h t t p : / / s c h e m a s . o p e n x m l f o r m a t s . o r g / o f f i c e D o c u m e n t / 2 0 0 6 / r e l a t i o n s h i p s "   x m l n s : w = " h t t p : / / s c h e m a s . o p e n x m l f o r m a t s . o r g / w o r d p r o c e s s i n g m l / 2 0 0 6 / m a i n "   x m l n s : w 1 4 = " h t t p : / / s c h e m a s . m i c r o s o f t . c o m / o f f i c e / w o r d / 2 0 1 0 / w o r d m l "   x m l n s : w 1 5 = " h t t p : / / s c h e m a s . m i c r o s o f t . c o m / o f f i c e / w o r d / 2 0 1 2 / w o r d m l " & g t ; & l t ; w : d o c D e f a u l t s & g t ; & l t ; w : r P r D e f a u l t & g t ; & l t ; w : r P r & g t ; & l t ; w : r F o n t s   w : a s c i i T h e m e = " m i n o r H A n s i "   w : e a s t A s i a T h e m e = " m i n o r E a s t A s i a "   w : h A n s i T h e m e = " m i n o r H A n s i "   w : c s t h e m e = " m i n o r B i d i " / & g t ; & l t ; w : s z   w : v a l = " 2 2 " / & g t ; & l t ; w : s z C s   w : v a l = " 2 2 " / & g t ; & l t ; w : l a n g   w : v a l = " r u - R U "   w : e a s t A s i a = " r u - R U "   w : b i d i = " a r - S A " / & g t ; & l t ; / w : r P r & g t ; & l t ; / w : r P r D e f a u l t & g t ; & l t ; w : p P r D e f a u l t & g t ; & l t ; w : p P r & g t ; & l t ; w : s p a c i n g   w : a f t e r = " 1 6 0 "   w : l i n e = " 2 5 9 "   w : l i n e R u l e = " a u t o " / & g t ; & l t ; / w : p P r & g t ; & l t ; / w : p P r D e f a u l t & g t ; & l t ; / w : d o c D e f a u l t s & g t ; & l t ; w : s t y l e   w : t y p e = " p a r a g r a p h "   w : d e f a u l t = " 1 "   w : s t y l e I d = " a " & g t ; & l t ; w : n a m e   w : v a l = " N o r m a l " / & g t ; & l t ; w : q F o r m a t / & g t ; & l t ; / w : s t y l e & g t ; & l t ; w : s t y l e   w : t y p e = " c h a r a c t e r "   w : d e f a u l t = " 1 "   w : s t y l e I d = " a 0 " & g t ; & l t ; w : n a m e   w : v a l = " D e f a u l t   P a r a g r a p h   F o n t " / & g t ; & l t ; w : u i P r i o r i t y   w : v a l = " 1 " / & g t ; & l t ; w : s e m i H i d d e n / & g t ; & l t ; w : u n h i d e W h e n U s e d / & g t ; & l t ; / w : s t y l e & g t ; & l t ; w : s t y l e   w : t y p e = " t a b l e "   w : d e f a u l t = " 1 "   w : s t y l e I d = " a 1 " & g t ; & l t ; w : n a m e   w : v a l = " N o r m a l   T a b l e " / & g t ; & l t ; w : u i P r i o r i t y   w : v a l = " 9 9 " / & g t ; & l t ; w : s e m i H i d d e n / & g t ; & l t ; w : u n h i d e W h e n U s e d / & g t ; & l t ; w : t b l P r & g t ; & l t ; w : t b l I n d   w : w = " 0 "   w : t y p e = " d x a " / & g t ; & l t ; w : t b l C e l l M a r & g t ; & l t ; w : t o p   w : w = " 0 "   w : t y p e = " d x a " / & g t ; & l t ; w : l e f t   w : w = " 1 0 8 "   w : t y p e = " d x a " / & g t ; & l t ; w : b o t t o m   w : w = " 0 "   w : t y p e = " d x a " / & g t ; & l t ; w : r i g h t   w : w = " 1 0 8 "   w : t y p e = " d x a " / & g t ; & l t ; / w : t b l C e l l M a r & g t ; & l t ; / w : t b l P r & g t ; & l t ; / w : s t y l e & g t ; & l t ; w : s t y l e   w : t y p e = " n u m b e r i n g "   w : d e f a u l t = " 1 "   w : s t y l e I d = " a 2 " & g t ; & l t ; w : n a m e   w : v a l = " N o   L i s t " / & g t ; & l t ; w : u i P r i o r i t y   w : v a l = " 9 9 " / & g t ; & l t ; w : s e m i H i d d e n / & g t ; & l t ; w : u n h i d e W h e n U s e d / & g t ; & l t ; / w : s t y l e & g t ; & l t ; w : s t y l e   w : t y p e = " t a b l e "   w : s t y l e I d = " a 3 " & g t ; & l t ; w : n a m e   w : v a l = " T a b l e   G r i d " / & g t ; & l t ; w : b a s e d O n   w : v a l = " a 1 " / & g t ; & l t ; w : u i P r i o r i t y   w : v a l = " 3 9 " / & g t ; & l t ; w : r s i d   w : v a l = " 0 0 7 3 7 8 C D " / & g t ; & l t ; w : p P r & g t ; & l t ; w : s p a c i n g   w : a f t e r = " 0 "   w : l i n e = " 2 4 0 "   w : l i n e R u l e = " a u t o " / & g t ; & l t ; / w : p P r & g t ; & l t ; w : t b l P r & g t ; & l t ; w : t b l B o r d e r s & g t ; & l t ; w : t o p   w : v a l = " s i n g l e "   w : s z = " 4 "   w : s p a c e = " 0 "   w : c o l o r = " a u t o " / & g t ; & l t ; w : l e f t   w : v a l = " s i n g l e "   w : s z = " 4 "   w : s p a c e = " 0 "   w : c o l o r = " a u t o " / & g t ; & l t ; w : b o t t o m   w : v a l = " s i n g l e "   w : s z = " 4 "   w : s p a c e = " 0 "   w : c o l o r = " a u t o " / & g t ; & l t ; w : r i g h t   w : v a l = " s i n g l e "   w : s z = " 4 "   w : s p a c e = " 0 "   w : c o l o r = " a u t o " / & g t ; & l t ; w : i n s i d e H   w : v a l = " s i n g l e "   w : s z = " 4 "   w : s p a c e = " 0 "   w : c o l o r = " a u t o " / & g t ; & l t ; w : i n s i d e V   w : v a l = " s i n g l e "   w : s z = " 4 "   w : s p a c e = " 0 "   w : c o l o r = " a u t o " / & g t ; & l t ; / w : t b l B o r d e r s & g t ; & l t ; / w : t b l P r & g t ; & l t ; / w : s t y l e & g t ; & l t ; w : s t y l e   w : t y p e = " c h a r a c t e r "   w : s t y l e I d = " a 4 " & g t ; & l t ; w : n a m e   w : v a l = " P l a c e h o l d e r   T e x t " / & g t ; & l t ; w : b a s e d O n   w : v a l = " a 0 " / & g t ; & l t ; w : u i P r i o r i t y   w : v a l = " 9 9 " / & g t ; & l t ; w : s e m i H i d d e n / & g t ; & l t ; w : r s i d   w : v a l = " 0 0 7 3 7 8 C D " / & g t ; & l t ; w : r P r & g t ; & l t ; w : c o l o r   w : v a l = " 8 0 8 0 8 0 " / & g t ; & l t ; / w : r P r & g t ; & l t ; / w : s t y l e & g t ; & l t ; w : s t y l e   w : t y p e = " t a b l e "   w : s t y l e I d = " - 2 1 " & g t ; & l t ; w : n a m e   w : v a l = " G r i d   T a b l e   2   A c c e n t   1 " / & g t ; & l t ; w : b a s e d O n   w : v a l = " a 1 " / & g t ; & l t ; w : u i P r i o r i t y   w : v a l = " 4 7 " / & g t ; & l t ; w : r s i d   w : v a l = " 0 0 2 3 3 7 B 7 " / & g t ; & l t ; w : p P r & g t ; & l t ; w : s p a c i n g   w : a f t e r = " 0 "   w : l i n e = " 2 4 0 "   w : l i n e R u l e = " a u t o " / & g t ; & l t ; / w : p P r & g t ; & l t ; w : t b l P r & g t ; & l t ; w : t b l S t y l e R o w B a n d S i z e   w : v a l = " 1 " / & g t ; & l t ; w : t b l S t y l e C o l B a n d S i z e   w : v a l = " 1 " / & g t ; & l t ; w : t b l B o r d e r s & g t ; & l t ; w : t o p   w : v a l = " s i n g l e "   w : s z = " 2 "   w : s p a c e = " 0 "   w : c o l o r = " 9 C C 2 E 5 "   w : t h e m e C o l o r = " a c c e n t 1 "   w : t h e m e T i n t = " 9 9 " / & g t ; & l t ; w : b o t t o m   w : v a l = " s i n g l e "   w : s z = " 2 "   w : s p a c e = " 0 "   w : c o l o r = " 9 C C 2 E 5 "   w : t h e m e C o l o r = " a c c e n t 1 "   w : t h e m e T i n t = " 9 9 " / & g t ; & l t ; w : i n s i d e H   w : v a l = " s i n g l e "   w : s z = " 2 "   w : s p a c e = " 0 "   w : c o l o r = " 9 C C 2 E 5 "   w : t h e m e C o l o r = " a c c e n t 1 "   w : t h e m e T i n t = " 9 9 " / & g t ; & l t ; w : i n s i d e V   w : v a l = " s i n g l e "   w : s z = " 2 "   w : s p a c e = " 0 "   w : c o l o r = " 9 C C 2 E 5 "   w : t h e m e C o l o r = " a c c e n t 1 "   w : t h e m e T i n t = " 9 9 " / & g t ; & l t ; / w : t b l B o r d e r s & g t ; & l t ; / w : t b l P r & g t ; & l t ; w : t b l S t y l e P r   w : t y p e = " f i r s t R o w " & g t ; & l t ; w : r P r & g t ; & l t ; w : b / & g t ; & l t ; w : b C s / & g t ; & l t ; / w : r P r & g t ; & l t ; w : t b l P r / & g t ; & l t ; w : t c P r & g t ; & l t ; w : t c B o r d e r s & g t ; & l t ; w : t o p   w : v a l = " n i l " / & g t ; & l t ; w : b o t t o m   w : v a l = " s i n g l e "   w : s z = " 1 2 "   w : s p a c e = " 0 "   w : c o l o r = " 9 C C 2 E 5 "   w : t h e m e C o l o r = " a c c e n t 1 "   w : t h e m e T i n t = " 9 9 " / & g t ; & l t ; w : i n s i d e H   w : v a l = " n i l " / & g t ; & l t ; w : i n s i d e V   w : v a l = " n i l " / & g t ; & l t ; / w : t c B o r d e r s & g t ; & l t ; w : s h d   w : v a l = " c l e a r "   w : c o l o r = " a u t o "   w : f i l l = " F F F F F F "   w : t h e m e F i l l = " b a c k g r o u n d 1 " / & g t ; & l t ; / w : t c P r & g t ; & l t ; / w : t b l S t y l e P r & g t ; & l t ; w : t b l S t y l e P r   w : t y p e = " l a s t R o w " & g t ; & l t ; w : r P r & g t ; & l t ; w : b / & g t ; & l t ; w : b C s / & g t ; & l t ; / w : r P r & g t ; & l t ; w : t b l P r / & g t ; & l t ; w : t c P r & g t ; & l t ; w : t c B o r d e r s & g t ; & l t ; w : t o p   w : v a l = " d o u b l e "   w : s z = " 2 "   w : s p a c e = " 0 "   w : c o l o r = " 9 C C 2 E 5 "   w : t h e m e C o l o r = " a c c e n t 1 "   w : t h e m e T i n t = " 9 9 " / & g t ; & l t ; w : b o t t o m   w : v a l = " n i l " / & g t ; & l t ; w : i n s i d e H   w : v a l = " n i l " / & g t ; & l t ; w : i n s i d e V   w : v a l = " n i l " / & g t ; & l t ; / w : t c B o r d e r s & g t ; & l t ; w : s h d   w : v a l = " c l e a r "   w : c o l o r = " a u t o "   w : f i l l = " F F F F F F "   w : t h e m e F i l l = " b a c k g r o u n d 1 " / & g t ; & l t ; / w : t c P r & g t ; & l t ; / w : t b l S t y l e P r & g t ; & l t ; w : t b l S t y l e P r   w : t y p e = " f i r s t C o l " & g t ; & l t ; w : r P r & g t ; & l t ; w : b / & g t ; & l t ; w : b C s / & g t ; & l t ; / w : r P r & g t ; & l t ; / w : t b l S t y l e P r & g t ; & l t ; w : t b l S t y l e P r   w : t y p e = " l a s t C o l " & g t ; & l t ; w : r P r & g t ; & l t ; w : b / & g t ; & l t ; w : b C s / & g t ; & l t ; / w : r P r & g t ; & l t ; / w : t b l S t y l e P r & g t ; & l t ; w : t b l S t y l e P r   w : t y p e = " b a n d 1 V e r t " & g t ; & l t ; w : t b l P r / & g t ; & l t ; w : t c P r & g t ; & l t ; w : s h d   w : v a l = " c l e a r "   w : c o l o r = " a u t o "   w : f i l l = " D E E A F 6 "   w : t h e m e F i l l = " a c c e n t 1 "   w : t h e m e F i l l T i n t = " 3 3 " / & g t ; & l t ; / w : t c P r & g t ; & l t ; / w : t b l S t y l e P r & g t ; & l t ; w : t b l S t y l e P r   w : t y p e = " b a n d 1 H o r z " & g t ; & l t ; w : t b l P r / & g t ; & l t ; w : t c P r & g t ; & l t ; w : s h d   w : v a l = " c l e a r "   w : c o l o r = " a u t o "   w : f i l l = " D E E A F 6 "   w : t h e m e F i l l = " a c c e n t 1 "   w : t h e m e F i l l T i n t = " 3 3 " / & g t ; & l t ; / w : t c P r & g t ; & l t ; / w : t b l S t y l e P r & g t ; & l t ; / w : s t y l e & g t ; & l t ; w : s t y l e   w : t y p e = " t a b l e "   w : s t y l e I d = " - 4 1 " & g t ; & l t ; w : n a m e   w : v a l = " G r i d   T a b l e   4   A c c e n t   1 " / & g t ; & l t ; w : b a s e d O n   w : v a l = " a 1 " / & g t ; & l t ; w : u i P r i o r i t y   w : v a l = " 4 9 " / & g t ; & l t ; w : r s i d   w : v a l = " 0 0 D 8 7 5 3 B " / & g t ; & l t ; w : p P r & g t ; & l t ; w : s p a c i n g   w : a f t e r = " 0 "   w : l i n e = " 2 4 0 "   w : l i n e R u l e = " a u t o " / & g t ; & l t ; / w : p P r & g t ; & l t ; w : t b l P r & g t ; & l t ; w : t b l S t y l e R o w B a n d S i z e   w : v a l = " 1 " / & g t ; & l t ; w : t b l S t y l e C o l B a n d S i z e   w : v a l = " 1 " / & g t ; & l t ; w : t b l B o r d e r s & g t ; & l t ; w : t o p   w : v a l = " s i n g l e "   w : s z = " 4 "   w : s p a c e = " 0 "   w : c o l o r = " 9 C C 2 E 5 "   w : t h e m e C o l o r = " a c c e n t 1 "   w : t h e m e T i n t = " 9 9 " / & g t ; & l t ; w : l e f t   w : v a l = " s i n g l e "   w : s z = " 4 "   w : s p a c e = " 0 "   w : c o l o r = " 9 C C 2 E 5 "   w : t h e m e C o l o r = " a c c e n t 1 "   w : t h e m e T i n t = " 9 9 " / & g t ; & l t ; w : b o t t o m   w : v a l = " s i n g l e "   w : s z = " 4 "   w : s p a c e = " 0 "   w : c o l o r = " 9 C C 2 E 5 "   w : t h e m e C o l o r = " a c c e n t 1 "   w : t h e m e T i n t = " 9 9 " / & g t ; & l t ; w : r i g h t   w : v a l = " s i n g l e "   w : s z = " 4 "   w : s p a c e = " 0 "   w : c o l o r = " 9 C C 2 E 5 "   w : t h e m e C o l o r = " a c c e n t 1 "   w : t h e m e T i n t = " 9 9 " / & g t ; & l t ; w : i n s i d e H   w : v a l = " s i n g l e "   w : s z = " 4 "   w : s p a c e = " 0 "   w : c o l o r = " 9 C C 2 E 5 "   w : t h e m e C o l o r = " a c c e n t 1 "   w : t h e m e T i n t = " 9 9 " / & g t ; & l t ; w : i n s i d e V   w : v a l = " s i n g l e "   w : s z = " 4 "   w : s p a c e = " 0 "   w : c o l o r = " 9 C C 2 E 5 "   w : t h e m e C o l o r = " a c c e n t 1 "   w : t h e m e T i n t = " 9 9 " / & g t ; & l t ; / w : t b l B o r d e r s & g t ; & l t ; / w : t b l P r & g t ; & l t ; w : t b l S t y l e P r   w : t y p e = " f i r s t R o w " & g t ; & l t ; w : r P r & g t ; & l t ; w : b / & g t ; & l t ; w : b C s / & g t ; & l t ; w : c o l o r   w : v a l = " F F F F F F "   w : t h e m e C o l o r = " b a c k g r o u n d 1 " / & g t ; & l t ; / w : r P r & g t ; & l t ; w : t b l P r / & g t ; & l t ; w : t c P r & g t ; & l t ; w : t c B o r d e r s & g t ; & l t ; w : t o p   w : v a l = " s i n g l e "   w : s z = " 4 "   w : s p a c e = " 0 "   w : c o l o r = " 5 B 9 B D 5 "   w : t h e m e C o l o r = " a c c e n t 1 " / & g t ; & l t ; w : l e f t   w : v a l = " s i n g l e "   w : s z = " 4 "   w : s p a c e = " 0 "   w : c o l o r = " 5 B 9 B D 5 "   w : t h e m e C o l o r = " a c c e n t 1 " / & g t ; & l t ; w : b o t t o m   w : v a l = " s i n g l e "   w : s z = " 4 "   w : s p a c e = " 0 "   w : c o l o r = " 5 B 9 B D 5 "   w : t h e m e C o l o r = " a c c e n t 1 " / & g t ; & l t ; w : r i g h t   w : v a l = " s i n g l e "   w : s z = " 4 "   w : s p a c e = " 0 "   w : c o l o r = " 5 B 9 B D 5 "   w : t h e m e C o l o r = " a c c e n t 1 " / & g t ; & l t ; w : i n s i d e H   w : v a l = " n i l " / & g t ; & l t ; w : i n s i d e V   w : v a l = " n i l " / & g t ; & l t ; / w : t c B o r d e r s & g t ; & l t ; w : s h d   w : v a l = " c l e a r "   w : c o l o r = " a u t o "   w : f i l l = " 5 B 9 B D 5 "   w : t h e m e F i l l = " a c c e n t 1 " / & g t ; & l t ; / w : t c P r & g t ; & l t ; / w : t b l S t y l e P r & g t ; & l t ; w : t b l S t y l e P r   w : t y p e = " l a s t R o w " & g t ; & l t ; w : r P r & g t ; & l t ; w : b / & g t ; & l t ; w : b C s / & g t ; & l t ; / w : r P r & g t ; & l t ; w : t b l P r / & g t ; & l t ; w : t c P r & g t ; & l t ; w : t c B o r d e r s & g t ; & l t ; w : t o p   w : v a l = " d o u b l e "   w : s z = " 4 "   w : s p a c e = " 0 "   w : c o l o r = " 5 B 9 B D 5 "   w : t h e m e C o l o r = " a c c e n t 1 " / & g t ; & l t ; / w : t c B o r d e r s & g t ; & l t ; / w : t c P r & g t ; & l t ; / w : t b l S t y l e P r & g t ; & l t ; w : t b l S t y l e P r   w : t y p e = " f i r s t C o l " & g t ; & l t ; w : r P r & g t ; & l t ; w : b / & g t ; & l t ; w : b C s / & g t ; & l t ; / w : r P r & g t ; & l t ; / w : t b l S t y l e P r & g t ; & l t ; w : t b l S t y l e P r   w : t y p e = " l a s t C o l " & g t ; & l t ; w : r P r & g t ; & l t ; w : b / & g t ; & l t ; w : b C s / & g t ; & l t ; / w : r P r & g t ; & l t ; / w : t b l S t y l e P r & g t ; & l t ; w : t b l S t y l e P r   w : t y p e = " b a n d 1 V e r t " & g t ; & l t ; w : t b l P r / & g t ; & l t ; w : t c P r & g t ; & l t ; w : s h d   w : v a l = " c l e a r "   w : c o l o r = " a u t o "   w : f i l l = " D E E A F 6 "   w : t h e m e F i l l = " a c c e n t 1 "   w : t h e m e F i l l T i n t = " 3 3 " / & g t ; & l t ; / w : t c P r & g t ; & l t ; / w : t b l S t y l e P r & g t ; & l t ; w : t b l S t y l e P r   w : t y p e = " b a n d 1 H o r z " & g t ; & l t ; w : t b l P r / & g t ; & l t ; w : t c P r & g t ; & l t ; w : s h d   w : v a l = " c l e a r "   w : c o l o r = " a u t o "   w : f i l l = " D E E A F 6 "   w : t h e m e F i l l = " a c c e n t 1 "   w : t h e m e F i l l T i n t = " 3 3 " / & g t ; & l t ; / w : t c P r & g t ; & l t ; / w : t b l S t y l e P r & g t ; & l t ; / w : s t y l e & g t ; & l t ; / w : s t y l e s & g t ; & l t ; / p k g : x m l D a t a & g t ; & l t ; / p k g : p a r t & g t ; & l t ; / p k g : p a c k a g e & g t ; - 
- < / T o t a l Q t y _ G u d F o o d O r d e r H e a d e r > +         < D a t e C r e a t e d _ G u d F o o d O r d e r H e a d e r > D a t e C r e a t e d _ G u d F o o d O r d e r H e a d e r < / D a t e C r e a t e d _ G u d F o o d O r d e r H e a d e r > + 
+         < N o _ G u d F o o d O r d e r H e a d e r > N o _ G u d F o o d O r d e r H e a d e r < / N o _ G u d F o o d O r d e r H e a d e r > + 
+         < S e l l t o C u s t o m e r N a m e _ G u d F o o d O r d e r H e a d e r > S e l l t o C u s t o m e r N a m e _ G u d F o o d O r d e r H e a d e r < / S e l l t o C u s t o m e r N a m e _ G u d F o o d O r d e r H e a d e r > + 
+         < S e l l t o C u s t o m e r N o _ G u d F o o d O r d e r H e a d e r > S e l l t o C u s t o m e r N o _ G u d F o o d O r d e r H e a d e r < / S e l l t o C u s t o m e r N o _ G u d F o o d O r d e r H e a d e r > + 
+         < T o t a l A m o u n t _ G u d F o o d O r d e r H e a d e r > T o t a l A m o u n t _ G u d F o o d O r d e r H e a d e r < / T o t a l A m o u n t _ G u d F o o d O r d e r H e a d e r > + 
+         < T o t a l Q t y _ G u d F o o d O r d e r H e a d e r > T o t a l Q t y _ G u d F o o d O r d e r H e a d e r < / T o t a l Q t y _ G u d F o o d O r d e r H e a d e r >   
      < / G u d F o o d _ O r d e r _ H e a d e r >   
      < U s e r >   
-         < F u l l N a m e _ U s e r > & l t ; ? x m l   v e r s i o n = " 1 . 0 "   s t a n d a l o n e = " y e s " ? & g t ; - 
- & l t ; ? m s o - a p p l i c a t i o n   p r o g i d = " W o r d . D o c u m e n t " ? & g t ; - 
- & l t ; p k g : p a c k a g e   x m l n s : p k g = " h t t p : / / s c h e m a s . m i c r o s o f t . c o m / o f f i c e / 2 0 0 6 / x m l P a c k a g e " & g t ; & l t ; p k g : p a r t   p k g : n a m e = " / _ r e l s / . r e l s "   p k g : c o n t e n t T y p e = " a p p l i c a t i o n / v n d . o p e n x m l f o r m a t s - p a c k a g e . r e l a t i o n s h i p s + x m l "   p k g : p a d d i n g = " 5 1 2 " & g t ; & l t ; p k g : x m l D a t a & g t ; & l t ; R e l a t i o n s h i p s   x m l n s = " h t t p : / / s c h e m a s . o p e n x m l f o r m a t s . o r g / p a c k a g e / 2 0 0 6 / r e l a t i o n s h i p s " & g t ; & l t ; R e l a t i o n s h i p   I d = " r I d 1 "   T y p e = " h t t p : / / s c h e m a s . o p e n x m l f o r m a t s . o r g / o f f i c e D o c u m e n t / 2 0 0 6 / r e l a t i o n s h i p s / o f f i c e D o c u m e n t "   T a r g e t = " w o r d / d o c u m e n t . x m l " / & g t ; & l t ; / R e l a t i o n s h i p s & g t ; & l t ; / p k g : x m l D a t a & g t ; & l t ; / p k g : p a r t & g t ; & l t ; p k g : p a r t   p k g : n a m e = " / w o r d / d o c u m e n t . x m l "   p k g : c o n t e n t T y p e = " a p p l i c a t i o n / v n d . o p e n x m l f o r m a t s - o f f i c e d o c u m e n t . w o r d p r o c e s s i n g m l . d o c u m e n t . m a i n + x m l " & g t ; & l t ; p k g : x m l D a t a & g t ; & l t ; w : d o c u m e n t   m c : I g n o r a b l e = " w 1 4   w 1 5   w p 1 4 "   x m l n s : w p c = " h t t p : / / s c h e m a s . m i c r o s o f t . c o m / o f f i c e / w o r d / 2 0 1 0 / w o r d p r o c e s s i n g C a n v a s "   x m l n s : m c = " h t t p : / / s c h e m a s . o p e n x m l f o r m a t s . o r g / m a r k u p - c o m p a t i b i l i t y / 2 0 0 6 "   x m l n s : o = " u r n : s c h e m a s - m i c r o s o f t - c o m : o f f i c e : o f f i c e "   x m l n s : r = " h t t p : / / s c h e m a s . o p e n x m l f o r m a t s . o r g / o f f i c e D o c u m e n t / 2 0 0 6 / r e l a t i o n s h i p s "   x m l n s : m = " h t t p : / / s c h e m a s . o p e n x m l f o r m a t s . o r g / o f f i c e D o c u m e n t / 2 0 0 6 / m a t h "   x m l n s : v = " u r n : s c h e m a s - m i c r o s o f t - c o m : v m l "   x m l n s : w p 1 4 = " h t t p : / / s c h e m a s . m i c r o s o f t . c o m / o f f i c e / w o r d / 2 0 1 0 / w o r d p r o c e s s i n g D r a w i n g "   x m l n s : w p = " h t t p : / / s c h e m a s . o p e n x m l f o r m a t s . o r g / d r a w i n g m l / 2 0 0 6 / w o r d p r o c e s s i n g D r a w i n g "   x m l n s : w 1 0 = " u r n : s c h e m a s - m i c r o s o f t - c o m : o f f i c e : w o r d "   x m l n s : w = " h t t p : / / s c h e m a s . o p e n x m l f o r m a t s . o r g / w o r d p r o c e s s i n g m l / 2 0 0 6 / m a i n "   x m l n s : w 1 4 = " h t t p : / / s c h e m a s . m i c r o s o f t . c o m / o f f i c e / w o r d / 2 0 1 0 / w o r d m l "   x m l n s : w 1 5 = " h t t p : / / s c h e m a s . m i c r o s o f t . c o m / o f f i c e / w o r d / 2 0 1 2 / w o r d m l "   x m l n s : w p g = " h t t p : / / s c h e m a s . m i c r o s o f t . c o m / o f f i c e / w o r d / 2 0 1 0 / w o r d p r o c e s s i n g G r o u p "   x m l n s : w p i = " h t t p : / / s c h e m a s . m i c r o s o f t . c o m / o f f i c e / w o r d / 2 0 1 0 / w o r d p r o c e s s i n g I n k "   x m l n s : w n e = " h t t p : / / s c h e m a s . m i c r o s o f t . c o m / o f f i c e / w o r d / 2 0 0 6 / w o r d m l "   x m l n s : w p s = " h t t p : / / s c h e m a s . m i c r o s o f t . c o m / o f f i c e / w o r d / 2 0 1 0 / w o r d p r o c e s s i n g S h a p e " & g t ; & l t ; w : b o d y & g t ; & l t ; w : p   w : r s i d R = " 0 0 0 0 0 0 0 0 "   w : r s i d R D e f a u l t = " 0 0 9 8 1 A 2 7 " & g t ; & l t ; w : r   w : r s i d R P r = " 0 0 B 8 4 B C 7 " & g t ; & l t ; w : r P r & g t ; & l t ; w : s z   w : v a l = " 2 4 " / & g t ; & l t ; w : s z C s   w : v a l = " 2 4 " / & g t ; & l t ; / w : r P r & g t ; & l t ; w : t & g t ; F u l l N a m e _ U s e r & l t ; / w : t & g t ; & l t ; / w : r & g t ; & l t ; / w : p & g t ; & l t ; w : s e c t P r   w : r s i d R = " 0 0 0 0 0 0 0 0 " & g t ; & l t ; w : p g S z   w : w = " 1 2 2 4 0 "   w : h = " 1 5 8 4 0 " / & g t ; & l t ; w : p g M a r   w : t o p = " 1 1 3 4 "   w : r i g h t = " 8 5 0 "   w : b o t t o m = " 1 1 3 4 "   w : l e f t = " 1 7 0 1 "   w : h e a d e r = " 7 2 0 "   w : f o o t e r = " 7 2 0 "   w : g u t t e r = " 0 " / & g t ; & l t ; w : c o l s   w : s p a c e = " 7 2 0 " / & g t ; & l t ; / w : s e c t P r & g t ; & l t ; / w : b o d y & g t ; & l t ; / w : d o c u m e n t & g t ; & l t ; / p k g : x m l D a t a & g t ; & l t ; / p k g : p a r t & g t ; & l t ; p k g : p a r t   p k g : n a m e = " / w o r d / _ r e l s / d o c u m e n t . x m l . r e l s "   p k g : c o n t e n t T y p e = " a p p l i c a t i o n / v n d . o p e n x m l f o r m a t s - p a c k a g e . r e l a t i o n s h i p s + x m l "   p k g : p a d d i n g = " 2 5 6 " & g t ; & l t ; p k g : x m l D a t a & g t ; & l t ; R e l a t i o n s h i p s   x m l n s = " h t t p : / / s c h e m a s . o p e n x m l f o r m a t s . o r g / p a c k a g e / 2 0 0 6 / r e l a t i o n s h i p s " & g t ; & l t ; R e l a t i o n s h i p   I d = " r I d 1 "   T y p e = " h t t p : / / s c h e m a s . o p e n x m l f o r m a t s . o r g / o f f i c e D o c u m e n t / 2 0 0 6 / r e l a t i o n s h i p s / s t y l e s "   T a r g e t = " s t y l e s . x m l " / & g t ; & l t ; / R e l a t i o n s h i p s & g t ; & l t ; / p k g : x m l D a t a & g t ; & l t ; / p k g : p a r t & g t ; & l t ; p k g : p a r t   p k g : n a m e = " / w o r d / s t y l e s . x m l "   p k g : c o n t e n t T y p e = " a p p l i c a t i o n / v n d . o p e n x m l f o r m a t s - o f f i c e d o c u m e n t . w o r d p r o c e s s i n g m l . s t y l e s + x m l " & g t ; & l t ; p k g : x m l D a t a & g t ; & l t ; w : s t y l e s   m c : I g n o r a b l e = " w 1 4   w 1 5 "   x m l n s : m c = " h t t p : / / s c h e m a s . o p e n x m l f o r m a t s . o r g / m a r k u p - c o m p a t i b i l i t y / 2 0 0 6 "   x m l n s : r = " h t t p : / / s c h e m a s . o p e n x m l f o r m a t s . o r g / o f f i c e D o c u m e n t / 2 0 0 6 / r e l a t i o n s h i p s "   x m l n s : w = " h t t p : / / s c h e m a s . o p e n x m l f o r m a t s . o r g / w o r d p r o c e s s i n g m l / 2 0 0 6 / m a i n "   x m l n s : w 1 4 = " h t t p : / / s c h e m a s . m i c r o s o f t . c o m / o f f i c e / w o r d / 2 0 1 0 / w o r d m l "   x m l n s : w 1 5 = " h t t p : / / s c h e m a s . m i c r o s o f t . c o m / o f f i c e / w o r d / 2 0 1 2 / w o r d m l " & g t ; & l t ; w : d o c D e f a u l t s & g t ; & l t ; w : r P r D e f a u l t & g t ; & l t ; w : r P r & g t ; & l t ; w : r F o n t s   w : a s c i i T h e m e = " m i n o r H A n s i "   w : e a s t A s i a T h e m e = " m i n o r E a s t A s i a "   w : h A n s i T h e m e = " m i n o r H A n s i "   w : c s t h e m e = " m i n o r B i d i " / & g t ; & l t ; w : s z   w : v a l = " 2 2 " / & g t ; & l t ; w : s z C s   w : v a l = " 2 2 " / & g t ; & l t ; w : l a n g   w : v a l = " r u - R U "   w : e a s t A s i a = " r u - R U "   w : b i d i = " a r - S A " / & g t ; & l t ; / w : r P r & g t ; & l t ; / w : r P r D e f a u l t & g t ; & l t ; w : p P r D e f a u l t & g t ; & l t ; w : p P r & g t ; & l t ; w : s p a c i n g   w : a f t e r = " 1 6 0 "   w : l i n e = " 2 5 9 "   w : l i n e R u l e = " a u t o " / & g t ; & l t ; / w : p P r & g t ; & l t ; / w : p P r D e f a u l t & g t ; & l t ; / w : d o c D e f a u l t s & g t ; & l t ; w : s t y l e   w : t y p e = " p a r a g r a p h "   w : d e f a u l t = " 1 "   w : s t y l e I d = " a " & g t ; & l t ; w : n a m e   w : v a l = " N o r m a l " / & g t ; & l t ; w : q F o r m a t / & g t ; & l t ; / w : s t y l e & g t ; & l t ; w : s t y l e   w : t y p e = " c h a r a c t e r "   w : d e f a u l t = " 1 "   w : s t y l e I d = " a 0 " & g t ; & l t ; w : n a m e   w : v a l = " D e f a u l t   P a r a g r a p h   F o n t " / & g t ; & l t ; w : u i P r i o r i t y   w : v a l = " 1 " / & g t ; & l t ; w : s e m i H i d d e n / & g t ; & l t ; w : u n h i d e W h e n U s e d / & g t ; & l t ; / w : s t y l e & g t ; & l t ; w : s t y l e   w : t y p e = " t a b l e "   w : d e f a u l t = " 1 "   w : s t y l e I d = " a 1 " & g t ; & l t ; w : n a m e   w : v a l = " N o r m a l   T a b l e " / & g t ; & l t ; w : u i P r i o r i t y   w : v a l = " 9 9 " / & g t ; & l t ; w : s e m i H i d d e n / & g t ; & l t ; w : u n h i d e W h e n U s e d / & g t ; & l t ; w : t b l P r & g t ; & l t ; w : t b l I n d   w : w = " 0 "   w : t y p e = " d x a " / & g t ; & l t ; w : t b l C e l l M a r & g t ; & l t ; w : t o p   w : w = " 0 "   w : t y p e = " d x a " / & g t ; & l t ; w : l e f t   w : w = " 1 0 8 "   w : t y p e = " d x a " / & g t ; & l t ; w : b o t t o m   w : w = " 0 "   w : t y p e = " d x a " / & g t ; & l t ; w : r i g h t   w : w = " 1 0 8 "   w : t y p e = " d x a " / & g t ; & l t ; / w : t b l C e l l M a r & g t ; & l t ; / w : t b l P r & g t ; & l t ; / w : s t y l e & g t ; & l t ; w : s t y l e   w : t y p e = " n u m b e r i n g "   w : d e f a u l t = " 1 "   w : s t y l e I d = " a 2 " & g t ; & l t ; w : n a m e   w : v a l = " N o   L i s t " / & g t ; & l t ; w : u i P r i o r i t y   w : v a l = " 9 9 " / & g t ; & l t ; w : s e m i H i d d e n / & g t ; & l t ; w : u n h i d e W h e n U s e d / & g t ; & l t ; / w : s t y l e & g t ; & l t ; w : s t y l e   w : t y p e = " t a b l e "   w : s t y l e I d = " a 3 " & g t ; & l t ; w : n a m e   w : v a l = " T a b l e   G r i d " / & g t ; & l t ; w : b a s e d O n   w : v a l = " a 1 " / & g t ; & l t ; w : u i P r i o r i t y   w : v a l = " 3 9 " / & g t ; & l t ; w : r s i d   w : v a l = " 0 0 7 3 7 8 C D " / & g t ; & l t ; w : p P r & g t ; & l t ; w : s p a c i n g   w : a f t e r = " 0 "   w : l i n e = " 2 4 0 "   w : l i n e R u l e = " a u t o " / & g t ; & l t ; / w : p P r & g t ; & l t ; w : t b l P r & g t ; & l t ; w : t b l B o r d e r s & g t ; & l t ; w : t o p   w : v a l = " s i n g l e "   w : s z = " 4 "   w : s p a c e = " 0 "   w : c o l o r = " a u t o " / & g t ; & l t ; w : l e f t   w : v a l = " s i n g l e "   w : s z = " 4 "   w : s p a c e = " 0 "   w : c o l o r = " a u t o " / & g t ; & l t ; w : b o t t o m   w : v a l = " s i n g l e "   w : s z = " 4 "   w : s p a c e = " 0 "   w : c o l o r = " a u t o " / & g t ; & l t ; w : r i g h t   w : v a l = " s i n g l e "   w : s z = " 4 "   w : s p a c e = " 0 "   w : c o l o r = " a u t o " / & g t ; & l t ; w : i n s i d e H   w : v a l = " s i n g l e "   w : s z = " 4 "   w : s p a c e = " 0 "   w : c o l o r = " a u t o " / & g t ; & l t ; w : i n s i d e V   w : v a l = " s i n g l e "   w : s z = " 4 "   w : s p a c e = " 0 "   w : c o l o r = " a u t o " / & g t ; & l t ; / w : t b l B o r d e r s & g t ; & l t ; / w : t b l P r & g t ; & l t ; / w : s t y l e & g t ; & l t ; w : s t y l e   w : t y p e = " c h a r a c t e r "   w : s t y l e I d = " a 4 " & g t ; & l t ; w : n a m e   w : v a l = " P l a c e h o l d e r   T e x t " / & g t ; & l t ; w : b a s e d O n   w : v a l = " a 0 " / & g t ; & l t ; w : u i P r i o r i t y   w : v a l = " 9 9 " / & g t ; & l t ; w : s e m i H i d d e n / & g t ; & l t ; w : r s i d   w : v a l = " 0 0 7 3 7 8 C D " / & g t ; & l t ; w : r P r & g t ; & l t ; w : c o l o r   w : v a l = " 8 0 8 0 8 0 " / & g t ; & l t ; / w : r P r & g t ; & l t ; / w : s t y l e & g t ; & l t ; w : s t y l e   w : t y p e = " t a b l e "   w : s t y l e I d = " - 2 1 " & g t ; & l t ; w : n a m e   w : v a l = " G r i d   T a b l e   2   A c c e n t   1 " / & g t ; & l t ; w : b a s e d O n   w : v a l = " a 1 " / & g t ; & l t ; w : u i P r i o r i t y   w : v a l = " 4 7 " / & g t ; & l t ; w : r s i d   w : v a l = " 0 0 2 3 3 7 B 7 " / & g t ; & l t ; w : p P r & g t ; & l t ; w : s p a c i n g   w : a f t e r = " 0 "   w : l i n e = " 2 4 0 "   w : l i n e R u l e = " a u t o " / & g t ; & l t ; / w : p P r & g t ; & l t ; w : t b l P r & g t ; & l t ; w : t b l S t y l e R o w B a n d S i z e   w : v a l = " 1 " / & g t ; & l t ; w : t b l S t y l e C o l B a n d S i z e   w : v a l = " 1 " / & g t ; & l t ; w : t b l B o r d e r s & g t ; & l t ; w : t o p   w : v a l = " s i n g l e "   w : s z = " 2 "   w : s p a c e = " 0 "   w : c o l o r = " 9 C C 2 E 5 "   w : t h e m e C o l o r = " a c c e n t 1 "   w : t h e m e T i n t = " 9 9 " / & g t ; & l t ; w : b o t t o m   w : v a l = " s i n g l e "   w : s z = " 2 "   w : s p a c e = " 0 "   w : c o l o r = " 9 C C 2 E 5 "   w : t h e m e C o l o r = " a c c e n t 1 "   w : t h e m e T i n t = " 9 9 " / & g t ; & l t ; w : i n s i d e H   w : v a l = " s i n g l e "   w : s z = " 2 "   w : s p a c e = " 0 "   w : c o l o r = " 9 C C 2 E 5 "   w : t h e m e C o l o r = " a c c e n t 1 "   w : t h e m e T i n t = " 9 9 " / & g t ; & l t ; w : i n s i d e V   w : v a l = " s i n g l e "   w : s z = " 2 "   w : s p a c e = " 0 "   w : c o l o r = " 9 C C 2 E 5 "   w : t h e m e C o l o r = " a c c e n t 1 "   w : t h e m e T i n t = " 9 9 " / & g t ; & l t ; / w : t b l B o r d e r s & g t ; & l t ; / w : t b l P r & g t ; & l t ; w : t b l S t y l e P r   w : t y p e = " f i r s t R o w " & g t ; & l t ; w : r P r & g t ; & l t ; w : b / & g t ; & l t ; w : b C s / & g t ; & l t ; / w : r P r & g t ; & l t ; w : t b l P r / & g t ; & l t ; w : t c P r & g t ; & l t ; w : t c B o r d e r s & g t ; & l t ; w : t o p   w : v a l = " n i l " / & g t ; & l t ; w : b o t t o m   w : v a l = " s i n g l e "   w : s z = " 1 2 "   w : s p a c e = " 0 "   w : c o l o r = " 9 C C 2 E 5 "   w : t h e m e C o l o r = " a c c e n t 1 "   w : t h e m e T i n t = " 9 9 " / & g t ; & l t ; w : i n s i d e H   w : v a l = " n i l " / & g t ; & l t ; w : i n s i d e V   w : v a l = " n i l " / & g t ; & l t ; / w : t c B o r d e r s & g t ; & l t ; w : s h d   w : v a l = " c l e a r "   w : c o l o r = " a u t o "   w : f i l l = " F F F F F F "   w : t h e m e F i l l = " b a c k g r o u n d 1 " / & g t ; & l t ; / w : t c P r & g t ; & l t ; / w : t b l S t y l e P r & g t ; & l t ; w : t b l S t y l e P r   w : t y p e = " l a s t R o w " & g t ; & l t ; w : r P r & g t ; & l t ; w : b / & g t ; & l t ; w : b C s / & g t ; & l t ; / w : r P r & g t ; & l t ; w : t b l P r / & g t ; & l t ; w : t c P r & g t ; & l t ; w : t c B o r d e r s & g t ; & l t ; w : t o p   w : v a l = " d o u b l e "   w : s z = " 2 "   w : s p a c e = " 0 "   w : c o l o r = " 9 C C 2 E 5 "   w : t h e m e C o l o r = " a c c e n t 1 "   w : t h e m e T i n t = " 9 9 " / & g t ; & l t ; w : b o t t o m   w : v a l = " n i l " / & g t ; & l t ; w : i n s i d e H   w : v a l = " n i l " / & g t ; & l t ; w : i n s i d e V   w : v a l = " n i l " / & g t ; & l t ; / w : t c B o r d e r s & g t ; & l t ; w : s h d   w : v a l = " c l e a r "   w : c o l o r = " a u t o "   w : f i l l = " F F F F F F "   w : t h e m e F i l l = " b a c k g r o u n d 1 " / & g t ; & l t ; / w : t c P r & g t ; & l t ; / w : t b l S t y l e P r & g t ; & l t ; w : t b l S t y l e P r   w : t y p e = " f i r s t C o l " & g t ; & l t ; w : r P r & g t ; & l t ; w : b / & g t ; & l t ; w : b C s / & g t ; & l t ; / w : r P r & g t ; & l t ; / w : t b l S t y l e P r & g t ; & l t ; w : t b l S t y l e P r   w : t y p e = " l a s t C o l " & g t ; & l t ; w : r P r & g t ; & l t ; w : b / & g t ; & l t ; w : b C s / & g t ; & l t ; / w : r P r & g t ; & l t ; / w : t b l S t y l e P r & g t ; & l t ; w : t b l S t y l e P r   w : t y p e = " b a n d 1 V e r t " & g t ; & l t ; w : t b l P r / & g t ; & l t ; w : t c P r & g t ; & l t ; w : s h d   w : v a l = " c l e a r "   w : c o l o r = " a u t o "   w : f i l l = " D E E A F 6 "   w : t h e m e F i l l = " a c c e n t 1 "   w : t h e m e F i l l T i n t = " 3 3 " / & g t ; & l t ; / w : t c P r & g t ; & l t ; / w : t b l S t y l e P r & g t ; & l t ; w : t b l S t y l e P r   w : t y p e = " b a n d 1 H o r z " & g t ; & l t ; w : t b l P r / & g t ; & l t ; w : t c P r & g t ; & l t ; w : s h d   w : v a l = " c l e a r "   w : c o l o r = " a u t o "   w : f i l l = " D E E A F 6 "   w : t h e m e F i l l = " a c c e n t 1 "   w : t h e m e F i l l T i n t = " 3 3 " / & g t ; & l t ; / w : t c P r & g t ; & l t ; / w : t b l S t y l e P r & g t ; & l t ; / w : s t y l e & g t ; & l t ; w : s t y l e   w : t y p e = " t a b l e "   w : s t y l e I d = " - 4 1 " & g t ; & l t ; w : n a m e   w : v a l = " G r i d   T a b l e   4   A c c e n t   1 " / & g t ; & l t ; w : b a s e d O n   w : v a l = " a 1 " / & g t ; & l t ; w : u i P r i o r i t y   w : v a l = " 4 9 " / & g t ; & l t ; w : r s i d   w : v a l = " 0 0 D 8 7 5 3 B " / & g t ; & l t ; w : p P r & g t ; & l t ; w : s p a c i n g   w : a f t e r = " 0 "   w : l i n e = " 2 4 0 "   w : l i n e R u l e = " a u t o " / & g t ; & l t ; / w : p P r & g t ; & l t ; w : t b l P r & g t ; & l t ; w : t b l S t y l e R o w B a n d S i z e   w : v a l = " 1 " / & g t ; & l t ; w : t b l S t y l e C o l B a n d S i z e   w : v a l = " 1 " / & g t ; & l t ; w : t b l B o r d e r s & g t ; & l t ; w : t o p   w : v a l = " s i n g l e "   w : s z = " 4 "   w : s p a c e = " 0 "   w : c o l o r = " 9 C C 2 E 5 "   w : t h e m e C o l o r = " a c c e n t 1 "   w : t h e m e T i n t = " 9 9 " / & g t ; & l t ; w : l e f t   w : v a l = " s i n g l e "   w : s z = " 4 "   w : s p a c e = " 0 "   w : c o l o r = " 9 C C 2 E 5 "   w : t h e m e C o l o r = " a c c e n t 1 "   w : t h e m e T i n t = " 9 9 " / & g t ; & l t ; w : b o t t o m   w : v a l = " s i n g l e "   w : s z = " 4 "   w : s p a c e = " 0 "   w : c o l o r = " 9 C C 2 E 5 "   w : t h e m e C o l o r = " a c c e n t 1 "   w : t h e m e T i n t = " 9 9 " / & g t ; & l t ; w : r i g h t   w : v a l = " s i n g l e "   w : s z = " 4 "   w : s p a c e = " 0 "   w : c o l o r = " 9 C C 2 E 5 "   w : t h e m e C o l o r = " a c c e n t 1 "   w : t h e m e T i n t = " 9 9 " / & g t ; & l t ; w : i n s i d e H   w : v a l = " s i n g l e "   w : s z = " 4 "   w : s p a c e = " 0 "   w : c o l o r = " 9 C C 2 E 5 "   w : t h e m e C o l o r = " a c c e n t 1 "   w : t h e m e T i n t = " 9 9 " / & g t ; & l t ; w : i n s i d e V   w : v a l = " s i n g l e "   w : s z = " 4 "   w : s p a c e = " 0 "   w : c o l o r = " 9 C C 2 E 5 "   w : t h e m e C o l o r = " a c c e n t 1 "   w : t h e m e T i n t = " 9 9 " / & g t ; & l t ; / w : t b l B o r d e r s & g t ; & l t ; / w : t b l P r & g t ; & l t ; w : t b l S t y l e P r   w : t y p e = " f i r s t R o w " & g t ; & l t ; w : r P r & g t ; & l t ; w : b / & g t ; & l t ; w : b C s / & g t ; & l t ; w : c o l o r   w : v a l = " F F F F F F "   w : t h e m e C o l o r = " b a c k g r o u n d 1 " / & g t ; & l t ; / w : r P r & g t ; & l t ; w : t b l P r / & g t ; & l t ; w : t c P r & g t ; & l t ; w : t c B o r d e r s & g t ; & l t ; w : t o p   w : v a l = " s i n g l e "   w : s z = " 4 "   w : s p a c e = " 0 "   w : c o l o r = " 5 B 9 B D 5 "   w : t h e m e C o l o r = " a c c e n t 1 " / & g t ; & l t ; w : l e f t   w : v a l = " s i n g l e "   w : s z = " 4 "   w : s p a c e = " 0 "   w : c o l o r = " 5 B 9 B D 5 "   w : t h e m e C o l o r = " a c c e n t 1 " / & g t ; & l t ; w : b o t t o m   w : v a l = " s i n g l e "   w : s z = " 4 "   w : s p a c e = " 0 "   w : c o l o r = " 5 B 9 B D 5 "   w : t h e m e C o l o r = " a c c e n t 1 " / & g t ; & l t ; w : r i g h t   w : v a l = " s i n g l e "   w : s z = " 4 "   w : s p a c e = " 0 "   w : c o l o r = " 5 B 9 B D 5 "   w : t h e m e C o l o r = " a c c e n t 1 " / & g t ; & l t ; w : i n s i d e H   w : v a l = " n i l " / & g t ; & l t ; w : i n s i d e V   w : v a l = " n i l " / & g t ; & l t ; / w : t c B o r d e r s & g t ; & l t ; w : s h d   w : v a l = " c l e a r "   w : c o l o r = " a u t o "   w : f i l l = " 5 B 9 B D 5 "   w : t h e m e F i l l = " a c c e n t 1 " / & g t ; & l t ; / w : t c P r & g t ; & l t ; / w : t b l S t y l e P r & g t ; & l t ; w : t b l S t y l e P r   w : t y p e = " l a s t R o w " & g t ; & l t ; w : r P r & g t ; & l t ; w : b / & g t ; & l t ; w : b C s / & g t ; & l t ; / w : r P r & g t ; & l t ; w : t b l P r / & g t ; & l t ; w : t c P r & g t ; & l t ; w : t c B o r d e r s & g t ; & l t ; w : t o p   w : v a l = " d o u b l e "   w : s z = " 4 "   w : s p a c e = " 0 "   w : c o l o r = " 5 B 9 B D 5 "   w : t h e m e C o l o r = " a c c e n t 1 " / & g t ; & l t ; / w : t c B o r d e r s & g t ; & l t ; / w : t c P r & g t ; & l t ; / w : t b l S t y l e P r & g t ; & l t ; w : t b l S t y l e P r   w : t y p e = " f i r s t C o l " & g t ; & l t ; w : r P r & g t ; & l t ; w : b / & g t ; & l t ; w : b C s / & g t ; & l t ; / w : r P r & g t ; & l t ; / w : t b l S t y l e P r & g t ; & l t ; w : t b l S t y l e P r   w : t y p e = " l a s t C o l " & g t ; & l t ; w : r P r & g t ; & l t ; w : b / & g t ; & l t ; w : b C s / & g t ; & l t ; / w : r P r & g t ; & l t ; / w : t b l S t y l e P r & g t ; & l t ; w : t b l S t y l e P r   w : t y p e = " b a n d 1 V e r t " & g t ; & l t ; w : t b l P r / & g t ; & l t ; w : t c P r & g t ; & l t ; w : s h d   w : v a l = " c l e a r "   w : c o l o r = " a u t o "   w : f i l l = " D E E A F 6 "   w : t h e m e F i l l = " a c c e n t 1 "   w : t h e m e F i l l T i n t = " 3 3 " / & g t ; & l t ; / w : t c P r & g t ; & l t ; / w : t b l S t y l e P r & g t ; & l t ; w : t b l S t y l e P r   w : t y p e = " b a n d 1 H o r z " & g t ; & l t ; w : t b l P r / & g t ; & l t ; w : t c P r & g t ; & l t ; w : s h d   w : v a l = " c l e a r "   w : c o l o r = " a u t o "   w : f i l l = " D E E A F 6 "   w : t h e m e F i l l = " a c c e n t 1 "   w : t h e m e F i l l T i n t = " 3 3 " / & g t ; & l t ; / w : t c P r & g t ; & l t ; / w : t b l S t y l e P r & g t ; & l t ; / w : s t y l e & g t ; & l t ; / w : s t y l e s & g t ; & l t ; / p k g : x m l D a t a & g t ; & l t ; / p k g : p a r t & g t ; & l t ; / p k g : p a c k a g e & g t ; - 
- < / F u l l N a m e _ U s e r > - 
-         < U s e r N a m e _ U s e r > & l t ; ? x m l   v e r s i o n = " 1 . 0 "   s t a n d a l o n e = " y e s " ? & g t ; - 
- & l t ; ? m s o - a p p l i c a t i o n   p r o g i d = " W o r d . D o c u m e n t " ? & g t ; - 
- & l t ; p k g : p a c k a g e   x m l n s : p k g = " h t t p : / / s c h e m a s . m i c r o s o f t . c o m / o f f i c e / 2 0 0 6 / x m l P a c k a g e " & g t ; & l t ; p k g : p a r t   p k g : n a m e = " / _ r e l s / . r e l s "   p k g : c o n t e n t T y p e = " a p p l i c a t i o n / v n d . o p e n x m l f o r m a t s - p a c k a g e . r e l a t i o n s h i p s + x m l "   p k g : p a d d i n g = " 5 1 2 " & g t ; & l t ; p k g : x m l D a t a & g t ; & l t ; R e l a t i o n s h i p s   x m l n s = " h t t p : / / s c h e m a s . o p e n x m l f o r m a t s . o r g / p a c k a g e / 2 0 0 6 / r e l a t i o n s h i p s " & g t ; & l t ; R e l a t i o n s h i p   I d = " r I d 1 "   T y p e = " h t t p : / / s c h e m a s . o p e n x m l f o r m a t s . o r g / o f f i c e D o c u m e n t / 2 0 0 6 / r e l a t i o n s h i p s / o f f i c e D o c u m e n t "   T a r g e t = " w o r d / d o c u m e n t . x m l " / & g t ; & l t ; / R e l a t i o n s h i p s & g t ; & l t ; / p k g : x m l D a t a & g t ; & l t ; / p k g : p a r t & g t ; & l t ; p k g : p a r t   p k g : n a m e = " / w o r d / d o c u m e n t . x m l "   p k g : c o n t e n t T y p e = " a p p l i c a t i o n / v n d . o p e n x m l f o r m a t s - o f f i c e d o c u m e n t . w o r d p r o c e s s i n g m l . d o c u m e n t . m a i n + x m l " & g t ; & l t ; p k g : x m l D a t a & g t ; & l t ; w : d o c u m e n t   m c : I g n o r a b l e = " w 1 4   w 1 5   w p 1 4 "   x m l n s : w p c = " h t t p : / / s c h e m a s . m i c r o s o f t . c o m / o f f i c e / w o r d / 2 0 1 0 / w o r d p r o c e s s i n g C a n v a s "   x m l n s : m c = " h t t p : / / s c h e m a s . o p e n x m l f o r m a t s . o r g / m a r k u p - c o m p a t i b i l i t y / 2 0 0 6 "   x m l n s : o = " u r n : s c h e m a s - m i c r o s o f t - c o m : o f f i c e : o f f i c e "   x m l n s : r = " h t t p : / / s c h e m a s . o p e n x m l f o r m a t s . o r g / o f f i c e D o c u m e n t / 2 0 0 6 / r e l a t i o n s h i p s "   x m l n s : m = " h t t p : / / s c h e m a s . o p e n x m l f o r m a t s . o r g / o f f i c e D o c u m e n t / 2 0 0 6 / m a t h "   x m l n s : v = " u r n : s c h e m a s - m i c r o s o f t - c o m : v m l "   x m l n s : w p 1 4 = " h t t p : / / s c h e m a s . m i c r o s o f t . c o m / o f f i c e / w o r d / 2 0 1 0 / w o r d p r o c e s s i n g D r a w i n g "   x m l n s : w p = " h t t p : / / s c h e m a s . o p e n x m l f o r m a t s . o r g / d r a w i n g m l / 2 0 0 6 / w o r d p r o c e s s i n g D r a w i n g "   x m l n s : w 1 0 = " u r n : s c h e m a s - m i c r o s o f t - c o m : o f f i c e : w o r d "   x m l n s : w = " h t t p : / / s c h e m a s . o p e n x m l f o r m a t s . o r g / w o r d p r o c e s s i n g m l / 2 0 0 6 / m a i n "   x m l n s : w 1 4 = " h t t p : / / s c h e m a s . m i c r o s o f t . c o m / o f f i c e / w o r d / 2 0 1 0 / w o r d m l "   x m l n s : w 1 5 = " h t t p : / / s c h e m a s . m i c r o s o f t . c o m / o f f i c e / w o r d / 2 0 1 2 / w o r d m l "   x m l n s : w p g = " h t t p : / / s c h e m a s . m i c r o s o f t . c o m / o f f i c e / w o r d / 2 0 1 0 / w o r d p r o c e s s i n g G r o u p "   x m l n s : w p i = " h t t p : / / s c h e m a s . m i c r o s o f t . c o m / o f f i c e / w o r d / 2 0 1 0 / w o r d p r o c e s s i n g I n k "   x m l n s : w n e = " h t t p : / / s c h e m a s . m i c r o s o f t . c o m / o f f i c e / w o r d / 2 0 0 6 / w o r d m l "   x m l n s : w p s = " h t t p : / / s c h e m a s . m i c r o s o f t . c o m / o f f i c e / w o r d / 2 0 1 0 / w o r d p r o c e s s i n g S h a p e " & g t ; & l t ; w : b o d y & g t ; & l t ; w : p   w : r s i d R = " 0 0 0 0 0 0 0 0 "   w : r s i d R D e f a u l t = " 0 0 9 8 1 A 2 7 " & g t ; & l t ; w : r   w : r s i d R P r = " 0 0 B 8 4 B C 7 " & g t ; & l t ; w : r P r & g t ; & l t ; w : s z   w : v a l = " 2 4 " / & g t ; & l t ; w : s z C s   w : v a l = " 2 4 " / & g t ; & l t ; / w : r P r & g t ; & l t ; w : t & g t ; U s e r N a m e _ U s e r & l t ; / w : t & g t ; & l t ; / w : r & g t ; & l t ; / w : p & g t ; & l t ; w : s e c t P r   w : r s i d R = " 0 0 0 0 0 0 0 0 " & g t ; & l t ; w : p g S z   w : w = " 1 2 2 4 0 "   w : h = " 1 5 8 4 0 " / & g t ; & l t ; w : p g M a r   w : t o p = " 1 1 3 4 "   w : r i g h t = " 8 5 0 "   w : b o t t o m = " 1 1 3 4 "   w : l e f t = " 1 7 0 1 "   w : h e a d e r = " 7 2 0 "   w : f o o t e r = " 7 2 0 "   w : g u t t e r = " 0 " / & g t ; & l t ; w : c o l s   w : s p a c e = " 7 2 0 " / & g t ; & l t ; / w : s e c t P r & g t ; & l t ; / w : b o d y & g t ; & l t ; / w : d o c u m e n t & g t ; & l t ; / p k g : x m l D a t a & g t ; & l t ; / p k g : p a r t & g t ; & l t ; p k g : p a r t   p k g : n a m e = " / w o r d / _ r e l s / d o c u m e n t . x m l . r e l s "   p k g : c o n t e n t T y p e = " a p p l i c a t i o n / v n d . o p e n x m l f o r m a t s - p a c k a g e . r e l a t i o n s h i p s + x m l "   p k g : p a d d i n g = " 2 5 6 " & g t ; & l t ; p k g : x m l D a t a & g t ; & l t ; R e l a t i o n s h i p s   x m l n s = " h t t p : / / s c h e m a s . o p e n x m l f o r m a t s . o r g / p a c k a g e / 2 0 0 6 / r e l a t i o n s h i p s " & g t ; & l t ; R e l a t i o n s h i p   I d = " r I d 1 "   T y p e = " h t t p : / / s c h e m a s . o p e n x m l f o r m a t s . o r g / o f f i c e D o c u m e n t / 2 0 0 6 / r e l a t i o n s h i p s / s t y l e s "   T a r g e t = " s t y l e s . x m l " / & g t ; & l t ; / R e l a t i o n s h i p s & g t ; & l t ; / p k g : x m l D a t a & g t ; & l t ; / p k g : p a r t & g t ; & l t ; p k g : p a r t   p k g : n a m e = " / w o r d / s t y l e s . x m l "   p k g : c o n t e n t T y p e = " a p p l i c a t i o n / v n d . o p e n x m l f o r m a t s - o f f i c e d o c u m e n t . w o r d p r o c e s s i n g m l . s t y l e s + x m l " & g t ; & l t ; p k g : x m l D a t a & g t ; & l t ; w : s t y l e s   m c : I g n o r a b l e = " w 1 4   w 1 5 "   x m l n s : m c = " h t t p : / / s c h e m a s . o p e n x m l f o r m a t s . o r g / m a r k u p - c o m p a t i b i l i t y / 2 0 0 6 "   x m l n s : r = " h t t p : / / s c h e m a s . o p e n x m l f o r m a t s . o r g / o f f i c e D o c u m e n t / 2 0 0 6 / r e l a t i o n s h i p s "   x m l n s : w = " h t t p : / / s c h e m a s . o p e n x m l f o r m a t s . o r g / w o r d p r o c e s s i n g m l / 2 0 0 6 / m a i n "   x m l n s : w 1 4 = " h t t p : / / s c h e m a s . m i c r o s o f t . c o m / o f f i c e / w o r d / 2 0 1 0 / w o r d m l "   x m l n s : w 1 5 = " h t t p : / / s c h e m a s . m i c r o s o f t . c o m / o f f i c e / w o r d / 2 0 1 2 / w o r d m l " & g t ; & l t ; w : d o c D e f a u l t s & g t ; & l t ; w : r P r D e f a u l t & g t ; & l t ; w : r P r & g t ; & l t ; w : r F o n t s   w : a s c i i T h e m e = " m i n o r H A n s i "   w : e a s t A s i a T h e m e = " m i n o r E a s t A s i a "   w : h A n s i T h e m e = " m i n o r H A n s i "   w : c s t h e m e = " m i n o r B i d i " / & g t ; & l t ; w : s z   w : v a l = " 2 2 " / & g t ; & l t ; w : s z C s   w : v a l = " 2 2 " / & g t ; & l t ; w : l a n g   w : v a l = " r u - R U "   w : e a s t A s i a = " r u - R U "   w : b i d i = " a r - S A " / & g t ; & l t ; / w : r P r & g t ; & l t ; / w : r P r D e f a u l t & g t ; & l t ; w : p P r D e f a u l t & g t ; & l t ; w : p P r & g t ; & l t ; w : s p a c i n g   w : a f t e r = " 1 6 0 "   w : l i n e = " 2 5 9 "   w : l i n e R u l e = " a u t o " / & g t ; & l t ; / w : p P r & g t ; & l t ; / w : p P r D e f a u l t & g t ; & l t ; / w : d o c D e f a u l t s & g t ; & l t ; w : s t y l e   w : t y p e = " p a r a g r a p h "   w : d e f a u l t = " 1 "   w : s t y l e I d = " a " & g t ; & l t ; w : n a m e   w : v a l = " N o r m a l " / & g t ; & l t ; w : q F o r m a t / & g t ; & l t ; / w : s t y l e & g t ; & l t ; w : s t y l e   w : t y p e = " c h a r a c t e r "   w : d e f a u l t = " 1 "   w : s t y l e I d = " a 0 " & g t ; & l t ; w : n a m e   w : v a l = " D e f a u l t   P a r a g r a p h   F o n t " / & g t ; & l t ; w : u i P r i o r i t y   w : v a l = " 1 " / & g t ; & l t ; w : s e m i H i d d e n / & g t ; & l t ; w : u n h i d e W h e n U s e d / & g t ; & l t ; / w : s t y l e & g t ; & l t ; w : s t y l e   w : t y p e = " t a b l e "   w : d e f a u l t = " 1 "   w : s t y l e I d = " a 1 " & g t ; & l t ; w : n a m e   w : v a l = " N o r m a l   T a b l e " / & g t ; & l t ; w : u i P r i o r i t y   w : v a l = " 9 9 " / & g t ; & l t ; w : s e m i H i d d e n / & g t ; & l t ; w : u n h i d e W h e n U s e d / & g t ; & l t ; w : t b l P r & g t ; & l t ; w : t b l I n d   w : w = " 0 "   w : t y p e = " d x a " / & g t ; & l t ; w : t b l C e l l M a r & g t ; & l t ; w : t o p   w : w = " 0 "   w : t y p e = " d x a " / & g t ; & l t ; w : l e f t   w : w = " 1 0 8 "   w : t y p e = " d x a " / & g t ; & l t ; w : b o t t o m   w : w = " 0 "   w : t y p e = " d x a " / & g t ; & l t ; w : r i g h t   w : w = " 1 0 8 "   w : t y p e = " d x a " / & g t ; & l t ; / w : t b l C e l l M a r & g t ; & l t ; / w : t b l P r & g t ; & l t ; / w : s t y l e & g t ; & l t ; w : s t y l e   w : t y p e = " n u m b e r i n g "   w : d e f a u l t = " 1 "   w : s t y l e I d = " a 2 " & g t ; & l t ; w : n a m e   w : v a l = " N o   L i s t " / & g t ; & l t ; w : u i P r i o r i t y   w : v a l = " 9 9 " / & g t ; & l t ; w : s e m i H i d d e n / & g t ; & l t ; w : u n h i d e W h e n U s e d / & g t ; & l t ; / w : s t y l e & g t ; & l t ; w : s t y l e   w : t y p e = " t a b l e "   w : s t y l e I d = " a 3 " & g t ; & l t ; w : n a m e   w : v a l = " T a b l e   G r i d " / & g t ; & l t ; w : b a s e d O n   w : v a l = " a 1 " / & g t ; & l t ; w : u i P r i o r i t y   w : v a l = " 3 9 " / & g t ; & l t ; w : r s i d   w : v a l = " 0 0 7 3 7 8 C D " / & g t ; & l t ; w : p P r & g t ; & l t ; w : s p a c i n g   w : a f t e r = " 0 "   w : l i n e = " 2 4 0 "   w : l i n e R u l e = " a u t o " / & g t ; & l t ; / w : p P r & g t ; & l t ; w : t b l P r & g t ; & l t ; w : t b l B o r d e r s & g t ; & l t ; w : t o p   w : v a l = " s i n g l e "   w : s z = " 4 "   w : s p a c e = " 0 "   w : c o l o r = " a u t o " / & g t ; & l t ; w : l e f t   w : v a l = " s i n g l e "   w : s z = " 4 "   w : s p a c e = " 0 "   w : c o l o r = " a u t o " / & g t ; & l t ; w : b o t t o m   w : v a l = " s i n g l e "   w : s z = " 4 "   w : s p a c e = " 0 "   w : c o l o r = " a u t o " / & g t ; & l t ; w : r i g h t   w : v a l = " s i n g l e "   w : s z = " 4 "   w : s p a c e = " 0 "   w : c o l o r = " a u t o " / & g t ; & l t ; w : i n s i d e H   w : v a l = " s i n g l e "   w : s z = " 4 "   w : s p a c e = " 0 "   w : c o l o r = " a u t o " / & g t ; & l t ; w : i n s i d e V   w : v a l = " s i n g l e "   w : s z = " 4 "   w : s p a c e = " 0 "   w : c o l o r = " a u t o " / & g t ; & l t ; / w : t b l B o r d e r s & g t ; & l t ; / w : t b l P r & g t ; & l t ; / w : s t y l e & g t ; & l t ; w : s t y l e   w : t y p e = " c h a r a c t e r "   w : s t y l e I d = " a 4 " & g t ; & l t ; w : n a m e   w : v a l = " P l a c e h o l d e r   T e x t " / & g t ; & l t ; w : b a s e d O n   w : v a l = " a 0 " / & g t ; & l t ; w : u i P r i o r i t y   w : v a l = " 9 9 " / & g t ; & l t ; w : s e m i H i d d e n / & g t ; & l t ; w : r s i d   w : v a l = " 0 0 7 3 7 8 C D " / & g t ; & l t ; w : r P r & g t ; & l t ; w : c o l o r   w : v a l = " 8 0 8 0 8 0 " / & g t ; & l t ; / w : r P r & g t ; & l t ; / w : s t y l e & g t ; & l t ; w : s t y l e   w : t y p e = " t a b l e "   w : s t y l e I d = " - 2 1 " & g t ; & l t ; w : n a m e   w : v a l = " G r i d   T a b l e   2   A c c e n t   1 " / & g t ; & l t ; w : b a s e d O n   w : v a l = " a 1 " / & g t ; & l t ; w : u i P r i o r i t y   w : v a l = " 4 7 " / & g t ; & l t ; w : r s i d   w : v a l = " 0 0 2 3 3 7 B 7 " / & g t ; & l t ; w : p P r & g t ; & l t ; w : s p a c i n g   w : a f t e r = " 0 "   w : l i n e = " 2 4 0 "   w : l i n e R u l e = " a u t o " / & g t ; & l t ; / w : p P r & g t ; & l t ; w : t b l P r & g t ; & l t ; w : t b l S t y l e R o w B a n d S i z e   w : v a l = " 1 " / & g t ; & l t ; w : t b l S t y l e C o l B a n d S i z e   w : v a l = " 1 " / & g t ; & l t ; w : t b l B o r d e r s & g t ; & l t ; w : t o p   w : v a l = " s i n g l e "   w : s z = " 2 "   w : s p a c e = " 0 "   w : c o l o r = " 9 C C 2 E 5 "   w : t h e m e C o l o r = " a c c e n t 1 "   w : t h e m e T i n t = " 9 9 " / & g t ; & l t ; w : b o t t o m   w : v a l = " s i n g l e "   w : s z = " 2 "   w : s p a c e = " 0 "   w : c o l o r = " 9 C C 2 E 5 "   w : t h e m e C o l o r = " a c c e n t 1 "   w : t h e m e T i n t = " 9 9 " / & g t ; & l t ; w : i n s i d e H   w : v a l = " s i n g l e "   w : s z = " 2 "   w : s p a c e = " 0 "   w : c o l o r = " 9 C C 2 E 5 "   w : t h e m e C o l o r = " a c c e n t 1 "   w : t h e m e T i n t = " 9 9 " / & g t ; & l t ; w : i n s i d e V   w : v a l = " s i n g l e "   w : s z = " 2 "   w : s p a c e = " 0 "   w : c o l o r = " 9 C C 2 E 5 "   w : t h e m e C o l o r = " a c c e n t 1 "   w : t h e m e T i n t = " 9 9 " / & g t ; & l t ; / w : t b l B o r d e r s & g t ; & l t ; / w : t b l P r & g t ; & l t ; w : t b l S t y l e P r   w : t y p e = " f i r s t R o w " & g t ; & l t ; w : r P r & g t ; & l t ; w : b / & g t ; & l t ; w : b C s / & g t ; & l t ; / w : r P r & g t ; & l t ; w : t b l P r / & g t ; & l t ; w : t c P r & g t ; & l t ; w : t c B o r d e r s & g t ; & l t ; w : t o p   w : v a l = " n i l " / & g t ; & l t ; w : b o t t o m   w : v a l = " s i n g l e "   w : s z = " 1 2 "   w : s p a c e = " 0 "   w : c o l o r = " 9 C C 2 E 5 "   w : t h e m e C o l o r = " a c c e n t 1 "   w : t h e m e T i n t = " 9 9 " / & g t ; & l t ; w : i n s i d e H   w : v a l = " n i l " / & g t ; & l t ; w : i n s i d e V   w : v a l = " n i l " / & g t ; & l t ; / w : t c B o r d e r s & g t ; & l t ; w : s h d   w : v a l = " c l e a r "   w : c o l o r = " a u t o "   w : f i l l = " F F F F F F "   w : t h e m e F i l l = " b a c k g r o u n d 1 " / & g t ; & l t ; / w : t c P r & g t ; & l t ; / w : t b l S t y l e P r & g t ; & l t ; w : t b l S t y l e P r   w : t y p e = " l a s t R o w " & g t ; & l t ; w : r P r & g t ; & l t ; w : b / & g t ; & l t ; w : b C s / & g t ; & l t ; / w : r P r & g t ; & l t ; w : t b l P r / & g t ; & l t ; w : t c P r & g t ; & l t ; w : t c B o r d e r s & g t ; & l t ; w : t o p   w : v a l = " d o u b l e "   w : s z = " 2 "   w : s p a c e = " 0 "   w : c o l o r = " 9 C C 2 E 5 "   w : t h e m e C o l o r = " a c c e n t 1 "   w : t h e m e T i n t = " 9 9 " / & g t ; & l t ; w : b o t t o m   w : v a l = " n i l " / & g t ; & l t ; w : i n s i d e H   w : v a l = " n i l " / & g t ; & l t ; w : i n s i d e V   w : v a l = " n i l " / & g t ; & l t ; / w : t c B o r d e r s & g t ; & l t ; w : s h d   w : v a l = " c l e a r "   w : c o l o r = " a u t o "   w : f i l l = " F F F F F F "   w : t h e m e F i l l = " b a c k g r o u n d 1 " / & g t ; & l t ; / w : t c P r & g t ; & l t ; / w : t b l S t y l e P r & g t ; & l t ; w : t b l S t y l e P r   w : t y p e = " f i r s t C o l " & g t ; & l t ; w : r P r & g t ; & l t ; w : b / & g t ; & l t ; w : b C s / & g t ; & l t ; / w : r P r & g t ; & l t ; / w : t b l S t y l e P r & g t ; & l t ; w : t b l S t y l e P r   w : t y p e = " l a s t C o l " & g t ; & l t ; w : r P r & g t ; & l t ; w : b / & g t ; & l t ; w : b C s / & g t ; & l t ; / w : r P r & g t ; & l t ; / w : t b l S t y l e P r & g t ; & l t ; w : t b l S t y l e P r   w : t y p e = " b a n d 1 V e r t " & g t ; & l t ; w : t b l P r / & g t ; & l t ; w : t c P r & g t ; & l t ; w : s h d   w : v a l = " c l e a r "   w : c o l o r = " a u t o "   w : f i l l = " D E E A F 6 "   w : t h e m e F i l l = " a c c e n t 1 "   w : t h e m e F i l l T i n t = " 3 3 " / & g t ; & l t ; / w : t c P r & g t ; & l t ; / w : t b l S t y l e P r & g t ; & l t ; w : t b l S t y l e P r   w : t y p e = " b a n d 1 H o r z " & g t ; & l t ; w : t b l P r / & g t ; & l t ; w : t c P r & g t ; & l t ; w : s h d   w : v a l = " c l e a r "   w : c o l o r = " a u t o "   w : f i l l = " D E E A F 6 "   w : t h e m e F i l l = " a c c e n t 1 "   w : t h e m e F i l l T i n t = " 3 3 " / & g t ; & l t ; / w : t c P r & g t ; & l t ; / w : t b l S t y l e P r & g t ; & l t ; / w : s t y l e & g t ; & l t ; w : s t y l e   w : t y p e = " t a b l e "   w : s t y l e I d = " - 4 1 " & g t ; & l t ; w : n a m e   w : v a l = " G r i d   T a b l e   4   A c c e n t   1 " / & g t ; & l t ; w : b a s e d O n   w : v a l = " a 1 " / & g t ; & l t ; w : u i P r i o r i t y   w : v a l = " 4 9 " / & g t ; & l t ; w : r s i d   w : v a l = " 0 0 D 8 7 5 3 B " / & g t ; & l t ; w : p P r & g t ; & l t ; w : s p a c i n g   w : a f t e r = " 0 "   w : l i n e = " 2 4 0 "   w : l i n e R u l e = " a u t o " / & g t ; & l t ; / w : p P r & g t ; & l t ; w : t b l P r & g t ; & l t ; w : t b l S t y l e R o w B a n d S i z e   w : v a l = " 1 " / & g t ; & l t ; w : t b l S t y l e C o l B a n d S i z e   w : v a l = " 1 " / & g t ; & l t ; w : t b l B o r d e r s & g t ; & l t ; w : t o p   w : v a l = " s i n g l e "   w : s z = " 4 "   w : s p a c e = " 0 "   w : c o l o r = " 9 C C 2 E 5 "   w : t h e m e C o l o r = " a c c e n t 1 "   w : t h e m e T i n t = " 9 9 " / & g t ; & l t ; w : l e f t   w : v a l = " s i n g l e "   w : s z = " 4 "   w : s p a c e = " 0 "   w : c o l o r = " 9 C C 2 E 5 "   w : t h e m e C o l o r = " a c c e n t 1 "   w : t h e m e T i n t = " 9 9 " / & g t ; & l t ; w : b o t t o m   w : v a l = " s i n g l e "   w : s z = " 4 "   w : s p a c e = " 0 "   w : c o l o r = " 9 C C 2 E 5 "   w : t h e m e C o l o r = " a c c e n t 1 "   w : t h e m e T i n t = " 9 9 " / & g t ; & l t ; w : r i g h t   w : v a l = " s i n g l e "   w : s z = " 4 "   w : s p a c e = " 0 "   w : c o l o r = " 9 C C 2 E 5 "   w : t h e m e C o l o r = " a c c e n t 1 "   w : t h e m e T i n t = " 9 9 " / & g t ; & l t ; w : i n s i d e H   w : v a l = " s i n g l e "   w : s z = " 4 "   w : s p a c e = " 0 "   w : c o l o r = " 9 C C 2 E 5 "   w : t h e m e C o l o r = " a c c e n t 1 "   w : t h e m e T i n t = " 9 9 " / & g t ; & l t ; w : i n s i d e V   w : v a l = " s i n g l e "   w : s z = " 4 "   w : s p a c e = " 0 "   w : c o l o r = " 9 C C 2 E 5 "   w : t h e m e C o l o r = " a c c e n t 1 "   w : t h e m e T i n t = " 9 9 " / & g t ; & l t ; / w : t b l B o r d e r s & g t ; & l t ; / w : t b l P r & g t ; & l t ; w : t b l S t y l e P r   w : t y p e = " f i r s t R o w " & g t ; & l t ; w : r P r & g t ; & l t ; w : b / & g t ; & l t ; w : b C s / & g t ; & l t ; w : c o l o r   w : v a l = " F F F F F F "   w : t h e m e C o l o r = " b a c k g r o u n d 1 " / & g t ; & l t ; / w : r P r & g t ; & l t ; w : t b l P r / & g t ; & l t ; w : t c P r & g t ; & l t ; w : t c B o r d e r s & g t ; & l t ; w : t o p   w : v a l = " s i n g l e "   w : s z = " 4 "   w : s p a c e = " 0 "   w : c o l o r = " 5 B 9 B D 5 "   w : t h e m e C o l o r = " a c c e n t 1 " / & g t ; & l t ; w : l e f t   w : v a l = " s i n g l e "   w : s z = " 4 "   w : s p a c e = " 0 "   w : c o l o r = " 5 B 9 B D 5 "   w : t h e m e C o l o r = " a c c e n t 1 " / & g t ; & l t ; w : b o t t o m   w : v a l = " s i n g l e "   w : s z = " 4 "   w : s p a c e = " 0 "   w : c o l o r = " 5 B 9 B D 5 "   w : t h e m e C o l o r = " a c c e n t 1 " / & g t ; & l t ; w : r i g h t   w : v a l = " s i n g l e "   w : s z = " 4 "   w : s p a c e = " 0 "   w : c o l o r = " 5 B 9 B D 5 "   w : t h e m e C o l o r = " a c c e n t 1 " / & g t ; & l t ; w : i n s i d e H   w : v a l = " n i l " / & g t ; & l t ; w : i n s i d e V   w : v a l = " n i l " / & g t ; & l t ; / w : t c B o r d e r s & g t ; & l t ; w : s h d   w : v a l = " c l e a r "   w : c o l o r = " a u t o "   w : f i l l = " 5 B 9 B D 5 "   w : t h e m e F i l l = " a c c e n t 1 " / & g t ; & l t ; / w : t c P r & g t ; & l t ; / w : t b l S t y l e P r & g t ; & l t ; w : t b l S t y l e P r   w : t y p e = " l a s t R o w " & g t ; & l t ; w : r P r & g t ; & l t ; w : b / & g t ; & l t ; w : b C s / & g t ; & l t ; / w : r P r & g t ; & l t ; w : t b l P r / & g t ; & l t ; w : t c P r & g t ; & l t ; w : t c B o r d e r s & g t ; & l t ; w : t o p   w : v a l = " d o u b l e "   w : s z = " 4 "   w : s p a c e = " 0 "   w : c o l o r = " 5 B 9 B D 5 "   w : t h e m e C o l o r = " a c c e n t 1 " / & g t ; & l t ; / w : t c B o r d e r s & g t ; & l t ; / w : t c P r & g t ; & l t ; / w : t b l S t y l e P r & g t ; & l t ; w : t b l S t y l e P r   w : t y p e = " f i r s t C o l " & g t ; & l t ; w : r P r & g t ; & l t ; w : b / & g t ; & l t ; w : b C s / & g t ; & l t ; / w : r P r & g t ; & l t ; / w : t b l S t y l e P r & g t ; & l t ; w : t b l S t y l e P r   w : t y p e = " l a s t C o l " & g t ; & l t ; w : r P r & g t ; & l t ; w : b / & g t ; & l t ; w : b C s / & g t ; & l t ; / w : r P r & g t ; & l t ; / w : t b l S t y l e P r & g t ; & l t ; w : t b l S t y l e P r   w : t y p e = " b a n d 1 V e r t " & g t ; & l t ; w : t b l P r / & g t ; & l t ; w : t c P r & g t ; & l t ; w : s h d   w : v a l = " c l e a r "   w : c o l o r = " a u t o "   w : f i l l = " D E E A F 6 "   w : t h e m e F i l l = " a c c e n t 1 "   w : t h e m e F i l l T i n t = " 3 3 " / & g t ; & l t ; / w : t c P r & g t ; & l t ; / w : t b l S t y l e P r & g t ; & l t ; w : t b l S t y l e P r   w : t y p e = " b a n d 1 H o r z " & g t ; & l t ; w : t b l P r / & g t ; & l t ; w : t c P r & g t ; & l t ; w : s h d   w : v a l = " c l e a r "   w : c o l o r = " a u t o "   w : f i l l = " D E E A F 6 "   w : t h e m e F i l l = " a c c e n t 1 "   w : t h e m e F i l l T i n t = " 3 3 " / & g t ; & l t ; / w : t c P r & g t ; & l t ; / w : t b l S t y l e P r & g t ; & l t ; / w : s t y l e & g t ; & l t ; / w : s t y l e s & g t ; & l t ; / p k g : x m l D a t a & g t ; & l t ; / p k g : p a r t & g t ; & l t ; / p k g : p a c k a g e & g t ; - 
- < / U s e r N a m e _ U s e r > - 
-         < U s e r S e c u r i t y I D _ U s e r > & l t ; ? x m l   v e r s i o n = " 1 . 0 "   s t a n d a l o n e = " y e s " ? & g t ; - 
- & l t ; ? m s o - a p p l i c a t i o n   p r o g i d = " W o r d . D o c u m e n t " ? & g t ; - 
- & l t ; p k g : p a c k a g e   x m l n s : p k g = " h t t p : / / s c h e m a s . m i c r o s o f t . c o m / o f f i c e / 2 0 0 6 / x m l P a c k a g e " & g t ; & l t ; p k g : p a r t   p k g : n a m e = " / _ r e l s / . r e l s "   p k g : c o n t e n t T y p e = " a p p l i c a t i o n / v n d . o p e n x m l f o r m a t s - p a c k a g e . r e l a t i o n s h i p s + x m l "   p k g : p a d d i n g = " 5 1 2 " & g t ; & l t ; p k g : x m l D a t a & g t ; & l t ; R e l a t i o n s h i p s   x m l n s = " h t t p : / / s c h e m a s . o p e n x m l f o r m a t s . o r g / p a c k a g e / 2 0 0 6 / r e l a t i o n s h i p s " & g t ; & l t ; R e l a t i o n s h i p   I d = " r I d 1 "   T y p e = " h t t p : / / s c h e m a s . o p e n x m l f o r m a t s . o r g / o f f i c e D o c u m e n t / 2 0 0 6 / r e l a t i o n s h i p s / o f f i c e D o c u m e n t "   T a r g e t = " w o r d / d o c u m e n t . x m l " / & g t ; & l t ; / R e l a t i o n s h i p s & g t ; & l t ; / p k g : x m l D a t a & g t ; & l t ; / p k g : p a r t & g t ; & l t ; p k g : p a r t   p k g : n a m e = " / w o r d / d o c u m e n t . x m l "   p k g : c o n t e n t T y p e = " a p p l i c a t i o n / v n d . o p e n x m l f o r m a t s - o f f i c e d o c u m e n t . w o r d p r o c e s s i n g m l . d o c u m e n t . m a i n + x m l " & g t ; & l t ; p k g : x m l D a t a & g t ; & l t ; w : d o c u m e n t   m c : I g n o r a b l e = " w 1 4   w 1 5   w p 1 4 "   x m l n s : w p c = " h t t p : / / s c h e m a s . m i c r o s o f t . c o m / o f f i c e / w o r d / 2 0 1 0 / w o r d p r o c e s s i n g C a n v a s "   x m l n s : m c = " h t t p : / / s c h e m a s . o p e n x m l f o r m a t s . o r g / m a r k u p - c o m p a t i b i l i t y / 2 0 0 6 "   x m l n s : o = " u r n : s c h e m a s - m i c r o s o f t - c o m : o f f i c e : o f f i c e "   x m l n s : r = " h t t p : / / s c h e m a s . o p e n x m l f o r m a t s . o r g / o f f i c e D o c u m e n t / 2 0 0 6 / r e l a t i o n s h i p s "   x m l n s : m = " h t t p : / / s c h e m a s . o p e n x m l f o r m a t s . o r g / o f f i c e D o c u m e n t / 2 0 0 6 / m a t h "   x m l n s : v = " u r n : s c h e m a s - m i c r o s o f t - c o m : v m l "   x m l n s : w p 1 4 = " h t t p : / / s c h e m a s . m i c r o s o f t . c o m / o f f i c e / w o r d / 2 0 1 0 / w o r d p r o c e s s i n g D r a w i n g "   x m l n s : w p = " h t t p : / / s c h e m a s . o p e n x m l f o r m a t s . o r g / d r a w i n g m l / 2 0 0 6 / w o r d p r o c e s s i n g D r a w i n g "   x m l n s : w 1 0 = " u r n : s c h e m a s - m i c r o s o f t - c o m : o f f i c e : w o r d "   x m l n s : w = " h t t p : / / s c h e m a s . o p e n x m l f o r m a t s . o r g / w o r d p r o c e s s i n g m l / 2 0 0 6 / m a i n "   x m l n s : w 1 4 = " h t t p : / / s c h e m a s . m i c r o s o f t . c o m / o f f i c e / w o r d / 2 0 1 0 / w o r d m l "   x m l n s : w 1 5 = " h t t p : / / s c h e m a s . m i c r o s o f t . c o m / o f f i c e / w o r d / 2 0 1 2 / w o r d m l "   x m l n s : w p g = " h t t p : / / s c h e m a s . m i c r o s o f t . c o m / o f f i c e / w o r d / 2 0 1 0 / w o r d p r o c e s s i n g G r o u p "   x m l n s : w p i = " h t t p : / / s c h e m a s . m i c r o s o f t . c o m / o f f i c e / w o r d / 2 0 1 0 / w o r d p r o c e s s i n g I n k "   x m l n s : w n e = " h t t p : / / s c h e m a s . m i c r o s o f t . c o m / o f f i c e / w o r d / 2 0 0 6 / w o r d m l "   x m l n s : w p s = " h t t p : / / s c h e m a s . m i c r o s o f t . c o m / o f f i c e / w o r d / 2 0 1 0 / w o r d p r o c e s s i n g S h a p e " & g t ; & l t ; w : b o d y & g t ; & l t ; w : p   w : r s i d R = " 0 0 0 0 0 0 0 0 "   w : r s i d R D e f a u l t = " 0 0 9 8 1 A 2 7 " & g t ; & l t ; w : r   w : r s i d R P r = " 0 0 B 8 4 B C 7 " & g t ; & l t ; w : r P r & g t ; & l t ; w : s z   w : v a l = " 2 4 " / & g t ; & l t ; w : s z C s   w : v a l = " 2 4 " / & g t ; & l t ; / w : r P r & g t ; & l t ; w : t & g t ; U s e r S e c u r i t y I D _ U s e r & l t ; / w : t & g t ; & l t ; / w : r & g t ; & l t ; / w : p & g t ; & l t ; w : s e c t P r   w : r s i d R = " 0 0 0 0 0 0 0 0 " & g t ; & l t ; w : p g S z   w : w = " 1 2 2 4 0 "   w : h = " 1 5 8 4 0 " / & g t ; & l t ; w : p g M a r   w : t o p = " 1 1 3 4 "   w : r i g h t = " 8 5 0 "   w : b o t t o m = " 1 1 3 4 "   w : l e f t = " 1 7 0 1 "   w : h e a d e r = " 7 2 0 "   w : f o o t e r = " 7 2 0 "   w : g u t t e r = " 0 " / & g t ; & l t ; w : c o l s   w : s p a c e = " 7 2 0 " / & g t ; & l t ; / w : s e c t P r & g t ; & l t ; / w : b o d y & g t ; & l t ; / w : d o c u m e n t & g t ; & l t ; / p k g : x m l D a t a & g t ; & l t ; / p k g : p a r t & g t ; & l t ; p k g : p a r t   p k g : n a m e = " / w o r d / _ r e l s / d o c u m e n t . x m l . r e l s "   p k g : c o n t e n t T y p e = " a p p l i c a t i o n / v n d . o p e n x m l f o r m a t s - p a c k a g e . r e l a t i o n s h i p s + x m l "   p k g : p a d d i n g = " 2 5 6 " & g t ; & l t ; p k g : x m l D a t a & g t ; & l t ; R e l a t i o n s h i p s   x m l n s = " h t t p : / / s c h e m a s . o p e n x m l f o r m a t s . o r g / p a c k a g e / 2 0 0 6 / r e l a t i o n s h i p s " & g t ; & l t ; R e l a t i o n s h i p   I d = " r I d 1 "   T y p e = " h t t p : / / s c h e m a s . o p e n x m l f o r m a t s . o r g / o f f i c e D o c u m e n t / 2 0 0 6 / r e l a t i o n s h i p s / s t y l e s "   T a r g e t = " s t y l e s . x m l " / & g t ; & l t ; / R e l a t i o n s h i p s & g t ; & l t ; / p k g : x m l D a t a & g t ; & l t ; / p k g : p a r t & g t ; & l t ; p k g : p a r t   p k g : n a m e = " / w o r d / s t y l e s . x m l "   p k g : c o n t e n t T y p e = " a p p l i c a t i o n / v n d . o p e n x m l f o r m a t s - o f f i c e d o c u m e n t . w o r d p r o c e s s i n g m l . s t y l e s + x m l " & g t ; & l t ; p k g : x m l D a t a & g t ; & l t ; w : s t y l e s   m c : I g n o r a b l e = " w 1 4   w 1 5 "   x m l n s : m c = " h t t p : / / s c h e m a s . o p e n x m l f o r m a t s . o r g / m a r k u p - c o m p a t i b i l i t y / 2 0 0 6 "   x m l n s : r = " h t t p : / / s c h e m a s . o p e n x m l f o r m a t s . o r g / o f f i c e D o c u m e n t / 2 0 0 6 / r e l a t i o n s h i p s "   x m l n s : w = " h t t p : / / s c h e m a s . o p e n x m l f o r m a t s . o r g / w o r d p r o c e s s i n g m l / 2 0 0 6 / m a i n "   x m l n s : w 1 4 = " h t t p : / / s c h e m a s . m i c r o s o f t . c o m / o f f i c e / w o r d / 2 0 1 0 / w o r d m l "   x m l n s : w 1 5 = " h t t p : / / s c h e m a s . m i c r o s o f t . c o m / o f f i c e / w o r d / 2 0 1 2 / w o r d m l " & g t ; & l t ; w : d o c D e f a u l t s & g t ; & l t ; w : r P r D e f a u l t & g t ; & l t ; w : r P r & g t ; & l t ; w : r F o n t s   w : a s c i i T h e m e = " m i n o r H A n s i "   w : e a s t A s i a T h e m e = " m i n o r E a s t A s i a "   w : h A n s i T h e m e = " m i n o r H A n s i "   w : c s t h e m e = " m i n o r B i d i " / & g t ; & l t ; w : s z   w : v a l = " 2 2 " / & g t ; & l t ; w : s z C s   w : v a l = " 2 2 " / & g t ; & l t ; w : l a n g   w : v a l = " r u - R U "   w : e a s t A s i a = " r u - R U "   w : b i d i = " a r - S A " / & g t ; & l t ; / w : r P r & g t ; & l t ; / w : r P r D e f a u l t & g t ; & l t ; w : p P r D e f a u l t & g t ; & l t ; w : p P r & g t ; & l t ; w : s p a c i n g   w : a f t e r = " 1 6 0 "   w : l i n e = " 2 5 9 "   w : l i n e R u l e = " a u t o " / & g t ; & l t ; / w : p P r & g t ; & l t ; / w : p P r D e f a u l t & g t ; & l t ; / w : d o c D e f a u l t s & g t ; & l t ; w : s t y l e   w : t y p e = " p a r a g r a p h "   w : d e f a u l t = " 1 "   w : s t y l e I d = " a " & g t ; & l t ; w : n a m e   w : v a l = " N o r m a l " / & g t ; & l t ; w : q F o r m a t / & g t ; & l t ; / w : s t y l e & g t ; & l t ; w : s t y l e   w : t y p e = " c h a r a c t e r "   w : d e f a u l t = " 1 "   w : s t y l e I d = " a 0 " & g t ; & l t ; w : n a m e   w : v a l = " D e f a u l t   P a r a g r a p h   F o n t " / & g t ; & l t ; w : u i P r i o r i t y   w : v a l = " 1 " / & g t ; & l t ; w : s e m i H i d d e n / & g t ; & l t ; w : u n h i d e W h e n U s e d / & g t ; & l t ; / w : s t y l e & g t ; & l t ; w : s t y l e   w : t y p e = " t a b l e "   w : d e f a u l t = " 1 "   w : s t y l e I d = " a 1 " & g t ; & l t ; w : n a m e   w : v a l = " N o r m a l   T a b l e " / & g t ; & l t ; w : u i P r i o r i t y   w : v a l = " 9 9 " / & g t ; & l t ; w : s e m i H i d d e n / & g t ; & l t ; w : u n h i d e W h e n U s e d / & g t ; & l t ; w : t b l P r & g t ; & l t ; w : t b l I n d   w : w = " 0 "   w : t y p e = " d x a " / & g t ; & l t ; w : t b l C e l l M a r & g t ; & l t ; w : t o p   w : w = " 0 "   w : t y p e = " d x a " / & g t ; & l t ; w : l e f t   w : w = " 1 0 8 "   w : t y p e = " d x a " / & g t ; & l t ; w : b o t t o m   w : w = " 0 "   w : t y p e = " d x a " / & g t ; & l t ; w : r i g h t   w : w = " 1 0 8 "   w : t y p e = " d x a " / & g t ; & l t ; / w : t b l C e l l M a r & g t ; & l t ; / w : t b l P r & g t ; & l t ; / w : s t y l e & g t ; & l t ; w : s t y l e   w : t y p e = " n u m b e r i n g "   w : d e f a u l t = " 1 "   w : s t y l e I d = " a 2 " & g t ; & l t ; w : n a m e   w : v a l = " N o   L i s t " / & g t ; & l t ; w : u i P r i o r i t y   w : v a l = " 9 9 " / & g t ; & l t ; w : s e m i H i d d e n / & g t ; & l t ; w : u n h i d e W h e n U s e d / & g t ; & l t ; / w : s t y l e & g t ; & l t ; w : s t y l e   w : t y p e = " t a b l e "   w : s t y l e I d = " a 3 " & g t ; & l t ; w : n a m e   w : v a l = " T a b l e   G r i d " / & g t ; & l t ; w : b a s e d O n   w : v a l = " a 1 " / & g t ; & l t ; w : u i P r i o r i t y   w : v a l = " 3 9 " / & g t ; & l t ; w : r s i d   w : v a l = " 0 0 7 3 7 8 C D " / & g t ; & l t ; w : p P r & g t ; & l t ; w : s p a c i n g   w : a f t e r = " 0 "   w : l i n e = " 2 4 0 "   w : l i n e R u l e = " a u t o " / & g t ; & l t ; / w : p P r & g t ; & l t ; w : t b l P r & g t ; & l t ; w : t b l B o r d e r s & g t ; & l t ; w : t o p   w : v a l = " s i n g l e "   w : s z = " 4 "   w : s p a c e = " 0 "   w : c o l o r = " a u t o " / & g t ; & l t ; w : l e f t   w : v a l = " s i n g l e "   w : s z = " 4 "   w : s p a c e = " 0 "   w : c o l o r = " a u t o " / & g t ; & l t ; w : b o t t o m   w : v a l = " s i n g l e "   w : s z = " 4 "   w : s p a c e = " 0 "   w : c o l o r = " a u t o " / & g t ; & l t ; w : r i g h t   w : v a l = " s i n g l e "   w : s z = " 4 "   w : s p a c e = " 0 "   w : c o l o r = " a u t o " / & g t ; & l t ; w : i n s i d e H   w : v a l = " s i n g l e "   w : s z = " 4 "   w : s p a c e = " 0 "   w : c o l o r = " a u t o " / & g t ; & l t ; w : i n s i d e V   w : v a l = " s i n g l e "   w : s z = " 4 "   w : s p a c e = " 0 "   w : c o l o r = " a u t o " / & g t ; & l t ; / w : t b l B o r d e r s & g t ; & l t ; / w : t b l P r & g t ; & l t ; / w : s t y l e & g t ; & l t ; w : s t y l e   w : t y p e = " c h a r a c t e r "   w : s t y l e I d = " a 4 " & g t ; & l t ; w : n a m e   w : v a l = " P l a c e h o l d e r   T e x t " / & g t ; & l t ; w : b a s e d O n   w : v a l = " a 0 " / & g t ; & l t ; w : u i P r i o r i t y   w : v a l = " 9 9 " / & g t ; & l t ; w : s e m i H i d d e n / & g t ; & l t ; w : r s i d   w : v a l = " 0 0 7 3 7 8 C D " / & g t ; & l t ; w : r P r & g t ; & l t ; w : c o l o r   w : v a l = " 8 0 8 0 8 0 " / & g t ; & l t ; / w : r P r & g t ; & l t ; / w : s t y l e & g t ; & l t ; w : s t y l e   w : t y p e = " t a b l e "   w : s t y l e I d = " - 2 1 " & g t ; & l t ; w : n a m e   w : v a l = " G r i d   T a b l e   2   A c c e n t   1 " / & g t ; & l t ; w : b a s e d O n   w : v a l = " a 1 " / & g t ; & l t ; w : u i P r i o r i t y   w : v a l = " 4 7 " / & g t ; & l t ; w : r s i d   w : v a l = " 0 0 2 3 3 7 B 7 " / & g t ; & l t ; w : p P r & g t ; & l t ; w : s p a c i n g   w : a f t e r = " 0 "   w : l i n e = " 2 4 0 "   w : l i n e R u l e = " a u t o " / & g t ; & l t ; / w : p P r & g t ; & l t ; w : t b l P r & g t ; & l t ; w : t b l S t y l e R o w B a n d S i z e   w : v a l = " 1 " / & g t ; & l t ; w : t b l S t y l e C o l B a n d S i z e   w : v a l = " 1 " / & g t ; & l t ; w : t b l B o r d e r s & g t ; & l t ; w : t o p   w : v a l = " s i n g l e "   w : s z = " 2 "   w : s p a c e = " 0 "   w : c o l o r = " 9 C C 2 E 5 "   w : t h e m e C o l o r = " a c c e n t 1 "   w : t h e m e T i n t = " 9 9 " / & g t ; & l t ; w : b o t t o m   w : v a l = " s i n g l e "   w : s z = " 2 "   w : s p a c e = " 0 "   w : c o l o r = " 9 C C 2 E 5 "   w : t h e m e C o l o r = " a c c e n t 1 "   w : t h e m e T i n t = " 9 9 " / & g t ; & l t ; w : i n s i d e H   w : v a l = " s i n g l e "   w : s z = " 2 "   w : s p a c e = " 0 "   w : c o l o r = " 9 C C 2 E 5 "   w : t h e m e C o l o r = " a c c e n t 1 "   w : t h e m e T i n t = " 9 9 " / & g t ; & l t ; w : i n s i d e V   w : v a l = " s i n g l e "   w : s z = " 2 "   w : s p a c e = " 0 "   w : c o l o r = " 9 C C 2 E 5 "   w : t h e m e C o l o r = " a c c e n t 1 "   w : t h e m e T i n t = " 9 9 " / & g t ; & l t ; / w : t b l B o r d e r s & g t ; & l t ; / w : t b l P r & g t ; & l t ; w : t b l S t y l e P r   w : t y p e = " f i r s t R o w " & g t ; & l t ; w : r P r & g t ; & l t ; w : b / & g t ; & l t ; w : b C s / & g t ; & l t ; / w : r P r & g t ; & l t ; w : t b l P r / & g t ; & l t ; w : t c P r & g t ; & l t ; w : t c B o r d e r s & g t ; & l t ; w : t o p   w : v a l = " n i l " / & g t ; & l t ; w : b o t t o m   w : v a l = " s i n g l e "   w : s z = " 1 2 "   w : s p a c e = " 0 "   w : c o l o r = " 9 C C 2 E 5 "   w : t h e m e C o l o r = " a c c e n t 1 "   w : t h e m e T i n t = " 9 9 " / & g t ; & l t ; w : i n s i d e H   w : v a l = " n i l " / & g t ; & l t ; w : i n s i d e V   w : v a l = " n i l " / & g t ; & l t ; / w : t c B o r d e r s & g t ; & l t ; w : s h d   w : v a l = " c l e a r "   w : c o l o r = " a u t o "   w : f i l l = " F F F F F F "   w : t h e m e F i l l = " b a c k g r o u n d 1 " / & g t ; & l t ; / w : t c P r & g t ; & l t ; / w : t b l S t y l e P r & g t ; & l t ; w : t b l S t y l e P r   w : t y p e = " l a s t R o w " & g t ; & l t ; w : r P r & g t ; & l t ; w : b / & g t ; & l t ; w : b C s / & g t ; & l t ; / w : r P r & g t ; & l t ; w : t b l P r / & g t ; & l t ; w : t c P r & g t ; & l t ; w : t c B o r d e r s & g t ; & l t ; w : t o p   w : v a l = " d o u b l e "   w : s z = " 2 "   w : s p a c e = " 0 "   w : c o l o r = " 9 C C 2 E 5 "   w : t h e m e C o l o r = " a c c e n t 1 "   w : t h e m e T i n t = " 9 9 " / & g t ; & l t ; w : b o t t o m   w : v a l = " n i l " / & g t ; & l t ; w : i n s i d e H   w : v a l = " n i l " / & g t ; & l t ; w : i n s i d e V   w : v a l = " n i l " / & g t ; & l t ; / w : t c B o r d e r s & g t ; & l t ; w : s h d   w : v a l = " c l e a r "   w : c o l o r = " a u t o "   w : f i l l = " F F F F F F "   w : t h e m e F i l l = " b a c k g r o u n d 1 " / & g t ; & l t ; / w : t c P r & g t ; & l t ; / w : t b l S t y l e P r & g t ; & l t ; w : t b l S t y l e P r   w : t y p e = " f i r s t C o l " & g t ; & l t ; w : r P r & g t ; & l t ; w : b / & g t ; & l t ; w : b C s / & g t ; & l t ; / w : r P r & g t ; & l t ; / w : t b l S t y l e P r & g t ; & l t ; w : t b l S t y l e P r   w : t y p e = " l a s t C o l " & g t ; & l t ; w : r P r & g t ; & l t ; w : b / & g t ; & l t ; w : b C s / & g t ; & l t ; / w : r P r & g t ; & l t ; / w : t b l S t y l e P r & g t ; & l t ; w : t b l S t y l e P r   w : t y p e = " b a n d 1 V e r t " & g t ; & l t ; w : t b l P r / & g t ; & l t ; w : t c P r & g t ; & l t ; w : s h d   w : v a l = " c l e a r "   w : c o l o r = " a u t o "   w : f i l l = " D E E A F 6 "   w : t h e m e F i l l = " a c c e n t 1 "   w : t h e m e F i l l T i n t = " 3 3 " / & g t ; & l t ; / w : t c P r & g t ; & l t ; / w : t b l S t y l e P r & g t ; & l t ; w : t b l S t y l e P r   w : t y p e = " b a n d 1 H o r z " & g t ; & l t ; w : t b l P r / & g t ; & l t ; w : t c P r & g t ; & l t ; w : s h d   w : v a l = " c l e a r "   w : c o l o r = " a u t o "   w : f i l l = " D E E A F 6 "   w : t h e m e F i l l = " a c c e n t 1 "   w : t h e m e F i l l T i n t = " 3 3 " / & g t ; & l t ; / w : t c P r & g t ; & l t ; / w : t b l S t y l e P r & g t ; & l t ; / w : s t y l e & g t ; & l t ; w : s t y l e   w : t y p e = " t a b l e "   w : s t y l e I d = " - 4 1 " & g t ; & l t ; w : n a m e   w : v a l = " G r i d   T a b l e   4   A c c e n t   1 " / & g t ; & l t ; w : b a s e d O n   w : v a l = " a 1 " / & g t ; & l t ; w : u i P r i o r i t y   w : v a l = " 4 9 " / & g t ; & l t ; w : r s i d   w : v a l = " 0 0 D 8 7 5 3 B " / & g t ; & l t ; w : p P r & g t ; & l t ; w : s p a c i n g   w : a f t e r = " 0 "   w : l i n e = " 2 4 0 "   w : l i n e R u l e = " a u t o " / & g t ; & l t ; / w : p P r & g t ; & l t ; w : t b l P r & g t ; & l t ; w : t b l S t y l e R o w B a n d S i z e   w : v a l = " 1 " / & g t ; & l t ; w : t b l S t y l e C o l B a n d S i z e   w : v a l = " 1 " / & g t ; & l t ; w : t b l B o r d e r s & g t ; & l t ; w : t o p   w : v a l = " s i n g l e "   w : s z = " 4 "   w : s p a c e = " 0 "   w : c o l o r = " 9 C C 2 E 5 "   w : t h e m e C o l o r = " a c c e n t 1 "   w : t h e m e T i n t = " 9 9 " / & g t ; & l t ; w : l e f t   w : v a l = " s i n g l e "   w : s z = " 4 "   w : s p a c e = " 0 "   w : c o l o r = " 9 C C 2 E 5 "   w : t h e m e C o l o r = " a c c e n t 1 "   w : t h e m e T i n t = " 9 9 " / & g t ; & l t ; w : b o t t o m   w : v a l = " s i n g l e "   w : s z = " 4 "   w : s p a c e = " 0 "   w : c o l o r = " 9 C C 2 E 5 "   w : t h e m e C o l o r = " a c c e n t 1 "   w : t h e m e T i n t = " 9 9 " / & g t ; & l t ; w : r i g h t   w : v a l = " s i n g l e "   w : s z = " 4 "   w : s p a c e = " 0 "   w : c o l o r = " 9 C C 2 E 5 "   w : t h e m e C o l o r = " a c c e n t 1 "   w : t h e m e T i n t = " 9 9 " / & g t ; & l t ; w : i n s i d e H   w : v a l = " s i n g l e "   w : s z = " 4 "   w : s p a c e = " 0 "   w : c o l o r = " 9 C C 2 E 5 "   w : t h e m e C o l o r = " a c c e n t 1 "   w : t h e m e T i n t = " 9 9 " / & g t ; & l t ; w : i n s i d e V   w : v a l = " s i n g l e "   w : s z = " 4 "   w : s p a c e = " 0 "   w : c o l o r = " 9 C C 2 E 5 "   w : t h e m e C o l o r = " a c c e n t 1 "   w : t h e m e T i n t = " 9 9 " / & g t ; & l t ; / w : t b l B o r d e r s & g t ; & l t ; / w : t b l P r & g t ; & l t ; w : t b l S t y l e P r   w : t y p e = " f i r s t R o w " & g t ; & l t ; w : r P r & g t ; & l t ; w : b / & g t ; & l t ; w : b C s / & g t ; & l t ; w : c o l o r   w : v a l = " F F F F F F "   w : t h e m e C o l o r = " b a c k g r o u n d 1 " / & g t ; & l t ; / w : r P r & g t ; & l t ; w : t b l P r / & g t ; & l t ; w : t c P r & g t ; & l t ; w : t c B o r d e r s & g t ; & l t ; w : t o p   w : v a l = " s i n g l e "   w : s z = " 4 "   w : s p a c e = " 0 "   w : c o l o r = " 5 B 9 B D 5 "   w : t h e m e C o l o r = " a c c e n t 1 " / & g t ; & l t ; w : l e f t   w : v a l = " s i n g l e "   w : s z = " 4 "   w : s p a c e = " 0 "   w : c o l o r = " 5 B 9 B D 5 "   w : t h e m e C o l o r = " a c c e n t 1 " / & g t ; & l t ; w : b o t t o m   w : v a l = " s i n g l e "   w : s z = " 4 "   w : s p a c e = " 0 "   w : c o l o r = " 5 B 9 B D 5 "   w : t h e m e C o l o r = " a c c e n t 1 " / & g t ; & l t ; w : r i g h t   w : v a l = " s i n g l e "   w : s z = " 4 "   w : s p a c e = " 0 "   w : c o l o r = " 5 B 9 B D 5 "   w : t h e m e C o l o r = " a c c e n t 1 " / & g t ; & l t ; w : i n s i d e H   w : v a l = " n i l " / & g t ; & l t ; w : i n s i d e V   w : v a l = " n i l " / & g t ; & l t ; / w : t c B o r d e r s & g t ; & l t ; w : s h d   w : v a l = " c l e a r "   w : c o l o r = " a u t o "   w : f i l l = " 5 B 9 B D 5 "   w : t h e m e F i l l = " a c c e n t 1 " / & g t ; & l t ; / w : t c P r & g t ; & l t ; / w : t b l S t y l e P r & g t ; & l t ; w : t b l S t y l e P r   w : t y p e = " l a s t R o w " & g t ; & l t ; w : r P r & g t ; & l t ; w : b / & g t ; & l t ; w : b C s / & g t ; & l t ; / w : r P r & g t ; & l t ; w : t b l P r / & g t ; & l t ; w : t c P r & g t ; & l t ; w : t c B o r d e r s & g t ; & l t ; w : t o p   w : v a l = " d o u b l e "   w : s z = " 4 "   w : s p a c e = " 0 "   w : c o l o r = " 5 B 9 B D 5 "   w : t h e m e C o l o r = " a c c e n t 1 " / & g t ; & l t ; / w : t c B o r d e r s & g t ; & l t ; / w : t c P r & g t ; & l t ; / w : t b l S t y l e P r & g t ; & l t ; w : t b l S t y l e P r   w : t y p e = " f i r s t C o l " & g t ; & l t ; w : r P r & g t ; & l t ; w : b / & g t ; & l t ; w : b C s / & g t ; & l t ; / w : r P r & g t ; & l t ; / w : t b l S t y l e P r & g t ; & l t ; w : t b l S t y l e P r   w : t y p e = " l a s t C o l " & g t ; & l t ; w : r P r & g t ; & l t ; w : b / & g t ; & l t ; w : b C s / & g t ; & l t ; / w : r P r & g t ; & l t ; / w : t b l S t y l e P r & g t ; & l t ; w : t b l S t y l e P r   w : t y p e = " b a n d 1 V e r t " & g t ; & l t ; w : t b l P r / & g t ; & l t ; w : t c P r & g t ; & l t ; w : s h d   w : v a l = " c l e a r "   w : c o l o r = " a u t o "   w : f i l l = " D E E A F 6 "   w : t h e m e F i l l = " a c c e n t 1 "   w : t h e m e F i l l T i n t = " 3 3 " / & g t ; & l t ; / w : t c P r & g t ; & l t ; / w : t b l S t y l e P r & g t ; & l t ; w : t b l S t y l e P r   w : t y p e = " b a n d 1 H o r z " & g t ; & l t ; w : t b l P r / & g t ; & l t ; w : t c P r & g t ; & l t ; w : s h d   w : v a l = " c l e a r "   w : c o l o r = " a u t o "   w : f i l l = " D E E A F 6 "   w : t h e m e F i l l = " a c c e n t 1 "   w : t h e m e F i l l T i n t = " 3 3 " / & g t ; & l t ; / w : t c P r & g t ; & l t ; / w : t b l S t y l e P r & g t ; & l t ; / w : s t y l e & g t ; & l t ; / w : s t y l e s & g t ; & l t ; / p k g : x m l D a t a & g t ; & l t ; / p k g : p a r t & g t ; & l t ; / p k g : p a c k a g e & g t ; - 
- < / U s e r S e c u r i t y I D _ U s e r > +         < F u l l N a m e _ U s e r > F u l l N a m e _ U s e r < / F u l l N a m e _ U s e r > + 
+         < U s e r N a m e _ U s e r > U s e r N a m e _ U s e r < / U s e r N a m e _ U s e r > + 
+         < U s e r S e c u r i t y I D _ U s e r > U s e r S e c u r i t y I D _ U s e r < / U s e r S e c u r i t y I D _ U s e r >   
      < / U s e r >   
      < U s e r _ S e t u p >   
-         < U s e r I D _ U s e r S e t u p > & l t ; ? x m l   v e r s i o n = " 1 . 0 "   s t a n d a l o n e = " y e s " ? & g t ; - 
- & l t ; ? m s o - a p p l i c a t i o n   p r o g i d = " W o r d . D o c u m e n t " ? & g t ; - 
- & l t ; p k g : p a c k a g e   x m l n s : p k g = " h t t p : / / s c h e m a s . m i c r o s o f t . c o m / o f f i c e / 2 0 0 6 / x m l P a c k a g e " & g t ; & l t ; p k g : p a r t   p k g : n a m e = " / _ r e l s / . r e l s "   p k g : c o n t e n t T y p e = " a p p l i c a t i o n / v n d . o p e n x m l f o r m a t s - p a c k a g e . r e l a t i o n s h i p s + x m l "   p k g : p a d d i n g = " 5 1 2 " & g t ; & l t ; p k g : x m l D a t a & g t ; & l t ; R e l a t i o n s h i p s   x m l n s = " h t t p : / / s c h e m a s . o p e n x m l f o r m a t s . o r g / p a c k a g e / 2 0 0 6 / r e l a t i o n s h i p s " & g t ; & l t ; R e l a t i o n s h i p   I d = " r I d 1 "   T y p e = " h t t p : / / s c h e m a s . o p e n x m l f o r m a t s . o r g / o f f i c e D o c u m e n t / 2 0 0 6 / r e l a t i o n s h i p s / o f f i c e D o c u m e n t "   T a r g e t = " w o r d / d o c u m e n t . x m l " / & g t ; & l t ; / R e l a t i o n s h i p s & g t ; & l t ; / p k g : x m l D a t a & g t ; & l t ; / p k g : p a r t & g t ; & l t ; p k g : p a r t   p k g : n a m e = " / w o r d / d o c u m e n t . x m l "   p k g : c o n t e n t T y p e = " a p p l i c a t i o n / v n d . o p e n x m l f o r m a t s - o f f i c e d o c u m e n t . w o r d p r o c e s s i n g m l . d o c u m e n t . m a i n + x m l " & g t ; & l t ; p k g : x m l D a t a & g t ; & l t ; w : d o c u m e n t   m c : I g n o r a b l e = " w 1 4   w 1 5   w p 1 4 "   x m l n s : w p c = " h t t p : / / s c h e m a s . m i c r o s o f t . c o m / o f f i c e / w o r d / 2 0 1 0 / w o r d p r o c e s s i n g C a n v a s "   x m l n s : m c = " h t t p : / / s c h e m a s . o p e n x m l f o r m a t s . o r g / m a r k u p - c o m p a t i b i l i t y / 2 0 0 6 "   x m l n s : o = " u r n : s c h e m a s - m i c r o s o f t - c o m : o f f i c e : o f f i c e "   x m l n s : r = " h t t p : / / s c h e m a s . o p e n x m l f o r m a t s . o r g / o f f i c e D o c u m e n t / 2 0 0 6 / r e l a t i o n s h i p s "   x m l n s : m = " h t t p : / / s c h e m a s . o p e n x m l f o r m a t s . o r g / o f f i c e D o c u m e n t / 2 0 0 6 / m a t h "   x m l n s : v = " u r n : s c h e m a s - m i c r o s o f t - c o m : v m l "   x m l n s : w p 1 4 = " h t t p : / / s c h e m a s . m i c r o s o f t . c o m / o f f i c e / w o r d / 2 0 1 0 / w o r d p r o c e s s i n g D r a w i n g "   x m l n s : w p = " h t t p : / / s c h e m a s . o p e n x m l f o r m a t s . o r g / d r a w i n g m l / 2 0 0 6 / w o r d p r o c e s s i n g D r a w i n g "   x m l n s : w 1 0 = " u r n : s c h e m a s - m i c r o s o f t - c o m : o f f i c e : w o r d "   x m l n s : w = " h t t p : / / s c h e m a s . o p e n x m l f o r m a t s . o r g / w o r d p r o c e s s i n g m l / 2 0 0 6 / m a i n "   x m l n s : w 1 4 = " h t t p : / / s c h e m a s . m i c r o s o f t . c o m / o f f i c e / w o r d / 2 0 1 0 / w o r d m l "   x m l n s : w 1 5 = " h t t p : / / s c h e m a s . m i c r o s o f t . c o m / o f f i c e / w o r d / 2 0 1 2 / w o r d m l "   x m l n s : w p g = " h t t p : / / s c h e m a s . m i c r o s o f t . c o m / o f f i c e / w o r d / 2 0 1 0 / w o r d p r o c e s s i n g G r o u p "   x m l n s : w p i = " h t t p : / / s c h e m a s . m i c r o s o f t . c o m / o f f i c e / w o r d / 2 0 1 0 / w o r d p r o c e s s i n g I n k "   x m l n s : w n e = " h t t p : / / s c h e m a s . m i c r o s o f t . c o m / o f f i c e / w o r d / 2 0 0 6 / w o r d m l "   x m l n s : w p s = " h t t p : / / s c h e m a s . m i c r o s o f t . c o m / o f f i c e / w o r d / 2 0 1 0 / w o r d p r o c e s s i n g S h a p e " & g t ; & l t ; w : b o d y & g t ; & l t ; w : p   w : r s i d R = " 0 0 0 0 0 0 0 0 "   w : r s i d R D e f a u l t = " 0 0 9 8 1 A 2 7 " & g t ; & l t ; w : r   w : r s i d R P r = " 0 0 B 8 4 B C 7 " & g t ; & l t ; w : r P r & g t ; & l t ; w : s z   w : v a l = " 2 4 " / & g t ; & l t ; w : s z C s   w : v a l = " 2 4 " / & g t ; & l t ; / w : r P r & g t ; & l t ; w : t & g t ; U s e r I D _ U s e r S e t u p & l t ; / w : t & g t ; & l t ; / w : r & g t ; & l t ; / w : p & g t ; & l t ; w : s e c t P r   w : r s i d R = " 0 0 0 0 0 0 0 0 " & g t ; & l t ; w : p g S z   w : w = " 1 2 2 4 0 "   w : h = " 1 5 8 4 0 " / & g t ; & l t ; w : p g M a r   w : t o p = " 1 1 3 4 "   w : r i g h t = " 8 5 0 "   w : b o t t o m = " 1 1 3 4 "   w : l e f t = " 1 7 0 1 "   w : h e a d e r = " 7 2 0 "   w : f o o t e r = " 7 2 0 "   w : g u t t e r = " 0 " / & g t ; & l t ; w : c o l s   w : s p a c e = " 7 2 0 " / & g t ; & l t ; / w : s e c t P r & g t ; & l t ; / w : b o d y & g t ; & l t ; / w : d o c u m e n t & g t ; & l t ; / p k g : x m l D a t a & g t ; & l t ; / p k g : p a r t & g t ; & l t ; p k g : p a r t   p k g : n a m e = " / w o r d / _ r e l s / d o c u m e n t . x m l . r e l s "   p k g : c o n t e n t T y p e = " a p p l i c a t i o n / v n d . o p e n x m l f o r m a t s - p a c k a g e . r e l a t i o n s h i p s + x m l "   p k g : p a d d i n g = " 2 5 6 " & g t ; & l t ; p k g : x m l D a t a & g t ; & l t ; R e l a t i o n s h i p s   x m l n s = " h t t p : / / s c h e m a s . o p e n x m l f o r m a t s . o r g / p a c k a g e / 2 0 0 6 / r e l a t i o n s h i p s " & g t ; & l t ; R e l a t i o n s h i p   I d = " r I d 1 "   T y p e = " h t t p : / / s c h e m a s . o p e n x m l f o r m a t s . o r g / o f f i c e D o c u m e n t / 2 0 0 6 / r e l a t i o n s h i p s / s t y l e s "   T a r g e t = " s t y l e s . x m l " / & g t ; & l t ; / R e l a t i o n s h i p s & g t ; & l t ; / p k g : x m l D a t a & g t ; & l t ; / p k g : p a r t & g t ; & l t ; p k g : p a r t   p k g : n a m e = " / w o r d / s t y l e s . x m l "   p k g : c o n t e n t T y p e = " a p p l i c a t i o n / v n d . o p e n x m l f o r m a t s - o f f i c e d o c u m e n t . w o r d p r o c e s s i n g m l . s t y l e s + x m l " & g t ; & l t ; p k g : x m l D a t a & g t ; & l t ; w : s t y l e s   m c : I g n o r a b l e = " w 1 4   w 1 5 "   x m l n s : m c = " h t t p : / / s c h e m a s . o p e n x m l f o r m a t s . o r g / m a r k u p - c o m p a t i b i l i t y / 2 0 0 6 "   x m l n s : r = " h t t p : / / s c h e m a s . o p e n x m l f o r m a t s . o r g / o f f i c e D o c u m e n t / 2 0 0 6 / r e l a t i o n s h i p s "   x m l n s : w = " h t t p : / / s c h e m a s . o p e n x m l f o r m a t s . o r g / w o r d p r o c e s s i n g m l / 2 0 0 6 / m a i n "   x m l n s : w 1 4 = " h t t p : / / s c h e m a s . m i c r o s o f t . c o m / o f f i c e / w o r d / 2 0 1 0 / w o r d m l "   x m l n s : w 1 5 = " h t t p : / / s c h e m a s . m i c r o s o f t . c o m / o f f i c e / w o r d / 2 0 1 2 / w o r d m l " & g t ; & l t ; w : d o c D e f a u l t s & g t ; & l t ; w : r P r D e f a u l t & g t ; & l t ; w : r P r & g t ; & l t ; w : r F o n t s   w : a s c i i T h e m e = " m i n o r H A n s i "   w : e a s t A s i a T h e m e = " m i n o r E a s t A s i a "   w : h A n s i T h e m e = " m i n o r H A n s i "   w : c s t h e m e = " m i n o r B i d i " / & g t ; & l t ; w : s z   w : v a l = " 2 2 " / & g t ; & l t ; w : s z C s   w : v a l = " 2 2 " / & g t ; & l t ; w : l a n g   w : v a l = " r u - R U "   w : e a s t A s i a = " r u - R U "   w : b i d i = " a r - S A " / & g t ; & l t ; / w : r P r & g t ; & l t ; / w : r P r D e f a u l t & g t ; & l t ; w : p P r D e f a u l t & g t ; & l t ; w : p P r & g t ; & l t ; w : s p a c i n g   w : a f t e r = " 1 6 0 "   w : l i n e = " 2 5 9 "   w : l i n e R u l e = " a u t o " / & g t ; & l t ; / w : p P r & g t ; & l t ; / w : p P r D e f a u l t & g t ; & l t ; / w : d o c D e f a u l t s & g t ; & l t ; w : s t y l e   w : t y p e = " p a r a g r a p h "   w : d e f a u l t = " 1 "   w : s t y l e I d = " a " & g t ; & l t ; w : n a m e   w : v a l = " N o r m a l " / & g t ; & l t ; w : q F o r m a t / & g t ; & l t ; / w : s t y l e & g t ; & l t ; w : s t y l e   w : t y p e = " c h a r a c t e r "   w : d e f a u l t = " 1 "   w : s t y l e I d = " a 0 " & g t ; & l t ; w : n a m e   w : v a l = " D e f a u l t   P a r a g r a p h   F o n t " / & g t ; & l t ; w : u i P r i o r i t y   w : v a l = " 1 " / & g t ; & l t ; w : s e m i H i d d e n / & g t ; & l t ; w : u n h i d e W h e n U s e d / & g t ; & l t ; / w : s t y l e & g t ; & l t ; w : s t y l e   w : t y p e = " t a b l e "   w : d e f a u l t = " 1 "   w : s t y l e I d = " a 1 " & g t ; & l t ; w : n a m e   w : v a l = " N o r m a l   T a b l e " / & g t ; & l t ; w : u i P r i o r i t y   w : v a l = " 9 9 " / & g t ; & l t ; w : s e m i H i d d e n / & g t ; & l t ; w : u n h i d e W h e n U s e d / & g t ; & l t ; w : t b l P r & g t ; & l t ; w : t b l I n d   w : w = " 0 "   w : t y p e = " d x a " / & g t ; & l t ; w : t b l C e l l M a r & g t ; & l t ; w : t o p   w : w = " 0 "   w : t y p e = " d x a " / & g t ; & l t ; w : l e f t   w : w = " 1 0 8 "   w : t y p e = " d x a " / & g t ; & l t ; w : b o t t o m   w : w = " 0 "   w : t y p e = " d x a " / & g t ; & l t ; w : r i g h t   w : w = " 1 0 8 "   w : t y p e = " d x a " / & g t ; & l t ; / w : t b l C e l l M a r & g t ; & l t ; / w : t b l P r & g t ; & l t ; / w : s t y l e & g t ; & l t ; w : s t y l e   w : t y p e = " n u m b e r i n g "   w : d e f a u l t = " 1 "   w : s t y l e I d = " a 2 " & g t ; & l t ; w : n a m e   w : v a l = " N o   L i s t " / & g t ; & l t ; w : u i P r i o r i t y   w : v a l = " 9 9 " / & g t ; & l t ; w : s e m i H i d d e n / & g t ; & l t ; w : u n h i d e W h e n U s e d / & g t ; & l t ; / w : s t y l e & g t ; & l t ; w : s t y l e   w : t y p e = " t a b l e "   w : s t y l e I d = " a 3 " & g t ; & l t ; w : n a m e   w : v a l = " T a b l e   G r i d " / & g t ; & l t ; w : b a s e d O n   w : v a l = " a 1 " / & g t ; & l t ; w : u i P r i o r i t y   w : v a l = " 3 9 " / & g t ; & l t ; w : r s i d   w : v a l = " 0 0 7 3 7 8 C D " / & g t ; & l t ; w : p P r & g t ; & l t ; w : s p a c i n g   w : a f t e r = " 0 "   w : l i n e = " 2 4 0 "   w : l i n e R u l e = " a u t o " / & g t ; & l t ; / w : p P r & g t ; & l t ; w : t b l P r & g t ; & l t ; w : t b l B o r d e r s & g t ; & l t ; w : t o p   w : v a l = " s i n g l e "   w : s z = " 4 "   w : s p a c e = " 0 "   w : c o l o r = " a u t o " / & g t ; & l t ; w : l e f t   w : v a l = " s i n g l e "   w : s z = " 4 "   w : s p a c e = " 0 "   w : c o l o r = " a u t o " / & g t ; & l t ; w : b o t t o m   w : v a l = " s i n g l e "   w : s z = " 4 "   w : s p a c e = " 0 "   w : c o l o r = " a u t o " / & g t ; & l t ; w : r i g h t   w : v a l = " s i n g l e "   w : s z = " 4 "   w : s p a c e = " 0 "   w : c o l o r = " a u t o " / & g t ; & l t ; w : i n s i d e H   w : v a l = " s i n g l e "   w : s z = " 4 "   w : s p a c e = " 0 "   w : c o l o r = " a u t o " / & g t ; & l t ; w : i n s i d e V   w : v a l = " s i n g l e "   w : s z = " 4 "   w : s p a c e = " 0 "   w : c o l o r = " a u t o " / & g t ; & l t ; / w : t b l B o r d e r s & g t ; & l t ; / w : t b l P r & g t ; & l t ; / w : s t y l e & g t ; & l t ; w : s t y l e   w : t y p e = " c h a r a c t e r "   w : s t y l e I d = " a 4 " & g t ; & l t ; w : n a m e   w : v a l = " P l a c e h o l d e r   T e x t " / & g t ; & l t ; w : b a s e d O n   w : v a l = " a 0 " / & g t ; & l t ; w : u i P r i o r i t y   w : v a l = " 9 9 " / & g t ; & l t ; w : s e m i H i d d e n / & g t ; & l t ; w : r s i d   w : v a l = " 0 0 7 3 7 8 C D " / & g t ; & l t ; w : r P r & g t ; & l t ; w : c o l o r   w : v a l = " 8 0 8 0 8 0 " / & g t ; & l t ; / w : r P r & g t ; & l t ; / w : s t y l e & g t ; & l t ; w : s t y l e   w : t y p e = " t a b l e "   w : s t y l e I d = " - 2 1 " & g t ; & l t ; w : n a m e   w : v a l = " G r i d   T a b l e   2   A c c e n t   1 " / & g t ; & l t ; w : b a s e d O n   w : v a l = " a 1 " / & g t ; & l t ; w : u i P r i o r i t y   w : v a l = " 4 7 " / & g t ; & l t ; w : r s i d   w : v a l = " 0 0 2 3 3 7 B 7 " / & g t ; & l t ; w : p P r & g t ; & l t ; w : s p a c i n g   w : a f t e r = " 0 "   w : l i n e = " 2 4 0 "   w : l i n e R u l e = " a u t o " / & g t ; & l t ; / w : p P r & g t ; & l t ; w : t b l P r & g t ; & l t ; w : t b l S t y l e R o w B a n d S i z e   w : v a l = " 1 " / & g t ; & l t ; w : t b l S t y l e C o l B a n d S i z e   w : v a l = " 1 " / & g t ; & l t ; w : t b l B o r d e r s & g t ; & l t ; w : t o p   w : v a l = " s i n g l e "   w : s z = " 2 "   w : s p a c e = " 0 "   w : c o l o r = " 9 C C 2 E 5 "   w : t h e m e C o l o r = " a c c e n t 1 "   w : t h e m e T i n t = " 9 9 " / & g t ; & l t ; w : b o t t o m   w : v a l = " s i n g l e "   w : s z = " 2 "   w : s p a c e = " 0 "   w : c o l o r = " 9 C C 2 E 5 "   w : t h e m e C o l o r = " a c c e n t 1 "   w : t h e m e T i n t = " 9 9 " / & g t ; & l t ; w : i n s i d e H   w : v a l = " s i n g l e "   w : s z = " 2 "   w : s p a c e = " 0 "   w : c o l o r = " 9 C C 2 E 5 "   w : t h e m e C o l o r = " a c c e n t 1 "   w : t h e m e T i n t = " 9 9 " / & g t ; & l t ; w : i n s i d e V   w : v a l = " s i n g l e "   w : s z = " 2 "   w : s p a c e = " 0 "   w : c o l o r = " 9 C C 2 E 5 "   w : t h e m e C o l o r = " a c c e n t 1 "   w : t h e m e T i n t = " 9 9 " / & g t ; & l t ; / w : t b l B o r d e r s & g t ; & l t ; / w : t b l P r & g t ; & l t ; w : t b l S t y l e P r   w : t y p e = " f i r s t R o w " & g t ; & l t ; w : r P r & g t ; & l t ; w : b / & g t ; & l t ; w : b C s / & g t ; & l t ; / w : r P r & g t ; & l t ; w : t b l P r / & g t ; & l t ; w : t c P r & g t ; & l t ; w : t c B o r d e r s & g t ; & l t ; w : t o p   w : v a l = " n i l " / & g t ; & l t ; w : b o t t o m   w : v a l = " s i n g l e "   w : s z = " 1 2 "   w : s p a c e = " 0 "   w : c o l o r = " 9 C C 2 E 5 "   w : t h e m e C o l o r = " a c c e n t 1 "   w : t h e m e T i n t = " 9 9 " / & g t ; & l t ; w : i n s i d e H   w : v a l = " n i l " / & g t ; & l t ; w : i n s i d e V   w : v a l = " n i l " / & g t ; & l t ; / w : t c B o r d e r s & g t ; & l t ; w : s h d   w : v a l = " c l e a r "   w : c o l o r = " a u t o "   w : f i l l = " F F F F F F "   w : t h e m e F i l l = " b a c k g r o u n d 1 " / & g t ; & l t ; / w : t c P r & g t ; & l t ; / w : t b l S t y l e P r & g t ; & l t ; w : t b l S t y l e P r   w : t y p e = " l a s t R o w " & g t ; & l t ; w : r P r & g t ; & l t ; w : b / & g t ; & l t ; w : b C s / & g t ; & l t ; / w : r P r & g t ; & l t ; w : t b l P r / & g t ; & l t ; w : t c P r & g t ; & l t ; w : t c B o r d e r s & g t ; & l t ; w : t o p   w : v a l = " d o u b l e "   w : s z = " 2 "   w : s p a c e = " 0 "   w : c o l o r = " 9 C C 2 E 5 "   w : t h e m e C o l o r = " a c c e n t 1 "   w : t h e m e T i n t = " 9 9 " / & g t ; & l t ; w : b o t t o m   w : v a l = " n i l " / & g t ; & l t ; w : i n s i d e H   w : v a l = " n i l " / & g t ; & l t ; w : i n s i d e V   w : v a l = " n i l " / & g t ; & l t ; / w : t c B o r d e r s & g t ; & l t ; w : s h d   w : v a l = " c l e a r "   w : c o l o r = " a u t o "   w : f i l l = " F F F F F F "   w : t h e m e F i l l = " b a c k g r o u n d 1 " / & g t ; & l t ; / w : t c P r & g t ; & l t ; / w : t b l S t y l e P r & g t ; & l t ; w : t b l S t y l e P r   w : t y p e = " f i r s t C o l " & g t ; & l t ; w : r P r & g t ; & l t ; w : b / & g t ; & l t ; w : b C s / & g t ; & l t ; / w : r P r & g t ; & l t ; / w : t b l S t y l e P r & g t ; & l t ; w : t b l S t y l e P r   w : t y p e = " l a s t C o l " & g t ; & l t ; w : r P r & g t ; & l t ; w : b / & g t ; & l t ; w : b C s / & g t ; & l t ; / w : r P r & g t ; & l t ; / w : t b l S t y l e P r & g t ; & l t ; w : t b l S t y l e P r   w : t y p e = " b a n d 1 V e r t " & g t ; & l t ; w : t b l P r / & g t ; & l t ; w : t c P r & g t ; & l t ; w : s h d   w : v a l = " c l e a r "   w : c o l o r = " a u t o "   w : f i l l = " D E E A F 6 "   w : t h e m e F i l l = " a c c e n t 1 "   w : t h e m e F i l l T i n t = " 3 3 " / & g t ; & l t ; / w : t c P r & g t ; & l t ; / w : t b l S t y l e P r & g t ; & l t ; w : t b l S t y l e P r   w : t y p e = " b a n d 1 H o r z " & g t ; & l t ; w : t b l P r / & g t ; & l t ; w : t c P r & g t ; & l t ; w : s h d   w : v a l = " c l e a r "   w : c o l o r = " a u t o "   w : f i l l = " D E E A F 6 "   w : t h e m e F i l l = " a c c e n t 1 "   w : t h e m e F i l l T i n t = " 3 3 " / & g t ; & l t ; / w : t c P r & g t ; & l t ; / w : t b l S t y l e P r & g t ; & l t ; / w : s t y l e & g t ; & l t ; w : s t y l e   w : t y p e = " t a b l e "   w : s t y l e I d = " - 4 1 " & g t ; & l t ; w : n a m e   w : v a l = " G r i d   T a b l e   4   A c c e n t   1 " / & g t ; & l t ; w : b a s e d O n   w : v a l = " a 1 " / & g t ; & l t ; w : u i P r i o r i t y   w : v a l = " 4 9 " / & g t ; & l t ; w : r s i d   w : v a l = " 0 0 D 8 7 5 3 B " / & g t ; & l t ; w : p P r & g t ; & l t ; w : s p a c i n g   w : a f t e r = " 0 "   w : l i n e = " 2 4 0 "   w : l i n e R u l e = " a u t o " / & g t ; & l t ; / w : p P r & g t ; & l t ; w : t b l P r & g t ; & l t ; w : t b l S t y l e R o w B a n d S i z e   w : v a l = " 1 " / & g t ; & l t ; w : t b l S t y l e C o l B a n d S i z e   w : v a l = " 1 " / & g t ; & l t ; w : t b l B o r d e r s & g t ; & l t ; w : t o p   w : v a l = " s i n g l e "   w : s z = " 4 "   w : s p a c e = " 0 "   w : c o l o r = " 9 C C 2 E 5 "   w : t h e m e C o l o r = " a c c e n t 1 "   w : t h e m e T i n t = " 9 9 " / & g t ; & l t ; w : l e f t   w : v a l = " s i n g l e "   w : s z = " 4 "   w : s p a c e = " 0 "   w : c o l o r = " 9 C C 2 E 5 "   w : t h e m e C o l o r = " a c c e n t 1 "   w : t h e m e T i n t = " 9 9 " / & g t ; & l t ; w : b o t t o m   w : v a l = " s i n g l e "   w : s z = " 4 "   w : s p a c e = " 0 "   w : c o l o r = " 9 C C 2 E 5 "   w : t h e m e C o l o r = " a c c e n t 1 "   w : t h e m e T i n t = " 9 9 " / & g t ; & l t ; w : r i g h t   w : v a l = " s i n g l e "   w : s z = " 4 "   w : s p a c e = " 0 "   w : c o l o r = " 9 C C 2 E 5 "   w : t h e m e C o l o r = " a c c e n t 1 "   w : t h e m e T i n t = " 9 9 " / & g t ; & l t ; w : i n s i d e H   w : v a l = " s i n g l e "   w : s z = " 4 "   w : s p a c e = " 0 "   w : c o l o r = " 9 C C 2 E 5 "   w : t h e m e C o l o r = " a c c e n t 1 "   w : t h e m e T i n t = " 9 9 " / & g t ; & l t ; w : i n s i d e V   w : v a l = " s i n g l e "   w : s z = " 4 "   w : s p a c e = " 0 "   w : c o l o r = " 9 C C 2 E 5 "   w : t h e m e C o l o r = " a c c e n t 1 "   w : t h e m e T i n t = " 9 9 " / & g t ; & l t ; / w : t b l B o r d e r s & g t ; & l t ; / w : t b l P r & g t ; & l t ; w : t b l S t y l e P r   w : t y p e = " f i r s t R o w " & g t ; & l t ; w : r P r & g t ; & l t ; w : b / & g t ; & l t ; w : b C s / & g t ; & l t ; w : c o l o r   w : v a l = " F F F F F F "   w : t h e m e C o l o r = " b a c k g r o u n d 1 " / & g t ; & l t ; / w : r P r & g t ; & l t ; w : t b l P r / & g t ; & l t ; w : t c P r & g t ; & l t ; w : t c B o r d e r s & g t ; & l t ; w : t o p   w : v a l = " s i n g l e "   w : s z = " 4 "   w : s p a c e = " 0 "   w : c o l o r = " 5 B 9 B D 5 "   w : t h e m e C o l o r = " a c c e n t 1 " / & g t ; & l t ; w : l e f t   w : v a l = " s i n g l e "   w : s z = " 4 "   w : s p a c e = " 0 "   w : c o l o r = " 5 B 9 B D 5 "   w : t h e m e C o l o r = " a c c e n t 1 " / & g t ; & l t ; w : b o t t o m   w : v a l = " s i n g l e "   w : s z = " 4 "   w : s p a c e = " 0 "   w : c o l o r = " 5 B 9 B D 5 "   w : t h e m e C o l o r = " a c c e n t 1 " / & g t ; & l t ; w : r i g h t   w : v a l = " s i n g l e "   w : s z = " 4 "   w : s p a c e = " 0 "   w : c o l o r = " 5 B 9 B D 5 "   w : t h e m e C o l o r = " a c c e n t 1 " / & g t ; & l t ; w : i n s i d e H   w : v a l = " n i l " / & g t ; & l t ; w : i n s i d e V   w : v a l = " n i l " / & g t ; & l t ; / w : t c B o r d e r s & g t ; & l t ; w : s h d   w : v a l = " c l e a r "   w : c o l o r = " a u t o "   w : f i l l = " 5 B 9 B D 5 "   w : t h e m e F i l l = " a c c e n t 1 " / & g t ; & l t ; / w : t c P r & g t ; & l t ; / w : t b l S t y l e P r & g t ; & l t ; w : t b l S t y l e P r   w : t y p e = " l a s t R o w " & g t ; & l t ; w : r P r & g t ; & l t ; w : b / & g t ; & l t ; w : b C s / & g t ; & l t ; / w : r P r & g t ; & l t ; w : t b l P r / & g t ; & l t ; w : t c P r & g t ; & l t ; w : t c B o r d e r s & g t ; & l t ; w : t o p   w : v a l = " d o u b l e "   w : s z = " 4 "   w : s p a c e = " 0 "   w : c o l o r = " 5 B 9 B D 5 "   w : t h e m e C o l o r = " a c c e n t 1 " / & g t ; & l t ; / w : t c B o r d e r s & g t ; & l t ; / w : t c P r & g t ; & l t ; / w : t b l S t y l e P r & g t ; & l t ; w : t b l S t y l e P r   w : t y p e = " f i r s t C o l " & g t ; & l t ; w : r P r & g t ; & l t ; w : b / & g t ; & l t ; w : b C s / & g t ; & l t ; / w : r P r & g t ; & l t ; / w : t b l S t y l e P r & g t ; & l t ; w : t b l S t y l e P r   w : t y p e = " l a s t C o l " & g t ; & l t ; w : r P r & g t ; & l t ; w : b / & g t ; & l t ; w : b C s / & g t ; & l t ; / w : r P r & g t ; & l t ; / w : t b l S t y l e P r & g t ; & l t ; w : t b l S t y l e P r   w : t y p e = " b a n d 1 V e r t " & g t ; & l t ; w : t b l P r / & g t ; & l t ; w : t c P r & g t ; & l t ; w : s h d   w : v a l = " c l e a r "   w : c o l o r = " a u t o "   w : f i l l = " D E E A F 6 "   w : t h e m e F i l l = " a c c e n t 1 "   w : t h e m e F i l l T i n t = " 3 3 " / & g t ; & l t ; / w : t c P r & g t ; & l t ; / w : t b l S t y l e P r & g t ; & l t ; w : t b l S t y l e P r   w : t y p e = " b a n d 1 H o r z " & g t ; & l t ; w : t b l P r / & g t ; & l t ; w : t c P r & g t ; & l t ; w : s h d   w : v a l = " c l e a r "   w : c o l o r = " a u t o "   w : f i l l = " D E E A F 6 "   w : t h e m e F i l l = " a c c e n t 1 "   w : t h e m e F i l l T i n t = " 3 3 " / & g t ; & l t ; / w : t c P r & g t ; & l t ; / w : t b l S t y l e P r & g t ; & l t ; / w : s t y l e & g t ; & l t ; / w : s t y l e s & g t ; & l t ; / p k g : x m l D a t a & g t ; & l t ; / p k g : p a r t & g t ; & l t ; / p k g : p a c k a g e & g t ; - 
- < / U s e r I D _ U s e r S e t u p > +         < U s e r I D _ U s e r S e t u p > U s e r I D _ U s e r S e t u p < / U s e r I D _ U s e r S e t u p >   
      < / U s e r _ S e t u p >   

--- a/app/crs/Layout/GudFoodReportPrint.docx
+++ b/app/crs/Layout/GudFoodReportPrint.docx
@@ -3415,6 +3415,22 @@
  
      < / L a b e l s >   
+     < G u d F o o d _ O r d e r _ H e a d e r > + 
+         < D a t e C r e a t e d _ G u d F o o d O r d e r H e a d e r > D a t e C r e a t e d _ G u d F o o d O r d e r H e a d e r < / D a t e C r e a t e d _ G u d F o o d O r d e r H e a d e r > + 
+         < N o _ G u d F o o d O r d e r H e a d e r > N o _ G u d F o o d O r d e r H e a d e r < / N o _ G u d F o o d O r d e r H e a d e r > + 
+         < S e l l t o C u s t o m e r N a m e _ G u d F o o d O r d e r H e a d e r > S e l l t o C u s t o m e r N a m e _ G u d F o o d O r d e r H e a d e r < / S e l l t o C u s t o m e r N a m e _ G u d F o o d O r d e r H e a d e r > + 
+         < S e l l t o C u s t o m e r N o _ G u d F o o d O r d e r H e a d e r > S e l l t o C u s t o m e r N o _ G u d F o o d O r d e r H e a d e r < / S e l l t o C u s t o m e r N o _ G u d F o o d O r d e r H e a d e r > + 
+         < T o t a l A m o u n t _ G u d F o o d O r d e r H e a d e r > T o t a l A m o u n t _ G u d F o o d O r d e r H e a d e r < / T o t a l A m o u n t _ G u d F o o d O r d e r H e a d e r > + 
+         < T o t a l Q t y _ G u d F o o d O r d e r H e a d e r > T o t a l Q t y _ G u d F o o d O r d e r H e a d e r < / T o t a l Q t y _ G u d F o o d O r d e r H e a d e r > + 
+     < / G u d F o o d _ O r d e r _ H e a d e r > + 
      < G u d F o o d O r d e r L i n e >   
          < A m o u n t _ G u d F o o d O r d e r L i n e > A m o u n t _ G u d F o o d O r d e r L i n e < / A m o u n t _ G u d F o o d O r d e r L i n e > @@ -3440,22 +3456,6 @@
          < U n i t P r i c e _ G u d F o o d O r d e r L i n e > U n i t P r i c e _ G u d F o o d O r d e r L i n e < / U n i t P r i c e _ G u d F o o d O r d e r L i n e >   
      < / G u d F o o d O r d e r L i n e > - 
-     < G u d F o o d _ O r d e r _ H e a d e r > - 
-         < D a t e C r e a t e d _ G u d F o o d O r d e r H e a d e r > D a t e C r e a t e d _ G u d F o o d O r d e r H e a d e r < / D a t e C r e a t e d _ G u d F o o d O r d e r H e a d e r > - 
-         < N o _ G u d F o o d O r d e r H e a d e r > N o _ G u d F o o d O r d e r H e a d e r < / N o _ G u d F o o d O r d e r H e a d e r > - 
-         < S e l l t o C u s t o m e r N a m e _ G u d F o o d O r d e r H e a d e r > S e l l t o C u s t o m e r N a m e _ G u d F o o d O r d e r H e a d e r < / S e l l t o C u s t o m e r N a m e _ G u d F o o d O r d e r H e a d e r > - 
-         < S e l l t o C u s t o m e r N o _ G u d F o o d O r d e r H e a d e r > S e l l t o C u s t o m e r N o _ G u d F o o d O r d e r H e a d e r < / S e l l t o C u s t o m e r N o _ G u d F o o d O r d e r H e a d e r > - 
-         < T o t a l A m o u n t _ G u d F o o d O r d e r H e a d e r > T o t a l A m o u n t _ G u d F o o d O r d e r H e a d e r < / T o t a l A m o u n t _ G u d F o o d O r d e r H e a d e r > - 
-         < T o t a l Q t y _ G u d F o o d O r d e r H e a d e r > T o t a l Q t y _ G u d F o o d O r d e r H e a d e r < / T o t a l Q t y _ G u d F o o d O r d e r H e a d e r > - 
-     < / G u d F o o d _ O r d e r _ H e a d e r >   
      < U s e r >   
